--- a/ELN-0606 - Bilaga Tekniskt ramverk - Entity Categories for the Swedish eID Framework.docx
+++ b/ELN-0606 - Bilaga Tekniskt ramverk - Entity Categories for the Swedish eID Framework.docx
@@ -1,6 +1,6 @@
 
 <file path=word/document.xml><?xml version="1.0" encoding="utf-8"?>
-<w:document xmlns:wpc="http://schemas.microsoft.com/office/word/2010/wordprocessingCanvas" xmlns:mo="http://schemas.microsoft.com/office/mac/office/2008/main" xmlns:mc="http://schemas.openxmlformats.org/markup-compatibility/2006" xmlns:mv="urn:schemas-microsoft-com:mac:vml" xmlns:o="urn:schemas-microsoft-com:office:office" xmlns:r="http://schemas.openxmlformats.org/officeDocument/2006/relationships" xmlns:m="http://schemas.openxmlformats.org/officeDocument/2006/math" xmlns:v="urn:schemas-microsoft-com:vml" xmlns:wp14="http://schemas.microsoft.com/office/word/2010/wordprocessingDrawing" xmlns:wp="http://schemas.openxmlformats.org/drawingml/2006/wordprocessingDrawing" xmlns:w10="urn:schemas-microsoft-com:office:word" xmlns:w="http://schemas.openxmlformats.org/wordprocessingml/2006/main" xmlns:w14="http://schemas.microsoft.com/office/word/2010/wordml" xmlns:wpg="http://schemas.microsoft.com/office/word/2010/wordprocessingGroup" xmlns:wpi="http://schemas.microsoft.com/office/word/2010/wordprocessingInk" xmlns:wne="http://schemas.microsoft.com/office/word/2006/wordml" xmlns:wps="http://schemas.microsoft.com/office/word/2010/wordprocessingShape" mc:Ignorable="w14 wp14">
+<w:document xmlns:wpc="http://schemas.microsoft.com/office/word/2010/wordprocessingCanvas" xmlns:mc="http://schemas.openxmlformats.org/markup-compatibility/2006" xmlns:o="urn:schemas-microsoft-com:office:office" xmlns:r="http://schemas.openxmlformats.org/officeDocument/2006/relationships" xmlns:m="http://schemas.openxmlformats.org/officeDocument/2006/math" xmlns:v="urn:schemas-microsoft-com:vml" xmlns:wp14="http://schemas.microsoft.com/office/word/2010/wordprocessingDrawing" xmlns:wp="http://schemas.openxmlformats.org/drawingml/2006/wordprocessingDrawing" xmlns:w10="urn:schemas-microsoft-com:office:word" xmlns:w="http://schemas.openxmlformats.org/wordprocessingml/2006/main" xmlns:w14="http://schemas.microsoft.com/office/word/2010/wordml" xmlns:wpg="http://schemas.microsoft.com/office/word/2010/wordprocessingGroup" xmlns:wpi="http://schemas.microsoft.com/office/word/2010/wordprocessingInk" xmlns:wne="http://schemas.microsoft.com/office/word/2006/wordml" xmlns:wps="http://schemas.microsoft.com/office/word/2010/wordprocessingShape" mc:Ignorable="w14 wp14">
   <w:background w:color="FFFFFF"/>
   <w:body>
     <w:p>
@@ -71,7 +71,7 @@
     </w:p>
     <w:p>
       <w:pPr>
-        <w:pStyle w:val="Title"/>
+        <w:pStyle w:val="Rubrik"/>
         <w:rPr>
           <w:lang w:val="en-US"/>
         </w:rPr>
@@ -92,8 +92,16 @@
         <w:rPr>
           <w:lang w:val="en-US"/>
         </w:rPr>
-        <w:t>Swedish eID</w:t>
-      </w:r>
+        <w:t xml:space="preserve">Swedish </w:t>
+      </w:r>
+      <w:proofErr w:type="spellStart"/>
+      <w:r>
+        <w:rPr>
+          <w:lang w:val="en-US"/>
+        </w:rPr>
+        <w:t>eID</w:t>
+      </w:r>
+      <w:proofErr w:type="spellEnd"/>
       <w:r>
         <w:rPr>
           <w:lang w:val="en-US"/>
@@ -152,7 +160,7 @@
         <w:rPr>
           <w:lang w:val="en-US"/>
         </w:rPr>
-        <w:t>2</w:t>
+        <w:t>3</w:t>
       </w:r>
     </w:p>
     <w:p>
@@ -173,14 +181,22 @@
         <w:rPr>
           <w:lang w:val="en-US"/>
         </w:rPr>
-        <w:t>4-0</w:t>
-      </w:r>
-      <w:r>
-        <w:rPr>
-          <w:lang w:val="en-US"/>
-        </w:rPr>
-        <w:t>4-22</w:t>
-      </w:r>
+        <w:t>5</w:t>
+      </w:r>
+      <w:r>
+        <w:rPr>
+          <w:lang w:val="en-US"/>
+        </w:rPr>
+        <w:t>-</w:t>
+      </w:r>
+      <w:r>
+        <w:rPr>
+          <w:lang w:val="en-US"/>
+        </w:rPr>
+        <w:t>04-29</w:t>
+      </w:r>
+      <w:bookmarkStart w:id="0" w:name="_GoBack"/>
+      <w:bookmarkEnd w:id="0"/>
     </w:p>
     <w:p>
       <w:pPr>
@@ -202,7 +218,7 @@
     </w:p>
     <w:p>
       <w:pPr>
-        <w:pStyle w:val="TOC1"/>
+        <w:pStyle w:val="Innehll1"/>
         <w:tabs>
           <w:tab w:val="left" w:pos="370"/>
           <w:tab w:val="right" w:pos="9910"/>
@@ -240,8 +256,6 @@
         </w:rPr>
         <w:fldChar w:fldCharType="separate"/>
       </w:r>
-      <w:bookmarkStart w:id="0" w:name="_GoBack"/>
-      <w:bookmarkEnd w:id="0"/>
       <w:r>
         <w:rPr>
           <w:noProof/>
@@ -275,6 +289,7 @@
       <w:r>
         <w:rPr>
           <w:noProof/>
+          <w:lang w:val="en-US"/>
         </w:rPr>
         <w:tab/>
       </w:r>
@@ -287,8 +302,9 @@
       <w:r>
         <w:rPr>
           <w:noProof/>
-        </w:rPr>
-        <w:instrText xml:space="preserve"> PAGEREF _Toc263965593 \h </w:instrText>
+          <w:lang w:val="en-US"/>
+        </w:rPr>
+        <w:instrText xml:space="preserve"> PAGEREF _Toc292462477 \h </w:instrText>
       </w:r>
       <w:r>
         <w:rPr>
@@ -304,6 +320,7 @@
       <w:r>
         <w:rPr>
           <w:noProof/>
+          <w:lang w:val="en-US"/>
         </w:rPr>
         <w:t>3</w:t>
       </w:r>
@@ -316,7 +333,7 @@
     </w:p>
     <w:p>
       <w:pPr>
-        <w:pStyle w:val="TOC2"/>
+        <w:pStyle w:val="Innehll2"/>
         <w:tabs>
           <w:tab w:val="left" w:pos="552"/>
           <w:tab w:val="right" w:pos="9910"/>
@@ -366,6 +383,7 @@
       <w:r>
         <w:rPr>
           <w:noProof/>
+          <w:lang w:val="en-US"/>
         </w:rPr>
         <w:tab/>
       </w:r>
@@ -378,8 +396,9 @@
       <w:r>
         <w:rPr>
           <w:noProof/>
-        </w:rPr>
-        <w:instrText xml:space="preserve"> PAGEREF _Toc263965594 \h </w:instrText>
+          <w:lang w:val="en-US"/>
+        </w:rPr>
+        <w:instrText xml:space="preserve"> PAGEREF _Toc292462478 \h </w:instrText>
       </w:r>
       <w:r>
         <w:rPr>
@@ -395,6 +414,7 @@
       <w:r>
         <w:rPr>
           <w:noProof/>
+          <w:lang w:val="en-US"/>
         </w:rPr>
         <w:t>3</w:t>
       </w:r>
@@ -407,7 +427,7 @@
     </w:p>
     <w:p>
       <w:pPr>
-        <w:pStyle w:val="TOC2"/>
+        <w:pStyle w:val="Innehll2"/>
         <w:tabs>
           <w:tab w:val="left" w:pos="552"/>
           <w:tab w:val="right" w:pos="9910"/>
@@ -457,6 +477,7 @@
       <w:r>
         <w:rPr>
           <w:noProof/>
+          <w:lang w:val="en-US"/>
         </w:rPr>
         <w:tab/>
       </w:r>
@@ -469,8 +490,9 @@
       <w:r>
         <w:rPr>
           <w:noProof/>
-        </w:rPr>
-        <w:instrText xml:space="preserve"> PAGEREF _Toc263965595 \h </w:instrText>
+          <w:lang w:val="en-US"/>
+        </w:rPr>
+        <w:instrText xml:space="preserve"> PAGEREF _Toc292462479 \h </w:instrText>
       </w:r>
       <w:r>
         <w:rPr>
@@ -486,6 +508,7 @@
       <w:r>
         <w:rPr>
           <w:noProof/>
+          <w:lang w:val="en-US"/>
         </w:rPr>
         <w:t>3</w:t>
       </w:r>
@@ -498,7 +521,7 @@
     </w:p>
     <w:p>
       <w:pPr>
-        <w:pStyle w:val="TOC2"/>
+        <w:pStyle w:val="Innehll2"/>
         <w:tabs>
           <w:tab w:val="left" w:pos="552"/>
           <w:tab w:val="right" w:pos="9910"/>
@@ -548,6 +571,7 @@
       <w:r>
         <w:rPr>
           <w:noProof/>
+          <w:lang w:val="en-US"/>
         </w:rPr>
         <w:tab/>
       </w:r>
@@ -560,8 +584,9 @@
       <w:r>
         <w:rPr>
           <w:noProof/>
-        </w:rPr>
-        <w:instrText xml:space="preserve"> PAGEREF _Toc263965596 \h </w:instrText>
+          <w:lang w:val="en-US"/>
+        </w:rPr>
+        <w:instrText xml:space="preserve"> PAGEREF _Toc292462480 \h </w:instrText>
       </w:r>
       <w:r>
         <w:rPr>
@@ -577,6 +602,7 @@
       <w:r>
         <w:rPr>
           <w:noProof/>
+          <w:lang w:val="en-US"/>
         </w:rPr>
         <w:t>4</w:t>
       </w:r>
@@ -589,7 +615,7 @@
     </w:p>
     <w:p>
       <w:pPr>
-        <w:pStyle w:val="TOC2"/>
+        <w:pStyle w:val="Innehll2"/>
         <w:tabs>
           <w:tab w:val="left" w:pos="552"/>
           <w:tab w:val="right" w:pos="9910"/>
@@ -639,6 +665,7 @@
       <w:r>
         <w:rPr>
           <w:noProof/>
+          <w:lang w:val="en-US"/>
         </w:rPr>
         <w:tab/>
       </w:r>
@@ -651,8 +678,9 @@
       <w:r>
         <w:rPr>
           <w:noProof/>
-        </w:rPr>
-        <w:instrText xml:space="preserve"> PAGEREF _Toc263965597 \h </w:instrText>
+          <w:lang w:val="en-US"/>
+        </w:rPr>
+        <w:instrText xml:space="preserve"> PAGEREF _Toc292462481 \h </w:instrText>
       </w:r>
       <w:r>
         <w:rPr>
@@ -668,6 +696,7 @@
       <w:r>
         <w:rPr>
           <w:noProof/>
+          <w:lang w:val="en-US"/>
         </w:rPr>
         <w:t>4</w:t>
       </w:r>
@@ -680,7 +709,7 @@
     </w:p>
     <w:p>
       <w:pPr>
-        <w:pStyle w:val="TOC1"/>
+        <w:pStyle w:val="Innehll1"/>
         <w:tabs>
           <w:tab w:val="left" w:pos="370"/>
           <w:tab w:val="right" w:pos="9910"/>
@@ -732,6 +761,7 @@
       <w:r>
         <w:rPr>
           <w:noProof/>
+          <w:lang w:val="en-US"/>
         </w:rPr>
         <w:tab/>
       </w:r>
@@ -744,8 +774,9 @@
       <w:r>
         <w:rPr>
           <w:noProof/>
-        </w:rPr>
-        <w:instrText xml:space="preserve"> PAGEREF _Toc263965598 \h </w:instrText>
+          <w:lang w:val="en-US"/>
+        </w:rPr>
+        <w:instrText xml:space="preserve"> PAGEREF _Toc292462482 \h </w:instrText>
       </w:r>
       <w:r>
         <w:rPr>
@@ -761,6 +792,7 @@
       <w:r>
         <w:rPr>
           <w:noProof/>
+          <w:lang w:val="en-US"/>
         </w:rPr>
         <w:t>5</w:t>
       </w:r>
@@ -773,7 +805,7 @@
     </w:p>
     <w:p>
       <w:pPr>
-        <w:pStyle w:val="TOC2"/>
+        <w:pStyle w:val="Innehll2"/>
         <w:tabs>
           <w:tab w:val="left" w:pos="552"/>
           <w:tab w:val="right" w:pos="9910"/>
@@ -823,6 +855,7 @@
       <w:r>
         <w:rPr>
           <w:noProof/>
+          <w:lang w:val="en-US"/>
         </w:rPr>
         <w:tab/>
       </w:r>
@@ -835,8 +868,9 @@
       <w:r>
         <w:rPr>
           <w:noProof/>
-        </w:rPr>
-        <w:instrText xml:space="preserve"> PAGEREF _Toc263965599 \h </w:instrText>
+          <w:lang w:val="en-US"/>
+        </w:rPr>
+        <w:instrText xml:space="preserve"> PAGEREF _Toc292462483 \h </w:instrText>
       </w:r>
       <w:r>
         <w:rPr>
@@ -852,6 +886,7 @@
       <w:r>
         <w:rPr>
           <w:noProof/>
+          <w:lang w:val="en-US"/>
         </w:rPr>
         <w:t>5</w:t>
       </w:r>
@@ -864,7 +899,7 @@
     </w:p>
     <w:p>
       <w:pPr>
-        <w:pStyle w:val="TOC2"/>
+        <w:pStyle w:val="Innehll2"/>
         <w:tabs>
           <w:tab w:val="left" w:pos="552"/>
           <w:tab w:val="right" w:pos="9910"/>
@@ -914,6 +949,7 @@
       <w:r>
         <w:rPr>
           <w:noProof/>
+          <w:lang w:val="en-US"/>
         </w:rPr>
         <w:tab/>
       </w:r>
@@ -926,8 +962,9 @@
       <w:r>
         <w:rPr>
           <w:noProof/>
-        </w:rPr>
-        <w:instrText xml:space="preserve"> PAGEREF _Toc263965600 \h </w:instrText>
+          <w:lang w:val="en-US"/>
+        </w:rPr>
+        <w:instrText xml:space="preserve"> PAGEREF _Toc292462484 \h </w:instrText>
       </w:r>
       <w:r>
         <w:rPr>
@@ -943,6 +980,7 @@
       <w:r>
         <w:rPr>
           <w:noProof/>
+          <w:lang w:val="en-US"/>
         </w:rPr>
         <w:t>5</w:t>
       </w:r>
@@ -955,7 +993,7 @@
     </w:p>
     <w:p>
       <w:pPr>
-        <w:pStyle w:val="TOC2"/>
+        <w:pStyle w:val="Innehll2"/>
         <w:tabs>
           <w:tab w:val="left" w:pos="552"/>
           <w:tab w:val="right" w:pos="9910"/>
@@ -1005,6 +1043,7 @@
       <w:r>
         <w:rPr>
           <w:noProof/>
+          <w:lang w:val="en-US"/>
         </w:rPr>
         <w:tab/>
       </w:r>
@@ -1017,8 +1056,9 @@
       <w:r>
         <w:rPr>
           <w:noProof/>
-        </w:rPr>
-        <w:instrText xml:space="preserve"> PAGEREF _Toc263965601 \h </w:instrText>
+          <w:lang w:val="en-US"/>
+        </w:rPr>
+        <w:instrText xml:space="preserve"> PAGEREF _Toc292462485 \h </w:instrText>
       </w:r>
       <w:r>
         <w:rPr>
@@ -1034,6 +1074,7 @@
       <w:r>
         <w:rPr>
           <w:noProof/>
+          <w:lang w:val="en-US"/>
         </w:rPr>
         <w:t>6</w:t>
       </w:r>
@@ -1046,7 +1087,7 @@
     </w:p>
     <w:p>
       <w:pPr>
-        <w:pStyle w:val="TOC1"/>
+        <w:pStyle w:val="Innehll1"/>
         <w:tabs>
           <w:tab w:val="left" w:pos="370"/>
           <w:tab w:val="right" w:pos="9910"/>
@@ -1098,6 +1139,7 @@
       <w:r>
         <w:rPr>
           <w:noProof/>
+          <w:lang w:val="en-US"/>
         </w:rPr>
         <w:tab/>
       </w:r>
@@ -1110,8 +1152,9 @@
       <w:r>
         <w:rPr>
           <w:noProof/>
-        </w:rPr>
-        <w:instrText xml:space="preserve"> PAGEREF _Toc263965602 \h </w:instrText>
+          <w:lang w:val="en-US"/>
+        </w:rPr>
+        <w:instrText xml:space="preserve"> PAGEREF _Toc292462486 \h </w:instrText>
       </w:r>
       <w:r>
         <w:rPr>
@@ -1127,6 +1170,7 @@
       <w:r>
         <w:rPr>
           <w:noProof/>
+          <w:lang w:val="en-US"/>
         </w:rPr>
         <w:t>7</w:t>
       </w:r>
@@ -1139,7 +1183,7 @@
     </w:p>
     <w:p>
       <w:pPr>
-        <w:pStyle w:val="TOC2"/>
+        <w:pStyle w:val="Innehll2"/>
         <w:tabs>
           <w:tab w:val="left" w:pos="552"/>
           <w:tab w:val="right" w:pos="9910"/>
@@ -1189,6 +1233,7 @@
       <w:r>
         <w:rPr>
           <w:noProof/>
+          <w:lang w:val="en-US"/>
         </w:rPr>
         <w:tab/>
       </w:r>
@@ -1201,8 +1246,9 @@
       <w:r>
         <w:rPr>
           <w:noProof/>
-        </w:rPr>
-        <w:instrText xml:space="preserve"> PAGEREF _Toc263965603 \h </w:instrText>
+          <w:lang w:val="en-US"/>
+        </w:rPr>
+        <w:instrText xml:space="preserve"> PAGEREF _Toc292462487 \h </w:instrText>
       </w:r>
       <w:r>
         <w:rPr>
@@ -1218,6 +1264,7 @@
       <w:r>
         <w:rPr>
           <w:noProof/>
+          <w:lang w:val="en-US"/>
         </w:rPr>
         <w:t>7</w:t>
       </w:r>
@@ -1230,7 +1277,7 @@
     </w:p>
     <w:p>
       <w:pPr>
-        <w:pStyle w:val="TOC1"/>
+        <w:pStyle w:val="Innehll1"/>
         <w:tabs>
           <w:tab w:val="left" w:pos="370"/>
           <w:tab w:val="right" w:pos="9910"/>
@@ -1282,6 +1329,7 @@
       <w:r>
         <w:rPr>
           <w:noProof/>
+          <w:lang w:val="en-US"/>
         </w:rPr>
         <w:tab/>
       </w:r>
@@ -1294,8 +1342,9 @@
       <w:r>
         <w:rPr>
           <w:noProof/>
-        </w:rPr>
-        <w:instrText xml:space="preserve"> PAGEREF _Toc263965604 \h </w:instrText>
+          <w:lang w:val="en-US"/>
+        </w:rPr>
+        <w:instrText xml:space="preserve"> PAGEREF _Toc292462488 \h </w:instrText>
       </w:r>
       <w:r>
         <w:rPr>
@@ -1311,8 +1360,9 @@
       <w:r>
         <w:rPr>
           <w:noProof/>
-        </w:rPr>
-        <w:t>7</w:t>
+          <w:lang w:val="en-US"/>
+        </w:rPr>
+        <w:t>8</w:t>
       </w:r>
       <w:r>
         <w:rPr>
@@ -1323,7 +1373,7 @@
     </w:p>
     <w:p>
       <w:pPr>
-        <w:pStyle w:val="TOC2"/>
+        <w:pStyle w:val="Innehll2"/>
         <w:tabs>
           <w:tab w:val="left" w:pos="552"/>
           <w:tab w:val="right" w:pos="9910"/>
@@ -1373,6 +1423,7 @@
       <w:r>
         <w:rPr>
           <w:noProof/>
+          <w:lang w:val="en-US"/>
         </w:rPr>
         <w:tab/>
       </w:r>
@@ -1385,8 +1436,9 @@
       <w:r>
         <w:rPr>
           <w:noProof/>
-        </w:rPr>
-        <w:instrText xml:space="preserve"> PAGEREF _Toc263965605 \h </w:instrText>
+          <w:lang w:val="en-US"/>
+        </w:rPr>
+        <w:instrText xml:space="preserve"> PAGEREF _Toc292462489 \h </w:instrText>
       </w:r>
       <w:r>
         <w:rPr>
@@ -1402,8 +1454,9 @@
       <w:r>
         <w:rPr>
           <w:noProof/>
-        </w:rPr>
-        <w:t>7</w:t>
+          <w:lang w:val="en-US"/>
+        </w:rPr>
+        <w:t>8</w:t>
       </w:r>
       <w:r>
         <w:rPr>
@@ -1414,7 +1467,7 @@
     </w:p>
     <w:p>
       <w:pPr>
-        <w:pStyle w:val="TOC1"/>
+        <w:pStyle w:val="Innehll1"/>
         <w:tabs>
           <w:tab w:val="left" w:pos="370"/>
           <w:tab w:val="right" w:pos="9910"/>
@@ -1466,6 +1519,7 @@
       <w:r>
         <w:rPr>
           <w:noProof/>
+          <w:lang w:val="en-US"/>
         </w:rPr>
         <w:tab/>
       </w:r>
@@ -1478,8 +1532,9 @@
       <w:r>
         <w:rPr>
           <w:noProof/>
-        </w:rPr>
-        <w:instrText xml:space="preserve"> PAGEREF _Toc263965606 \h </w:instrText>
+          <w:lang w:val="en-US"/>
+        </w:rPr>
+        <w:instrText xml:space="preserve"> PAGEREF _Toc292462490 \h </w:instrText>
       </w:r>
       <w:r>
         <w:rPr>
@@ -1495,8 +1550,9 @@
       <w:r>
         <w:rPr>
           <w:noProof/>
-        </w:rPr>
-        <w:t>8</w:t>
+          <w:lang w:val="en-US"/>
+        </w:rPr>
+        <w:t>9</w:t>
       </w:r>
       <w:r>
         <w:rPr>
@@ -1507,7 +1563,7 @@
     </w:p>
     <w:p>
       <w:pPr>
-        <w:pStyle w:val="TOC1"/>
+        <w:pStyle w:val="Innehll1"/>
         <w:tabs>
           <w:tab w:val="left" w:pos="370"/>
           <w:tab w:val="right" w:pos="9910"/>
@@ -1559,6 +1615,7 @@
       <w:r>
         <w:rPr>
           <w:noProof/>
+          <w:lang w:val="en-US"/>
         </w:rPr>
         <w:tab/>
       </w:r>
@@ -1571,8 +1628,9 @@
       <w:r>
         <w:rPr>
           <w:noProof/>
-        </w:rPr>
-        <w:instrText xml:space="preserve"> PAGEREF _Toc263965607 \h </w:instrText>
+          <w:lang w:val="en-US"/>
+        </w:rPr>
+        <w:instrText xml:space="preserve"> PAGEREF _Toc292462491 \h </w:instrText>
       </w:r>
       <w:r>
         <w:rPr>
@@ -1588,8 +1646,9 @@
       <w:r>
         <w:rPr>
           <w:noProof/>
-        </w:rPr>
-        <w:t>8</w:t>
+          <w:lang w:val="en-US"/>
+        </w:rPr>
+        <w:t>9</w:t>
       </w:r>
       <w:r>
         <w:rPr>
@@ -1625,12 +1684,12 @@
     </w:p>
     <w:p>
       <w:pPr>
-        <w:pStyle w:val="Heading1"/>
-        <w:rPr>
-          <w:lang w:val="en-US"/>
-        </w:rPr>
-      </w:pPr>
-      <w:bookmarkStart w:id="1" w:name="_Toc263965593"/>
+        <w:pStyle w:val="Rubrik1"/>
+        <w:rPr>
+          <w:lang w:val="en-US"/>
+        </w:rPr>
+      </w:pPr>
+      <w:bookmarkStart w:id="1" w:name="_Toc292462477"/>
       <w:r>
         <w:rPr>
           <w:lang w:val="en-US"/>
@@ -1686,7 +1745,21 @@
         <w:rPr>
           <w:lang w:val="en-US"/>
         </w:rPr>
-        <w:t xml:space="preserve">are defined for the Swedish eID Framework and that </w:t>
+        <w:t xml:space="preserve">are defined for the Swedish </w:t>
+      </w:r>
+      <w:proofErr w:type="spellStart"/>
+      <w:r>
+        <w:rPr>
+          <w:lang w:val="en-US"/>
+        </w:rPr>
+        <w:t>eID</w:t>
+      </w:r>
+      <w:proofErr w:type="spellEnd"/>
+      <w:r>
+        <w:rPr>
+          <w:lang w:val="en-US"/>
+        </w:rPr>
+        <w:t xml:space="preserve"> Framework and that </w:t>
       </w:r>
       <w:r>
         <w:rPr>
@@ -1724,7 +1797,21 @@
         <w:rPr>
           <w:lang w:val="en-US"/>
         </w:rPr>
-        <w:t>The use of Entity Categories for the Swedish eID Framework is restricted to SAML metadata where Entity Cat</w:t>
+        <w:t xml:space="preserve">The use of Entity Categories for the Swedish </w:t>
+      </w:r>
+      <w:proofErr w:type="spellStart"/>
+      <w:r>
+        <w:rPr>
+          <w:lang w:val="en-US"/>
+        </w:rPr>
+        <w:t>eID</w:t>
+      </w:r>
+      <w:proofErr w:type="spellEnd"/>
+      <w:r>
+        <w:rPr>
+          <w:lang w:val="en-US"/>
+        </w:rPr>
+        <w:t xml:space="preserve"> Framework is restricted to SAML metadata where Entity Cat</w:t>
       </w:r>
       <w:r>
         <w:rPr>
@@ -1765,7 +1852,7 @@
       <w:hyperlink r:id="rId9" w:history="1">
         <w:r>
           <w:rPr>
-            <w:rStyle w:val="Hyperlink"/>
+            <w:rStyle w:val="Hyperlnk"/>
             <w:lang w:val="en-US"/>
           </w:rPr>
           <w:t>SAML2MetaAttr</w:t>
@@ -1822,7 +1909,7 @@
       <w:hyperlink r:id="rId10" w:history="1">
         <w:r>
           <w:rPr>
-            <w:rStyle w:val="Hyperlink"/>
+            <w:rStyle w:val="Hyperlnk"/>
             <w:lang w:val="en-US"/>
           </w:rPr>
           <w:t>SAML2Meta</w:t>
@@ -2313,7 +2400,7 @@
     </w:p>
     <w:p>
       <w:pPr>
-        <w:pStyle w:val="Caption"/>
+        <w:pStyle w:val="Beskrivning"/>
         <w:rPr>
           <w:lang w:val="en-US"/>
         </w:rPr>
@@ -2390,7 +2477,21 @@
         <w:rPr>
           <w:lang w:val="en-US"/>
         </w:rPr>
-        <w:t xml:space="preserve"> specified in the entity attributes for an Service Provider or Identity Provider.</w:t>
+        <w:t xml:space="preserve"> specified in the entity attributes for </w:t>
+      </w:r>
+      <w:proofErr w:type="gramStart"/>
+      <w:r>
+        <w:rPr>
+          <w:lang w:val="en-US"/>
+        </w:rPr>
+        <w:t>an</w:t>
+      </w:r>
+      <w:proofErr w:type="gramEnd"/>
+      <w:r>
+        <w:rPr>
+          <w:lang w:val="en-US"/>
+        </w:rPr>
+        <w:t xml:space="preserve"> Service Provider or Identity Provider.</w:t>
       </w:r>
     </w:p>
     <w:p>
@@ -2420,7 +2521,7 @@
     </w:p>
     <w:p>
       <w:pPr>
-        <w:pStyle w:val="ListParagraph"/>
+        <w:pStyle w:val="Liststycke"/>
         <w:numPr>
           <w:ilvl w:val="0"/>
           <w:numId w:val="31"/>
@@ -2456,7 +2557,7 @@
     </w:p>
     <w:p>
       <w:pPr>
-        <w:pStyle w:val="ListParagraph"/>
+        <w:pStyle w:val="Liststycke"/>
         <w:numPr>
           <w:ilvl w:val="0"/>
           <w:numId w:val="31"/>
@@ -2474,7 +2575,7 @@
     </w:p>
     <w:p>
       <w:pPr>
-        <w:pStyle w:val="ListParagraph"/>
+        <w:pStyle w:val="Liststycke"/>
         <w:numPr>
           <w:ilvl w:val="0"/>
           <w:numId w:val="31"/>
@@ -2504,12 +2605,12 @@
     </w:p>
     <w:p>
       <w:pPr>
-        <w:pStyle w:val="Heading2"/>
-        <w:rPr>
-          <w:lang w:val="en-US"/>
-        </w:rPr>
-      </w:pPr>
-      <w:bookmarkStart w:id="2" w:name="_Toc263965594"/>
+        <w:pStyle w:val="Rubrik2"/>
+        <w:rPr>
+          <w:lang w:val="en-US"/>
+        </w:rPr>
+      </w:pPr>
+      <w:bookmarkStart w:id="2" w:name="_Toc292462478"/>
       <w:r>
         <w:rPr>
           <w:lang w:val="en-US"/>
@@ -2545,7 +2646,7 @@
       <w:hyperlink r:id="rId11" w:history="1">
         <w:r>
           <w:rPr>
-            <w:rStyle w:val="Hyperlink"/>
+            <w:rStyle w:val="Hyperlnk"/>
             <w:lang w:val="en-US"/>
           </w:rPr>
           <w:t>RFC2119</w:t>
@@ -2604,13 +2705,13 @@
     </w:p>
     <w:p>
       <w:pPr>
-        <w:pStyle w:val="Heading2"/>
+        <w:pStyle w:val="Rubrik2"/>
         <w:rPr>
           <w:lang w:val="en-US"/>
         </w:rPr>
       </w:pPr>
       <w:bookmarkStart w:id="3" w:name="_Toc219793277"/>
-      <w:bookmarkStart w:id="4" w:name="_Toc263965595"/>
+      <w:bookmarkStart w:id="4" w:name="_Toc292462479"/>
       <w:r>
         <w:rPr>
           <w:lang w:val="en-US"/>
@@ -2659,7 +2760,7 @@
       <w:hyperlink r:id="rId12" w:history="1">
         <w:r>
           <w:rPr>
-            <w:rStyle w:val="Hyperlink"/>
+            <w:rStyle w:val="Hyperlnk"/>
             <w:lang w:val="en-US"/>
           </w:rPr>
           <w:t>SAML2Core</w:t>
@@ -2681,7 +2782,7 @@
     </w:p>
     <w:p>
       <w:pPr>
-        <w:pStyle w:val="ListParagraph"/>
+        <w:pStyle w:val="Liststycke"/>
         <w:numPr>
           <w:ilvl w:val="0"/>
           <w:numId w:val="21"/>
@@ -2729,7 +2830,7 @@
     </w:p>
     <w:p>
       <w:pPr>
-        <w:pStyle w:val="ListParagraph"/>
+        <w:pStyle w:val="Liststycke"/>
         <w:numPr>
           <w:ilvl w:val="0"/>
           <w:numId w:val="21"/>
@@ -2809,7 +2910,7 @@
     </w:p>
     <w:p>
       <w:pPr>
-        <w:pStyle w:val="ListParagraph"/>
+        <w:pStyle w:val="Liststycke"/>
         <w:numPr>
           <w:ilvl w:val="0"/>
           <w:numId w:val="24"/>
@@ -2869,7 +2970,7 @@
       <w:hyperlink r:id="rId13" w:history="1">
         <w:r>
           <w:rPr>
-            <w:rStyle w:val="Hyperlink"/>
+            <w:rStyle w:val="Hyperlnk"/>
             <w:lang w:val="en-US"/>
           </w:rPr>
           <w:t>SAML2Meta</w:t>
@@ -2884,7 +2985,7 @@
     </w:p>
     <w:p>
       <w:pPr>
-        <w:pStyle w:val="ListParagraph"/>
+        <w:pStyle w:val="Liststycke"/>
         <w:numPr>
           <w:ilvl w:val="0"/>
           <w:numId w:val="24"/>
@@ -2908,7 +3009,7 @@
       <w:hyperlink r:id="rId14" w:history="1">
         <w:r>
           <w:rPr>
-            <w:rStyle w:val="Hyperlink"/>
+            <w:rStyle w:val="Hyperlnk"/>
             <w:lang w:val="en-US"/>
           </w:rPr>
           <w:t>SAML2MetaAttr</w:t>
@@ -2931,12 +3032,12 @@
     </w:p>
     <w:p>
       <w:pPr>
-        <w:pStyle w:val="Heading2"/>
-        <w:rPr>
-          <w:lang w:val="en-US"/>
-        </w:rPr>
-      </w:pPr>
-      <w:bookmarkStart w:id="5" w:name="_Toc263965596"/>
+        <w:pStyle w:val="Rubrik2"/>
+        <w:rPr>
+          <w:lang w:val="en-US"/>
+        </w:rPr>
+      </w:pPr>
+      <w:bookmarkStart w:id="5" w:name="_Toc292462480"/>
       <w:r>
         <w:rPr>
           <w:lang w:val="en-US"/>
@@ -3078,7 +3179,7 @@
     </w:p>
     <w:tbl>
       <w:tblPr>
-        <w:tblStyle w:val="LightList-Accent5"/>
+        <w:tblStyle w:val="Ljuslista-dekorfrg5"/>
         <w:tblW w:w="0" w:type="auto"/>
         <w:tblLook w:val="04A0" w:firstRow="1" w:lastRow="0" w:firstColumn="1" w:lastColumn="0" w:noHBand="0" w:noVBand="1"/>
       </w:tblPr>
@@ -3405,19 +3506,7 @@
               <w:rPr>
                 <w:lang w:val="en-US"/>
               </w:rPr>
-              <w:t>Represents the ability to deliver assertions to a consuming service that has the declared prope</w:t>
-            </w:r>
-            <w:r>
-              <w:rPr>
-                <w:lang w:val="en-US"/>
-              </w:rPr>
-              <w:t>r</w:t>
-            </w:r>
-            <w:r>
-              <w:rPr>
-                <w:lang w:val="en-US"/>
-              </w:rPr>
-              <w:t>ty.</w:t>
+              <w:t>Represents the ability to deliver assertions to a consuming service that has the declared property.</w:t>
             </w:r>
           </w:p>
         </w:tc>
@@ -3570,13 +3659,13 @@
     </w:p>
     <w:p>
       <w:pPr>
-        <w:pStyle w:val="Heading2"/>
+        <w:pStyle w:val="Rubrik2"/>
         <w:rPr>
           <w:lang w:val="en-US"/>
         </w:rPr>
       </w:pPr>
       <w:bookmarkStart w:id="6" w:name="_Ref252110349"/>
-      <w:bookmarkStart w:id="7" w:name="_Toc263965597"/>
+      <w:bookmarkStart w:id="7" w:name="_Toc292462481"/>
       <w:r>
         <w:rPr>
           <w:lang w:val="en-US"/>
@@ -3696,7 +3785,7 @@
     </w:p>
     <w:p>
       <w:pPr>
-        <w:pStyle w:val="ListParagraph"/>
+        <w:pStyle w:val="Liststycke"/>
         <w:numPr>
           <w:ilvl w:val="0"/>
           <w:numId w:val="35"/>
@@ -3732,7 +3821,7 @@
     </w:p>
     <w:p>
       <w:pPr>
-        <w:pStyle w:val="ListParagraph"/>
+        <w:pStyle w:val="Liststycke"/>
         <w:numPr>
           <w:ilvl w:val="0"/>
           <w:numId w:val="35"/>
@@ -3768,115 +3857,6 @@
           <w:lang w:val="en-US"/>
         </w:rPr>
       </w:pPr>
-    </w:p>
-    <w:p>
-      <w:pPr>
-        <w:rPr>
-          <w:lang w:val="en-US"/>
-        </w:rPr>
-      </w:pPr>
-      <w:r>
-        <w:rPr>
-          <w:lang w:val="en-US"/>
-        </w:rPr>
-        <w:t xml:space="preserve">The Discovery Service may also make use of Service Property Entity Categories when deciding how the user interface presented </w:t>
-      </w:r>
-      <w:r>
-        <w:rPr>
-          <w:lang w:val="en-US"/>
-        </w:rPr>
-        <w:t xml:space="preserve">to the end user should be rendered. See </w:t>
-      </w:r>
-      <w:r>
-        <w:rPr>
-          <w:lang w:val="en-US"/>
-        </w:rPr>
-        <w:fldChar w:fldCharType="begin"/>
-      </w:r>
-      <w:r>
-        <w:rPr>
-          <w:lang w:val="en-US"/>
-        </w:rPr>
-        <w:instrText xml:space="preserve"> REF _Ref252109701 \r \h </w:instrText>
-      </w:r>
-      <w:r>
-        <w:rPr>
-          <w:lang w:val="en-US"/>
-        </w:rPr>
-      </w:r>
-      <w:r>
-        <w:rPr>
-          <w:lang w:val="en-US"/>
-        </w:rPr>
-        <w:fldChar w:fldCharType="separate"/>
-      </w:r>
-      <w:r>
-        <w:rPr>
-          <w:lang w:val="en-US"/>
-        </w:rPr>
-        <w:t>3.1</w:t>
-      </w:r>
-      <w:r>
-        <w:rPr>
-          <w:lang w:val="en-US"/>
-        </w:rPr>
-        <w:fldChar w:fldCharType="end"/>
-      </w:r>
-      <w:r>
-        <w:rPr>
-          <w:lang w:val="en-US"/>
-        </w:rPr>
-        <w:t>, “</w:t>
-      </w:r>
-      <w:r>
-        <w:rPr>
-          <w:lang w:val="en-US"/>
-        </w:rPr>
-        <w:fldChar w:fldCharType="begin"/>
-      </w:r>
-      <w:r>
-        <w:rPr>
-          <w:lang w:val="en-US"/>
-        </w:rPr>
-        <w:instrText xml:space="preserve"> REF _Ref252109711 \h </w:instrText>
-      </w:r>
-      <w:r>
-        <w:rPr>
-          <w:lang w:val="en-US"/>
-        </w:rPr>
-      </w:r>
-      <w:r>
-        <w:rPr>
-          <w:lang w:val="en-US"/>
-        </w:rPr>
-        <w:fldChar w:fldCharType="separate"/>
-      </w:r>
-      <w:r>
-        <w:rPr>
-          <w:lang w:val="en-US"/>
-        </w:rPr>
-        <w:t>mobile-</w:t>
-      </w:r>
-      <w:proofErr w:type="spellStart"/>
-      <w:r>
-        <w:rPr>
-          <w:lang w:val="en-US"/>
-        </w:rPr>
-        <w:t>auth</w:t>
-      </w:r>
-      <w:proofErr w:type="spellEnd"/>
-      <w:r>
-        <w:rPr>
-          <w:lang w:val="en-US"/>
-        </w:rPr>
-        <w:fldChar w:fldCharType="end"/>
-      </w:r>
-      <w:r>
-        <w:rPr>
-          <w:lang w:val="en-US"/>
-        </w:rPr>
-        <w:t>”.</w:t>
-      </w:r>
     </w:p>
     <w:p>
       <w:pPr>
@@ -3895,19 +3875,46 @@
         <w:rPr>
           <w:lang w:val="en-US"/>
         </w:rPr>
+        <w:t>See [</w:t>
+      </w:r>
+      <w:hyperlink r:id="rId15" w:history="1">
+        <w:r>
+          <w:rPr>
+            <w:rStyle w:val="Hyperlnk"/>
+            <w:lang w:val="en-US"/>
+          </w:rPr>
+          <w:t>Eid2Discovery</w:t>
+        </w:r>
+      </w:hyperlink>
+      <w:r>
+        <w:rPr>
+          <w:lang w:val="en-US"/>
+        </w:rPr>
+        <w:t>] for an el</w:t>
+      </w:r>
+      <w:r>
+        <w:rPr>
+          <w:lang w:val="en-US"/>
+        </w:rPr>
+        <w:t>aboration of the Discovery Service matching logic.</w:t>
+      </w:r>
+      <w:r>
+        <w:rPr>
+          <w:lang w:val="en-US"/>
+        </w:rPr>
         <w:br w:type="page"/>
       </w:r>
     </w:p>
     <w:p>
       <w:pPr>
-        <w:pStyle w:val="Heading1"/>
+        <w:pStyle w:val="Rubrik1"/>
         <w:rPr>
           <w:lang w:val="en-US"/>
         </w:rPr>
       </w:pPr>
       <w:bookmarkStart w:id="8" w:name="_Ref263965348"/>
       <w:bookmarkStart w:id="9" w:name="_Ref263965358"/>
-      <w:bookmarkStart w:id="10" w:name="_Toc263965598"/>
+      <w:bookmarkStart w:id="10" w:name="_Toc292462482"/>
       <w:r>
         <w:rPr>
           <w:lang w:val="en-US"/>
@@ -3971,7 +3978,21 @@
         <w:rPr>
           <w:lang w:val="en-US"/>
         </w:rPr>
-        <w:t>Entity Categories that are defined within the framework for Swedish eID.</w:t>
+        <w:t xml:space="preserve">Entity Categories that are defined within the framework for Swedish </w:t>
+      </w:r>
+      <w:proofErr w:type="spellStart"/>
+      <w:r>
+        <w:rPr>
+          <w:lang w:val="en-US"/>
+        </w:rPr>
+        <w:t>eID</w:t>
+      </w:r>
+      <w:proofErr w:type="spellEnd"/>
+      <w:r>
+        <w:rPr>
+          <w:lang w:val="en-US"/>
+        </w:rPr>
+        <w:t>.</w:t>
       </w:r>
     </w:p>
     <w:p>
@@ -4014,7 +4035,7 @@
     </w:p>
     <w:p>
       <w:pPr>
-        <w:pStyle w:val="ListParagraph"/>
+        <w:pStyle w:val="Liststycke"/>
         <w:numPr>
           <w:ilvl w:val="0"/>
           <w:numId w:val="28"/>
@@ -4027,14 +4048,37 @@
         <w:rPr>
           <w:lang w:val="en-US"/>
         </w:rPr>
-        <w:t>Level of assurance (LoA) att</w:t>
-      </w:r>
-      <w:r>
-        <w:rPr>
-          <w:lang w:val="en-US"/>
-        </w:rPr>
-        <w:t>ributes as specified in [Eid2Registry</w:t>
-      </w:r>
+        <w:t>Level of assurance (</w:t>
+      </w:r>
+      <w:proofErr w:type="spellStart"/>
+      <w:r>
+        <w:rPr>
+          <w:lang w:val="en-US"/>
+        </w:rPr>
+        <w:t>LoA</w:t>
+      </w:r>
+      <w:proofErr w:type="spellEnd"/>
+      <w:r>
+        <w:rPr>
+          <w:lang w:val="en-US"/>
+        </w:rPr>
+        <w:t>) att</w:t>
+      </w:r>
+      <w:r>
+        <w:rPr>
+          <w:lang w:val="en-US"/>
+        </w:rPr>
+        <w:t>ributes as specified in [</w:t>
+      </w:r>
+      <w:hyperlink r:id="rId16" w:history="1">
+        <w:r>
+          <w:rPr>
+            <w:rStyle w:val="Hyperlnk"/>
+            <w:lang w:val="en-US"/>
+          </w:rPr>
+          <w:t>Eid2Registry</w:t>
+        </w:r>
+      </w:hyperlink>
       <w:r>
         <w:rPr>
           <w:lang w:val="en-US"/>
@@ -4044,7 +4088,7 @@
     </w:p>
     <w:p>
       <w:pPr>
-        <w:pStyle w:val="ListParagraph"/>
+        <w:pStyle w:val="Liststycke"/>
         <w:numPr>
           <w:ilvl w:val="0"/>
           <w:numId w:val="29"/>
@@ -4074,7 +4118,7 @@
     </w:p>
     <w:p>
       <w:pPr>
-        <w:pStyle w:val="ListParagraph"/>
+        <w:pStyle w:val="Liststycke"/>
         <w:numPr>
           <w:ilvl w:val="0"/>
           <w:numId w:val="29"/>
@@ -4146,7 +4190,7 @@
     </w:p>
     <w:p>
       <w:pPr>
-        <w:pStyle w:val="ListParagraph"/>
+        <w:pStyle w:val="Liststycke"/>
         <w:numPr>
           <w:ilvl w:val="0"/>
           <w:numId w:val="28"/>
@@ -4171,12 +4215,27 @@
         <w:rPr>
           <w:lang w:val="en-US"/>
         </w:rPr>
-        <w:t xml:space="preserve"> as specified in [Eid2Attributes].</w:t>
-      </w:r>
-    </w:p>
-    <w:p>
-      <w:pPr>
-        <w:pStyle w:val="ListParagraph"/>
+        <w:t xml:space="preserve"> as specified in [</w:t>
+      </w:r>
+      <w:hyperlink r:id="rId17" w:history="1">
+        <w:r>
+          <w:rPr>
+            <w:rStyle w:val="Hyperlnk"/>
+            <w:lang w:val="en-US"/>
+          </w:rPr>
+          <w:t>Eid2Attributes</w:t>
+        </w:r>
+      </w:hyperlink>
+      <w:r>
+        <w:rPr>
+          <w:lang w:val="en-US"/>
+        </w:rPr>
+        <w:t>].</w:t>
+      </w:r>
+    </w:p>
+    <w:p>
+      <w:pPr>
+        <w:pStyle w:val="Liststycke"/>
         <w:numPr>
           <w:ilvl w:val="0"/>
           <w:numId w:val="33"/>
@@ -4224,7 +4283,7 @@
     </w:p>
     <w:p>
       <w:pPr>
-        <w:pStyle w:val="ListParagraph"/>
+        <w:pStyle w:val="Liststycke"/>
         <w:numPr>
           <w:ilvl w:val="0"/>
           <w:numId w:val="33"/>
@@ -4248,7 +4307,7 @@
     </w:p>
     <w:p>
       <w:pPr>
-        <w:pStyle w:val="ListParagraph"/>
+        <w:pStyle w:val="Liststycke"/>
         <w:numPr>
           <w:ilvl w:val="0"/>
           <w:numId w:val="28"/>
@@ -4302,7 +4361,7 @@
     </w:p>
     <w:p>
       <w:pPr>
-        <w:pStyle w:val="ListParagraph"/>
+        <w:pStyle w:val="Liststycke"/>
         <w:numPr>
           <w:ilvl w:val="0"/>
           <w:numId w:val="30"/>
@@ -4356,7 +4415,7 @@
     </w:p>
     <w:p>
       <w:pPr>
-        <w:pStyle w:val="ListParagraph"/>
+        <w:pStyle w:val="Liststycke"/>
         <w:numPr>
           <w:ilvl w:val="0"/>
           <w:numId w:val="30"/>
@@ -4446,8 +4505,17 @@
           <w:b/>
           <w:lang w:val="en-US"/>
         </w:rPr>
-        <w:t>http://id.elegnamnden.se/ec</w:t>
-      </w:r>
+        <w:t>http://id.elegnamnden.se/</w:t>
+      </w:r>
+      <w:proofErr w:type="spellStart"/>
+      <w:r>
+        <w:rPr>
+          <w:b/>
+          <w:lang w:val="en-US"/>
+        </w:rPr>
+        <w:t>ec</w:t>
+      </w:r>
+      <w:proofErr w:type="spellEnd"/>
       <w:r>
         <w:rPr>
           <w:lang w:val="en-US"/>
@@ -4463,31 +4531,25 @@
     </w:p>
     <w:p>
       <w:pPr>
-        <w:pStyle w:val="Heading2"/>
-        <w:rPr>
-          <w:lang w:val="en-US"/>
-        </w:rPr>
-      </w:pPr>
-      <w:bookmarkStart w:id="11" w:name="_Toc263965599"/>
+        <w:pStyle w:val="Rubrik2"/>
+        <w:rPr>
+          <w:lang w:val="en-US"/>
+        </w:rPr>
+      </w:pPr>
+      <w:bookmarkStart w:id="11" w:name="_Toc292462483"/>
       <w:proofErr w:type="gramStart"/>
       <w:r>
         <w:rPr>
           <w:lang w:val="en-US"/>
         </w:rPr>
-        <w:t>loa3</w:t>
-      </w:r>
+        <w:t>loa3-pnr</w:t>
+      </w:r>
+      <w:bookmarkEnd w:id="11"/>
       <w:proofErr w:type="gramEnd"/>
-      <w:r>
-        <w:rPr>
-          <w:lang w:val="en-US"/>
-        </w:rPr>
-        <w:t>-pnr</w:t>
-      </w:r>
-      <w:bookmarkEnd w:id="11"/>
     </w:p>
     <w:tbl>
       <w:tblPr>
-        <w:tblStyle w:val="TableGrid"/>
+        <w:tblStyle w:val="Tabellrutnt"/>
         <w:tblW w:w="0" w:type="auto"/>
         <w:tblBorders>
           <w:top w:val="none" w:sz="0" w:space="0" w:color="auto"/>
@@ -4559,6 +4621,7 @@
                 <w:lang w:val="en-US"/>
               </w:rPr>
             </w:pPr>
+            <w:proofErr w:type="spellStart"/>
             <w:r>
               <w:rPr>
                 <w:b/>
@@ -4566,6 +4629,7 @@
               </w:rPr>
               <w:t>LoA</w:t>
             </w:r>
+            <w:proofErr w:type="spellEnd"/>
             <w:r>
               <w:rPr>
                 <w:b/>
@@ -4642,6 +4706,36 @@
               <w:rPr>
                 <w:lang w:val="en-US"/>
               </w:rPr>
+              <w:t xml:space="preserve"> (</w:t>
+            </w:r>
+            <w:r>
+              <w:rPr>
+                <w:lang w:val="en-US"/>
+              </w:rPr>
+              <w:t>http://id.elegnamnden.se/</w:t>
+            </w:r>
+            <w:r>
+              <w:rPr>
+                <w:lang w:val="en-US"/>
+              </w:rPr>
+              <w:t>ap</w:t>
+            </w:r>
+            <w:r>
+              <w:rPr>
+                <w:lang w:val="en-US"/>
+              </w:rPr>
+              <w:t>/1.0</w:t>
+            </w:r>
+            <w:r>
+              <w:rPr>
+                <w:lang w:val="en-US"/>
+              </w:rPr>
+              <w:t>/pnr-01)</w:t>
+            </w:r>
+            <w:r>
+              <w:rPr>
+                <w:lang w:val="en-US"/>
+              </w:rPr>
               <w:br/>
             </w:r>
             <w:r>
@@ -4650,9 +4744,14 @@
               </w:rPr>
               <w:t>Natural Personal Identity with Civic Registration Number (</w:t>
             </w:r>
+            <w:proofErr w:type="spellStart"/>
             <w:r>
+              <w:rPr>
+                <w:lang w:val="en-US"/>
+              </w:rPr>
               <w:t>personnummer</w:t>
             </w:r>
+            <w:proofErr w:type="spellEnd"/>
             <w:r>
               <w:rPr>
                 <w:lang w:val="en-US"/>
@@ -4775,12 +4874,43 @@
               </w:rPr>
               <w:t xml:space="preserve"> [</w:t>
             </w:r>
+            <w:proofErr w:type="spellStart"/>
             <w:r>
               <w:rPr>
                 <w:bCs/>
                 <w:lang w:val="en-US"/>
               </w:rPr>
-              <w:t>TillitRamv</w:t>
+              <w:fldChar w:fldCharType="begin"/>
+            </w:r>
+            <w:r>
+              <w:rPr>
+                <w:bCs/>
+                <w:lang w:val="en-US"/>
+              </w:rPr>
+              <w:instrText xml:space="preserve"> HYPERLINK "http://www.elegnamnden.se/download/18.77dbcb041438070e039d237/1404726253939/ELN-0700+-+Tillitsramverk+f%C3%B6r+Svensk+e-legitimation.pdf" </w:instrText>
+            </w:r>
+            <w:r>
+              <w:rPr>
+                <w:bCs/>
+                <w:lang w:val="en-US"/>
+              </w:rPr>
+              <w:fldChar w:fldCharType="separate"/>
+            </w:r>
+            <w:r>
+              <w:rPr>
+                <w:rStyle w:val="Hyperlnk"/>
+                <w:bCs/>
+                <w:lang w:val="en-US"/>
+              </w:rPr>
+              <w:t>EidTillit</w:t>
+            </w:r>
+            <w:proofErr w:type="spellEnd"/>
+            <w:r>
+              <w:rPr>
+                <w:bCs/>
+                <w:lang w:val="en-US"/>
+              </w:rPr>
+              <w:fldChar w:fldCharType="end"/>
             </w:r>
             <w:r>
               <w:rPr>
@@ -4830,9 +4960,14 @@
               </w:rPr>
               <w:t>Natural Personal Identity with Civic Registration Number (</w:t>
             </w:r>
+            <w:proofErr w:type="spellStart"/>
             <w:r>
+              <w:rPr>
+                <w:lang w:val="en-US"/>
+              </w:rPr>
               <w:t>personnummer</w:t>
             </w:r>
+            <w:proofErr w:type="spellEnd"/>
             <w:r>
               <w:rPr>
                 <w:lang w:val="en-US"/>
@@ -4863,12 +4998,12 @@
     </w:tbl>
     <w:p>
       <w:pPr>
-        <w:pStyle w:val="Heading2"/>
-        <w:rPr>
-          <w:lang w:val="en-US"/>
-        </w:rPr>
-      </w:pPr>
-      <w:bookmarkStart w:id="12" w:name="_Toc263965600"/>
+        <w:pStyle w:val="Rubrik2"/>
+        <w:rPr>
+          <w:lang w:val="en-US"/>
+        </w:rPr>
+      </w:pPr>
+      <w:bookmarkStart w:id="12" w:name="_Toc292462484"/>
       <w:proofErr w:type="gramStart"/>
       <w:r>
         <w:rPr>
@@ -4876,18 +5011,18 @@
         </w:rPr>
         <w:t>loa2</w:t>
       </w:r>
+      <w:r>
+        <w:rPr>
+          <w:lang w:val="en-US"/>
+        </w:rPr>
+        <w:t>-pnr</w:t>
+      </w:r>
+      <w:bookmarkEnd w:id="12"/>
       <w:proofErr w:type="gramEnd"/>
-      <w:r>
-        <w:rPr>
-          <w:lang w:val="en-US"/>
-        </w:rPr>
-        <w:t>-pnr</w:t>
-      </w:r>
-      <w:bookmarkEnd w:id="12"/>
     </w:p>
     <w:tbl>
       <w:tblPr>
-        <w:tblStyle w:val="TableGrid"/>
+        <w:tblStyle w:val="Tabellrutnt"/>
         <w:tblW w:w="0" w:type="auto"/>
         <w:tblBorders>
           <w:top w:val="none" w:sz="0" w:space="0" w:color="auto"/>
@@ -4942,19 +5077,7 @@
               <w:rPr>
                 <w:lang w:val="en-US"/>
               </w:rPr>
-              <w:t>http://id.elegnamnden.se/ec/1.0/loa</w:t>
-            </w:r>
-            <w:r>
-              <w:rPr>
-                <w:lang w:val="en-US"/>
-              </w:rPr>
-              <w:t>2</w:t>
-            </w:r>
-            <w:r>
-              <w:rPr>
-                <w:lang w:val="en-US"/>
-              </w:rPr>
-              <w:t>-pnr</w:t>
+              <w:t>http://id.elegnamnden.se/ec/1.0/loa2-pnr</w:t>
             </w:r>
           </w:p>
         </w:tc>
@@ -4971,6 +5094,7 @@
                 <w:lang w:val="en-US"/>
               </w:rPr>
             </w:pPr>
+            <w:proofErr w:type="spellStart"/>
             <w:r>
               <w:rPr>
                 <w:b/>
@@ -4978,6 +5102,7 @@
               </w:rPr>
               <w:t>LoA</w:t>
             </w:r>
+            <w:proofErr w:type="spellEnd"/>
             <w:r>
               <w:rPr>
                 <w:b/>
@@ -4997,15 +5122,12 @@
                 <w:lang w:val="en-US"/>
               </w:rPr>
             </w:pPr>
-            <w:hyperlink r:id="rId15" w:history="1">
-              <w:r>
-                <w:rPr>
-                  <w:rStyle w:val="Hyperlink"/>
-                  <w:lang w:val="en-US"/>
-                </w:rPr>
-                <w:t>http://id.elegnamnden.se/loa/1.0/loa2</w:t>
-              </w:r>
-            </w:hyperlink>
+            <w:r>
+              <w:rPr>
+                <w:lang w:val="en-US"/>
+              </w:rPr>
+              <w:t>http://id.elegnamnden.se/loa/1.0/loa2</w:t>
+            </w:r>
           </w:p>
         </w:tc>
       </w:tr>
@@ -5050,12 +5172,47 @@
               <w:rPr>
                 <w:lang w:val="en-US"/>
               </w:rPr>
+              <w:t xml:space="preserve"> (</w:t>
+            </w:r>
+            <w:r>
+              <w:rPr>
+                <w:lang w:val="en-US"/>
+              </w:rPr>
+              <w:t>http://id.elegnamnden.se/</w:t>
+            </w:r>
+            <w:r>
+              <w:rPr>
+                <w:lang w:val="en-US"/>
+              </w:rPr>
+              <w:t>ap</w:t>
+            </w:r>
+            <w:r>
+              <w:rPr>
+                <w:lang w:val="en-US"/>
+              </w:rPr>
+              <w:t>/1.0</w:t>
+            </w:r>
+            <w:r>
+              <w:rPr>
+                <w:lang w:val="en-US"/>
+              </w:rPr>
+              <w:t>/pnr-01)</w:t>
+            </w:r>
+            <w:r>
+              <w:rPr>
+                <w:lang w:val="en-US"/>
+              </w:rPr>
               <w:br/>
               <w:t>Natural Personal Identity with Civic Registration Number (</w:t>
             </w:r>
+            <w:proofErr w:type="spellStart"/>
             <w:r>
+              <w:rPr>
+                <w:lang w:val="en-US"/>
+              </w:rPr>
               <w:t>personnummer</w:t>
             </w:r>
+            <w:proofErr w:type="spellEnd"/>
             <w:r>
               <w:rPr>
                 <w:lang w:val="en-US"/>
@@ -5142,22 +5299,58 @@
               </w:rPr>
               <w:t>Users should be authenticated according to assurance level 2 according to [</w:t>
             </w:r>
+            <w:proofErr w:type="spellStart"/>
             <w:r>
               <w:rPr>
                 <w:bCs/>
                 <w:lang w:val="en-US"/>
               </w:rPr>
-              <w:t>TillitRamv</w:t>
+              <w:fldChar w:fldCharType="begin"/>
             </w:r>
             <w:r>
               <w:rPr>
+                <w:bCs/>
+                <w:lang w:val="en-US"/>
+              </w:rPr>
+              <w:instrText xml:space="preserve"> HYPERLINK "http://www.elegnamnden.se/download/18.77dbcb041438070e039d237/1404726253939/ELN-0700+-+Tillitsramverk+f%C3%B6r+Svensk+e-legitimation.pdf" </w:instrText>
+            </w:r>
+            <w:r>
+              <w:rPr>
+                <w:bCs/>
+                <w:lang w:val="en-US"/>
+              </w:rPr>
+              <w:fldChar w:fldCharType="separate"/>
+            </w:r>
+            <w:r>
+              <w:rPr>
+                <w:rStyle w:val="Hyperlnk"/>
+                <w:bCs/>
+                <w:lang w:val="en-US"/>
+              </w:rPr>
+              <w:t>EidTillit</w:t>
+            </w:r>
+            <w:proofErr w:type="spellEnd"/>
+            <w:r>
+              <w:rPr>
+                <w:bCs/>
+                <w:lang w:val="en-US"/>
+              </w:rPr>
+              <w:fldChar w:fldCharType="end"/>
+            </w:r>
+            <w:r>
+              <w:rPr>
                 <w:lang w:val="en-US"/>
               </w:rPr>
               <w:t>] and the issued SAML Assertion messages are defined by the attribute profile “Natural Personal Identity with Civic Registration Number (</w:t>
             </w:r>
+            <w:proofErr w:type="spellStart"/>
             <w:r>
+              <w:rPr>
+                <w:lang w:val="en-US"/>
+              </w:rPr>
               <w:t>personnummer</w:t>
             </w:r>
+            <w:proofErr w:type="spellEnd"/>
             <w:r>
               <w:rPr>
                 <w:lang w:val="en-US"/>
@@ -5170,12 +5363,12 @@
     </w:tbl>
     <w:p>
       <w:pPr>
-        <w:pStyle w:val="Heading2"/>
-        <w:rPr>
-          <w:lang w:val="en-US"/>
-        </w:rPr>
-      </w:pPr>
-      <w:bookmarkStart w:id="13" w:name="_Toc263965601"/>
+        <w:pStyle w:val="Rubrik2"/>
+        <w:rPr>
+          <w:lang w:val="en-US"/>
+        </w:rPr>
+      </w:pPr>
+      <w:bookmarkStart w:id="13" w:name="_Toc292462485"/>
       <w:proofErr w:type="gramStart"/>
       <w:r>
         <w:rPr>
@@ -5184,18 +5377,18 @@
         <w:lastRenderedPageBreak/>
         <w:t>loa4</w:t>
       </w:r>
+      <w:r>
+        <w:rPr>
+          <w:lang w:val="en-US"/>
+        </w:rPr>
+        <w:t>-pnr</w:t>
+      </w:r>
+      <w:bookmarkEnd w:id="13"/>
       <w:proofErr w:type="gramEnd"/>
-      <w:r>
-        <w:rPr>
-          <w:lang w:val="en-US"/>
-        </w:rPr>
-        <w:t>-pnr</w:t>
-      </w:r>
-      <w:bookmarkEnd w:id="13"/>
     </w:p>
     <w:tbl>
       <w:tblPr>
-        <w:tblStyle w:val="TableGrid"/>
+        <w:tblStyle w:val="Tabellrutnt"/>
         <w:tblW w:w="0" w:type="auto"/>
         <w:tblBorders>
           <w:top w:val="none" w:sz="0" w:space="0" w:color="auto"/>
@@ -5250,19 +5443,7 @@
               <w:rPr>
                 <w:lang w:val="en-US"/>
               </w:rPr>
-              <w:t>http://id.elegnamnden.se/ec/1.0/loa</w:t>
-            </w:r>
-            <w:r>
-              <w:rPr>
-                <w:lang w:val="en-US"/>
-              </w:rPr>
-              <w:t>4</w:t>
-            </w:r>
-            <w:r>
-              <w:rPr>
-                <w:lang w:val="en-US"/>
-              </w:rPr>
-              <w:t>-pnr</w:t>
+              <w:t>http://id.elegnamnden.se/ec/1.0/loa4-pnr</w:t>
             </w:r>
           </w:p>
         </w:tc>
@@ -5279,6 +5460,7 @@
                 <w:lang w:val="en-US"/>
               </w:rPr>
             </w:pPr>
+            <w:proofErr w:type="spellStart"/>
             <w:r>
               <w:rPr>
                 <w:b/>
@@ -5286,6 +5468,7 @@
               </w:rPr>
               <w:t>LoA</w:t>
             </w:r>
+            <w:proofErr w:type="spellEnd"/>
             <w:r>
               <w:rPr>
                 <w:b/>
@@ -5305,15 +5488,12 @@
                 <w:lang w:val="en-US"/>
               </w:rPr>
             </w:pPr>
-            <w:hyperlink r:id="rId16" w:history="1">
-              <w:r>
-                <w:rPr>
-                  <w:rStyle w:val="Hyperlink"/>
-                  <w:lang w:val="en-US"/>
-                </w:rPr>
-                <w:t>http://id.elegnamnden.se/loa/1.0/loa4</w:t>
-              </w:r>
-            </w:hyperlink>
+            <w:r>
+              <w:rPr>
+                <w:lang w:val="en-US"/>
+              </w:rPr>
+              <w:t>http://id.elegnamnden.se/loa/1.0/loa4</w:t>
+            </w:r>
           </w:p>
         </w:tc>
       </w:tr>
@@ -5358,12 +5538,47 @@
               <w:rPr>
                 <w:lang w:val="en-US"/>
               </w:rPr>
+              <w:t xml:space="preserve"> (</w:t>
+            </w:r>
+            <w:r>
+              <w:rPr>
+                <w:lang w:val="en-US"/>
+              </w:rPr>
+              <w:t>http://id.elegnamnden.se/</w:t>
+            </w:r>
+            <w:r>
+              <w:rPr>
+                <w:lang w:val="en-US"/>
+              </w:rPr>
+              <w:t>ap</w:t>
+            </w:r>
+            <w:r>
+              <w:rPr>
+                <w:lang w:val="en-US"/>
+              </w:rPr>
+              <w:t>/1.0</w:t>
+            </w:r>
+            <w:r>
+              <w:rPr>
+                <w:lang w:val="en-US"/>
+              </w:rPr>
+              <w:t>/pnr-01)</w:t>
+            </w:r>
+            <w:r>
+              <w:rPr>
+                <w:lang w:val="en-US"/>
+              </w:rPr>
               <w:br/>
               <w:t>Natural Personal Identity with Civic Registration Number (</w:t>
             </w:r>
+            <w:proofErr w:type="spellStart"/>
             <w:r>
+              <w:rPr>
+                <w:lang w:val="en-US"/>
+              </w:rPr>
               <w:t>personnummer</w:t>
             </w:r>
+            <w:proofErr w:type="spellEnd"/>
             <w:r>
               <w:rPr>
                 <w:lang w:val="en-US"/>
@@ -5450,22 +5665,58 @@
               </w:rPr>
               <w:t>Users should be authenticated according to assurance level 4 according to [</w:t>
             </w:r>
+            <w:proofErr w:type="spellStart"/>
             <w:r>
               <w:rPr>
+                <w:bCs/>
+                <w:lang w:val="en-US"/>
+              </w:rPr>
+              <w:fldChar w:fldCharType="begin"/>
+            </w:r>
+            <w:r>
+              <w:rPr>
+                <w:bCs/>
+                <w:lang w:val="en-US"/>
+              </w:rPr>
+              <w:instrText xml:space="preserve"> HYPERLINK "http://www.elegnamnden.se/download/18.77dbcb041438070e039d237/1404726253939/ELN-0700+-+Tillitsramverk+f%C3%B6r+Svensk+e-legitimation.pdf" </w:instrText>
+            </w:r>
+            <w:r>
+              <w:rPr>
+                <w:bCs/>
+                <w:lang w:val="en-US"/>
+              </w:rPr>
+              <w:fldChar w:fldCharType="separate"/>
+            </w:r>
+            <w:r>
+              <w:rPr>
+                <w:rStyle w:val="Hyperlnk"/>
                 <w:bCs/>
                 <w:lang w:val="en-US"/>
               </w:rPr>
               <w:t>TillitRamv</w:t>
             </w:r>
+            <w:proofErr w:type="spellEnd"/>
+            <w:r>
+              <w:rPr>
+                <w:bCs/>
+                <w:lang w:val="en-US"/>
+              </w:rPr>
+              <w:fldChar w:fldCharType="end"/>
+            </w:r>
             <w:r>
               <w:rPr>
                 <w:lang w:val="en-US"/>
               </w:rPr>
               <w:t>] and the issued SAML Assertion messages are defined by the attribute profile “Natural Personal Identity with Civic Registration Number (</w:t>
             </w:r>
+            <w:proofErr w:type="spellStart"/>
             <w:r>
+              <w:rPr>
+                <w:lang w:val="en-US"/>
+              </w:rPr>
               <w:t>personnummer</w:t>
             </w:r>
+            <w:proofErr w:type="spellEnd"/>
             <w:r>
               <w:rPr>
                 <w:lang w:val="en-US"/>
@@ -5505,12 +5756,12 @@
     </w:p>
     <w:p>
       <w:pPr>
-        <w:pStyle w:val="Heading1"/>
-        <w:rPr>
-          <w:lang w:val="en-US"/>
-        </w:rPr>
-      </w:pPr>
-      <w:bookmarkStart w:id="14" w:name="_Toc263965602"/>
+        <w:pStyle w:val="Rubrik1"/>
+        <w:rPr>
+          <w:lang w:val="en-US"/>
+        </w:rPr>
+      </w:pPr>
+      <w:bookmarkStart w:id="14" w:name="_Toc292462486"/>
       <w:r>
         <w:rPr>
           <w:lang w:val="en-US"/>
@@ -5577,6 +5828,7 @@
         </w:rPr>
         <w:t>http://id.elegnamnden.se/</w:t>
       </w:r>
+      <w:proofErr w:type="spellStart"/>
       <w:r>
         <w:rPr>
           <w:b/>
@@ -5584,6 +5836,7 @@
         </w:rPr>
         <w:t>sprop</w:t>
       </w:r>
+      <w:proofErr w:type="spellEnd"/>
       <w:r>
         <w:rPr>
           <w:lang w:val="en-US"/>
@@ -5599,27 +5852,20 @@
     </w:p>
     <w:p>
       <w:pPr>
-        <w:pStyle w:val="Heading2"/>
+        <w:pStyle w:val="Rubrik2"/>
         <w:rPr>
           <w:lang w:val="en-US"/>
         </w:rPr>
       </w:pPr>
       <w:bookmarkStart w:id="15" w:name="_Ref252109701"/>
       <w:bookmarkStart w:id="16" w:name="_Ref252109711"/>
-      <w:bookmarkStart w:id="17" w:name="_Toc263965603"/>
+      <w:bookmarkStart w:id="17" w:name="_Toc292462487"/>
       <w:proofErr w:type="gramStart"/>
       <w:r>
         <w:rPr>
           <w:lang w:val="en-US"/>
         </w:rPr>
-        <w:t>mobile</w:t>
-      </w:r>
-      <w:proofErr w:type="gramEnd"/>
-      <w:r>
-        <w:rPr>
-          <w:lang w:val="en-US"/>
-        </w:rPr>
-        <w:t>-</w:t>
+        <w:t>mobile-</w:t>
       </w:r>
       <w:proofErr w:type="spellStart"/>
       <w:r>
@@ -5632,10 +5878,11 @@
       <w:bookmarkEnd w:id="16"/>
       <w:bookmarkEnd w:id="17"/>
       <w:proofErr w:type="spellEnd"/>
+      <w:proofErr w:type="gramEnd"/>
     </w:p>
     <w:tbl>
       <w:tblPr>
-        <w:tblStyle w:val="TableGrid"/>
+        <w:tblStyle w:val="Tabellrutnt"/>
         <w:tblW w:w="0" w:type="auto"/>
         <w:tblBorders>
           <w:top w:val="none" w:sz="0" w:space="0" w:color="auto"/>
@@ -5843,25 +6090,7 @@
         <w:rPr>
           <w:lang w:val="en-US"/>
         </w:rPr>
-        <w:t xml:space="preserve">The </w:t>
-      </w:r>
-      <w:r>
-        <w:rPr>
-          <w:lang w:val="en-US"/>
-        </w:rPr>
-        <w:t xml:space="preserve">Discovery Service for the Swedish eID Framework </w:t>
-      </w:r>
-      <w:r>
-        <w:rPr>
-          <w:lang w:val="en-US"/>
-        </w:rPr>
-        <w:t xml:space="preserve">also </w:t>
-      </w:r>
-      <w:r>
-        <w:rPr>
-          <w:lang w:val="en-US"/>
-        </w:rPr>
-        <w:t>uses the mobile-</w:t>
+        <w:t>For a providing service, i.e. an Identity Provider, inclusion of the mobile-</w:t>
       </w:r>
       <w:proofErr w:type="spellStart"/>
       <w:r>
@@ -5875,105 +6104,108 @@
         <w:rPr>
           <w:lang w:val="en-US"/>
         </w:rPr>
-        <w:t xml:space="preserve"> Service Property</w:t>
-      </w:r>
-      <w:r>
-        <w:rPr>
-          <w:lang w:val="en-US"/>
-        </w:rPr>
-        <w:t xml:space="preserve"> when it d</w:t>
-      </w:r>
-      <w:r>
-        <w:rPr>
-          <w:lang w:val="en-US"/>
-        </w:rPr>
-        <w:t>e</w:t>
-      </w:r>
-      <w:r>
-        <w:rPr>
-          <w:lang w:val="en-US"/>
-        </w:rPr>
-        <w:t xml:space="preserve">cides how the user interface should be rendered. If </w:t>
-      </w:r>
-      <w:r>
-        <w:rPr>
-          <w:lang w:val="en-US"/>
-        </w:rPr>
-        <w:t>this</w:t>
-      </w:r>
-      <w:r>
-        <w:rPr>
-          <w:lang w:val="en-US"/>
-        </w:rPr>
-        <w:t xml:space="preserve"> property is assigned to a Service Provider</w:t>
-      </w:r>
-      <w:r>
-        <w:rPr>
-          <w:lang w:val="en-US"/>
-        </w:rPr>
-        <w:t>’s metadata entry</w:t>
-      </w:r>
-      <w:r>
-        <w:rPr>
-          <w:lang w:val="en-US"/>
-        </w:rPr>
-        <w:t xml:space="preserve"> the Discovery Service will assume that the Service Provider end user interface is </w:t>
-      </w:r>
-      <w:r>
-        <w:rPr>
-          <w:lang w:val="en-US"/>
-        </w:rPr>
-        <w:t xml:space="preserve">adapted for </w:t>
-      </w:r>
-      <w:r>
-        <w:rPr>
-          <w:lang w:val="en-US"/>
-        </w:rPr>
-        <w:t xml:space="preserve">mobile </w:t>
-      </w:r>
-      <w:r>
-        <w:rPr>
-          <w:lang w:val="en-US"/>
-        </w:rPr>
-        <w:t>cl</w:t>
-      </w:r>
-      <w:r>
-        <w:rPr>
-          <w:lang w:val="en-US"/>
-        </w:rPr>
-        <w:t>i</w:t>
-      </w:r>
-      <w:r>
-        <w:rPr>
-          <w:lang w:val="en-US"/>
-        </w:rPr>
-        <w:t>ents</w:t>
-      </w:r>
-      <w:r>
-        <w:rPr>
-          <w:lang w:val="en-US"/>
-        </w:rPr>
-        <w:t xml:space="preserve"> and will render the Discovery Service user interface accordingly.</w:t>
-      </w:r>
-    </w:p>
-    <w:p>
-      <w:pPr>
-        <w:rPr>
-          <w:lang w:val="en-US"/>
-        </w:rPr>
-      </w:pPr>
-    </w:p>
-    <w:p>
-      <w:pPr>
-        <w:rPr>
-          <w:lang w:val="en-US"/>
-        </w:rPr>
-      </w:pPr>
-      <w:r>
-        <w:rPr>
-          <w:lang w:val="en-US"/>
-        </w:rPr>
-        <w:t>Note that the Discovery Service also will use this</w:t>
+        <w:t xml:space="preserve"> category states</w:t>
+      </w:r>
+      <w:r>
+        <w:rPr>
+          <w:lang w:val="en-US"/>
+        </w:rPr>
+        <w:t xml:space="preserve"> that t</w:t>
+      </w:r>
+      <w:r>
+        <w:rPr>
+          <w:lang w:val="en-US"/>
+        </w:rPr>
+        <w:t>he Identity Provider supports authentication using mobile devices</w:t>
+      </w:r>
+      <w:r>
+        <w:rPr>
+          <w:lang w:val="en-US"/>
+        </w:rPr>
+        <w:t xml:space="preserve">, </w:t>
+      </w:r>
+      <w:r>
+        <w:rPr>
+          <w:b/>
+          <w:lang w:val="en-US"/>
+        </w:rPr>
+        <w:t>and</w:t>
+      </w:r>
+      <w:r>
+        <w:rPr>
+          <w:lang w:val="en-US"/>
+        </w:rPr>
+        <w:t xml:space="preserve"> that t</w:t>
+      </w:r>
+      <w:r>
+        <w:rPr>
+          <w:lang w:val="en-US"/>
+        </w:rPr>
+        <w:t xml:space="preserve">he end-user interface of the Identity Provider </w:t>
+      </w:r>
+      <w:r>
+        <w:rPr>
+          <w:lang w:val="en-US"/>
+        </w:rPr>
+        <w:t>is adapted for mobile clients.</w:t>
+      </w:r>
+    </w:p>
+    <w:p>
+      <w:pPr>
+        <w:rPr>
+          <w:lang w:val="en-US"/>
+        </w:rPr>
+      </w:pPr>
+    </w:p>
+    <w:p>
+      <w:pPr>
+        <w:rPr>
+          <w:lang w:val="en-US"/>
+        </w:rPr>
+      </w:pPr>
+      <w:r>
+        <w:rPr>
+          <w:lang w:val="en-US"/>
+        </w:rPr>
+        <w:t xml:space="preserve">Note that an Identity Provider may of course support authentication for both desktop and mobile users. In these cases the service must be able to display end user interfaces for both types of </w:t>
+      </w:r>
+      <w:r>
+        <w:rPr>
+          <w:lang w:val="en-US"/>
+        </w:rPr>
+        <w:t>clients</w:t>
+      </w:r>
+      <w:r>
+        <w:rPr>
+          <w:lang w:val="en-US"/>
+        </w:rPr>
+        <w:t>.</w:t>
+      </w:r>
+    </w:p>
+    <w:p>
+      <w:pPr>
+        <w:rPr>
+          <w:lang w:val="en-US"/>
+        </w:rPr>
+      </w:pPr>
+    </w:p>
+    <w:p>
+      <w:pPr>
+        <w:rPr>
+          <w:lang w:val="en-US"/>
+        </w:rPr>
+      </w:pPr>
+      <w:r>
+        <w:rPr>
+          <w:lang w:val="en-US"/>
+        </w:rPr>
+        <w:t>T</w:t>
+      </w:r>
+      <w:r>
+        <w:rPr>
+          <w:lang w:val="en-US"/>
+        </w:rPr>
+        <w:t>he Discovery Service will use this</w:t>
       </w:r>
       <w:r>
         <w:rPr>
@@ -5985,7 +6217,19 @@
         <w:rPr>
           <w:lang w:val="en-US"/>
         </w:rPr>
-        <w:t xml:space="preserve">performing filtering of Identity Providers to display, as described in </w:t>
+        <w:t>performing filtering of Identity Provi</w:t>
+      </w:r>
+      <w:r>
+        <w:rPr>
+          <w:lang w:val="en-US"/>
+        </w:rPr>
+        <w:t>d</w:t>
+      </w:r>
+      <w:r>
+        <w:rPr>
+          <w:lang w:val="en-US"/>
+        </w:rPr>
+        <w:t xml:space="preserve">ers to display, as described in </w:t>
       </w:r>
       <w:r>
         <w:rPr>
@@ -6069,19 +6313,151 @@
         </w:rPr>
         <w:t>”.</w:t>
       </w:r>
-    </w:p>
-    <w:p>
-      <w:pPr>
-        <w:pStyle w:val="Heading1"/>
-        <w:rPr>
-          <w:lang w:val="en-US"/>
-        </w:rPr>
-      </w:pPr>
-      <w:bookmarkStart w:id="18" w:name="_Toc263965604"/>
-      <w:r>
-        <w:rPr>
-          <w:lang w:val="en-US"/>
-        </w:rPr>
+      <w:r>
+        <w:rPr>
+          <w:lang w:val="en-US"/>
+        </w:rPr>
+        <w:t xml:space="preserve"> This means that a consuming service may i</w:t>
+      </w:r>
+      <w:r>
+        <w:rPr>
+          <w:lang w:val="en-US"/>
+        </w:rPr>
+        <w:t>n</w:t>
+      </w:r>
+      <w:r>
+        <w:rPr>
+          <w:lang w:val="en-US"/>
+        </w:rPr>
+        <w:t>clude the mobile-</w:t>
+      </w:r>
+      <w:proofErr w:type="spellStart"/>
+      <w:r>
+        <w:rPr>
+          <w:lang w:val="en-US"/>
+        </w:rPr>
+        <w:t>auth</w:t>
+      </w:r>
+      <w:proofErr w:type="spellEnd"/>
+      <w:r>
+        <w:rPr>
+          <w:lang w:val="en-US"/>
+        </w:rPr>
+        <w:t xml:space="preserve"> category in its metadata in order to have the Discovery Service especially displaying Ide</w:t>
+      </w:r>
+      <w:r>
+        <w:rPr>
+          <w:lang w:val="en-US"/>
+        </w:rPr>
+        <w:t>n</w:t>
+      </w:r>
+      <w:r>
+        <w:rPr>
+          <w:lang w:val="en-US"/>
+        </w:rPr>
+        <w:t>tity Providers that offer authentication using mobile devices.</w:t>
+      </w:r>
+      <w:r>
+        <w:rPr>
+          <w:lang w:val="en-US"/>
+        </w:rPr>
+        <w:t xml:space="preserve"> </w:t>
+      </w:r>
+    </w:p>
+    <w:p>
+      <w:pPr>
+        <w:rPr>
+          <w:lang w:val="en-US"/>
+        </w:rPr>
+      </w:pPr>
+    </w:p>
+    <w:p>
+      <w:pPr>
+        <w:rPr>
+          <w:lang w:val="en-US"/>
+        </w:rPr>
+      </w:pPr>
+      <w:r>
+        <w:rPr>
+          <w:lang w:val="en-US"/>
+        </w:rPr>
+        <w:t>See [</w:t>
+      </w:r>
+      <w:hyperlink r:id="rId18" w:history="1">
+        <w:r>
+          <w:rPr>
+            <w:rStyle w:val="Hyperlnk"/>
+            <w:lang w:val="en-US"/>
+          </w:rPr>
+          <w:t>Eid2Discovery</w:t>
+        </w:r>
+      </w:hyperlink>
+      <w:r>
+        <w:rPr>
+          <w:lang w:val="en-US"/>
+        </w:rPr>
+        <w:t xml:space="preserve">] for a more extensive </w:t>
+      </w:r>
+      <w:r>
+        <w:rPr>
+          <w:lang w:val="en-US"/>
+        </w:rPr>
+        <w:t>explanation</w:t>
+      </w:r>
+      <w:r>
+        <w:rPr>
+          <w:lang w:val="en-US"/>
+        </w:rPr>
+        <w:t xml:space="preserve"> of the use of the mobile-</w:t>
+      </w:r>
+      <w:proofErr w:type="spellStart"/>
+      <w:r>
+        <w:rPr>
+          <w:lang w:val="en-US"/>
+        </w:rPr>
+        <w:t>auth</w:t>
+      </w:r>
+      <w:proofErr w:type="spellEnd"/>
+      <w:r>
+        <w:rPr>
+          <w:lang w:val="en-US"/>
+        </w:rPr>
+        <w:t xml:space="preserve"> category.</w:t>
+      </w:r>
+    </w:p>
+    <w:p>
+      <w:pPr>
+        <w:spacing w:line="240" w:lineRule="auto"/>
+        <w:rPr>
+          <w:rFonts w:asciiTheme="majorHAnsi" w:eastAsiaTheme="majorEastAsia" w:hAnsiTheme="majorHAnsi" w:cstheme="majorBidi"/>
+          <w:b/>
+          <w:bCs/>
+          <w:color w:val="345A8A" w:themeColor="accent1" w:themeShade="B5"/>
+          <w:sz w:val="32"/>
+          <w:szCs w:val="32"/>
+          <w:lang w:val="en-US"/>
+        </w:rPr>
+      </w:pPr>
+      <w:r>
+        <w:rPr>
+          <w:lang w:val="en-US"/>
+        </w:rPr>
+        <w:br w:type="page"/>
+      </w:r>
+    </w:p>
+    <w:p>
+      <w:pPr>
+        <w:pStyle w:val="Rubrik1"/>
+        <w:rPr>
+          <w:lang w:val="en-US"/>
+        </w:rPr>
+      </w:pPr>
+      <w:bookmarkStart w:id="18" w:name="_Toc292462488"/>
+      <w:r>
+        <w:rPr>
+          <w:lang w:val="en-US"/>
+        </w:rPr>
+        <w:lastRenderedPageBreak/>
         <w:t xml:space="preserve">Definitions for </w:t>
       </w:r>
       <w:r>
@@ -6191,6 +6567,7 @@
         </w:rPr>
         <w:t>http://id.elegnamnden.se/</w:t>
       </w:r>
+      <w:proofErr w:type="spellStart"/>
       <w:r>
         <w:rPr>
           <w:b/>
@@ -6198,6 +6575,7 @@
         </w:rPr>
         <w:t>st</w:t>
       </w:r>
+      <w:proofErr w:type="spellEnd"/>
       <w:r>
         <w:rPr>
           <w:lang w:val="en-US"/>
@@ -6213,12 +6591,13 @@
     </w:p>
     <w:p>
       <w:pPr>
-        <w:pStyle w:val="Heading2"/>
-        <w:rPr>
-          <w:lang w:val="en-US"/>
-        </w:rPr>
-      </w:pPr>
-      <w:bookmarkStart w:id="19" w:name="_Toc263965605"/>
+        <w:pStyle w:val="Rubrik2"/>
+        <w:rPr>
+          <w:lang w:val="en-US"/>
+        </w:rPr>
+      </w:pPr>
+      <w:bookmarkStart w:id="19" w:name="_Toc292462489"/>
+      <w:proofErr w:type="spellStart"/>
       <w:proofErr w:type="gramStart"/>
       <w:r>
         <w:rPr>
@@ -6227,11 +6606,12 @@
         <w:t>sigservice</w:t>
       </w:r>
       <w:bookmarkEnd w:id="19"/>
+      <w:proofErr w:type="spellEnd"/>
       <w:proofErr w:type="gramEnd"/>
     </w:p>
     <w:tbl>
       <w:tblPr>
-        <w:tblStyle w:val="TableGrid"/>
+        <w:tblStyle w:val="Tabellrutnt"/>
         <w:tblW w:w="0" w:type="auto"/>
         <w:tblBorders>
           <w:top w:val="none" w:sz="0" w:space="0" w:color="auto"/>
@@ -6338,7 +6718,21 @@
               <w:rPr>
                 <w:lang w:val="en-US"/>
               </w:rPr>
-              <w:t>A service type for a Service Provider that provides electronic signature services within the Swedish eID framework.</w:t>
+              <w:t xml:space="preserve">A service type for a Service Provider that provides electronic signature services within the Swedish </w:t>
+            </w:r>
+            <w:proofErr w:type="spellStart"/>
+            <w:r>
+              <w:rPr>
+                <w:lang w:val="en-US"/>
+              </w:rPr>
+              <w:t>eID</w:t>
+            </w:r>
+            <w:proofErr w:type="spellEnd"/>
+            <w:r>
+              <w:rPr>
+                <w:lang w:val="en-US"/>
+              </w:rPr>
+              <w:t xml:space="preserve"> framework.</w:t>
             </w:r>
           </w:p>
         </w:tc>
@@ -6373,12 +6767,12 @@
     </w:p>
     <w:p>
       <w:pPr>
-        <w:pStyle w:val="Heading1"/>
-        <w:rPr>
-          <w:lang w:val="en-US"/>
-        </w:rPr>
-      </w:pPr>
-      <w:bookmarkStart w:id="20" w:name="_Toc263965606"/>
+        <w:pStyle w:val="Rubrik1"/>
+        <w:rPr>
+          <w:lang w:val="en-US"/>
+        </w:rPr>
+      </w:pPr>
+      <w:bookmarkStart w:id="20" w:name="_Toc292462490"/>
       <w:r>
         <w:rPr>
           <w:lang w:val="en-US"/>
@@ -6414,11 +6808,11 @@
           <w:lang w:val="en-US"/>
         </w:rPr>
       </w:pPr>
-      <w:hyperlink r:id="rId17" w:history="1">
+      <w:hyperlink r:id="rId19" w:history="1">
         <w:proofErr w:type="spellStart"/>
         <w:r>
           <w:rPr>
-            <w:rStyle w:val="Hyperlink"/>
+            <w:rStyle w:val="Hyperlnk"/>
             <w:lang w:val="en-US"/>
           </w:rPr>
           <w:t>Bradner</w:t>
@@ -6426,14 +6820,20 @@
         <w:proofErr w:type="spellEnd"/>
         <w:r>
           <w:rPr>
-            <w:rStyle w:val="Hyperlink"/>
+            <w:rStyle w:val="Hyperlnk"/>
             <w:lang w:val="en-US"/>
           </w:rPr>
           <w:t>, S., Key words for use in RFCs to Indicate Requirement Levels, March 1997.</w:t>
         </w:r>
       </w:hyperlink>
     </w:p>
-    <w:p/>
+    <w:p>
+      <w:pPr>
+        <w:rPr>
+          <w:lang w:val="en-US"/>
+        </w:rPr>
+      </w:pPr>
+    </w:p>
     <w:p>
       <w:pPr>
         <w:rPr>
@@ -6454,10 +6854,10 @@
           <w:lang w:val="en-US"/>
         </w:rPr>
       </w:pPr>
-      <w:hyperlink r:id="rId18" w:history="1">
+      <w:hyperlink r:id="rId20" w:history="1">
         <w:r>
           <w:rPr>
-            <w:rStyle w:val="Hyperlink"/>
+            <w:rStyle w:val="Hyperlnk"/>
             <w:lang w:val="en-US"/>
           </w:rPr>
           <w:t>OASIS Standard, Assertions and Protocols for the OASIS Security Assertion Markup Language (SAML) V2.0, March 2005.</w:t>
@@ -6491,10 +6891,10 @@
           <w:lang w:val="en-US"/>
         </w:rPr>
       </w:pPr>
-      <w:hyperlink r:id="rId19" w:history="1">
+      <w:hyperlink r:id="rId21" w:history="1">
         <w:r>
           <w:rPr>
-            <w:rStyle w:val="Hyperlink"/>
+            <w:rStyle w:val="Hyperlnk"/>
             <w:lang w:val="en-US"/>
           </w:rPr>
           <w:t>OASIS Standard, Metadata for the OASIS Security Assertion Markup Language (SAML) V2.0, March 2005.</w:t>
@@ -6528,31 +6928,31 @@
           <w:lang w:val="en-US"/>
         </w:rPr>
       </w:pPr>
-      <w:hyperlink r:id="rId20" w:history="1">
+      <w:hyperlink r:id="rId22" w:history="1">
         <w:r>
           <w:rPr>
-            <w:rStyle w:val="Hyperlink"/>
+            <w:rStyle w:val="Hyperlnk"/>
             <w:lang w:val="en-US"/>
           </w:rPr>
           <w:t xml:space="preserve">OASIS </w:t>
         </w:r>
         <w:r>
           <w:rPr>
-            <w:rStyle w:val="Hyperlink"/>
+            <w:rStyle w:val="Hyperlnk"/>
             <w:lang w:val="en-US"/>
           </w:rPr>
           <w:t>Committee Specification</w:t>
         </w:r>
         <w:r>
           <w:rPr>
-            <w:rStyle w:val="Hyperlink"/>
+            <w:rStyle w:val="Hyperlnk"/>
             <w:lang w:val="en-US"/>
           </w:rPr>
           <w:t xml:space="preserve">, </w:t>
         </w:r>
         <w:r>
           <w:rPr>
-            <w:rStyle w:val="Hyperlink"/>
+            <w:rStyle w:val="Hyperlnk"/>
             <w:bCs/>
             <w:lang w:val="en-US"/>
           </w:rPr>
@@ -6560,7 +6960,7 @@
         </w:r>
         <w:r>
           <w:rPr>
-            <w:rStyle w:val="Hyperlink"/>
+            <w:rStyle w:val="Hyperlnk"/>
             <w:bCs/>
             <w:lang w:val="en-US"/>
           </w:rPr>
@@ -6568,7 +6968,7 @@
         </w:r>
         <w:r>
           <w:rPr>
-            <w:rStyle w:val="Hyperlink"/>
+            <w:rStyle w:val="Hyperlnk"/>
             <w:bCs/>
             <w:lang w:val="en-US"/>
           </w:rPr>
@@ -6593,13 +6993,27 @@
         <w:rPr>
           <w:lang w:val="en-US"/>
         </w:rPr>
-        <w:t>[Ent</w:t>
-      </w:r>
-      <w:r>
-        <w:rPr>
-          <w:lang w:val="en-US"/>
-        </w:rPr>
-        <w:t>Cat]</w:t>
+        <w:t>[</w:t>
+      </w:r>
+      <w:proofErr w:type="spellStart"/>
+      <w:r>
+        <w:rPr>
+          <w:lang w:val="en-US"/>
+        </w:rPr>
+        <w:t>Ent</w:t>
+      </w:r>
+      <w:r>
+        <w:rPr>
+          <w:lang w:val="en-US"/>
+        </w:rPr>
+        <w:t>Cat</w:t>
+      </w:r>
+      <w:proofErr w:type="spellEnd"/>
+      <w:r>
+        <w:rPr>
+          <w:lang w:val="en-US"/>
+        </w:rPr>
+        <w:t>]</w:t>
       </w:r>
     </w:p>
     <w:p>
@@ -6610,10 +7024,10 @@
           <w:lang w:val="en-US"/>
         </w:rPr>
       </w:pPr>
-      <w:hyperlink r:id="rId21" w:history="1">
+      <w:hyperlink r:id="rId23" w:history="1">
         <w:r>
           <w:rPr>
-            <w:rStyle w:val="Hyperlink"/>
+            <w:rStyle w:val="Hyperlnk"/>
             <w:bCs/>
             <w:lang w:val="en-US"/>
           </w:rPr>
@@ -6662,10 +7076,10 @@
         </w:rPr>
         <w:tab/>
       </w:r>
-      <w:hyperlink r:id="rId22" w:history="1">
+      <w:hyperlink r:id="rId24" w:history="1">
         <w:r>
           <w:rPr>
-            <w:rStyle w:val="Hyperlink"/>
+            <w:rStyle w:val="Hyperlnk"/>
           </w:rPr>
           <w:t>Tillitsramverk för Svensk E-legitimation.</w:t>
         </w:r>
@@ -6709,21 +7123,23 @@
         </w:rPr>
         <w:tab/>
       </w:r>
-      <w:hyperlink r:id="rId23" w:history="1">
+      <w:hyperlink r:id="rId25" w:history="1">
+        <w:proofErr w:type="gramStart"/>
         <w:r>
           <w:rPr>
-            <w:rStyle w:val="Hyperlink"/>
+            <w:rStyle w:val="Hyperlnk"/>
             <w:lang w:val="en-US"/>
           </w:rPr>
           <w:t>Registry for identifiers assigned by the Swedish e-identification board</w:t>
         </w:r>
         <w:r>
           <w:rPr>
-            <w:rStyle w:val="Hyperlink"/>
+            <w:rStyle w:val="Hyperlnk"/>
             <w:lang w:val="en-US"/>
           </w:rPr>
           <w:t>.</w:t>
         </w:r>
+        <w:proofErr w:type="gramEnd"/>
       </w:hyperlink>
     </w:p>
     <w:p>
@@ -6747,30 +7163,116 @@
       </w:r>
     </w:p>
     <w:p>
+      <w:pPr>
+        <w:rPr>
+          <w:rStyle w:val="Hyperlnk"/>
+          <w:lang w:val="en-US"/>
+        </w:rPr>
+      </w:pPr>
       <w:r>
         <w:rPr>
           <w:lang w:val="en-US"/>
         </w:rPr>
         <w:tab/>
       </w:r>
-      <w:hyperlink r:id="rId24" w:history="1">
+      <w:hyperlink r:id="rId26" w:history="1">
         <w:r>
           <w:rPr>
-            <w:rStyle w:val="Hyperlink"/>
+            <w:rStyle w:val="Hyperlnk"/>
             <w:lang w:val="en-US"/>
           </w:rPr>
-          <w:t>Attribute Specification for the Swedish eID Framework.</w:t>
+          <w:t xml:space="preserve">Attribute Specification for the Swedish </w:t>
+        </w:r>
+        <w:proofErr w:type="spellStart"/>
+        <w:r>
+          <w:rPr>
+            <w:rStyle w:val="Hyperlnk"/>
+            <w:lang w:val="en-US"/>
+          </w:rPr>
+          <w:t>eID</w:t>
+        </w:r>
+        <w:proofErr w:type="spellEnd"/>
+        <w:r>
+          <w:rPr>
+            <w:rStyle w:val="Hyperlnk"/>
+            <w:lang w:val="en-US"/>
+          </w:rPr>
+          <w:t xml:space="preserve"> Framework.</w:t>
         </w:r>
       </w:hyperlink>
     </w:p>
     <w:p>
       <w:pPr>
-        <w:pStyle w:val="Heading1"/>
-        <w:rPr>
-          <w:lang w:val="en-US"/>
-        </w:rPr>
-      </w:pPr>
-      <w:bookmarkStart w:id="21" w:name="_Toc263965607"/>
+        <w:rPr>
+          <w:rStyle w:val="Hyperlnk"/>
+          <w:lang w:val="en-US"/>
+        </w:rPr>
+      </w:pPr>
+    </w:p>
+    <w:p>
+      <w:pPr>
+        <w:rPr>
+          <w:rStyle w:val="Hyperlnk"/>
+          <w:lang w:val="en-US"/>
+        </w:rPr>
+      </w:pPr>
+      <w:r>
+        <w:rPr>
+          <w:rStyle w:val="Hyperlnk"/>
+          <w:lang w:val="en-US"/>
+        </w:rPr>
+        <w:t>[Eid2Discovery]</w:t>
+      </w:r>
+    </w:p>
+    <w:p>
+      <w:pPr>
+        <w:ind w:left="720"/>
+        <w:rPr>
+          <w:lang w:val="en-GB"/>
+        </w:rPr>
+      </w:pPr>
+      <w:hyperlink r:id="rId27" w:history="1">
+        <w:proofErr w:type="gramStart"/>
+        <w:r>
+          <w:rPr>
+            <w:rStyle w:val="Hyperlnk"/>
+            <w:lang w:val="en-GB"/>
+          </w:rPr>
+          <w:t xml:space="preserve">Discovery within the Swedish </w:t>
+        </w:r>
+        <w:proofErr w:type="spellStart"/>
+        <w:r>
+          <w:rPr>
+            <w:rStyle w:val="Hyperlnk"/>
+            <w:lang w:val="en-GB"/>
+          </w:rPr>
+          <w:t>eID</w:t>
+        </w:r>
+        <w:proofErr w:type="spellEnd"/>
+        <w:r>
+          <w:rPr>
+            <w:rStyle w:val="Hyperlnk"/>
+            <w:lang w:val="en-GB"/>
+          </w:rPr>
+          <w:t xml:space="preserve"> Framework</w:t>
+        </w:r>
+      </w:hyperlink>
+      <w:r>
+        <w:rPr>
+          <w:lang w:val="en-GB"/>
+        </w:rPr>
+        <w:t>.</w:t>
+      </w:r>
+      <w:proofErr w:type="gramEnd"/>
+    </w:p>
+    <w:p>
+      <w:pPr>
+        <w:pStyle w:val="Rubrik1"/>
+        <w:rPr>
+          <w:lang w:val="en-US"/>
+        </w:rPr>
+      </w:pPr>
+      <w:bookmarkStart w:id="21" w:name="_Toc292462491"/>
       <w:r>
         <w:rPr>
           <w:lang w:val="en-US"/>
@@ -6791,6 +7293,434 @@
           <w:b/>
           <w:lang w:val="en-US"/>
         </w:rPr>
+        <w:t>Changes between version 1.2 and version 1.3:</w:t>
+      </w:r>
+    </w:p>
+    <w:p>
+      <w:pPr>
+        <w:rPr>
+          <w:b/>
+          <w:lang w:val="en-US"/>
+        </w:rPr>
+      </w:pPr>
+    </w:p>
+    <w:p>
+      <w:pPr>
+        <w:pStyle w:val="Liststycke"/>
+        <w:numPr>
+          <w:ilvl w:val="0"/>
+          <w:numId w:val="36"/>
+        </w:numPr>
+        <w:rPr>
+          <w:b/>
+          <w:lang w:val="en-US"/>
+        </w:rPr>
+      </w:pPr>
+      <w:r>
+        <w:rPr>
+          <w:lang w:val="en-US"/>
+        </w:rPr>
+        <w:t xml:space="preserve">In chapter </w:t>
+      </w:r>
+      <w:r>
+        <w:rPr>
+          <w:lang w:val="en-US"/>
+        </w:rPr>
+        <w:fldChar w:fldCharType="begin"/>
+      </w:r>
+      <w:r>
+        <w:rPr>
+          <w:lang w:val="en-US"/>
+        </w:rPr>
+        <w:instrText xml:space="preserve"> REF _Ref252110349 \r \h </w:instrText>
+      </w:r>
+      <w:r>
+        <w:rPr>
+          <w:lang w:val="en-US"/>
+        </w:rPr>
+      </w:r>
+      <w:r>
+        <w:rPr>
+          <w:lang w:val="en-US"/>
+        </w:rPr>
+        <w:fldChar w:fldCharType="separate"/>
+      </w:r>
+      <w:r>
+        <w:rPr>
+          <w:lang w:val="en-US"/>
+        </w:rPr>
+        <w:t>1.4</w:t>
+      </w:r>
+      <w:r>
+        <w:rPr>
+          <w:lang w:val="en-US"/>
+        </w:rPr>
+        <w:fldChar w:fldCharType="end"/>
+      </w:r>
+      <w:r>
+        <w:rPr>
+          <w:lang w:val="en-US"/>
+        </w:rPr>
+        <w:t>, “</w:t>
+      </w:r>
+      <w:r>
+        <w:rPr>
+          <w:lang w:val="en-US"/>
+        </w:rPr>
+        <w:fldChar w:fldCharType="begin"/>
+      </w:r>
+      <w:r>
+        <w:rPr>
+          <w:lang w:val="en-US"/>
+        </w:rPr>
+        <w:instrText xml:space="preserve"> REF _Ref252110349 \h </w:instrText>
+      </w:r>
+      <w:r>
+        <w:rPr>
+          <w:lang w:val="en-US"/>
+        </w:rPr>
+      </w:r>
+      <w:r>
+        <w:rPr>
+          <w:lang w:val="en-US"/>
+        </w:rPr>
+        <w:fldChar w:fldCharType="separate"/>
+      </w:r>
+      <w:r>
+        <w:rPr>
+          <w:lang w:val="en-US"/>
+        </w:rPr>
+        <w:t>Use in Discovery Services</w:t>
+      </w:r>
+      <w:r>
+        <w:rPr>
+          <w:lang w:val="en-US"/>
+        </w:rPr>
+        <w:fldChar w:fldCharType="end"/>
+      </w:r>
+      <w:r>
+        <w:rPr>
+          <w:lang w:val="en-US"/>
+        </w:rPr>
+        <w:t>”,</w:t>
+      </w:r>
+      <w:r>
+        <w:rPr>
+          <w:lang w:val="en-US"/>
+        </w:rPr>
+        <w:t xml:space="preserve"> </w:t>
+      </w:r>
+      <w:r>
+        <w:rPr>
+          <w:lang w:val="en-US"/>
+        </w:rPr>
+        <w:t>the text that referred to the Discovery Service</w:t>
+      </w:r>
+      <w:r>
+        <w:rPr>
+          <w:lang w:val="en-US"/>
+        </w:rPr>
+        <w:t xml:space="preserve"> usage of </w:t>
+      </w:r>
+      <w:r>
+        <w:rPr>
+          <w:lang w:val="en-US"/>
+        </w:rPr>
+        <w:t xml:space="preserve">Service Property Entity Categories when </w:t>
+      </w:r>
+      <w:r>
+        <w:rPr>
+          <w:lang w:val="en-US"/>
+        </w:rPr>
+        <w:t>rendering user interfaces was removed.</w:t>
+      </w:r>
+    </w:p>
+    <w:p>
+      <w:pPr>
+        <w:pStyle w:val="Liststycke"/>
+        <w:numPr>
+          <w:ilvl w:val="0"/>
+          <w:numId w:val="36"/>
+        </w:numPr>
+        <w:rPr>
+          <w:b/>
+          <w:lang w:val="en-US"/>
+        </w:rPr>
+      </w:pPr>
+      <w:r>
+        <w:rPr>
+          <w:lang w:val="en-US"/>
+        </w:rPr>
+        <w:t xml:space="preserve">In chapter </w:t>
+      </w:r>
+      <w:r>
+        <w:rPr>
+          <w:lang w:val="en-US"/>
+        </w:rPr>
+        <w:fldChar w:fldCharType="begin"/>
+      </w:r>
+      <w:r>
+        <w:rPr>
+          <w:lang w:val="en-US"/>
+        </w:rPr>
+        <w:instrText xml:space="preserve"> REF _Ref252109701 \r \h </w:instrText>
+      </w:r>
+      <w:r>
+        <w:rPr>
+          <w:lang w:val="en-US"/>
+        </w:rPr>
+      </w:r>
+      <w:r>
+        <w:rPr>
+          <w:lang w:val="en-US"/>
+        </w:rPr>
+        <w:fldChar w:fldCharType="separate"/>
+      </w:r>
+      <w:r>
+        <w:rPr>
+          <w:lang w:val="en-US"/>
+        </w:rPr>
+        <w:t>3.1</w:t>
+      </w:r>
+      <w:r>
+        <w:rPr>
+          <w:lang w:val="en-US"/>
+        </w:rPr>
+        <w:fldChar w:fldCharType="end"/>
+      </w:r>
+      <w:r>
+        <w:rPr>
+          <w:lang w:val="en-US"/>
+        </w:rPr>
+        <w:t>, “</w:t>
+      </w:r>
+      <w:r>
+        <w:rPr>
+          <w:lang w:val="en-US"/>
+        </w:rPr>
+        <w:fldChar w:fldCharType="begin"/>
+      </w:r>
+      <w:r>
+        <w:rPr>
+          <w:lang w:val="en-US"/>
+        </w:rPr>
+        <w:instrText xml:space="preserve"> REF _Ref252109701 \h </w:instrText>
+      </w:r>
+      <w:r>
+        <w:rPr>
+          <w:lang w:val="en-US"/>
+        </w:rPr>
+      </w:r>
+      <w:r>
+        <w:rPr>
+          <w:lang w:val="en-US"/>
+        </w:rPr>
+        <w:fldChar w:fldCharType="separate"/>
+      </w:r>
+      <w:r>
+        <w:rPr>
+          <w:lang w:val="en-US"/>
+        </w:rPr>
+        <w:t>mobile-</w:t>
+      </w:r>
+      <w:proofErr w:type="spellStart"/>
+      <w:r>
+        <w:rPr>
+          <w:lang w:val="en-US"/>
+        </w:rPr>
+        <w:t>auth</w:t>
+      </w:r>
+      <w:proofErr w:type="spellEnd"/>
+      <w:r>
+        <w:rPr>
+          <w:lang w:val="en-US"/>
+        </w:rPr>
+        <w:fldChar w:fldCharType="end"/>
+      </w:r>
+      <w:r>
+        <w:rPr>
+          <w:lang w:val="en-US"/>
+        </w:rPr>
+        <w:t xml:space="preserve">”, </w:t>
+      </w:r>
+      <w:r>
+        <w:rPr>
+          <w:lang w:val="en-US"/>
+        </w:rPr>
+        <w:t>changes were made to reflect that the use of mobile-</w:t>
+      </w:r>
+      <w:proofErr w:type="spellStart"/>
+      <w:r>
+        <w:rPr>
+          <w:lang w:val="en-US"/>
+        </w:rPr>
+        <w:t>auth</w:t>
+      </w:r>
+      <w:proofErr w:type="spellEnd"/>
+      <w:r>
+        <w:rPr>
+          <w:lang w:val="en-US"/>
+        </w:rPr>
+        <w:t xml:space="preserve"> no longer </w:t>
+      </w:r>
+      <w:r>
+        <w:rPr>
+          <w:lang w:val="en-US"/>
+        </w:rPr>
+        <w:t>go</w:t>
+      </w:r>
+      <w:r>
+        <w:rPr>
+          <w:lang w:val="en-US"/>
+        </w:rPr>
+        <w:t>v</w:t>
+      </w:r>
+      <w:r>
+        <w:rPr>
+          <w:lang w:val="en-US"/>
+        </w:rPr>
+        <w:t>erns which type of end user interface the Discovery Service should render.</w:t>
+      </w:r>
+      <w:r>
+        <w:rPr>
+          <w:lang w:val="en-US"/>
+        </w:rPr>
+        <w:t xml:space="preserve"> </w:t>
+      </w:r>
+    </w:p>
+    <w:p>
+      <w:pPr>
+        <w:pStyle w:val="Liststycke"/>
+        <w:numPr>
+          <w:ilvl w:val="0"/>
+          <w:numId w:val="36"/>
+        </w:numPr>
+        <w:rPr>
+          <w:b/>
+          <w:lang w:val="en-US"/>
+        </w:rPr>
+      </w:pPr>
+      <w:r>
+        <w:rPr>
+          <w:lang w:val="en-US"/>
+        </w:rPr>
+        <w:t xml:space="preserve">In chapter </w:t>
+      </w:r>
+      <w:r>
+        <w:rPr>
+          <w:lang w:val="en-US"/>
+        </w:rPr>
+        <w:fldChar w:fldCharType="begin"/>
+      </w:r>
+      <w:r>
+        <w:rPr>
+          <w:lang w:val="en-US"/>
+        </w:rPr>
+        <w:instrText xml:space="preserve"> REF _Ref263965348 \r \h </w:instrText>
+      </w:r>
+      <w:r>
+        <w:rPr>
+          <w:lang w:val="en-US"/>
+        </w:rPr>
+      </w:r>
+      <w:r>
+        <w:rPr>
+          <w:lang w:val="en-US"/>
+        </w:rPr>
+        <w:fldChar w:fldCharType="separate"/>
+      </w:r>
+      <w:r>
+        <w:rPr>
+          <w:lang w:val="en-US"/>
+        </w:rPr>
+        <w:t>2</w:t>
+      </w:r>
+      <w:r>
+        <w:rPr>
+          <w:lang w:val="en-US"/>
+        </w:rPr>
+        <w:fldChar w:fldCharType="end"/>
+      </w:r>
+      <w:r>
+        <w:rPr>
+          <w:lang w:val="en-US"/>
+        </w:rPr>
+        <w:t>, “</w:t>
+      </w:r>
+      <w:r>
+        <w:rPr>
+          <w:lang w:val="en-US"/>
+        </w:rPr>
+        <w:fldChar w:fldCharType="begin"/>
+      </w:r>
+      <w:r>
+        <w:rPr>
+          <w:lang w:val="en-US"/>
+        </w:rPr>
+        <w:instrText xml:space="preserve"> REF _Ref263965348 \h </w:instrText>
+      </w:r>
+      <w:r>
+        <w:rPr>
+          <w:lang w:val="en-US"/>
+        </w:rPr>
+      </w:r>
+      <w:r>
+        <w:rPr>
+          <w:lang w:val="en-US"/>
+        </w:rPr>
+        <w:fldChar w:fldCharType="separate"/>
+      </w:r>
+      <w:r>
+        <w:rPr>
+          <w:lang w:val="en-US"/>
+        </w:rPr>
+        <w:t>Definitions for Service Entity Categories</w:t>
+      </w:r>
+      <w:r>
+        <w:rPr>
+          <w:lang w:val="en-US"/>
+        </w:rPr>
+        <w:fldChar w:fldCharType="end"/>
+      </w:r>
+      <w:r>
+        <w:rPr>
+          <w:lang w:val="en-US"/>
+        </w:rPr>
+        <w:t>”, URIs for attribute profiles were added in defin</w:t>
+      </w:r>
+      <w:r>
+        <w:rPr>
+          <w:lang w:val="en-US"/>
+        </w:rPr>
+        <w:t>i</w:t>
+      </w:r>
+      <w:r>
+        <w:rPr>
+          <w:lang w:val="en-US"/>
+        </w:rPr>
+        <w:t>tions of the service entity categories.</w:t>
+      </w:r>
+    </w:p>
+    <w:p>
+      <w:pPr>
+        <w:rPr>
+          <w:b/>
+          <w:lang w:val="en-US"/>
+        </w:rPr>
+      </w:pPr>
+    </w:p>
+    <w:p>
+      <w:pPr>
+        <w:rPr>
+          <w:b/>
+          <w:lang w:val="en-US"/>
+        </w:rPr>
+      </w:pPr>
+      <w:r>
+        <w:rPr>
+          <w:b/>
+          <w:lang w:val="en-US"/>
+        </w:rPr>
         <w:t>Changes between version 1.1 and version 1.2</w:t>
       </w:r>
       <w:r>
@@ -6811,7 +7741,7 @@
     </w:p>
     <w:p>
       <w:pPr>
-        <w:pStyle w:val="ListParagraph"/>
+        <w:pStyle w:val="Liststycke"/>
         <w:numPr>
           <w:ilvl w:val="0"/>
           <w:numId w:val="28"/>
@@ -6954,7 +7884,7 @@
     </w:p>
     <w:p>
       <w:pPr>
-        <w:pStyle w:val="ListParagraph"/>
+        <w:pStyle w:val="Liststycke"/>
         <w:numPr>
           <w:ilvl w:val="0"/>
           <w:numId w:val="28"/>
@@ -6986,7 +7916,7 @@
     </w:p>
     <w:p>
       <w:pPr>
-        <w:pStyle w:val="ListParagraph"/>
+        <w:pStyle w:val="Liststycke"/>
         <w:numPr>
           <w:ilvl w:val="0"/>
           <w:numId w:val="28"/>
@@ -6999,6 +7929,7 @@
         <w:rPr>
           <w:lang w:val="en-US"/>
         </w:rPr>
+        <w:lastRenderedPageBreak/>
         <w:t xml:space="preserve">Changes was made to chapter </w:t>
       </w:r>
       <w:r>
@@ -7106,10 +8037,20 @@
         </w:rPr>
       </w:pPr>
     </w:p>
-    <w:p/>
+    <w:p>
+      <w:pPr>
+        <w:rPr>
+          <w:lang w:val="en-US"/>
+        </w:rPr>
+      </w:pPr>
+    </w:p>
     <w:sectPr>
-      <w:headerReference w:type="default" r:id="rId25"/>
-      <w:footerReference w:type="default" r:id="rId26"/>
+      <w:headerReference w:type="even" r:id="rId28"/>
+      <w:headerReference w:type="default" r:id="rId29"/>
+      <w:footerReference w:type="even" r:id="rId30"/>
+      <w:footerReference w:type="default" r:id="rId31"/>
+      <w:headerReference w:type="first" r:id="rId32"/>
+      <w:footerReference w:type="first" r:id="rId33"/>
       <w:pgSz w:w="11905" w:h="16837"/>
       <w:pgMar w:top="2268" w:right="851" w:bottom="1928" w:left="1134" w:header="851" w:footer="567" w:gutter="0"/>
       <w:cols w:space="720"/>
@@ -7120,7 +8061,7 @@
 </file>
 
 <file path=word/endnotes.xml><?xml version="1.0" encoding="utf-8"?>
-<w:endnotes xmlns:wpc="http://schemas.microsoft.com/office/word/2010/wordprocessingCanvas" xmlns:mo="http://schemas.microsoft.com/office/mac/office/2008/main" xmlns:mc="http://schemas.openxmlformats.org/markup-compatibility/2006" xmlns:mv="urn:schemas-microsoft-com:mac:vml" xmlns:o="urn:schemas-microsoft-com:office:office" xmlns:r="http://schemas.openxmlformats.org/officeDocument/2006/relationships" xmlns:m="http://schemas.openxmlformats.org/officeDocument/2006/math" xmlns:v="urn:schemas-microsoft-com:vml" xmlns:wp14="http://schemas.microsoft.com/office/word/2010/wordprocessingDrawing" xmlns:wp="http://schemas.openxmlformats.org/drawingml/2006/wordprocessingDrawing" xmlns:w10="urn:schemas-microsoft-com:office:word" xmlns:w="http://schemas.openxmlformats.org/wordprocessingml/2006/main" xmlns:w14="http://schemas.microsoft.com/office/word/2010/wordml" xmlns:wpg="http://schemas.microsoft.com/office/word/2010/wordprocessingGroup" xmlns:wpi="http://schemas.microsoft.com/office/word/2010/wordprocessingInk" xmlns:wne="http://schemas.microsoft.com/office/word/2006/wordml" xmlns:wps="http://schemas.microsoft.com/office/word/2010/wordprocessingShape" mc:Ignorable="w14 wp14">
+<w:endnotes xmlns:wpc="http://schemas.microsoft.com/office/word/2010/wordprocessingCanvas" xmlns:mc="http://schemas.openxmlformats.org/markup-compatibility/2006" xmlns:o="urn:schemas-microsoft-com:office:office" xmlns:r="http://schemas.openxmlformats.org/officeDocument/2006/relationships" xmlns:m="http://schemas.openxmlformats.org/officeDocument/2006/math" xmlns:v="urn:schemas-microsoft-com:vml" xmlns:wp14="http://schemas.microsoft.com/office/word/2010/wordprocessingDrawing" xmlns:wp="http://schemas.openxmlformats.org/drawingml/2006/wordprocessingDrawing" xmlns:w10="urn:schemas-microsoft-com:office:word" xmlns:w="http://schemas.openxmlformats.org/wordprocessingml/2006/main" xmlns:w14="http://schemas.microsoft.com/office/word/2010/wordml" xmlns:wpg="http://schemas.microsoft.com/office/word/2010/wordprocessingGroup" xmlns:wpi="http://schemas.microsoft.com/office/word/2010/wordprocessingInk" xmlns:wne="http://schemas.microsoft.com/office/word/2006/wordml" xmlns:wps="http://schemas.microsoft.com/office/word/2010/wordprocessingShape" mc:Ignorable="w14 wp14">
   <w:endnote w:type="separator" w:id="-1">
     <w:p>
       <w:pPr>
@@ -7145,7 +8086,17 @@
 </file>
 
 <file path=word/footer1.xml><?xml version="1.0" encoding="utf-8"?>
-<w:ftr xmlns:wpc="http://schemas.microsoft.com/office/word/2010/wordprocessingCanvas" xmlns:mo="http://schemas.microsoft.com/office/mac/office/2008/main" xmlns:mc="http://schemas.openxmlformats.org/markup-compatibility/2006" xmlns:mv="urn:schemas-microsoft-com:mac:vml" xmlns:o="urn:schemas-microsoft-com:office:office" xmlns:r="http://schemas.openxmlformats.org/officeDocument/2006/relationships" xmlns:m="http://schemas.openxmlformats.org/officeDocument/2006/math" xmlns:v="urn:schemas-microsoft-com:vml" xmlns:wp14="http://schemas.microsoft.com/office/word/2010/wordprocessingDrawing" xmlns:wp="http://schemas.openxmlformats.org/drawingml/2006/wordprocessingDrawing" xmlns:w10="urn:schemas-microsoft-com:office:word" xmlns:w="http://schemas.openxmlformats.org/wordprocessingml/2006/main" xmlns:w14="http://schemas.microsoft.com/office/word/2010/wordml" xmlns:wpg="http://schemas.microsoft.com/office/word/2010/wordprocessingGroup" xmlns:wpi="http://schemas.microsoft.com/office/word/2010/wordprocessingInk" xmlns:wne="http://schemas.microsoft.com/office/word/2006/wordml" xmlns:wps="http://schemas.microsoft.com/office/word/2010/wordprocessingShape" mc:Ignorable="w14 wp14">
+<w:ftr xmlns:wpc="http://schemas.microsoft.com/office/word/2010/wordprocessingCanvas" xmlns:mc="http://schemas.openxmlformats.org/markup-compatibility/2006" xmlns:o="urn:schemas-microsoft-com:office:office" xmlns:r="http://schemas.openxmlformats.org/officeDocument/2006/relationships" xmlns:m="http://schemas.openxmlformats.org/officeDocument/2006/math" xmlns:v="urn:schemas-microsoft-com:vml" xmlns:wp14="http://schemas.microsoft.com/office/word/2010/wordprocessingDrawing" xmlns:wp="http://schemas.openxmlformats.org/drawingml/2006/wordprocessingDrawing" xmlns:w10="urn:schemas-microsoft-com:office:word" xmlns:w="http://schemas.openxmlformats.org/wordprocessingml/2006/main" xmlns:w14="http://schemas.microsoft.com/office/word/2010/wordml" xmlns:wpg="http://schemas.microsoft.com/office/word/2010/wordprocessingGroup" xmlns:wpi="http://schemas.microsoft.com/office/word/2010/wordprocessingInk" xmlns:wne="http://schemas.microsoft.com/office/word/2006/wordml" xmlns:wps="http://schemas.microsoft.com/office/word/2010/wordprocessingShape" mc:Ignorable="w14 wp14">
+  <w:p>
+    <w:pPr>
+      <w:pStyle w:val="Sidfot"/>
+    </w:pPr>
+  </w:p>
+</w:ftr>
+</file>
+
+<file path=word/footer2.xml><?xml version="1.0" encoding="utf-8"?>
+<w:ftr xmlns:wpc="http://schemas.microsoft.com/office/word/2010/wordprocessingCanvas" xmlns:mc="http://schemas.openxmlformats.org/markup-compatibility/2006" xmlns:o="urn:schemas-microsoft-com:office:office" xmlns:r="http://schemas.openxmlformats.org/officeDocument/2006/relationships" xmlns:m="http://schemas.openxmlformats.org/officeDocument/2006/math" xmlns:v="urn:schemas-microsoft-com:vml" xmlns:wp14="http://schemas.microsoft.com/office/word/2010/wordprocessingDrawing" xmlns:wp="http://schemas.openxmlformats.org/drawingml/2006/wordprocessingDrawing" xmlns:w10="urn:schemas-microsoft-com:office:word" xmlns:w="http://schemas.openxmlformats.org/wordprocessingml/2006/main" xmlns:w14="http://schemas.microsoft.com/office/word/2010/wordml" xmlns:wpg="http://schemas.microsoft.com/office/word/2010/wordprocessingGroup" xmlns:wpi="http://schemas.microsoft.com/office/word/2010/wordprocessingInk" xmlns:wne="http://schemas.microsoft.com/office/word/2006/wordml" xmlns:wps="http://schemas.microsoft.com/office/word/2010/wordprocessingShape" mc:Ignorable="w14 wp14">
   <w:tbl>
     <w:tblPr>
       <w:tblW w:w="9555" w:type="dxa"/>
@@ -7543,7 +8494,7 @@
         <w:color w:val="808080"/>
         <w:sz w:val="16"/>
       </w:rPr>
-      <w:t>2</w:t>
+      <w:t>1</w:t>
     </w:r>
     <w:r>
       <w:rPr>
@@ -7586,7 +8537,7 @@
         <w:color w:val="808080"/>
         <w:sz w:val="16"/>
       </w:rPr>
-      <w:t>8</w:t>
+      <w:t>10</w:t>
     </w:r>
     <w:r>
       <w:rPr>
@@ -7606,8 +8557,18 @@
 </w:ftr>
 </file>
 
+<file path=word/footer3.xml><?xml version="1.0" encoding="utf-8"?>
+<w:ftr xmlns:wpc="http://schemas.microsoft.com/office/word/2010/wordprocessingCanvas" xmlns:mc="http://schemas.openxmlformats.org/markup-compatibility/2006" xmlns:o="urn:schemas-microsoft-com:office:office" xmlns:r="http://schemas.openxmlformats.org/officeDocument/2006/relationships" xmlns:m="http://schemas.openxmlformats.org/officeDocument/2006/math" xmlns:v="urn:schemas-microsoft-com:vml" xmlns:wp14="http://schemas.microsoft.com/office/word/2010/wordprocessingDrawing" xmlns:wp="http://schemas.openxmlformats.org/drawingml/2006/wordprocessingDrawing" xmlns:w10="urn:schemas-microsoft-com:office:word" xmlns:w="http://schemas.openxmlformats.org/wordprocessingml/2006/main" xmlns:w14="http://schemas.microsoft.com/office/word/2010/wordml" xmlns:wpg="http://schemas.microsoft.com/office/word/2010/wordprocessingGroup" xmlns:wpi="http://schemas.microsoft.com/office/word/2010/wordprocessingInk" xmlns:wne="http://schemas.microsoft.com/office/word/2006/wordml" xmlns:wps="http://schemas.microsoft.com/office/word/2010/wordprocessingShape" mc:Ignorable="w14 wp14">
+  <w:p>
+    <w:pPr>
+      <w:pStyle w:val="Sidfot"/>
+    </w:pPr>
+  </w:p>
+</w:ftr>
+</file>
+
 <file path=word/footnotes.xml><?xml version="1.0" encoding="utf-8"?>
-<w:footnotes xmlns:wpc="http://schemas.microsoft.com/office/word/2010/wordprocessingCanvas" xmlns:mo="http://schemas.microsoft.com/office/mac/office/2008/main" xmlns:mc="http://schemas.openxmlformats.org/markup-compatibility/2006" xmlns:mv="urn:schemas-microsoft-com:mac:vml" xmlns:o="urn:schemas-microsoft-com:office:office" xmlns:r="http://schemas.openxmlformats.org/officeDocument/2006/relationships" xmlns:m="http://schemas.openxmlformats.org/officeDocument/2006/math" xmlns:v="urn:schemas-microsoft-com:vml" xmlns:wp14="http://schemas.microsoft.com/office/word/2010/wordprocessingDrawing" xmlns:wp="http://schemas.openxmlformats.org/drawingml/2006/wordprocessingDrawing" xmlns:w10="urn:schemas-microsoft-com:office:word" xmlns:w="http://schemas.openxmlformats.org/wordprocessingml/2006/main" xmlns:w14="http://schemas.microsoft.com/office/word/2010/wordml" xmlns:wpg="http://schemas.microsoft.com/office/word/2010/wordprocessingGroup" xmlns:wpi="http://schemas.microsoft.com/office/word/2010/wordprocessingInk" xmlns:wne="http://schemas.microsoft.com/office/word/2006/wordml" xmlns:wps="http://schemas.microsoft.com/office/word/2010/wordprocessingShape" mc:Ignorable="w14 wp14">
+<w:footnotes xmlns:wpc="http://schemas.microsoft.com/office/word/2010/wordprocessingCanvas" xmlns:mc="http://schemas.openxmlformats.org/markup-compatibility/2006" xmlns:o="urn:schemas-microsoft-com:office:office" xmlns:r="http://schemas.openxmlformats.org/officeDocument/2006/relationships" xmlns:m="http://schemas.openxmlformats.org/officeDocument/2006/math" xmlns:v="urn:schemas-microsoft-com:vml" xmlns:wp14="http://schemas.microsoft.com/office/word/2010/wordprocessingDrawing" xmlns:wp="http://schemas.openxmlformats.org/drawingml/2006/wordprocessingDrawing" xmlns:w10="urn:schemas-microsoft-com:office:word" xmlns:w="http://schemas.openxmlformats.org/wordprocessingml/2006/main" xmlns:w14="http://schemas.microsoft.com/office/word/2010/wordml" xmlns:wpg="http://schemas.microsoft.com/office/word/2010/wordprocessingGroup" xmlns:wpi="http://schemas.microsoft.com/office/word/2010/wordprocessingInk" xmlns:wne="http://schemas.microsoft.com/office/word/2006/wordml" xmlns:wps="http://schemas.microsoft.com/office/word/2010/wordprocessingShape" mc:Ignorable="w14 wp14">
   <w:footnote w:type="separator" w:id="-1">
     <w:p>
       <w:pPr>
@@ -7632,7 +8593,17 @@
 </file>
 
 <file path=word/header1.xml><?xml version="1.0" encoding="utf-8"?>
-<w:hdr xmlns:wpc="http://schemas.microsoft.com/office/word/2010/wordprocessingCanvas" xmlns:mo="http://schemas.microsoft.com/office/mac/office/2008/main" xmlns:mc="http://schemas.openxmlformats.org/markup-compatibility/2006" xmlns:mv="urn:schemas-microsoft-com:mac:vml" xmlns:o="urn:schemas-microsoft-com:office:office" xmlns:r="http://schemas.openxmlformats.org/officeDocument/2006/relationships" xmlns:m="http://schemas.openxmlformats.org/officeDocument/2006/math" xmlns:v="urn:schemas-microsoft-com:vml" xmlns:wp14="http://schemas.microsoft.com/office/word/2010/wordprocessingDrawing" xmlns:wp="http://schemas.openxmlformats.org/drawingml/2006/wordprocessingDrawing" xmlns:w10="urn:schemas-microsoft-com:office:word" xmlns:w="http://schemas.openxmlformats.org/wordprocessingml/2006/main" xmlns:w14="http://schemas.microsoft.com/office/word/2010/wordml" xmlns:wpg="http://schemas.microsoft.com/office/word/2010/wordprocessingGroup" xmlns:wpi="http://schemas.microsoft.com/office/word/2010/wordprocessingInk" xmlns:wne="http://schemas.microsoft.com/office/word/2006/wordml" xmlns:wps="http://schemas.microsoft.com/office/word/2010/wordprocessingShape" mc:Ignorable="w14 wp14">
+<w:hdr xmlns:wpc="http://schemas.microsoft.com/office/word/2010/wordprocessingCanvas" xmlns:mc="http://schemas.openxmlformats.org/markup-compatibility/2006" xmlns:o="urn:schemas-microsoft-com:office:office" xmlns:r="http://schemas.openxmlformats.org/officeDocument/2006/relationships" xmlns:m="http://schemas.openxmlformats.org/officeDocument/2006/math" xmlns:v="urn:schemas-microsoft-com:vml" xmlns:wp14="http://schemas.microsoft.com/office/word/2010/wordprocessingDrawing" xmlns:wp="http://schemas.openxmlformats.org/drawingml/2006/wordprocessingDrawing" xmlns:w10="urn:schemas-microsoft-com:office:word" xmlns:w="http://schemas.openxmlformats.org/wordprocessingml/2006/main" xmlns:w14="http://schemas.microsoft.com/office/word/2010/wordml" xmlns:wpg="http://schemas.microsoft.com/office/word/2010/wordprocessingGroup" xmlns:wpi="http://schemas.microsoft.com/office/word/2010/wordprocessingInk" xmlns:wne="http://schemas.microsoft.com/office/word/2006/wordml" xmlns:wps="http://schemas.microsoft.com/office/word/2010/wordprocessingShape" mc:Ignorable="w14 wp14">
+  <w:p>
+    <w:pPr>
+      <w:pStyle w:val="Sidhuvud"/>
+    </w:pPr>
+  </w:p>
+</w:hdr>
+</file>
+
+<file path=word/header2.xml><?xml version="1.0" encoding="utf-8"?>
+<w:hdr xmlns:wpc="http://schemas.microsoft.com/office/word/2010/wordprocessingCanvas" xmlns:mc="http://schemas.openxmlformats.org/markup-compatibility/2006" xmlns:o="urn:schemas-microsoft-com:office:office" xmlns:r="http://schemas.openxmlformats.org/officeDocument/2006/relationships" xmlns:m="http://schemas.openxmlformats.org/officeDocument/2006/math" xmlns:v="urn:schemas-microsoft-com:vml" xmlns:wp14="http://schemas.microsoft.com/office/word/2010/wordprocessingDrawing" xmlns:wp="http://schemas.openxmlformats.org/drawingml/2006/wordprocessingDrawing" xmlns:w10="urn:schemas-microsoft-com:office:word" xmlns:w="http://schemas.openxmlformats.org/wordprocessingml/2006/main" xmlns:w14="http://schemas.microsoft.com/office/word/2010/wordml" xmlns:wpg="http://schemas.microsoft.com/office/word/2010/wordprocessingGroup" xmlns:wpi="http://schemas.microsoft.com/office/word/2010/wordprocessingInk" xmlns:wne="http://schemas.microsoft.com/office/word/2006/wordml" xmlns:wps="http://schemas.microsoft.com/office/word/2010/wordprocessingShape" mc:Ignorable="w14 wp14">
   <w:p>
     <w:pPr>
       <w:spacing w:line="240" w:lineRule="auto"/>
@@ -7647,7 +8618,7 @@
         <w:noProof/>
         <w:sz w:val="64"/>
         <w:szCs w:val="64"/>
-        <w:lang w:val="en-US" w:eastAsia="en-US"/>
+        <w:lang w:eastAsia="sv-SE"/>
       </w:rPr>
       <w:drawing>
         <wp:inline distT="0" distB="0" distL="0" distR="0" wp14:anchorId="3D7FAFBA" wp14:editId="66855027">
@@ -7810,19 +8781,29 @@
         <w:szCs w:val="16"/>
         <w:lang w:val="en-US"/>
       </w:rPr>
-      <w:t>2</w:t>
+      <w:t>3</w:t>
     </w:r>
   </w:p>
   <w:p>
     <w:pPr>
-      <w:pStyle w:val="Header"/>
+      <w:pStyle w:val="Sidhuvud"/>
+    </w:pPr>
+  </w:p>
+</w:hdr>
+</file>
+
+<file path=word/header3.xml><?xml version="1.0" encoding="utf-8"?>
+<w:hdr xmlns:wpc="http://schemas.microsoft.com/office/word/2010/wordprocessingCanvas" xmlns:mc="http://schemas.openxmlformats.org/markup-compatibility/2006" xmlns:o="urn:schemas-microsoft-com:office:office" xmlns:r="http://schemas.openxmlformats.org/officeDocument/2006/relationships" xmlns:m="http://schemas.openxmlformats.org/officeDocument/2006/math" xmlns:v="urn:schemas-microsoft-com:vml" xmlns:wp14="http://schemas.microsoft.com/office/word/2010/wordprocessingDrawing" xmlns:wp="http://schemas.openxmlformats.org/drawingml/2006/wordprocessingDrawing" xmlns:w10="urn:schemas-microsoft-com:office:word" xmlns:w="http://schemas.openxmlformats.org/wordprocessingml/2006/main" xmlns:w14="http://schemas.microsoft.com/office/word/2010/wordml" xmlns:wpg="http://schemas.microsoft.com/office/word/2010/wordprocessingGroup" xmlns:wpi="http://schemas.microsoft.com/office/word/2010/wordprocessingInk" xmlns:wne="http://schemas.microsoft.com/office/word/2006/wordml" xmlns:wps="http://schemas.microsoft.com/office/word/2010/wordprocessingShape" mc:Ignorable="w14 wp14">
+  <w:p>
+    <w:pPr>
+      <w:pStyle w:val="Sidhuvud"/>
     </w:pPr>
   </w:p>
 </w:hdr>
 </file>
 
 <file path=word/numbering.xml><?xml version="1.0" encoding="utf-8"?>
-<w:numbering xmlns:wpc="http://schemas.microsoft.com/office/word/2010/wordprocessingCanvas" xmlns:mo="http://schemas.microsoft.com/office/mac/office/2008/main" xmlns:mc="http://schemas.openxmlformats.org/markup-compatibility/2006" xmlns:mv="urn:schemas-microsoft-com:mac:vml" xmlns:o="urn:schemas-microsoft-com:office:office" xmlns:r="http://schemas.openxmlformats.org/officeDocument/2006/relationships" xmlns:m="http://schemas.openxmlformats.org/officeDocument/2006/math" xmlns:v="urn:schemas-microsoft-com:vml" xmlns:wp14="http://schemas.microsoft.com/office/word/2010/wordprocessingDrawing" xmlns:wp="http://schemas.openxmlformats.org/drawingml/2006/wordprocessingDrawing" xmlns:w10="urn:schemas-microsoft-com:office:word" xmlns:w="http://schemas.openxmlformats.org/wordprocessingml/2006/main" xmlns:w14="http://schemas.microsoft.com/office/word/2010/wordml" xmlns:wpg="http://schemas.microsoft.com/office/word/2010/wordprocessingGroup" xmlns:wpi="http://schemas.microsoft.com/office/word/2010/wordprocessingInk" xmlns:wne="http://schemas.microsoft.com/office/word/2006/wordml" xmlns:wps="http://schemas.microsoft.com/office/word/2010/wordprocessingShape" mc:Ignorable="w14 wp14">
+<w:numbering xmlns:wpc="http://schemas.microsoft.com/office/word/2010/wordprocessingCanvas" xmlns:mc="http://schemas.openxmlformats.org/markup-compatibility/2006" xmlns:o="urn:schemas-microsoft-com:office:office" xmlns:r="http://schemas.openxmlformats.org/officeDocument/2006/relationships" xmlns:m="http://schemas.openxmlformats.org/officeDocument/2006/math" xmlns:v="urn:schemas-microsoft-com:vml" xmlns:wp14="http://schemas.microsoft.com/office/word/2010/wordprocessingDrawing" xmlns:wp="http://schemas.openxmlformats.org/drawingml/2006/wordprocessingDrawing" xmlns:w10="urn:schemas-microsoft-com:office:word" xmlns:w="http://schemas.openxmlformats.org/wordprocessingml/2006/main" xmlns:w14="http://schemas.microsoft.com/office/word/2010/wordml" xmlns:wpg="http://schemas.microsoft.com/office/word/2010/wordprocessingGroup" xmlns:wpi="http://schemas.microsoft.com/office/word/2010/wordprocessingInk" xmlns:wne="http://schemas.microsoft.com/office/word/2006/wordml" xmlns:wps="http://schemas.microsoft.com/office/word/2010/wordprocessingShape" mc:Ignorable="w14 wp14">
   <w:abstractNum w:abstractNumId="0">
     <w:nsid w:val="00000001"/>
     <w:multiLevelType w:val="singleLevel"/>
@@ -8523,6 +9504,119 @@
     </w:lvl>
   </w:abstractNum>
   <w:abstractNum w:abstractNumId="7">
+    <w:nsid w:val="1D847D18"/>
+    <w:multiLevelType w:val="hybridMultilevel"/>
+    <w:tmpl w:val="C3EA6C64"/>
+    <w:lvl w:ilvl="0" w:tplc="04090001">
+      <w:start w:val="1"/>
+      <w:numFmt w:val="bullet"/>
+      <w:lvlText w:val=""/>
+      <w:lvlJc w:val="left"/>
+      <w:pPr>
+        <w:ind w:left="720" w:hanging="360"/>
+      </w:pPr>
+      <w:rPr>
+        <w:rFonts w:ascii="Symbol" w:hAnsi="Symbol" w:hint="default"/>
+      </w:rPr>
+    </w:lvl>
+    <w:lvl w:ilvl="1" w:tplc="04090003" w:tentative="1">
+      <w:start w:val="1"/>
+      <w:numFmt w:val="bullet"/>
+      <w:lvlText w:val="o"/>
+      <w:lvlJc w:val="left"/>
+      <w:pPr>
+        <w:ind w:left="1440" w:hanging="360"/>
+      </w:pPr>
+      <w:rPr>
+        <w:rFonts w:ascii="Courier New" w:hAnsi="Courier New" w:hint="default"/>
+      </w:rPr>
+    </w:lvl>
+    <w:lvl w:ilvl="2" w:tplc="04090005" w:tentative="1">
+      <w:start w:val="1"/>
+      <w:numFmt w:val="bullet"/>
+      <w:lvlText w:val=""/>
+      <w:lvlJc w:val="left"/>
+      <w:pPr>
+        <w:ind w:left="2160" w:hanging="360"/>
+      </w:pPr>
+      <w:rPr>
+        <w:rFonts w:ascii="Wingdings" w:hAnsi="Wingdings" w:hint="default"/>
+      </w:rPr>
+    </w:lvl>
+    <w:lvl w:ilvl="3" w:tplc="04090001" w:tentative="1">
+      <w:start w:val="1"/>
+      <w:numFmt w:val="bullet"/>
+      <w:lvlText w:val=""/>
+      <w:lvlJc w:val="left"/>
+      <w:pPr>
+        <w:ind w:left="2880" w:hanging="360"/>
+      </w:pPr>
+      <w:rPr>
+        <w:rFonts w:ascii="Symbol" w:hAnsi="Symbol" w:hint="default"/>
+      </w:rPr>
+    </w:lvl>
+    <w:lvl w:ilvl="4" w:tplc="04090003" w:tentative="1">
+      <w:start w:val="1"/>
+      <w:numFmt w:val="bullet"/>
+      <w:lvlText w:val="o"/>
+      <w:lvlJc w:val="left"/>
+      <w:pPr>
+        <w:ind w:left="3600" w:hanging="360"/>
+      </w:pPr>
+      <w:rPr>
+        <w:rFonts w:ascii="Courier New" w:hAnsi="Courier New" w:hint="default"/>
+      </w:rPr>
+    </w:lvl>
+    <w:lvl w:ilvl="5" w:tplc="04090005" w:tentative="1">
+      <w:start w:val="1"/>
+      <w:numFmt w:val="bullet"/>
+      <w:lvlText w:val=""/>
+      <w:lvlJc w:val="left"/>
+      <w:pPr>
+        <w:ind w:left="4320" w:hanging="360"/>
+      </w:pPr>
+      <w:rPr>
+        <w:rFonts w:ascii="Wingdings" w:hAnsi="Wingdings" w:hint="default"/>
+      </w:rPr>
+    </w:lvl>
+    <w:lvl w:ilvl="6" w:tplc="04090001" w:tentative="1">
+      <w:start w:val="1"/>
+      <w:numFmt w:val="bullet"/>
+      <w:lvlText w:val=""/>
+      <w:lvlJc w:val="left"/>
+      <w:pPr>
+        <w:ind w:left="5040" w:hanging="360"/>
+      </w:pPr>
+      <w:rPr>
+        <w:rFonts w:ascii="Symbol" w:hAnsi="Symbol" w:hint="default"/>
+      </w:rPr>
+    </w:lvl>
+    <w:lvl w:ilvl="7" w:tplc="04090003" w:tentative="1">
+      <w:start w:val="1"/>
+      <w:numFmt w:val="bullet"/>
+      <w:lvlText w:val="o"/>
+      <w:lvlJc w:val="left"/>
+      <w:pPr>
+        <w:ind w:left="5760" w:hanging="360"/>
+      </w:pPr>
+      <w:rPr>
+        <w:rFonts w:ascii="Courier New" w:hAnsi="Courier New" w:hint="default"/>
+      </w:rPr>
+    </w:lvl>
+    <w:lvl w:ilvl="8" w:tplc="04090005" w:tentative="1">
+      <w:start w:val="1"/>
+      <w:numFmt w:val="bullet"/>
+      <w:lvlText w:val=""/>
+      <w:lvlJc w:val="left"/>
+      <w:pPr>
+        <w:ind w:left="6480" w:hanging="360"/>
+      </w:pPr>
+      <w:rPr>
+        <w:rFonts w:ascii="Wingdings" w:hAnsi="Wingdings" w:hint="default"/>
+      </w:rPr>
+    </w:lvl>
+  </w:abstractNum>
+  <w:abstractNum w:abstractNumId="8">
     <w:nsid w:val="1F095659"/>
     <w:multiLevelType w:val="hybridMultilevel"/>
     <w:tmpl w:val="BC405708"/>
@@ -8635,7 +9729,7 @@
       </w:rPr>
     </w:lvl>
   </w:abstractNum>
-  <w:abstractNum w:abstractNumId="8">
+  <w:abstractNum w:abstractNumId="9">
     <w:nsid w:val="20691ECC"/>
     <w:multiLevelType w:val="hybridMultilevel"/>
     <w:tmpl w:val="78C23FEC"/>
@@ -8721,7 +9815,7 @@
       </w:pPr>
     </w:lvl>
   </w:abstractNum>
-  <w:abstractNum w:abstractNumId="9">
+  <w:abstractNum w:abstractNumId="10">
     <w:nsid w:val="21E86EBE"/>
     <w:multiLevelType w:val="hybridMultilevel"/>
     <w:tmpl w:val="A1607B3C"/>
@@ -8834,7 +9928,7 @@
       </w:rPr>
     </w:lvl>
   </w:abstractNum>
-  <w:abstractNum w:abstractNumId="10">
+  <w:abstractNum w:abstractNumId="11">
     <w:nsid w:val="223572E5"/>
     <w:multiLevelType w:val="hybridMultilevel"/>
     <w:tmpl w:val="19AACD94"/>
@@ -8947,7 +10041,7 @@
       </w:rPr>
     </w:lvl>
   </w:abstractNum>
-  <w:abstractNum w:abstractNumId="11">
+  <w:abstractNum w:abstractNumId="12">
     <w:nsid w:val="269C7473"/>
     <w:multiLevelType w:val="hybridMultilevel"/>
     <w:tmpl w:val="7A42BE04"/>
@@ -9033,7 +10127,7 @@
       </w:pPr>
     </w:lvl>
   </w:abstractNum>
-  <w:abstractNum w:abstractNumId="12">
+  <w:abstractNum w:abstractNumId="13">
     <w:nsid w:val="2B4D6E57"/>
     <w:multiLevelType w:val="hybridMultilevel"/>
     <w:tmpl w:val="6C3A759E"/>
@@ -9146,7 +10240,7 @@
       </w:rPr>
     </w:lvl>
   </w:abstractNum>
-  <w:abstractNum w:abstractNumId="13">
+  <w:abstractNum w:abstractNumId="14">
     <w:nsid w:val="2DAD7C8E"/>
     <w:multiLevelType w:val="hybridMultilevel"/>
     <w:tmpl w:val="4BBC04D2"/>
@@ -9259,7 +10353,7 @@
       </w:rPr>
     </w:lvl>
   </w:abstractNum>
-  <w:abstractNum w:abstractNumId="14">
+  <w:abstractNum w:abstractNumId="15">
     <w:nsid w:val="309D32E3"/>
     <w:multiLevelType w:val="hybridMultilevel"/>
     <w:tmpl w:val="E5126CD8"/>
@@ -9372,7 +10466,7 @@
       </w:rPr>
     </w:lvl>
   </w:abstractNum>
-  <w:abstractNum w:abstractNumId="15">
+  <w:abstractNum w:abstractNumId="16">
     <w:nsid w:val="32022D54"/>
     <w:multiLevelType w:val="hybridMultilevel"/>
     <w:tmpl w:val="6CDA65C2"/>
@@ -9485,7 +10579,7 @@
       </w:rPr>
     </w:lvl>
   </w:abstractNum>
-  <w:abstractNum w:abstractNumId="16">
+  <w:abstractNum w:abstractNumId="17">
     <w:nsid w:val="32786D8F"/>
     <w:multiLevelType w:val="hybridMultilevel"/>
     <w:tmpl w:val="9372DF1E"/>
@@ -9571,7 +10665,7 @@
       </w:pPr>
     </w:lvl>
   </w:abstractNum>
-  <w:abstractNum w:abstractNumId="17">
+  <w:abstractNum w:abstractNumId="18">
     <w:nsid w:val="39930079"/>
     <w:multiLevelType w:val="hybridMultilevel"/>
     <w:tmpl w:val="AE86BAAE"/>
@@ -9684,7 +10778,7 @@
       </w:rPr>
     </w:lvl>
   </w:abstractNum>
-  <w:abstractNum w:abstractNumId="18">
+  <w:abstractNum w:abstractNumId="19">
     <w:nsid w:val="3DA95045"/>
     <w:multiLevelType w:val="hybridMultilevel"/>
     <w:tmpl w:val="886C028C"/>
@@ -9797,7 +10891,7 @@
       </w:rPr>
     </w:lvl>
   </w:abstractNum>
-  <w:abstractNum w:abstractNumId="19">
+  <w:abstractNum w:abstractNumId="20">
     <w:nsid w:val="48EC5C06"/>
     <w:multiLevelType w:val="hybridMultilevel"/>
     <w:tmpl w:val="1B5E3C86"/>
@@ -9910,7 +11004,7 @@
       </w:rPr>
     </w:lvl>
   </w:abstractNum>
-  <w:abstractNum w:abstractNumId="20">
+  <w:abstractNum w:abstractNumId="21">
     <w:nsid w:val="4A957FDF"/>
     <w:multiLevelType w:val="hybridMultilevel"/>
     <w:tmpl w:val="B908E8DE"/>
@@ -10023,7 +11117,7 @@
       </w:rPr>
     </w:lvl>
   </w:abstractNum>
-  <w:abstractNum w:abstractNumId="21">
+  <w:abstractNum w:abstractNumId="22">
     <w:nsid w:val="53E37EF8"/>
     <w:multiLevelType w:val="hybridMultilevel"/>
     <w:tmpl w:val="86643574"/>
@@ -10136,7 +11230,7 @@
       </w:rPr>
     </w:lvl>
   </w:abstractNum>
-  <w:abstractNum w:abstractNumId="22">
+  <w:abstractNum w:abstractNumId="23">
     <w:nsid w:val="557C3F11"/>
     <w:multiLevelType w:val="hybridMultilevel"/>
     <w:tmpl w:val="82C6550C"/>
@@ -10250,7 +11344,7 @@
       </w:rPr>
     </w:lvl>
   </w:abstractNum>
-  <w:abstractNum w:abstractNumId="23">
+  <w:abstractNum w:abstractNumId="24">
     <w:nsid w:val="55E27D30"/>
     <w:multiLevelType w:val="hybridMultilevel"/>
     <w:tmpl w:val="D8E09AA8"/>
@@ -10363,7 +11457,7 @@
       </w:rPr>
     </w:lvl>
   </w:abstractNum>
-  <w:abstractNum w:abstractNumId="24">
+  <w:abstractNum w:abstractNumId="25">
     <w:nsid w:val="5A0366CC"/>
     <w:multiLevelType w:val="hybridMultilevel"/>
     <w:tmpl w:val="F4667F5C"/>
@@ -10476,7 +11570,7 @@
       </w:rPr>
     </w:lvl>
   </w:abstractNum>
-  <w:abstractNum w:abstractNumId="25">
+  <w:abstractNum w:abstractNumId="26">
     <w:nsid w:val="5A1F1CDA"/>
     <w:multiLevelType w:val="hybridMultilevel"/>
     <w:tmpl w:val="2C02C506"/>
@@ -10589,7 +11683,7 @@
       </w:rPr>
     </w:lvl>
   </w:abstractNum>
-  <w:abstractNum w:abstractNumId="26">
+  <w:abstractNum w:abstractNumId="27">
     <w:nsid w:val="61AC4148"/>
     <w:multiLevelType w:val="hybridMultilevel"/>
     <w:tmpl w:val="664A8F5C"/>
@@ -10702,7 +11796,7 @@
       </w:rPr>
     </w:lvl>
   </w:abstractNum>
-  <w:abstractNum w:abstractNumId="27">
+  <w:abstractNum w:abstractNumId="28">
     <w:nsid w:val="6C373EA1"/>
     <w:multiLevelType w:val="hybridMultilevel"/>
     <w:tmpl w:val="C05884E4"/>
@@ -10815,7 +11909,7 @@
       </w:rPr>
     </w:lvl>
   </w:abstractNum>
-  <w:abstractNum w:abstractNumId="28">
+  <w:abstractNum w:abstractNumId="29">
     <w:nsid w:val="6F7E10DF"/>
     <w:multiLevelType w:val="hybridMultilevel"/>
     <w:tmpl w:val="C02A8F1E"/>
@@ -10928,7 +12022,7 @@
       </w:rPr>
     </w:lvl>
   </w:abstractNum>
-  <w:abstractNum w:abstractNumId="29">
+  <w:abstractNum w:abstractNumId="30">
     <w:nsid w:val="708E43F7"/>
     <w:multiLevelType w:val="hybridMultilevel"/>
     <w:tmpl w:val="1FEAC8C0"/>
@@ -11041,7 +12135,7 @@
       </w:rPr>
     </w:lvl>
   </w:abstractNum>
-  <w:abstractNum w:abstractNumId="30">
+  <w:abstractNum w:abstractNumId="31">
     <w:nsid w:val="754D5374"/>
     <w:multiLevelType w:val="hybridMultilevel"/>
     <w:tmpl w:val="9A564A26"/>
@@ -11154,7 +12248,7 @@
       </w:rPr>
     </w:lvl>
   </w:abstractNum>
-  <w:abstractNum w:abstractNumId="31">
+  <w:abstractNum w:abstractNumId="32">
     <w:nsid w:val="7589479D"/>
     <w:multiLevelType w:val="hybridMultilevel"/>
     <w:tmpl w:val="1F042738"/>
@@ -11267,14 +12361,14 @@
       </w:rPr>
     </w:lvl>
   </w:abstractNum>
-  <w:abstractNum w:abstractNumId="32">
+  <w:abstractNum w:abstractNumId="33">
     <w:nsid w:val="75DF2D96"/>
     <w:multiLevelType w:val="multilevel"/>
     <w:tmpl w:val="59101600"/>
     <w:lvl w:ilvl="0">
       <w:start w:val="1"/>
       <w:numFmt w:val="decimal"/>
-      <w:pStyle w:val="Heading1"/>
+      <w:pStyle w:val="Rubrik1"/>
       <w:lvlText w:val="%1"/>
       <w:lvlJc w:val="left"/>
       <w:pPr>
@@ -11284,7 +12378,7 @@
     <w:lvl w:ilvl="1">
       <w:start w:val="1"/>
       <w:numFmt w:val="decimal"/>
-      <w:pStyle w:val="Heading2"/>
+      <w:pStyle w:val="Rubrik2"/>
       <w:lvlText w:val="%1.%2"/>
       <w:lvlJc w:val="left"/>
       <w:pPr>
@@ -11294,7 +12388,7 @@
     <w:lvl w:ilvl="2">
       <w:start w:val="1"/>
       <w:numFmt w:val="decimal"/>
-      <w:pStyle w:val="Heading3"/>
+      <w:pStyle w:val="Rubrik3"/>
       <w:lvlText w:val="%1.%2.%3"/>
       <w:lvlJc w:val="left"/>
       <w:pPr>
@@ -11304,7 +12398,7 @@
     <w:lvl w:ilvl="3">
       <w:start w:val="1"/>
       <w:numFmt w:val="decimal"/>
-      <w:pStyle w:val="Heading4"/>
+      <w:pStyle w:val="Rubrik4"/>
       <w:lvlText w:val="%1.%2.%3.%4"/>
       <w:lvlJc w:val="left"/>
       <w:pPr>
@@ -11314,7 +12408,7 @@
     <w:lvl w:ilvl="4">
       <w:start w:val="1"/>
       <w:numFmt w:val="decimal"/>
-      <w:pStyle w:val="Heading5"/>
+      <w:pStyle w:val="Rubrik5"/>
       <w:lvlText w:val="%1.%2.%3.%4.%5"/>
       <w:lvlJc w:val="left"/>
       <w:pPr>
@@ -11324,7 +12418,7 @@
     <w:lvl w:ilvl="5">
       <w:start w:val="1"/>
       <w:numFmt w:val="decimal"/>
-      <w:pStyle w:val="Heading6"/>
+      <w:pStyle w:val="Rubrik6"/>
       <w:lvlText w:val="%1.%2.%3.%4.%5.%6"/>
       <w:lvlJc w:val="left"/>
       <w:pPr>
@@ -11334,7 +12428,7 @@
     <w:lvl w:ilvl="6">
       <w:start w:val="1"/>
       <w:numFmt w:val="decimal"/>
-      <w:pStyle w:val="Heading7"/>
+      <w:pStyle w:val="Rubrik7"/>
       <w:lvlText w:val="%1.%2.%3.%4.%5.%6.%7"/>
       <w:lvlJc w:val="left"/>
       <w:pPr>
@@ -11344,7 +12438,7 @@
     <w:lvl w:ilvl="7">
       <w:start w:val="1"/>
       <w:numFmt w:val="decimal"/>
-      <w:pStyle w:val="Heading8"/>
+      <w:pStyle w:val="Rubrik8"/>
       <w:lvlText w:val="%1.%2.%3.%4.%5.%6.%7.%8"/>
       <w:lvlJc w:val="left"/>
       <w:pPr>
@@ -11354,7 +12448,7 @@
     <w:lvl w:ilvl="8">
       <w:start w:val="1"/>
       <w:numFmt w:val="decimal"/>
-      <w:pStyle w:val="Heading9"/>
+      <w:pStyle w:val="Rubrik9"/>
       <w:lvlText w:val="%1.%2.%3.%4.%5.%6.%7.%8.%9"/>
       <w:lvlJc w:val="left"/>
       <w:pPr>
@@ -11362,10 +12456,10 @@
       </w:pPr>
     </w:lvl>
   </w:abstractNum>
-  <w:abstractNum w:abstractNumId="33">
+  <w:abstractNum w:abstractNumId="34">
     <w:nsid w:val="7E3D39F1"/>
     <w:multiLevelType w:val="hybridMultilevel"/>
-    <w:tmpl w:val="2F423C00"/>
+    <w:tmpl w:val="0C8C9BCC"/>
     <w:lvl w:ilvl="0" w:tplc="04090001">
       <w:start w:val="1"/>
       <w:numFmt w:val="bullet"/>
@@ -11475,7 +12569,7 @@
       </w:rPr>
     </w:lvl>
   </w:abstractNum>
-  <w:abstractNum w:abstractNumId="34">
+  <w:abstractNum w:abstractNumId="35">
     <w:nsid w:val="7EEE4FE6"/>
     <w:multiLevelType w:val="hybridMultilevel"/>
     <w:tmpl w:val="C8748246"/>
@@ -11589,73 +12683,73 @@
     </w:lvl>
   </w:abstractNum>
   <w:num w:numId="1">
-    <w:abstractNumId w:val="22"/>
+    <w:abstractNumId w:val="23"/>
   </w:num>
   <w:num w:numId="2">
-    <w:abstractNumId w:val="32"/>
+    <w:abstractNumId w:val="33"/>
   </w:num>
   <w:num w:numId="3">
     <w:abstractNumId w:val="5"/>
   </w:num>
   <w:num w:numId="4">
-    <w:abstractNumId w:val="7"/>
+    <w:abstractNumId w:val="8"/>
   </w:num>
   <w:num w:numId="5">
+    <w:abstractNumId w:val="11"/>
+  </w:num>
+  <w:num w:numId="6">
+    <w:abstractNumId w:val="16"/>
+  </w:num>
+  <w:num w:numId="7">
+    <w:abstractNumId w:val="31"/>
+  </w:num>
+  <w:num w:numId="8">
+    <w:abstractNumId w:val="32"/>
+  </w:num>
+  <w:num w:numId="9">
+    <w:abstractNumId w:val="9"/>
+  </w:num>
+  <w:num w:numId="10">
+    <w:abstractNumId w:val="35"/>
+  </w:num>
+  <w:num w:numId="11">
+    <w:abstractNumId w:val="17"/>
+  </w:num>
+  <w:num w:numId="12">
+    <w:abstractNumId w:val="30"/>
+  </w:num>
+  <w:num w:numId="13">
+    <w:abstractNumId w:val="28"/>
+  </w:num>
+  <w:num w:numId="14">
+    <w:abstractNumId w:val="12"/>
+  </w:num>
+  <w:num w:numId="15">
     <w:abstractNumId w:val="10"/>
   </w:num>
-  <w:num w:numId="6">
+  <w:num w:numId="16">
+    <w:abstractNumId w:val="22"/>
+  </w:num>
+  <w:num w:numId="17">
+    <w:abstractNumId w:val="29"/>
+  </w:num>
+  <w:num w:numId="18">
+    <w:abstractNumId w:val="27"/>
+  </w:num>
+  <w:num w:numId="19">
     <w:abstractNumId w:val="15"/>
   </w:num>
-  <w:num w:numId="7">
-    <w:abstractNumId w:val="30"/>
-  </w:num>
-  <w:num w:numId="8">
-    <w:abstractNumId w:val="31"/>
-  </w:num>
-  <w:num w:numId="9">
-    <w:abstractNumId w:val="8"/>
-  </w:num>
-  <w:num w:numId="10">
-    <w:abstractNumId w:val="34"/>
-  </w:num>
-  <w:num w:numId="11">
-    <w:abstractNumId w:val="16"/>
-  </w:num>
-  <w:num w:numId="12">
-    <w:abstractNumId w:val="29"/>
-  </w:num>
-  <w:num w:numId="13">
-    <w:abstractNumId w:val="27"/>
-  </w:num>
-  <w:num w:numId="14">
-    <w:abstractNumId w:val="11"/>
-  </w:num>
-  <w:num w:numId="15">
-    <w:abstractNumId w:val="9"/>
-  </w:num>
-  <w:num w:numId="16">
-    <w:abstractNumId w:val="21"/>
-  </w:num>
-  <w:num w:numId="17">
-    <w:abstractNumId w:val="28"/>
-  </w:num>
-  <w:num w:numId="18">
-    <w:abstractNumId w:val="26"/>
-  </w:num>
-  <w:num w:numId="19">
-    <w:abstractNumId w:val="14"/>
-  </w:num>
   <w:num w:numId="20">
-    <w:abstractNumId w:val="23"/>
+    <w:abstractNumId w:val="24"/>
   </w:num>
   <w:num w:numId="21">
-    <w:abstractNumId w:val="18"/>
+    <w:abstractNumId w:val="19"/>
   </w:num>
   <w:num w:numId="22">
-    <w:abstractNumId w:val="12"/>
+    <w:abstractNumId w:val="13"/>
   </w:num>
   <w:num w:numId="23">
-    <w:abstractNumId w:val="19"/>
+    <w:abstractNumId w:val="20"/>
   </w:num>
   <w:num w:numId="24">
     <w:abstractNumId w:val="3"/>
@@ -11664,34 +12758,37 @@
     <w:abstractNumId w:val="4"/>
   </w:num>
   <w:num w:numId="26">
-    <w:abstractNumId w:val="20"/>
+    <w:abstractNumId w:val="21"/>
   </w:num>
   <w:num w:numId="27">
     <w:abstractNumId w:val="0"/>
   </w:num>
   <w:num w:numId="28">
-    <w:abstractNumId w:val="33"/>
+    <w:abstractNumId w:val="34"/>
   </w:num>
   <w:num w:numId="29">
+    <w:abstractNumId w:val="26"/>
+  </w:num>
+  <w:num w:numId="30">
     <w:abstractNumId w:val="25"/>
   </w:num>
-  <w:num w:numId="30">
-    <w:abstractNumId w:val="24"/>
-  </w:num>
   <w:num w:numId="31">
-    <w:abstractNumId w:val="17"/>
+    <w:abstractNumId w:val="18"/>
   </w:num>
   <w:num w:numId="32">
     <w:abstractNumId w:val="6"/>
   </w:num>
   <w:num w:numId="33">
-    <w:abstractNumId w:val="13"/>
+    <w:abstractNumId w:val="14"/>
   </w:num>
   <w:num w:numId="34">
     <w:abstractNumId w:val="2"/>
   </w:num>
   <w:num w:numId="35">
     <w:abstractNumId w:val="1"/>
+  </w:num>
+  <w:num w:numId="36">
+    <w:abstractNumId w:val="7"/>
   </w:num>
   <w:numIdMacAtCleanup w:val="20"/>
 </w:numbering>
@@ -11708,7 +12805,7 @@
     </w:rPrDefault>
     <w:pPrDefault/>
   </w:docDefaults>
-  <w:latentStyles w:defLockedState="0" w:defUIPriority="99" w:defSemiHidden="1" w:defUnhideWhenUsed="1" w:defQFormat="0" w:count="276">
+  <w:latentStyles w:defLockedState="0" w:defUIPriority="99" w:defSemiHidden="1" w:defUnhideWhenUsed="1" w:defQFormat="0" w:count="267">
     <w:lsdException w:name="Normal" w:semiHidden="0" w:uiPriority="0" w:unhideWhenUsed="0" w:qFormat="1"/>
     <w:lsdException w:name="heading 1" w:semiHidden="0" w:uiPriority="9" w:unhideWhenUsed="0" w:qFormat="1"/>
     <w:lsdException w:name="heading 2" w:uiPriority="9" w:qFormat="1"/>
@@ -11864,11 +12961,11 @@
       <w:lang w:val="sv-SE" w:eastAsia="ar-SA"/>
     </w:rPr>
   </w:style>
-  <w:style w:type="paragraph" w:styleId="Heading1">
+  <w:style w:type="paragraph" w:styleId="Rubrik1">
     <w:name w:val="heading 1"/>
     <w:basedOn w:val="Normal"/>
     <w:next w:val="Normal"/>
-    <w:link w:val="Heading1Char"/>
+    <w:link w:val="Rubrik1Char"/>
     <w:autoRedefine/>
     <w:uiPriority w:val="9"/>
     <w:qFormat/>
@@ -11892,11 +12989,11 @@
       <w:szCs w:val="32"/>
     </w:rPr>
   </w:style>
-  <w:style w:type="paragraph" w:styleId="Heading2">
+  <w:style w:type="paragraph" w:styleId="Rubrik2">
     <w:name w:val="heading 2"/>
     <w:basedOn w:val="Normal"/>
     <w:next w:val="Normal"/>
-    <w:link w:val="Heading2Char"/>
+    <w:link w:val="Rubrik2Char"/>
     <w:uiPriority w:val="9"/>
     <w:unhideWhenUsed/>
     <w:qFormat/>
@@ -11920,11 +13017,11 @@
       <w:szCs w:val="26"/>
     </w:rPr>
   </w:style>
-  <w:style w:type="paragraph" w:styleId="Heading3">
+  <w:style w:type="paragraph" w:styleId="Rubrik3">
     <w:name w:val="heading 3"/>
     <w:basedOn w:val="Normal"/>
     <w:next w:val="Normal"/>
-    <w:link w:val="Heading3Char"/>
+    <w:link w:val="Rubrik3Char"/>
     <w:uiPriority w:val="9"/>
     <w:unhideWhenUsed/>
     <w:qFormat/>
@@ -11947,11 +13044,11 @@
       <w:sz w:val="22"/>
     </w:rPr>
   </w:style>
-  <w:style w:type="paragraph" w:styleId="Heading4">
+  <w:style w:type="paragraph" w:styleId="Rubrik4">
     <w:name w:val="heading 4"/>
     <w:basedOn w:val="Normal"/>
     <w:next w:val="Normal"/>
-    <w:link w:val="Heading4Char"/>
+    <w:link w:val="Rubrik4Char"/>
     <w:uiPriority w:val="9"/>
     <w:unhideWhenUsed/>
     <w:qFormat/>
@@ -11975,11 +13072,11 @@
       <w:color w:val="4F81BD" w:themeColor="accent1"/>
     </w:rPr>
   </w:style>
-  <w:style w:type="paragraph" w:styleId="Heading5">
+  <w:style w:type="paragraph" w:styleId="Rubrik5">
     <w:name w:val="heading 5"/>
     <w:basedOn w:val="Normal"/>
     <w:next w:val="Normal"/>
-    <w:link w:val="Heading5Char"/>
+    <w:link w:val="Rubrik5Char"/>
     <w:uiPriority w:val="9"/>
     <w:semiHidden/>
     <w:unhideWhenUsed/>
@@ -12000,11 +13097,11 @@
       <w:color w:val="243F60" w:themeColor="accent1" w:themeShade="7F"/>
     </w:rPr>
   </w:style>
-  <w:style w:type="paragraph" w:styleId="Heading6">
+  <w:style w:type="paragraph" w:styleId="Rubrik6">
     <w:name w:val="heading 6"/>
     <w:basedOn w:val="Normal"/>
     <w:next w:val="Normal"/>
-    <w:link w:val="Heading6Char"/>
+    <w:link w:val="Rubrik6Char"/>
     <w:uiPriority w:val="9"/>
     <w:semiHidden/>
     <w:unhideWhenUsed/>
@@ -12027,11 +13124,11 @@
       <w:color w:val="243F60" w:themeColor="accent1" w:themeShade="7F"/>
     </w:rPr>
   </w:style>
-  <w:style w:type="paragraph" w:styleId="Heading7">
+  <w:style w:type="paragraph" w:styleId="Rubrik7">
     <w:name w:val="heading 7"/>
     <w:basedOn w:val="Normal"/>
     <w:next w:val="Normal"/>
-    <w:link w:val="Heading7Char"/>
+    <w:link w:val="Rubrik7Char"/>
     <w:uiPriority w:val="9"/>
     <w:semiHidden/>
     <w:unhideWhenUsed/>
@@ -12054,11 +13151,11 @@
       <w:color w:val="404040" w:themeColor="text1" w:themeTint="BF"/>
     </w:rPr>
   </w:style>
-  <w:style w:type="paragraph" w:styleId="Heading8">
+  <w:style w:type="paragraph" w:styleId="Rubrik8">
     <w:name w:val="heading 8"/>
     <w:basedOn w:val="Normal"/>
     <w:next w:val="Normal"/>
-    <w:link w:val="Heading8Char"/>
+    <w:link w:val="Rubrik8Char"/>
     <w:uiPriority w:val="9"/>
     <w:semiHidden/>
     <w:unhideWhenUsed/>
@@ -12080,11 +13177,11 @@
       <w:szCs w:val="20"/>
     </w:rPr>
   </w:style>
-  <w:style w:type="paragraph" w:styleId="Heading9">
+  <w:style w:type="paragraph" w:styleId="Rubrik9">
     <w:name w:val="heading 9"/>
     <w:basedOn w:val="Normal"/>
     <w:next w:val="Normal"/>
-    <w:link w:val="Heading9Char"/>
+    <w:link w:val="Rubrik9Char"/>
     <w:uiPriority w:val="9"/>
     <w:semiHidden/>
     <w:unhideWhenUsed/>
@@ -12108,12 +13205,13 @@
       <w:szCs w:val="20"/>
     </w:rPr>
   </w:style>
-  <w:style w:type="character" w:default="1" w:styleId="DefaultParagraphFont">
+  <w:style w:type="character" w:default="1" w:styleId="Standardstycketeckensnitt">
     <w:name w:val="Default Paragraph Font"/>
     <w:uiPriority w:val="1"/>
+    <w:semiHidden/>
     <w:unhideWhenUsed/>
   </w:style>
-  <w:style w:type="table" w:default="1" w:styleId="TableNormal">
+  <w:style w:type="table" w:default="1" w:styleId="Normaltabell">
     <w:name w:val="Normal Table"/>
     <w:uiPriority w:val="99"/>
     <w:semiHidden/>
@@ -12128,13 +13226,13 @@
       </w:tblCellMar>
     </w:tblPr>
   </w:style>
-  <w:style w:type="numbering" w:default="1" w:styleId="NoList">
+  <w:style w:type="numbering" w:default="1" w:styleId="Ingenlista">
     <w:name w:val="No List"/>
     <w:uiPriority w:val="99"/>
     <w:semiHidden/>
     <w:unhideWhenUsed/>
   </w:style>
-  <w:style w:type="character" w:styleId="Hyperlink">
+  <w:style w:type="character" w:styleId="Hyperlnk">
     <w:name w:val="Hyperlink"/>
     <w:rPr>
       <w:color w:val="000080"/>
@@ -12150,7 +13248,7 @@
   <w:style w:type="character" w:customStyle="1" w:styleId="NumberingSymbols">
     <w:name w:val="Numbering Symbols"/>
   </w:style>
-  <w:style w:type="paragraph" w:styleId="BodyText">
+  <w:style w:type="paragraph" w:styleId="Brdtext">
     <w:name w:val="Body Text"/>
     <w:basedOn w:val="Normal"/>
     <w:pPr>
@@ -12160,7 +13258,7 @@
   <w:style w:type="paragraph" w:customStyle="1" w:styleId="Heading">
     <w:name w:val="Heading"/>
     <w:basedOn w:val="Normal"/>
-    <w:next w:val="BodyText"/>
+    <w:next w:val="Brdtext"/>
     <w:pPr>
       <w:keepNext/>
       <w:spacing w:before="240" w:after="120"/>
@@ -12171,14 +13269,14 @@
       <w:szCs w:val="28"/>
     </w:rPr>
   </w:style>
-  <w:style w:type="paragraph" w:styleId="List">
+  <w:style w:type="paragraph" w:styleId="Lista">
     <w:name w:val="List"/>
-    <w:basedOn w:val="BodyText"/>
+    <w:basedOn w:val="Brdtext"/>
     <w:rPr>
       <w:rFonts w:cs="Tahoma"/>
     </w:rPr>
   </w:style>
-  <w:style w:type="paragraph" w:styleId="Header">
+  <w:style w:type="paragraph" w:styleId="Sidhuvud">
     <w:name w:val="header"/>
     <w:basedOn w:val="Normal"/>
     <w:pPr>
@@ -12189,7 +13287,7 @@
       </w:tabs>
     </w:pPr>
   </w:style>
-  <w:style w:type="paragraph" w:styleId="Footer">
+  <w:style w:type="paragraph" w:styleId="Sidfot">
     <w:name w:val="footer"/>
     <w:basedOn w:val="Normal"/>
     <w:pPr>
@@ -12200,7 +13298,7 @@
       </w:tabs>
     </w:pPr>
   </w:style>
-  <w:style w:type="paragraph" w:styleId="Caption">
+  <w:style w:type="paragraph" w:styleId="Beskrivning">
     <w:name w:val="caption"/>
     <w:basedOn w:val="Normal"/>
     <w:qFormat/>
@@ -12269,19 +13367,19 @@
       <w:sz w:val="20"/>
     </w:rPr>
   </w:style>
-  <w:style w:type="character" w:styleId="FollowedHyperlink">
+  <w:style w:type="character" w:styleId="AnvndHyperlnk">
     <w:name w:val="FollowedHyperlink"/>
-    <w:basedOn w:val="DefaultParagraphFont"/>
+    <w:basedOn w:val="Standardstycketeckensnitt"/>
     <w:rsid w:val="00A47618"/>
     <w:rPr>
       <w:color w:val="800080"/>
       <w:u w:val="single"/>
     </w:rPr>
   </w:style>
-  <w:style w:type="paragraph" w:styleId="BalloonText">
+  <w:style w:type="paragraph" w:styleId="Ballongtext">
     <w:name w:val="Balloon Text"/>
     <w:basedOn w:val="Normal"/>
-    <w:link w:val="BalloonTextChar"/>
+    <w:link w:val="BallongtextChar"/>
     <w:uiPriority w:val="99"/>
     <w:semiHidden/>
     <w:unhideWhenUsed/>
@@ -12295,10 +13393,10 @@
       <w:szCs w:val="18"/>
     </w:rPr>
   </w:style>
-  <w:style w:type="character" w:customStyle="1" w:styleId="BalloonTextChar">
-    <w:name w:val="Balloon Text Char"/>
-    <w:basedOn w:val="DefaultParagraphFont"/>
-    <w:link w:val="BalloonText"/>
+  <w:style w:type="character" w:customStyle="1" w:styleId="BallongtextChar">
+    <w:name w:val="Ballongtext Char"/>
+    <w:basedOn w:val="Standardstycketeckensnitt"/>
+    <w:link w:val="Ballongtext"/>
     <w:uiPriority w:val="99"/>
     <w:semiHidden/>
     <w:rsid w:val="002077EB"/>
@@ -12311,10 +13409,10 @@
       <w:lang w:eastAsia="ar-SA"/>
     </w:rPr>
   </w:style>
-  <w:style w:type="paragraph" w:styleId="FootnoteText">
+  <w:style w:type="paragraph" w:styleId="Fotnotstext">
     <w:name w:val="footnote text"/>
     <w:basedOn w:val="Normal"/>
-    <w:link w:val="FootnoteTextChar"/>
+    <w:link w:val="FotnotstextChar"/>
     <w:uiPriority w:val="99"/>
     <w:unhideWhenUsed/>
     <w:rsid w:val="00551E99"/>
@@ -12322,10 +13420,10 @@
       <w:spacing w:line="240" w:lineRule="auto"/>
     </w:pPr>
   </w:style>
-  <w:style w:type="character" w:customStyle="1" w:styleId="FootnoteTextChar">
-    <w:name w:val="Footnote Text Char"/>
-    <w:basedOn w:val="DefaultParagraphFont"/>
-    <w:link w:val="FootnoteText"/>
+  <w:style w:type="character" w:customStyle="1" w:styleId="FotnotstextChar">
+    <w:name w:val="Fotnotstext Char"/>
+    <w:basedOn w:val="Standardstycketeckensnitt"/>
+    <w:link w:val="Fotnotstext"/>
     <w:uiPriority w:val="99"/>
     <w:rsid w:val="00551E99"/>
     <w:rPr>
@@ -12337,9 +13435,9 @@
       <w:lang w:eastAsia="ar-SA"/>
     </w:rPr>
   </w:style>
-  <w:style w:type="character" w:styleId="FootnoteReference">
+  <w:style w:type="character" w:styleId="Fotnotsreferens">
     <w:name w:val="footnote reference"/>
-    <w:basedOn w:val="DefaultParagraphFont"/>
+    <w:basedOn w:val="Standardstycketeckensnitt"/>
     <w:uiPriority w:val="99"/>
     <w:unhideWhenUsed/>
     <w:rsid w:val="00551E99"/>
@@ -12347,7 +13445,7 @@
       <w:vertAlign w:val="superscript"/>
     </w:rPr>
   </w:style>
-  <w:style w:type="paragraph" w:styleId="ListParagraph">
+  <w:style w:type="paragraph" w:styleId="Liststycke">
     <w:name w:val="List Paragraph"/>
     <w:basedOn w:val="Normal"/>
     <w:uiPriority w:val="34"/>
@@ -12358,7 +13456,7 @@
       <w:contextualSpacing/>
     </w:pPr>
   </w:style>
-  <w:style w:type="paragraph" w:styleId="TOC1">
+  <w:style w:type="paragraph" w:styleId="Innehll1">
     <w:name w:val="toc 1"/>
     <w:basedOn w:val="Normal"/>
     <w:next w:val="Normal"/>
@@ -12381,7 +13479,7 @@
       <w:u w:val="single"/>
     </w:rPr>
   </w:style>
-  <w:style w:type="paragraph" w:styleId="TOC2">
+  <w:style w:type="paragraph" w:styleId="Innehll2">
     <w:name w:val="toc 2"/>
     <w:basedOn w:val="Normal"/>
     <w:next w:val="Normal"/>
@@ -12400,7 +13498,7 @@
       <w:szCs w:val="22"/>
     </w:rPr>
   </w:style>
-  <w:style w:type="paragraph" w:styleId="TOC3">
+  <w:style w:type="paragraph" w:styleId="Innehll3">
     <w:name w:val="toc 3"/>
     <w:basedOn w:val="Normal"/>
     <w:next w:val="Normal"/>
@@ -12417,7 +13515,7 @@
       <w:szCs w:val="22"/>
     </w:rPr>
   </w:style>
-  <w:style w:type="paragraph" w:styleId="TOC4">
+  <w:style w:type="paragraph" w:styleId="Innehll4">
     <w:name w:val="toc 4"/>
     <w:basedOn w:val="Normal"/>
     <w:next w:val="Normal"/>
@@ -12431,7 +13529,7 @@
       <w:szCs w:val="22"/>
     </w:rPr>
   </w:style>
-  <w:style w:type="paragraph" w:styleId="TOC5">
+  <w:style w:type="paragraph" w:styleId="Innehll5">
     <w:name w:val="toc 5"/>
     <w:basedOn w:val="Normal"/>
     <w:next w:val="Normal"/>
@@ -12445,7 +13543,7 @@
       <w:szCs w:val="22"/>
     </w:rPr>
   </w:style>
-  <w:style w:type="paragraph" w:styleId="TOC6">
+  <w:style w:type="paragraph" w:styleId="Innehll6">
     <w:name w:val="toc 6"/>
     <w:basedOn w:val="Normal"/>
     <w:next w:val="Normal"/>
@@ -12459,7 +13557,7 @@
       <w:szCs w:val="22"/>
     </w:rPr>
   </w:style>
-  <w:style w:type="paragraph" w:styleId="TOC7">
+  <w:style w:type="paragraph" w:styleId="Innehll7">
     <w:name w:val="toc 7"/>
     <w:basedOn w:val="Normal"/>
     <w:next w:val="Normal"/>
@@ -12473,7 +13571,7 @@
       <w:szCs w:val="22"/>
     </w:rPr>
   </w:style>
-  <w:style w:type="paragraph" w:styleId="TOC8">
+  <w:style w:type="paragraph" w:styleId="Innehll8">
     <w:name w:val="toc 8"/>
     <w:basedOn w:val="Normal"/>
     <w:next w:val="Normal"/>
@@ -12487,7 +13585,7 @@
       <w:szCs w:val="22"/>
     </w:rPr>
   </w:style>
-  <w:style w:type="paragraph" w:styleId="TOC9">
+  <w:style w:type="paragraph" w:styleId="Innehll9">
     <w:name w:val="toc 9"/>
     <w:basedOn w:val="Normal"/>
     <w:next w:val="Normal"/>
@@ -12501,10 +13599,10 @@
       <w:szCs w:val="22"/>
     </w:rPr>
   </w:style>
-  <w:style w:type="character" w:customStyle="1" w:styleId="Heading1Char">
-    <w:name w:val="Heading 1 Char"/>
-    <w:basedOn w:val="DefaultParagraphFont"/>
-    <w:link w:val="Heading1"/>
+  <w:style w:type="character" w:customStyle="1" w:styleId="Rubrik1Char">
+    <w:name w:val="Rubrik 1 Char"/>
+    <w:basedOn w:val="Standardstycketeckensnitt"/>
+    <w:link w:val="Rubrik1"/>
     <w:uiPriority w:val="9"/>
     <w:rsid w:val="008B4498"/>
     <w:rPr>
@@ -12518,10 +13616,10 @@
       <w:lang w:val="sv-SE" w:eastAsia="ar-SA"/>
     </w:rPr>
   </w:style>
-  <w:style w:type="character" w:customStyle="1" w:styleId="Heading2Char">
-    <w:name w:val="Heading 2 Char"/>
-    <w:basedOn w:val="DefaultParagraphFont"/>
-    <w:link w:val="Heading2"/>
+  <w:style w:type="character" w:customStyle="1" w:styleId="Rubrik2Char">
+    <w:name w:val="Rubrik 2 Char"/>
+    <w:basedOn w:val="Standardstycketeckensnitt"/>
+    <w:link w:val="Rubrik2"/>
     <w:uiPriority w:val="9"/>
     <w:rsid w:val="00CF65EE"/>
     <w:rPr>
@@ -12535,11 +13633,11 @@
       <w:lang w:val="sv-SE" w:eastAsia="ar-SA"/>
     </w:rPr>
   </w:style>
-  <w:style w:type="paragraph" w:styleId="Title">
+  <w:style w:type="paragraph" w:styleId="Rubrik">
     <w:name w:val="Title"/>
     <w:basedOn w:val="Normal"/>
     <w:next w:val="Normal"/>
-    <w:link w:val="TitleChar"/>
+    <w:link w:val="RubrikChar"/>
     <w:uiPriority w:val="10"/>
     <w:qFormat/>
     <w:rsid w:val="00471134"/>
@@ -12559,10 +13657,10 @@
       <w:szCs w:val="52"/>
     </w:rPr>
   </w:style>
-  <w:style w:type="character" w:customStyle="1" w:styleId="TitleChar">
-    <w:name w:val="Title Char"/>
-    <w:basedOn w:val="DefaultParagraphFont"/>
-    <w:link w:val="Title"/>
+  <w:style w:type="character" w:customStyle="1" w:styleId="RubrikChar">
+    <w:name w:val="Rubrik Char"/>
+    <w:basedOn w:val="Standardstycketeckensnitt"/>
+    <w:link w:val="Rubrik"/>
     <w:uiPriority w:val="10"/>
     <w:rsid w:val="00471134"/>
     <w:rPr>
@@ -12575,10 +13673,10 @@
       <w:lang w:eastAsia="ar-SA"/>
     </w:rPr>
   </w:style>
-  <w:style w:type="character" w:customStyle="1" w:styleId="Heading3Char">
-    <w:name w:val="Heading 3 Char"/>
-    <w:basedOn w:val="DefaultParagraphFont"/>
-    <w:link w:val="Heading3"/>
+  <w:style w:type="character" w:customStyle="1" w:styleId="Rubrik3Char">
+    <w:name w:val="Rubrik 3 Char"/>
+    <w:basedOn w:val="Standardstycketeckensnitt"/>
+    <w:link w:val="Rubrik3"/>
     <w:uiPriority w:val="9"/>
     <w:rsid w:val="00493490"/>
     <w:rPr>
@@ -12592,10 +13690,10 @@
       <w:lang w:val="sv-SE" w:eastAsia="ar-SA"/>
     </w:rPr>
   </w:style>
-  <w:style w:type="character" w:customStyle="1" w:styleId="Heading4Char">
-    <w:name w:val="Heading 4 Char"/>
-    <w:basedOn w:val="DefaultParagraphFont"/>
-    <w:link w:val="Heading4"/>
+  <w:style w:type="character" w:customStyle="1" w:styleId="Rubrik4Char">
+    <w:name w:val="Rubrik 4 Char"/>
+    <w:basedOn w:val="Standardstycketeckensnitt"/>
+    <w:link w:val="Rubrik4"/>
     <w:uiPriority w:val="9"/>
     <w:rsid w:val="00D8362E"/>
     <w:rPr>
@@ -12610,10 +13708,10 @@
       <w:lang w:val="sv-SE" w:eastAsia="ar-SA"/>
     </w:rPr>
   </w:style>
-  <w:style w:type="character" w:customStyle="1" w:styleId="Heading5Char">
-    <w:name w:val="Heading 5 Char"/>
-    <w:basedOn w:val="DefaultParagraphFont"/>
-    <w:link w:val="Heading5"/>
+  <w:style w:type="character" w:customStyle="1" w:styleId="Rubrik5Char">
+    <w:name w:val="Rubrik 5 Char"/>
+    <w:basedOn w:val="Standardstycketeckensnitt"/>
+    <w:link w:val="Rubrik5"/>
     <w:uiPriority w:val="9"/>
     <w:semiHidden/>
     <w:rsid w:val="00D8362E"/>
@@ -12625,10 +13723,10 @@
       <w:lang w:val="sv-SE" w:eastAsia="ar-SA"/>
     </w:rPr>
   </w:style>
-  <w:style w:type="character" w:customStyle="1" w:styleId="Heading6Char">
-    <w:name w:val="Heading 6 Char"/>
-    <w:basedOn w:val="DefaultParagraphFont"/>
-    <w:link w:val="Heading6"/>
+  <w:style w:type="character" w:customStyle="1" w:styleId="Rubrik6Char">
+    <w:name w:val="Rubrik 6 Char"/>
+    <w:basedOn w:val="Standardstycketeckensnitt"/>
+    <w:link w:val="Rubrik6"/>
     <w:uiPriority w:val="9"/>
     <w:semiHidden/>
     <w:rsid w:val="00D8362E"/>
@@ -12642,10 +13740,10 @@
       <w:lang w:val="sv-SE" w:eastAsia="ar-SA"/>
     </w:rPr>
   </w:style>
-  <w:style w:type="character" w:customStyle="1" w:styleId="Heading7Char">
-    <w:name w:val="Heading 7 Char"/>
-    <w:basedOn w:val="DefaultParagraphFont"/>
-    <w:link w:val="Heading7"/>
+  <w:style w:type="character" w:customStyle="1" w:styleId="Rubrik7Char">
+    <w:name w:val="Rubrik 7 Char"/>
+    <w:basedOn w:val="Standardstycketeckensnitt"/>
+    <w:link w:val="Rubrik7"/>
     <w:uiPriority w:val="9"/>
     <w:semiHidden/>
     <w:rsid w:val="00D8362E"/>
@@ -12659,10 +13757,10 @@
       <w:lang w:val="sv-SE" w:eastAsia="ar-SA"/>
     </w:rPr>
   </w:style>
-  <w:style w:type="character" w:customStyle="1" w:styleId="Heading8Char">
-    <w:name w:val="Heading 8 Char"/>
-    <w:basedOn w:val="DefaultParagraphFont"/>
-    <w:link w:val="Heading8"/>
+  <w:style w:type="character" w:customStyle="1" w:styleId="Rubrik8Char">
+    <w:name w:val="Rubrik 8 Char"/>
+    <w:basedOn w:val="Standardstycketeckensnitt"/>
+    <w:link w:val="Rubrik8"/>
     <w:uiPriority w:val="9"/>
     <w:semiHidden/>
     <w:rsid w:val="00D8362E"/>
@@ -12673,10 +13771,10 @@
       <w:lang w:val="sv-SE" w:eastAsia="ar-SA"/>
     </w:rPr>
   </w:style>
-  <w:style w:type="character" w:customStyle="1" w:styleId="Heading9Char">
-    <w:name w:val="Heading 9 Char"/>
-    <w:basedOn w:val="DefaultParagraphFont"/>
-    <w:link w:val="Heading9"/>
+  <w:style w:type="character" w:customStyle="1" w:styleId="Rubrik9Char">
+    <w:name w:val="Rubrik 9 Char"/>
+    <w:basedOn w:val="Standardstycketeckensnitt"/>
+    <w:link w:val="Rubrik9"/>
     <w:uiPriority w:val="9"/>
     <w:semiHidden/>
     <w:rsid w:val="00D8362E"/>
@@ -12689,13 +13787,12 @@
       <w:lang w:val="sv-SE" w:eastAsia="ar-SA"/>
     </w:rPr>
   </w:style>
-  <w:style w:type="table" w:styleId="TableGrid">
+  <w:style w:type="table" w:styleId="Tabellrutnt">
     <w:name w:val="Table Grid"/>
-    <w:basedOn w:val="TableNormal"/>
+    <w:basedOn w:val="Normaltabell"/>
     <w:uiPriority w:val="59"/>
     <w:rsid w:val="00730444"/>
     <w:tblPr>
-      <w:tblInd w:w="0" w:type="dxa"/>
       <w:tblBorders>
         <w:top w:val="single" w:sz="4" w:space="0" w:color="auto"/>
         <w:left w:val="single" w:sz="4" w:space="0" w:color="auto"/>
@@ -12704,17 +13801,11 @@
         <w:insideH w:val="single" w:sz="4" w:space="0" w:color="auto"/>
         <w:insideV w:val="single" w:sz="4" w:space="0" w:color="auto"/>
       </w:tblBorders>
-      <w:tblCellMar>
-        <w:top w:w="0" w:type="dxa"/>
-        <w:left w:w="108" w:type="dxa"/>
-        <w:bottom w:w="0" w:type="dxa"/>
-        <w:right w:w="108" w:type="dxa"/>
-      </w:tblCellMar>
     </w:tblPr>
   </w:style>
-  <w:style w:type="table" w:styleId="LightShading">
+  <w:style w:type="table" w:styleId="Ljusskuggning">
     <w:name w:val="Light Shading"/>
-    <w:basedOn w:val="TableNormal"/>
+    <w:basedOn w:val="Normaltabell"/>
     <w:uiPriority w:val="60"/>
     <w:rsid w:val="00730444"/>
     <w:rPr>
@@ -12723,17 +13814,10 @@
     <w:tblPr>
       <w:tblStyleRowBandSize w:val="1"/>
       <w:tblStyleColBandSize w:val="1"/>
-      <w:tblInd w:w="0" w:type="dxa"/>
       <w:tblBorders>
         <w:top w:val="single" w:sz="8" w:space="0" w:color="000000" w:themeColor="text1"/>
         <w:bottom w:val="single" w:sz="8" w:space="0" w:color="000000" w:themeColor="text1"/>
       </w:tblBorders>
-      <w:tblCellMar>
-        <w:top w:w="0" w:type="dxa"/>
-        <w:left w:w="108" w:type="dxa"/>
-        <w:bottom w:w="0" w:type="dxa"/>
-        <w:right w:w="108" w:type="dxa"/>
-      </w:tblCellMar>
     </w:tblPr>
     <w:tblStylePr w:type="firstRow">
       <w:pPr>
@@ -12812,27 +13896,20 @@
       </w:tcPr>
     </w:tblStylePr>
   </w:style>
-  <w:style w:type="table" w:styleId="LightList">
+  <w:style w:type="table" w:styleId="Ljuslista">
     <w:name w:val="Light List"/>
-    <w:basedOn w:val="TableNormal"/>
+    <w:basedOn w:val="Normaltabell"/>
     <w:uiPriority w:val="61"/>
     <w:rsid w:val="00730444"/>
     <w:tblPr>
       <w:tblStyleRowBandSize w:val="1"/>
       <w:tblStyleColBandSize w:val="1"/>
-      <w:tblInd w:w="0" w:type="dxa"/>
       <w:tblBorders>
         <w:top w:val="single" w:sz="8" w:space="0" w:color="000000" w:themeColor="text1"/>
         <w:left w:val="single" w:sz="8" w:space="0" w:color="000000" w:themeColor="text1"/>
         <w:bottom w:val="single" w:sz="8" w:space="0" w:color="000000" w:themeColor="text1"/>
         <w:right w:val="single" w:sz="8" w:space="0" w:color="000000" w:themeColor="text1"/>
       </w:tblBorders>
-      <w:tblCellMar>
-        <w:top w:w="0" w:type="dxa"/>
-        <w:left w:w="108" w:type="dxa"/>
-        <w:bottom w:w="0" w:type="dxa"/>
-        <w:right w:w="108" w:type="dxa"/>
-      </w:tblCellMar>
     </w:tblPr>
     <w:tblStylePr w:type="firstRow">
       <w:pPr>
@@ -12901,27 +13978,20 @@
       </w:tcPr>
     </w:tblStylePr>
   </w:style>
-  <w:style w:type="table" w:styleId="LightList-Accent1">
+  <w:style w:type="table" w:styleId="Ljuslista-dekorfrg1">
     <w:name w:val="Light List Accent 1"/>
-    <w:basedOn w:val="TableNormal"/>
+    <w:basedOn w:val="Normaltabell"/>
     <w:uiPriority w:val="61"/>
     <w:rsid w:val="00730444"/>
     <w:tblPr>
       <w:tblStyleRowBandSize w:val="1"/>
       <w:tblStyleColBandSize w:val="1"/>
-      <w:tblInd w:w="0" w:type="dxa"/>
       <w:tblBorders>
         <w:top w:val="single" w:sz="8" w:space="0" w:color="4F81BD" w:themeColor="accent1"/>
         <w:left w:val="single" w:sz="8" w:space="0" w:color="4F81BD" w:themeColor="accent1"/>
         <w:bottom w:val="single" w:sz="8" w:space="0" w:color="4F81BD" w:themeColor="accent1"/>
         <w:right w:val="single" w:sz="8" w:space="0" w:color="4F81BD" w:themeColor="accent1"/>
       </w:tblBorders>
-      <w:tblCellMar>
-        <w:top w:w="0" w:type="dxa"/>
-        <w:left w:w="108" w:type="dxa"/>
-        <w:bottom w:w="0" w:type="dxa"/>
-        <w:right w:w="108" w:type="dxa"/>
-      </w:tblCellMar>
     </w:tblPr>
     <w:tblStylePr w:type="firstRow">
       <w:pPr>
@@ -12990,27 +14060,20 @@
       </w:tcPr>
     </w:tblStylePr>
   </w:style>
-  <w:style w:type="table" w:styleId="LightList-Accent5">
+  <w:style w:type="table" w:styleId="Ljuslista-dekorfrg5">
     <w:name w:val="Light List Accent 5"/>
-    <w:basedOn w:val="TableNormal"/>
+    <w:basedOn w:val="Normaltabell"/>
     <w:uiPriority w:val="61"/>
     <w:rsid w:val="00730444"/>
     <w:tblPr>
       <w:tblStyleRowBandSize w:val="1"/>
       <w:tblStyleColBandSize w:val="1"/>
-      <w:tblInd w:w="0" w:type="dxa"/>
       <w:tblBorders>
         <w:top w:val="single" w:sz="8" w:space="0" w:color="4BACC6" w:themeColor="accent5"/>
         <w:left w:val="single" w:sz="8" w:space="0" w:color="4BACC6" w:themeColor="accent5"/>
         <w:bottom w:val="single" w:sz="8" w:space="0" w:color="4BACC6" w:themeColor="accent5"/>
         <w:right w:val="single" w:sz="8" w:space="0" w:color="4BACC6" w:themeColor="accent5"/>
       </w:tblBorders>
-      <w:tblCellMar>
-        <w:top w:w="0" w:type="dxa"/>
-        <w:left w:w="108" w:type="dxa"/>
-        <w:bottom w:w="0" w:type="dxa"/>
-        <w:right w:w="108" w:type="dxa"/>
-      </w:tblCellMar>
     </w:tblPr>
     <w:tblStylePr w:type="firstRow">
       <w:pPr>
@@ -13079,7 +14142,7 @@
       </w:tcPr>
     </w:tblStylePr>
   </w:style>
-  <w:style w:type="paragraph" w:styleId="NoSpacing">
+  <w:style w:type="paragraph" w:styleId="Ingetavstnd">
     <w:name w:val="No Spacing"/>
     <w:next w:val="Normal"/>
     <w:uiPriority w:val="1"/>
@@ -13134,15 +14197,14 @@
       <w:sz w:val="24"/>
     </w:rPr>
   </w:style>
-  <w:style w:type="table" w:styleId="LightGrid-Accent1">
+  <w:style w:type="table" w:styleId="Ljustrutnt-dekorfrg1">
     <w:name w:val="Light Grid Accent 1"/>
-    <w:basedOn w:val="TableNormal"/>
+    <w:basedOn w:val="Normaltabell"/>
     <w:uiPriority w:val="62"/>
     <w:rsid w:val="00A92BD7"/>
     <w:tblPr>
       <w:tblStyleRowBandSize w:val="1"/>
       <w:tblStyleColBandSize w:val="1"/>
-      <w:tblInd w:w="0" w:type="dxa"/>
       <w:tblBorders>
         <w:top w:val="single" w:sz="8" w:space="0" w:color="4F81BD" w:themeColor="accent1"/>
         <w:left w:val="single" w:sz="8" w:space="0" w:color="4F81BD" w:themeColor="accent1"/>
@@ -13151,12 +14213,6 @@
         <w:insideH w:val="single" w:sz="8" w:space="0" w:color="4F81BD" w:themeColor="accent1"/>
         <w:insideV w:val="single" w:sz="8" w:space="0" w:color="4F81BD" w:themeColor="accent1"/>
       </w:tblBorders>
-      <w:tblCellMar>
-        <w:top w:w="0" w:type="dxa"/>
-        <w:left w:w="108" w:type="dxa"/>
-        <w:bottom w:w="0" w:type="dxa"/>
-        <w:right w:w="108" w:type="dxa"/>
-      </w:tblCellMar>
     </w:tblPr>
     <w:tblStylePr w:type="firstRow">
       <w:pPr>
@@ -13263,8 +14319,8 @@
   </w:style>
   <w:style w:type="paragraph" w:customStyle="1" w:styleId="Ledtext">
     <w:name w:val="Ledtext"/>
-    <w:basedOn w:val="BodyText"/>
-    <w:next w:val="BodyText"/>
+    <w:basedOn w:val="Brdtext"/>
+    <w:next w:val="Brdtext"/>
     <w:rsid w:val="008556BB"/>
     <w:pPr>
       <w:spacing w:after="0" w:line="240" w:lineRule="auto"/>
@@ -13280,7 +14336,7 @@
   </w:style>
   <w:style w:type="character" w:customStyle="1" w:styleId="Code">
     <w:name w:val="Code"/>
-    <w:basedOn w:val="DefaultParagraphFont"/>
+    <w:basedOn w:val="Standardstycketeckensnitt"/>
     <w:uiPriority w:val="1"/>
     <w:qFormat/>
     <w:rsid w:val="00A014BA"/>
@@ -13292,9 +14348,9 @@
       <w:lang w:val="en-US"/>
     </w:rPr>
   </w:style>
-  <w:style w:type="table" w:styleId="MediumShading1-Accent1">
+  <w:style w:type="table" w:styleId="Mellanmrkskuggning1-dekorfrg1">
     <w:name w:val="Medium Shading 1 Accent 1"/>
-    <w:basedOn w:val="TableNormal"/>
+    <w:basedOn w:val="Normaltabell"/>
     <w:uiPriority w:val="68"/>
     <w:rsid w:val="006E15E0"/>
     <w:rPr>
@@ -13303,7 +14359,6 @@
     <w:tblPr>
       <w:tblStyleRowBandSize w:val="1"/>
       <w:tblStyleColBandSize w:val="1"/>
-      <w:tblInd w:w="0" w:type="dxa"/>
       <w:tblBorders>
         <w:top w:val="single" w:sz="8" w:space="0" w:color="7BA0CD" w:themeColor="accent1" w:themeTint="BF"/>
         <w:left w:val="single" w:sz="8" w:space="0" w:color="7BA0CD" w:themeColor="accent1" w:themeTint="BF"/>
@@ -13311,12 +14366,6 @@
         <w:right w:val="single" w:sz="8" w:space="0" w:color="7BA0CD" w:themeColor="accent1" w:themeTint="BF"/>
         <w:insideH w:val="single" w:sz="8" w:space="0" w:color="7BA0CD" w:themeColor="accent1" w:themeTint="BF"/>
       </w:tblBorders>
-      <w:tblCellMar>
-        <w:top w:w="0" w:type="dxa"/>
-        <w:left w:w="108" w:type="dxa"/>
-        <w:bottom w:w="0" w:type="dxa"/>
-        <w:right w:w="108" w:type="dxa"/>
-      </w:tblCellMar>
     </w:tblPr>
     <w:tblStylePr w:type="firstRow">
       <w:pPr>
@@ -13398,11 +14447,88 @@
       </w:tcPr>
     </w:tblStylePr>
   </w:style>
+  <w:style w:type="character" w:styleId="Kommentarsreferens">
+    <w:name w:val="annotation reference"/>
+    <w:basedOn w:val="Standardstycketeckensnitt"/>
+    <w:uiPriority w:val="99"/>
+    <w:semiHidden/>
+    <w:unhideWhenUsed/>
+    <w:rsid w:val="00097E2C"/>
+    <w:rPr>
+      <w:sz w:val="18"/>
+      <w:szCs w:val="18"/>
+    </w:rPr>
+  </w:style>
+  <w:style w:type="paragraph" w:styleId="Kommentarer">
+    <w:name w:val="annotation text"/>
+    <w:basedOn w:val="Normal"/>
+    <w:link w:val="KommentarerChar"/>
+    <w:uiPriority w:val="99"/>
+    <w:semiHidden/>
+    <w:unhideWhenUsed/>
+    <w:rsid w:val="00097E2C"/>
+    <w:pPr>
+      <w:spacing w:line="240" w:lineRule="auto"/>
+    </w:pPr>
+    <w:rPr>
+      <w:sz w:val="24"/>
+    </w:rPr>
+  </w:style>
+  <w:style w:type="character" w:customStyle="1" w:styleId="KommentarerChar">
+    <w:name w:val="Kommentarer Char"/>
+    <w:basedOn w:val="Standardstycketeckensnitt"/>
+    <w:link w:val="Kommentarer"/>
+    <w:uiPriority w:val="99"/>
+    <w:semiHidden/>
+    <w:rsid w:val="00097E2C"/>
+    <w:rPr>
+      <w:rFonts w:ascii="Arial" w:eastAsia="ヒラギノ角ゴ Pro W3" w:hAnsi="Arial"/>
+      <w:color w:val="000000"/>
+      <w:kern w:val="1"/>
+      <w:sz w:val="24"/>
+      <w:szCs w:val="24"/>
+      <w:lang w:val="sv-SE" w:eastAsia="ar-SA"/>
+    </w:rPr>
+  </w:style>
+  <w:style w:type="paragraph" w:styleId="Kommentarsmne">
+    <w:name w:val="annotation subject"/>
+    <w:basedOn w:val="Kommentarer"/>
+    <w:next w:val="Kommentarer"/>
+    <w:link w:val="KommentarsmneChar"/>
+    <w:uiPriority w:val="99"/>
+    <w:semiHidden/>
+    <w:unhideWhenUsed/>
+    <w:rsid w:val="00097E2C"/>
+    <w:rPr>
+      <w:b/>
+      <w:bCs/>
+      <w:sz w:val="20"/>
+      <w:szCs w:val="20"/>
+    </w:rPr>
+  </w:style>
+  <w:style w:type="character" w:customStyle="1" w:styleId="KommentarsmneChar">
+    <w:name w:val="Kommentarsämne Char"/>
+    <w:basedOn w:val="KommentarerChar"/>
+    <w:link w:val="Kommentarsmne"/>
+    <w:uiPriority w:val="99"/>
+    <w:semiHidden/>
+    <w:rsid w:val="00097E2C"/>
+    <w:rPr>
+      <w:rFonts w:ascii="Arial" w:eastAsia="ヒラギノ角ゴ Pro W3" w:hAnsi="Arial"/>
+      <w:b/>
+      <w:bCs/>
+      <w:color w:val="000000"/>
+      <w:kern w:val="1"/>
+      <w:sz w:val="24"/>
+      <w:szCs w:val="24"/>
+      <w:lang w:val="sv-SE" w:eastAsia="ar-SA"/>
+    </w:rPr>
+  </w:style>
 </w:styles>
 </file>
 
 <file path=word/stylesWithEffects.xml><?xml version="1.0" encoding="utf-8"?>
-<w:styles xmlns:wpc="http://schemas.microsoft.com/office/word/2010/wordprocessingCanvas" xmlns:mo="http://schemas.microsoft.com/office/mac/office/2008/main" xmlns:mc="http://schemas.openxmlformats.org/markup-compatibility/2006" xmlns:mv="urn:schemas-microsoft-com:mac:vml" xmlns:o="urn:schemas-microsoft-com:office:office" xmlns:r="http://schemas.openxmlformats.org/officeDocument/2006/relationships" xmlns:m="http://schemas.openxmlformats.org/officeDocument/2006/math" xmlns:v="urn:schemas-microsoft-com:vml" xmlns:wp14="http://schemas.microsoft.com/office/word/2010/wordprocessingDrawing" xmlns:wp="http://schemas.openxmlformats.org/drawingml/2006/wordprocessingDrawing" xmlns:w10="urn:schemas-microsoft-com:office:word" xmlns:w="http://schemas.openxmlformats.org/wordprocessingml/2006/main" xmlns:w14="http://schemas.microsoft.com/office/word/2010/wordml" xmlns:wpg="http://schemas.microsoft.com/office/word/2010/wordprocessingGroup" xmlns:wpi="http://schemas.microsoft.com/office/word/2010/wordprocessingInk" xmlns:wne="http://schemas.microsoft.com/office/word/2006/wordml" xmlns:wps="http://schemas.microsoft.com/office/word/2010/wordprocessingShape" mc:Ignorable="w14 wp14">
+<w:styles xmlns:wpc="http://schemas.microsoft.com/office/word/2010/wordprocessingCanvas" xmlns:mc="http://schemas.openxmlformats.org/markup-compatibility/2006" xmlns:o="urn:schemas-microsoft-com:office:office" xmlns:r="http://schemas.openxmlformats.org/officeDocument/2006/relationships" xmlns:m="http://schemas.openxmlformats.org/officeDocument/2006/math" xmlns:v="urn:schemas-microsoft-com:vml" xmlns:wp14="http://schemas.microsoft.com/office/word/2010/wordprocessingDrawing" xmlns:wp="http://schemas.openxmlformats.org/drawingml/2006/wordprocessingDrawing" xmlns:w10="urn:schemas-microsoft-com:office:word" xmlns:w="http://schemas.openxmlformats.org/wordprocessingml/2006/main" xmlns:w14="http://schemas.microsoft.com/office/word/2010/wordml" xmlns:wpg="http://schemas.microsoft.com/office/word/2010/wordprocessingGroup" xmlns:wpi="http://schemas.microsoft.com/office/word/2010/wordprocessingInk" xmlns:wne="http://schemas.microsoft.com/office/word/2006/wordml" xmlns:wps="http://schemas.microsoft.com/office/word/2010/wordprocessingShape" mc:Ignorable="w14 wp14">
   <w:docDefaults>
     <w:rPrDefault>
       <w:rPr>
@@ -13412,7 +14538,7 @@
     </w:rPrDefault>
     <w:pPrDefault/>
   </w:docDefaults>
-  <w:latentStyles w:defLockedState="0" w:defUIPriority="99" w:defSemiHidden="1" w:defUnhideWhenUsed="1" w:defQFormat="0" w:count="276">
+  <w:latentStyles w:defLockedState="0" w:defUIPriority="99" w:defSemiHidden="1" w:defUnhideWhenUsed="1" w:defQFormat="0" w:count="267">
     <w:lsdException w:name="Normal" w:semiHidden="0" w:uiPriority="0" w:unhideWhenUsed="0" w:qFormat="1"/>
     <w:lsdException w:name="heading 1" w:semiHidden="0" w:uiPriority="9" w:unhideWhenUsed="0" w:qFormat="1"/>
     <w:lsdException w:name="heading 2" w:uiPriority="9" w:qFormat="1"/>
@@ -13568,11 +14694,11 @@
       <w:lang w:val="sv-SE" w:eastAsia="ar-SA"/>
     </w:rPr>
   </w:style>
-  <w:style w:type="paragraph" w:styleId="Heading1">
+  <w:style w:type="paragraph" w:styleId="Rubrik1">
     <w:name w:val="heading 1"/>
     <w:basedOn w:val="Normal"/>
     <w:next w:val="Normal"/>
-    <w:link w:val="Heading1Char"/>
+    <w:link w:val="Rubrik1Char"/>
     <w:autoRedefine/>
     <w:uiPriority w:val="9"/>
     <w:qFormat/>
@@ -13596,11 +14722,11 @@
       <w:szCs w:val="32"/>
     </w:rPr>
   </w:style>
-  <w:style w:type="paragraph" w:styleId="Heading2">
+  <w:style w:type="paragraph" w:styleId="Rubrik2">
     <w:name w:val="heading 2"/>
     <w:basedOn w:val="Normal"/>
     <w:next w:val="Normal"/>
-    <w:link w:val="Heading2Char"/>
+    <w:link w:val="Rubrik2Char"/>
     <w:uiPriority w:val="9"/>
     <w:unhideWhenUsed/>
     <w:qFormat/>
@@ -13624,11 +14750,11 @@
       <w:szCs w:val="26"/>
     </w:rPr>
   </w:style>
-  <w:style w:type="paragraph" w:styleId="Heading3">
+  <w:style w:type="paragraph" w:styleId="Rubrik3">
     <w:name w:val="heading 3"/>
     <w:basedOn w:val="Normal"/>
     <w:next w:val="Normal"/>
-    <w:link w:val="Heading3Char"/>
+    <w:link w:val="Rubrik3Char"/>
     <w:uiPriority w:val="9"/>
     <w:unhideWhenUsed/>
     <w:qFormat/>
@@ -13651,11 +14777,11 @@
       <w:sz w:val="22"/>
     </w:rPr>
   </w:style>
-  <w:style w:type="paragraph" w:styleId="Heading4">
+  <w:style w:type="paragraph" w:styleId="Rubrik4">
     <w:name w:val="heading 4"/>
     <w:basedOn w:val="Normal"/>
     <w:next w:val="Normal"/>
-    <w:link w:val="Heading4Char"/>
+    <w:link w:val="Rubrik4Char"/>
     <w:uiPriority w:val="9"/>
     <w:unhideWhenUsed/>
     <w:qFormat/>
@@ -13679,11 +14805,11 @@
       <w:color w:val="4F81BD" w:themeColor="accent1"/>
     </w:rPr>
   </w:style>
-  <w:style w:type="paragraph" w:styleId="Heading5">
+  <w:style w:type="paragraph" w:styleId="Rubrik5">
     <w:name w:val="heading 5"/>
     <w:basedOn w:val="Normal"/>
     <w:next w:val="Normal"/>
-    <w:link w:val="Heading5Char"/>
+    <w:link w:val="Rubrik5Char"/>
     <w:uiPriority w:val="9"/>
     <w:semiHidden/>
     <w:unhideWhenUsed/>
@@ -13704,11 +14830,11 @@
       <w:color w:val="243F60" w:themeColor="accent1" w:themeShade="7F"/>
     </w:rPr>
   </w:style>
-  <w:style w:type="paragraph" w:styleId="Heading6">
+  <w:style w:type="paragraph" w:styleId="Rubrik6">
     <w:name w:val="heading 6"/>
     <w:basedOn w:val="Normal"/>
     <w:next w:val="Normal"/>
-    <w:link w:val="Heading6Char"/>
+    <w:link w:val="Rubrik6Char"/>
     <w:uiPriority w:val="9"/>
     <w:semiHidden/>
     <w:unhideWhenUsed/>
@@ -13731,11 +14857,11 @@
       <w:color w:val="243F60" w:themeColor="accent1" w:themeShade="7F"/>
     </w:rPr>
   </w:style>
-  <w:style w:type="paragraph" w:styleId="Heading7">
+  <w:style w:type="paragraph" w:styleId="Rubrik7">
     <w:name w:val="heading 7"/>
     <w:basedOn w:val="Normal"/>
     <w:next w:val="Normal"/>
-    <w:link w:val="Heading7Char"/>
+    <w:link w:val="Rubrik7Char"/>
     <w:uiPriority w:val="9"/>
     <w:semiHidden/>
     <w:unhideWhenUsed/>
@@ -13758,11 +14884,11 @@
       <w:color w:val="404040" w:themeColor="text1" w:themeTint="BF"/>
     </w:rPr>
   </w:style>
-  <w:style w:type="paragraph" w:styleId="Heading8">
+  <w:style w:type="paragraph" w:styleId="Rubrik8">
     <w:name w:val="heading 8"/>
     <w:basedOn w:val="Normal"/>
     <w:next w:val="Normal"/>
-    <w:link w:val="Heading8Char"/>
+    <w:link w:val="Rubrik8Char"/>
     <w:uiPriority w:val="9"/>
     <w:semiHidden/>
     <w:unhideWhenUsed/>
@@ -13784,11 +14910,11 @@
       <w:szCs w:val="20"/>
     </w:rPr>
   </w:style>
-  <w:style w:type="paragraph" w:styleId="Heading9">
+  <w:style w:type="paragraph" w:styleId="Rubrik9">
     <w:name w:val="heading 9"/>
     <w:basedOn w:val="Normal"/>
     <w:next w:val="Normal"/>
-    <w:link w:val="Heading9Char"/>
+    <w:link w:val="Rubrik9Char"/>
     <w:uiPriority w:val="9"/>
     <w:semiHidden/>
     <w:unhideWhenUsed/>
@@ -13812,12 +14938,13 @@
       <w:szCs w:val="20"/>
     </w:rPr>
   </w:style>
-  <w:style w:type="character" w:default="1" w:styleId="DefaultParagraphFont">
+  <w:style w:type="character" w:default="1" w:styleId="Standardstycketeckensnitt">
     <w:name w:val="Default Paragraph Font"/>
     <w:uiPriority w:val="1"/>
+    <w:semiHidden/>
     <w:unhideWhenUsed/>
   </w:style>
-  <w:style w:type="table" w:default="1" w:styleId="TableNormal">
+  <w:style w:type="table" w:default="1" w:styleId="Normaltabell">
     <w:name w:val="Normal Table"/>
     <w:uiPriority w:val="99"/>
     <w:semiHidden/>
@@ -13832,13 +14959,13 @@
       </w:tblCellMar>
     </w:tblPr>
   </w:style>
-  <w:style w:type="numbering" w:default="1" w:styleId="NoList">
+  <w:style w:type="numbering" w:default="1" w:styleId="Ingenlista">
     <w:name w:val="No List"/>
     <w:uiPriority w:val="99"/>
     <w:semiHidden/>
     <w:unhideWhenUsed/>
   </w:style>
-  <w:style w:type="character" w:styleId="Hyperlink">
+  <w:style w:type="character" w:styleId="Hyperlnk">
     <w:name w:val="Hyperlink"/>
     <w:rPr>
       <w:color w:val="000080"/>
@@ -13854,7 +14981,7 @@
   <w:style w:type="character" w:customStyle="1" w:styleId="NumberingSymbols">
     <w:name w:val="Numbering Symbols"/>
   </w:style>
-  <w:style w:type="paragraph" w:styleId="BodyText">
+  <w:style w:type="paragraph" w:styleId="Brdtext">
     <w:name w:val="Body Text"/>
     <w:basedOn w:val="Normal"/>
     <w:pPr>
@@ -13864,7 +14991,7 @@
   <w:style w:type="paragraph" w:customStyle="1" w:styleId="Heading">
     <w:name w:val="Heading"/>
     <w:basedOn w:val="Normal"/>
-    <w:next w:val="BodyText"/>
+    <w:next w:val="Brdtext"/>
     <w:pPr>
       <w:keepNext/>
       <w:spacing w:before="240" w:after="120"/>
@@ -13875,14 +15002,14 @@
       <w:szCs w:val="28"/>
     </w:rPr>
   </w:style>
-  <w:style w:type="paragraph" w:styleId="List">
+  <w:style w:type="paragraph" w:styleId="Lista">
     <w:name w:val="List"/>
-    <w:basedOn w:val="BodyText"/>
+    <w:basedOn w:val="Brdtext"/>
     <w:rPr>
       <w:rFonts w:cs="Tahoma"/>
     </w:rPr>
   </w:style>
-  <w:style w:type="paragraph" w:styleId="Header">
+  <w:style w:type="paragraph" w:styleId="Sidhuvud">
     <w:name w:val="header"/>
     <w:basedOn w:val="Normal"/>
     <w:pPr>
@@ -13893,7 +15020,7 @@
       </w:tabs>
     </w:pPr>
   </w:style>
-  <w:style w:type="paragraph" w:styleId="Footer">
+  <w:style w:type="paragraph" w:styleId="Sidfot">
     <w:name w:val="footer"/>
     <w:basedOn w:val="Normal"/>
     <w:pPr>
@@ -13904,7 +15031,7 @@
       </w:tabs>
     </w:pPr>
   </w:style>
-  <w:style w:type="paragraph" w:styleId="Caption">
+  <w:style w:type="paragraph" w:styleId="Beskrivning">
     <w:name w:val="caption"/>
     <w:basedOn w:val="Normal"/>
     <w:qFormat/>
@@ -13973,19 +15100,19 @@
       <w:sz w:val="20"/>
     </w:rPr>
   </w:style>
-  <w:style w:type="character" w:styleId="FollowedHyperlink">
+  <w:style w:type="character" w:styleId="AnvndHyperlnk">
     <w:name w:val="FollowedHyperlink"/>
-    <w:basedOn w:val="DefaultParagraphFont"/>
+    <w:basedOn w:val="Standardstycketeckensnitt"/>
     <w:rsid w:val="00A47618"/>
     <w:rPr>
       <w:color w:val="800080"/>
       <w:u w:val="single"/>
     </w:rPr>
   </w:style>
-  <w:style w:type="paragraph" w:styleId="BalloonText">
+  <w:style w:type="paragraph" w:styleId="Ballongtext">
     <w:name w:val="Balloon Text"/>
     <w:basedOn w:val="Normal"/>
-    <w:link w:val="BalloonTextChar"/>
+    <w:link w:val="BallongtextChar"/>
     <w:uiPriority w:val="99"/>
     <w:semiHidden/>
     <w:unhideWhenUsed/>
@@ -13999,10 +15126,10 @@
       <w:szCs w:val="18"/>
     </w:rPr>
   </w:style>
-  <w:style w:type="character" w:customStyle="1" w:styleId="BalloonTextChar">
-    <w:name w:val="Balloon Text Char"/>
-    <w:basedOn w:val="DefaultParagraphFont"/>
-    <w:link w:val="BalloonText"/>
+  <w:style w:type="character" w:customStyle="1" w:styleId="BallongtextChar">
+    <w:name w:val="Ballongtext Char"/>
+    <w:basedOn w:val="Standardstycketeckensnitt"/>
+    <w:link w:val="Ballongtext"/>
     <w:uiPriority w:val="99"/>
     <w:semiHidden/>
     <w:rsid w:val="002077EB"/>
@@ -14015,10 +15142,10 @@
       <w:lang w:eastAsia="ar-SA"/>
     </w:rPr>
   </w:style>
-  <w:style w:type="paragraph" w:styleId="FootnoteText">
+  <w:style w:type="paragraph" w:styleId="Fotnotstext">
     <w:name w:val="footnote text"/>
     <w:basedOn w:val="Normal"/>
-    <w:link w:val="FootnoteTextChar"/>
+    <w:link w:val="FotnotstextChar"/>
     <w:uiPriority w:val="99"/>
     <w:unhideWhenUsed/>
     <w:rsid w:val="00551E99"/>
@@ -14026,10 +15153,10 @@
       <w:spacing w:line="240" w:lineRule="auto"/>
     </w:pPr>
   </w:style>
-  <w:style w:type="character" w:customStyle="1" w:styleId="FootnoteTextChar">
-    <w:name w:val="Footnote Text Char"/>
-    <w:basedOn w:val="DefaultParagraphFont"/>
-    <w:link w:val="FootnoteText"/>
+  <w:style w:type="character" w:customStyle="1" w:styleId="FotnotstextChar">
+    <w:name w:val="Fotnotstext Char"/>
+    <w:basedOn w:val="Standardstycketeckensnitt"/>
+    <w:link w:val="Fotnotstext"/>
     <w:uiPriority w:val="99"/>
     <w:rsid w:val="00551E99"/>
     <w:rPr>
@@ -14041,9 +15168,9 @@
       <w:lang w:eastAsia="ar-SA"/>
     </w:rPr>
   </w:style>
-  <w:style w:type="character" w:styleId="FootnoteReference">
+  <w:style w:type="character" w:styleId="Fotnotsreferens">
     <w:name w:val="footnote reference"/>
-    <w:basedOn w:val="DefaultParagraphFont"/>
+    <w:basedOn w:val="Standardstycketeckensnitt"/>
     <w:uiPriority w:val="99"/>
     <w:unhideWhenUsed/>
     <w:rsid w:val="00551E99"/>
@@ -14051,7 +15178,7 @@
       <w:vertAlign w:val="superscript"/>
     </w:rPr>
   </w:style>
-  <w:style w:type="paragraph" w:styleId="ListParagraph">
+  <w:style w:type="paragraph" w:styleId="Liststycke">
     <w:name w:val="List Paragraph"/>
     <w:basedOn w:val="Normal"/>
     <w:uiPriority w:val="34"/>
@@ -14062,7 +15189,7 @@
       <w:contextualSpacing/>
     </w:pPr>
   </w:style>
-  <w:style w:type="paragraph" w:styleId="TOC1">
+  <w:style w:type="paragraph" w:styleId="Innehll1">
     <w:name w:val="toc 1"/>
     <w:basedOn w:val="Normal"/>
     <w:next w:val="Normal"/>
@@ -14085,7 +15212,7 @@
       <w:u w:val="single"/>
     </w:rPr>
   </w:style>
-  <w:style w:type="paragraph" w:styleId="TOC2">
+  <w:style w:type="paragraph" w:styleId="Innehll2">
     <w:name w:val="toc 2"/>
     <w:basedOn w:val="Normal"/>
     <w:next w:val="Normal"/>
@@ -14104,7 +15231,7 @@
       <w:szCs w:val="22"/>
     </w:rPr>
   </w:style>
-  <w:style w:type="paragraph" w:styleId="TOC3">
+  <w:style w:type="paragraph" w:styleId="Innehll3">
     <w:name w:val="toc 3"/>
     <w:basedOn w:val="Normal"/>
     <w:next w:val="Normal"/>
@@ -14121,7 +15248,7 @@
       <w:szCs w:val="22"/>
     </w:rPr>
   </w:style>
-  <w:style w:type="paragraph" w:styleId="TOC4">
+  <w:style w:type="paragraph" w:styleId="Innehll4">
     <w:name w:val="toc 4"/>
     <w:basedOn w:val="Normal"/>
     <w:next w:val="Normal"/>
@@ -14135,7 +15262,7 @@
       <w:szCs w:val="22"/>
     </w:rPr>
   </w:style>
-  <w:style w:type="paragraph" w:styleId="TOC5">
+  <w:style w:type="paragraph" w:styleId="Innehll5">
     <w:name w:val="toc 5"/>
     <w:basedOn w:val="Normal"/>
     <w:next w:val="Normal"/>
@@ -14149,7 +15276,7 @@
       <w:szCs w:val="22"/>
     </w:rPr>
   </w:style>
-  <w:style w:type="paragraph" w:styleId="TOC6">
+  <w:style w:type="paragraph" w:styleId="Innehll6">
     <w:name w:val="toc 6"/>
     <w:basedOn w:val="Normal"/>
     <w:next w:val="Normal"/>
@@ -14163,7 +15290,7 @@
       <w:szCs w:val="22"/>
     </w:rPr>
   </w:style>
-  <w:style w:type="paragraph" w:styleId="TOC7">
+  <w:style w:type="paragraph" w:styleId="Innehll7">
     <w:name w:val="toc 7"/>
     <w:basedOn w:val="Normal"/>
     <w:next w:val="Normal"/>
@@ -14177,7 +15304,7 @@
       <w:szCs w:val="22"/>
     </w:rPr>
   </w:style>
-  <w:style w:type="paragraph" w:styleId="TOC8">
+  <w:style w:type="paragraph" w:styleId="Innehll8">
     <w:name w:val="toc 8"/>
     <w:basedOn w:val="Normal"/>
     <w:next w:val="Normal"/>
@@ -14191,7 +15318,7 @@
       <w:szCs w:val="22"/>
     </w:rPr>
   </w:style>
-  <w:style w:type="paragraph" w:styleId="TOC9">
+  <w:style w:type="paragraph" w:styleId="Innehll9">
     <w:name w:val="toc 9"/>
     <w:basedOn w:val="Normal"/>
     <w:next w:val="Normal"/>
@@ -14205,10 +15332,10 @@
       <w:szCs w:val="22"/>
     </w:rPr>
   </w:style>
-  <w:style w:type="character" w:customStyle="1" w:styleId="Heading1Char">
-    <w:name w:val="Heading 1 Char"/>
-    <w:basedOn w:val="DefaultParagraphFont"/>
-    <w:link w:val="Heading1"/>
+  <w:style w:type="character" w:customStyle="1" w:styleId="Rubrik1Char">
+    <w:name w:val="Rubrik 1 Char"/>
+    <w:basedOn w:val="Standardstycketeckensnitt"/>
+    <w:link w:val="Rubrik1"/>
     <w:uiPriority w:val="9"/>
     <w:rsid w:val="008B4498"/>
     <w:rPr>
@@ -14222,10 +15349,10 @@
       <w:lang w:val="sv-SE" w:eastAsia="ar-SA"/>
     </w:rPr>
   </w:style>
-  <w:style w:type="character" w:customStyle="1" w:styleId="Heading2Char">
-    <w:name w:val="Heading 2 Char"/>
-    <w:basedOn w:val="DefaultParagraphFont"/>
-    <w:link w:val="Heading2"/>
+  <w:style w:type="character" w:customStyle="1" w:styleId="Rubrik2Char">
+    <w:name w:val="Rubrik 2 Char"/>
+    <w:basedOn w:val="Standardstycketeckensnitt"/>
+    <w:link w:val="Rubrik2"/>
     <w:uiPriority w:val="9"/>
     <w:rsid w:val="00CF65EE"/>
     <w:rPr>
@@ -14239,11 +15366,11 @@
       <w:lang w:val="sv-SE" w:eastAsia="ar-SA"/>
     </w:rPr>
   </w:style>
-  <w:style w:type="paragraph" w:styleId="Title">
+  <w:style w:type="paragraph" w:styleId="Rubrik">
     <w:name w:val="Title"/>
     <w:basedOn w:val="Normal"/>
     <w:next w:val="Normal"/>
-    <w:link w:val="TitleChar"/>
+    <w:link w:val="RubrikChar"/>
     <w:uiPriority w:val="10"/>
     <w:qFormat/>
     <w:rsid w:val="00471134"/>
@@ -14263,10 +15390,10 @@
       <w:szCs w:val="52"/>
     </w:rPr>
   </w:style>
-  <w:style w:type="character" w:customStyle="1" w:styleId="TitleChar">
-    <w:name w:val="Title Char"/>
-    <w:basedOn w:val="DefaultParagraphFont"/>
-    <w:link w:val="Title"/>
+  <w:style w:type="character" w:customStyle="1" w:styleId="RubrikChar">
+    <w:name w:val="Rubrik Char"/>
+    <w:basedOn w:val="Standardstycketeckensnitt"/>
+    <w:link w:val="Rubrik"/>
     <w:uiPriority w:val="10"/>
     <w:rsid w:val="00471134"/>
     <w:rPr>
@@ -14279,10 +15406,10 @@
       <w:lang w:eastAsia="ar-SA"/>
     </w:rPr>
   </w:style>
-  <w:style w:type="character" w:customStyle="1" w:styleId="Heading3Char">
-    <w:name w:val="Heading 3 Char"/>
-    <w:basedOn w:val="DefaultParagraphFont"/>
-    <w:link w:val="Heading3"/>
+  <w:style w:type="character" w:customStyle="1" w:styleId="Rubrik3Char">
+    <w:name w:val="Rubrik 3 Char"/>
+    <w:basedOn w:val="Standardstycketeckensnitt"/>
+    <w:link w:val="Rubrik3"/>
     <w:uiPriority w:val="9"/>
     <w:rsid w:val="00493490"/>
     <w:rPr>
@@ -14296,10 +15423,10 @@
       <w:lang w:val="sv-SE" w:eastAsia="ar-SA"/>
     </w:rPr>
   </w:style>
-  <w:style w:type="character" w:customStyle="1" w:styleId="Heading4Char">
-    <w:name w:val="Heading 4 Char"/>
-    <w:basedOn w:val="DefaultParagraphFont"/>
-    <w:link w:val="Heading4"/>
+  <w:style w:type="character" w:customStyle="1" w:styleId="Rubrik4Char">
+    <w:name w:val="Rubrik 4 Char"/>
+    <w:basedOn w:val="Standardstycketeckensnitt"/>
+    <w:link w:val="Rubrik4"/>
     <w:uiPriority w:val="9"/>
     <w:rsid w:val="00D8362E"/>
     <w:rPr>
@@ -14314,10 +15441,10 @@
       <w:lang w:val="sv-SE" w:eastAsia="ar-SA"/>
     </w:rPr>
   </w:style>
-  <w:style w:type="character" w:customStyle="1" w:styleId="Heading5Char">
-    <w:name w:val="Heading 5 Char"/>
-    <w:basedOn w:val="DefaultParagraphFont"/>
-    <w:link w:val="Heading5"/>
+  <w:style w:type="character" w:customStyle="1" w:styleId="Rubrik5Char">
+    <w:name w:val="Rubrik 5 Char"/>
+    <w:basedOn w:val="Standardstycketeckensnitt"/>
+    <w:link w:val="Rubrik5"/>
     <w:uiPriority w:val="9"/>
     <w:semiHidden/>
     <w:rsid w:val="00D8362E"/>
@@ -14329,10 +15456,10 @@
       <w:lang w:val="sv-SE" w:eastAsia="ar-SA"/>
     </w:rPr>
   </w:style>
-  <w:style w:type="character" w:customStyle="1" w:styleId="Heading6Char">
-    <w:name w:val="Heading 6 Char"/>
-    <w:basedOn w:val="DefaultParagraphFont"/>
-    <w:link w:val="Heading6"/>
+  <w:style w:type="character" w:customStyle="1" w:styleId="Rubrik6Char">
+    <w:name w:val="Rubrik 6 Char"/>
+    <w:basedOn w:val="Standardstycketeckensnitt"/>
+    <w:link w:val="Rubrik6"/>
     <w:uiPriority w:val="9"/>
     <w:semiHidden/>
     <w:rsid w:val="00D8362E"/>
@@ -14346,10 +15473,10 @@
       <w:lang w:val="sv-SE" w:eastAsia="ar-SA"/>
     </w:rPr>
   </w:style>
-  <w:style w:type="character" w:customStyle="1" w:styleId="Heading7Char">
-    <w:name w:val="Heading 7 Char"/>
-    <w:basedOn w:val="DefaultParagraphFont"/>
-    <w:link w:val="Heading7"/>
+  <w:style w:type="character" w:customStyle="1" w:styleId="Rubrik7Char">
+    <w:name w:val="Rubrik 7 Char"/>
+    <w:basedOn w:val="Standardstycketeckensnitt"/>
+    <w:link w:val="Rubrik7"/>
     <w:uiPriority w:val="9"/>
     <w:semiHidden/>
     <w:rsid w:val="00D8362E"/>
@@ -14363,10 +15490,10 @@
       <w:lang w:val="sv-SE" w:eastAsia="ar-SA"/>
     </w:rPr>
   </w:style>
-  <w:style w:type="character" w:customStyle="1" w:styleId="Heading8Char">
-    <w:name w:val="Heading 8 Char"/>
-    <w:basedOn w:val="DefaultParagraphFont"/>
-    <w:link w:val="Heading8"/>
+  <w:style w:type="character" w:customStyle="1" w:styleId="Rubrik8Char">
+    <w:name w:val="Rubrik 8 Char"/>
+    <w:basedOn w:val="Standardstycketeckensnitt"/>
+    <w:link w:val="Rubrik8"/>
     <w:uiPriority w:val="9"/>
     <w:semiHidden/>
     <w:rsid w:val="00D8362E"/>
@@ -14377,10 +15504,10 @@
       <w:lang w:val="sv-SE" w:eastAsia="ar-SA"/>
     </w:rPr>
   </w:style>
-  <w:style w:type="character" w:customStyle="1" w:styleId="Heading9Char">
-    <w:name w:val="Heading 9 Char"/>
-    <w:basedOn w:val="DefaultParagraphFont"/>
-    <w:link w:val="Heading9"/>
+  <w:style w:type="character" w:customStyle="1" w:styleId="Rubrik9Char">
+    <w:name w:val="Rubrik 9 Char"/>
+    <w:basedOn w:val="Standardstycketeckensnitt"/>
+    <w:link w:val="Rubrik9"/>
     <w:uiPriority w:val="9"/>
     <w:semiHidden/>
     <w:rsid w:val="00D8362E"/>
@@ -14393,13 +15520,12 @@
       <w:lang w:val="sv-SE" w:eastAsia="ar-SA"/>
     </w:rPr>
   </w:style>
-  <w:style w:type="table" w:styleId="TableGrid">
+  <w:style w:type="table" w:styleId="Tabellrutnt">
     <w:name w:val="Table Grid"/>
-    <w:basedOn w:val="TableNormal"/>
+    <w:basedOn w:val="Normaltabell"/>
     <w:uiPriority w:val="59"/>
     <w:rsid w:val="00730444"/>
     <w:tblPr>
-      <w:tblInd w:w="0" w:type="dxa"/>
       <w:tblBorders>
         <w:top w:val="single" w:sz="4" w:space="0" w:color="auto"/>
         <w:left w:val="single" w:sz="4" w:space="0" w:color="auto"/>
@@ -14408,17 +15534,11 @@
         <w:insideH w:val="single" w:sz="4" w:space="0" w:color="auto"/>
         <w:insideV w:val="single" w:sz="4" w:space="0" w:color="auto"/>
       </w:tblBorders>
-      <w:tblCellMar>
-        <w:top w:w="0" w:type="dxa"/>
-        <w:left w:w="108" w:type="dxa"/>
-        <w:bottom w:w="0" w:type="dxa"/>
-        <w:right w:w="108" w:type="dxa"/>
-      </w:tblCellMar>
     </w:tblPr>
   </w:style>
-  <w:style w:type="table" w:styleId="LightShading">
+  <w:style w:type="table" w:styleId="Ljusskuggning">
     <w:name w:val="Light Shading"/>
-    <w:basedOn w:val="TableNormal"/>
+    <w:basedOn w:val="Normaltabell"/>
     <w:uiPriority w:val="60"/>
     <w:rsid w:val="00730444"/>
     <w:rPr>
@@ -14427,17 +15547,10 @@
     <w:tblPr>
       <w:tblStyleRowBandSize w:val="1"/>
       <w:tblStyleColBandSize w:val="1"/>
-      <w:tblInd w:w="0" w:type="dxa"/>
       <w:tblBorders>
         <w:top w:val="single" w:sz="8" w:space="0" w:color="000000" w:themeColor="text1"/>
         <w:bottom w:val="single" w:sz="8" w:space="0" w:color="000000" w:themeColor="text1"/>
       </w:tblBorders>
-      <w:tblCellMar>
-        <w:top w:w="0" w:type="dxa"/>
-        <w:left w:w="108" w:type="dxa"/>
-        <w:bottom w:w="0" w:type="dxa"/>
-        <w:right w:w="108" w:type="dxa"/>
-      </w:tblCellMar>
     </w:tblPr>
     <w:tblStylePr w:type="firstRow">
       <w:pPr>
@@ -14516,27 +15629,20 @@
       </w:tcPr>
     </w:tblStylePr>
   </w:style>
-  <w:style w:type="table" w:styleId="LightList">
+  <w:style w:type="table" w:styleId="Ljuslista">
     <w:name w:val="Light List"/>
-    <w:basedOn w:val="TableNormal"/>
+    <w:basedOn w:val="Normaltabell"/>
     <w:uiPriority w:val="61"/>
     <w:rsid w:val="00730444"/>
     <w:tblPr>
       <w:tblStyleRowBandSize w:val="1"/>
       <w:tblStyleColBandSize w:val="1"/>
-      <w:tblInd w:w="0" w:type="dxa"/>
       <w:tblBorders>
         <w:top w:val="single" w:sz="8" w:space="0" w:color="000000" w:themeColor="text1"/>
         <w:left w:val="single" w:sz="8" w:space="0" w:color="000000" w:themeColor="text1"/>
         <w:bottom w:val="single" w:sz="8" w:space="0" w:color="000000" w:themeColor="text1"/>
         <w:right w:val="single" w:sz="8" w:space="0" w:color="000000" w:themeColor="text1"/>
       </w:tblBorders>
-      <w:tblCellMar>
-        <w:top w:w="0" w:type="dxa"/>
-        <w:left w:w="108" w:type="dxa"/>
-        <w:bottom w:w="0" w:type="dxa"/>
-        <w:right w:w="108" w:type="dxa"/>
-      </w:tblCellMar>
     </w:tblPr>
     <w:tblStylePr w:type="firstRow">
       <w:pPr>
@@ -14605,27 +15711,20 @@
       </w:tcPr>
     </w:tblStylePr>
   </w:style>
-  <w:style w:type="table" w:styleId="LightList-Accent1">
+  <w:style w:type="table" w:styleId="Ljuslista-dekorfrg1">
     <w:name w:val="Light List Accent 1"/>
-    <w:basedOn w:val="TableNormal"/>
+    <w:basedOn w:val="Normaltabell"/>
     <w:uiPriority w:val="61"/>
     <w:rsid w:val="00730444"/>
     <w:tblPr>
       <w:tblStyleRowBandSize w:val="1"/>
       <w:tblStyleColBandSize w:val="1"/>
-      <w:tblInd w:w="0" w:type="dxa"/>
       <w:tblBorders>
         <w:top w:val="single" w:sz="8" w:space="0" w:color="4F81BD" w:themeColor="accent1"/>
         <w:left w:val="single" w:sz="8" w:space="0" w:color="4F81BD" w:themeColor="accent1"/>
         <w:bottom w:val="single" w:sz="8" w:space="0" w:color="4F81BD" w:themeColor="accent1"/>
         <w:right w:val="single" w:sz="8" w:space="0" w:color="4F81BD" w:themeColor="accent1"/>
       </w:tblBorders>
-      <w:tblCellMar>
-        <w:top w:w="0" w:type="dxa"/>
-        <w:left w:w="108" w:type="dxa"/>
-        <w:bottom w:w="0" w:type="dxa"/>
-        <w:right w:w="108" w:type="dxa"/>
-      </w:tblCellMar>
     </w:tblPr>
     <w:tblStylePr w:type="firstRow">
       <w:pPr>
@@ -14694,27 +15793,20 @@
       </w:tcPr>
     </w:tblStylePr>
   </w:style>
-  <w:style w:type="table" w:styleId="LightList-Accent5">
+  <w:style w:type="table" w:styleId="Ljuslista-dekorfrg5">
     <w:name w:val="Light List Accent 5"/>
-    <w:basedOn w:val="TableNormal"/>
+    <w:basedOn w:val="Normaltabell"/>
     <w:uiPriority w:val="61"/>
     <w:rsid w:val="00730444"/>
     <w:tblPr>
       <w:tblStyleRowBandSize w:val="1"/>
       <w:tblStyleColBandSize w:val="1"/>
-      <w:tblInd w:w="0" w:type="dxa"/>
       <w:tblBorders>
         <w:top w:val="single" w:sz="8" w:space="0" w:color="4BACC6" w:themeColor="accent5"/>
         <w:left w:val="single" w:sz="8" w:space="0" w:color="4BACC6" w:themeColor="accent5"/>
         <w:bottom w:val="single" w:sz="8" w:space="0" w:color="4BACC6" w:themeColor="accent5"/>
         <w:right w:val="single" w:sz="8" w:space="0" w:color="4BACC6" w:themeColor="accent5"/>
       </w:tblBorders>
-      <w:tblCellMar>
-        <w:top w:w="0" w:type="dxa"/>
-        <w:left w:w="108" w:type="dxa"/>
-        <w:bottom w:w="0" w:type="dxa"/>
-        <w:right w:w="108" w:type="dxa"/>
-      </w:tblCellMar>
     </w:tblPr>
     <w:tblStylePr w:type="firstRow">
       <w:pPr>
@@ -14783,7 +15875,7 @@
       </w:tcPr>
     </w:tblStylePr>
   </w:style>
-  <w:style w:type="paragraph" w:styleId="NoSpacing">
+  <w:style w:type="paragraph" w:styleId="Ingetavstnd">
     <w:name w:val="No Spacing"/>
     <w:next w:val="Normal"/>
     <w:uiPriority w:val="1"/>
@@ -14838,15 +15930,14 @@
       <w:sz w:val="24"/>
     </w:rPr>
   </w:style>
-  <w:style w:type="table" w:styleId="LightGrid-Accent1">
+  <w:style w:type="table" w:styleId="Ljustrutnt-dekorfrg1">
     <w:name w:val="Light Grid Accent 1"/>
-    <w:basedOn w:val="TableNormal"/>
+    <w:basedOn w:val="Normaltabell"/>
     <w:uiPriority w:val="62"/>
     <w:rsid w:val="00A92BD7"/>
     <w:tblPr>
       <w:tblStyleRowBandSize w:val="1"/>
       <w:tblStyleColBandSize w:val="1"/>
-      <w:tblInd w:w="0" w:type="dxa"/>
       <w:tblBorders>
         <w:top w:val="single" w:sz="8" w:space="0" w:color="4F81BD" w:themeColor="accent1"/>
         <w:left w:val="single" w:sz="8" w:space="0" w:color="4F81BD" w:themeColor="accent1"/>
@@ -14855,12 +15946,6 @@
         <w:insideH w:val="single" w:sz="8" w:space="0" w:color="4F81BD" w:themeColor="accent1"/>
         <w:insideV w:val="single" w:sz="8" w:space="0" w:color="4F81BD" w:themeColor="accent1"/>
       </w:tblBorders>
-      <w:tblCellMar>
-        <w:top w:w="0" w:type="dxa"/>
-        <w:left w:w="108" w:type="dxa"/>
-        <w:bottom w:w="0" w:type="dxa"/>
-        <w:right w:w="108" w:type="dxa"/>
-      </w:tblCellMar>
     </w:tblPr>
     <w:tblStylePr w:type="firstRow">
       <w:pPr>
@@ -14967,8 +16052,8 @@
   </w:style>
   <w:style w:type="paragraph" w:customStyle="1" w:styleId="Ledtext">
     <w:name w:val="Ledtext"/>
-    <w:basedOn w:val="BodyText"/>
-    <w:next w:val="BodyText"/>
+    <w:basedOn w:val="Brdtext"/>
+    <w:next w:val="Brdtext"/>
     <w:rsid w:val="008556BB"/>
     <w:pPr>
       <w:spacing w:after="0" w:line="240" w:lineRule="auto"/>
@@ -14984,7 +16069,7 @@
   </w:style>
   <w:style w:type="character" w:customStyle="1" w:styleId="Code">
     <w:name w:val="Code"/>
-    <w:basedOn w:val="DefaultParagraphFont"/>
+    <w:basedOn w:val="Standardstycketeckensnitt"/>
     <w:uiPriority w:val="1"/>
     <w:qFormat/>
     <w:rsid w:val="00A014BA"/>
@@ -14996,9 +16081,9 @@
       <w:lang w:val="en-US"/>
     </w:rPr>
   </w:style>
-  <w:style w:type="table" w:styleId="MediumShading1-Accent1">
+  <w:style w:type="table" w:styleId="Mellanmrkskuggning1-dekorfrg1">
     <w:name w:val="Medium Shading 1 Accent 1"/>
-    <w:basedOn w:val="TableNormal"/>
+    <w:basedOn w:val="Normaltabell"/>
     <w:uiPriority w:val="68"/>
     <w:rsid w:val="006E15E0"/>
     <w:rPr>
@@ -15007,7 +16092,6 @@
     <w:tblPr>
       <w:tblStyleRowBandSize w:val="1"/>
       <w:tblStyleColBandSize w:val="1"/>
-      <w:tblInd w:w="0" w:type="dxa"/>
       <w:tblBorders>
         <w:top w:val="single" w:sz="8" w:space="0" w:color="7BA0CD" w:themeColor="accent1" w:themeTint="BF"/>
         <w:left w:val="single" w:sz="8" w:space="0" w:color="7BA0CD" w:themeColor="accent1" w:themeTint="BF"/>
@@ -15015,12 +16099,6 @@
         <w:right w:val="single" w:sz="8" w:space="0" w:color="7BA0CD" w:themeColor="accent1" w:themeTint="BF"/>
         <w:insideH w:val="single" w:sz="8" w:space="0" w:color="7BA0CD" w:themeColor="accent1" w:themeTint="BF"/>
       </w:tblBorders>
-      <w:tblCellMar>
-        <w:top w:w="0" w:type="dxa"/>
-        <w:left w:w="108" w:type="dxa"/>
-        <w:bottom w:w="0" w:type="dxa"/>
-        <w:right w:w="108" w:type="dxa"/>
-      </w:tblCellMar>
     </w:tblPr>
     <w:tblStylePr w:type="firstRow">
       <w:pPr>
@@ -15101,6 +16179,83 @@
         </w:tcBorders>
       </w:tcPr>
     </w:tblStylePr>
+  </w:style>
+  <w:style w:type="character" w:styleId="Kommentarsreferens">
+    <w:name w:val="annotation reference"/>
+    <w:basedOn w:val="Standardstycketeckensnitt"/>
+    <w:uiPriority w:val="99"/>
+    <w:semiHidden/>
+    <w:unhideWhenUsed/>
+    <w:rsid w:val="00097E2C"/>
+    <w:rPr>
+      <w:sz w:val="18"/>
+      <w:szCs w:val="18"/>
+    </w:rPr>
+  </w:style>
+  <w:style w:type="paragraph" w:styleId="Kommentarer">
+    <w:name w:val="annotation text"/>
+    <w:basedOn w:val="Normal"/>
+    <w:link w:val="KommentarerChar"/>
+    <w:uiPriority w:val="99"/>
+    <w:semiHidden/>
+    <w:unhideWhenUsed/>
+    <w:rsid w:val="00097E2C"/>
+    <w:pPr>
+      <w:spacing w:line="240" w:lineRule="auto"/>
+    </w:pPr>
+    <w:rPr>
+      <w:sz w:val="24"/>
+    </w:rPr>
+  </w:style>
+  <w:style w:type="character" w:customStyle="1" w:styleId="KommentarerChar">
+    <w:name w:val="Kommentarer Char"/>
+    <w:basedOn w:val="Standardstycketeckensnitt"/>
+    <w:link w:val="Kommentarer"/>
+    <w:uiPriority w:val="99"/>
+    <w:semiHidden/>
+    <w:rsid w:val="00097E2C"/>
+    <w:rPr>
+      <w:rFonts w:ascii="Arial" w:eastAsia="ヒラギノ角ゴ Pro W3" w:hAnsi="Arial"/>
+      <w:color w:val="000000"/>
+      <w:kern w:val="1"/>
+      <w:sz w:val="24"/>
+      <w:szCs w:val="24"/>
+      <w:lang w:val="sv-SE" w:eastAsia="ar-SA"/>
+    </w:rPr>
+  </w:style>
+  <w:style w:type="paragraph" w:styleId="Kommentarsmne">
+    <w:name w:val="annotation subject"/>
+    <w:basedOn w:val="Kommentarer"/>
+    <w:next w:val="Kommentarer"/>
+    <w:link w:val="KommentarsmneChar"/>
+    <w:uiPriority w:val="99"/>
+    <w:semiHidden/>
+    <w:unhideWhenUsed/>
+    <w:rsid w:val="00097E2C"/>
+    <w:rPr>
+      <w:b/>
+      <w:bCs/>
+      <w:sz w:val="20"/>
+      <w:szCs w:val="20"/>
+    </w:rPr>
+  </w:style>
+  <w:style w:type="character" w:customStyle="1" w:styleId="KommentarsmneChar">
+    <w:name w:val="Kommentarsämne Char"/>
+    <w:basedOn w:val="KommentarerChar"/>
+    <w:link w:val="Kommentarsmne"/>
+    <w:uiPriority w:val="99"/>
+    <w:semiHidden/>
+    <w:rsid w:val="00097E2C"/>
+    <w:rPr>
+      <w:rFonts w:ascii="Arial" w:eastAsia="ヒラギノ角ゴ Pro W3" w:hAnsi="Arial"/>
+      <w:b/>
+      <w:bCs/>
+      <w:color w:val="000000"/>
+      <w:kern w:val="1"/>
+      <w:sz w:val="24"/>
+      <w:szCs w:val="24"/>
+      <w:lang w:val="sv-SE" w:eastAsia="ar-SA"/>
+    </w:rPr>
   </w:style>
 </w:styles>
 </file>
@@ -15430,7 +16585,7 @@
 </file>
 
 <file path=customXml/itemProps1.xml><?xml version="1.0" encoding="utf-8"?>
-<ds:datastoreItem xmlns:ds="http://schemas.openxmlformats.org/officeDocument/2006/customXml" ds:itemID="{B2F76F7A-1042-3D4C-B058-2FFA6A2D2D1D}">
+<ds:datastoreItem xmlns:ds="http://schemas.openxmlformats.org/officeDocument/2006/customXml" ds:itemID="{507E9AA4-9280-4277-ADAE-71F6C86574BD}">
   <ds:schemaRefs>
     <ds:schemaRef ds:uri="http://schemas.openxmlformats.org/officeDocument/2006/bibliography"/>
   </ds:schemaRefs>

--- a/ELN-0606 - Bilaga Tekniskt ramverk - Entity Categories for the Swedish eID Framework.docx
+++ b/ELN-0606 - Bilaga Tekniskt ramverk - Entity Categories for the Swedish eID Framework.docx
@@ -1,6 +1,6 @@
 
 <file path=word/document.xml><?xml version="1.0" encoding="utf-8"?>
-<w:document xmlns:wpc="http://schemas.microsoft.com/office/word/2010/wordprocessingCanvas" xmlns:mc="http://schemas.openxmlformats.org/markup-compatibility/2006" xmlns:o="urn:schemas-microsoft-com:office:office" xmlns:r="http://schemas.openxmlformats.org/officeDocument/2006/relationships" xmlns:m="http://schemas.openxmlformats.org/officeDocument/2006/math" xmlns:v="urn:schemas-microsoft-com:vml" xmlns:wp14="http://schemas.microsoft.com/office/word/2010/wordprocessingDrawing" xmlns:wp="http://schemas.openxmlformats.org/drawingml/2006/wordprocessingDrawing" xmlns:w10="urn:schemas-microsoft-com:office:word" xmlns:w="http://schemas.openxmlformats.org/wordprocessingml/2006/main" xmlns:w14="http://schemas.microsoft.com/office/word/2010/wordml" xmlns:wpg="http://schemas.microsoft.com/office/word/2010/wordprocessingGroup" xmlns:wpi="http://schemas.microsoft.com/office/word/2010/wordprocessingInk" xmlns:wne="http://schemas.microsoft.com/office/word/2006/wordml" xmlns:wps="http://schemas.microsoft.com/office/word/2010/wordprocessingShape" mc:Ignorable="w14 wp14">
+<w:document xmlns:wpc="http://schemas.microsoft.com/office/word/2010/wordprocessingCanvas" xmlns:mo="http://schemas.microsoft.com/office/mac/office/2008/main" xmlns:mc="http://schemas.openxmlformats.org/markup-compatibility/2006" xmlns:mv="urn:schemas-microsoft-com:mac:vml" xmlns:o="urn:schemas-microsoft-com:office:office" xmlns:r="http://schemas.openxmlformats.org/officeDocument/2006/relationships" xmlns:m="http://schemas.openxmlformats.org/officeDocument/2006/math" xmlns:v="urn:schemas-microsoft-com:vml" xmlns:wp14="http://schemas.microsoft.com/office/word/2010/wordprocessingDrawing" xmlns:wp="http://schemas.openxmlformats.org/drawingml/2006/wordprocessingDrawing" xmlns:w10="urn:schemas-microsoft-com:office:word" xmlns:w="http://schemas.openxmlformats.org/wordprocessingml/2006/main" xmlns:w14="http://schemas.microsoft.com/office/word/2010/wordml" xmlns:wpg="http://schemas.microsoft.com/office/word/2010/wordprocessingGroup" xmlns:wpi="http://schemas.microsoft.com/office/word/2010/wordprocessingInk" xmlns:wne="http://schemas.microsoft.com/office/word/2006/wordml" xmlns:wps="http://schemas.microsoft.com/office/word/2010/wordprocessingShape" mc:Ignorable="w14 wp14">
   <w:background w:color="FFFFFF"/>
   <w:body>
     <w:p>
@@ -13,6 +13,8 @@
           <w:lang w:val="en-US"/>
         </w:rPr>
       </w:pPr>
+      <w:bookmarkStart w:id="0" w:name="_GoBack"/>
+      <w:bookmarkEnd w:id="0"/>
     </w:p>
     <w:p>
       <w:pPr>
@@ -71,7 +73,7 @@
     </w:p>
     <w:p>
       <w:pPr>
-        <w:pStyle w:val="Rubrik"/>
+        <w:pStyle w:val="Title"/>
         <w:rPr>
           <w:lang w:val="en-US"/>
         </w:rPr>
@@ -92,16 +94,8 @@
         <w:rPr>
           <w:lang w:val="en-US"/>
         </w:rPr>
-        <w:t xml:space="preserve">Swedish </w:t>
-      </w:r>
-      <w:proofErr w:type="spellStart"/>
-      <w:r>
-        <w:rPr>
-          <w:lang w:val="en-US"/>
-        </w:rPr>
-        <w:t>eID</w:t>
-      </w:r>
-      <w:proofErr w:type="spellEnd"/>
+        <w:t>Swedish eID</w:t>
+      </w:r>
       <w:r>
         <w:rPr>
           <w:lang w:val="en-US"/>
@@ -160,7 +154,7 @@
         <w:rPr>
           <w:lang w:val="en-US"/>
         </w:rPr>
-        <w:t>3</w:t>
+        <w:t>4</w:t>
       </w:r>
     </w:p>
     <w:p>
@@ -193,10 +187,8 @@
         <w:rPr>
           <w:lang w:val="en-US"/>
         </w:rPr>
-        <w:t>04-29</w:t>
-      </w:r>
-      <w:bookmarkStart w:id="0" w:name="_GoBack"/>
-      <w:bookmarkEnd w:id="0"/>
+        <w:t>10-05</w:t>
+      </w:r>
     </w:p>
     <w:p>
       <w:pPr>
@@ -218,7 +210,7 @@
     </w:p>
     <w:p>
       <w:pPr>
-        <w:pStyle w:val="Innehll1"/>
+        <w:pStyle w:val="TOC1"/>
         <w:tabs>
           <w:tab w:val="left" w:pos="370"/>
           <w:tab w:val="right" w:pos="9910"/>
@@ -234,7 +226,7 @@
           <w:sz w:val="24"/>
           <w:szCs w:val="24"/>
           <w:u w:val="none"/>
-          <w:lang w:val="en-US" w:eastAsia="ja-JP"/>
+          <w:lang w:eastAsia="ja-JP"/>
         </w:rPr>
       </w:pPr>
       <w:r>
@@ -275,7 +267,7 @@
           <w:sz w:val="24"/>
           <w:szCs w:val="24"/>
           <w:u w:val="none"/>
-          <w:lang w:val="en-US" w:eastAsia="ja-JP"/>
+          <w:lang w:eastAsia="ja-JP"/>
         </w:rPr>
         <w:tab/>
       </w:r>
@@ -289,7 +281,6 @@
       <w:r>
         <w:rPr>
           <w:noProof/>
-          <w:lang w:val="en-US"/>
         </w:rPr>
         <w:tab/>
       </w:r>
@@ -302,9 +293,8 @@
       <w:r>
         <w:rPr>
           <w:noProof/>
-          <w:lang w:val="en-US"/>
-        </w:rPr>
-        <w:instrText xml:space="preserve"> PAGEREF _Toc292462477 \h </w:instrText>
+        </w:rPr>
+        <w:instrText xml:space="preserve"> PAGEREF _Toc305701195 \h </w:instrText>
       </w:r>
       <w:r>
         <w:rPr>
@@ -320,7 +310,6 @@
       <w:r>
         <w:rPr>
           <w:noProof/>
-          <w:lang w:val="en-US"/>
         </w:rPr>
         <w:t>3</w:t>
       </w:r>
@@ -333,7 +322,7 @@
     </w:p>
     <w:p>
       <w:pPr>
-        <w:pStyle w:val="Innehll2"/>
+        <w:pStyle w:val="TOC2"/>
         <w:tabs>
           <w:tab w:val="left" w:pos="552"/>
           <w:tab w:val="right" w:pos="9910"/>
@@ -348,7 +337,7 @@
           <w:kern w:val="0"/>
           <w:sz w:val="24"/>
           <w:szCs w:val="24"/>
-          <w:lang w:val="en-US" w:eastAsia="ja-JP"/>
+          <w:lang w:eastAsia="ja-JP"/>
         </w:rPr>
       </w:pPr>
       <w:r>
@@ -369,7 +358,7 @@
           <w:kern w:val="0"/>
           <w:sz w:val="24"/>
           <w:szCs w:val="24"/>
-          <w:lang w:val="en-US" w:eastAsia="ja-JP"/>
+          <w:lang w:eastAsia="ja-JP"/>
         </w:rPr>
         <w:tab/>
       </w:r>
@@ -383,7 +372,6 @@
       <w:r>
         <w:rPr>
           <w:noProof/>
-          <w:lang w:val="en-US"/>
         </w:rPr>
         <w:tab/>
       </w:r>
@@ -396,9 +384,8 @@
       <w:r>
         <w:rPr>
           <w:noProof/>
-          <w:lang w:val="en-US"/>
-        </w:rPr>
-        <w:instrText xml:space="preserve"> PAGEREF _Toc292462478 \h </w:instrText>
+        </w:rPr>
+        <w:instrText xml:space="preserve"> PAGEREF _Toc305701196 \h </w:instrText>
       </w:r>
       <w:r>
         <w:rPr>
@@ -414,7 +401,6 @@
       <w:r>
         <w:rPr>
           <w:noProof/>
-          <w:lang w:val="en-US"/>
         </w:rPr>
         <w:t>3</w:t>
       </w:r>
@@ -427,7 +413,7 @@
     </w:p>
     <w:p>
       <w:pPr>
-        <w:pStyle w:val="Innehll2"/>
+        <w:pStyle w:val="TOC2"/>
         <w:tabs>
           <w:tab w:val="left" w:pos="552"/>
           <w:tab w:val="right" w:pos="9910"/>
@@ -442,7 +428,7 @@
           <w:kern w:val="0"/>
           <w:sz w:val="24"/>
           <w:szCs w:val="24"/>
-          <w:lang w:val="en-US" w:eastAsia="ja-JP"/>
+          <w:lang w:eastAsia="ja-JP"/>
         </w:rPr>
       </w:pPr>
       <w:r>
@@ -463,7 +449,7 @@
           <w:kern w:val="0"/>
           <w:sz w:val="24"/>
           <w:szCs w:val="24"/>
-          <w:lang w:val="en-US" w:eastAsia="ja-JP"/>
+          <w:lang w:eastAsia="ja-JP"/>
         </w:rPr>
         <w:tab/>
       </w:r>
@@ -477,7 +463,6 @@
       <w:r>
         <w:rPr>
           <w:noProof/>
-          <w:lang w:val="en-US"/>
         </w:rPr>
         <w:tab/>
       </w:r>
@@ -490,9 +475,8 @@
       <w:r>
         <w:rPr>
           <w:noProof/>
-          <w:lang w:val="en-US"/>
-        </w:rPr>
-        <w:instrText xml:space="preserve"> PAGEREF _Toc292462479 \h </w:instrText>
+        </w:rPr>
+        <w:instrText xml:space="preserve"> PAGEREF _Toc305701197 \h </w:instrText>
       </w:r>
       <w:r>
         <w:rPr>
@@ -508,7 +492,6 @@
       <w:r>
         <w:rPr>
           <w:noProof/>
-          <w:lang w:val="en-US"/>
         </w:rPr>
         <w:t>3</w:t>
       </w:r>
@@ -521,7 +504,7 @@
     </w:p>
     <w:p>
       <w:pPr>
-        <w:pStyle w:val="Innehll2"/>
+        <w:pStyle w:val="TOC2"/>
         <w:tabs>
           <w:tab w:val="left" w:pos="552"/>
           <w:tab w:val="right" w:pos="9910"/>
@@ -536,7 +519,7 @@
           <w:kern w:val="0"/>
           <w:sz w:val="24"/>
           <w:szCs w:val="24"/>
-          <w:lang w:val="en-US" w:eastAsia="ja-JP"/>
+          <w:lang w:eastAsia="ja-JP"/>
         </w:rPr>
       </w:pPr>
       <w:r>
@@ -557,7 +540,7 @@
           <w:kern w:val="0"/>
           <w:sz w:val="24"/>
           <w:szCs w:val="24"/>
-          <w:lang w:val="en-US" w:eastAsia="ja-JP"/>
+          <w:lang w:eastAsia="ja-JP"/>
         </w:rPr>
         <w:tab/>
       </w:r>
@@ -566,12 +549,11 @@
           <w:noProof/>
           <w:lang w:val="en-US"/>
         </w:rPr>
-        <w:t>Consuming and providing services</w:t>
-      </w:r>
-      <w:r>
-        <w:rPr>
-          <w:noProof/>
-          <w:lang w:val="en-US"/>
+        <w:t>Consuming and Providing Services</w:t>
+      </w:r>
+      <w:r>
+        <w:rPr>
+          <w:noProof/>
         </w:rPr>
         <w:tab/>
       </w:r>
@@ -584,9 +566,8 @@
       <w:r>
         <w:rPr>
           <w:noProof/>
-          <w:lang w:val="en-US"/>
-        </w:rPr>
-        <w:instrText xml:space="preserve"> PAGEREF _Toc292462480 \h </w:instrText>
+        </w:rPr>
+        <w:instrText xml:space="preserve"> PAGEREF _Toc305701198 \h </w:instrText>
       </w:r>
       <w:r>
         <w:rPr>
@@ -602,7 +583,6 @@
       <w:r>
         <w:rPr>
           <w:noProof/>
-          <w:lang w:val="en-US"/>
         </w:rPr>
         <w:t>4</w:t>
       </w:r>
@@ -615,7 +595,7 @@
     </w:p>
     <w:p>
       <w:pPr>
-        <w:pStyle w:val="Innehll2"/>
+        <w:pStyle w:val="TOC2"/>
         <w:tabs>
           <w:tab w:val="left" w:pos="552"/>
           <w:tab w:val="right" w:pos="9910"/>
@@ -630,7 +610,7 @@
           <w:kern w:val="0"/>
           <w:sz w:val="24"/>
           <w:szCs w:val="24"/>
-          <w:lang w:val="en-US" w:eastAsia="ja-JP"/>
+          <w:lang w:eastAsia="ja-JP"/>
         </w:rPr>
       </w:pPr>
       <w:r>
@@ -651,7 +631,7 @@
           <w:kern w:val="0"/>
           <w:sz w:val="24"/>
           <w:szCs w:val="24"/>
-          <w:lang w:val="en-US" w:eastAsia="ja-JP"/>
+          <w:lang w:eastAsia="ja-JP"/>
         </w:rPr>
         <w:tab/>
       </w:r>
@@ -665,7 +645,6 @@
       <w:r>
         <w:rPr>
           <w:noProof/>
-          <w:lang w:val="en-US"/>
         </w:rPr>
         <w:tab/>
       </w:r>
@@ -678,9 +657,8 @@
       <w:r>
         <w:rPr>
           <w:noProof/>
-          <w:lang w:val="en-US"/>
-        </w:rPr>
-        <w:instrText xml:space="preserve"> PAGEREF _Toc292462481 \h </w:instrText>
+        </w:rPr>
+        <w:instrText xml:space="preserve"> PAGEREF _Toc305701199 \h </w:instrText>
       </w:r>
       <w:r>
         <w:rPr>
@@ -696,7 +674,6 @@
       <w:r>
         <w:rPr>
           <w:noProof/>
-          <w:lang w:val="en-US"/>
         </w:rPr>
         <w:t>4</w:t>
       </w:r>
@@ -709,7 +686,98 @@
     </w:p>
     <w:p>
       <w:pPr>
-        <w:pStyle w:val="Innehll1"/>
+        <w:pStyle w:val="TOC2"/>
+        <w:tabs>
+          <w:tab w:val="left" w:pos="552"/>
+          <w:tab w:val="right" w:pos="9910"/>
+        </w:tabs>
+        <w:rPr>
+          <w:rFonts w:eastAsiaTheme="minorEastAsia" w:cstheme="minorBidi"/>
+          <w:b w:val="0"/>
+          <w:bCs w:val="0"/>
+          <w:smallCaps w:val="0"/>
+          <w:noProof/>
+          <w:color w:val="auto"/>
+          <w:kern w:val="0"/>
+          <w:sz w:val="24"/>
+          <w:szCs w:val="24"/>
+          <w:lang w:eastAsia="ja-JP"/>
+        </w:rPr>
+      </w:pPr>
+      <w:r>
+        <w:rPr>
+          <w:noProof/>
+          <w:lang w:val="en-US"/>
+        </w:rPr>
+        <w:t>1.5</w:t>
+      </w:r>
+      <w:r>
+        <w:rPr>
+          <w:rFonts w:eastAsiaTheme="minorEastAsia" w:cstheme="minorBidi"/>
+          <w:b w:val="0"/>
+          <w:bCs w:val="0"/>
+          <w:smallCaps w:val="0"/>
+          <w:noProof/>
+          <w:color w:val="auto"/>
+          <w:kern w:val="0"/>
+          <w:sz w:val="24"/>
+          <w:szCs w:val="24"/>
+          <w:lang w:eastAsia="ja-JP"/>
+        </w:rPr>
+        <w:tab/>
+      </w:r>
+      <w:r>
+        <w:rPr>
+          <w:noProof/>
+          <w:lang w:val="en-US"/>
+        </w:rPr>
+        <w:t>Representation of Entity Categories in Metadata</w:t>
+      </w:r>
+      <w:r>
+        <w:rPr>
+          <w:noProof/>
+        </w:rPr>
+        <w:tab/>
+      </w:r>
+      <w:r>
+        <w:rPr>
+          <w:noProof/>
+        </w:rPr>
+        <w:fldChar w:fldCharType="begin"/>
+      </w:r>
+      <w:r>
+        <w:rPr>
+          <w:noProof/>
+        </w:rPr>
+        <w:instrText xml:space="preserve"> PAGEREF _Toc305701200 \h </w:instrText>
+      </w:r>
+      <w:r>
+        <w:rPr>
+          <w:noProof/>
+        </w:rPr>
+      </w:r>
+      <w:r>
+        <w:rPr>
+          <w:noProof/>
+        </w:rPr>
+        <w:fldChar w:fldCharType="separate"/>
+      </w:r>
+      <w:r>
+        <w:rPr>
+          <w:noProof/>
+        </w:rPr>
+        <w:t>5</w:t>
+      </w:r>
+      <w:r>
+        <w:rPr>
+          <w:noProof/>
+        </w:rPr>
+        <w:fldChar w:fldCharType="end"/>
+      </w:r>
+    </w:p>
+    <w:p>
+      <w:pPr>
+        <w:pStyle w:val="TOC1"/>
         <w:tabs>
           <w:tab w:val="left" w:pos="370"/>
           <w:tab w:val="right" w:pos="9910"/>
@@ -725,7 +793,7 @@
           <w:sz w:val="24"/>
           <w:szCs w:val="24"/>
           <w:u w:val="none"/>
-          <w:lang w:val="en-US" w:eastAsia="ja-JP"/>
+          <w:lang w:eastAsia="ja-JP"/>
         </w:rPr>
       </w:pPr>
       <w:r>
@@ -747,7 +815,7 @@
           <w:sz w:val="24"/>
           <w:szCs w:val="24"/>
           <w:u w:val="none"/>
-          <w:lang w:val="en-US" w:eastAsia="ja-JP"/>
+          <w:lang w:eastAsia="ja-JP"/>
         </w:rPr>
         <w:tab/>
       </w:r>
@@ -761,7 +829,6 @@
       <w:r>
         <w:rPr>
           <w:noProof/>
-          <w:lang w:val="en-US"/>
         </w:rPr>
         <w:tab/>
       </w:r>
@@ -774,9 +841,8 @@
       <w:r>
         <w:rPr>
           <w:noProof/>
-          <w:lang w:val="en-US"/>
-        </w:rPr>
-        <w:instrText xml:space="preserve"> PAGEREF _Toc292462482 \h </w:instrText>
+        </w:rPr>
+        <w:instrText xml:space="preserve"> PAGEREF _Toc305701201 \h </w:instrText>
       </w:r>
       <w:r>
         <w:rPr>
@@ -792,7 +858,6 @@
       <w:r>
         <w:rPr>
           <w:noProof/>
-          <w:lang w:val="en-US"/>
         </w:rPr>
         <w:t>5</w:t>
       </w:r>
@@ -805,7 +870,7 @@
     </w:p>
     <w:p>
       <w:pPr>
-        <w:pStyle w:val="Innehll2"/>
+        <w:pStyle w:val="TOC2"/>
         <w:tabs>
           <w:tab w:val="left" w:pos="552"/>
           <w:tab w:val="right" w:pos="9910"/>
@@ -820,7 +885,7 @@
           <w:kern w:val="0"/>
           <w:sz w:val="24"/>
           <w:szCs w:val="24"/>
-          <w:lang w:val="en-US" w:eastAsia="ja-JP"/>
+          <w:lang w:eastAsia="ja-JP"/>
         </w:rPr>
       </w:pPr>
       <w:r>
@@ -841,7 +906,7 @@
           <w:kern w:val="0"/>
           <w:sz w:val="24"/>
           <w:szCs w:val="24"/>
-          <w:lang w:val="en-US" w:eastAsia="ja-JP"/>
+          <w:lang w:eastAsia="ja-JP"/>
         </w:rPr>
         <w:tab/>
       </w:r>
@@ -855,7 +920,6 @@
       <w:r>
         <w:rPr>
           <w:noProof/>
-          <w:lang w:val="en-US"/>
         </w:rPr>
         <w:tab/>
       </w:r>
@@ -868,9 +932,8 @@
       <w:r>
         <w:rPr>
           <w:noProof/>
-          <w:lang w:val="en-US"/>
-        </w:rPr>
-        <w:instrText xml:space="preserve"> PAGEREF _Toc292462483 \h </w:instrText>
+        </w:rPr>
+        <w:instrText xml:space="preserve"> PAGEREF _Toc305701202 \h </w:instrText>
       </w:r>
       <w:r>
         <w:rPr>
@@ -886,9 +949,8 @@
       <w:r>
         <w:rPr>
           <w:noProof/>
-          <w:lang w:val="en-US"/>
-        </w:rPr>
-        <w:t>5</w:t>
+        </w:rPr>
+        <w:t>6</w:t>
       </w:r>
       <w:r>
         <w:rPr>
@@ -899,7 +961,7 @@
     </w:p>
     <w:p>
       <w:pPr>
-        <w:pStyle w:val="Innehll2"/>
+        <w:pStyle w:val="TOC2"/>
         <w:tabs>
           <w:tab w:val="left" w:pos="552"/>
           <w:tab w:val="right" w:pos="9910"/>
@@ -914,7 +976,7 @@
           <w:kern w:val="0"/>
           <w:sz w:val="24"/>
           <w:szCs w:val="24"/>
-          <w:lang w:val="en-US" w:eastAsia="ja-JP"/>
+          <w:lang w:eastAsia="ja-JP"/>
         </w:rPr>
       </w:pPr>
       <w:r>
@@ -935,7 +997,7 @@
           <w:kern w:val="0"/>
           <w:sz w:val="24"/>
           <w:szCs w:val="24"/>
-          <w:lang w:val="en-US" w:eastAsia="ja-JP"/>
+          <w:lang w:eastAsia="ja-JP"/>
         </w:rPr>
         <w:tab/>
       </w:r>
@@ -949,7 +1011,6 @@
       <w:r>
         <w:rPr>
           <w:noProof/>
-          <w:lang w:val="en-US"/>
         </w:rPr>
         <w:tab/>
       </w:r>
@@ -962,9 +1023,8 @@
       <w:r>
         <w:rPr>
           <w:noProof/>
-          <w:lang w:val="en-US"/>
-        </w:rPr>
-        <w:instrText xml:space="preserve"> PAGEREF _Toc292462484 \h </w:instrText>
+        </w:rPr>
+        <w:instrText xml:space="preserve"> PAGEREF _Toc305701203 \h </w:instrText>
       </w:r>
       <w:r>
         <w:rPr>
@@ -980,9 +1040,8 @@
       <w:r>
         <w:rPr>
           <w:noProof/>
-          <w:lang w:val="en-US"/>
-        </w:rPr>
-        <w:t>5</w:t>
+        </w:rPr>
+        <w:t>6</w:t>
       </w:r>
       <w:r>
         <w:rPr>
@@ -993,7 +1052,7 @@
     </w:p>
     <w:p>
       <w:pPr>
-        <w:pStyle w:val="Innehll2"/>
+        <w:pStyle w:val="TOC2"/>
         <w:tabs>
           <w:tab w:val="left" w:pos="552"/>
           <w:tab w:val="right" w:pos="9910"/>
@@ -1008,7 +1067,7 @@
           <w:kern w:val="0"/>
           <w:sz w:val="24"/>
           <w:szCs w:val="24"/>
-          <w:lang w:val="en-US" w:eastAsia="ja-JP"/>
+          <w:lang w:eastAsia="ja-JP"/>
         </w:rPr>
       </w:pPr>
       <w:r>
@@ -1029,7 +1088,7 @@
           <w:kern w:val="0"/>
           <w:sz w:val="24"/>
           <w:szCs w:val="24"/>
-          <w:lang w:val="en-US" w:eastAsia="ja-JP"/>
+          <w:lang w:eastAsia="ja-JP"/>
         </w:rPr>
         <w:tab/>
       </w:r>
@@ -1043,7 +1102,6 @@
       <w:r>
         <w:rPr>
           <w:noProof/>
-          <w:lang w:val="en-US"/>
         </w:rPr>
         <w:tab/>
       </w:r>
@@ -1056,9 +1114,8 @@
       <w:r>
         <w:rPr>
           <w:noProof/>
-          <w:lang w:val="en-US"/>
-        </w:rPr>
-        <w:instrText xml:space="preserve"> PAGEREF _Toc292462485 \h </w:instrText>
+        </w:rPr>
+        <w:instrText xml:space="preserve"> PAGEREF _Toc305701204 \h </w:instrText>
       </w:r>
       <w:r>
         <w:rPr>
@@ -1074,7 +1131,6 @@
       <w:r>
         <w:rPr>
           <w:noProof/>
-          <w:lang w:val="en-US"/>
         </w:rPr>
         <w:t>6</w:t>
       </w:r>
@@ -1087,7 +1143,7 @@
     </w:p>
     <w:p>
       <w:pPr>
-        <w:pStyle w:val="Innehll1"/>
+        <w:pStyle w:val="TOC1"/>
         <w:tabs>
           <w:tab w:val="left" w:pos="370"/>
           <w:tab w:val="right" w:pos="9910"/>
@@ -1103,7 +1159,7 @@
           <w:sz w:val="24"/>
           <w:szCs w:val="24"/>
           <w:u w:val="none"/>
-          <w:lang w:val="en-US" w:eastAsia="ja-JP"/>
+          <w:lang w:eastAsia="ja-JP"/>
         </w:rPr>
       </w:pPr>
       <w:r>
@@ -1125,7 +1181,7 @@
           <w:sz w:val="24"/>
           <w:szCs w:val="24"/>
           <w:u w:val="none"/>
-          <w:lang w:val="en-US" w:eastAsia="ja-JP"/>
+          <w:lang w:eastAsia="ja-JP"/>
         </w:rPr>
         <w:tab/>
       </w:r>
@@ -1139,7 +1195,6 @@
       <w:r>
         <w:rPr>
           <w:noProof/>
-          <w:lang w:val="en-US"/>
         </w:rPr>
         <w:tab/>
       </w:r>
@@ -1152,9 +1207,8 @@
       <w:r>
         <w:rPr>
           <w:noProof/>
-          <w:lang w:val="en-US"/>
-        </w:rPr>
-        <w:instrText xml:space="preserve"> PAGEREF _Toc292462486 \h </w:instrText>
+        </w:rPr>
+        <w:instrText xml:space="preserve"> PAGEREF _Toc305701205 \h </w:instrText>
       </w:r>
       <w:r>
         <w:rPr>
@@ -1170,7 +1224,6 @@
       <w:r>
         <w:rPr>
           <w:noProof/>
-          <w:lang w:val="en-US"/>
         </w:rPr>
         <w:t>7</w:t>
       </w:r>
@@ -1183,7 +1236,7 @@
     </w:p>
     <w:p>
       <w:pPr>
-        <w:pStyle w:val="Innehll2"/>
+        <w:pStyle w:val="TOC2"/>
         <w:tabs>
           <w:tab w:val="left" w:pos="552"/>
           <w:tab w:val="right" w:pos="9910"/>
@@ -1198,7 +1251,7 @@
           <w:kern w:val="0"/>
           <w:sz w:val="24"/>
           <w:szCs w:val="24"/>
-          <w:lang w:val="en-US" w:eastAsia="ja-JP"/>
+          <w:lang w:eastAsia="ja-JP"/>
         </w:rPr>
       </w:pPr>
       <w:r>
@@ -1219,7 +1272,7 @@
           <w:kern w:val="0"/>
           <w:sz w:val="24"/>
           <w:szCs w:val="24"/>
-          <w:lang w:val="en-US" w:eastAsia="ja-JP"/>
+          <w:lang w:eastAsia="ja-JP"/>
         </w:rPr>
         <w:tab/>
       </w:r>
@@ -1233,7 +1286,6 @@
       <w:r>
         <w:rPr>
           <w:noProof/>
-          <w:lang w:val="en-US"/>
         </w:rPr>
         <w:tab/>
       </w:r>
@@ -1246,9 +1298,8 @@
       <w:r>
         <w:rPr>
           <w:noProof/>
-          <w:lang w:val="en-US"/>
-        </w:rPr>
-        <w:instrText xml:space="preserve"> PAGEREF _Toc292462487 \h </w:instrText>
+        </w:rPr>
+        <w:instrText xml:space="preserve"> PAGEREF _Toc305701206 \h </w:instrText>
       </w:r>
       <w:r>
         <w:rPr>
@@ -1264,7 +1315,6 @@
       <w:r>
         <w:rPr>
           <w:noProof/>
-          <w:lang w:val="en-US"/>
         </w:rPr>
         <w:t>7</w:t>
       </w:r>
@@ -1277,7 +1327,7 @@
     </w:p>
     <w:p>
       <w:pPr>
-        <w:pStyle w:val="Innehll1"/>
+        <w:pStyle w:val="TOC1"/>
         <w:tabs>
           <w:tab w:val="left" w:pos="370"/>
           <w:tab w:val="right" w:pos="9910"/>
@@ -1293,7 +1343,7 @@
           <w:sz w:val="24"/>
           <w:szCs w:val="24"/>
           <w:u w:val="none"/>
-          <w:lang w:val="en-US" w:eastAsia="ja-JP"/>
+          <w:lang w:eastAsia="ja-JP"/>
         </w:rPr>
       </w:pPr>
       <w:r>
@@ -1315,7 +1365,7 @@
           <w:sz w:val="24"/>
           <w:szCs w:val="24"/>
           <w:u w:val="none"/>
-          <w:lang w:val="en-US" w:eastAsia="ja-JP"/>
+          <w:lang w:eastAsia="ja-JP"/>
         </w:rPr>
         <w:tab/>
       </w:r>
@@ -1329,7 +1379,6 @@
       <w:r>
         <w:rPr>
           <w:noProof/>
-          <w:lang w:val="en-US"/>
         </w:rPr>
         <w:tab/>
       </w:r>
@@ -1342,9 +1391,8 @@
       <w:r>
         <w:rPr>
           <w:noProof/>
-          <w:lang w:val="en-US"/>
-        </w:rPr>
-        <w:instrText xml:space="preserve"> PAGEREF _Toc292462488 \h </w:instrText>
+        </w:rPr>
+        <w:instrText xml:space="preserve"> PAGEREF _Toc305701207 \h </w:instrText>
       </w:r>
       <w:r>
         <w:rPr>
@@ -1360,7 +1408,6 @@
       <w:r>
         <w:rPr>
           <w:noProof/>
-          <w:lang w:val="en-US"/>
         </w:rPr>
         <w:t>8</w:t>
       </w:r>
@@ -1373,7 +1420,7 @@
     </w:p>
     <w:p>
       <w:pPr>
-        <w:pStyle w:val="Innehll2"/>
+        <w:pStyle w:val="TOC2"/>
         <w:tabs>
           <w:tab w:val="left" w:pos="552"/>
           <w:tab w:val="right" w:pos="9910"/>
@@ -1388,7 +1435,7 @@
           <w:kern w:val="0"/>
           <w:sz w:val="24"/>
           <w:szCs w:val="24"/>
-          <w:lang w:val="en-US" w:eastAsia="ja-JP"/>
+          <w:lang w:eastAsia="ja-JP"/>
         </w:rPr>
       </w:pPr>
       <w:r>
@@ -1409,7 +1456,7 @@
           <w:kern w:val="0"/>
           <w:sz w:val="24"/>
           <w:szCs w:val="24"/>
-          <w:lang w:val="en-US" w:eastAsia="ja-JP"/>
+          <w:lang w:eastAsia="ja-JP"/>
         </w:rPr>
         <w:tab/>
       </w:r>
@@ -1423,7 +1470,6 @@
       <w:r>
         <w:rPr>
           <w:noProof/>
-          <w:lang w:val="en-US"/>
         </w:rPr>
         <w:tab/>
       </w:r>
@@ -1436,9 +1482,8 @@
       <w:r>
         <w:rPr>
           <w:noProof/>
-          <w:lang w:val="en-US"/>
-        </w:rPr>
-        <w:instrText xml:space="preserve"> PAGEREF _Toc292462489 \h </w:instrText>
+        </w:rPr>
+        <w:instrText xml:space="preserve"> PAGEREF _Toc305701208 \h </w:instrText>
       </w:r>
       <w:r>
         <w:rPr>
@@ -1454,7 +1499,6 @@
       <w:r>
         <w:rPr>
           <w:noProof/>
-          <w:lang w:val="en-US"/>
         </w:rPr>
         <w:t>8</w:t>
       </w:r>
@@ -1467,7 +1511,7 @@
     </w:p>
     <w:p>
       <w:pPr>
-        <w:pStyle w:val="Innehll1"/>
+        <w:pStyle w:val="TOC1"/>
         <w:tabs>
           <w:tab w:val="left" w:pos="370"/>
           <w:tab w:val="right" w:pos="9910"/>
@@ -1483,7 +1527,7 @@
           <w:sz w:val="24"/>
           <w:szCs w:val="24"/>
           <w:u w:val="none"/>
-          <w:lang w:val="en-US" w:eastAsia="ja-JP"/>
+          <w:lang w:eastAsia="ja-JP"/>
         </w:rPr>
       </w:pPr>
       <w:r>
@@ -1505,7 +1549,7 @@
           <w:sz w:val="24"/>
           <w:szCs w:val="24"/>
           <w:u w:val="none"/>
-          <w:lang w:val="en-US" w:eastAsia="ja-JP"/>
+          <w:lang w:eastAsia="ja-JP"/>
         </w:rPr>
         <w:tab/>
       </w:r>
@@ -1519,7 +1563,6 @@
       <w:r>
         <w:rPr>
           <w:noProof/>
-          <w:lang w:val="en-US"/>
         </w:rPr>
         <w:tab/>
       </w:r>
@@ -1532,9 +1575,8 @@
       <w:r>
         <w:rPr>
           <w:noProof/>
-          <w:lang w:val="en-US"/>
-        </w:rPr>
-        <w:instrText xml:space="preserve"> PAGEREF _Toc292462490 \h </w:instrText>
+        </w:rPr>
+        <w:instrText xml:space="preserve"> PAGEREF _Toc305701209 \h </w:instrText>
       </w:r>
       <w:r>
         <w:rPr>
@@ -1550,7 +1592,6 @@
       <w:r>
         <w:rPr>
           <w:noProof/>
-          <w:lang w:val="en-US"/>
         </w:rPr>
         <w:t>9</w:t>
       </w:r>
@@ -1563,7 +1604,7 @@
     </w:p>
     <w:p>
       <w:pPr>
-        <w:pStyle w:val="Innehll1"/>
+        <w:pStyle w:val="TOC1"/>
         <w:tabs>
           <w:tab w:val="left" w:pos="370"/>
           <w:tab w:val="right" w:pos="9910"/>
@@ -1579,7 +1620,7 @@
           <w:sz w:val="24"/>
           <w:szCs w:val="24"/>
           <w:u w:val="none"/>
-          <w:lang w:val="en-US" w:eastAsia="ja-JP"/>
+          <w:lang w:eastAsia="ja-JP"/>
         </w:rPr>
       </w:pPr>
       <w:r>
@@ -1601,7 +1642,7 @@
           <w:sz w:val="24"/>
           <w:szCs w:val="24"/>
           <w:u w:val="none"/>
-          <w:lang w:val="en-US" w:eastAsia="ja-JP"/>
+          <w:lang w:eastAsia="ja-JP"/>
         </w:rPr>
         <w:tab/>
       </w:r>
@@ -1615,7 +1656,6 @@
       <w:r>
         <w:rPr>
           <w:noProof/>
-          <w:lang w:val="en-US"/>
         </w:rPr>
         <w:tab/>
       </w:r>
@@ -1628,9 +1668,8 @@
       <w:r>
         <w:rPr>
           <w:noProof/>
-          <w:lang w:val="en-US"/>
-        </w:rPr>
-        <w:instrText xml:space="preserve"> PAGEREF _Toc292462491 \h </w:instrText>
+        </w:rPr>
+        <w:instrText xml:space="preserve"> PAGEREF _Toc305701210 \h </w:instrText>
       </w:r>
       <w:r>
         <w:rPr>
@@ -1646,9 +1685,8 @@
       <w:r>
         <w:rPr>
           <w:noProof/>
-          <w:lang w:val="en-US"/>
-        </w:rPr>
-        <w:t>9</w:t>
+        </w:rPr>
+        <w:t>10</w:t>
       </w:r>
       <w:r>
         <w:rPr>
@@ -1684,12 +1722,12 @@
     </w:p>
     <w:p>
       <w:pPr>
-        <w:pStyle w:val="Rubrik1"/>
-        <w:rPr>
-          <w:lang w:val="en-US"/>
-        </w:rPr>
-      </w:pPr>
-      <w:bookmarkStart w:id="1" w:name="_Toc292462477"/>
+        <w:pStyle w:val="Heading1"/>
+        <w:rPr>
+          <w:lang w:val="en-US"/>
+        </w:rPr>
+      </w:pPr>
+      <w:bookmarkStart w:id="1" w:name="_Toc305701195"/>
       <w:r>
         <w:rPr>
           <w:lang w:val="en-US"/>
@@ -1745,21 +1783,7 @@
         <w:rPr>
           <w:lang w:val="en-US"/>
         </w:rPr>
-        <w:t xml:space="preserve">are defined for the Swedish </w:t>
-      </w:r>
-      <w:proofErr w:type="spellStart"/>
-      <w:r>
-        <w:rPr>
-          <w:lang w:val="en-US"/>
-        </w:rPr>
-        <w:t>eID</w:t>
-      </w:r>
-      <w:proofErr w:type="spellEnd"/>
-      <w:r>
-        <w:rPr>
-          <w:lang w:val="en-US"/>
-        </w:rPr>
-        <w:t xml:space="preserve"> Framework and that </w:t>
+        <w:t xml:space="preserve">are defined for the Swedish eID Framework and that </w:t>
       </w:r>
       <w:r>
         <w:rPr>
@@ -1797,21 +1821,7 @@
         <w:rPr>
           <w:lang w:val="en-US"/>
         </w:rPr>
-        <w:t xml:space="preserve">The use of Entity Categories for the Swedish </w:t>
-      </w:r>
-      <w:proofErr w:type="spellStart"/>
-      <w:r>
-        <w:rPr>
-          <w:lang w:val="en-US"/>
-        </w:rPr>
-        <w:t>eID</w:t>
-      </w:r>
-      <w:proofErr w:type="spellEnd"/>
-      <w:r>
-        <w:rPr>
-          <w:lang w:val="en-US"/>
-        </w:rPr>
-        <w:t xml:space="preserve"> Framework is restricted to SAML metadata where Entity Cat</w:t>
+        <w:t>The use of Entity Categories for the Swedish eID Framework is restricted to SAML metadata where Entity Cat</w:t>
       </w:r>
       <w:r>
         <w:rPr>
@@ -1852,7 +1862,7 @@
       <w:hyperlink r:id="rId9" w:history="1">
         <w:r>
           <w:rPr>
-            <w:rStyle w:val="Hyperlnk"/>
+            <w:rStyle w:val="Hyperlink"/>
             <w:lang w:val="en-US"/>
           </w:rPr>
           <w:t>SAML2MetaAttr</w:t>
@@ -1909,7 +1919,7 @@
       <w:hyperlink r:id="rId10" w:history="1">
         <w:r>
           <w:rPr>
-            <w:rStyle w:val="Hyperlnk"/>
+            <w:rStyle w:val="Hyperlink"/>
             <w:lang w:val="en-US"/>
           </w:rPr>
           <w:t>SAML2Meta</w:t>
@@ -2400,54 +2410,11 @@
     </w:p>
     <w:p>
       <w:pPr>
-        <w:pStyle w:val="Beskrivning"/>
-        <w:rPr>
-          <w:lang w:val="en-US"/>
-        </w:rPr>
-      </w:pPr>
-      <w:r>
-        <w:rPr>
-          <w:lang w:val="en-US"/>
-        </w:rPr>
-        <w:t xml:space="preserve">Example </w:t>
-      </w:r>
-      <w:r>
-        <w:rPr>
-          <w:lang w:val="en-US"/>
-        </w:rPr>
-        <w:fldChar w:fldCharType="begin"/>
-      </w:r>
-      <w:r>
-        <w:rPr>
-          <w:lang w:val="en-US"/>
-        </w:rPr>
-        <w:instrText xml:space="preserve"> SEQ Example \* ARABIC </w:instrText>
-      </w:r>
-      <w:r>
-        <w:rPr>
-          <w:lang w:val="en-US"/>
-        </w:rPr>
-        <w:fldChar w:fldCharType="separate"/>
-      </w:r>
-      <w:r>
-        <w:rPr>
-          <w:noProof/>
-          <w:lang w:val="en-US"/>
-        </w:rPr>
-        <w:t>1</w:t>
-      </w:r>
-      <w:r>
-        <w:rPr>
-          <w:lang w:val="en-US"/>
-        </w:rPr>
-        <w:fldChar w:fldCharType="end"/>
-      </w:r>
-      <w:r>
-        <w:rPr>
-          <w:lang w:val="en-US"/>
-        </w:rPr>
-        <w:t xml:space="preserve">: </w:t>
-      </w:r>
+        <w:pStyle w:val="Caption"/>
+        <w:rPr>
+          <w:lang w:val="en-US"/>
+        </w:rPr>
+      </w:pPr>
       <w:r>
         <w:rPr>
           <w:lang w:val="en-US"/>
@@ -2464,6 +2431,12 @@
         <w:rPr>
           <w:lang w:val="en-US"/>
         </w:rPr>
+        <w:t xml:space="preserve"> identifier</w:t>
+      </w:r>
+      <w:r>
+        <w:rPr>
+          <w:lang w:val="en-US"/>
+        </w:rPr>
         <w:t xml:space="preserve"> </w:t>
       </w:r>
       <w:r>
@@ -2477,16 +2450,26 @@
         <w:rPr>
           <w:lang w:val="en-US"/>
         </w:rPr>
-        <w:t xml:space="preserve"> specified in the entity attributes for </w:t>
-      </w:r>
-      <w:proofErr w:type="gramStart"/>
-      <w:r>
-        <w:rPr>
-          <w:lang w:val="en-US"/>
-        </w:rPr>
-        <w:t>an</w:t>
-      </w:r>
-      <w:proofErr w:type="gramEnd"/>
+        <w:t xml:space="preserve"> specified </w:t>
+      </w:r>
+      <w:r>
+        <w:rPr>
+          <w:lang w:val="en-US"/>
+        </w:rPr>
+        <w:t>as an</w:t>
+      </w:r>
+      <w:r>
+        <w:rPr>
+          <w:lang w:val="en-US"/>
+        </w:rPr>
+        <w:t xml:space="preserve"> entity attribute for </w:t>
+      </w:r>
+      <w:r>
+        <w:rPr>
+          <w:lang w:val="en-US"/>
+        </w:rPr>
+        <w:t>a</w:t>
+      </w:r>
       <w:r>
         <w:rPr>
           <w:lang w:val="en-US"/>
@@ -2521,7 +2504,7 @@
     </w:p>
     <w:p>
       <w:pPr>
-        <w:pStyle w:val="Liststycke"/>
+        <w:pStyle w:val="ListParagraph"/>
         <w:numPr>
           <w:ilvl w:val="0"/>
           <w:numId w:val="31"/>
@@ -2534,7 +2517,19 @@
         <w:rPr>
           <w:lang w:val="en-US"/>
         </w:rPr>
-        <w:t xml:space="preserve">Service entity category - Identifiers for entity categories representing </w:t>
+        <w:t xml:space="preserve">Service entity category </w:t>
+      </w:r>
+      <w:r>
+        <w:rPr>
+          <w:lang w:val="en-US"/>
+        </w:rPr>
+        <w:t>–</w:t>
+      </w:r>
+      <w:r>
+        <w:rPr>
+          <w:lang w:val="en-US"/>
+        </w:rPr>
+        <w:t xml:space="preserve"> Identifiers for entity categories representing </w:t>
       </w:r>
       <w:r>
         <w:rPr>
@@ -2557,7 +2552,7 @@
     </w:p>
     <w:p>
       <w:pPr>
-        <w:pStyle w:val="Liststycke"/>
+        <w:pStyle w:val="ListParagraph"/>
         <w:numPr>
           <w:ilvl w:val="0"/>
           <w:numId w:val="31"/>
@@ -2575,7 +2570,7 @@
     </w:p>
     <w:p>
       <w:pPr>
-        <w:pStyle w:val="Liststycke"/>
+        <w:pStyle w:val="ListParagraph"/>
         <w:numPr>
           <w:ilvl w:val="0"/>
           <w:numId w:val="31"/>
@@ -2605,12 +2600,12 @@
     </w:p>
     <w:p>
       <w:pPr>
-        <w:pStyle w:val="Rubrik2"/>
-        <w:rPr>
-          <w:lang w:val="en-US"/>
-        </w:rPr>
-      </w:pPr>
-      <w:bookmarkStart w:id="2" w:name="_Toc292462478"/>
+        <w:pStyle w:val="Heading2"/>
+        <w:rPr>
+          <w:lang w:val="en-US"/>
+        </w:rPr>
+      </w:pPr>
+      <w:bookmarkStart w:id="2" w:name="_Toc305701196"/>
       <w:r>
         <w:rPr>
           <w:lang w:val="en-US"/>
@@ -2646,7 +2641,7 @@
       <w:hyperlink r:id="rId11" w:history="1">
         <w:r>
           <w:rPr>
-            <w:rStyle w:val="Hyperlnk"/>
+            <w:rStyle w:val="Hyperlink"/>
             <w:lang w:val="en-US"/>
           </w:rPr>
           <w:t>RFC2119</w:t>
@@ -2705,13 +2700,13 @@
     </w:p>
     <w:p>
       <w:pPr>
-        <w:pStyle w:val="Rubrik2"/>
+        <w:pStyle w:val="Heading2"/>
         <w:rPr>
           <w:lang w:val="en-US"/>
         </w:rPr>
       </w:pPr>
       <w:bookmarkStart w:id="3" w:name="_Toc219793277"/>
-      <w:bookmarkStart w:id="4" w:name="_Toc292462479"/>
+      <w:bookmarkStart w:id="4" w:name="_Toc305701197"/>
       <w:r>
         <w:rPr>
           <w:lang w:val="en-US"/>
@@ -2760,7 +2755,7 @@
       <w:hyperlink r:id="rId12" w:history="1">
         <w:r>
           <w:rPr>
-            <w:rStyle w:val="Hyperlnk"/>
+            <w:rStyle w:val="Hyperlink"/>
             <w:lang w:val="en-US"/>
           </w:rPr>
           <w:t>SAML2Core</w:t>
@@ -2782,7 +2777,7 @@
     </w:p>
     <w:p>
       <w:pPr>
-        <w:pStyle w:val="Liststycke"/>
+        <w:pStyle w:val="ListParagraph"/>
         <w:numPr>
           <w:ilvl w:val="0"/>
           <w:numId w:val="21"/>
@@ -2830,7 +2825,7 @@
     </w:p>
     <w:p>
       <w:pPr>
-        <w:pStyle w:val="Liststycke"/>
+        <w:pStyle w:val="ListParagraph"/>
         <w:numPr>
           <w:ilvl w:val="0"/>
           <w:numId w:val="21"/>
@@ -2910,7 +2905,7 @@
     </w:p>
     <w:p>
       <w:pPr>
-        <w:pStyle w:val="Liststycke"/>
+        <w:pStyle w:val="ListParagraph"/>
         <w:numPr>
           <w:ilvl w:val="0"/>
           <w:numId w:val="24"/>
@@ -2970,7 +2965,7 @@
       <w:hyperlink r:id="rId13" w:history="1">
         <w:r>
           <w:rPr>
-            <w:rStyle w:val="Hyperlnk"/>
+            <w:rStyle w:val="Hyperlink"/>
             <w:lang w:val="en-US"/>
           </w:rPr>
           <w:t>SAML2Meta</w:t>
@@ -2985,7 +2980,7 @@
     </w:p>
     <w:p>
       <w:pPr>
-        <w:pStyle w:val="Liststycke"/>
+        <w:pStyle w:val="ListParagraph"/>
         <w:numPr>
           <w:ilvl w:val="0"/>
           <w:numId w:val="24"/>
@@ -3009,7 +3004,7 @@
       <w:hyperlink r:id="rId14" w:history="1">
         <w:r>
           <w:rPr>
-            <w:rStyle w:val="Hyperlnk"/>
+            <w:rStyle w:val="Hyperlink"/>
             <w:lang w:val="en-US"/>
           </w:rPr>
           <w:t>SAML2MetaAttr</w:t>
@@ -3032,18 +3027,42 @@
     </w:p>
     <w:p>
       <w:pPr>
-        <w:pStyle w:val="Rubrik2"/>
-        <w:rPr>
-          <w:lang w:val="en-US"/>
-        </w:rPr>
-      </w:pPr>
-      <w:bookmarkStart w:id="5" w:name="_Toc292462480"/>
+        <w:pStyle w:val="Heading2"/>
+        <w:rPr>
+          <w:lang w:val="en-US"/>
+        </w:rPr>
+      </w:pPr>
+      <w:bookmarkStart w:id="5" w:name="_Toc305701198"/>
       <w:r>
         <w:rPr>
           <w:lang w:val="en-US"/>
         </w:rPr>
         <w:lastRenderedPageBreak/>
-        <w:t>Consuming and providing services</w:t>
+        <w:t xml:space="preserve">Consuming and </w:t>
+      </w:r>
+      <w:r>
+        <w:rPr>
+          <w:lang w:val="en-US"/>
+        </w:rPr>
+        <w:t>P</w:t>
+      </w:r>
+      <w:r>
+        <w:rPr>
+          <w:lang w:val="en-US"/>
+        </w:rPr>
+        <w:t xml:space="preserve">roviding </w:t>
+      </w:r>
+      <w:r>
+        <w:rPr>
+          <w:lang w:val="en-US"/>
+        </w:rPr>
+        <w:t>S</w:t>
+      </w:r>
+      <w:r>
+        <w:rPr>
+          <w:lang w:val="en-US"/>
+        </w:rPr>
+        <w:t>ervices</w:t>
       </w:r>
       <w:bookmarkEnd w:id="5"/>
     </w:p>
@@ -3176,10 +3195,18 @@
         </w:rPr>
         <w:t>These differences are outlined in the following table:</w:t>
       </w:r>
+    </w:p>
+    <w:p>
+      <w:pPr>
+        <w:spacing w:line="240" w:lineRule="auto"/>
+        <w:rPr>
+          <w:lang w:val="en-US"/>
+        </w:rPr>
+      </w:pPr>
     </w:p>
     <w:tbl>
       <w:tblPr>
-        <w:tblStyle w:val="Ljuslista-dekorfrg5"/>
+        <w:tblStyle w:val="LightList-Accent5"/>
         <w:tblW w:w="0" w:type="auto"/>
         <w:tblLook w:val="04A0" w:firstRow="1" w:lastRow="0" w:firstColumn="1" w:lastColumn="0" w:noHBand="0" w:noVBand="1"/>
       </w:tblPr>
@@ -3334,6 +3361,12 @@
               </w:rPr>
               <w:t>alternative set of requirements for the service</w:t>
             </w:r>
+            <w:r>
+              <w:rPr>
+                <w:lang w:val="en-US"/>
+              </w:rPr>
+              <w:t>.</w:t>
+            </w:r>
           </w:p>
         </w:tc>
         <w:tc>
@@ -3506,7 +3539,19 @@
               <w:rPr>
                 <w:lang w:val="en-US"/>
               </w:rPr>
-              <w:t>Represents the ability to deliver assertions to a consuming service that has the declared property.</w:t>
+              <w:t>Represents the ability to deliver assertions to a consuming service that has the declared prope</w:t>
+            </w:r>
+            <w:r>
+              <w:rPr>
+                <w:lang w:val="en-US"/>
+              </w:rPr>
+              <w:t>r</w:t>
+            </w:r>
+            <w:r>
+              <w:rPr>
+                <w:lang w:val="en-US"/>
+              </w:rPr>
+              <w:t>ty.</w:t>
             </w:r>
           </w:p>
         </w:tc>
@@ -3597,25 +3642,11 @@
               </w:rPr>
               <w:t>suming service</w:t>
             </w:r>
-          </w:p>
-        </w:tc>
-        <w:tc>
-          <w:tcPr>
-            <w:tcW w:w="2534" w:type="dxa"/>
-          </w:tcPr>
-          <w:p>
-            <w:pPr>
-              <w:spacing w:line="240" w:lineRule="auto"/>
-              <w:cnfStyle w:val="000000100000" w:firstRow="0" w:lastRow="0" w:firstColumn="0" w:lastColumn="0" w:oddVBand="0" w:evenVBand="0" w:oddHBand="1" w:evenHBand="0" w:firstRowFirstColumn="0" w:firstRowLastColumn="0" w:lastRowFirstColumn="0" w:lastRowLastColumn="0"/>
-              <w:rPr>
-                <w:lang w:val="en-US"/>
-              </w:rPr>
-            </w:pPr>
             <w:r>
               <w:rPr>
                 <w:lang w:val="en-US"/>
               </w:rPr>
-              <w:t>Not applicable</w:t>
+              <w:t>.</w:t>
             </w:r>
           </w:p>
         </w:tc>
@@ -3635,7 +3666,39 @@
               <w:rPr>
                 <w:lang w:val="en-US"/>
               </w:rPr>
+              <w:t>Not applicable</w:t>
+            </w:r>
+            <w:r>
+              <w:rPr>
+                <w:lang w:val="en-US"/>
+              </w:rPr>
+              <w:t>.</w:t>
+            </w:r>
+          </w:p>
+        </w:tc>
+        <w:tc>
+          <w:tcPr>
+            <w:tcW w:w="2534" w:type="dxa"/>
+          </w:tcPr>
+          <w:p>
+            <w:pPr>
+              <w:spacing w:line="240" w:lineRule="auto"/>
+              <w:cnfStyle w:val="000000100000" w:firstRow="0" w:lastRow="0" w:firstColumn="0" w:lastColumn="0" w:oddVBand="0" w:evenVBand="0" w:oddHBand="1" w:evenHBand="0" w:firstRowFirstColumn="0" w:firstRowLastColumn="0" w:lastRowFirstColumn="0" w:lastRowLastColumn="0"/>
+              <w:rPr>
+                <w:lang w:val="en-US"/>
+              </w:rPr>
+            </w:pPr>
+            <w:r>
+              <w:rPr>
+                <w:lang w:val="en-US"/>
+              </w:rPr>
               <w:t>No matching rule</w:t>
+            </w:r>
+            <w:r>
+              <w:rPr>
+                <w:lang w:val="en-US"/>
+              </w:rPr>
+              <w:t>.</w:t>
             </w:r>
           </w:p>
         </w:tc>
@@ -3643,29 +3706,13 @@
     </w:tbl>
     <w:p>
       <w:pPr>
-        <w:spacing w:line="240" w:lineRule="auto"/>
-        <w:rPr>
-          <w:lang w:val="en-US"/>
-        </w:rPr>
-      </w:pPr>
-    </w:p>
-    <w:p>
-      <w:pPr>
-        <w:spacing w:line="240" w:lineRule="auto"/>
-        <w:rPr>
-          <w:lang w:val="en-US"/>
-        </w:rPr>
-      </w:pPr>
-    </w:p>
-    <w:p>
-      <w:pPr>
-        <w:pStyle w:val="Rubrik2"/>
+        <w:pStyle w:val="Heading2"/>
         <w:rPr>
           <w:lang w:val="en-US"/>
         </w:rPr>
       </w:pPr>
       <w:bookmarkStart w:id="6" w:name="_Ref252110349"/>
-      <w:bookmarkStart w:id="7" w:name="_Toc292462481"/>
+      <w:bookmarkStart w:id="7" w:name="_Toc305701199"/>
       <w:r>
         <w:rPr>
           <w:lang w:val="en-US"/>
@@ -3691,7 +3738,55 @@
         <w:rPr>
           <w:lang w:val="en-US"/>
         </w:rPr>
-        <w:t>Aside from the fact that declarations of Entity Categories in metadata serve as a contract between Service Pr</w:t>
+        <w:t xml:space="preserve">Entity Categories in metadata </w:t>
+      </w:r>
+      <w:r>
+        <w:rPr>
+          <w:lang w:val="en-US"/>
+        </w:rPr>
+        <w:t>are declarations of requirements and capabilities of</w:t>
+      </w:r>
+      <w:r>
+        <w:rPr>
+          <w:lang w:val="en-US"/>
+        </w:rPr>
+        <w:t xml:space="preserve"> Service Providers and Identity Providers</w:t>
+      </w:r>
+      <w:r>
+        <w:rPr>
+          <w:lang w:val="en-US"/>
+        </w:rPr>
+        <w:t>.</w:t>
+      </w:r>
+      <w:r>
+        <w:rPr>
+          <w:lang w:val="en-US"/>
+        </w:rPr>
+        <w:t xml:space="preserve"> The Discovery Service for the federation makes use of the</w:t>
+      </w:r>
+      <w:r>
+        <w:rPr>
+          <w:lang w:val="en-US"/>
+        </w:rPr>
+        <w:t>se</w:t>
+      </w:r>
+      <w:r>
+        <w:rPr>
+          <w:lang w:val="en-US"/>
+        </w:rPr>
+        <w:t xml:space="preserve"> declared Entity Categories when pe</w:t>
+      </w:r>
+      <w:r>
+        <w:rPr>
+          <w:lang w:val="en-US"/>
+        </w:rPr>
+        <w:t>r</w:t>
+      </w:r>
+      <w:r>
+        <w:rPr>
+          <w:lang w:val="en-US"/>
+        </w:rPr>
+        <w:t>forming filtering, i.e., when deciding which Identity Providers to present for the end-user when the Service Pr</w:t>
       </w:r>
       <w:r>
         <w:rPr>
@@ -3703,31 +3798,7 @@
         <w:rPr>
           <w:lang w:val="en-US"/>
         </w:rPr>
-        <w:t xml:space="preserve">viders and Identity Providers, there is another case where </w:t>
-      </w:r>
-      <w:r>
-        <w:rPr>
-          <w:lang w:val="en-US"/>
-        </w:rPr>
-        <w:t>these categories</w:t>
-      </w:r>
-      <w:r>
-        <w:rPr>
-          <w:lang w:val="en-US"/>
-        </w:rPr>
-        <w:t xml:space="preserve"> are used. The Discovery Service for the federation makes use of the declared Entity Categories when performing filtering, i.e., when deciding which Identity Providers to present for the end-user when the Service Provider directs he or she to the Discovery Se</w:t>
-      </w:r>
-      <w:r>
-        <w:rPr>
-          <w:lang w:val="en-US"/>
-        </w:rPr>
-        <w:t>r</w:t>
-      </w:r>
-      <w:r>
-        <w:rPr>
-          <w:lang w:val="en-US"/>
-        </w:rPr>
-        <w:t>vice. The filtering algorithm is very simple:</w:t>
+        <w:t>vider directs he or she to the Discovery Service. The filtering algorithm is very simple:</w:t>
       </w:r>
     </w:p>
     <w:p>
@@ -3760,13 +3831,45 @@
         <w:rPr>
           <w:lang w:val="en-US"/>
         </w:rPr>
-        <w:t xml:space="preserve">should display Identity Providers </w:t>
-      </w:r>
-      <w:r>
-        <w:rPr>
-          <w:lang w:val="en-US"/>
-        </w:rPr>
-        <w:t>as a possible choice</w:t>
+        <w:t xml:space="preserve">SHOULD </w:t>
+      </w:r>
+      <w:proofErr w:type="gramStart"/>
+      <w:r>
+        <w:rPr>
+          <w:lang w:val="en-US"/>
+        </w:rPr>
+        <w:t>display</w:t>
+      </w:r>
+      <w:proofErr w:type="gramEnd"/>
+      <w:r>
+        <w:rPr>
+          <w:lang w:val="en-US"/>
+        </w:rPr>
+        <w:t xml:space="preserve"> Identity Providers </w:t>
+      </w:r>
+      <w:r>
+        <w:rPr>
+          <w:lang w:val="en-US"/>
+        </w:rPr>
+        <w:t xml:space="preserve">as a </w:t>
+      </w:r>
+      <w:r>
+        <w:rPr>
+          <w:lang w:val="en-US"/>
+        </w:rPr>
+        <w:t>plausible</w:t>
+      </w:r>
+      <w:r>
+        <w:rPr>
+          <w:lang w:val="en-US"/>
+        </w:rPr>
+        <w:t xml:space="preserve"> </w:t>
+      </w:r>
+      <w:r>
+        <w:rPr>
+          <w:lang w:val="en-US"/>
+        </w:rPr>
+        <w:t>choice</w:t>
       </w:r>
       <w:r>
         <w:rPr>
@@ -3785,7 +3888,7 @@
     </w:p>
     <w:p>
       <w:pPr>
-        <w:pStyle w:val="Liststycke"/>
+        <w:pStyle w:val="ListParagraph"/>
         <w:numPr>
           <w:ilvl w:val="0"/>
           <w:numId w:val="35"/>
@@ -3794,11 +3897,19 @@
           <w:lang w:val="en-US"/>
         </w:rPr>
       </w:pPr>
-      <w:r>
-        <w:rPr>
-          <w:lang w:val="en-US"/>
-        </w:rPr>
-        <w:t xml:space="preserve">at least one of the </w:t>
+      <w:proofErr w:type="gramStart"/>
+      <w:r>
+        <w:rPr>
+          <w:lang w:val="en-US"/>
+        </w:rPr>
+        <w:t>at</w:t>
+      </w:r>
+      <w:proofErr w:type="gramEnd"/>
+      <w:r>
+        <w:rPr>
+          <w:lang w:val="en-US"/>
+        </w:rPr>
+        <w:t xml:space="preserve"> least one of the </w:t>
       </w:r>
       <w:r>
         <w:rPr>
@@ -3821,7 +3932,7 @@
     </w:p>
     <w:p>
       <w:pPr>
-        <w:pStyle w:val="Liststycke"/>
+        <w:pStyle w:val="ListParagraph"/>
         <w:numPr>
           <w:ilvl w:val="0"/>
           <w:numId w:val="35"/>
@@ -3877,15 +3988,12 @@
         </w:rPr>
         <w:t>See [</w:t>
       </w:r>
-      <w:hyperlink r:id="rId15" w:history="1">
-        <w:r>
-          <w:rPr>
-            <w:rStyle w:val="Hyperlnk"/>
-            <w:lang w:val="en-US"/>
-          </w:rPr>
-          <w:t>Eid2Discovery</w:t>
-        </w:r>
-      </w:hyperlink>
+      <w:r>
+        <w:rPr>
+          <w:lang w:val="en-US"/>
+        </w:rPr>
+        <w:t>EidDiscovery</w:t>
+      </w:r>
       <w:r>
         <w:rPr>
           <w:lang w:val="en-US"/>
@@ -3907,42 +4015,623 @@
     </w:p>
     <w:p>
       <w:pPr>
-        <w:pStyle w:val="Rubrik1"/>
-        <w:rPr>
-          <w:lang w:val="en-US"/>
-        </w:rPr>
-      </w:pPr>
-      <w:bookmarkStart w:id="8" w:name="_Ref263965348"/>
-      <w:bookmarkStart w:id="9" w:name="_Ref263965358"/>
-      <w:bookmarkStart w:id="10" w:name="_Toc292462482"/>
+        <w:pStyle w:val="Heading2"/>
+        <w:rPr>
+          <w:lang w:val="en-US"/>
+        </w:rPr>
+      </w:pPr>
+      <w:bookmarkStart w:id="8" w:name="_Ref301448623"/>
+      <w:bookmarkStart w:id="9" w:name="_Toc305701200"/>
+      <w:bookmarkStart w:id="10" w:name="_Ref263965348"/>
+      <w:bookmarkStart w:id="11" w:name="_Ref263965358"/>
       <w:r>
         <w:rPr>
           <w:lang w:val="en-US"/>
         </w:rPr>
         <w:lastRenderedPageBreak/>
-        <w:t xml:space="preserve">Definitions for </w:t>
-      </w:r>
-      <w:r>
-        <w:rPr>
-          <w:lang w:val="en-US"/>
-        </w:rPr>
-        <w:t>Service</w:t>
-      </w:r>
-      <w:r>
-        <w:rPr>
-          <w:lang w:val="en-US"/>
-        </w:rPr>
-        <w:t xml:space="preserve"> </w:t>
-      </w:r>
-      <w:r>
-        <w:rPr>
-          <w:lang w:val="en-US"/>
-        </w:rPr>
-        <w:t>Entity Categories</w:t>
+        <w:t>Representation of Entity Categories in Metadata</w:t>
       </w:r>
       <w:bookmarkEnd w:id="8"/>
       <w:bookmarkEnd w:id="9"/>
+    </w:p>
+    <w:p>
+      <w:pPr>
+        <w:rPr>
+          <w:lang w:val="en-US"/>
+        </w:rPr>
+      </w:pPr>
+      <w:r>
+        <w:rPr>
+          <w:lang w:val="en-US"/>
+        </w:rPr>
+        <w:t>Entity categories defined in this document are plac</w:t>
+      </w:r>
+      <w:r>
+        <w:rPr>
+          <w:lang w:val="en-US"/>
+        </w:rPr>
+        <w:t>ed</w:t>
+      </w:r>
+      <w:r>
+        <w:rPr>
+          <w:lang w:val="en-US"/>
+        </w:rPr>
+        <w:t xml:space="preserve"> </w:t>
+      </w:r>
+      <w:r>
+        <w:rPr>
+          <w:lang w:val="en-US"/>
+        </w:rPr>
+        <w:t xml:space="preserve">in an entity’s metadata record </w:t>
+      </w:r>
+      <w:r>
+        <w:rPr>
+          <w:lang w:val="en-US"/>
+        </w:rPr>
+        <w:t>as an attribute value within an entity category attribute (SAML attribute with name</w:t>
+      </w:r>
+      <w:r>
+        <w:t xml:space="preserve"> </w:t>
+      </w:r>
+      <w:r>
+        <w:rPr>
+          <w:rStyle w:val="Code"/>
+        </w:rPr>
+        <w:t>http://macedir.org/entity-category</w:t>
+      </w:r>
+      <w:r>
+        <w:rPr>
+          <w:lang w:val="en-US"/>
+        </w:rPr>
+        <w:t>). If more than one entity category identifier is included in the metadata of a service, it MUST be placed as multiple attri</w:t>
+      </w:r>
+      <w:r>
+        <w:rPr>
+          <w:lang w:val="en-US"/>
+        </w:rPr>
+        <w:t>b</w:t>
+      </w:r>
+      <w:r>
+        <w:rPr>
+          <w:lang w:val="en-US"/>
+        </w:rPr>
+        <w:t>ute values within a single entity category attribute.</w:t>
+      </w:r>
+    </w:p>
+    <w:p>
+      <w:pPr>
+        <w:rPr>
+          <w:lang w:val="en-US"/>
+        </w:rPr>
+      </w:pPr>
+    </w:p>
+    <w:p>
+      <w:pPr>
+        <w:pBdr>
+          <w:top w:val="single" w:sz="4" w:space="1" w:color="auto"/>
+          <w:left w:val="single" w:sz="4" w:space="4" w:color="auto"/>
+          <w:bottom w:val="single" w:sz="4" w:space="1" w:color="auto"/>
+          <w:right w:val="single" w:sz="4" w:space="4" w:color="auto"/>
+        </w:pBdr>
+        <w:shd w:val="clear" w:color="auto" w:fill="F2F2F2" w:themeFill="background1" w:themeFillShade="F2"/>
+        <w:rPr>
+          <w:rFonts w:ascii="Courier New" w:hAnsi="Courier New" w:cs="Courier New"/>
+          <w:noProof/>
+          <w:sz w:val="16"/>
+          <w:szCs w:val="16"/>
+          <w:lang w:val="en-US"/>
+        </w:rPr>
+      </w:pPr>
+    </w:p>
+    <w:p>
+      <w:pPr>
+        <w:pBdr>
+          <w:top w:val="single" w:sz="4" w:space="1" w:color="auto"/>
+          <w:left w:val="single" w:sz="4" w:space="4" w:color="auto"/>
+          <w:bottom w:val="single" w:sz="4" w:space="1" w:color="auto"/>
+          <w:right w:val="single" w:sz="4" w:space="4" w:color="auto"/>
+        </w:pBdr>
+        <w:shd w:val="clear" w:color="auto" w:fill="F2F2F2" w:themeFill="background1" w:themeFillShade="F2"/>
+        <w:rPr>
+          <w:rFonts w:ascii="Courier New" w:hAnsi="Courier New" w:cs="Courier New"/>
+          <w:noProof/>
+          <w:sz w:val="14"/>
+          <w:szCs w:val="14"/>
+          <w:lang w:val="en-US"/>
+        </w:rPr>
+      </w:pPr>
+      <w:r>
+        <w:rPr>
+          <w:rFonts w:ascii="Courier New" w:hAnsi="Courier New" w:cs="Courier New"/>
+          <w:noProof/>
+          <w:sz w:val="14"/>
+          <w:szCs w:val="14"/>
+          <w:lang w:val="en-US"/>
+        </w:rPr>
+        <w:t>&lt;md:EntityDescriptor entityID="https://eid2.example.com/entityid"&gt;</w:t>
+      </w:r>
+    </w:p>
+    <w:p>
+      <w:pPr>
+        <w:pBdr>
+          <w:top w:val="single" w:sz="4" w:space="1" w:color="auto"/>
+          <w:left w:val="single" w:sz="4" w:space="4" w:color="auto"/>
+          <w:bottom w:val="single" w:sz="4" w:space="1" w:color="auto"/>
+          <w:right w:val="single" w:sz="4" w:space="4" w:color="auto"/>
+        </w:pBdr>
+        <w:shd w:val="clear" w:color="auto" w:fill="F2F2F2" w:themeFill="background1" w:themeFillShade="F2"/>
+        <w:rPr>
+          <w:rFonts w:ascii="Courier New" w:hAnsi="Courier New" w:cs="Courier New"/>
+          <w:noProof/>
+          <w:sz w:val="14"/>
+          <w:szCs w:val="14"/>
+          <w:lang w:val="en-US"/>
+        </w:rPr>
+      </w:pPr>
+      <w:r>
+        <w:rPr>
+          <w:rFonts w:ascii="Courier New" w:hAnsi="Courier New" w:cs="Courier New"/>
+          <w:noProof/>
+          <w:sz w:val="14"/>
+          <w:szCs w:val="14"/>
+          <w:lang w:val="en-US"/>
+        </w:rPr>
+        <w:t xml:space="preserve">  &lt;md:Extensions&gt;</w:t>
+      </w:r>
+    </w:p>
+    <w:p>
+      <w:pPr>
+        <w:pBdr>
+          <w:top w:val="single" w:sz="4" w:space="1" w:color="auto"/>
+          <w:left w:val="single" w:sz="4" w:space="4" w:color="auto"/>
+          <w:bottom w:val="single" w:sz="4" w:space="1" w:color="auto"/>
+          <w:right w:val="single" w:sz="4" w:space="4" w:color="auto"/>
+        </w:pBdr>
+        <w:shd w:val="clear" w:color="auto" w:fill="F2F2F2" w:themeFill="background1" w:themeFillShade="F2"/>
+        <w:rPr>
+          <w:rFonts w:ascii="Courier New" w:hAnsi="Courier New" w:cs="Courier New"/>
+          <w:noProof/>
+          <w:sz w:val="14"/>
+          <w:szCs w:val="14"/>
+          <w:lang w:val="en-US"/>
+        </w:rPr>
+      </w:pPr>
+      <w:r>
+        <w:rPr>
+          <w:rFonts w:ascii="Courier New" w:hAnsi="Courier New" w:cs="Courier New"/>
+          <w:noProof/>
+          <w:sz w:val="14"/>
+          <w:szCs w:val="14"/>
+          <w:lang w:val="en-US"/>
+        </w:rPr>
+        <w:t xml:space="preserve">    &lt;mdattr:EntityAttributes xmlns:mdattr="urn:oasis:names:tc:SAML:metadata:attribute"&gt;</w:t>
+      </w:r>
+    </w:p>
+    <w:p>
+      <w:pPr>
+        <w:pBdr>
+          <w:top w:val="single" w:sz="4" w:space="1" w:color="auto"/>
+          <w:left w:val="single" w:sz="4" w:space="4" w:color="auto"/>
+          <w:bottom w:val="single" w:sz="4" w:space="1" w:color="auto"/>
+          <w:right w:val="single" w:sz="4" w:space="4" w:color="auto"/>
+        </w:pBdr>
+        <w:shd w:val="clear" w:color="auto" w:fill="F2F2F2" w:themeFill="background1" w:themeFillShade="F2"/>
+        <w:rPr>
+          <w:rFonts w:ascii="Courier New" w:hAnsi="Courier New" w:cs="Courier New"/>
+          <w:noProof/>
+          <w:sz w:val="14"/>
+          <w:szCs w:val="14"/>
+          <w:lang w:val="en-US"/>
+        </w:rPr>
+      </w:pPr>
+      <w:r>
+        <w:rPr>
+          <w:rFonts w:ascii="Courier New" w:hAnsi="Courier New" w:cs="Courier New"/>
+          <w:noProof/>
+          <w:sz w:val="14"/>
+          <w:szCs w:val="14"/>
+          <w:lang w:val="en-US"/>
+        </w:rPr>
+        <w:t xml:space="preserve">      ...</w:t>
+      </w:r>
+    </w:p>
+    <w:p>
+      <w:pPr>
+        <w:pBdr>
+          <w:top w:val="single" w:sz="4" w:space="1" w:color="auto"/>
+          <w:left w:val="single" w:sz="4" w:space="4" w:color="auto"/>
+          <w:bottom w:val="single" w:sz="4" w:space="1" w:color="auto"/>
+          <w:right w:val="single" w:sz="4" w:space="4" w:color="auto"/>
+        </w:pBdr>
+        <w:shd w:val="clear" w:color="auto" w:fill="F2F2F2" w:themeFill="background1" w:themeFillShade="F2"/>
+        <w:rPr>
+          <w:rFonts w:ascii="Courier New" w:hAnsi="Courier New" w:cs="Courier New"/>
+          <w:noProof/>
+          <w:sz w:val="14"/>
+          <w:szCs w:val="14"/>
+          <w:lang w:val="en-US"/>
+        </w:rPr>
+      </w:pPr>
+      <w:r>
+        <w:rPr>
+          <w:rFonts w:ascii="Courier New" w:hAnsi="Courier New" w:cs="Courier New"/>
+          <w:noProof/>
+          <w:sz w:val="14"/>
+          <w:szCs w:val="14"/>
+          <w:lang w:val="en-US"/>
+        </w:rPr>
+        <w:t xml:space="preserve">      </w:t>
+      </w:r>
+      <w:r>
+        <w:rPr>
+          <w:rFonts w:ascii="Courier New" w:hAnsi="Courier New" w:cs="Courier New"/>
+          <w:noProof/>
+          <w:sz w:val="14"/>
+          <w:szCs w:val="14"/>
+          <w:lang w:val="en-US"/>
+        </w:rPr>
+        <w:t xml:space="preserve">&lt;saml:Attribute Name="http://macedir.org/entity-category" </w:t>
+      </w:r>
+    </w:p>
+    <w:p>
+      <w:pPr>
+        <w:pBdr>
+          <w:top w:val="single" w:sz="4" w:space="1" w:color="auto"/>
+          <w:left w:val="single" w:sz="4" w:space="4" w:color="auto"/>
+          <w:bottom w:val="single" w:sz="4" w:space="1" w:color="auto"/>
+          <w:right w:val="single" w:sz="4" w:space="4" w:color="auto"/>
+        </w:pBdr>
+        <w:shd w:val="clear" w:color="auto" w:fill="F2F2F2" w:themeFill="background1" w:themeFillShade="F2"/>
+        <w:rPr>
+          <w:rFonts w:ascii="Courier New" w:hAnsi="Courier New" w:cs="Courier New"/>
+          <w:noProof/>
+          <w:sz w:val="14"/>
+          <w:szCs w:val="14"/>
+          <w:lang w:val="en-US"/>
+        </w:rPr>
+      </w:pPr>
+      <w:r>
+        <w:rPr>
+          <w:rFonts w:ascii="Courier New" w:hAnsi="Courier New" w:cs="Courier New"/>
+          <w:noProof/>
+          <w:sz w:val="14"/>
+          <w:szCs w:val="14"/>
+          <w:lang w:val="en-US"/>
+        </w:rPr>
+        <w:t xml:space="preserve">                      </w:t>
+      </w:r>
+      <w:r>
+        <w:rPr>
+          <w:rFonts w:ascii="Courier New" w:hAnsi="Courier New" w:cs="Courier New"/>
+          <w:noProof/>
+          <w:sz w:val="14"/>
+          <w:szCs w:val="14"/>
+          <w:lang w:val="en-US"/>
+        </w:rPr>
+        <w:t>NameFormat="urn:oasis:names:tc:SAML:2.0:attrname-format:uri"&gt;</w:t>
+      </w:r>
+    </w:p>
+    <w:p>
+      <w:pPr>
+        <w:pBdr>
+          <w:top w:val="single" w:sz="4" w:space="1" w:color="auto"/>
+          <w:left w:val="single" w:sz="4" w:space="4" w:color="auto"/>
+          <w:bottom w:val="single" w:sz="4" w:space="1" w:color="auto"/>
+          <w:right w:val="single" w:sz="4" w:space="4" w:color="auto"/>
+        </w:pBdr>
+        <w:shd w:val="clear" w:color="auto" w:fill="F2F2F2" w:themeFill="background1" w:themeFillShade="F2"/>
+        <w:rPr>
+          <w:rFonts w:ascii="Courier New" w:hAnsi="Courier New" w:cs="Courier New"/>
+          <w:noProof/>
+          <w:sz w:val="14"/>
+          <w:szCs w:val="14"/>
+          <w:lang w:val="en-US"/>
+        </w:rPr>
+      </w:pPr>
+      <w:r>
+        <w:rPr>
+          <w:rFonts w:ascii="Courier New" w:hAnsi="Courier New" w:cs="Courier New"/>
+          <w:noProof/>
+          <w:sz w:val="14"/>
+          <w:szCs w:val="14"/>
+          <w:lang w:val="en-US"/>
+        </w:rPr>
+        <w:t xml:space="preserve">        </w:t>
+      </w:r>
+      <w:r>
+        <w:rPr>
+          <w:rFonts w:ascii="Courier New" w:hAnsi="Courier New" w:cs="Courier New"/>
+          <w:noProof/>
+          <w:sz w:val="14"/>
+          <w:szCs w:val="14"/>
+          <w:lang w:val="en-US"/>
+        </w:rPr>
+        <w:t>&lt;saml:AttributeValue xsi:type="xs:string"&gt;</w:t>
+      </w:r>
+      <w:r>
+        <w:rPr>
+          <w:rFonts w:ascii="Courier New" w:hAnsi="Courier New" w:cs="Courier New"/>
+          <w:b/>
+          <w:noProof/>
+          <w:sz w:val="14"/>
+          <w:szCs w:val="14"/>
+          <w:lang w:val="en-US"/>
+        </w:rPr>
+        <w:t>http://id.elegnamnden.se/ec/1.0/loa3-pnr</w:t>
+      </w:r>
+      <w:r>
+        <w:rPr>
+          <w:rFonts w:ascii="Courier New" w:hAnsi="Courier New" w:cs="Courier New"/>
+          <w:noProof/>
+          <w:sz w:val="14"/>
+          <w:szCs w:val="14"/>
+          <w:lang w:val="en-US"/>
+        </w:rPr>
+        <w:t>&lt;/saml:AttributeValue&gt;</w:t>
+      </w:r>
+    </w:p>
+    <w:p>
+      <w:pPr>
+        <w:pBdr>
+          <w:top w:val="single" w:sz="4" w:space="1" w:color="auto"/>
+          <w:left w:val="single" w:sz="4" w:space="4" w:color="auto"/>
+          <w:bottom w:val="single" w:sz="4" w:space="1" w:color="auto"/>
+          <w:right w:val="single" w:sz="4" w:space="4" w:color="auto"/>
+        </w:pBdr>
+        <w:shd w:val="clear" w:color="auto" w:fill="F2F2F2" w:themeFill="background1" w:themeFillShade="F2"/>
+        <w:rPr>
+          <w:rFonts w:ascii="Courier New" w:hAnsi="Courier New" w:cs="Courier New"/>
+          <w:noProof/>
+          <w:sz w:val="14"/>
+          <w:szCs w:val="14"/>
+          <w:lang w:val="en-US"/>
+        </w:rPr>
+      </w:pPr>
+      <w:r>
+        <w:rPr>
+          <w:rFonts w:ascii="Courier New" w:hAnsi="Courier New" w:cs="Courier New"/>
+          <w:noProof/>
+          <w:sz w:val="14"/>
+          <w:szCs w:val="14"/>
+          <w:lang w:val="en-US"/>
+        </w:rPr>
+        <w:t xml:space="preserve">        </w:t>
+      </w:r>
+      <w:r>
+        <w:rPr>
+          <w:rFonts w:ascii="Courier New" w:hAnsi="Courier New" w:cs="Courier New"/>
+          <w:noProof/>
+          <w:sz w:val="14"/>
+          <w:szCs w:val="14"/>
+          <w:lang w:val="en-US"/>
+        </w:rPr>
+        <w:t>&lt;saml:AttributeValue xsi:type="xs:string"&gt;</w:t>
+      </w:r>
+      <w:r>
+        <w:rPr>
+          <w:rFonts w:ascii="Courier New" w:hAnsi="Courier New" w:cs="Courier New"/>
+          <w:b/>
+          <w:noProof/>
+          <w:sz w:val="14"/>
+          <w:szCs w:val="14"/>
+          <w:lang w:val="en-US"/>
+        </w:rPr>
+        <w:t>http://id.elegnamnden.se/sprop/1.0/mobile-auth</w:t>
+      </w:r>
+      <w:r>
+        <w:rPr>
+          <w:rFonts w:ascii="Courier New" w:hAnsi="Courier New" w:cs="Courier New"/>
+          <w:noProof/>
+          <w:sz w:val="14"/>
+          <w:szCs w:val="14"/>
+          <w:lang w:val="en-US"/>
+        </w:rPr>
+        <w:t>&lt;/saml:AttributeValue&gt;</w:t>
+      </w:r>
+    </w:p>
+    <w:p>
+      <w:pPr>
+        <w:pBdr>
+          <w:top w:val="single" w:sz="4" w:space="1" w:color="auto"/>
+          <w:left w:val="single" w:sz="4" w:space="4" w:color="auto"/>
+          <w:bottom w:val="single" w:sz="4" w:space="1" w:color="auto"/>
+          <w:right w:val="single" w:sz="4" w:space="4" w:color="auto"/>
+        </w:pBdr>
+        <w:shd w:val="clear" w:color="auto" w:fill="F2F2F2" w:themeFill="background1" w:themeFillShade="F2"/>
+        <w:rPr>
+          <w:rFonts w:ascii="Courier New" w:hAnsi="Courier New" w:cs="Courier New"/>
+          <w:noProof/>
+          <w:sz w:val="14"/>
+          <w:szCs w:val="14"/>
+          <w:lang w:val="en-US"/>
+        </w:rPr>
+      </w:pPr>
+      <w:r>
+        <w:rPr>
+          <w:rFonts w:ascii="Courier New" w:hAnsi="Courier New" w:cs="Courier New"/>
+          <w:noProof/>
+          <w:sz w:val="14"/>
+          <w:szCs w:val="14"/>
+          <w:lang w:val="en-US"/>
+        </w:rPr>
+        <w:t xml:space="preserve">      </w:t>
+      </w:r>
+      <w:r>
+        <w:rPr>
+          <w:rFonts w:ascii="Courier New" w:hAnsi="Courier New" w:cs="Courier New"/>
+          <w:noProof/>
+          <w:sz w:val="14"/>
+          <w:szCs w:val="14"/>
+          <w:lang w:val="en-US"/>
+        </w:rPr>
+        <w:t>&lt;/saml:Attribute&gt;</w:t>
+      </w:r>
+    </w:p>
+    <w:p>
+      <w:pPr>
+        <w:pBdr>
+          <w:top w:val="single" w:sz="4" w:space="1" w:color="auto"/>
+          <w:left w:val="single" w:sz="4" w:space="4" w:color="auto"/>
+          <w:bottom w:val="single" w:sz="4" w:space="1" w:color="auto"/>
+          <w:right w:val="single" w:sz="4" w:space="4" w:color="auto"/>
+        </w:pBdr>
+        <w:shd w:val="clear" w:color="auto" w:fill="F2F2F2" w:themeFill="background1" w:themeFillShade="F2"/>
+        <w:rPr>
+          <w:rFonts w:ascii="Courier New" w:hAnsi="Courier New" w:cs="Courier New"/>
+          <w:noProof/>
+          <w:sz w:val="14"/>
+          <w:szCs w:val="14"/>
+          <w:lang w:val="en-US"/>
+        </w:rPr>
+      </w:pPr>
+      <w:r>
+        <w:rPr>
+          <w:rFonts w:ascii="Courier New" w:hAnsi="Courier New" w:cs="Courier New"/>
+          <w:noProof/>
+          <w:sz w:val="14"/>
+          <w:szCs w:val="14"/>
+          <w:lang w:val="en-US"/>
+        </w:rPr>
+        <w:t xml:space="preserve">    </w:t>
+      </w:r>
+      <w:r>
+        <w:rPr>
+          <w:rFonts w:ascii="Courier New" w:hAnsi="Courier New" w:cs="Courier New"/>
+          <w:noProof/>
+          <w:sz w:val="14"/>
+          <w:szCs w:val="14"/>
+          <w:lang w:val="en-US"/>
+        </w:rPr>
+        <w:t>&lt;/mdattr:EntityAttributes&gt;</w:t>
+      </w:r>
+    </w:p>
+    <w:p>
+      <w:pPr>
+        <w:pBdr>
+          <w:top w:val="single" w:sz="4" w:space="1" w:color="auto"/>
+          <w:left w:val="single" w:sz="4" w:space="4" w:color="auto"/>
+          <w:bottom w:val="single" w:sz="4" w:space="1" w:color="auto"/>
+          <w:right w:val="single" w:sz="4" w:space="4" w:color="auto"/>
+        </w:pBdr>
+        <w:shd w:val="clear" w:color="auto" w:fill="F2F2F2" w:themeFill="background1" w:themeFillShade="F2"/>
+        <w:rPr>
+          <w:rFonts w:ascii="Courier New" w:hAnsi="Courier New" w:cs="Courier New"/>
+          <w:noProof/>
+          <w:sz w:val="14"/>
+          <w:szCs w:val="14"/>
+          <w:lang w:val="en-US"/>
+        </w:rPr>
+      </w:pPr>
+      <w:r>
+        <w:rPr>
+          <w:rFonts w:ascii="Courier New" w:hAnsi="Courier New" w:cs="Courier New"/>
+          <w:noProof/>
+          <w:sz w:val="14"/>
+          <w:szCs w:val="14"/>
+          <w:lang w:val="en-US"/>
+        </w:rPr>
+        <w:t xml:space="preserve">  &lt;/md:Extensions&gt;</w:t>
+      </w:r>
+    </w:p>
+    <w:p>
+      <w:pPr>
+        <w:pBdr>
+          <w:top w:val="single" w:sz="4" w:space="1" w:color="auto"/>
+          <w:left w:val="single" w:sz="4" w:space="4" w:color="auto"/>
+          <w:bottom w:val="single" w:sz="4" w:space="1" w:color="auto"/>
+          <w:right w:val="single" w:sz="4" w:space="4" w:color="auto"/>
+        </w:pBdr>
+        <w:shd w:val="clear" w:color="auto" w:fill="F2F2F2" w:themeFill="background1" w:themeFillShade="F2"/>
+        <w:rPr>
+          <w:rFonts w:ascii="Courier New" w:hAnsi="Courier New" w:cs="Courier New"/>
+          <w:noProof/>
+          <w:sz w:val="14"/>
+          <w:szCs w:val="14"/>
+          <w:lang w:val="en-US"/>
+        </w:rPr>
+      </w:pPr>
+      <w:r>
+        <w:rPr>
+          <w:rFonts w:ascii="Courier New" w:hAnsi="Courier New" w:cs="Courier New"/>
+          <w:noProof/>
+          <w:sz w:val="14"/>
+          <w:szCs w:val="14"/>
+          <w:lang w:val="en-US"/>
+        </w:rPr>
+        <w:t xml:space="preserve">  ...</w:t>
+      </w:r>
+    </w:p>
+    <w:p>
+      <w:pPr>
+        <w:pBdr>
+          <w:top w:val="single" w:sz="4" w:space="1" w:color="auto"/>
+          <w:left w:val="single" w:sz="4" w:space="4" w:color="auto"/>
+          <w:bottom w:val="single" w:sz="4" w:space="1" w:color="auto"/>
+          <w:right w:val="single" w:sz="4" w:space="4" w:color="auto"/>
+        </w:pBdr>
+        <w:shd w:val="clear" w:color="auto" w:fill="F2F2F2" w:themeFill="background1" w:themeFillShade="F2"/>
+        <w:rPr>
+          <w:rFonts w:ascii="Courier New" w:hAnsi="Courier New" w:cs="Courier New"/>
+          <w:noProof/>
+          <w:sz w:val="16"/>
+          <w:szCs w:val="16"/>
+          <w:lang w:val="en-US"/>
+        </w:rPr>
+      </w:pPr>
+    </w:p>
+    <w:p>
+      <w:pPr>
+        <w:pStyle w:val="Caption"/>
+        <w:rPr>
+          <w:noProof/>
+          <w:lang w:val="en-US"/>
+        </w:rPr>
+      </w:pPr>
+      <w:r>
+        <w:rPr>
+          <w:noProof/>
+          <w:lang w:val="en-US"/>
+        </w:rPr>
+        <w:t>Example of how entity categories are represented in metadata.</w:t>
+      </w:r>
+    </w:p>
+    <w:p>
+      <w:pPr>
+        <w:pStyle w:val="Heading1"/>
+        <w:rPr>
+          <w:lang w:val="en-US"/>
+        </w:rPr>
+      </w:pPr>
+      <w:bookmarkStart w:id="12" w:name="_Ref301448719"/>
+      <w:bookmarkStart w:id="13" w:name="_Toc305701201"/>
+      <w:r>
+        <w:rPr>
+          <w:lang w:val="en-US"/>
+        </w:rPr>
+        <w:t xml:space="preserve">Definitions for </w:t>
+      </w:r>
+      <w:r>
+        <w:rPr>
+          <w:lang w:val="en-US"/>
+        </w:rPr>
+        <w:t>Service</w:t>
+      </w:r>
+      <w:r>
+        <w:rPr>
+          <w:lang w:val="en-US"/>
+        </w:rPr>
+        <w:t xml:space="preserve"> </w:t>
+      </w:r>
+      <w:r>
+        <w:rPr>
+          <w:lang w:val="en-US"/>
+        </w:rPr>
+        <w:t>Entity Categories</w:t>
+      </w:r>
       <w:bookmarkEnd w:id="10"/>
+      <w:bookmarkEnd w:id="11"/>
+      <w:bookmarkEnd w:id="12"/>
+      <w:bookmarkEnd w:id="13"/>
     </w:p>
     <w:p>
       <w:pPr>
@@ -3978,21 +4667,7 @@
         <w:rPr>
           <w:lang w:val="en-US"/>
         </w:rPr>
-        <w:t xml:space="preserve">Entity Categories that are defined within the framework for Swedish </w:t>
-      </w:r>
-      <w:proofErr w:type="spellStart"/>
-      <w:r>
-        <w:rPr>
-          <w:lang w:val="en-US"/>
-        </w:rPr>
-        <w:t>eID</w:t>
-      </w:r>
-      <w:proofErr w:type="spellEnd"/>
-      <w:r>
-        <w:rPr>
-          <w:lang w:val="en-US"/>
-        </w:rPr>
-        <w:t>.</w:t>
+        <w:t>Entity Categories that are defined within the framework for Swedish eID.</w:t>
       </w:r>
     </w:p>
     <w:p>
@@ -4018,13 +4693,49 @@
         <w:rPr>
           <w:lang w:val="en-US"/>
         </w:rPr>
-        <w:t xml:space="preserve"> requirements may be a combination of the following</w:t>
-      </w:r>
-      <w:r>
-        <w:rPr>
-          <w:lang w:val="en-US"/>
-        </w:rPr>
-        <w:t xml:space="preserve"> types of requirements</w:t>
+        <w:t xml:space="preserve"> requirements </w:t>
+      </w:r>
+      <w:r>
+        <w:rPr>
+          <w:lang w:val="en-US"/>
+        </w:rPr>
+        <w:t>are typically</w:t>
+      </w:r>
+      <w:r>
+        <w:rPr>
+          <w:lang w:val="en-US"/>
+        </w:rPr>
+        <w:t xml:space="preserve"> a combination of</w:t>
+      </w:r>
+      <w:r>
+        <w:rPr>
+          <w:lang w:val="en-US"/>
+        </w:rPr>
+        <w:t>, but not limited to,</w:t>
+      </w:r>
+      <w:r>
+        <w:rPr>
+          <w:lang w:val="en-US"/>
+        </w:rPr>
+        <w:t xml:space="preserve"> the following</w:t>
+      </w:r>
+      <w:r>
+        <w:rPr>
+          <w:lang w:val="en-US"/>
+        </w:rPr>
+        <w:t xml:space="preserve"> types of r</w:t>
+      </w:r>
+      <w:r>
+        <w:rPr>
+          <w:lang w:val="en-US"/>
+        </w:rPr>
+        <w:t>e</w:t>
+      </w:r>
+      <w:r>
+        <w:rPr>
+          <w:lang w:val="en-US"/>
+        </w:rPr>
+        <w:t>quirements</w:t>
       </w:r>
       <w:r>
         <w:rPr>
@@ -4035,7 +4746,14 @@
     </w:p>
     <w:p>
       <w:pPr>
-        <w:pStyle w:val="Liststycke"/>
+        <w:rPr>
+          <w:lang w:val="en-US"/>
+        </w:rPr>
+      </w:pPr>
+    </w:p>
+    <w:p>
+      <w:pPr>
+        <w:pStyle w:val="ListParagraph"/>
         <w:numPr>
           <w:ilvl w:val="0"/>
           <w:numId w:val="28"/>
@@ -4048,21 +4766,7 @@
         <w:rPr>
           <w:lang w:val="en-US"/>
         </w:rPr>
-        <w:t>Level of assurance (</w:t>
-      </w:r>
-      <w:proofErr w:type="spellStart"/>
-      <w:r>
-        <w:rPr>
-          <w:lang w:val="en-US"/>
-        </w:rPr>
-        <w:t>LoA</w:t>
-      </w:r>
-      <w:proofErr w:type="spellEnd"/>
-      <w:r>
-        <w:rPr>
-          <w:lang w:val="en-US"/>
-        </w:rPr>
-        <w:t>) att</w:t>
+        <w:t>Level of assurance (LoA) att</w:t>
       </w:r>
       <w:r>
         <w:rPr>
@@ -4070,15 +4774,12 @@
         </w:rPr>
         <w:t>ributes as specified in [</w:t>
       </w:r>
-      <w:hyperlink r:id="rId16" w:history="1">
-        <w:r>
-          <w:rPr>
-            <w:rStyle w:val="Hyperlnk"/>
-            <w:lang w:val="en-US"/>
-          </w:rPr>
-          <w:t>Eid2Registry</w:t>
-        </w:r>
-      </w:hyperlink>
+      <w:r>
+        <w:rPr>
+          <w:lang w:val="en-US"/>
+        </w:rPr>
+        <w:t>EidRegistry</w:t>
+      </w:r>
       <w:r>
         <w:rPr>
           <w:lang w:val="en-US"/>
@@ -4088,7 +4789,7 @@
     </w:p>
     <w:p>
       <w:pPr>
-        <w:pStyle w:val="Liststycke"/>
+        <w:pStyle w:val="ListParagraph"/>
         <w:numPr>
           <w:ilvl w:val="0"/>
           <w:numId w:val="29"/>
@@ -4101,96 +4802,98 @@
         <w:rPr>
           <w:lang w:val="en-US"/>
         </w:rPr>
-        <w:t xml:space="preserve">For a Service Provider the meaning is that only services conforming to the specified level are allowed to </w:t>
-      </w:r>
-      <w:r>
-        <w:rPr>
-          <w:lang w:val="en-US"/>
-        </w:rPr>
-        <w:t>provide</w:t>
-      </w:r>
-      <w:r>
-        <w:rPr>
-          <w:lang w:val="en-US"/>
-        </w:rPr>
-        <w:t xml:space="preserve"> the Service Provider with assertions.</w:t>
-      </w:r>
-    </w:p>
-    <w:p>
-      <w:pPr>
-        <w:pStyle w:val="Liststycke"/>
-        <w:numPr>
-          <w:ilvl w:val="0"/>
-          <w:numId w:val="29"/>
-        </w:numPr>
-        <w:rPr>
-          <w:lang w:val="en-US"/>
-        </w:rPr>
-      </w:pPr>
-      <w:r>
-        <w:rPr>
-          <w:lang w:val="en-US"/>
-        </w:rPr>
-        <w:t xml:space="preserve">For a service </w:t>
-      </w:r>
-      <w:r>
-        <w:rPr>
-          <w:lang w:val="en-US"/>
-        </w:rPr>
-        <w:t xml:space="preserve">that is </w:t>
-      </w:r>
-      <w:r>
-        <w:rPr>
-          <w:lang w:val="en-US"/>
-        </w:rPr>
-        <w:t xml:space="preserve">providing assertions, such as an </w:t>
-      </w:r>
-      <w:r>
-        <w:rPr>
-          <w:lang w:val="en-US"/>
-        </w:rPr>
-        <w:t>Identity Provider</w:t>
-      </w:r>
-      <w:r>
-        <w:rPr>
-          <w:lang w:val="en-US"/>
-        </w:rPr>
-        <w:t>,</w:t>
-      </w:r>
-      <w:r>
-        <w:rPr>
-          <w:lang w:val="en-US"/>
-        </w:rPr>
-        <w:t xml:space="preserve"> the meaning is that the </w:t>
-      </w:r>
-      <w:r>
-        <w:rPr>
-          <w:lang w:val="en-US"/>
-        </w:rPr>
-        <w:t>service</w:t>
-      </w:r>
-      <w:r>
-        <w:rPr>
-          <w:lang w:val="en-US"/>
-        </w:rPr>
-        <w:t xml:space="preserve"> conforms to the given </w:t>
-      </w:r>
-      <w:r>
-        <w:rPr>
-          <w:lang w:val="en-US"/>
-        </w:rPr>
-        <w:t>level of assurance</w:t>
-      </w:r>
-      <w:r>
-        <w:rPr>
-          <w:lang w:val="en-US"/>
-        </w:rPr>
-        <w:t>.</w:t>
-      </w:r>
-    </w:p>
-    <w:p>
-      <w:pPr>
-        <w:pStyle w:val="Liststycke"/>
+        <w:t>Indicating</w:t>
+      </w:r>
+      <w:r>
+        <w:rPr>
+          <w:lang w:val="en-US"/>
+        </w:rPr>
+        <w:t xml:space="preserve"> that only services conforming to </w:t>
+      </w:r>
+      <w:r>
+        <w:rPr>
+          <w:lang w:val="en-US"/>
+        </w:rPr>
+        <w:t xml:space="preserve">at least </w:t>
+      </w:r>
+      <w:r>
+        <w:rPr>
+          <w:lang w:val="en-US"/>
+        </w:rPr>
+        <w:t xml:space="preserve">the specified level </w:t>
+      </w:r>
+      <w:r>
+        <w:rPr>
+          <w:lang w:val="en-US"/>
+        </w:rPr>
+        <w:t>of assurance have the c</w:t>
+      </w:r>
+      <w:r>
+        <w:rPr>
+          <w:lang w:val="en-US"/>
+        </w:rPr>
+        <w:t>a</w:t>
+      </w:r>
+      <w:r>
+        <w:rPr>
+          <w:lang w:val="en-US"/>
+        </w:rPr>
+        <w:t>pability to satisfy the security requirements of</w:t>
+      </w:r>
+      <w:r>
+        <w:rPr>
+          <w:lang w:val="en-US"/>
+        </w:rPr>
+        <w:t xml:space="preserve"> the Service Provider.</w:t>
+      </w:r>
+      <w:r>
+        <w:rPr>
+          <w:lang w:val="en-US"/>
+        </w:rPr>
+        <w:t xml:space="preserve"> An Identity Provider</w:t>
+      </w:r>
+      <w:r>
+        <w:rPr>
+          <w:lang w:val="en-US"/>
+        </w:rPr>
+        <w:t xml:space="preserve"> decla</w:t>
+      </w:r>
+      <w:r>
+        <w:rPr>
+          <w:lang w:val="en-US"/>
+        </w:rPr>
+        <w:t>r</w:t>
+      </w:r>
+      <w:r>
+        <w:rPr>
+          <w:lang w:val="en-US"/>
+        </w:rPr>
+        <w:t>ing this Service Entity Category</w:t>
+      </w:r>
+      <w:r>
+        <w:rPr>
+          <w:lang w:val="en-US"/>
+        </w:rPr>
+        <w:t xml:space="preserve"> MUST </w:t>
+      </w:r>
+      <w:proofErr w:type="gramStart"/>
+      <w:r>
+        <w:rPr>
+          <w:lang w:val="en-US"/>
+        </w:rPr>
+        <w:t>be</w:t>
+      </w:r>
+      <w:proofErr w:type="gramEnd"/>
+      <w:r>
+        <w:rPr>
+          <w:lang w:val="en-US"/>
+        </w:rPr>
+        <w:t xml:space="preserve"> able to provide this level of assurance.</w:t>
+      </w:r>
+    </w:p>
+    <w:p>
+      <w:pPr>
+        <w:pStyle w:val="ListParagraph"/>
         <w:numPr>
           <w:ilvl w:val="0"/>
           <w:numId w:val="28"/>
@@ -4203,7 +4906,7 @@
         <w:rPr>
           <w:lang w:val="en-US"/>
         </w:rPr>
-        <w:t>Attribute profile</w:t>
+        <w:t>Attribute</w:t>
       </w:r>
       <w:r>
         <w:rPr>
@@ -4215,17 +4918,20 @@
         <w:rPr>
           <w:lang w:val="en-US"/>
         </w:rPr>
-        <w:t xml:space="preserve"> as specified in [</w:t>
-      </w:r>
-      <w:hyperlink r:id="rId17" w:history="1">
-        <w:r>
-          <w:rPr>
-            <w:rStyle w:val="Hyperlnk"/>
-            <w:lang w:val="en-US"/>
-          </w:rPr>
-          <w:t>Eid2Attributes</w:t>
-        </w:r>
-      </w:hyperlink>
+        <w:t xml:space="preserve"> </w:t>
+      </w:r>
+      <w:r>
+        <w:rPr>
+          <w:lang w:val="en-US"/>
+        </w:rPr>
+        <w:t>as specified in [</w:t>
+      </w:r>
+      <w:r>
+        <w:rPr>
+          <w:lang w:val="en-US"/>
+        </w:rPr>
+        <w:t>EidAttributes</w:t>
+      </w:r>
       <w:r>
         <w:rPr>
           <w:lang w:val="en-US"/>
@@ -4235,7 +4941,7 @@
     </w:p>
     <w:p>
       <w:pPr>
-        <w:pStyle w:val="Liststycke"/>
+        <w:pStyle w:val="ListParagraph"/>
         <w:numPr>
           <w:ilvl w:val="0"/>
           <w:numId w:val="33"/>
@@ -4248,7 +4954,13 @@
         <w:rPr>
           <w:lang w:val="en-US"/>
         </w:rPr>
-        <w:t xml:space="preserve">For a Service Provider the meaning is that only services </w:t>
+        <w:t>Indicating</w:t>
+      </w:r>
+      <w:r>
+        <w:rPr>
+          <w:lang w:val="en-US"/>
+        </w:rPr>
+        <w:t xml:space="preserve"> that only services </w:t>
       </w:r>
       <w:r>
         <w:rPr>
@@ -4266,7 +4978,322 @@
         <w:rPr>
           <w:lang w:val="en-US"/>
         </w:rPr>
-        <w:t xml:space="preserve"> the given attribute pr</w:t>
+        <w:t xml:space="preserve"> attribute release according to</w:t>
+      </w:r>
+      <w:r>
+        <w:rPr>
+          <w:lang w:val="en-US"/>
+        </w:rPr>
+        <w:t xml:space="preserve"> the </w:t>
+      </w:r>
+      <w:r>
+        <w:rPr>
+          <w:lang w:val="en-US"/>
+        </w:rPr>
+        <w:t xml:space="preserve">identified </w:t>
+      </w:r>
+      <w:r>
+        <w:rPr>
+          <w:lang w:val="en-US"/>
+        </w:rPr>
+        <w:t>attribute</w:t>
+      </w:r>
+      <w:r>
+        <w:rPr>
+          <w:lang w:val="en-US"/>
+        </w:rPr>
+        <w:t xml:space="preserve"> set</w:t>
+      </w:r>
+      <w:r>
+        <w:rPr>
+          <w:lang w:val="en-US"/>
+        </w:rPr>
+        <w:t xml:space="preserve"> </w:t>
+      </w:r>
+      <w:r>
+        <w:rPr>
+          <w:lang w:val="en-US"/>
+        </w:rPr>
+        <w:t xml:space="preserve">have the capability to satisfy the minimum </w:t>
+      </w:r>
+      <w:r>
+        <w:rPr>
+          <w:lang w:val="en-US"/>
+        </w:rPr>
+        <w:t xml:space="preserve">attribute </w:t>
+      </w:r>
+      <w:r>
+        <w:rPr>
+          <w:lang w:val="en-US"/>
+        </w:rPr>
+        <w:t xml:space="preserve">requirements of </w:t>
+      </w:r>
+      <w:r>
+        <w:rPr>
+          <w:lang w:val="en-US"/>
+        </w:rPr>
+        <w:t>the Service Provider.</w:t>
+      </w:r>
+      <w:r>
+        <w:rPr>
+          <w:lang w:val="en-US"/>
+        </w:rPr>
+        <w:t xml:space="preserve"> An Identity Provider declaring this Service Entity Category MUST </w:t>
+      </w:r>
+      <w:proofErr w:type="gramStart"/>
+      <w:r>
+        <w:rPr>
+          <w:lang w:val="en-US"/>
+        </w:rPr>
+        <w:t>be</w:t>
+      </w:r>
+      <w:proofErr w:type="gramEnd"/>
+      <w:r>
+        <w:rPr>
+          <w:lang w:val="en-US"/>
+        </w:rPr>
+        <w:t xml:space="preserve"> able to provide these attri</w:t>
+      </w:r>
+      <w:r>
+        <w:rPr>
+          <w:lang w:val="en-US"/>
+        </w:rPr>
+        <w:t>b</w:t>
+      </w:r>
+      <w:r>
+        <w:rPr>
+          <w:lang w:val="en-US"/>
+        </w:rPr>
+        <w:t>utes.</w:t>
+      </w:r>
+    </w:p>
+    <w:p>
+      <w:pPr>
+        <w:rPr>
+          <w:lang w:val="en-US"/>
+        </w:rPr>
+      </w:pPr>
+    </w:p>
+    <w:p>
+      <w:pPr>
+        <w:rPr>
+          <w:lang w:val="en-US"/>
+        </w:rPr>
+      </w:pPr>
+      <w:r>
+        <w:rPr>
+          <w:lang w:val="en-US"/>
+        </w:rPr>
+        <w:t xml:space="preserve">All </w:t>
+      </w:r>
+      <w:r>
+        <w:rPr>
+          <w:lang w:val="en-US"/>
+        </w:rPr>
+        <w:t xml:space="preserve">Assertion Requirements </w:t>
+      </w:r>
+      <w:r>
+        <w:rPr>
+          <w:lang w:val="en-US"/>
+        </w:rPr>
+        <w:t xml:space="preserve">identifiers </w:t>
+      </w:r>
+      <w:r>
+        <w:rPr>
+          <w:lang w:val="en-US"/>
+        </w:rPr>
+        <w:t xml:space="preserve">are prefixed with </w:t>
+      </w:r>
+      <w:r>
+        <w:rPr>
+          <w:lang w:val="en-US"/>
+        </w:rPr>
+        <w:t>“</w:t>
+      </w:r>
+      <w:r>
+        <w:rPr>
+          <w:b/>
+          <w:lang w:val="en-US"/>
+        </w:rPr>
+        <w:t>http://id.elegnamnden.se/ec</w:t>
+      </w:r>
+      <w:r>
+        <w:rPr>
+          <w:lang w:val="en-US"/>
+        </w:rPr>
+        <w:t>”</w:t>
+      </w:r>
+      <w:r>
+        <w:rPr>
+          <w:lang w:val="en-US"/>
+        </w:rPr>
+        <w:t>.</w:t>
+      </w:r>
+    </w:p>
+    <w:p>
+      <w:pPr>
+        <w:rPr>
+          <w:lang w:val="en-US"/>
+        </w:rPr>
+      </w:pPr>
+    </w:p>
+    <w:p>
+      <w:pPr>
+        <w:spacing w:line="240" w:lineRule="auto"/>
+        <w:ind w:left="720" w:hanging="720"/>
+        <w:rPr>
+          <w:lang w:val="en-US"/>
+        </w:rPr>
+      </w:pPr>
+      <w:r>
+        <w:rPr>
+          <w:b/>
+          <w:lang w:val="en-US"/>
+        </w:rPr>
+        <w:t>Note</w:t>
+      </w:r>
+      <w:r>
+        <w:rPr>
+          <w:lang w:val="en-US"/>
+        </w:rPr>
+        <w:t>:</w:t>
+      </w:r>
+      <w:r>
+        <w:rPr>
+          <w:lang w:val="en-US"/>
+        </w:rPr>
+        <w:t xml:space="preserve"> </w:t>
+      </w:r>
+      <w:r>
+        <w:rPr>
+          <w:lang w:val="en-US"/>
+        </w:rPr>
+        <w:tab/>
+      </w:r>
+      <w:r>
+        <w:rPr>
+          <w:lang w:val="en-US"/>
+        </w:rPr>
+        <w:t xml:space="preserve">The main purpose of </w:t>
+      </w:r>
+      <w:r>
+        <w:rPr>
+          <w:lang w:val="en-US"/>
+        </w:rPr>
+        <w:t>S</w:t>
+      </w:r>
+      <w:r>
+        <w:rPr>
+          <w:lang w:val="en-US"/>
+        </w:rPr>
+        <w:t xml:space="preserve">ervice </w:t>
+      </w:r>
+      <w:r>
+        <w:rPr>
+          <w:lang w:val="en-US"/>
+        </w:rPr>
+        <w:t>E</w:t>
+      </w:r>
+      <w:r>
+        <w:rPr>
+          <w:lang w:val="en-US"/>
+        </w:rPr>
+        <w:t xml:space="preserve">ntity </w:t>
+      </w:r>
+      <w:r>
+        <w:rPr>
+          <w:lang w:val="en-US"/>
+        </w:rPr>
+        <w:t>C</w:t>
+      </w:r>
+      <w:r>
+        <w:rPr>
+          <w:lang w:val="en-US"/>
+        </w:rPr>
+        <w:t>ategories is for service matching before sending a request to a service</w:t>
+      </w:r>
+      <w:r>
+        <w:rPr>
+          <w:lang w:val="en-US"/>
+        </w:rPr>
+        <w:t xml:space="preserve"> </w:t>
+      </w:r>
+      <w:r>
+        <w:rPr>
+          <w:lang w:val="en-US"/>
+        </w:rPr>
+        <w:t xml:space="preserve">in order </w:t>
+      </w:r>
+      <w:r>
+        <w:rPr>
+          <w:lang w:val="en-US"/>
+        </w:rPr>
+        <w:t>to prevent requests from being sent to a service that will not be able to send a useful response</w:t>
+      </w:r>
+      <w:r>
+        <w:rPr>
+          <w:lang w:val="en-US"/>
+        </w:rPr>
+        <w:t xml:space="preserve"> (see section </w:t>
+      </w:r>
+      <w:r>
+        <w:rPr>
+          <w:lang w:val="en-US"/>
+        </w:rPr>
+        <w:fldChar w:fldCharType="begin"/>
+      </w:r>
+      <w:r>
+        <w:rPr>
+          <w:lang w:val="en-US"/>
+        </w:rPr>
+        <w:instrText xml:space="preserve"> REF _Ref252110349 \r \h </w:instrText>
+      </w:r>
+      <w:r>
+        <w:rPr>
+          <w:lang w:val="en-US"/>
+        </w:rPr>
+      </w:r>
+      <w:r>
+        <w:rPr>
+          <w:lang w:val="en-US"/>
+        </w:rPr>
+        <w:fldChar w:fldCharType="separate"/>
+      </w:r>
+      <w:r>
+        <w:rPr>
+          <w:lang w:val="en-US"/>
+        </w:rPr>
+        <w:t>1.4</w:t>
+      </w:r>
+      <w:r>
+        <w:rPr>
+          <w:lang w:val="en-US"/>
+        </w:rPr>
+        <w:fldChar w:fldCharType="end"/>
+      </w:r>
+      <w:r>
+        <w:rPr>
+          <w:lang w:val="en-US"/>
+        </w:rPr>
+        <w:t xml:space="preserve"> above)</w:t>
+      </w:r>
+      <w:r>
+        <w:rPr>
+          <w:lang w:val="en-US"/>
+        </w:rPr>
+        <w:t>.</w:t>
+      </w:r>
+      <w:r>
+        <w:rPr>
+          <w:lang w:val="en-US"/>
+        </w:rPr>
+        <w:t xml:space="preserve"> </w:t>
+      </w:r>
+      <w:r>
+        <w:rPr>
+          <w:lang w:val="en-US"/>
+        </w:rPr>
+        <w:t>The technical obligation of the providing service is limited to provide services according to its own declared service entity category regardless of which service entity categ</w:t>
       </w:r>
       <w:r>
         <w:rPr>
@@ -4278,49 +5305,78 @@
         <w:rPr>
           <w:lang w:val="en-US"/>
         </w:rPr>
-        <w:t>file are allowed to issue assertions to the Service Provider.</w:t>
-      </w:r>
-    </w:p>
-    <w:p>
-      <w:pPr>
-        <w:pStyle w:val="Liststycke"/>
-        <w:numPr>
-          <w:ilvl w:val="0"/>
-          <w:numId w:val="33"/>
-        </w:numPr>
-        <w:rPr>
-          <w:lang w:val="en-US"/>
-        </w:rPr>
-      </w:pPr>
-      <w:r>
-        <w:rPr>
-          <w:lang w:val="en-US"/>
-        </w:rPr>
-        <w:t xml:space="preserve">For an assertion providing service, such as an Identity Provider, the meaning is that the service implements the attribute profile, i.e., </w:t>
-      </w:r>
-      <w:r>
-        <w:rPr>
-          <w:lang w:val="en-US"/>
-        </w:rPr>
-        <w:t>are capable of issuing assertions according to this profile.</w:t>
-      </w:r>
-    </w:p>
-    <w:p>
-      <w:pPr>
-        <w:pStyle w:val="Liststycke"/>
-        <w:numPr>
-          <w:ilvl w:val="0"/>
-          <w:numId w:val="28"/>
-        </w:numPr>
-        <w:rPr>
-          <w:lang w:val="en-US"/>
-        </w:rPr>
-      </w:pPr>
-      <w:r>
-        <w:rPr>
-          <w:lang w:val="en-US"/>
-        </w:rPr>
-        <w:t>SAML attributes.</w:t>
+        <w:t xml:space="preserve">ry that has been declared by the requesting service. </w:t>
+      </w:r>
+      <w:r>
+        <w:rPr>
+          <w:lang w:val="en-US"/>
+        </w:rPr>
+        <w:t xml:space="preserve">The providing service MAY or MAY NOT </w:t>
+      </w:r>
+      <w:r>
+        <w:rPr>
+          <w:lang w:val="en-US"/>
+        </w:rPr>
+        <w:t xml:space="preserve">need to inspect the service entity category of the requesting service </w:t>
+      </w:r>
+      <w:r>
+        <w:rPr>
+          <w:lang w:val="en-US"/>
+        </w:rPr>
+        <w:t>to determine how to provide a service once a request is received</w:t>
+      </w:r>
+      <w:r>
+        <w:rPr>
+          <w:lang w:val="en-US"/>
+        </w:rPr>
+        <w:t>.</w:t>
+      </w:r>
+    </w:p>
+    <w:p>
+      <w:pPr>
+        <w:spacing w:line="240" w:lineRule="auto"/>
+        <w:rPr>
+          <w:lang w:val="en-US"/>
+        </w:rPr>
+      </w:pPr>
+    </w:p>
+    <w:p>
+      <w:pPr>
+        <w:spacing w:line="240" w:lineRule="auto"/>
+        <w:ind w:left="720"/>
+        <w:rPr>
+          <w:lang w:val="en-US"/>
+        </w:rPr>
+      </w:pPr>
+      <w:r>
+        <w:rPr>
+          <w:lang w:val="en-US"/>
+        </w:rPr>
+        <w:t>S</w:t>
+      </w:r>
+      <w:r>
+        <w:rPr>
+          <w:lang w:val="en-US"/>
+        </w:rPr>
+        <w:t xml:space="preserve">ervice </w:t>
+      </w:r>
+      <w:r>
+        <w:rPr>
+          <w:lang w:val="en-US"/>
+        </w:rPr>
+        <w:t>P</w:t>
+      </w:r>
+      <w:r>
+        <w:rPr>
+          <w:lang w:val="en-US"/>
+        </w:rPr>
+        <w:t xml:space="preserve">roviders </w:t>
+      </w:r>
+      <w:r>
+        <w:rPr>
+          <w:lang w:val="en-US"/>
+        </w:rPr>
+        <w:t>MAY</w:t>
       </w:r>
       <w:r>
         <w:rPr>
@@ -4332,224 +5388,193 @@
         <w:rPr>
           <w:lang w:val="en-US"/>
         </w:rPr>
-        <w:t>Offers a way to extend the attribute profile with additionally required attributes</w:t>
-      </w:r>
-      <w:r>
-        <w:rPr>
-          <w:lang w:val="en-US"/>
-        </w:rPr>
-        <w:t xml:space="preserve"> (i.e., a</w:t>
-      </w:r>
-      <w:r>
-        <w:rPr>
-          <w:lang w:val="en-US"/>
-        </w:rPr>
-        <w:t>t</w:t>
-      </w:r>
-      <w:r>
-        <w:rPr>
-          <w:lang w:val="en-US"/>
-        </w:rPr>
-        <w:t>tributes that are not specified in an attribute profile)</w:t>
-      </w:r>
-      <w:r>
-        <w:rPr>
-          <w:lang w:val="en-US"/>
-        </w:rPr>
-        <w:t>.</w:t>
-      </w:r>
-    </w:p>
-    <w:p>
-      <w:pPr>
-        <w:pStyle w:val="Liststycke"/>
-        <w:numPr>
-          <w:ilvl w:val="0"/>
-          <w:numId w:val="30"/>
-        </w:numPr>
-        <w:rPr>
-          <w:lang w:val="en-US"/>
-        </w:rPr>
-      </w:pPr>
-      <w:r>
-        <w:rPr>
-          <w:lang w:val="en-US"/>
-        </w:rPr>
-        <w:t xml:space="preserve">For a Service Provider the meaning is that these attributes are requested to be delivered in </w:t>
-      </w:r>
-      <w:r>
-        <w:rPr>
-          <w:lang w:val="en-US"/>
-        </w:rPr>
-        <w:t>a</w:t>
-      </w:r>
-      <w:r>
-        <w:rPr>
-          <w:lang w:val="en-US"/>
-        </w:rPr>
-        <w:t>s</w:t>
-      </w:r>
-      <w:r>
-        <w:rPr>
-          <w:lang w:val="en-US"/>
-        </w:rPr>
-        <w:t xml:space="preserve">sertions received from the Identity Provider in the same way as if the Service Provider would have specified the same attributes as </w:t>
-      </w:r>
-      <w:r>
-        <w:rPr>
-          <w:rStyle w:val="Code"/>
-        </w:rPr>
-        <w:t>&lt;md:RequestedAttribute</w:t>
-      </w:r>
-      <w:r>
-        <w:rPr>
-          <w:rStyle w:val="Code"/>
-        </w:rPr>
-        <w:t>&gt;</w:t>
-      </w:r>
-      <w:r>
-        <w:rPr>
-          <w:lang w:val="en-US"/>
-        </w:rPr>
-        <w:t xml:space="preserve"> in its metadata entry.</w:t>
-      </w:r>
-    </w:p>
-    <w:p>
-      <w:pPr>
-        <w:pStyle w:val="Liststycke"/>
-        <w:numPr>
-          <w:ilvl w:val="0"/>
-          <w:numId w:val="30"/>
-        </w:numPr>
-        <w:rPr>
-          <w:lang w:val="en-US"/>
-        </w:rPr>
-      </w:pPr>
-      <w:r>
-        <w:rPr>
-          <w:lang w:val="en-US"/>
-        </w:rPr>
-        <w:t xml:space="preserve">For an </w:t>
-      </w:r>
-      <w:r>
-        <w:rPr>
-          <w:lang w:val="en-US"/>
-        </w:rPr>
-        <w:t>assertion providing service, such as an Identity Provider,</w:t>
-      </w:r>
-      <w:r>
-        <w:rPr>
-          <w:lang w:val="en-US"/>
-        </w:rPr>
-        <w:t xml:space="preserve"> the meaning is that it commits to include the specified attributes in the </w:t>
-      </w:r>
-      <w:r>
-        <w:rPr>
-          <w:bCs/>
-          <w:lang w:val="en-US"/>
-        </w:rPr>
-        <w:t>a</w:t>
-      </w:r>
-      <w:r>
-        <w:rPr>
-          <w:bCs/>
-          <w:lang w:val="en-US"/>
-        </w:rPr>
-        <w:t>ssertions being produced.</w:t>
-      </w:r>
-    </w:p>
-    <w:p>
-      <w:pPr>
-        <w:rPr>
-          <w:lang w:val="en-US"/>
-        </w:rPr>
-      </w:pPr>
-    </w:p>
-    <w:p>
-      <w:pPr>
-        <w:rPr>
-          <w:lang w:val="en-US"/>
-        </w:rPr>
-      </w:pPr>
-      <w:r>
-        <w:rPr>
-          <w:lang w:val="en-US"/>
-        </w:rPr>
-        <w:t xml:space="preserve">All </w:t>
-      </w:r>
-      <w:r>
-        <w:rPr>
-          <w:lang w:val="en-US"/>
-        </w:rPr>
-        <w:t xml:space="preserve">Assertion Requirements </w:t>
-      </w:r>
-      <w:r>
-        <w:rPr>
-          <w:lang w:val="en-US"/>
-        </w:rPr>
-        <w:t xml:space="preserve">identifiers </w:t>
-      </w:r>
-      <w:r>
-        <w:rPr>
-          <w:lang w:val="en-US"/>
-        </w:rPr>
-        <w:t xml:space="preserve">are prefixed with </w:t>
-      </w:r>
-      <w:r>
-        <w:rPr>
-          <w:lang w:val="en-US"/>
-        </w:rPr>
-        <w:t>“</w:t>
-      </w:r>
-      <w:r>
-        <w:rPr>
-          <w:b/>
-          <w:lang w:val="en-US"/>
-        </w:rPr>
-        <w:t>http://id.elegnamnden.se/</w:t>
-      </w:r>
-      <w:proofErr w:type="spellStart"/>
-      <w:r>
-        <w:rPr>
-          <w:b/>
-          <w:lang w:val="en-US"/>
-        </w:rPr>
-        <w:t>ec</w:t>
-      </w:r>
-      <w:proofErr w:type="spellEnd"/>
-      <w:r>
-        <w:rPr>
-          <w:lang w:val="en-US"/>
-        </w:rPr>
-        <w:t>”</w:t>
-      </w:r>
-      <w:r>
-        <w:rPr>
-          <w:lang w:val="en-US"/>
-        </w:rPr>
-        <w:t>.</w:t>
-      </w:r>
-    </w:p>
-    <w:p>
-      <w:pPr>
-        <w:pStyle w:val="Rubrik2"/>
-        <w:rPr>
-          <w:lang w:val="en-US"/>
-        </w:rPr>
-      </w:pPr>
-      <w:bookmarkStart w:id="11" w:name="_Toc292462483"/>
+        <w:t xml:space="preserve">also </w:t>
+      </w:r>
+      <w:r>
+        <w:rPr>
+          <w:lang w:val="en-US"/>
+        </w:rPr>
+        <w:t xml:space="preserve">override </w:t>
+      </w:r>
+      <w:r>
+        <w:rPr>
+          <w:lang w:val="en-US"/>
+        </w:rPr>
+        <w:t>certain</w:t>
+      </w:r>
+      <w:r>
+        <w:rPr>
+          <w:lang w:val="en-US"/>
+        </w:rPr>
+        <w:t xml:space="preserve"> requirements in specific requests. For example, a </w:t>
+      </w:r>
+      <w:r>
+        <w:rPr>
+          <w:lang w:val="en-US"/>
+        </w:rPr>
+        <w:t>S</w:t>
+      </w:r>
+      <w:r>
+        <w:rPr>
+          <w:lang w:val="en-US"/>
+        </w:rPr>
+        <w:t xml:space="preserve">ervice </w:t>
+      </w:r>
+      <w:r>
+        <w:rPr>
+          <w:lang w:val="en-US"/>
+        </w:rPr>
+        <w:t>P</w:t>
+      </w:r>
+      <w:r>
+        <w:rPr>
+          <w:lang w:val="en-US"/>
+        </w:rPr>
+        <w:t xml:space="preserve">rovider declaring a </w:t>
+      </w:r>
+      <w:r>
+        <w:rPr>
+          <w:lang w:val="en-US"/>
+        </w:rPr>
+        <w:t>S</w:t>
+      </w:r>
+      <w:r>
+        <w:rPr>
+          <w:lang w:val="en-US"/>
+        </w:rPr>
+        <w:t xml:space="preserve">ervice </w:t>
+      </w:r>
+      <w:r>
+        <w:rPr>
+          <w:lang w:val="en-US"/>
+        </w:rPr>
+        <w:t>E</w:t>
+      </w:r>
+      <w:r>
+        <w:rPr>
+          <w:lang w:val="en-US"/>
+        </w:rPr>
+        <w:t xml:space="preserve">ntity </w:t>
+      </w:r>
+      <w:r>
+        <w:rPr>
+          <w:lang w:val="en-US"/>
+        </w:rPr>
+        <w:t>C</w:t>
+      </w:r>
+      <w:r>
+        <w:rPr>
+          <w:lang w:val="en-US"/>
+        </w:rPr>
+        <w:t xml:space="preserve">ategory that indicates that it will request authentication according to </w:t>
+      </w:r>
+      <w:r>
+        <w:rPr>
+          <w:lang w:val="en-US"/>
+        </w:rPr>
+        <w:t xml:space="preserve">level of assurance </w:t>
+      </w:r>
+      <w:r>
+        <w:rPr>
+          <w:lang w:val="en-US"/>
+        </w:rPr>
+        <w:t>3, MAY still send an authentication reque</w:t>
+      </w:r>
+      <w:r>
+        <w:rPr>
+          <w:lang w:val="en-US"/>
+        </w:rPr>
+        <w:t xml:space="preserve">st specifying another </w:t>
+      </w:r>
+      <w:r>
+        <w:rPr>
+          <w:lang w:val="en-US"/>
+        </w:rPr>
+        <w:t>level of assurance</w:t>
+      </w:r>
+      <w:r>
+        <w:rPr>
+          <w:lang w:val="en-US"/>
+        </w:rPr>
+        <w:t>. Any legal or other regulatory obligations that influences this matter is outside the scope of this doc</w:t>
+      </w:r>
+      <w:r>
+        <w:rPr>
+          <w:lang w:val="en-US"/>
+        </w:rPr>
+        <w:t>u</w:t>
+      </w:r>
+      <w:r>
+        <w:rPr>
+          <w:lang w:val="en-US"/>
+        </w:rPr>
+        <w:lastRenderedPageBreak/>
+        <w:t>ment. One such obligation could be that release of certain sensitive attributes MUST NOT be done u</w:t>
+      </w:r>
+      <w:r>
+        <w:rPr>
+          <w:lang w:val="en-US"/>
+        </w:rPr>
+        <w:t>n</w:t>
+      </w:r>
+      <w:r>
+        <w:rPr>
+          <w:lang w:val="en-US"/>
+        </w:rPr>
+        <w:t xml:space="preserve">less the </w:t>
+      </w:r>
+      <w:r>
+        <w:rPr>
+          <w:lang w:val="en-US"/>
+        </w:rPr>
+        <w:t>S</w:t>
+      </w:r>
+      <w:r>
+        <w:rPr>
+          <w:lang w:val="en-US"/>
+        </w:rPr>
+        <w:t xml:space="preserve">ervice </w:t>
+      </w:r>
+      <w:r>
+        <w:rPr>
+          <w:lang w:val="en-US"/>
+        </w:rPr>
+        <w:t>P</w:t>
+      </w:r>
+      <w:r>
+        <w:rPr>
+          <w:lang w:val="en-US"/>
+        </w:rPr>
+        <w:t>rovider has declared a particular service entity category.</w:t>
+      </w:r>
+    </w:p>
+    <w:p>
+      <w:pPr>
+        <w:pStyle w:val="Heading2"/>
+        <w:rPr>
+          <w:lang w:val="en-US"/>
+        </w:rPr>
+      </w:pPr>
+      <w:bookmarkStart w:id="14" w:name="_Toc305701202"/>
       <w:proofErr w:type="gramStart"/>
       <w:r>
         <w:rPr>
           <w:lang w:val="en-US"/>
         </w:rPr>
-        <w:t>loa3-pnr</w:t>
-      </w:r>
-      <w:bookmarkEnd w:id="11"/>
+        <w:t>loa3</w:t>
+      </w:r>
       <w:proofErr w:type="gramEnd"/>
+      <w:r>
+        <w:rPr>
+          <w:lang w:val="en-US"/>
+        </w:rPr>
+        <w:t>-pnr</w:t>
+      </w:r>
+      <w:bookmarkEnd w:id="14"/>
     </w:p>
     <w:tbl>
       <w:tblPr>
-        <w:tblStyle w:val="Tabellrutnt"/>
+        <w:tblStyle w:val="TableGrid"/>
         <w:tblW w:w="0" w:type="auto"/>
         <w:tblBorders>
           <w:top w:val="none" w:sz="0" w:space="0" w:color="auto"/>
@@ -4621,7 +5646,98 @@
                 <w:lang w:val="en-US"/>
               </w:rPr>
             </w:pPr>
-            <w:proofErr w:type="spellStart"/>
+            <w:r>
+              <w:rPr>
+                <w:b/>
+                <w:lang w:val="en-US"/>
+              </w:rPr>
+              <w:t>Description</w:t>
+            </w:r>
+          </w:p>
+        </w:tc>
+        <w:tc>
+          <w:tcPr>
+            <w:tcW w:w="8327" w:type="dxa"/>
+          </w:tcPr>
+          <w:p>
+            <w:pPr>
+              <w:rPr>
+                <w:lang w:val="en-US"/>
+              </w:rPr>
+            </w:pPr>
+            <w:r>
+              <w:rPr>
+                <w:lang w:val="en-US"/>
+              </w:rPr>
+              <w:t>U</w:t>
+            </w:r>
+            <w:r>
+              <w:rPr>
+                <w:lang w:val="en-US"/>
+              </w:rPr>
+              <w:t>ser authentication according to assurance level 3 [</w:t>
+            </w:r>
+            <w:r>
+              <w:rPr>
+                <w:bCs/>
+                <w:lang w:val="en-US"/>
+              </w:rPr>
+              <w:t>EidTillit</w:t>
+            </w:r>
+            <w:r>
+              <w:rPr>
+                <w:lang w:val="en-US"/>
+              </w:rPr>
+              <w:t xml:space="preserve">] and </w:t>
+            </w:r>
+            <w:r>
+              <w:rPr>
+                <w:lang w:val="en-US"/>
+              </w:rPr>
+              <w:t xml:space="preserve">attribute release </w:t>
+            </w:r>
+            <w:r>
+              <w:rPr>
+                <w:lang w:val="en-US"/>
+              </w:rPr>
+              <w:t>according to</w:t>
+            </w:r>
+            <w:r>
+              <w:rPr>
+                <w:lang w:val="en-US"/>
+              </w:rPr>
+              <w:t xml:space="preserve"> the attribute set “Natural Personal Identity with Civic Registration Number (</w:t>
+            </w:r>
+            <w:r>
+              <w:t>personnu</w:t>
+            </w:r>
+            <w:r>
+              <w:t>m</w:t>
+            </w:r>
+            <w:r>
+              <w:t>mer</w:t>
+            </w:r>
+            <w:r>
+              <w:rPr>
+                <w:lang w:val="en-US"/>
+              </w:rPr>
+              <w:t>)” (ELN-AP-Pnr-01).</w:t>
+            </w:r>
+          </w:p>
+        </w:tc>
+      </w:tr>
+      <w:tr>
+        <w:tc>
+          <w:tcPr>
+            <w:tcW w:w="1809" w:type="dxa"/>
+          </w:tcPr>
+          <w:p>
+            <w:pPr>
+              <w:rPr>
+                <w:b/>
+                <w:lang w:val="en-US"/>
+              </w:rPr>
+            </w:pPr>
             <w:r>
               <w:rPr>
                 <w:b/>
@@ -4629,7 +5745,6 @@
               </w:rPr>
               <w:t>LoA</w:t>
             </w:r>
-            <w:proofErr w:type="spellEnd"/>
             <w:r>
               <w:rPr>
                 <w:b/>
@@ -4675,15 +5790,25 @@
                 <w:b/>
                 <w:lang w:val="en-US"/>
               </w:rPr>
-              <w:t>Attribute profile</w:t>
+              <w:t xml:space="preserve">Attribute </w:t>
             </w:r>
+          </w:p>
+          <w:p>
+            <w:pPr>
+              <w:rPr>
+                <w:b/>
+                <w:lang w:val="en-US"/>
+              </w:rPr>
+            </w:pPr>
+            <w:proofErr w:type="gramStart"/>
             <w:r>
               <w:rPr>
                 <w:b/>
                 <w:lang w:val="en-US"/>
               </w:rPr>
-              <w:t xml:space="preserve"> identifier</w:t>
+              <w:t>requirements</w:t>
             </w:r>
+            <w:proofErr w:type="gramEnd"/>
           </w:p>
         </w:tc>
         <w:tc>
@@ -4744,14 +5869,9 @@
               </w:rPr>
               <w:t>Natural Personal Identity with Civic Registration Number (</w:t>
             </w:r>
-            <w:proofErr w:type="spellStart"/>
             <w:r>
-              <w:rPr>
-                <w:lang w:val="en-US"/>
-              </w:rPr>
               <w:t>personnummer</w:t>
             </w:r>
-            <w:proofErr w:type="spellEnd"/>
             <w:r>
               <w:rPr>
                 <w:lang w:val="en-US"/>
@@ -4778,7 +5898,7 @@
                 <w:b/>
                 <w:lang w:val="en-US"/>
               </w:rPr>
-              <w:t>Attributes</w:t>
+              <w:t>Other</w:t>
             </w:r>
           </w:p>
         </w:tc>
@@ -4796,201 +5916,7 @@
               <w:rPr>
                 <w:lang w:val="en-US"/>
               </w:rPr>
-              <w:t>No additional attribute requirements.</w:t>
-            </w:r>
-          </w:p>
-        </w:tc>
-      </w:tr>
-      <w:tr>
-        <w:tc>
-          <w:tcPr>
-            <w:tcW w:w="1809" w:type="dxa"/>
-          </w:tcPr>
-          <w:p>
-            <w:pPr>
-              <w:rPr>
-                <w:b/>
-                <w:lang w:val="en-US"/>
-              </w:rPr>
-            </w:pPr>
-            <w:r>
-              <w:rPr>
-                <w:b/>
-                <w:lang w:val="en-US"/>
-              </w:rPr>
-              <w:t>Description</w:t>
-            </w:r>
-          </w:p>
-        </w:tc>
-        <w:tc>
-          <w:tcPr>
-            <w:tcW w:w="8327" w:type="dxa"/>
-          </w:tcPr>
-          <w:p>
-            <w:pPr>
-              <w:rPr>
-                <w:lang w:val="en-US"/>
-              </w:rPr>
-            </w:pPr>
-            <w:r>
-              <w:rPr>
-                <w:lang w:val="en-US"/>
-              </w:rPr>
-              <w:t>Users should be authenticated according to</w:t>
-            </w:r>
-            <w:r>
-              <w:rPr>
-                <w:lang w:val="en-US"/>
-              </w:rPr>
-              <w:t xml:space="preserve"> </w:t>
-            </w:r>
-            <w:r>
-              <w:rPr>
-                <w:lang w:val="en-US"/>
-              </w:rPr>
-              <w:t>a</w:t>
-            </w:r>
-            <w:r>
-              <w:rPr>
-                <w:lang w:val="en-US"/>
-              </w:rPr>
-              <w:t>ssurance level</w:t>
-            </w:r>
-            <w:r>
-              <w:rPr>
-                <w:lang w:val="en-US"/>
-              </w:rPr>
-              <w:t xml:space="preserve"> 3</w:t>
-            </w:r>
-            <w:r>
-              <w:rPr>
-                <w:lang w:val="en-US"/>
-              </w:rPr>
-              <w:t xml:space="preserve"> according to</w:t>
-            </w:r>
-            <w:r>
-              <w:rPr>
-                <w:lang w:val="en-US"/>
-              </w:rPr>
-              <w:t xml:space="preserve"> [</w:t>
-            </w:r>
-            <w:proofErr w:type="spellStart"/>
-            <w:r>
-              <w:rPr>
-                <w:bCs/>
-                <w:lang w:val="en-US"/>
-              </w:rPr>
-              <w:fldChar w:fldCharType="begin"/>
-            </w:r>
-            <w:r>
-              <w:rPr>
-                <w:bCs/>
-                <w:lang w:val="en-US"/>
-              </w:rPr>
-              <w:instrText xml:space="preserve"> HYPERLINK "http://www.elegnamnden.se/download/18.77dbcb041438070e039d237/1404726253939/ELN-0700+-+Tillitsramverk+f%C3%B6r+Svensk+e-legitimation.pdf" </w:instrText>
-            </w:r>
-            <w:r>
-              <w:rPr>
-                <w:bCs/>
-                <w:lang w:val="en-US"/>
-              </w:rPr>
-              <w:fldChar w:fldCharType="separate"/>
-            </w:r>
-            <w:r>
-              <w:rPr>
-                <w:rStyle w:val="Hyperlnk"/>
-                <w:bCs/>
-                <w:lang w:val="en-US"/>
-              </w:rPr>
-              <w:t>EidTillit</w:t>
-            </w:r>
-            <w:proofErr w:type="spellEnd"/>
-            <w:r>
-              <w:rPr>
-                <w:bCs/>
-                <w:lang w:val="en-US"/>
-              </w:rPr>
-              <w:fldChar w:fldCharType="end"/>
-            </w:r>
-            <w:r>
-              <w:rPr>
-                <w:lang w:val="en-US"/>
-              </w:rPr>
-              <w:t>]</w:t>
-            </w:r>
-            <w:r>
-              <w:rPr>
-                <w:lang w:val="en-US"/>
-              </w:rPr>
-              <w:t xml:space="preserve"> and the </w:t>
-            </w:r>
-            <w:r>
-              <w:rPr>
-                <w:lang w:val="en-US"/>
-              </w:rPr>
-              <w:t xml:space="preserve">issued </w:t>
-            </w:r>
-            <w:r>
-              <w:rPr>
-                <w:lang w:val="en-US"/>
-              </w:rPr>
-              <w:t>SAML Assertion messages</w:t>
-            </w:r>
-            <w:r>
-              <w:rPr>
-                <w:lang w:val="en-US"/>
-              </w:rPr>
-              <w:t xml:space="preserve"> are </w:t>
-            </w:r>
-            <w:r>
-              <w:rPr>
-                <w:lang w:val="en-US"/>
-              </w:rPr>
-              <w:t>defined</w:t>
-            </w:r>
-            <w:r>
-              <w:rPr>
-                <w:lang w:val="en-US"/>
-              </w:rPr>
-              <w:t xml:space="preserve"> by the attribute profile “</w:t>
-            </w:r>
-            <w:r>
-              <w:rPr>
-                <w:lang w:val="en-US"/>
-              </w:rPr>
-              <w:t>Natural Personal Identity with Civic Registration Number (</w:t>
-            </w:r>
-            <w:proofErr w:type="spellStart"/>
-            <w:r>
-              <w:rPr>
-                <w:lang w:val="en-US"/>
-              </w:rPr>
-              <w:t>personnummer</w:t>
-            </w:r>
-            <w:proofErr w:type="spellEnd"/>
-            <w:r>
-              <w:rPr>
-                <w:lang w:val="en-US"/>
-              </w:rPr>
-              <w:t>)</w:t>
-            </w:r>
-            <w:r>
-              <w:rPr>
-                <w:lang w:val="en-US"/>
-              </w:rPr>
-              <w:t>”</w:t>
-            </w:r>
-            <w:r>
-              <w:rPr>
-                <w:lang w:val="en-US"/>
-              </w:rPr>
-              <w:t xml:space="preserve"> (ELN-AP-Pnr-01)</w:t>
-            </w:r>
-            <w:r>
-              <w:rPr>
-                <w:lang w:val="en-US"/>
-              </w:rPr>
-              <w:t>.</w:t>
+              <w:t>No additional requirements.</w:t>
             </w:r>
           </w:p>
         </w:tc>
@@ -4998,12 +5924,12 @@
     </w:tbl>
     <w:p>
       <w:pPr>
-        <w:pStyle w:val="Rubrik2"/>
-        <w:rPr>
-          <w:lang w:val="en-US"/>
-        </w:rPr>
-      </w:pPr>
-      <w:bookmarkStart w:id="12" w:name="_Toc292462484"/>
+        <w:pStyle w:val="Heading2"/>
+        <w:rPr>
+          <w:lang w:val="en-US"/>
+        </w:rPr>
+      </w:pPr>
+      <w:bookmarkStart w:id="15" w:name="_Toc305701203"/>
       <w:proofErr w:type="gramStart"/>
       <w:r>
         <w:rPr>
@@ -5011,18 +5937,18 @@
         </w:rPr>
         <w:t>loa2</w:t>
       </w:r>
+      <w:proofErr w:type="gramEnd"/>
       <w:r>
         <w:rPr>
           <w:lang w:val="en-US"/>
         </w:rPr>
         <w:t>-pnr</w:t>
       </w:r>
-      <w:bookmarkEnd w:id="12"/>
-      <w:proofErr w:type="gramEnd"/>
+      <w:bookmarkEnd w:id="15"/>
     </w:p>
     <w:tbl>
       <w:tblPr>
-        <w:tblStyle w:val="Tabellrutnt"/>
+        <w:tblStyle w:val="TableGrid"/>
         <w:tblW w:w="0" w:type="auto"/>
         <w:tblBorders>
           <w:top w:val="none" w:sz="0" w:space="0" w:color="auto"/>
@@ -5094,7 +6020,98 @@
                 <w:lang w:val="en-US"/>
               </w:rPr>
             </w:pPr>
-            <w:proofErr w:type="spellStart"/>
+            <w:r>
+              <w:rPr>
+                <w:b/>
+                <w:lang w:val="en-US"/>
+              </w:rPr>
+              <w:t>Description</w:t>
+            </w:r>
+          </w:p>
+        </w:tc>
+        <w:tc>
+          <w:tcPr>
+            <w:tcW w:w="8327" w:type="dxa"/>
+          </w:tcPr>
+          <w:p>
+            <w:pPr>
+              <w:rPr>
+                <w:lang w:val="en-US"/>
+              </w:rPr>
+            </w:pPr>
+            <w:r>
+              <w:rPr>
+                <w:lang w:val="en-US"/>
+              </w:rPr>
+              <w:t>U</w:t>
+            </w:r>
+            <w:r>
+              <w:rPr>
+                <w:lang w:val="en-US"/>
+              </w:rPr>
+              <w:t>ser authentication according to assurance level 2 [</w:t>
+            </w:r>
+            <w:r>
+              <w:rPr>
+                <w:bCs/>
+                <w:lang w:val="en-US"/>
+              </w:rPr>
+              <w:t>EidTillit</w:t>
+            </w:r>
+            <w:r>
+              <w:rPr>
+                <w:lang w:val="en-US"/>
+              </w:rPr>
+              <w:t>] and attribute</w:t>
+            </w:r>
+            <w:r>
+              <w:rPr>
+                <w:lang w:val="en-US"/>
+              </w:rPr>
+              <w:t xml:space="preserve"> release</w:t>
+            </w:r>
+            <w:r>
+              <w:rPr>
+                <w:lang w:val="en-US"/>
+              </w:rPr>
+              <w:t xml:space="preserve"> according to the attribute set “Natural Personal Identity with Civic Registration Number (</w:t>
+            </w:r>
+            <w:r>
+              <w:t>personnu</w:t>
+            </w:r>
+            <w:r>
+              <w:t>m</w:t>
+            </w:r>
+            <w:r>
+              <w:t>mer</w:t>
+            </w:r>
+            <w:r>
+              <w:rPr>
+                <w:lang w:val="en-US"/>
+              </w:rPr>
+              <w:t>)” (ELN-AP-Pnr-01)</w:t>
+            </w:r>
+            <w:r>
+              <w:rPr>
+                <w:lang w:val="en-US"/>
+              </w:rPr>
+              <w:t>.</w:t>
+            </w:r>
+          </w:p>
+        </w:tc>
+      </w:tr>
+      <w:tr>
+        <w:tc>
+          <w:tcPr>
+            <w:tcW w:w="1809" w:type="dxa"/>
+          </w:tcPr>
+          <w:p>
+            <w:pPr>
+              <w:rPr>
+                <w:b/>
+                <w:lang w:val="en-US"/>
+              </w:rPr>
+            </w:pPr>
             <w:r>
               <w:rPr>
                 <w:b/>
@@ -5102,7 +6119,6 @@
               </w:rPr>
               <w:t>LoA</w:t>
             </w:r>
-            <w:proofErr w:type="spellEnd"/>
             <w:r>
               <w:rPr>
                 <w:b/>
@@ -5148,8 +6164,25 @@
                 <w:b/>
                 <w:lang w:val="en-US"/>
               </w:rPr>
-              <w:t>Attribute profile identifier</w:t>
+              <w:t xml:space="preserve">Attribute </w:t>
             </w:r>
+          </w:p>
+          <w:p>
+            <w:pPr>
+              <w:rPr>
+                <w:b/>
+                <w:lang w:val="en-US"/>
+              </w:rPr>
+            </w:pPr>
+            <w:proofErr w:type="gramStart"/>
+            <w:r>
+              <w:rPr>
+                <w:b/>
+                <w:lang w:val="en-US"/>
+              </w:rPr>
+              <w:t>requirements</w:t>
+            </w:r>
+            <w:proofErr w:type="gramEnd"/>
           </w:p>
         </w:tc>
         <w:tc>
@@ -5205,14 +6238,9 @@
               <w:br/>
               <w:t>Natural Personal Identity with Civic Registration Number (</w:t>
             </w:r>
-            <w:proofErr w:type="spellStart"/>
             <w:r>
-              <w:rPr>
-                <w:lang w:val="en-US"/>
-              </w:rPr>
               <w:t>personnummer</w:t>
             </w:r>
-            <w:proofErr w:type="spellEnd"/>
             <w:r>
               <w:rPr>
                 <w:lang w:val="en-US"/>
@@ -5239,7 +6267,7 @@
                 <w:b/>
                 <w:lang w:val="en-US"/>
               </w:rPr>
-              <w:t>Attributes</w:t>
+              <w:t>Other</w:t>
             </w:r>
           </w:p>
         </w:tc>
@@ -5257,105 +6285,7 @@
               <w:rPr>
                 <w:lang w:val="en-US"/>
               </w:rPr>
-              <w:t>No additional attribute requirements.</w:t>
-            </w:r>
-          </w:p>
-        </w:tc>
-      </w:tr>
-      <w:tr>
-        <w:tc>
-          <w:tcPr>
-            <w:tcW w:w="1809" w:type="dxa"/>
-          </w:tcPr>
-          <w:p>
-            <w:pPr>
-              <w:rPr>
-                <w:b/>
-                <w:lang w:val="en-US"/>
-              </w:rPr>
-            </w:pPr>
-            <w:r>
-              <w:rPr>
-                <w:b/>
-                <w:lang w:val="en-US"/>
-              </w:rPr>
-              <w:t>Description</w:t>
-            </w:r>
-          </w:p>
-        </w:tc>
-        <w:tc>
-          <w:tcPr>
-            <w:tcW w:w="8327" w:type="dxa"/>
-          </w:tcPr>
-          <w:p>
-            <w:pPr>
-              <w:rPr>
-                <w:lang w:val="en-US"/>
-              </w:rPr>
-            </w:pPr>
-            <w:r>
-              <w:rPr>
-                <w:lang w:val="en-US"/>
-              </w:rPr>
-              <w:t>Users should be authenticated according to assurance level 2 according to [</w:t>
-            </w:r>
-            <w:proofErr w:type="spellStart"/>
-            <w:r>
-              <w:rPr>
-                <w:bCs/>
-                <w:lang w:val="en-US"/>
-              </w:rPr>
-              <w:fldChar w:fldCharType="begin"/>
-            </w:r>
-            <w:r>
-              <w:rPr>
-                <w:bCs/>
-                <w:lang w:val="en-US"/>
-              </w:rPr>
-              <w:instrText xml:space="preserve"> HYPERLINK "http://www.elegnamnden.se/download/18.77dbcb041438070e039d237/1404726253939/ELN-0700+-+Tillitsramverk+f%C3%B6r+Svensk+e-legitimation.pdf" </w:instrText>
-            </w:r>
-            <w:r>
-              <w:rPr>
-                <w:bCs/>
-                <w:lang w:val="en-US"/>
-              </w:rPr>
-              <w:fldChar w:fldCharType="separate"/>
-            </w:r>
-            <w:r>
-              <w:rPr>
-                <w:rStyle w:val="Hyperlnk"/>
-                <w:bCs/>
-                <w:lang w:val="en-US"/>
-              </w:rPr>
-              <w:t>EidTillit</w:t>
-            </w:r>
-            <w:proofErr w:type="spellEnd"/>
-            <w:r>
-              <w:rPr>
-                <w:bCs/>
-                <w:lang w:val="en-US"/>
-              </w:rPr>
-              <w:fldChar w:fldCharType="end"/>
-            </w:r>
-            <w:r>
-              <w:rPr>
-                <w:lang w:val="en-US"/>
-              </w:rPr>
-              <w:t>] and the issued SAML Assertion messages are defined by the attribute profile “Natural Personal Identity with Civic Registration Number (</w:t>
-            </w:r>
-            <w:proofErr w:type="spellStart"/>
-            <w:r>
-              <w:rPr>
-                <w:lang w:val="en-US"/>
-              </w:rPr>
-              <w:t>personnummer</w:t>
-            </w:r>
-            <w:proofErr w:type="spellEnd"/>
-            <w:r>
-              <w:rPr>
-                <w:lang w:val="en-US"/>
-              </w:rPr>
-              <w:t>)” (ELN-AP-Pnr-01).</w:t>
+              <w:t>No additional requirements.</w:t>
             </w:r>
           </w:p>
         </w:tc>
@@ -5363,32 +6293,31 @@
     </w:tbl>
     <w:p>
       <w:pPr>
-        <w:pStyle w:val="Rubrik2"/>
-        <w:rPr>
-          <w:lang w:val="en-US"/>
-        </w:rPr>
-      </w:pPr>
-      <w:bookmarkStart w:id="13" w:name="_Toc292462485"/>
+        <w:pStyle w:val="Heading2"/>
+        <w:rPr>
+          <w:lang w:val="en-US"/>
+        </w:rPr>
+      </w:pPr>
+      <w:bookmarkStart w:id="16" w:name="_Toc305701204"/>
       <w:proofErr w:type="gramStart"/>
       <w:r>
         <w:rPr>
           <w:lang w:val="en-US"/>
         </w:rPr>
-        <w:lastRenderedPageBreak/>
         <w:t>loa4</w:t>
       </w:r>
+      <w:proofErr w:type="gramEnd"/>
       <w:r>
         <w:rPr>
           <w:lang w:val="en-US"/>
         </w:rPr>
         <w:t>-pnr</w:t>
       </w:r>
-      <w:bookmarkEnd w:id="13"/>
-      <w:proofErr w:type="gramEnd"/>
+      <w:bookmarkEnd w:id="16"/>
     </w:p>
     <w:tbl>
       <w:tblPr>
-        <w:tblStyle w:val="Tabellrutnt"/>
+        <w:tblStyle w:val="TableGrid"/>
         <w:tblW w:w="0" w:type="auto"/>
         <w:tblBorders>
           <w:top w:val="none" w:sz="0" w:space="0" w:color="auto"/>
@@ -5460,7 +6389,98 @@
                 <w:lang w:val="en-US"/>
               </w:rPr>
             </w:pPr>
-            <w:proofErr w:type="spellStart"/>
+            <w:r>
+              <w:rPr>
+                <w:b/>
+                <w:lang w:val="en-US"/>
+              </w:rPr>
+              <w:t>Description</w:t>
+            </w:r>
+          </w:p>
+        </w:tc>
+        <w:tc>
+          <w:tcPr>
+            <w:tcW w:w="8327" w:type="dxa"/>
+          </w:tcPr>
+          <w:p>
+            <w:pPr>
+              <w:rPr>
+                <w:lang w:val="en-US"/>
+              </w:rPr>
+            </w:pPr>
+            <w:r>
+              <w:rPr>
+                <w:lang w:val="en-US"/>
+              </w:rPr>
+              <w:t>U</w:t>
+            </w:r>
+            <w:r>
+              <w:rPr>
+                <w:lang w:val="en-US"/>
+              </w:rPr>
+              <w:t>ser authentication according to assurance level 4 [</w:t>
+            </w:r>
+            <w:r>
+              <w:rPr>
+                <w:bCs/>
+                <w:lang w:val="en-US"/>
+              </w:rPr>
+              <w:t>EidTillit</w:t>
+            </w:r>
+            <w:r>
+              <w:rPr>
+                <w:lang w:val="en-US"/>
+              </w:rPr>
+              <w:t>] and attribute</w:t>
+            </w:r>
+            <w:r>
+              <w:rPr>
+                <w:lang w:val="en-US"/>
+              </w:rPr>
+              <w:t xml:space="preserve"> release</w:t>
+            </w:r>
+            <w:r>
+              <w:rPr>
+                <w:lang w:val="en-US"/>
+              </w:rPr>
+              <w:t xml:space="preserve"> according to the attribute set “Natural Personal Identity with Civic Registration Number (</w:t>
+            </w:r>
+            <w:r>
+              <w:t>personnu</w:t>
+            </w:r>
+            <w:r>
+              <w:t>m</w:t>
+            </w:r>
+            <w:r>
+              <w:t>mer</w:t>
+            </w:r>
+            <w:r>
+              <w:rPr>
+                <w:lang w:val="en-US"/>
+              </w:rPr>
+              <w:t>)” (ELN-AP-Pnr-01)</w:t>
+            </w:r>
+            <w:r>
+              <w:rPr>
+                <w:lang w:val="en-US"/>
+              </w:rPr>
+              <w:t>.</w:t>
+            </w:r>
+          </w:p>
+        </w:tc>
+      </w:tr>
+      <w:tr>
+        <w:tc>
+          <w:tcPr>
+            <w:tcW w:w="1809" w:type="dxa"/>
+          </w:tcPr>
+          <w:p>
+            <w:pPr>
+              <w:rPr>
+                <w:b/>
+                <w:lang w:val="en-US"/>
+              </w:rPr>
+            </w:pPr>
             <w:r>
               <w:rPr>
                 <w:b/>
@@ -5468,7 +6488,6 @@
               </w:rPr>
               <w:t>LoA</w:t>
             </w:r>
-            <w:proofErr w:type="spellEnd"/>
             <w:r>
               <w:rPr>
                 <w:b/>
@@ -5514,8 +6533,25 @@
                 <w:b/>
                 <w:lang w:val="en-US"/>
               </w:rPr>
-              <w:t>Attribute profile identifier</w:t>
+              <w:t xml:space="preserve">Attribute </w:t>
             </w:r>
+          </w:p>
+          <w:p>
+            <w:pPr>
+              <w:rPr>
+                <w:b/>
+                <w:lang w:val="en-US"/>
+              </w:rPr>
+            </w:pPr>
+            <w:proofErr w:type="gramStart"/>
+            <w:r>
+              <w:rPr>
+                <w:b/>
+                <w:lang w:val="en-US"/>
+              </w:rPr>
+              <w:t>requirements</w:t>
+            </w:r>
+            <w:proofErr w:type="gramEnd"/>
           </w:p>
         </w:tc>
         <w:tc>
@@ -5571,14 +6607,9 @@
               <w:br/>
               <w:t>Natural Personal Identity with Civic Registration Number (</w:t>
             </w:r>
-            <w:proofErr w:type="spellStart"/>
             <w:r>
-              <w:rPr>
-                <w:lang w:val="en-US"/>
-              </w:rPr>
               <w:t>personnummer</w:t>
             </w:r>
-            <w:proofErr w:type="spellEnd"/>
             <w:r>
               <w:rPr>
                 <w:lang w:val="en-US"/>
@@ -5605,7 +6636,7 @@
                 <w:b/>
                 <w:lang w:val="en-US"/>
               </w:rPr>
-              <w:t>Attributes</w:t>
+              <w:t>Other</w:t>
             </w:r>
           </w:p>
         </w:tc>
@@ -5623,105 +6654,7 @@
               <w:rPr>
                 <w:lang w:val="en-US"/>
               </w:rPr>
-              <w:t>No additional attribute requirements.</w:t>
-            </w:r>
-          </w:p>
-        </w:tc>
-      </w:tr>
-      <w:tr>
-        <w:tc>
-          <w:tcPr>
-            <w:tcW w:w="1809" w:type="dxa"/>
-          </w:tcPr>
-          <w:p>
-            <w:pPr>
-              <w:rPr>
-                <w:b/>
-                <w:lang w:val="en-US"/>
-              </w:rPr>
-            </w:pPr>
-            <w:r>
-              <w:rPr>
-                <w:b/>
-                <w:lang w:val="en-US"/>
-              </w:rPr>
-              <w:t>Description</w:t>
-            </w:r>
-          </w:p>
-        </w:tc>
-        <w:tc>
-          <w:tcPr>
-            <w:tcW w:w="8327" w:type="dxa"/>
-          </w:tcPr>
-          <w:p>
-            <w:pPr>
-              <w:rPr>
-                <w:lang w:val="en-US"/>
-              </w:rPr>
-            </w:pPr>
-            <w:r>
-              <w:rPr>
-                <w:lang w:val="en-US"/>
-              </w:rPr>
-              <w:t>Users should be authenticated according to assurance level 4 according to [</w:t>
-            </w:r>
-            <w:proofErr w:type="spellStart"/>
-            <w:r>
-              <w:rPr>
-                <w:bCs/>
-                <w:lang w:val="en-US"/>
-              </w:rPr>
-              <w:fldChar w:fldCharType="begin"/>
-            </w:r>
-            <w:r>
-              <w:rPr>
-                <w:bCs/>
-                <w:lang w:val="en-US"/>
-              </w:rPr>
-              <w:instrText xml:space="preserve"> HYPERLINK "http://www.elegnamnden.se/download/18.77dbcb041438070e039d237/1404726253939/ELN-0700+-+Tillitsramverk+f%C3%B6r+Svensk+e-legitimation.pdf" </w:instrText>
-            </w:r>
-            <w:r>
-              <w:rPr>
-                <w:bCs/>
-                <w:lang w:val="en-US"/>
-              </w:rPr>
-              <w:fldChar w:fldCharType="separate"/>
-            </w:r>
-            <w:r>
-              <w:rPr>
-                <w:rStyle w:val="Hyperlnk"/>
-                <w:bCs/>
-                <w:lang w:val="en-US"/>
-              </w:rPr>
-              <w:t>TillitRamv</w:t>
-            </w:r>
-            <w:proofErr w:type="spellEnd"/>
-            <w:r>
-              <w:rPr>
-                <w:bCs/>
-                <w:lang w:val="en-US"/>
-              </w:rPr>
-              <w:fldChar w:fldCharType="end"/>
-            </w:r>
-            <w:r>
-              <w:rPr>
-                <w:lang w:val="en-US"/>
-              </w:rPr>
-              <w:t>] and the issued SAML Assertion messages are defined by the attribute profile “Natural Personal Identity with Civic Registration Number (</w:t>
-            </w:r>
-            <w:proofErr w:type="spellStart"/>
-            <w:r>
-              <w:rPr>
-                <w:lang w:val="en-US"/>
-              </w:rPr>
-              <w:t>personnummer</w:t>
-            </w:r>
-            <w:proofErr w:type="spellEnd"/>
-            <w:r>
-              <w:rPr>
-                <w:lang w:val="en-US"/>
-              </w:rPr>
-              <w:t>)” (ELN-AP-Pnr-01).</w:t>
+              <w:t>No additional requirements.</w:t>
             </w:r>
           </w:p>
         </w:tc>
@@ -5756,12 +6689,12 @@
     </w:p>
     <w:p>
       <w:pPr>
-        <w:pStyle w:val="Rubrik1"/>
-        <w:rPr>
-          <w:lang w:val="en-US"/>
-        </w:rPr>
-      </w:pPr>
-      <w:bookmarkStart w:id="14" w:name="_Toc292462486"/>
+        <w:pStyle w:val="Heading1"/>
+        <w:rPr>
+          <w:lang w:val="en-US"/>
+        </w:rPr>
+      </w:pPr>
+      <w:bookmarkStart w:id="17" w:name="_Toc305701205"/>
       <w:r>
         <w:rPr>
           <w:lang w:val="en-US"/>
@@ -5781,19 +6714,31 @@
         </w:rPr>
         <w:t>ies</w:t>
       </w:r>
-      <w:bookmarkEnd w:id="14"/>
-    </w:p>
-    <w:p>
-      <w:pPr>
-        <w:rPr>
-          <w:lang w:val="en-US"/>
-        </w:rPr>
-      </w:pPr>
-      <w:r>
-        <w:rPr>
-          <w:lang w:val="en-US"/>
-        </w:rPr>
-        <w:t>A Service Property Entity Category identifier is specified as an entity attribute in the federation metadata and has the purpose of representing a particular service property.</w:t>
+      <w:bookmarkEnd w:id="17"/>
+    </w:p>
+    <w:p>
+      <w:pPr>
+        <w:rPr>
+          <w:lang w:val="en-US"/>
+        </w:rPr>
+      </w:pPr>
+      <w:r>
+        <w:rPr>
+          <w:lang w:val="en-US"/>
+        </w:rPr>
+        <w:t xml:space="preserve">A Service Property Entity Category identifier is specified as an </w:t>
+      </w:r>
+      <w:r>
+        <w:rPr>
+          <w:lang w:val="en-US"/>
+        </w:rPr>
+        <w:t xml:space="preserve">attribute value in the entity category attribute </w:t>
+      </w:r>
+      <w:r>
+        <w:rPr>
+          <w:lang w:val="en-US"/>
+        </w:rPr>
+        <w:t>in the federation metadata and has the purpose of representing a particular service property.</w:t>
       </w:r>
     </w:p>
     <w:p>
@@ -5828,7 +6773,6 @@
         </w:rPr>
         <w:t>http://id.elegnamnden.se/</w:t>
       </w:r>
-      <w:proofErr w:type="spellStart"/>
       <w:r>
         <w:rPr>
           <w:b/>
@@ -5836,7 +6780,6 @@
         </w:rPr>
         <w:t>sprop</w:t>
       </w:r>
-      <w:proofErr w:type="spellEnd"/>
       <w:r>
         <w:rPr>
           <w:lang w:val="en-US"/>
@@ -5852,37 +6795,35 @@
     </w:p>
     <w:p>
       <w:pPr>
-        <w:pStyle w:val="Rubrik2"/>
-        <w:rPr>
-          <w:lang w:val="en-US"/>
-        </w:rPr>
-      </w:pPr>
-      <w:bookmarkStart w:id="15" w:name="_Ref252109701"/>
-      <w:bookmarkStart w:id="16" w:name="_Ref252109711"/>
-      <w:bookmarkStart w:id="17" w:name="_Toc292462487"/>
+        <w:pStyle w:val="Heading2"/>
+        <w:rPr>
+          <w:lang w:val="en-US"/>
+        </w:rPr>
+      </w:pPr>
+      <w:bookmarkStart w:id="18" w:name="_Ref252109701"/>
+      <w:bookmarkStart w:id="19" w:name="_Ref252109711"/>
+      <w:bookmarkStart w:id="20" w:name="_Toc305701206"/>
       <w:proofErr w:type="gramStart"/>
       <w:r>
         <w:rPr>
           <w:lang w:val="en-US"/>
         </w:rPr>
-        <w:t>mobile-</w:t>
-      </w:r>
-      <w:proofErr w:type="spellStart"/>
-      <w:r>
-        <w:rPr>
-          <w:lang w:val="en-US"/>
-        </w:rPr>
-        <w:t>auth</w:t>
-      </w:r>
-      <w:bookmarkEnd w:id="15"/>
-      <w:bookmarkEnd w:id="16"/>
-      <w:bookmarkEnd w:id="17"/>
-      <w:proofErr w:type="spellEnd"/>
+        <w:t>mobile</w:t>
+      </w:r>
       <w:proofErr w:type="gramEnd"/>
+      <w:r>
+        <w:rPr>
+          <w:lang w:val="en-US"/>
+        </w:rPr>
+        <w:t>-auth</w:t>
+      </w:r>
+      <w:bookmarkEnd w:id="18"/>
+      <w:bookmarkEnd w:id="19"/>
+      <w:bookmarkEnd w:id="20"/>
     </w:p>
     <w:tbl>
       <w:tblPr>
-        <w:tblStyle w:val="Tabellrutnt"/>
+        <w:tblStyle w:val="TableGrid"/>
         <w:tblW w:w="0" w:type="auto"/>
         <w:tblBorders>
           <w:top w:val="none" w:sz="0" w:space="0" w:color="auto"/>
@@ -6090,21 +7031,7 @@
         <w:rPr>
           <w:lang w:val="en-US"/>
         </w:rPr>
-        <w:t>For a providing service, i.e. an Identity Provider, inclusion of the mobile-</w:t>
-      </w:r>
-      <w:proofErr w:type="spellStart"/>
-      <w:r>
-        <w:rPr>
-          <w:lang w:val="en-US"/>
-        </w:rPr>
-        <w:t>auth</w:t>
-      </w:r>
-      <w:proofErr w:type="spellEnd"/>
-      <w:r>
-        <w:rPr>
-          <w:lang w:val="en-US"/>
-        </w:rPr>
-        <w:t xml:space="preserve"> category states</w:t>
+        <w:t>For a providing service, i.e. an Identity Provider, inclusion of the mobile-auth category states</w:t>
       </w:r>
       <w:r>
         <w:rPr>
@@ -6217,19 +7144,7 @@
         <w:rPr>
           <w:lang w:val="en-US"/>
         </w:rPr>
-        <w:t>performing filtering of Identity Provi</w:t>
-      </w:r>
-      <w:r>
-        <w:rPr>
-          <w:lang w:val="en-US"/>
-        </w:rPr>
-        <w:t>d</w:t>
-      </w:r>
-      <w:r>
-        <w:rPr>
-          <w:lang w:val="en-US"/>
-        </w:rPr>
-        <w:t xml:space="preserve">ers to display, as described in </w:t>
+        <w:t xml:space="preserve">performing filtering of Identity Providers to display, as described in </w:t>
       </w:r>
       <w:r>
         <w:rPr>
@@ -6317,45 +7232,7 @@
         <w:rPr>
           <w:lang w:val="en-US"/>
         </w:rPr>
-        <w:t xml:space="preserve"> This means that a consuming service may i</w:t>
-      </w:r>
-      <w:r>
-        <w:rPr>
-          <w:lang w:val="en-US"/>
-        </w:rPr>
-        <w:t>n</w:t>
-      </w:r>
-      <w:r>
-        <w:rPr>
-          <w:lang w:val="en-US"/>
-        </w:rPr>
-        <w:t>clude the mobile-</w:t>
-      </w:r>
-      <w:proofErr w:type="spellStart"/>
-      <w:r>
-        <w:rPr>
-          <w:lang w:val="en-US"/>
-        </w:rPr>
-        <w:t>auth</w:t>
-      </w:r>
-      <w:proofErr w:type="spellEnd"/>
-      <w:r>
-        <w:rPr>
-          <w:lang w:val="en-US"/>
-        </w:rPr>
-        <w:t xml:space="preserve"> category in its metadata in order to have the Discovery Service especially displaying Ide</w:t>
-      </w:r>
-      <w:r>
-        <w:rPr>
-          <w:lang w:val="en-US"/>
-        </w:rPr>
-        <w:t>n</w:t>
-      </w:r>
-      <w:r>
-        <w:rPr>
-          <w:lang w:val="en-US"/>
-        </w:rPr>
-        <w:t>tity Providers that offer authentication using mobile devices.</w:t>
+        <w:t xml:space="preserve"> This means that a consuming service may include the mobile-auth category in its metadata in order to have the Discovery Service especially displaying Identity Providers that offer authentication using mobile devices.</w:t>
       </w:r>
       <w:r>
         <w:rPr>
@@ -6383,15 +7260,12 @@
         </w:rPr>
         <w:t>See [</w:t>
       </w:r>
-      <w:hyperlink r:id="rId18" w:history="1">
-        <w:r>
-          <w:rPr>
-            <w:rStyle w:val="Hyperlnk"/>
-            <w:lang w:val="en-US"/>
-          </w:rPr>
-          <w:t>Eid2Discovery</w:t>
-        </w:r>
-      </w:hyperlink>
+      <w:r>
+        <w:rPr>
+          <w:lang w:val="en-US"/>
+        </w:rPr>
+        <w:t>EidDiscovery</w:t>
+      </w:r>
       <w:r>
         <w:rPr>
           <w:lang w:val="en-US"/>
@@ -6408,21 +7282,7 @@
         <w:rPr>
           <w:lang w:val="en-US"/>
         </w:rPr>
-        <w:t xml:space="preserve"> of the use of the mobile-</w:t>
-      </w:r>
-      <w:proofErr w:type="spellStart"/>
-      <w:r>
-        <w:rPr>
-          <w:lang w:val="en-US"/>
-        </w:rPr>
-        <w:t>auth</w:t>
-      </w:r>
-      <w:proofErr w:type="spellEnd"/>
-      <w:r>
-        <w:rPr>
-          <w:lang w:val="en-US"/>
-        </w:rPr>
-        <w:t xml:space="preserve"> category.</w:t>
+        <w:t xml:space="preserve"> of the use of the mobile-auth category.</w:t>
       </w:r>
     </w:p>
     <w:p>
@@ -6447,12 +7307,12 @@
     </w:p>
     <w:p>
       <w:pPr>
-        <w:pStyle w:val="Rubrik1"/>
-        <w:rPr>
-          <w:lang w:val="en-US"/>
-        </w:rPr>
-      </w:pPr>
-      <w:bookmarkStart w:id="18" w:name="_Toc292462488"/>
+        <w:pStyle w:val="Heading1"/>
+        <w:rPr>
+          <w:lang w:val="en-US"/>
+        </w:rPr>
+      </w:pPr>
+      <w:bookmarkStart w:id="21" w:name="_Toc305701207"/>
       <w:r>
         <w:rPr>
           <w:lang w:val="en-US"/>
@@ -6478,7 +7338,7 @@
         </w:rPr>
         <w:t>ies</w:t>
       </w:r>
-      <w:bookmarkEnd w:id="18"/>
+      <w:bookmarkEnd w:id="21"/>
     </w:p>
     <w:p>
       <w:pPr>
@@ -6567,7 +7427,6 @@
         </w:rPr>
         <w:t>http://id.elegnamnden.se/</w:t>
       </w:r>
-      <w:proofErr w:type="spellStart"/>
       <w:r>
         <w:rPr>
           <w:b/>
@@ -6575,7 +7434,6 @@
         </w:rPr>
         <w:t>st</w:t>
       </w:r>
-      <w:proofErr w:type="spellEnd"/>
       <w:r>
         <w:rPr>
           <w:lang w:val="en-US"/>
@@ -6591,13 +7449,12 @@
     </w:p>
     <w:p>
       <w:pPr>
-        <w:pStyle w:val="Rubrik2"/>
-        <w:rPr>
-          <w:lang w:val="en-US"/>
-        </w:rPr>
-      </w:pPr>
-      <w:bookmarkStart w:id="19" w:name="_Toc292462489"/>
-      <w:proofErr w:type="spellStart"/>
+        <w:pStyle w:val="Heading2"/>
+        <w:rPr>
+          <w:lang w:val="en-US"/>
+        </w:rPr>
+      </w:pPr>
+      <w:bookmarkStart w:id="22" w:name="_Toc305701208"/>
       <w:proofErr w:type="gramStart"/>
       <w:r>
         <w:rPr>
@@ -6605,13 +7462,12 @@
         </w:rPr>
         <w:t>sigservice</w:t>
       </w:r>
-      <w:bookmarkEnd w:id="19"/>
-      <w:proofErr w:type="spellEnd"/>
+      <w:bookmarkEnd w:id="22"/>
       <w:proofErr w:type="gramEnd"/>
     </w:p>
     <w:tbl>
       <w:tblPr>
-        <w:tblStyle w:val="Tabellrutnt"/>
+        <w:tblStyle w:val="TableGrid"/>
         <w:tblW w:w="0" w:type="auto"/>
         <w:tblBorders>
           <w:top w:val="none" w:sz="0" w:space="0" w:color="auto"/>
@@ -6718,21 +7574,7 @@
               <w:rPr>
                 <w:lang w:val="en-US"/>
               </w:rPr>
-              <w:t xml:space="preserve">A service type for a Service Provider that provides electronic signature services within the Swedish </w:t>
-            </w:r>
-            <w:proofErr w:type="spellStart"/>
-            <w:r>
-              <w:rPr>
-                <w:lang w:val="en-US"/>
-              </w:rPr>
-              <w:t>eID</w:t>
-            </w:r>
-            <w:proofErr w:type="spellEnd"/>
-            <w:r>
-              <w:rPr>
-                <w:lang w:val="en-US"/>
-              </w:rPr>
-              <w:t xml:space="preserve"> framework.</w:t>
+              <w:t>A service type for a Service Provider that provides electronic signature services within the Swedish eID framework.</w:t>
             </w:r>
           </w:p>
         </w:tc>
@@ -6767,12 +7609,12 @@
     </w:p>
     <w:p>
       <w:pPr>
-        <w:pStyle w:val="Rubrik1"/>
-        <w:rPr>
-          <w:lang w:val="en-US"/>
-        </w:rPr>
-      </w:pPr>
-      <w:bookmarkStart w:id="20" w:name="_Toc292462490"/>
+        <w:pStyle w:val="Heading1"/>
+        <w:rPr>
+          <w:lang w:val="en-US"/>
+        </w:rPr>
+      </w:pPr>
+      <w:bookmarkStart w:id="23" w:name="_Toc305701209"/>
       <w:r>
         <w:rPr>
           <w:lang w:val="en-US"/>
@@ -6786,7 +7628,7 @@
         </w:rPr>
         <w:t>eferences</w:t>
       </w:r>
-      <w:bookmarkEnd w:id="20"/>
+      <w:bookmarkEnd w:id="23"/>
     </w:p>
     <w:p>
       <w:pPr>
@@ -6808,11 +7650,11 @@
           <w:lang w:val="en-US"/>
         </w:rPr>
       </w:pPr>
-      <w:hyperlink r:id="rId19" w:history="1">
+      <w:hyperlink r:id="rId15" w:history="1">
         <w:proofErr w:type="spellStart"/>
         <w:r>
           <w:rPr>
-            <w:rStyle w:val="Hyperlnk"/>
+            <w:rStyle w:val="Hyperlink"/>
             <w:lang w:val="en-US"/>
           </w:rPr>
           <w:t>Bradner</w:t>
@@ -6820,7 +7662,7 @@
         <w:proofErr w:type="spellEnd"/>
         <w:r>
           <w:rPr>
-            <w:rStyle w:val="Hyperlnk"/>
+            <w:rStyle w:val="Hyperlink"/>
             <w:lang w:val="en-US"/>
           </w:rPr>
           <w:t>, S., Key words for use in RFCs to Indicate Requirement Levels, March 1997.</w:t>
@@ -6854,10 +7696,10 @@
           <w:lang w:val="en-US"/>
         </w:rPr>
       </w:pPr>
-      <w:hyperlink r:id="rId20" w:history="1">
+      <w:hyperlink r:id="rId16" w:history="1">
         <w:r>
           <w:rPr>
-            <w:rStyle w:val="Hyperlnk"/>
+            <w:rStyle w:val="Hyperlink"/>
             <w:lang w:val="en-US"/>
           </w:rPr>
           <w:t>OASIS Standard, Assertions and Protocols for the OASIS Security Assertion Markup Language (SAML) V2.0, March 2005.</w:t>
@@ -6891,10 +7733,10 @@
           <w:lang w:val="en-US"/>
         </w:rPr>
       </w:pPr>
-      <w:hyperlink r:id="rId21" w:history="1">
+      <w:hyperlink r:id="rId17" w:history="1">
         <w:r>
           <w:rPr>
-            <w:rStyle w:val="Hyperlnk"/>
+            <w:rStyle w:val="Hyperlink"/>
             <w:lang w:val="en-US"/>
           </w:rPr>
           <w:t>OASIS Standard, Metadata for the OASIS Security Assertion Markup Language (SAML) V2.0, March 2005.</w:t>
@@ -6928,31 +7770,31 @@
           <w:lang w:val="en-US"/>
         </w:rPr>
       </w:pPr>
-      <w:hyperlink r:id="rId22" w:history="1">
+      <w:hyperlink r:id="rId18" w:history="1">
         <w:r>
           <w:rPr>
-            <w:rStyle w:val="Hyperlnk"/>
+            <w:rStyle w:val="Hyperlink"/>
             <w:lang w:val="en-US"/>
           </w:rPr>
           <w:t xml:space="preserve">OASIS </w:t>
         </w:r>
         <w:r>
           <w:rPr>
-            <w:rStyle w:val="Hyperlnk"/>
+            <w:rStyle w:val="Hyperlink"/>
             <w:lang w:val="en-US"/>
           </w:rPr>
           <w:t>Committee Specification</w:t>
         </w:r>
         <w:r>
           <w:rPr>
-            <w:rStyle w:val="Hyperlnk"/>
+            <w:rStyle w:val="Hyperlink"/>
             <w:lang w:val="en-US"/>
           </w:rPr>
           <w:t xml:space="preserve">, </w:t>
         </w:r>
         <w:r>
           <w:rPr>
-            <w:rStyle w:val="Hyperlnk"/>
+            <w:rStyle w:val="Hyperlink"/>
             <w:bCs/>
             <w:lang w:val="en-US"/>
           </w:rPr>
@@ -6960,7 +7802,7 @@
         </w:r>
         <w:r>
           <w:rPr>
-            <w:rStyle w:val="Hyperlnk"/>
+            <w:rStyle w:val="Hyperlink"/>
             <w:bCs/>
             <w:lang w:val="en-US"/>
           </w:rPr>
@@ -6968,7 +7810,7 @@
         </w:r>
         <w:r>
           <w:rPr>
-            <w:rStyle w:val="Hyperlnk"/>
+            <w:rStyle w:val="Hyperlink"/>
             <w:bCs/>
             <w:lang w:val="en-US"/>
           </w:rPr>
@@ -6993,27 +7835,13 @@
         <w:rPr>
           <w:lang w:val="en-US"/>
         </w:rPr>
-        <w:t>[</w:t>
-      </w:r>
-      <w:proofErr w:type="spellStart"/>
-      <w:r>
-        <w:rPr>
-          <w:lang w:val="en-US"/>
-        </w:rPr>
-        <w:t>Ent</w:t>
-      </w:r>
-      <w:r>
-        <w:rPr>
-          <w:lang w:val="en-US"/>
-        </w:rPr>
-        <w:t>Cat</w:t>
-      </w:r>
-      <w:proofErr w:type="spellEnd"/>
-      <w:r>
-        <w:rPr>
-          <w:lang w:val="en-US"/>
-        </w:rPr>
-        <w:t>]</w:t>
+        <w:t>[Ent</w:t>
+      </w:r>
+      <w:r>
+        <w:rPr>
+          <w:lang w:val="en-US"/>
+        </w:rPr>
+        <w:t>Cat]</w:t>
       </w:r>
     </w:p>
     <w:p>
@@ -7024,10 +7852,10 @@
           <w:lang w:val="en-US"/>
         </w:rPr>
       </w:pPr>
-      <w:hyperlink r:id="rId23" w:history="1">
+      <w:hyperlink r:id="rId19" w:history="1">
         <w:r>
           <w:rPr>
-            <w:rStyle w:val="Hyperlnk"/>
+            <w:rStyle w:val="Hyperlink"/>
             <w:bCs/>
             <w:lang w:val="en-US"/>
           </w:rPr>
@@ -7049,237 +7877,338 @@
         </w:rPr>
       </w:pPr>
       <w:r>
-        <w:t>[</w:t>
-      </w:r>
-      <w:proofErr w:type="spellStart"/>
-      <w:r>
-        <w:t>Eid</w:t>
+        <w:t>[Eid</w:t>
       </w:r>
       <w:r>
         <w:rPr>
           <w:bCs/>
         </w:rPr>
-        <w:t>Tillit</w:t>
-      </w:r>
-      <w:proofErr w:type="spellEnd"/>
+        <w:t>Tillit]</w:t>
+      </w:r>
+    </w:p>
+    <w:p>
       <w:r>
         <w:rPr>
           <w:bCs/>
         </w:rPr>
+        <w:tab/>
+      </w:r>
+      <w:r>
+        <w:t>Tillitsramverk för Svensk E-legitimation.</w:t>
+      </w:r>
+    </w:p>
+    <w:p/>
+    <w:p>
+      <w:pPr>
+        <w:rPr>
+          <w:lang w:val="en-US"/>
+        </w:rPr>
+      </w:pPr>
+      <w:r>
+        <w:rPr>
+          <w:lang w:val="en-US"/>
+        </w:rPr>
+        <w:t>[Eid</w:t>
+      </w:r>
+      <w:r>
+        <w:rPr>
+          <w:lang w:val="en-US"/>
+        </w:rPr>
+        <w:t>Registry</w:t>
+      </w:r>
+      <w:r>
+        <w:rPr>
+          <w:lang w:val="en-US"/>
+        </w:rPr>
         <w:t>]</w:t>
       </w:r>
     </w:p>
     <w:p>
-      <w:r>
-        <w:rPr>
+      <w:pPr>
+        <w:rPr>
+          <w:lang w:val="en-US"/>
+        </w:rPr>
+      </w:pPr>
+      <w:r>
+        <w:rPr>
+          <w:lang w:val="en-US"/>
+        </w:rPr>
+        <w:tab/>
+      </w:r>
+      <w:r>
+        <w:rPr>
+          <w:lang w:val="en-US"/>
+        </w:rPr>
+        <w:t>Registry for identifiers assigned by the Swedish e-identification board</w:t>
+      </w:r>
+      <w:r>
+        <w:rPr>
+          <w:lang w:val="en-US"/>
+        </w:rPr>
+        <w:t>.</w:t>
+      </w:r>
+    </w:p>
+    <w:p>
+      <w:pPr>
+        <w:rPr>
+          <w:lang w:val="en-US"/>
+        </w:rPr>
+      </w:pPr>
+    </w:p>
+    <w:p>
+      <w:pPr>
+        <w:rPr>
+          <w:lang w:val="en-US"/>
+        </w:rPr>
+      </w:pPr>
+      <w:r>
+        <w:rPr>
+          <w:lang w:val="en-US"/>
+        </w:rPr>
+        <w:t>[EidAttributes]</w:t>
+      </w:r>
+    </w:p>
+    <w:p>
+      <w:pPr>
+        <w:rPr>
+          <w:rStyle w:val="Hyperlink"/>
+          <w:lang w:val="en-US"/>
+        </w:rPr>
+      </w:pPr>
+      <w:r>
+        <w:rPr>
+          <w:lang w:val="en-US"/>
+        </w:rPr>
+        <w:tab/>
+      </w:r>
+      <w:r>
+        <w:rPr>
+          <w:lang w:val="en-US"/>
+        </w:rPr>
+        <w:t>Attribute Specification for the Swedish eID Framework.</w:t>
+      </w:r>
+    </w:p>
+    <w:p>
+      <w:pPr>
+        <w:rPr>
+          <w:rStyle w:val="Hyperlink"/>
+          <w:lang w:val="en-US"/>
+        </w:rPr>
+      </w:pPr>
+    </w:p>
+    <w:p>
+      <w:pPr>
+        <w:rPr>
+          <w:rStyle w:val="Hyperlink"/>
+          <w:lang w:val="en-US"/>
+        </w:rPr>
+      </w:pPr>
+      <w:r>
+        <w:rPr>
+          <w:rStyle w:val="Hyperlink"/>
+          <w:lang w:val="en-US"/>
+        </w:rPr>
+        <w:t>[EidDiscovery]</w:t>
+      </w:r>
+    </w:p>
+    <w:p>
+      <w:pPr>
+        <w:ind w:left="720"/>
+        <w:rPr>
+          <w:lang w:val="en-GB"/>
+        </w:rPr>
+      </w:pPr>
+      <w:proofErr w:type="gramStart"/>
+      <w:r>
+        <w:rPr>
+          <w:lang w:val="en-GB"/>
+        </w:rPr>
+        <w:t>Discovery within the Swedish eID Framework</w:t>
+      </w:r>
+      <w:r>
+        <w:rPr>
+          <w:lang w:val="en-GB"/>
+        </w:rPr>
+        <w:t>.</w:t>
+      </w:r>
+      <w:proofErr w:type="gramEnd"/>
+    </w:p>
+    <w:p>
+      <w:pPr>
+        <w:spacing w:line="240" w:lineRule="auto"/>
+        <w:rPr>
+          <w:rFonts w:asciiTheme="majorHAnsi" w:eastAsiaTheme="majorEastAsia" w:hAnsiTheme="majorHAnsi" w:cstheme="majorBidi"/>
+          <w:b/>
           <w:bCs/>
-        </w:rPr>
-        <w:tab/>
-      </w:r>
-      <w:hyperlink r:id="rId24" w:history="1">
-        <w:r>
-          <w:rPr>
-            <w:rStyle w:val="Hyperlnk"/>
-          </w:rPr>
-          <w:t>Tillitsramverk för Svensk E-legitimation.</w:t>
-        </w:r>
-      </w:hyperlink>
-    </w:p>
-    <w:p/>
-    <w:p>
-      <w:pPr>
-        <w:rPr>
-          <w:lang w:val="en-US"/>
-        </w:rPr>
-      </w:pPr>
-      <w:r>
-        <w:rPr>
-          <w:lang w:val="en-US"/>
-        </w:rPr>
-        <w:t>[Eid2</w:t>
-      </w:r>
-      <w:r>
-        <w:rPr>
-          <w:lang w:val="en-US"/>
-        </w:rPr>
-        <w:t>Registry</w:t>
-      </w:r>
-      <w:r>
-        <w:rPr>
-          <w:lang w:val="en-US"/>
-        </w:rPr>
-        <w:t>]</w:t>
-      </w:r>
-    </w:p>
-    <w:p>
-      <w:pPr>
-        <w:rPr>
-          <w:lang w:val="en-US"/>
-        </w:rPr>
-      </w:pPr>
-      <w:r>
-        <w:rPr>
-          <w:lang w:val="en-US"/>
-        </w:rPr>
-        <w:tab/>
-      </w:r>
-      <w:hyperlink r:id="rId25" w:history="1">
-        <w:proofErr w:type="gramStart"/>
-        <w:r>
-          <w:rPr>
-            <w:rStyle w:val="Hyperlnk"/>
-            <w:lang w:val="en-US"/>
-          </w:rPr>
-          <w:t>Registry for identifiers assigned by the Swedish e-identification board</w:t>
-        </w:r>
-        <w:r>
-          <w:rPr>
-            <w:rStyle w:val="Hyperlnk"/>
-            <w:lang w:val="en-US"/>
-          </w:rPr>
-          <w:t>.</w:t>
-        </w:r>
-        <w:proofErr w:type="gramEnd"/>
-      </w:hyperlink>
-    </w:p>
-    <w:p>
-      <w:pPr>
-        <w:rPr>
-          <w:lang w:val="en-US"/>
-        </w:rPr>
-      </w:pPr>
-    </w:p>
-    <w:p>
-      <w:pPr>
-        <w:rPr>
-          <w:lang w:val="en-US"/>
-        </w:rPr>
-      </w:pPr>
+          <w:color w:val="345A8A" w:themeColor="accent1" w:themeShade="B5"/>
+          <w:sz w:val="32"/>
+          <w:szCs w:val="32"/>
+          <w:lang w:val="en-US"/>
+        </w:rPr>
+      </w:pPr>
+      <w:r>
+        <w:rPr>
+          <w:lang w:val="en-US"/>
+        </w:rPr>
+        <w:br w:type="page"/>
+      </w:r>
+    </w:p>
+    <w:p>
+      <w:pPr>
+        <w:pStyle w:val="Heading1"/>
+        <w:rPr>
+          <w:lang w:val="en-US"/>
+        </w:rPr>
+      </w:pPr>
+      <w:bookmarkStart w:id="24" w:name="_Toc305701210"/>
+      <w:r>
+        <w:rPr>
+          <w:lang w:val="en-US"/>
+        </w:rPr>
+        <w:lastRenderedPageBreak/>
+        <w:t>Changes between versions</w:t>
+      </w:r>
+      <w:bookmarkEnd w:id="24"/>
+    </w:p>
+    <w:p>
+      <w:pPr>
+        <w:rPr>
+          <w:b/>
+          <w:lang w:val="en-US"/>
+        </w:rPr>
+      </w:pPr>
+      <w:r>
+        <w:rPr>
+          <w:b/>
+          <w:lang w:val="en-US"/>
+        </w:rPr>
+        <w:t>Changes between version 1.3 and version 1.4:</w:t>
+      </w:r>
+    </w:p>
+    <w:p>
+      <w:pPr>
+        <w:rPr>
+          <w:b/>
+          <w:lang w:val="en-US"/>
+        </w:rPr>
+      </w:pPr>
+    </w:p>
+    <w:p>
+      <w:pPr>
+        <w:pStyle w:val="ListParagraph"/>
+        <w:numPr>
+          <w:ilvl w:val="0"/>
+          <w:numId w:val="28"/>
+        </w:numPr>
+        <w:rPr>
+          <w:b/>
+          <w:lang w:val="en-US"/>
+        </w:rPr>
+      </w:pPr>
+      <w:r>
+        <w:rPr>
+          <w:lang w:val="en-US"/>
+        </w:rPr>
+        <w:t xml:space="preserve">Version 1.3 of </w:t>
+      </w:r>
       <w:r>
         <w:rPr>
           <w:lang w:val="en-US"/>
         </w:rPr>
         <w:t>[Eid2Attributes]</w:t>
       </w:r>
-    </w:p>
-    <w:p>
-      <w:pPr>
-        <w:rPr>
-          <w:rStyle w:val="Hyperlnk"/>
-          <w:lang w:val="en-US"/>
-        </w:rPr>
-      </w:pPr>
-      <w:r>
-        <w:rPr>
-          <w:lang w:val="en-US"/>
-        </w:rPr>
-        <w:tab/>
-      </w:r>
-      <w:hyperlink r:id="rId26" w:history="1">
-        <w:r>
-          <w:rPr>
-            <w:rStyle w:val="Hyperlnk"/>
-            <w:lang w:val="en-US"/>
-          </w:rPr>
-          <w:t xml:space="preserve">Attribute Specification for the Swedish </w:t>
-        </w:r>
-        <w:proofErr w:type="spellStart"/>
-        <w:r>
-          <w:rPr>
-            <w:rStyle w:val="Hyperlnk"/>
-            <w:lang w:val="en-US"/>
-          </w:rPr>
-          <w:t>eID</w:t>
-        </w:r>
-        <w:proofErr w:type="spellEnd"/>
-        <w:r>
-          <w:rPr>
-            <w:rStyle w:val="Hyperlnk"/>
-            <w:lang w:val="en-US"/>
-          </w:rPr>
-          <w:t xml:space="preserve"> Framework.</w:t>
-        </w:r>
-      </w:hyperlink>
-    </w:p>
-    <w:p>
-      <w:pPr>
-        <w:rPr>
-          <w:rStyle w:val="Hyperlnk"/>
-          <w:lang w:val="en-US"/>
-        </w:rPr>
-      </w:pPr>
-    </w:p>
-    <w:p>
-      <w:pPr>
-        <w:rPr>
-          <w:rStyle w:val="Hyperlnk"/>
-          <w:lang w:val="en-US"/>
-        </w:rPr>
-      </w:pPr>
-      <w:r>
-        <w:rPr>
-          <w:rStyle w:val="Hyperlnk"/>
-          <w:lang w:val="en-US"/>
-        </w:rPr>
-        <w:t>[Eid2Discovery]</w:t>
-      </w:r>
-    </w:p>
-    <w:p>
-      <w:pPr>
-        <w:ind w:left="720"/>
-        <w:rPr>
-          <w:lang w:val="en-GB"/>
-        </w:rPr>
-      </w:pPr>
-      <w:hyperlink r:id="rId27" w:history="1">
-        <w:proofErr w:type="gramStart"/>
-        <w:r>
-          <w:rPr>
-            <w:rStyle w:val="Hyperlnk"/>
-            <w:lang w:val="en-GB"/>
-          </w:rPr>
-          <w:t xml:space="preserve">Discovery within the Swedish </w:t>
-        </w:r>
-        <w:proofErr w:type="spellStart"/>
-        <w:r>
-          <w:rPr>
-            <w:rStyle w:val="Hyperlnk"/>
-            <w:lang w:val="en-GB"/>
-          </w:rPr>
-          <w:t>eID</w:t>
-        </w:r>
-        <w:proofErr w:type="spellEnd"/>
-        <w:r>
-          <w:rPr>
-            <w:rStyle w:val="Hyperlnk"/>
-            <w:lang w:val="en-GB"/>
-          </w:rPr>
-          <w:t xml:space="preserve"> Framework</w:t>
-        </w:r>
-      </w:hyperlink>
-      <w:r>
-        <w:rPr>
-          <w:lang w:val="en-GB"/>
+      <w:r>
+        <w:rPr>
+          <w:lang w:val="en-US"/>
+        </w:rPr>
+        <w:t xml:space="preserve"> changed the terms “attribute profiles” to “attribute sets”. This specification has therefore been updated to reflect these changes.</w:t>
+      </w:r>
+    </w:p>
+    <w:p>
+      <w:pPr>
+        <w:pStyle w:val="ListParagraph"/>
+        <w:numPr>
+          <w:ilvl w:val="0"/>
+          <w:numId w:val="28"/>
+        </w:numPr>
+        <w:rPr>
+          <w:b/>
+          <w:lang w:val="en-US"/>
+        </w:rPr>
+      </w:pPr>
+      <w:r>
+        <w:rPr>
+          <w:lang w:val="en-US"/>
+        </w:rPr>
+        <w:t xml:space="preserve">Chapter </w:t>
+      </w:r>
+      <w:r>
+        <w:rPr>
+          <w:lang w:val="en-US"/>
+        </w:rPr>
+        <w:t>1.5, “</w:t>
+      </w:r>
+      <w:r>
+        <w:rPr>
+          <w:lang w:val="en-US"/>
+        </w:rPr>
+        <w:t>Representation of Entity Categories in Metadata</w:t>
+      </w:r>
+      <w:r>
+        <w:rPr>
+          <w:lang w:val="en-US"/>
+        </w:rPr>
+        <w:t>”</w:t>
+      </w:r>
+      <w:r>
+        <w:rPr>
+          <w:lang w:val="en-US"/>
+        </w:rPr>
+        <w:t>, was added to illustrate how entity cat</w:t>
+      </w:r>
+      <w:r>
+        <w:rPr>
+          <w:lang w:val="en-US"/>
+        </w:rPr>
+        <w:t>e</w:t>
+      </w:r>
+      <w:r>
+        <w:rPr>
+          <w:lang w:val="en-US"/>
+        </w:rPr>
+        <w:t>gories are represented in metadata.</w:t>
+      </w:r>
+    </w:p>
+    <w:p>
+      <w:pPr>
+        <w:pStyle w:val="ListParagraph"/>
+        <w:numPr>
+          <w:ilvl w:val="0"/>
+          <w:numId w:val="28"/>
+        </w:numPr>
+        <w:rPr>
+          <w:b/>
+          <w:lang w:val="en-US"/>
+        </w:rPr>
+      </w:pPr>
+      <w:r>
+        <w:rPr>
+          <w:lang w:val="en-US"/>
+        </w:rPr>
+        <w:t xml:space="preserve">Clarifications regarding the definition of Service Entity Categories were made to chapter </w:t>
+      </w:r>
+      <w:r>
+        <w:rPr>
+          <w:lang w:val="en-US"/>
+        </w:rPr>
+        <w:t>2</w:t>
+      </w:r>
+      <w:r>
+        <w:rPr>
+          <w:lang w:val="en-US"/>
         </w:rPr>
         <w:t>.</w:t>
       </w:r>
-      <w:proofErr w:type="gramEnd"/>
-    </w:p>
-    <w:p>
-      <w:pPr>
-        <w:pStyle w:val="Rubrik1"/>
-        <w:rPr>
-          <w:lang w:val="en-US"/>
-        </w:rPr>
-      </w:pPr>
-      <w:bookmarkStart w:id="21" w:name="_Toc292462491"/>
-      <w:r>
-        <w:rPr>
-          <w:lang w:val="en-US"/>
-        </w:rPr>
-        <w:t>Changes between versions</w:t>
-      </w:r>
-      <w:bookmarkEnd w:id="21"/>
     </w:p>
     <w:p>
       <w:pPr>
@@ -7288,11 +8217,19 @@
           <w:lang w:val="en-US"/>
         </w:rPr>
       </w:pPr>
-      <w:r>
+    </w:p>
+    <w:p>
+      <w:pPr>
         <w:rPr>
           <w:b/>
           <w:lang w:val="en-US"/>
         </w:rPr>
+      </w:pPr>
+      <w:r>
+        <w:rPr>
+          <w:b/>
+          <w:lang w:val="en-US"/>
+        </w:rPr>
         <w:t>Changes between version 1.2 and version 1.3:</w:t>
       </w:r>
     </w:p>
@@ -7306,7 +8243,7 @@
     </w:p>
     <w:p>
       <w:pPr>
-        <w:pStyle w:val="Liststycke"/>
+        <w:pStyle w:val="ListParagraph"/>
         <w:numPr>
           <w:ilvl w:val="0"/>
           <w:numId w:val="36"/>
@@ -7326,83 +8263,13 @@
         <w:rPr>
           <w:lang w:val="en-US"/>
         </w:rPr>
-        <w:fldChar w:fldCharType="begin"/>
-      </w:r>
-      <w:r>
-        <w:rPr>
-          <w:lang w:val="en-US"/>
-        </w:rPr>
-        <w:instrText xml:space="preserve"> REF _Ref252110349 \r \h </w:instrText>
-      </w:r>
-      <w:r>
-        <w:rPr>
-          <w:lang w:val="en-US"/>
-        </w:rPr>
-      </w:r>
-      <w:r>
-        <w:rPr>
-          <w:lang w:val="en-US"/>
-        </w:rPr>
-        <w:fldChar w:fldCharType="separate"/>
-      </w:r>
-      <w:r>
-        <w:rPr>
-          <w:lang w:val="en-US"/>
-        </w:rPr>
-        <w:t>1.4</w:t>
-      </w:r>
-      <w:r>
-        <w:rPr>
-          <w:lang w:val="en-US"/>
-        </w:rPr>
-        <w:fldChar w:fldCharType="end"/>
-      </w:r>
-      <w:r>
-        <w:rPr>
-          <w:lang w:val="en-US"/>
-        </w:rPr>
-        <w:t>, “</w:t>
-      </w:r>
-      <w:r>
-        <w:rPr>
-          <w:lang w:val="en-US"/>
-        </w:rPr>
-        <w:fldChar w:fldCharType="begin"/>
-      </w:r>
-      <w:r>
-        <w:rPr>
-          <w:lang w:val="en-US"/>
-        </w:rPr>
-        <w:instrText xml:space="preserve"> REF _Ref252110349 \h </w:instrText>
-      </w:r>
-      <w:r>
-        <w:rPr>
-          <w:lang w:val="en-US"/>
-        </w:rPr>
-      </w:r>
-      <w:r>
-        <w:rPr>
-          <w:lang w:val="en-US"/>
-        </w:rPr>
-        <w:fldChar w:fldCharType="separate"/>
-      </w:r>
-      <w:r>
-        <w:rPr>
-          <w:lang w:val="en-US"/>
-        </w:rPr>
-        <w:t>Use in Discovery Services</w:t>
-      </w:r>
-      <w:r>
-        <w:rPr>
-          <w:lang w:val="en-US"/>
-        </w:rPr>
-        <w:fldChar w:fldCharType="end"/>
-      </w:r>
-      <w:r>
-        <w:rPr>
-          <w:lang w:val="en-US"/>
-        </w:rPr>
-        <w:t>”,</w:t>
+        <w:t>1.4, “Use in Discovery Services”</w:t>
+      </w:r>
+      <w:r>
+        <w:rPr>
+          <w:lang w:val="en-US"/>
+        </w:rPr>
+        <w:t>,</w:t>
       </w:r>
       <w:r>
         <w:rPr>
@@ -7437,7 +8304,7 @@
     </w:p>
     <w:p>
       <w:pPr>
-        <w:pStyle w:val="Liststycke"/>
+        <w:pStyle w:val="ListParagraph"/>
         <w:numPr>
           <w:ilvl w:val="0"/>
           <w:numId w:val="36"/>
@@ -7457,85 +8324,19 @@
         <w:rPr>
           <w:lang w:val="en-US"/>
         </w:rPr>
-        <w:fldChar w:fldCharType="begin"/>
-      </w:r>
-      <w:r>
-        <w:rPr>
-          <w:lang w:val="en-US"/>
-        </w:rPr>
-        <w:instrText xml:space="preserve"> REF _Ref252109701 \r \h </w:instrText>
-      </w:r>
-      <w:r>
-        <w:rPr>
-          <w:lang w:val="en-US"/>
-        </w:rPr>
-      </w:r>
-      <w:r>
-        <w:rPr>
-          <w:lang w:val="en-US"/>
-        </w:rPr>
-        <w:fldChar w:fldCharType="separate"/>
-      </w:r>
-      <w:r>
-        <w:rPr>
-          <w:lang w:val="en-US"/>
-        </w:rPr>
         <w:t>3.1</w:t>
       </w:r>
       <w:r>
         <w:rPr>
           <w:lang w:val="en-US"/>
         </w:rPr>
-        <w:fldChar w:fldCharType="end"/>
-      </w:r>
-      <w:r>
-        <w:rPr>
-          <w:lang w:val="en-US"/>
-        </w:rPr>
         <w:t>, “</w:t>
       </w:r>
       <w:r>
         <w:rPr>
           <w:lang w:val="en-US"/>
         </w:rPr>
-        <w:fldChar w:fldCharType="begin"/>
-      </w:r>
-      <w:r>
-        <w:rPr>
-          <w:lang w:val="en-US"/>
-        </w:rPr>
-        <w:instrText xml:space="preserve"> REF _Ref252109701 \h </w:instrText>
-      </w:r>
-      <w:r>
-        <w:rPr>
-          <w:lang w:val="en-US"/>
-        </w:rPr>
-      </w:r>
-      <w:r>
-        <w:rPr>
-          <w:lang w:val="en-US"/>
-        </w:rPr>
-        <w:fldChar w:fldCharType="separate"/>
-      </w:r>
-      <w:r>
-        <w:rPr>
-          <w:lang w:val="en-US"/>
-        </w:rPr>
-        <w:t>mobile-</w:t>
-      </w:r>
-      <w:proofErr w:type="spellStart"/>
-      <w:r>
-        <w:rPr>
-          <w:lang w:val="en-US"/>
-        </w:rPr>
-        <w:t>auth</w:t>
-      </w:r>
-      <w:proofErr w:type="spellEnd"/>
-      <w:r>
-        <w:rPr>
-          <w:lang w:val="en-US"/>
-        </w:rPr>
-        <w:fldChar w:fldCharType="end"/>
+        <w:t>mobile-auth</w:t>
       </w:r>
       <w:r>
         <w:rPr>
@@ -7547,21 +8348,7 @@
         <w:rPr>
           <w:lang w:val="en-US"/>
         </w:rPr>
-        <w:t>changes were made to reflect that the use of mobile-</w:t>
-      </w:r>
-      <w:proofErr w:type="spellStart"/>
-      <w:r>
-        <w:rPr>
-          <w:lang w:val="en-US"/>
-        </w:rPr>
-        <w:t>auth</w:t>
-      </w:r>
-      <w:proofErr w:type="spellEnd"/>
-      <w:r>
-        <w:rPr>
-          <w:lang w:val="en-US"/>
-        </w:rPr>
-        <w:t xml:space="preserve"> no longer </w:t>
+        <w:t xml:space="preserve">changes were made to reflect that the use of mobile-auth no longer </w:t>
       </w:r>
       <w:r>
         <w:rPr>
@@ -7590,7 +8377,7 @@
     </w:p>
     <w:p>
       <w:pPr>
-        <w:pStyle w:val="Liststycke"/>
+        <w:pStyle w:val="ListParagraph"/>
         <w:numPr>
           <w:ilvl w:val="0"/>
           <w:numId w:val="36"/>
@@ -7604,89 +8391,31 @@
         <w:rPr>
           <w:lang w:val="en-US"/>
         </w:rPr>
-        <w:t xml:space="preserve">In chapter </w:t>
-      </w:r>
-      <w:r>
-        <w:rPr>
-          <w:lang w:val="en-US"/>
-        </w:rPr>
-        <w:fldChar w:fldCharType="begin"/>
-      </w:r>
-      <w:r>
-        <w:rPr>
-          <w:lang w:val="en-US"/>
-        </w:rPr>
-        <w:instrText xml:space="preserve"> REF _Ref263965348 \r \h </w:instrText>
-      </w:r>
-      <w:r>
-        <w:rPr>
-          <w:lang w:val="en-US"/>
-        </w:rPr>
-      </w:r>
-      <w:r>
-        <w:rPr>
-          <w:lang w:val="en-US"/>
-        </w:rPr>
-        <w:fldChar w:fldCharType="separate"/>
-      </w:r>
-      <w:r>
-        <w:rPr>
-          <w:lang w:val="en-US"/>
-        </w:rPr>
-        <w:t>2</w:t>
-      </w:r>
-      <w:r>
-        <w:rPr>
-          <w:lang w:val="en-US"/>
-        </w:rPr>
-        <w:fldChar w:fldCharType="end"/>
-      </w:r>
-      <w:r>
-        <w:rPr>
-          <w:lang w:val="en-US"/>
-        </w:rPr>
-        <w:t>, “</w:t>
-      </w:r>
-      <w:r>
-        <w:rPr>
-          <w:lang w:val="en-US"/>
-        </w:rPr>
-        <w:fldChar w:fldCharType="begin"/>
-      </w:r>
-      <w:r>
-        <w:rPr>
-          <w:lang w:val="en-US"/>
-        </w:rPr>
-        <w:instrText xml:space="preserve"> REF _Ref263965348 \h </w:instrText>
-      </w:r>
-      <w:r>
-        <w:rPr>
-          <w:lang w:val="en-US"/>
-        </w:rPr>
-      </w:r>
-      <w:r>
-        <w:rPr>
-          <w:lang w:val="en-US"/>
-        </w:rPr>
-        <w:fldChar w:fldCharType="separate"/>
-      </w:r>
-      <w:r>
-        <w:rPr>
-          <w:lang w:val="en-US"/>
-        </w:rPr>
-        <w:t>Definitions for Service Entity Categories</w:t>
-      </w:r>
-      <w:r>
-        <w:rPr>
-          <w:lang w:val="en-US"/>
-        </w:rPr>
-        <w:fldChar w:fldCharType="end"/>
-      </w:r>
-      <w:r>
-        <w:rPr>
-          <w:lang w:val="en-US"/>
-        </w:rPr>
-        <w:t>”, URIs for attribute profiles were added in defin</w:t>
+        <w:t>In chapter</w:t>
+      </w:r>
+      <w:r>
+        <w:rPr>
+          <w:lang w:val="en-US"/>
+        </w:rPr>
+        <w:t xml:space="preserve"> 2</w:t>
+      </w:r>
+      <w:r>
+        <w:rPr>
+          <w:lang w:val="en-US"/>
+        </w:rPr>
+        <w:t>,</w:t>
+      </w:r>
+      <w:r>
+        <w:rPr>
+          <w:lang w:val="en-US"/>
+        </w:rPr>
+        <w:t xml:space="preserve"> “Definitions for Service Entity Categories”,</w:t>
+      </w:r>
+      <w:r>
+        <w:rPr>
+          <w:lang w:val="en-US"/>
+        </w:rPr>
+        <w:t xml:space="preserve"> URIs for attribute profiles were added in defin</w:t>
       </w:r>
       <w:r>
         <w:rPr>
@@ -7741,7 +8470,7 @@
     </w:p>
     <w:p>
       <w:pPr>
-        <w:pStyle w:val="Liststycke"/>
+        <w:pStyle w:val="ListParagraph"/>
         <w:numPr>
           <w:ilvl w:val="0"/>
           <w:numId w:val="28"/>
@@ -7754,89 +8483,31 @@
         <w:rPr>
           <w:lang w:val="en-US"/>
         </w:rPr>
-        <w:t xml:space="preserve">In chapter </w:t>
-      </w:r>
-      <w:r>
-        <w:rPr>
-          <w:lang w:val="en-US"/>
-        </w:rPr>
-        <w:fldChar w:fldCharType="begin"/>
-      </w:r>
-      <w:r>
-        <w:rPr>
-          <w:lang w:val="en-US"/>
-        </w:rPr>
-        <w:instrText xml:space="preserve"> REF _Ref263965348 \n \h </w:instrText>
-      </w:r>
-      <w:r>
-        <w:rPr>
-          <w:lang w:val="en-US"/>
-        </w:rPr>
-      </w:r>
-      <w:r>
-        <w:rPr>
-          <w:lang w:val="en-US"/>
-        </w:rPr>
-        <w:fldChar w:fldCharType="separate"/>
-      </w:r>
-      <w:r>
-        <w:rPr>
-          <w:lang w:val="en-US"/>
-        </w:rPr>
-        <w:t>2</w:t>
-      </w:r>
-      <w:r>
-        <w:rPr>
-          <w:lang w:val="en-US"/>
-        </w:rPr>
-        <w:fldChar w:fldCharType="end"/>
-      </w:r>
-      <w:r>
-        <w:rPr>
-          <w:lang w:val="en-US"/>
-        </w:rPr>
-        <w:t>, “</w:t>
-      </w:r>
-      <w:r>
-        <w:rPr>
-          <w:lang w:val="en-US"/>
-        </w:rPr>
-        <w:fldChar w:fldCharType="begin"/>
-      </w:r>
-      <w:r>
-        <w:rPr>
-          <w:lang w:val="en-US"/>
-        </w:rPr>
-        <w:instrText xml:space="preserve"> REF _Ref263965358 \h </w:instrText>
-      </w:r>
-      <w:r>
-        <w:rPr>
-          <w:lang w:val="en-US"/>
-        </w:rPr>
-      </w:r>
-      <w:r>
-        <w:rPr>
-          <w:lang w:val="en-US"/>
-        </w:rPr>
-        <w:fldChar w:fldCharType="separate"/>
-      </w:r>
-      <w:r>
-        <w:rPr>
-          <w:lang w:val="en-US"/>
-        </w:rPr>
-        <w:t>Definitions for Service Entity Categories</w:t>
-      </w:r>
-      <w:r>
-        <w:rPr>
-          <w:lang w:val="en-US"/>
-        </w:rPr>
-        <w:fldChar w:fldCharType="end"/>
-      </w:r>
-      <w:r>
-        <w:rPr>
-          <w:lang w:val="en-US"/>
-        </w:rPr>
-        <w:t xml:space="preserve">”, two new </w:t>
+        <w:t>In chapter</w:t>
+      </w:r>
+      <w:r>
+        <w:rPr>
+          <w:lang w:val="en-US"/>
+        </w:rPr>
+        <w:t xml:space="preserve"> 2</w:t>
+      </w:r>
+      <w:r>
+        <w:rPr>
+          <w:lang w:val="en-US"/>
+        </w:rPr>
+        <w:t xml:space="preserve">, </w:t>
+      </w:r>
+      <w:r>
+        <w:rPr>
+          <w:lang w:val="en-US"/>
+        </w:rPr>
+        <w:t>“Definitions for Service Entity Categories”</w:t>
+      </w:r>
+      <w:r>
+        <w:rPr>
+          <w:lang w:val="en-US"/>
+        </w:rPr>
+        <w:t xml:space="preserve">, two new </w:t>
       </w:r>
       <w:r>
         <w:rPr>
@@ -7884,7 +8555,7 @@
     </w:p>
     <w:p>
       <w:pPr>
-        <w:pStyle w:val="Liststycke"/>
+        <w:pStyle w:val="ListParagraph"/>
         <w:numPr>
           <w:ilvl w:val="0"/>
           <w:numId w:val="28"/>
@@ -7897,26 +8568,12 @@
         <w:rPr>
           <w:lang w:val="en-US"/>
         </w:rPr>
-        <w:t>The service property category mobile-</w:t>
-      </w:r>
-      <w:proofErr w:type="spellStart"/>
-      <w:r>
-        <w:rPr>
-          <w:lang w:val="en-US"/>
-        </w:rPr>
-        <w:t>auth</w:t>
-      </w:r>
-      <w:proofErr w:type="spellEnd"/>
-      <w:r>
-        <w:rPr>
-          <w:lang w:val="en-US"/>
-        </w:rPr>
-        <w:t xml:space="preserve"> was added.</w:t>
-      </w:r>
-    </w:p>
-    <w:p>
-      <w:pPr>
-        <w:pStyle w:val="Liststycke"/>
+        <w:t>The service property category mobile-auth was added.</w:t>
+      </w:r>
+    </w:p>
+    <w:p>
+      <w:pPr>
+        <w:pStyle w:val="ListParagraph"/>
         <w:numPr>
           <w:ilvl w:val="0"/>
           <w:numId w:val="28"/>
@@ -7929,104 +8586,37 @@
         <w:rPr>
           <w:lang w:val="en-US"/>
         </w:rPr>
-        <w:lastRenderedPageBreak/>
         <w:t xml:space="preserve">Changes was made to chapter </w:t>
       </w:r>
       <w:r>
         <w:rPr>
           <w:lang w:val="en-US"/>
         </w:rPr>
-        <w:fldChar w:fldCharType="begin"/>
-      </w:r>
-      <w:r>
-        <w:rPr>
-          <w:lang w:val="en-US"/>
-        </w:rPr>
-        <w:instrText xml:space="preserve"> REF _Ref252110349 \w \h </w:instrText>
-      </w:r>
-      <w:r>
-        <w:rPr>
-          <w:lang w:val="en-US"/>
-        </w:rPr>
-      </w:r>
-      <w:r>
-        <w:rPr>
-          <w:lang w:val="en-US"/>
-        </w:rPr>
-        <w:fldChar w:fldCharType="separate"/>
-      </w:r>
-      <w:r>
-        <w:rPr>
-          <w:lang w:val="en-US"/>
-        </w:rPr>
         <w:t>1.4</w:t>
       </w:r>
       <w:r>
         <w:rPr>
           <w:lang w:val="en-US"/>
         </w:rPr>
-        <w:fldChar w:fldCharType="end"/>
-      </w:r>
-      <w:r>
-        <w:rPr>
-          <w:lang w:val="en-US"/>
-        </w:rPr>
         <w:t>, “</w:t>
       </w:r>
       <w:r>
         <w:rPr>
           <w:lang w:val="en-US"/>
         </w:rPr>
-        <w:fldChar w:fldCharType="begin"/>
-      </w:r>
-      <w:r>
-        <w:rPr>
-          <w:lang w:val="en-US"/>
-        </w:rPr>
-        <w:instrText xml:space="preserve"> REF _Ref252110349 \h </w:instrText>
-      </w:r>
-      <w:r>
-        <w:rPr>
-          <w:lang w:val="en-US"/>
-        </w:rPr>
-      </w:r>
-      <w:r>
-        <w:rPr>
-          <w:lang w:val="en-US"/>
-        </w:rPr>
-        <w:fldChar w:fldCharType="separate"/>
-      </w:r>
-      <w:r>
-        <w:rPr>
-          <w:lang w:val="en-US"/>
-        </w:rPr>
         <w:t>Use in Discovery Services</w:t>
       </w:r>
       <w:r>
         <w:rPr>
           <w:lang w:val="en-US"/>
         </w:rPr>
-        <w:fldChar w:fldCharType="end"/>
-      </w:r>
-      <w:r>
-        <w:rPr>
-          <w:lang w:val="en-US"/>
-        </w:rPr>
-        <w:t>”, where mobile-</w:t>
-      </w:r>
-      <w:proofErr w:type="spellStart"/>
-      <w:r>
-        <w:rPr>
-          <w:lang w:val="en-US"/>
-        </w:rPr>
-        <w:t>auth</w:t>
-      </w:r>
-      <w:proofErr w:type="spellEnd"/>
-      <w:r>
-        <w:rPr>
-          <w:lang w:val="en-US"/>
-        </w:rPr>
-        <w:t xml:space="preserve"> was referred.</w:t>
+        <w:t>”</w:t>
+      </w:r>
+      <w:r>
+        <w:rPr>
+          <w:lang w:val="en-US"/>
+        </w:rPr>
+        <w:t>, where mobile-auth was referred.</w:t>
       </w:r>
     </w:p>
     <w:p>
@@ -8045,12 +8635,8 @@
       </w:pPr>
     </w:p>
     <w:sectPr>
-      <w:headerReference w:type="even" r:id="rId28"/>
-      <w:headerReference w:type="default" r:id="rId29"/>
-      <w:footerReference w:type="even" r:id="rId30"/>
-      <w:footerReference w:type="default" r:id="rId31"/>
-      <w:headerReference w:type="first" r:id="rId32"/>
-      <w:footerReference w:type="first" r:id="rId33"/>
+      <w:headerReference w:type="default" r:id="rId20"/>
+      <w:footerReference w:type="default" r:id="rId21"/>
       <w:pgSz w:w="11905" w:h="16837"/>
       <w:pgMar w:top="2268" w:right="851" w:bottom="1928" w:left="1134" w:header="851" w:footer="567" w:gutter="0"/>
       <w:cols w:space="720"/>
@@ -8061,7 +8647,7 @@
 </file>
 
 <file path=word/endnotes.xml><?xml version="1.0" encoding="utf-8"?>
-<w:endnotes xmlns:wpc="http://schemas.microsoft.com/office/word/2010/wordprocessingCanvas" xmlns:mc="http://schemas.openxmlformats.org/markup-compatibility/2006" xmlns:o="urn:schemas-microsoft-com:office:office" xmlns:r="http://schemas.openxmlformats.org/officeDocument/2006/relationships" xmlns:m="http://schemas.openxmlformats.org/officeDocument/2006/math" xmlns:v="urn:schemas-microsoft-com:vml" xmlns:wp14="http://schemas.microsoft.com/office/word/2010/wordprocessingDrawing" xmlns:wp="http://schemas.openxmlformats.org/drawingml/2006/wordprocessingDrawing" xmlns:w10="urn:schemas-microsoft-com:office:word" xmlns:w="http://schemas.openxmlformats.org/wordprocessingml/2006/main" xmlns:w14="http://schemas.microsoft.com/office/word/2010/wordml" xmlns:wpg="http://schemas.microsoft.com/office/word/2010/wordprocessingGroup" xmlns:wpi="http://schemas.microsoft.com/office/word/2010/wordprocessingInk" xmlns:wne="http://schemas.microsoft.com/office/word/2006/wordml" xmlns:wps="http://schemas.microsoft.com/office/word/2010/wordprocessingShape" mc:Ignorable="w14 wp14">
+<w:endnotes xmlns:wpc="http://schemas.microsoft.com/office/word/2010/wordprocessingCanvas" xmlns:mo="http://schemas.microsoft.com/office/mac/office/2008/main" xmlns:mc="http://schemas.openxmlformats.org/markup-compatibility/2006" xmlns:mv="urn:schemas-microsoft-com:mac:vml" xmlns:o="urn:schemas-microsoft-com:office:office" xmlns:r="http://schemas.openxmlformats.org/officeDocument/2006/relationships" xmlns:m="http://schemas.openxmlformats.org/officeDocument/2006/math" xmlns:v="urn:schemas-microsoft-com:vml" xmlns:wp14="http://schemas.microsoft.com/office/word/2010/wordprocessingDrawing" xmlns:wp="http://schemas.openxmlformats.org/drawingml/2006/wordprocessingDrawing" xmlns:w10="urn:schemas-microsoft-com:office:word" xmlns:w="http://schemas.openxmlformats.org/wordprocessingml/2006/main" xmlns:w14="http://schemas.microsoft.com/office/word/2010/wordml" xmlns:wpg="http://schemas.microsoft.com/office/word/2010/wordprocessingGroup" xmlns:wpi="http://schemas.microsoft.com/office/word/2010/wordprocessingInk" xmlns:wne="http://schemas.microsoft.com/office/word/2006/wordml" xmlns:wps="http://schemas.microsoft.com/office/word/2010/wordprocessingShape" mc:Ignorable="w14 wp14">
   <w:endnote w:type="separator" w:id="-1">
     <w:p>
       <w:pPr>
@@ -8086,17 +8672,7 @@
 </file>
 
 <file path=word/footer1.xml><?xml version="1.0" encoding="utf-8"?>
-<w:ftr xmlns:wpc="http://schemas.microsoft.com/office/word/2010/wordprocessingCanvas" xmlns:mc="http://schemas.openxmlformats.org/markup-compatibility/2006" xmlns:o="urn:schemas-microsoft-com:office:office" xmlns:r="http://schemas.openxmlformats.org/officeDocument/2006/relationships" xmlns:m="http://schemas.openxmlformats.org/officeDocument/2006/math" xmlns:v="urn:schemas-microsoft-com:vml" xmlns:wp14="http://schemas.microsoft.com/office/word/2010/wordprocessingDrawing" xmlns:wp="http://schemas.openxmlformats.org/drawingml/2006/wordprocessingDrawing" xmlns:w10="urn:schemas-microsoft-com:office:word" xmlns:w="http://schemas.openxmlformats.org/wordprocessingml/2006/main" xmlns:w14="http://schemas.microsoft.com/office/word/2010/wordml" xmlns:wpg="http://schemas.microsoft.com/office/word/2010/wordprocessingGroup" xmlns:wpi="http://schemas.microsoft.com/office/word/2010/wordprocessingInk" xmlns:wne="http://schemas.microsoft.com/office/word/2006/wordml" xmlns:wps="http://schemas.microsoft.com/office/word/2010/wordprocessingShape" mc:Ignorable="w14 wp14">
-  <w:p>
-    <w:pPr>
-      <w:pStyle w:val="Sidfot"/>
-    </w:pPr>
-  </w:p>
-</w:ftr>
-</file>
-
-<file path=word/footer2.xml><?xml version="1.0" encoding="utf-8"?>
-<w:ftr xmlns:wpc="http://schemas.microsoft.com/office/word/2010/wordprocessingCanvas" xmlns:mc="http://schemas.openxmlformats.org/markup-compatibility/2006" xmlns:o="urn:schemas-microsoft-com:office:office" xmlns:r="http://schemas.openxmlformats.org/officeDocument/2006/relationships" xmlns:m="http://schemas.openxmlformats.org/officeDocument/2006/math" xmlns:v="urn:schemas-microsoft-com:vml" xmlns:wp14="http://schemas.microsoft.com/office/word/2010/wordprocessingDrawing" xmlns:wp="http://schemas.openxmlformats.org/drawingml/2006/wordprocessingDrawing" xmlns:w10="urn:schemas-microsoft-com:office:word" xmlns:w="http://schemas.openxmlformats.org/wordprocessingml/2006/main" xmlns:w14="http://schemas.microsoft.com/office/word/2010/wordml" xmlns:wpg="http://schemas.microsoft.com/office/word/2010/wordprocessingGroup" xmlns:wpi="http://schemas.microsoft.com/office/word/2010/wordprocessingInk" xmlns:wne="http://schemas.microsoft.com/office/word/2006/wordml" xmlns:wps="http://schemas.microsoft.com/office/word/2010/wordprocessingShape" mc:Ignorable="w14 wp14">
+<w:ftr xmlns:wpc="http://schemas.microsoft.com/office/word/2010/wordprocessingCanvas" xmlns:mo="http://schemas.microsoft.com/office/mac/office/2008/main" xmlns:mc="http://schemas.openxmlformats.org/markup-compatibility/2006" xmlns:mv="urn:schemas-microsoft-com:mac:vml" xmlns:o="urn:schemas-microsoft-com:office:office" xmlns:r="http://schemas.openxmlformats.org/officeDocument/2006/relationships" xmlns:m="http://schemas.openxmlformats.org/officeDocument/2006/math" xmlns:v="urn:schemas-microsoft-com:vml" xmlns:wp14="http://schemas.microsoft.com/office/word/2010/wordprocessingDrawing" xmlns:wp="http://schemas.openxmlformats.org/drawingml/2006/wordprocessingDrawing" xmlns:w10="urn:schemas-microsoft-com:office:word" xmlns:w="http://schemas.openxmlformats.org/wordprocessingml/2006/main" xmlns:w14="http://schemas.microsoft.com/office/word/2010/wordml" xmlns:wpg="http://schemas.microsoft.com/office/word/2010/wordprocessingGroup" xmlns:wpi="http://schemas.microsoft.com/office/word/2010/wordprocessingInk" xmlns:wne="http://schemas.microsoft.com/office/word/2006/wordml" xmlns:wps="http://schemas.microsoft.com/office/word/2010/wordprocessingShape" mc:Ignorable="w14 wp14">
   <w:tbl>
     <w:tblPr>
       <w:tblW w:w="9555" w:type="dxa"/>
@@ -8133,7 +8709,7 @@
               <w:lang w:val="sv-SE"/>
             </w:rPr>
           </w:pPr>
-          <w:bookmarkStart w:id="22" w:name="www"/>
+          <w:bookmarkStart w:id="25" w:name="www"/>
           <w:r>
             <w:rPr>
               <w:b/>
@@ -8161,7 +8737,7 @@
             </w:rPr>
             <w:t>.se</w:t>
           </w:r>
-          <w:bookmarkEnd w:id="22"/>
+          <w:bookmarkEnd w:id="25"/>
         </w:p>
       </w:tc>
       <w:tc>
@@ -8197,14 +8773,14 @@
               <w:lang w:val="sv-SE"/>
             </w:rPr>
           </w:pPr>
-          <w:bookmarkStart w:id="23" w:name="PostadressLed"/>
+          <w:bookmarkStart w:id="26" w:name="PostadressLed"/>
           <w:r>
             <w:rPr>
               <w:lang w:val="sv-SE"/>
             </w:rPr>
             <w:t>Postadress</w:t>
           </w:r>
-          <w:bookmarkEnd w:id="23"/>
+          <w:bookmarkEnd w:id="26"/>
         </w:p>
       </w:tc>
       <w:tc>
@@ -8244,14 +8820,14 @@
               <w:lang w:val="sv-SE"/>
             </w:rPr>
           </w:pPr>
-          <w:bookmarkStart w:id="24" w:name="TelefonVaxelLed"/>
+          <w:bookmarkStart w:id="27" w:name="TelefonVaxelLed"/>
           <w:r>
             <w:rPr>
               <w:lang w:val="sv-SE"/>
             </w:rPr>
             <w:t>Telefon växel</w:t>
           </w:r>
-          <w:bookmarkEnd w:id="24"/>
+          <w:bookmarkEnd w:id="27"/>
         </w:p>
       </w:tc>
       <w:tc>
@@ -8268,8 +8844,8 @@
               <w:lang w:val="sv-SE"/>
             </w:rPr>
           </w:pPr>
-          <w:bookmarkStart w:id="25" w:name="TelefonVaxelUtlLedtext"/>
-          <w:bookmarkEnd w:id="25"/>
+          <w:bookmarkStart w:id="28" w:name="TelefonVaxelUtlLedtext"/>
+          <w:bookmarkEnd w:id="28"/>
         </w:p>
       </w:tc>
       <w:tc>
@@ -8286,14 +8862,14 @@
               <w:lang w:val="sv-SE"/>
             </w:rPr>
           </w:pPr>
-          <w:bookmarkStart w:id="26" w:name="EpostLed"/>
+          <w:bookmarkStart w:id="29" w:name="EpostLed"/>
           <w:r>
             <w:rPr>
               <w:lang w:val="sv-SE"/>
             </w:rPr>
             <w:t>E-postadress</w:t>
           </w:r>
-          <w:bookmarkEnd w:id="26"/>
+          <w:bookmarkEnd w:id="29"/>
         </w:p>
       </w:tc>
     </w:tr>
@@ -8311,7 +8887,7 @@
               <w:lang w:val="sv-SE"/>
             </w:rPr>
           </w:pPr>
-          <w:bookmarkStart w:id="27" w:name="Postadress"/>
+          <w:bookmarkStart w:id="30" w:name="Postadress"/>
           <w:r>
             <w:rPr>
               <w:b/>
@@ -8320,7 +8896,7 @@
             </w:rPr>
             <w:t xml:space="preserve">171 94  SOLNA </w:t>
           </w:r>
-          <w:bookmarkEnd w:id="27"/>
+          <w:bookmarkEnd w:id="30"/>
         </w:p>
       </w:tc>
       <w:tc>
@@ -8360,7 +8936,7 @@
               <w:lang w:val="sv-SE"/>
             </w:rPr>
           </w:pPr>
-          <w:bookmarkStart w:id="28" w:name="TelefonVaxel"/>
+          <w:bookmarkStart w:id="31" w:name="TelefonVaxel"/>
           <w:r>
             <w:rPr>
               <w:b/>
@@ -8369,7 +8945,7 @@
             </w:rPr>
             <w:t xml:space="preserve">010-574 21 00 </w:t>
           </w:r>
-          <w:bookmarkEnd w:id="28"/>
+          <w:bookmarkEnd w:id="31"/>
           <w:r>
             <w:rPr>
               <w:b/>
@@ -8393,8 +8969,8 @@
               <w:lang w:val="sv-SE"/>
             </w:rPr>
           </w:pPr>
-          <w:bookmarkStart w:id="29" w:name="TelefonVaxelUtl"/>
-          <w:bookmarkEnd w:id="29"/>
+          <w:bookmarkStart w:id="32" w:name="TelefonVaxelUtl"/>
+          <w:bookmarkEnd w:id="32"/>
         </w:p>
       </w:tc>
       <w:tc>
@@ -8410,7 +8986,7 @@
               <w:lang w:val="sv-SE"/>
             </w:rPr>
           </w:pPr>
-          <w:bookmarkStart w:id="30" w:name="EmailFot"/>
+          <w:bookmarkStart w:id="33" w:name="EmailFot"/>
           <w:r>
             <w:rPr>
               <w:b/>
@@ -8419,7 +8995,7 @@
             </w:rPr>
             <w:t>kansliet@elegnamnden.se</w:t>
           </w:r>
-          <w:bookmarkEnd w:id="30"/>
+          <w:bookmarkEnd w:id="33"/>
         </w:p>
       </w:tc>
     </w:tr>
@@ -8557,18 +9133,8 @@
 </w:ftr>
 </file>
 
-<file path=word/footer3.xml><?xml version="1.0" encoding="utf-8"?>
-<w:ftr xmlns:wpc="http://schemas.microsoft.com/office/word/2010/wordprocessingCanvas" xmlns:mc="http://schemas.openxmlformats.org/markup-compatibility/2006" xmlns:o="urn:schemas-microsoft-com:office:office" xmlns:r="http://schemas.openxmlformats.org/officeDocument/2006/relationships" xmlns:m="http://schemas.openxmlformats.org/officeDocument/2006/math" xmlns:v="urn:schemas-microsoft-com:vml" xmlns:wp14="http://schemas.microsoft.com/office/word/2010/wordprocessingDrawing" xmlns:wp="http://schemas.openxmlformats.org/drawingml/2006/wordprocessingDrawing" xmlns:w10="urn:schemas-microsoft-com:office:word" xmlns:w="http://schemas.openxmlformats.org/wordprocessingml/2006/main" xmlns:w14="http://schemas.microsoft.com/office/word/2010/wordml" xmlns:wpg="http://schemas.microsoft.com/office/word/2010/wordprocessingGroup" xmlns:wpi="http://schemas.microsoft.com/office/word/2010/wordprocessingInk" xmlns:wne="http://schemas.microsoft.com/office/word/2006/wordml" xmlns:wps="http://schemas.microsoft.com/office/word/2010/wordprocessingShape" mc:Ignorable="w14 wp14">
-  <w:p>
-    <w:pPr>
-      <w:pStyle w:val="Sidfot"/>
-    </w:pPr>
-  </w:p>
-</w:ftr>
-</file>
-
 <file path=word/footnotes.xml><?xml version="1.0" encoding="utf-8"?>
-<w:footnotes xmlns:wpc="http://schemas.microsoft.com/office/word/2010/wordprocessingCanvas" xmlns:mc="http://schemas.openxmlformats.org/markup-compatibility/2006" xmlns:o="urn:schemas-microsoft-com:office:office" xmlns:r="http://schemas.openxmlformats.org/officeDocument/2006/relationships" xmlns:m="http://schemas.openxmlformats.org/officeDocument/2006/math" xmlns:v="urn:schemas-microsoft-com:vml" xmlns:wp14="http://schemas.microsoft.com/office/word/2010/wordprocessingDrawing" xmlns:wp="http://schemas.openxmlformats.org/drawingml/2006/wordprocessingDrawing" xmlns:w10="urn:schemas-microsoft-com:office:word" xmlns:w="http://schemas.openxmlformats.org/wordprocessingml/2006/main" xmlns:w14="http://schemas.microsoft.com/office/word/2010/wordml" xmlns:wpg="http://schemas.microsoft.com/office/word/2010/wordprocessingGroup" xmlns:wpi="http://schemas.microsoft.com/office/word/2010/wordprocessingInk" xmlns:wne="http://schemas.microsoft.com/office/word/2006/wordml" xmlns:wps="http://schemas.microsoft.com/office/word/2010/wordprocessingShape" mc:Ignorable="w14 wp14">
+<w:footnotes xmlns:wpc="http://schemas.microsoft.com/office/word/2010/wordprocessingCanvas" xmlns:mo="http://schemas.microsoft.com/office/mac/office/2008/main" xmlns:mc="http://schemas.openxmlformats.org/markup-compatibility/2006" xmlns:mv="urn:schemas-microsoft-com:mac:vml" xmlns:o="urn:schemas-microsoft-com:office:office" xmlns:r="http://schemas.openxmlformats.org/officeDocument/2006/relationships" xmlns:m="http://schemas.openxmlformats.org/officeDocument/2006/math" xmlns:v="urn:schemas-microsoft-com:vml" xmlns:wp14="http://schemas.microsoft.com/office/word/2010/wordprocessingDrawing" xmlns:wp="http://schemas.openxmlformats.org/drawingml/2006/wordprocessingDrawing" xmlns:w10="urn:schemas-microsoft-com:office:word" xmlns:w="http://schemas.openxmlformats.org/wordprocessingml/2006/main" xmlns:w14="http://schemas.microsoft.com/office/word/2010/wordml" xmlns:wpg="http://schemas.microsoft.com/office/word/2010/wordprocessingGroup" xmlns:wpi="http://schemas.microsoft.com/office/word/2010/wordprocessingInk" xmlns:wne="http://schemas.microsoft.com/office/word/2006/wordml" xmlns:wps="http://schemas.microsoft.com/office/word/2010/wordprocessingShape" mc:Ignorable="w14 wp14">
   <w:footnote w:type="separator" w:id="-1">
     <w:p>
       <w:pPr>
@@ -8593,17 +9159,7 @@
 </file>
 
 <file path=word/header1.xml><?xml version="1.0" encoding="utf-8"?>
-<w:hdr xmlns:wpc="http://schemas.microsoft.com/office/word/2010/wordprocessingCanvas" xmlns:mc="http://schemas.openxmlformats.org/markup-compatibility/2006" xmlns:o="urn:schemas-microsoft-com:office:office" xmlns:r="http://schemas.openxmlformats.org/officeDocument/2006/relationships" xmlns:m="http://schemas.openxmlformats.org/officeDocument/2006/math" xmlns:v="urn:schemas-microsoft-com:vml" xmlns:wp14="http://schemas.microsoft.com/office/word/2010/wordprocessingDrawing" xmlns:wp="http://schemas.openxmlformats.org/drawingml/2006/wordprocessingDrawing" xmlns:w10="urn:schemas-microsoft-com:office:word" xmlns:w="http://schemas.openxmlformats.org/wordprocessingml/2006/main" xmlns:w14="http://schemas.microsoft.com/office/word/2010/wordml" xmlns:wpg="http://schemas.microsoft.com/office/word/2010/wordprocessingGroup" xmlns:wpi="http://schemas.microsoft.com/office/word/2010/wordprocessingInk" xmlns:wne="http://schemas.microsoft.com/office/word/2006/wordml" xmlns:wps="http://schemas.microsoft.com/office/word/2010/wordprocessingShape" mc:Ignorable="w14 wp14">
-  <w:p>
-    <w:pPr>
-      <w:pStyle w:val="Sidhuvud"/>
-    </w:pPr>
-  </w:p>
-</w:hdr>
-</file>
-
-<file path=word/header2.xml><?xml version="1.0" encoding="utf-8"?>
-<w:hdr xmlns:wpc="http://schemas.microsoft.com/office/word/2010/wordprocessingCanvas" xmlns:mc="http://schemas.openxmlformats.org/markup-compatibility/2006" xmlns:o="urn:schemas-microsoft-com:office:office" xmlns:r="http://schemas.openxmlformats.org/officeDocument/2006/relationships" xmlns:m="http://schemas.openxmlformats.org/officeDocument/2006/math" xmlns:v="urn:schemas-microsoft-com:vml" xmlns:wp14="http://schemas.microsoft.com/office/word/2010/wordprocessingDrawing" xmlns:wp="http://schemas.openxmlformats.org/drawingml/2006/wordprocessingDrawing" xmlns:w10="urn:schemas-microsoft-com:office:word" xmlns:w="http://schemas.openxmlformats.org/wordprocessingml/2006/main" xmlns:w14="http://schemas.microsoft.com/office/word/2010/wordml" xmlns:wpg="http://schemas.microsoft.com/office/word/2010/wordprocessingGroup" xmlns:wpi="http://schemas.microsoft.com/office/word/2010/wordprocessingInk" xmlns:wne="http://schemas.microsoft.com/office/word/2006/wordml" xmlns:wps="http://schemas.microsoft.com/office/word/2010/wordprocessingShape" mc:Ignorable="w14 wp14">
+<w:hdr xmlns:wpc="http://schemas.microsoft.com/office/word/2010/wordprocessingCanvas" xmlns:mo="http://schemas.microsoft.com/office/mac/office/2008/main" xmlns:mc="http://schemas.openxmlformats.org/markup-compatibility/2006" xmlns:mv="urn:schemas-microsoft-com:mac:vml" xmlns:o="urn:schemas-microsoft-com:office:office" xmlns:r="http://schemas.openxmlformats.org/officeDocument/2006/relationships" xmlns:m="http://schemas.openxmlformats.org/officeDocument/2006/math" xmlns:v="urn:schemas-microsoft-com:vml" xmlns:wp14="http://schemas.microsoft.com/office/word/2010/wordprocessingDrawing" xmlns:wp="http://schemas.openxmlformats.org/drawingml/2006/wordprocessingDrawing" xmlns:w10="urn:schemas-microsoft-com:office:word" xmlns:w="http://schemas.openxmlformats.org/wordprocessingml/2006/main" xmlns:w14="http://schemas.microsoft.com/office/word/2010/wordml" xmlns:wpg="http://schemas.microsoft.com/office/word/2010/wordprocessingGroup" xmlns:wpi="http://schemas.microsoft.com/office/word/2010/wordprocessingInk" xmlns:wne="http://schemas.microsoft.com/office/word/2006/wordml" xmlns:wps="http://schemas.microsoft.com/office/word/2010/wordprocessingShape" mc:Ignorable="w14 wp14">
   <w:p>
     <w:pPr>
       <w:spacing w:line="240" w:lineRule="auto"/>
@@ -8618,7 +9174,7 @@
         <w:noProof/>
         <w:sz w:val="64"/>
         <w:szCs w:val="64"/>
-        <w:lang w:eastAsia="sv-SE"/>
+        <w:lang w:val="en-US" w:eastAsia="en-US"/>
       </w:rPr>
       <w:drawing>
         <wp:inline distT="0" distB="0" distL="0" distR="0" wp14:anchorId="3D7FAFBA" wp14:editId="66855027">
@@ -8781,29 +9337,19 @@
         <w:szCs w:val="16"/>
         <w:lang w:val="en-US"/>
       </w:rPr>
-      <w:t>3</w:t>
+      <w:t>4</w:t>
     </w:r>
   </w:p>
   <w:p>
     <w:pPr>
-      <w:pStyle w:val="Sidhuvud"/>
-    </w:pPr>
-  </w:p>
-</w:hdr>
-</file>
-
-<file path=word/header3.xml><?xml version="1.0" encoding="utf-8"?>
-<w:hdr xmlns:wpc="http://schemas.microsoft.com/office/word/2010/wordprocessingCanvas" xmlns:mc="http://schemas.openxmlformats.org/markup-compatibility/2006" xmlns:o="urn:schemas-microsoft-com:office:office" xmlns:r="http://schemas.openxmlformats.org/officeDocument/2006/relationships" xmlns:m="http://schemas.openxmlformats.org/officeDocument/2006/math" xmlns:v="urn:schemas-microsoft-com:vml" xmlns:wp14="http://schemas.microsoft.com/office/word/2010/wordprocessingDrawing" xmlns:wp="http://schemas.openxmlformats.org/drawingml/2006/wordprocessingDrawing" xmlns:w10="urn:schemas-microsoft-com:office:word" xmlns:w="http://schemas.openxmlformats.org/wordprocessingml/2006/main" xmlns:w14="http://schemas.microsoft.com/office/word/2010/wordml" xmlns:wpg="http://schemas.microsoft.com/office/word/2010/wordprocessingGroup" xmlns:wpi="http://schemas.microsoft.com/office/word/2010/wordprocessingInk" xmlns:wne="http://schemas.microsoft.com/office/word/2006/wordml" xmlns:wps="http://schemas.microsoft.com/office/word/2010/wordprocessingShape" mc:Ignorable="w14 wp14">
-  <w:p>
-    <w:pPr>
-      <w:pStyle w:val="Sidhuvud"/>
+      <w:pStyle w:val="Header"/>
     </w:pPr>
   </w:p>
 </w:hdr>
 </file>
 
 <file path=word/numbering.xml><?xml version="1.0" encoding="utf-8"?>
-<w:numbering xmlns:wpc="http://schemas.microsoft.com/office/word/2010/wordprocessingCanvas" xmlns:mc="http://schemas.openxmlformats.org/markup-compatibility/2006" xmlns:o="urn:schemas-microsoft-com:office:office" xmlns:r="http://schemas.openxmlformats.org/officeDocument/2006/relationships" xmlns:m="http://schemas.openxmlformats.org/officeDocument/2006/math" xmlns:v="urn:schemas-microsoft-com:vml" xmlns:wp14="http://schemas.microsoft.com/office/word/2010/wordprocessingDrawing" xmlns:wp="http://schemas.openxmlformats.org/drawingml/2006/wordprocessingDrawing" xmlns:w10="urn:schemas-microsoft-com:office:word" xmlns:w="http://schemas.openxmlformats.org/wordprocessingml/2006/main" xmlns:w14="http://schemas.microsoft.com/office/word/2010/wordml" xmlns:wpg="http://schemas.microsoft.com/office/word/2010/wordprocessingGroup" xmlns:wpi="http://schemas.microsoft.com/office/word/2010/wordprocessingInk" xmlns:wne="http://schemas.microsoft.com/office/word/2006/wordml" xmlns:wps="http://schemas.microsoft.com/office/word/2010/wordprocessingShape" mc:Ignorable="w14 wp14">
+<w:numbering xmlns:wpc="http://schemas.microsoft.com/office/word/2010/wordprocessingCanvas" xmlns:mo="http://schemas.microsoft.com/office/mac/office/2008/main" xmlns:mc="http://schemas.openxmlformats.org/markup-compatibility/2006" xmlns:mv="urn:schemas-microsoft-com:mac:vml" xmlns:o="urn:schemas-microsoft-com:office:office" xmlns:r="http://schemas.openxmlformats.org/officeDocument/2006/relationships" xmlns:m="http://schemas.openxmlformats.org/officeDocument/2006/math" xmlns:v="urn:schemas-microsoft-com:vml" xmlns:wp14="http://schemas.microsoft.com/office/word/2010/wordprocessingDrawing" xmlns:wp="http://schemas.openxmlformats.org/drawingml/2006/wordprocessingDrawing" xmlns:w10="urn:schemas-microsoft-com:office:word" xmlns:w="http://schemas.openxmlformats.org/wordprocessingml/2006/main" xmlns:w14="http://schemas.microsoft.com/office/word/2010/wordml" xmlns:wpg="http://schemas.microsoft.com/office/word/2010/wordprocessingGroup" xmlns:wpi="http://schemas.microsoft.com/office/word/2010/wordprocessingInk" xmlns:wne="http://schemas.microsoft.com/office/word/2006/wordml" xmlns:wps="http://schemas.microsoft.com/office/word/2010/wordprocessingShape" mc:Ignorable="w14 wp14">
   <w:abstractNum w:abstractNumId="0">
     <w:nsid w:val="00000001"/>
     <w:multiLevelType w:val="singleLevel"/>
@@ -12368,7 +12914,7 @@
     <w:lvl w:ilvl="0">
       <w:start w:val="1"/>
       <w:numFmt w:val="decimal"/>
-      <w:pStyle w:val="Rubrik1"/>
+      <w:pStyle w:val="Heading1"/>
       <w:lvlText w:val="%1"/>
       <w:lvlJc w:val="left"/>
       <w:pPr>
@@ -12378,7 +12924,7 @@
     <w:lvl w:ilvl="1">
       <w:start w:val="1"/>
       <w:numFmt w:val="decimal"/>
-      <w:pStyle w:val="Rubrik2"/>
+      <w:pStyle w:val="Heading2"/>
       <w:lvlText w:val="%1.%2"/>
       <w:lvlJc w:val="left"/>
       <w:pPr>
@@ -12388,7 +12934,7 @@
     <w:lvl w:ilvl="2">
       <w:start w:val="1"/>
       <w:numFmt w:val="decimal"/>
-      <w:pStyle w:val="Rubrik3"/>
+      <w:pStyle w:val="Heading3"/>
       <w:lvlText w:val="%1.%2.%3"/>
       <w:lvlJc w:val="left"/>
       <w:pPr>
@@ -12398,7 +12944,7 @@
     <w:lvl w:ilvl="3">
       <w:start w:val="1"/>
       <w:numFmt w:val="decimal"/>
-      <w:pStyle w:val="Rubrik4"/>
+      <w:pStyle w:val="Heading4"/>
       <w:lvlText w:val="%1.%2.%3.%4"/>
       <w:lvlJc w:val="left"/>
       <w:pPr>
@@ -12408,7 +12954,7 @@
     <w:lvl w:ilvl="4">
       <w:start w:val="1"/>
       <w:numFmt w:val="decimal"/>
-      <w:pStyle w:val="Rubrik5"/>
+      <w:pStyle w:val="Heading5"/>
       <w:lvlText w:val="%1.%2.%3.%4.%5"/>
       <w:lvlJc w:val="left"/>
       <w:pPr>
@@ -12418,7 +12964,7 @@
     <w:lvl w:ilvl="5">
       <w:start w:val="1"/>
       <w:numFmt w:val="decimal"/>
-      <w:pStyle w:val="Rubrik6"/>
+      <w:pStyle w:val="Heading6"/>
       <w:lvlText w:val="%1.%2.%3.%4.%5.%6"/>
       <w:lvlJc w:val="left"/>
       <w:pPr>
@@ -12428,7 +12974,7 @@
     <w:lvl w:ilvl="6">
       <w:start w:val="1"/>
       <w:numFmt w:val="decimal"/>
-      <w:pStyle w:val="Rubrik7"/>
+      <w:pStyle w:val="Heading7"/>
       <w:lvlText w:val="%1.%2.%3.%4.%5.%6.%7"/>
       <w:lvlJc w:val="left"/>
       <w:pPr>
@@ -12438,7 +12984,7 @@
     <w:lvl w:ilvl="7">
       <w:start w:val="1"/>
       <w:numFmt w:val="decimal"/>
-      <w:pStyle w:val="Rubrik8"/>
+      <w:pStyle w:val="Heading8"/>
       <w:lvlText w:val="%1.%2.%3.%4.%5.%6.%7.%8"/>
       <w:lvlJc w:val="left"/>
       <w:pPr>
@@ -12448,7 +12994,7 @@
     <w:lvl w:ilvl="8">
       <w:start w:val="1"/>
       <w:numFmt w:val="decimal"/>
-      <w:pStyle w:val="Rubrik9"/>
+      <w:pStyle w:val="Heading9"/>
       <w:lvlText w:val="%1.%2.%3.%4.%5.%6.%7.%8.%9"/>
       <w:lvlJc w:val="left"/>
       <w:pPr>
@@ -12459,7 +13005,7 @@
   <w:abstractNum w:abstractNumId="34">
     <w:nsid w:val="7E3D39F1"/>
     <w:multiLevelType w:val="hybridMultilevel"/>
-    <w:tmpl w:val="0C8C9BCC"/>
+    <w:tmpl w:val="DC1A71C8"/>
     <w:lvl w:ilvl="0" w:tplc="04090001">
       <w:start w:val="1"/>
       <w:numFmt w:val="bullet"/>
@@ -12794,6 +13340,14 @@
 </w:numbering>
 </file>
 
+<file path=word/people.xml><?xml version="1.0" encoding="utf-8"?>
+<w15:people xmlns:wpc="http://schemas.microsoft.com/office/word/2010/wordprocessingCanvas" xmlns:mc="http://schemas.openxmlformats.org/markup-compatibility/2006" xmlns:o="urn:schemas-microsoft-com:office:office" xmlns:r="http://schemas.openxmlformats.org/officeDocument/2006/relationships" xmlns:m="http://schemas.openxmlformats.org/officeDocument/2006/math" xmlns:v="urn:schemas-microsoft-com:vml" xmlns:wp14="http://schemas.microsoft.com/office/word/2010/wordprocessingDrawing" xmlns:wp="http://schemas.openxmlformats.org/drawingml/2006/wordprocessingDrawing" xmlns:w10="urn:schemas-microsoft-com:office:word" xmlns:w="http://schemas.openxmlformats.org/wordprocessingml/2006/main" xmlns:w14="http://schemas.microsoft.com/office/word/2010/wordml" xmlns:w15="http://schemas.microsoft.com/office/word/2012/wordml" xmlns:wpg="http://schemas.microsoft.com/office/word/2010/wordprocessingGroup" xmlns:wpi="http://schemas.microsoft.com/office/word/2010/wordprocessingInk" xmlns:wne="http://schemas.microsoft.com/office/word/2006/wordml" xmlns:wps="http://schemas.microsoft.com/office/word/2010/wordprocessingShape" mc:Ignorable="w14 w15 wp14">
+  <w15:person w15:author="stefan@aaa-sec.com">
+    <w15:presenceInfo w15:providerId="Windows Live" w15:userId="cfc2860fe13a0726"/>
+  </w15:person>
+</w15:people>
+</file>
+
 <file path=word/styles.xml><?xml version="1.0" encoding="utf-8"?>
 <w:styles xmlns:mc="http://schemas.openxmlformats.org/markup-compatibility/2006" xmlns:r="http://schemas.openxmlformats.org/officeDocument/2006/relationships" xmlns:w="http://schemas.openxmlformats.org/wordprocessingml/2006/main" xmlns:w14="http://schemas.microsoft.com/office/word/2010/wordml" mc:Ignorable="w14">
   <w:docDefaults>
@@ -12805,7 +13359,7 @@
     </w:rPrDefault>
     <w:pPrDefault/>
   </w:docDefaults>
-  <w:latentStyles w:defLockedState="0" w:defUIPriority="99" w:defSemiHidden="1" w:defUnhideWhenUsed="1" w:defQFormat="0" w:count="267">
+  <w:latentStyles w:defLockedState="0" w:defUIPriority="99" w:defSemiHidden="1" w:defUnhideWhenUsed="1" w:defQFormat="0" w:count="276">
     <w:lsdException w:name="Normal" w:semiHidden="0" w:uiPriority="0" w:unhideWhenUsed="0" w:qFormat="1"/>
     <w:lsdException w:name="heading 1" w:semiHidden="0" w:uiPriority="9" w:unhideWhenUsed="0" w:qFormat="1"/>
     <w:lsdException w:name="heading 2" w:uiPriority="9" w:qFormat="1"/>
@@ -12834,6 +13388,15 @@
     <w:lsdException w:name="Strong" w:semiHidden="0" w:uiPriority="22" w:unhideWhenUsed="0" w:qFormat="1"/>
     <w:lsdException w:name="Emphasis" w:semiHidden="0" w:uiPriority="20" w:unhideWhenUsed="0" w:qFormat="1"/>
     <w:lsdException w:name="Table Grid" w:semiHidden="0" w:uiPriority="59" w:unhideWhenUsed="0"/>
+    <w:lsdException w:name="Note Level 1" w:semiHidden="0" w:unhideWhenUsed="0"/>
+    <w:lsdException w:name="Note Level 2" w:semiHidden="0" w:unhideWhenUsed="0"/>
+    <w:lsdException w:name="Note Level 3" w:semiHidden="0" w:unhideWhenUsed="0"/>
+    <w:lsdException w:name="Note Level 4" w:semiHidden="0" w:unhideWhenUsed="0"/>
+    <w:lsdException w:name="Note Level 5" w:semiHidden="0" w:unhideWhenUsed="0"/>
+    <w:lsdException w:name="Note Level 6" w:semiHidden="0" w:unhideWhenUsed="0"/>
+    <w:lsdException w:name="Note Level 7" w:semiHidden="0" w:unhideWhenUsed="0"/>
+    <w:lsdException w:name="Note Level 8" w:semiHidden="0" w:unhideWhenUsed="0"/>
+    <w:lsdException w:name="Note Level 9" w:semiHidden="0" w:unhideWhenUsed="0"/>
     <w:lsdException w:name="Placeholder Text" w:unhideWhenUsed="0"/>
     <w:lsdException w:name="No Spacing" w:semiHidden="0" w:uiPriority="1" w:unhideWhenUsed="0" w:qFormat="1"/>
     <w:lsdException w:name="Light Shading" w:semiHidden="0" w:uiPriority="60" w:unhideWhenUsed="0"/>
@@ -12961,11 +13524,11 @@
       <w:lang w:val="sv-SE" w:eastAsia="ar-SA"/>
     </w:rPr>
   </w:style>
-  <w:style w:type="paragraph" w:styleId="Rubrik1">
+  <w:style w:type="paragraph" w:styleId="Heading1">
     <w:name w:val="heading 1"/>
     <w:basedOn w:val="Normal"/>
     <w:next w:val="Normal"/>
-    <w:link w:val="Rubrik1Char"/>
+    <w:link w:val="Heading1Char"/>
     <w:autoRedefine/>
     <w:uiPriority w:val="9"/>
     <w:qFormat/>
@@ -12989,11 +13552,11 @@
       <w:szCs w:val="32"/>
     </w:rPr>
   </w:style>
-  <w:style w:type="paragraph" w:styleId="Rubrik2">
+  <w:style w:type="paragraph" w:styleId="Heading2">
     <w:name w:val="heading 2"/>
     <w:basedOn w:val="Normal"/>
     <w:next w:val="Normal"/>
-    <w:link w:val="Rubrik2Char"/>
+    <w:link w:val="Heading2Char"/>
     <w:uiPriority w:val="9"/>
     <w:unhideWhenUsed/>
     <w:qFormat/>
@@ -13017,11 +13580,11 @@
       <w:szCs w:val="26"/>
     </w:rPr>
   </w:style>
-  <w:style w:type="paragraph" w:styleId="Rubrik3">
+  <w:style w:type="paragraph" w:styleId="Heading3">
     <w:name w:val="heading 3"/>
     <w:basedOn w:val="Normal"/>
     <w:next w:val="Normal"/>
-    <w:link w:val="Rubrik3Char"/>
+    <w:link w:val="Heading3Char"/>
     <w:uiPriority w:val="9"/>
     <w:unhideWhenUsed/>
     <w:qFormat/>
@@ -13044,11 +13607,11 @@
       <w:sz w:val="22"/>
     </w:rPr>
   </w:style>
-  <w:style w:type="paragraph" w:styleId="Rubrik4">
+  <w:style w:type="paragraph" w:styleId="Heading4">
     <w:name w:val="heading 4"/>
     <w:basedOn w:val="Normal"/>
     <w:next w:val="Normal"/>
-    <w:link w:val="Rubrik4Char"/>
+    <w:link w:val="Heading4Char"/>
     <w:uiPriority w:val="9"/>
     <w:unhideWhenUsed/>
     <w:qFormat/>
@@ -13072,11 +13635,11 @@
       <w:color w:val="4F81BD" w:themeColor="accent1"/>
     </w:rPr>
   </w:style>
-  <w:style w:type="paragraph" w:styleId="Rubrik5">
+  <w:style w:type="paragraph" w:styleId="Heading5">
     <w:name w:val="heading 5"/>
     <w:basedOn w:val="Normal"/>
     <w:next w:val="Normal"/>
-    <w:link w:val="Rubrik5Char"/>
+    <w:link w:val="Heading5Char"/>
     <w:uiPriority w:val="9"/>
     <w:semiHidden/>
     <w:unhideWhenUsed/>
@@ -13097,11 +13660,11 @@
       <w:color w:val="243F60" w:themeColor="accent1" w:themeShade="7F"/>
     </w:rPr>
   </w:style>
-  <w:style w:type="paragraph" w:styleId="Rubrik6">
+  <w:style w:type="paragraph" w:styleId="Heading6">
     <w:name w:val="heading 6"/>
     <w:basedOn w:val="Normal"/>
     <w:next w:val="Normal"/>
-    <w:link w:val="Rubrik6Char"/>
+    <w:link w:val="Heading6Char"/>
     <w:uiPriority w:val="9"/>
     <w:semiHidden/>
     <w:unhideWhenUsed/>
@@ -13124,11 +13687,11 @@
       <w:color w:val="243F60" w:themeColor="accent1" w:themeShade="7F"/>
     </w:rPr>
   </w:style>
-  <w:style w:type="paragraph" w:styleId="Rubrik7">
+  <w:style w:type="paragraph" w:styleId="Heading7">
     <w:name w:val="heading 7"/>
     <w:basedOn w:val="Normal"/>
     <w:next w:val="Normal"/>
-    <w:link w:val="Rubrik7Char"/>
+    <w:link w:val="Heading7Char"/>
     <w:uiPriority w:val="9"/>
     <w:semiHidden/>
     <w:unhideWhenUsed/>
@@ -13151,11 +13714,11 @@
       <w:color w:val="404040" w:themeColor="text1" w:themeTint="BF"/>
     </w:rPr>
   </w:style>
-  <w:style w:type="paragraph" w:styleId="Rubrik8">
+  <w:style w:type="paragraph" w:styleId="Heading8">
     <w:name w:val="heading 8"/>
     <w:basedOn w:val="Normal"/>
     <w:next w:val="Normal"/>
-    <w:link w:val="Rubrik8Char"/>
+    <w:link w:val="Heading8Char"/>
     <w:uiPriority w:val="9"/>
     <w:semiHidden/>
     <w:unhideWhenUsed/>
@@ -13177,11 +13740,11 @@
       <w:szCs w:val="20"/>
     </w:rPr>
   </w:style>
-  <w:style w:type="paragraph" w:styleId="Rubrik9">
+  <w:style w:type="paragraph" w:styleId="Heading9">
     <w:name w:val="heading 9"/>
     <w:basedOn w:val="Normal"/>
     <w:next w:val="Normal"/>
-    <w:link w:val="Rubrik9Char"/>
+    <w:link w:val="Heading9Char"/>
     <w:uiPriority w:val="9"/>
     <w:semiHidden/>
     <w:unhideWhenUsed/>
@@ -13205,13 +13768,13 @@
       <w:szCs w:val="20"/>
     </w:rPr>
   </w:style>
-  <w:style w:type="character" w:default="1" w:styleId="Standardstycketeckensnitt">
+  <w:style w:type="character" w:default="1" w:styleId="DefaultParagraphFont">
     <w:name w:val="Default Paragraph Font"/>
     <w:uiPriority w:val="1"/>
     <w:semiHidden/>
     <w:unhideWhenUsed/>
   </w:style>
-  <w:style w:type="table" w:default="1" w:styleId="Normaltabell">
+  <w:style w:type="table" w:default="1" w:styleId="TableNormal">
     <w:name w:val="Normal Table"/>
     <w:uiPriority w:val="99"/>
     <w:semiHidden/>
@@ -13226,13 +13789,13 @@
       </w:tblCellMar>
     </w:tblPr>
   </w:style>
-  <w:style w:type="numbering" w:default="1" w:styleId="Ingenlista">
+  <w:style w:type="numbering" w:default="1" w:styleId="NoList">
     <w:name w:val="No List"/>
     <w:uiPriority w:val="99"/>
     <w:semiHidden/>
     <w:unhideWhenUsed/>
   </w:style>
-  <w:style w:type="character" w:styleId="Hyperlnk">
+  <w:style w:type="character" w:styleId="Hyperlink">
     <w:name w:val="Hyperlink"/>
     <w:rPr>
       <w:color w:val="000080"/>
@@ -13248,7 +13811,7 @@
   <w:style w:type="character" w:customStyle="1" w:styleId="NumberingSymbols">
     <w:name w:val="Numbering Symbols"/>
   </w:style>
-  <w:style w:type="paragraph" w:styleId="Brdtext">
+  <w:style w:type="paragraph" w:styleId="BodyText">
     <w:name w:val="Body Text"/>
     <w:basedOn w:val="Normal"/>
     <w:pPr>
@@ -13258,7 +13821,7 @@
   <w:style w:type="paragraph" w:customStyle="1" w:styleId="Heading">
     <w:name w:val="Heading"/>
     <w:basedOn w:val="Normal"/>
-    <w:next w:val="Brdtext"/>
+    <w:next w:val="BodyText"/>
     <w:pPr>
       <w:keepNext/>
       <w:spacing w:before="240" w:after="120"/>
@@ -13269,14 +13832,14 @@
       <w:szCs w:val="28"/>
     </w:rPr>
   </w:style>
-  <w:style w:type="paragraph" w:styleId="Lista">
+  <w:style w:type="paragraph" w:styleId="List">
     <w:name w:val="List"/>
-    <w:basedOn w:val="Brdtext"/>
+    <w:basedOn w:val="BodyText"/>
     <w:rPr>
       <w:rFonts w:cs="Tahoma"/>
     </w:rPr>
   </w:style>
-  <w:style w:type="paragraph" w:styleId="Sidhuvud">
+  <w:style w:type="paragraph" w:styleId="Header">
     <w:name w:val="header"/>
     <w:basedOn w:val="Normal"/>
     <w:pPr>
@@ -13287,7 +13850,7 @@
       </w:tabs>
     </w:pPr>
   </w:style>
-  <w:style w:type="paragraph" w:styleId="Sidfot">
+  <w:style w:type="paragraph" w:styleId="Footer">
     <w:name w:val="footer"/>
     <w:basedOn w:val="Normal"/>
     <w:pPr>
@@ -13298,7 +13861,7 @@
       </w:tabs>
     </w:pPr>
   </w:style>
-  <w:style w:type="paragraph" w:styleId="Beskrivning">
+  <w:style w:type="paragraph" w:styleId="Caption">
     <w:name w:val="caption"/>
     <w:basedOn w:val="Normal"/>
     <w:qFormat/>
@@ -13367,19 +13930,19 @@
       <w:sz w:val="20"/>
     </w:rPr>
   </w:style>
-  <w:style w:type="character" w:styleId="AnvndHyperlnk">
+  <w:style w:type="character" w:styleId="FollowedHyperlink">
     <w:name w:val="FollowedHyperlink"/>
-    <w:basedOn w:val="Standardstycketeckensnitt"/>
+    <w:basedOn w:val="DefaultParagraphFont"/>
     <w:rsid w:val="00A47618"/>
     <w:rPr>
       <w:color w:val="800080"/>
       <w:u w:val="single"/>
     </w:rPr>
   </w:style>
-  <w:style w:type="paragraph" w:styleId="Ballongtext">
+  <w:style w:type="paragraph" w:styleId="BalloonText">
     <w:name w:val="Balloon Text"/>
     <w:basedOn w:val="Normal"/>
-    <w:link w:val="BallongtextChar"/>
+    <w:link w:val="BalloonTextChar"/>
     <w:uiPriority w:val="99"/>
     <w:semiHidden/>
     <w:unhideWhenUsed/>
@@ -13393,10 +13956,10 @@
       <w:szCs w:val="18"/>
     </w:rPr>
   </w:style>
-  <w:style w:type="character" w:customStyle="1" w:styleId="BallongtextChar">
-    <w:name w:val="Ballongtext Char"/>
-    <w:basedOn w:val="Standardstycketeckensnitt"/>
-    <w:link w:val="Ballongtext"/>
+  <w:style w:type="character" w:customStyle="1" w:styleId="BalloonTextChar">
+    <w:name w:val="Balloon Text Char"/>
+    <w:basedOn w:val="DefaultParagraphFont"/>
+    <w:link w:val="BalloonText"/>
     <w:uiPriority w:val="99"/>
     <w:semiHidden/>
     <w:rsid w:val="002077EB"/>
@@ -13409,10 +13972,10 @@
       <w:lang w:eastAsia="ar-SA"/>
     </w:rPr>
   </w:style>
-  <w:style w:type="paragraph" w:styleId="Fotnotstext">
+  <w:style w:type="paragraph" w:styleId="FootnoteText">
     <w:name w:val="footnote text"/>
     <w:basedOn w:val="Normal"/>
-    <w:link w:val="FotnotstextChar"/>
+    <w:link w:val="FootnoteTextChar"/>
     <w:uiPriority w:val="99"/>
     <w:unhideWhenUsed/>
     <w:rsid w:val="00551E99"/>
@@ -13420,10 +13983,10 @@
       <w:spacing w:line="240" w:lineRule="auto"/>
     </w:pPr>
   </w:style>
-  <w:style w:type="character" w:customStyle="1" w:styleId="FotnotstextChar">
-    <w:name w:val="Fotnotstext Char"/>
-    <w:basedOn w:val="Standardstycketeckensnitt"/>
-    <w:link w:val="Fotnotstext"/>
+  <w:style w:type="character" w:customStyle="1" w:styleId="FootnoteTextChar">
+    <w:name w:val="Footnote Text Char"/>
+    <w:basedOn w:val="DefaultParagraphFont"/>
+    <w:link w:val="FootnoteText"/>
     <w:uiPriority w:val="99"/>
     <w:rsid w:val="00551E99"/>
     <w:rPr>
@@ -13435,9 +13998,9 @@
       <w:lang w:eastAsia="ar-SA"/>
     </w:rPr>
   </w:style>
-  <w:style w:type="character" w:styleId="Fotnotsreferens">
+  <w:style w:type="character" w:styleId="FootnoteReference">
     <w:name w:val="footnote reference"/>
-    <w:basedOn w:val="Standardstycketeckensnitt"/>
+    <w:basedOn w:val="DefaultParagraphFont"/>
     <w:uiPriority w:val="99"/>
     <w:unhideWhenUsed/>
     <w:rsid w:val="00551E99"/>
@@ -13445,7 +14008,7 @@
       <w:vertAlign w:val="superscript"/>
     </w:rPr>
   </w:style>
-  <w:style w:type="paragraph" w:styleId="Liststycke">
+  <w:style w:type="paragraph" w:styleId="ListParagraph">
     <w:name w:val="List Paragraph"/>
     <w:basedOn w:val="Normal"/>
     <w:uiPriority w:val="34"/>
@@ -13456,7 +14019,7 @@
       <w:contextualSpacing/>
     </w:pPr>
   </w:style>
-  <w:style w:type="paragraph" w:styleId="Innehll1">
+  <w:style w:type="paragraph" w:styleId="TOC1">
     <w:name w:val="toc 1"/>
     <w:basedOn w:val="Normal"/>
     <w:next w:val="Normal"/>
@@ -13479,7 +14042,7 @@
       <w:u w:val="single"/>
     </w:rPr>
   </w:style>
-  <w:style w:type="paragraph" w:styleId="Innehll2">
+  <w:style w:type="paragraph" w:styleId="TOC2">
     <w:name w:val="toc 2"/>
     <w:basedOn w:val="Normal"/>
     <w:next w:val="Normal"/>
@@ -13498,7 +14061,7 @@
       <w:szCs w:val="22"/>
     </w:rPr>
   </w:style>
-  <w:style w:type="paragraph" w:styleId="Innehll3">
+  <w:style w:type="paragraph" w:styleId="TOC3">
     <w:name w:val="toc 3"/>
     <w:basedOn w:val="Normal"/>
     <w:next w:val="Normal"/>
@@ -13515,7 +14078,7 @@
       <w:szCs w:val="22"/>
     </w:rPr>
   </w:style>
-  <w:style w:type="paragraph" w:styleId="Innehll4">
+  <w:style w:type="paragraph" w:styleId="TOC4">
     <w:name w:val="toc 4"/>
     <w:basedOn w:val="Normal"/>
     <w:next w:val="Normal"/>
@@ -13529,7 +14092,7 @@
       <w:szCs w:val="22"/>
     </w:rPr>
   </w:style>
-  <w:style w:type="paragraph" w:styleId="Innehll5">
+  <w:style w:type="paragraph" w:styleId="TOC5">
     <w:name w:val="toc 5"/>
     <w:basedOn w:val="Normal"/>
     <w:next w:val="Normal"/>
@@ -13543,7 +14106,7 @@
       <w:szCs w:val="22"/>
     </w:rPr>
   </w:style>
-  <w:style w:type="paragraph" w:styleId="Innehll6">
+  <w:style w:type="paragraph" w:styleId="TOC6">
     <w:name w:val="toc 6"/>
     <w:basedOn w:val="Normal"/>
     <w:next w:val="Normal"/>
@@ -13557,7 +14120,7 @@
       <w:szCs w:val="22"/>
     </w:rPr>
   </w:style>
-  <w:style w:type="paragraph" w:styleId="Innehll7">
+  <w:style w:type="paragraph" w:styleId="TOC7">
     <w:name w:val="toc 7"/>
     <w:basedOn w:val="Normal"/>
     <w:next w:val="Normal"/>
@@ -13571,7 +14134,7 @@
       <w:szCs w:val="22"/>
     </w:rPr>
   </w:style>
-  <w:style w:type="paragraph" w:styleId="Innehll8">
+  <w:style w:type="paragraph" w:styleId="TOC8">
     <w:name w:val="toc 8"/>
     <w:basedOn w:val="Normal"/>
     <w:next w:val="Normal"/>
@@ -13585,7 +14148,7 @@
       <w:szCs w:val="22"/>
     </w:rPr>
   </w:style>
-  <w:style w:type="paragraph" w:styleId="Innehll9">
+  <w:style w:type="paragraph" w:styleId="TOC9">
     <w:name w:val="toc 9"/>
     <w:basedOn w:val="Normal"/>
     <w:next w:val="Normal"/>
@@ -13599,10 +14162,10 @@
       <w:szCs w:val="22"/>
     </w:rPr>
   </w:style>
-  <w:style w:type="character" w:customStyle="1" w:styleId="Rubrik1Char">
-    <w:name w:val="Rubrik 1 Char"/>
-    <w:basedOn w:val="Standardstycketeckensnitt"/>
-    <w:link w:val="Rubrik1"/>
+  <w:style w:type="character" w:customStyle="1" w:styleId="Heading1Char">
+    <w:name w:val="Heading 1 Char"/>
+    <w:basedOn w:val="DefaultParagraphFont"/>
+    <w:link w:val="Heading1"/>
     <w:uiPriority w:val="9"/>
     <w:rsid w:val="008B4498"/>
     <w:rPr>
@@ -13616,10 +14179,10 @@
       <w:lang w:val="sv-SE" w:eastAsia="ar-SA"/>
     </w:rPr>
   </w:style>
-  <w:style w:type="character" w:customStyle="1" w:styleId="Rubrik2Char">
-    <w:name w:val="Rubrik 2 Char"/>
-    <w:basedOn w:val="Standardstycketeckensnitt"/>
-    <w:link w:val="Rubrik2"/>
+  <w:style w:type="character" w:customStyle="1" w:styleId="Heading2Char">
+    <w:name w:val="Heading 2 Char"/>
+    <w:basedOn w:val="DefaultParagraphFont"/>
+    <w:link w:val="Heading2"/>
     <w:uiPriority w:val="9"/>
     <w:rsid w:val="00CF65EE"/>
     <w:rPr>
@@ -13633,11 +14196,11 @@
       <w:lang w:val="sv-SE" w:eastAsia="ar-SA"/>
     </w:rPr>
   </w:style>
-  <w:style w:type="paragraph" w:styleId="Rubrik">
+  <w:style w:type="paragraph" w:styleId="Title">
     <w:name w:val="Title"/>
     <w:basedOn w:val="Normal"/>
     <w:next w:val="Normal"/>
-    <w:link w:val="RubrikChar"/>
+    <w:link w:val="TitleChar"/>
     <w:uiPriority w:val="10"/>
     <w:qFormat/>
     <w:rsid w:val="00471134"/>
@@ -13657,10 +14220,10 @@
       <w:szCs w:val="52"/>
     </w:rPr>
   </w:style>
-  <w:style w:type="character" w:customStyle="1" w:styleId="RubrikChar">
-    <w:name w:val="Rubrik Char"/>
-    <w:basedOn w:val="Standardstycketeckensnitt"/>
-    <w:link w:val="Rubrik"/>
+  <w:style w:type="character" w:customStyle="1" w:styleId="TitleChar">
+    <w:name w:val="Title Char"/>
+    <w:basedOn w:val="DefaultParagraphFont"/>
+    <w:link w:val="Title"/>
     <w:uiPriority w:val="10"/>
     <w:rsid w:val="00471134"/>
     <w:rPr>
@@ -13673,10 +14236,10 @@
       <w:lang w:eastAsia="ar-SA"/>
     </w:rPr>
   </w:style>
-  <w:style w:type="character" w:customStyle="1" w:styleId="Rubrik3Char">
-    <w:name w:val="Rubrik 3 Char"/>
-    <w:basedOn w:val="Standardstycketeckensnitt"/>
-    <w:link w:val="Rubrik3"/>
+  <w:style w:type="character" w:customStyle="1" w:styleId="Heading3Char">
+    <w:name w:val="Heading 3 Char"/>
+    <w:basedOn w:val="DefaultParagraphFont"/>
+    <w:link w:val="Heading3"/>
     <w:uiPriority w:val="9"/>
     <w:rsid w:val="00493490"/>
     <w:rPr>
@@ -13690,10 +14253,10 @@
       <w:lang w:val="sv-SE" w:eastAsia="ar-SA"/>
     </w:rPr>
   </w:style>
-  <w:style w:type="character" w:customStyle="1" w:styleId="Rubrik4Char">
-    <w:name w:val="Rubrik 4 Char"/>
-    <w:basedOn w:val="Standardstycketeckensnitt"/>
-    <w:link w:val="Rubrik4"/>
+  <w:style w:type="character" w:customStyle="1" w:styleId="Heading4Char">
+    <w:name w:val="Heading 4 Char"/>
+    <w:basedOn w:val="DefaultParagraphFont"/>
+    <w:link w:val="Heading4"/>
     <w:uiPriority w:val="9"/>
     <w:rsid w:val="00D8362E"/>
     <w:rPr>
@@ -13708,10 +14271,10 @@
       <w:lang w:val="sv-SE" w:eastAsia="ar-SA"/>
     </w:rPr>
   </w:style>
-  <w:style w:type="character" w:customStyle="1" w:styleId="Rubrik5Char">
-    <w:name w:val="Rubrik 5 Char"/>
-    <w:basedOn w:val="Standardstycketeckensnitt"/>
-    <w:link w:val="Rubrik5"/>
+  <w:style w:type="character" w:customStyle="1" w:styleId="Heading5Char">
+    <w:name w:val="Heading 5 Char"/>
+    <w:basedOn w:val="DefaultParagraphFont"/>
+    <w:link w:val="Heading5"/>
     <w:uiPriority w:val="9"/>
     <w:semiHidden/>
     <w:rsid w:val="00D8362E"/>
@@ -13723,10 +14286,10 @@
       <w:lang w:val="sv-SE" w:eastAsia="ar-SA"/>
     </w:rPr>
   </w:style>
-  <w:style w:type="character" w:customStyle="1" w:styleId="Rubrik6Char">
-    <w:name w:val="Rubrik 6 Char"/>
-    <w:basedOn w:val="Standardstycketeckensnitt"/>
-    <w:link w:val="Rubrik6"/>
+  <w:style w:type="character" w:customStyle="1" w:styleId="Heading6Char">
+    <w:name w:val="Heading 6 Char"/>
+    <w:basedOn w:val="DefaultParagraphFont"/>
+    <w:link w:val="Heading6"/>
     <w:uiPriority w:val="9"/>
     <w:semiHidden/>
     <w:rsid w:val="00D8362E"/>
@@ -13740,10 +14303,10 @@
       <w:lang w:val="sv-SE" w:eastAsia="ar-SA"/>
     </w:rPr>
   </w:style>
-  <w:style w:type="character" w:customStyle="1" w:styleId="Rubrik7Char">
-    <w:name w:val="Rubrik 7 Char"/>
-    <w:basedOn w:val="Standardstycketeckensnitt"/>
-    <w:link w:val="Rubrik7"/>
+  <w:style w:type="character" w:customStyle="1" w:styleId="Heading7Char">
+    <w:name w:val="Heading 7 Char"/>
+    <w:basedOn w:val="DefaultParagraphFont"/>
+    <w:link w:val="Heading7"/>
     <w:uiPriority w:val="9"/>
     <w:semiHidden/>
     <w:rsid w:val="00D8362E"/>
@@ -13757,10 +14320,10 @@
       <w:lang w:val="sv-SE" w:eastAsia="ar-SA"/>
     </w:rPr>
   </w:style>
-  <w:style w:type="character" w:customStyle="1" w:styleId="Rubrik8Char">
-    <w:name w:val="Rubrik 8 Char"/>
-    <w:basedOn w:val="Standardstycketeckensnitt"/>
-    <w:link w:val="Rubrik8"/>
+  <w:style w:type="character" w:customStyle="1" w:styleId="Heading8Char">
+    <w:name w:val="Heading 8 Char"/>
+    <w:basedOn w:val="DefaultParagraphFont"/>
+    <w:link w:val="Heading8"/>
     <w:uiPriority w:val="9"/>
     <w:semiHidden/>
     <w:rsid w:val="00D8362E"/>
@@ -13771,10 +14334,10 @@
       <w:lang w:val="sv-SE" w:eastAsia="ar-SA"/>
     </w:rPr>
   </w:style>
-  <w:style w:type="character" w:customStyle="1" w:styleId="Rubrik9Char">
-    <w:name w:val="Rubrik 9 Char"/>
-    <w:basedOn w:val="Standardstycketeckensnitt"/>
-    <w:link w:val="Rubrik9"/>
+  <w:style w:type="character" w:customStyle="1" w:styleId="Heading9Char">
+    <w:name w:val="Heading 9 Char"/>
+    <w:basedOn w:val="DefaultParagraphFont"/>
+    <w:link w:val="Heading9"/>
     <w:uiPriority w:val="9"/>
     <w:semiHidden/>
     <w:rsid w:val="00D8362E"/>
@@ -13787,12 +14350,13 @@
       <w:lang w:val="sv-SE" w:eastAsia="ar-SA"/>
     </w:rPr>
   </w:style>
-  <w:style w:type="table" w:styleId="Tabellrutnt">
+  <w:style w:type="table" w:styleId="TableGrid">
     <w:name w:val="Table Grid"/>
-    <w:basedOn w:val="Normaltabell"/>
+    <w:basedOn w:val="TableNormal"/>
     <w:uiPriority w:val="59"/>
     <w:rsid w:val="00730444"/>
     <w:tblPr>
+      <w:tblInd w:w="0" w:type="dxa"/>
       <w:tblBorders>
         <w:top w:val="single" w:sz="4" w:space="0" w:color="auto"/>
         <w:left w:val="single" w:sz="4" w:space="0" w:color="auto"/>
@@ -13801,11 +14365,17 @@
         <w:insideH w:val="single" w:sz="4" w:space="0" w:color="auto"/>
         <w:insideV w:val="single" w:sz="4" w:space="0" w:color="auto"/>
       </w:tblBorders>
+      <w:tblCellMar>
+        <w:top w:w="0" w:type="dxa"/>
+        <w:left w:w="108" w:type="dxa"/>
+        <w:bottom w:w="0" w:type="dxa"/>
+        <w:right w:w="108" w:type="dxa"/>
+      </w:tblCellMar>
     </w:tblPr>
   </w:style>
-  <w:style w:type="table" w:styleId="Ljusskuggning">
+  <w:style w:type="table" w:styleId="LightShading">
     <w:name w:val="Light Shading"/>
-    <w:basedOn w:val="Normaltabell"/>
+    <w:basedOn w:val="TableNormal"/>
     <w:uiPriority w:val="60"/>
     <w:rsid w:val="00730444"/>
     <w:rPr>
@@ -13814,10 +14384,17 @@
     <w:tblPr>
       <w:tblStyleRowBandSize w:val="1"/>
       <w:tblStyleColBandSize w:val="1"/>
+      <w:tblInd w:w="0" w:type="dxa"/>
       <w:tblBorders>
         <w:top w:val="single" w:sz="8" w:space="0" w:color="000000" w:themeColor="text1"/>
         <w:bottom w:val="single" w:sz="8" w:space="0" w:color="000000" w:themeColor="text1"/>
       </w:tblBorders>
+      <w:tblCellMar>
+        <w:top w:w="0" w:type="dxa"/>
+        <w:left w:w="108" w:type="dxa"/>
+        <w:bottom w:w="0" w:type="dxa"/>
+        <w:right w:w="108" w:type="dxa"/>
+      </w:tblCellMar>
     </w:tblPr>
     <w:tblStylePr w:type="firstRow">
       <w:pPr>
@@ -13896,20 +14473,27 @@
       </w:tcPr>
     </w:tblStylePr>
   </w:style>
-  <w:style w:type="table" w:styleId="Ljuslista">
+  <w:style w:type="table" w:styleId="LightList">
     <w:name w:val="Light List"/>
-    <w:basedOn w:val="Normaltabell"/>
+    <w:basedOn w:val="TableNormal"/>
     <w:uiPriority w:val="61"/>
     <w:rsid w:val="00730444"/>
     <w:tblPr>
       <w:tblStyleRowBandSize w:val="1"/>
       <w:tblStyleColBandSize w:val="1"/>
+      <w:tblInd w:w="0" w:type="dxa"/>
       <w:tblBorders>
         <w:top w:val="single" w:sz="8" w:space="0" w:color="000000" w:themeColor="text1"/>
         <w:left w:val="single" w:sz="8" w:space="0" w:color="000000" w:themeColor="text1"/>
         <w:bottom w:val="single" w:sz="8" w:space="0" w:color="000000" w:themeColor="text1"/>
         <w:right w:val="single" w:sz="8" w:space="0" w:color="000000" w:themeColor="text1"/>
       </w:tblBorders>
+      <w:tblCellMar>
+        <w:top w:w="0" w:type="dxa"/>
+        <w:left w:w="108" w:type="dxa"/>
+        <w:bottom w:w="0" w:type="dxa"/>
+        <w:right w:w="108" w:type="dxa"/>
+      </w:tblCellMar>
     </w:tblPr>
     <w:tblStylePr w:type="firstRow">
       <w:pPr>
@@ -13978,20 +14562,27 @@
       </w:tcPr>
     </w:tblStylePr>
   </w:style>
-  <w:style w:type="table" w:styleId="Ljuslista-dekorfrg1">
+  <w:style w:type="table" w:styleId="LightList-Accent1">
     <w:name w:val="Light List Accent 1"/>
-    <w:basedOn w:val="Normaltabell"/>
+    <w:basedOn w:val="TableNormal"/>
     <w:uiPriority w:val="61"/>
     <w:rsid w:val="00730444"/>
     <w:tblPr>
       <w:tblStyleRowBandSize w:val="1"/>
       <w:tblStyleColBandSize w:val="1"/>
+      <w:tblInd w:w="0" w:type="dxa"/>
       <w:tblBorders>
         <w:top w:val="single" w:sz="8" w:space="0" w:color="4F81BD" w:themeColor="accent1"/>
         <w:left w:val="single" w:sz="8" w:space="0" w:color="4F81BD" w:themeColor="accent1"/>
         <w:bottom w:val="single" w:sz="8" w:space="0" w:color="4F81BD" w:themeColor="accent1"/>
         <w:right w:val="single" w:sz="8" w:space="0" w:color="4F81BD" w:themeColor="accent1"/>
       </w:tblBorders>
+      <w:tblCellMar>
+        <w:top w:w="0" w:type="dxa"/>
+        <w:left w:w="108" w:type="dxa"/>
+        <w:bottom w:w="0" w:type="dxa"/>
+        <w:right w:w="108" w:type="dxa"/>
+      </w:tblCellMar>
     </w:tblPr>
     <w:tblStylePr w:type="firstRow">
       <w:pPr>
@@ -14060,20 +14651,27 @@
       </w:tcPr>
     </w:tblStylePr>
   </w:style>
-  <w:style w:type="table" w:styleId="Ljuslista-dekorfrg5">
+  <w:style w:type="table" w:styleId="LightList-Accent5">
     <w:name w:val="Light List Accent 5"/>
-    <w:basedOn w:val="Normaltabell"/>
+    <w:basedOn w:val="TableNormal"/>
     <w:uiPriority w:val="61"/>
     <w:rsid w:val="00730444"/>
     <w:tblPr>
       <w:tblStyleRowBandSize w:val="1"/>
       <w:tblStyleColBandSize w:val="1"/>
+      <w:tblInd w:w="0" w:type="dxa"/>
       <w:tblBorders>
         <w:top w:val="single" w:sz="8" w:space="0" w:color="4BACC6" w:themeColor="accent5"/>
         <w:left w:val="single" w:sz="8" w:space="0" w:color="4BACC6" w:themeColor="accent5"/>
         <w:bottom w:val="single" w:sz="8" w:space="0" w:color="4BACC6" w:themeColor="accent5"/>
         <w:right w:val="single" w:sz="8" w:space="0" w:color="4BACC6" w:themeColor="accent5"/>
       </w:tblBorders>
+      <w:tblCellMar>
+        <w:top w:w="0" w:type="dxa"/>
+        <w:left w:w="108" w:type="dxa"/>
+        <w:bottom w:w="0" w:type="dxa"/>
+        <w:right w:w="108" w:type="dxa"/>
+      </w:tblCellMar>
     </w:tblPr>
     <w:tblStylePr w:type="firstRow">
       <w:pPr>
@@ -14142,7 +14740,7 @@
       </w:tcPr>
     </w:tblStylePr>
   </w:style>
-  <w:style w:type="paragraph" w:styleId="Ingetavstnd">
+  <w:style w:type="paragraph" w:styleId="NoSpacing">
     <w:name w:val="No Spacing"/>
     <w:next w:val="Normal"/>
     <w:uiPriority w:val="1"/>
@@ -14197,14 +14795,15 @@
       <w:sz w:val="24"/>
     </w:rPr>
   </w:style>
-  <w:style w:type="table" w:styleId="Ljustrutnt-dekorfrg1">
+  <w:style w:type="table" w:styleId="LightGrid-Accent1">
     <w:name w:val="Light Grid Accent 1"/>
-    <w:basedOn w:val="Normaltabell"/>
+    <w:basedOn w:val="TableNormal"/>
     <w:uiPriority w:val="62"/>
     <w:rsid w:val="00A92BD7"/>
     <w:tblPr>
       <w:tblStyleRowBandSize w:val="1"/>
       <w:tblStyleColBandSize w:val="1"/>
+      <w:tblInd w:w="0" w:type="dxa"/>
       <w:tblBorders>
         <w:top w:val="single" w:sz="8" w:space="0" w:color="4F81BD" w:themeColor="accent1"/>
         <w:left w:val="single" w:sz="8" w:space="0" w:color="4F81BD" w:themeColor="accent1"/>
@@ -14213,6 +14812,12 @@
         <w:insideH w:val="single" w:sz="8" w:space="0" w:color="4F81BD" w:themeColor="accent1"/>
         <w:insideV w:val="single" w:sz="8" w:space="0" w:color="4F81BD" w:themeColor="accent1"/>
       </w:tblBorders>
+      <w:tblCellMar>
+        <w:top w:w="0" w:type="dxa"/>
+        <w:left w:w="108" w:type="dxa"/>
+        <w:bottom w:w="0" w:type="dxa"/>
+        <w:right w:w="108" w:type="dxa"/>
+      </w:tblCellMar>
     </w:tblPr>
     <w:tblStylePr w:type="firstRow">
       <w:pPr>
@@ -14319,8 +14924,8 @@
   </w:style>
   <w:style w:type="paragraph" w:customStyle="1" w:styleId="Ledtext">
     <w:name w:val="Ledtext"/>
-    <w:basedOn w:val="Brdtext"/>
-    <w:next w:val="Brdtext"/>
+    <w:basedOn w:val="BodyText"/>
+    <w:next w:val="BodyText"/>
     <w:rsid w:val="008556BB"/>
     <w:pPr>
       <w:spacing w:after="0" w:line="240" w:lineRule="auto"/>
@@ -14336,7 +14941,7 @@
   </w:style>
   <w:style w:type="character" w:customStyle="1" w:styleId="Code">
     <w:name w:val="Code"/>
-    <w:basedOn w:val="Standardstycketeckensnitt"/>
+    <w:basedOn w:val="DefaultParagraphFont"/>
     <w:uiPriority w:val="1"/>
     <w:qFormat/>
     <w:rsid w:val="00A014BA"/>
@@ -14348,9 +14953,9 @@
       <w:lang w:val="en-US"/>
     </w:rPr>
   </w:style>
-  <w:style w:type="table" w:styleId="Mellanmrkskuggning1-dekorfrg1">
+  <w:style w:type="table" w:styleId="MediumShading1-Accent1">
     <w:name w:val="Medium Shading 1 Accent 1"/>
-    <w:basedOn w:val="Normaltabell"/>
+    <w:basedOn w:val="TableNormal"/>
     <w:uiPriority w:val="68"/>
     <w:rsid w:val="006E15E0"/>
     <w:rPr>
@@ -14359,6 +14964,7 @@
     <w:tblPr>
       <w:tblStyleRowBandSize w:val="1"/>
       <w:tblStyleColBandSize w:val="1"/>
+      <w:tblInd w:w="0" w:type="dxa"/>
       <w:tblBorders>
         <w:top w:val="single" w:sz="8" w:space="0" w:color="7BA0CD" w:themeColor="accent1" w:themeTint="BF"/>
         <w:left w:val="single" w:sz="8" w:space="0" w:color="7BA0CD" w:themeColor="accent1" w:themeTint="BF"/>
@@ -14366,6 +14972,12 @@
         <w:right w:val="single" w:sz="8" w:space="0" w:color="7BA0CD" w:themeColor="accent1" w:themeTint="BF"/>
         <w:insideH w:val="single" w:sz="8" w:space="0" w:color="7BA0CD" w:themeColor="accent1" w:themeTint="BF"/>
       </w:tblBorders>
+      <w:tblCellMar>
+        <w:top w:w="0" w:type="dxa"/>
+        <w:left w:w="108" w:type="dxa"/>
+        <w:bottom w:w="0" w:type="dxa"/>
+        <w:right w:w="108" w:type="dxa"/>
+      </w:tblCellMar>
     </w:tblPr>
     <w:tblStylePr w:type="firstRow">
       <w:pPr>
@@ -14447,9 +15059,9 @@
       </w:tcPr>
     </w:tblStylePr>
   </w:style>
-  <w:style w:type="character" w:styleId="Kommentarsreferens">
+  <w:style w:type="character" w:styleId="CommentReference">
     <w:name w:val="annotation reference"/>
-    <w:basedOn w:val="Standardstycketeckensnitt"/>
+    <w:basedOn w:val="DefaultParagraphFont"/>
     <w:uiPriority w:val="99"/>
     <w:semiHidden/>
     <w:unhideWhenUsed/>
@@ -14459,10 +15071,10 @@
       <w:szCs w:val="18"/>
     </w:rPr>
   </w:style>
-  <w:style w:type="paragraph" w:styleId="Kommentarer">
+  <w:style w:type="paragraph" w:styleId="CommentText">
     <w:name w:val="annotation text"/>
     <w:basedOn w:val="Normal"/>
-    <w:link w:val="KommentarerChar"/>
+    <w:link w:val="CommentTextChar"/>
     <w:uiPriority w:val="99"/>
     <w:semiHidden/>
     <w:unhideWhenUsed/>
@@ -14474,10 +15086,10 @@
       <w:sz w:val="24"/>
     </w:rPr>
   </w:style>
-  <w:style w:type="character" w:customStyle="1" w:styleId="KommentarerChar">
-    <w:name w:val="Kommentarer Char"/>
-    <w:basedOn w:val="Standardstycketeckensnitt"/>
-    <w:link w:val="Kommentarer"/>
+  <w:style w:type="character" w:customStyle="1" w:styleId="CommentTextChar">
+    <w:name w:val="Comment Text Char"/>
+    <w:basedOn w:val="DefaultParagraphFont"/>
+    <w:link w:val="CommentText"/>
     <w:uiPriority w:val="99"/>
     <w:semiHidden/>
     <w:rsid w:val="00097E2C"/>
@@ -14490,11 +15102,11 @@
       <w:lang w:val="sv-SE" w:eastAsia="ar-SA"/>
     </w:rPr>
   </w:style>
-  <w:style w:type="paragraph" w:styleId="Kommentarsmne">
+  <w:style w:type="paragraph" w:styleId="CommentSubject">
     <w:name w:val="annotation subject"/>
-    <w:basedOn w:val="Kommentarer"/>
-    <w:next w:val="Kommentarer"/>
-    <w:link w:val="KommentarsmneChar"/>
+    <w:basedOn w:val="CommentText"/>
+    <w:next w:val="CommentText"/>
+    <w:link w:val="CommentSubjectChar"/>
     <w:uiPriority w:val="99"/>
     <w:semiHidden/>
     <w:unhideWhenUsed/>
@@ -14506,10 +15118,10 @@
       <w:szCs w:val="20"/>
     </w:rPr>
   </w:style>
-  <w:style w:type="character" w:customStyle="1" w:styleId="KommentarsmneChar">
-    <w:name w:val="Kommentarsämne Char"/>
-    <w:basedOn w:val="KommentarerChar"/>
-    <w:link w:val="Kommentarsmne"/>
+  <w:style w:type="character" w:customStyle="1" w:styleId="CommentSubjectChar">
+    <w:name w:val="Comment Subject Char"/>
+    <w:basedOn w:val="CommentTextChar"/>
+    <w:link w:val="CommentSubject"/>
     <w:uiPriority w:val="99"/>
     <w:semiHidden/>
     <w:rsid w:val="00097E2C"/>
@@ -14524,11 +15136,25 @@
       <w:lang w:val="sv-SE" w:eastAsia="ar-SA"/>
     </w:rPr>
   </w:style>
+  <w:style w:type="paragraph" w:styleId="Revision">
+    <w:name w:val="Revision"/>
+    <w:hidden/>
+    <w:uiPriority w:val="99"/>
+    <w:semiHidden/>
+    <w:rsid w:val="001C5CAC"/>
+    <w:rPr>
+      <w:rFonts w:ascii="Arial" w:eastAsia="ヒラギノ角ゴ Pro W3" w:hAnsi="Arial"/>
+      <w:color w:val="000000"/>
+      <w:kern w:val="1"/>
+      <w:szCs w:val="24"/>
+      <w:lang w:val="sv-SE" w:eastAsia="ar-SA"/>
+    </w:rPr>
+  </w:style>
 </w:styles>
 </file>
 
 <file path=word/stylesWithEffects.xml><?xml version="1.0" encoding="utf-8"?>
-<w:styles xmlns:wpc="http://schemas.microsoft.com/office/word/2010/wordprocessingCanvas" xmlns:mc="http://schemas.openxmlformats.org/markup-compatibility/2006" xmlns:o="urn:schemas-microsoft-com:office:office" xmlns:r="http://schemas.openxmlformats.org/officeDocument/2006/relationships" xmlns:m="http://schemas.openxmlformats.org/officeDocument/2006/math" xmlns:v="urn:schemas-microsoft-com:vml" xmlns:wp14="http://schemas.microsoft.com/office/word/2010/wordprocessingDrawing" xmlns:wp="http://schemas.openxmlformats.org/drawingml/2006/wordprocessingDrawing" xmlns:w10="urn:schemas-microsoft-com:office:word" xmlns:w="http://schemas.openxmlformats.org/wordprocessingml/2006/main" xmlns:w14="http://schemas.microsoft.com/office/word/2010/wordml" xmlns:wpg="http://schemas.microsoft.com/office/word/2010/wordprocessingGroup" xmlns:wpi="http://schemas.microsoft.com/office/word/2010/wordprocessingInk" xmlns:wne="http://schemas.microsoft.com/office/word/2006/wordml" xmlns:wps="http://schemas.microsoft.com/office/word/2010/wordprocessingShape" mc:Ignorable="w14 wp14">
+<w:styles xmlns:wpc="http://schemas.microsoft.com/office/word/2010/wordprocessingCanvas" xmlns:mo="http://schemas.microsoft.com/office/mac/office/2008/main" xmlns:mc="http://schemas.openxmlformats.org/markup-compatibility/2006" xmlns:mv="urn:schemas-microsoft-com:mac:vml" xmlns:o="urn:schemas-microsoft-com:office:office" xmlns:r="http://schemas.openxmlformats.org/officeDocument/2006/relationships" xmlns:m="http://schemas.openxmlformats.org/officeDocument/2006/math" xmlns:v="urn:schemas-microsoft-com:vml" xmlns:wp14="http://schemas.microsoft.com/office/word/2010/wordprocessingDrawing" xmlns:wp="http://schemas.openxmlformats.org/drawingml/2006/wordprocessingDrawing" xmlns:w10="urn:schemas-microsoft-com:office:word" xmlns:w="http://schemas.openxmlformats.org/wordprocessingml/2006/main" xmlns:w14="http://schemas.microsoft.com/office/word/2010/wordml" xmlns:wpg="http://schemas.microsoft.com/office/word/2010/wordprocessingGroup" xmlns:wpi="http://schemas.microsoft.com/office/word/2010/wordprocessingInk" xmlns:wne="http://schemas.microsoft.com/office/word/2006/wordml" xmlns:wps="http://schemas.microsoft.com/office/word/2010/wordprocessingShape" mc:Ignorable="w14 wp14">
   <w:docDefaults>
     <w:rPrDefault>
       <w:rPr>
@@ -14538,7 +15164,7 @@
     </w:rPrDefault>
     <w:pPrDefault/>
   </w:docDefaults>
-  <w:latentStyles w:defLockedState="0" w:defUIPriority="99" w:defSemiHidden="1" w:defUnhideWhenUsed="1" w:defQFormat="0" w:count="267">
+  <w:latentStyles w:defLockedState="0" w:defUIPriority="99" w:defSemiHidden="1" w:defUnhideWhenUsed="1" w:defQFormat="0" w:count="276">
     <w:lsdException w:name="Normal" w:semiHidden="0" w:uiPriority="0" w:unhideWhenUsed="0" w:qFormat="1"/>
     <w:lsdException w:name="heading 1" w:semiHidden="0" w:uiPriority="9" w:unhideWhenUsed="0" w:qFormat="1"/>
     <w:lsdException w:name="heading 2" w:uiPriority="9" w:qFormat="1"/>
@@ -14567,6 +15193,15 @@
     <w:lsdException w:name="Strong" w:semiHidden="0" w:uiPriority="22" w:unhideWhenUsed="0" w:qFormat="1"/>
     <w:lsdException w:name="Emphasis" w:semiHidden="0" w:uiPriority="20" w:unhideWhenUsed="0" w:qFormat="1"/>
     <w:lsdException w:name="Table Grid" w:semiHidden="0" w:uiPriority="59" w:unhideWhenUsed="0"/>
+    <w:lsdException w:name="Note Level 1" w:semiHidden="0" w:unhideWhenUsed="0"/>
+    <w:lsdException w:name="Note Level 2" w:semiHidden="0" w:unhideWhenUsed="0"/>
+    <w:lsdException w:name="Note Level 3" w:semiHidden="0" w:unhideWhenUsed="0"/>
+    <w:lsdException w:name="Note Level 4" w:semiHidden="0" w:unhideWhenUsed="0"/>
+    <w:lsdException w:name="Note Level 5" w:semiHidden="0" w:unhideWhenUsed="0"/>
+    <w:lsdException w:name="Note Level 6" w:semiHidden="0" w:unhideWhenUsed="0"/>
+    <w:lsdException w:name="Note Level 7" w:semiHidden="0" w:unhideWhenUsed="0"/>
+    <w:lsdException w:name="Note Level 8" w:semiHidden="0" w:unhideWhenUsed="0"/>
+    <w:lsdException w:name="Note Level 9" w:semiHidden="0" w:unhideWhenUsed="0"/>
     <w:lsdException w:name="Placeholder Text" w:unhideWhenUsed="0"/>
     <w:lsdException w:name="No Spacing" w:semiHidden="0" w:uiPriority="1" w:unhideWhenUsed="0" w:qFormat="1"/>
     <w:lsdException w:name="Light Shading" w:semiHidden="0" w:uiPriority="60" w:unhideWhenUsed="0"/>
@@ -14694,11 +15329,11 @@
       <w:lang w:val="sv-SE" w:eastAsia="ar-SA"/>
     </w:rPr>
   </w:style>
-  <w:style w:type="paragraph" w:styleId="Rubrik1">
+  <w:style w:type="paragraph" w:styleId="Heading1">
     <w:name w:val="heading 1"/>
     <w:basedOn w:val="Normal"/>
     <w:next w:val="Normal"/>
-    <w:link w:val="Rubrik1Char"/>
+    <w:link w:val="Heading1Char"/>
     <w:autoRedefine/>
     <w:uiPriority w:val="9"/>
     <w:qFormat/>
@@ -14722,11 +15357,11 @@
       <w:szCs w:val="32"/>
     </w:rPr>
   </w:style>
-  <w:style w:type="paragraph" w:styleId="Rubrik2">
+  <w:style w:type="paragraph" w:styleId="Heading2">
     <w:name w:val="heading 2"/>
     <w:basedOn w:val="Normal"/>
     <w:next w:val="Normal"/>
-    <w:link w:val="Rubrik2Char"/>
+    <w:link w:val="Heading2Char"/>
     <w:uiPriority w:val="9"/>
     <w:unhideWhenUsed/>
     <w:qFormat/>
@@ -14750,11 +15385,11 @@
       <w:szCs w:val="26"/>
     </w:rPr>
   </w:style>
-  <w:style w:type="paragraph" w:styleId="Rubrik3">
+  <w:style w:type="paragraph" w:styleId="Heading3">
     <w:name w:val="heading 3"/>
     <w:basedOn w:val="Normal"/>
     <w:next w:val="Normal"/>
-    <w:link w:val="Rubrik3Char"/>
+    <w:link w:val="Heading3Char"/>
     <w:uiPriority w:val="9"/>
     <w:unhideWhenUsed/>
     <w:qFormat/>
@@ -14777,11 +15412,11 @@
       <w:sz w:val="22"/>
     </w:rPr>
   </w:style>
-  <w:style w:type="paragraph" w:styleId="Rubrik4">
+  <w:style w:type="paragraph" w:styleId="Heading4">
     <w:name w:val="heading 4"/>
     <w:basedOn w:val="Normal"/>
     <w:next w:val="Normal"/>
-    <w:link w:val="Rubrik4Char"/>
+    <w:link w:val="Heading4Char"/>
     <w:uiPriority w:val="9"/>
     <w:unhideWhenUsed/>
     <w:qFormat/>
@@ -14805,11 +15440,11 @@
       <w:color w:val="4F81BD" w:themeColor="accent1"/>
     </w:rPr>
   </w:style>
-  <w:style w:type="paragraph" w:styleId="Rubrik5">
+  <w:style w:type="paragraph" w:styleId="Heading5">
     <w:name w:val="heading 5"/>
     <w:basedOn w:val="Normal"/>
     <w:next w:val="Normal"/>
-    <w:link w:val="Rubrik5Char"/>
+    <w:link w:val="Heading5Char"/>
     <w:uiPriority w:val="9"/>
     <w:semiHidden/>
     <w:unhideWhenUsed/>
@@ -14830,11 +15465,11 @@
       <w:color w:val="243F60" w:themeColor="accent1" w:themeShade="7F"/>
     </w:rPr>
   </w:style>
-  <w:style w:type="paragraph" w:styleId="Rubrik6">
+  <w:style w:type="paragraph" w:styleId="Heading6">
     <w:name w:val="heading 6"/>
     <w:basedOn w:val="Normal"/>
     <w:next w:val="Normal"/>
-    <w:link w:val="Rubrik6Char"/>
+    <w:link w:val="Heading6Char"/>
     <w:uiPriority w:val="9"/>
     <w:semiHidden/>
     <w:unhideWhenUsed/>
@@ -14857,11 +15492,11 @@
       <w:color w:val="243F60" w:themeColor="accent1" w:themeShade="7F"/>
     </w:rPr>
   </w:style>
-  <w:style w:type="paragraph" w:styleId="Rubrik7">
+  <w:style w:type="paragraph" w:styleId="Heading7">
     <w:name w:val="heading 7"/>
     <w:basedOn w:val="Normal"/>
     <w:next w:val="Normal"/>
-    <w:link w:val="Rubrik7Char"/>
+    <w:link w:val="Heading7Char"/>
     <w:uiPriority w:val="9"/>
     <w:semiHidden/>
     <w:unhideWhenUsed/>
@@ -14884,11 +15519,11 @@
       <w:color w:val="404040" w:themeColor="text1" w:themeTint="BF"/>
     </w:rPr>
   </w:style>
-  <w:style w:type="paragraph" w:styleId="Rubrik8">
+  <w:style w:type="paragraph" w:styleId="Heading8">
     <w:name w:val="heading 8"/>
     <w:basedOn w:val="Normal"/>
     <w:next w:val="Normal"/>
-    <w:link w:val="Rubrik8Char"/>
+    <w:link w:val="Heading8Char"/>
     <w:uiPriority w:val="9"/>
     <w:semiHidden/>
     <w:unhideWhenUsed/>
@@ -14910,11 +15545,11 @@
       <w:szCs w:val="20"/>
     </w:rPr>
   </w:style>
-  <w:style w:type="paragraph" w:styleId="Rubrik9">
+  <w:style w:type="paragraph" w:styleId="Heading9">
     <w:name w:val="heading 9"/>
     <w:basedOn w:val="Normal"/>
     <w:next w:val="Normal"/>
-    <w:link w:val="Rubrik9Char"/>
+    <w:link w:val="Heading9Char"/>
     <w:uiPriority w:val="9"/>
     <w:semiHidden/>
     <w:unhideWhenUsed/>
@@ -14938,13 +15573,13 @@
       <w:szCs w:val="20"/>
     </w:rPr>
   </w:style>
-  <w:style w:type="character" w:default="1" w:styleId="Standardstycketeckensnitt">
+  <w:style w:type="character" w:default="1" w:styleId="DefaultParagraphFont">
     <w:name w:val="Default Paragraph Font"/>
     <w:uiPriority w:val="1"/>
     <w:semiHidden/>
     <w:unhideWhenUsed/>
   </w:style>
-  <w:style w:type="table" w:default="1" w:styleId="Normaltabell">
+  <w:style w:type="table" w:default="1" w:styleId="TableNormal">
     <w:name w:val="Normal Table"/>
     <w:uiPriority w:val="99"/>
     <w:semiHidden/>
@@ -14959,13 +15594,13 @@
       </w:tblCellMar>
     </w:tblPr>
   </w:style>
-  <w:style w:type="numbering" w:default="1" w:styleId="Ingenlista">
+  <w:style w:type="numbering" w:default="1" w:styleId="NoList">
     <w:name w:val="No List"/>
     <w:uiPriority w:val="99"/>
     <w:semiHidden/>
     <w:unhideWhenUsed/>
   </w:style>
-  <w:style w:type="character" w:styleId="Hyperlnk">
+  <w:style w:type="character" w:styleId="Hyperlink">
     <w:name w:val="Hyperlink"/>
     <w:rPr>
       <w:color w:val="000080"/>
@@ -14981,7 +15616,7 @@
   <w:style w:type="character" w:customStyle="1" w:styleId="NumberingSymbols">
     <w:name w:val="Numbering Symbols"/>
   </w:style>
-  <w:style w:type="paragraph" w:styleId="Brdtext">
+  <w:style w:type="paragraph" w:styleId="BodyText">
     <w:name w:val="Body Text"/>
     <w:basedOn w:val="Normal"/>
     <w:pPr>
@@ -14991,7 +15626,7 @@
   <w:style w:type="paragraph" w:customStyle="1" w:styleId="Heading">
     <w:name w:val="Heading"/>
     <w:basedOn w:val="Normal"/>
-    <w:next w:val="Brdtext"/>
+    <w:next w:val="BodyText"/>
     <w:pPr>
       <w:keepNext/>
       <w:spacing w:before="240" w:after="120"/>
@@ -15002,14 +15637,14 @@
       <w:szCs w:val="28"/>
     </w:rPr>
   </w:style>
-  <w:style w:type="paragraph" w:styleId="Lista">
+  <w:style w:type="paragraph" w:styleId="List">
     <w:name w:val="List"/>
-    <w:basedOn w:val="Brdtext"/>
+    <w:basedOn w:val="BodyText"/>
     <w:rPr>
       <w:rFonts w:cs="Tahoma"/>
     </w:rPr>
   </w:style>
-  <w:style w:type="paragraph" w:styleId="Sidhuvud">
+  <w:style w:type="paragraph" w:styleId="Header">
     <w:name w:val="header"/>
     <w:basedOn w:val="Normal"/>
     <w:pPr>
@@ -15020,7 +15655,7 @@
       </w:tabs>
     </w:pPr>
   </w:style>
-  <w:style w:type="paragraph" w:styleId="Sidfot">
+  <w:style w:type="paragraph" w:styleId="Footer">
     <w:name w:val="footer"/>
     <w:basedOn w:val="Normal"/>
     <w:pPr>
@@ -15031,7 +15666,7 @@
       </w:tabs>
     </w:pPr>
   </w:style>
-  <w:style w:type="paragraph" w:styleId="Beskrivning">
+  <w:style w:type="paragraph" w:styleId="Caption">
     <w:name w:val="caption"/>
     <w:basedOn w:val="Normal"/>
     <w:qFormat/>
@@ -15100,19 +15735,19 @@
       <w:sz w:val="20"/>
     </w:rPr>
   </w:style>
-  <w:style w:type="character" w:styleId="AnvndHyperlnk">
+  <w:style w:type="character" w:styleId="FollowedHyperlink">
     <w:name w:val="FollowedHyperlink"/>
-    <w:basedOn w:val="Standardstycketeckensnitt"/>
+    <w:basedOn w:val="DefaultParagraphFont"/>
     <w:rsid w:val="00A47618"/>
     <w:rPr>
       <w:color w:val="800080"/>
       <w:u w:val="single"/>
     </w:rPr>
   </w:style>
-  <w:style w:type="paragraph" w:styleId="Ballongtext">
+  <w:style w:type="paragraph" w:styleId="BalloonText">
     <w:name w:val="Balloon Text"/>
     <w:basedOn w:val="Normal"/>
-    <w:link w:val="BallongtextChar"/>
+    <w:link w:val="BalloonTextChar"/>
     <w:uiPriority w:val="99"/>
     <w:semiHidden/>
     <w:unhideWhenUsed/>
@@ -15126,10 +15761,10 @@
       <w:szCs w:val="18"/>
     </w:rPr>
   </w:style>
-  <w:style w:type="character" w:customStyle="1" w:styleId="BallongtextChar">
-    <w:name w:val="Ballongtext Char"/>
-    <w:basedOn w:val="Standardstycketeckensnitt"/>
-    <w:link w:val="Ballongtext"/>
+  <w:style w:type="character" w:customStyle="1" w:styleId="BalloonTextChar">
+    <w:name w:val="Balloon Text Char"/>
+    <w:basedOn w:val="DefaultParagraphFont"/>
+    <w:link w:val="BalloonText"/>
     <w:uiPriority w:val="99"/>
     <w:semiHidden/>
     <w:rsid w:val="002077EB"/>
@@ -15142,10 +15777,10 @@
       <w:lang w:eastAsia="ar-SA"/>
     </w:rPr>
   </w:style>
-  <w:style w:type="paragraph" w:styleId="Fotnotstext">
+  <w:style w:type="paragraph" w:styleId="FootnoteText">
     <w:name w:val="footnote text"/>
     <w:basedOn w:val="Normal"/>
-    <w:link w:val="FotnotstextChar"/>
+    <w:link w:val="FootnoteTextChar"/>
     <w:uiPriority w:val="99"/>
     <w:unhideWhenUsed/>
     <w:rsid w:val="00551E99"/>
@@ -15153,10 +15788,10 @@
       <w:spacing w:line="240" w:lineRule="auto"/>
     </w:pPr>
   </w:style>
-  <w:style w:type="character" w:customStyle="1" w:styleId="FotnotstextChar">
-    <w:name w:val="Fotnotstext Char"/>
-    <w:basedOn w:val="Standardstycketeckensnitt"/>
-    <w:link w:val="Fotnotstext"/>
+  <w:style w:type="character" w:customStyle="1" w:styleId="FootnoteTextChar">
+    <w:name w:val="Footnote Text Char"/>
+    <w:basedOn w:val="DefaultParagraphFont"/>
+    <w:link w:val="FootnoteText"/>
     <w:uiPriority w:val="99"/>
     <w:rsid w:val="00551E99"/>
     <w:rPr>
@@ -15168,9 +15803,9 @@
       <w:lang w:eastAsia="ar-SA"/>
     </w:rPr>
   </w:style>
-  <w:style w:type="character" w:styleId="Fotnotsreferens">
+  <w:style w:type="character" w:styleId="FootnoteReference">
     <w:name w:val="footnote reference"/>
-    <w:basedOn w:val="Standardstycketeckensnitt"/>
+    <w:basedOn w:val="DefaultParagraphFont"/>
     <w:uiPriority w:val="99"/>
     <w:unhideWhenUsed/>
     <w:rsid w:val="00551E99"/>
@@ -15178,7 +15813,7 @@
       <w:vertAlign w:val="superscript"/>
     </w:rPr>
   </w:style>
-  <w:style w:type="paragraph" w:styleId="Liststycke">
+  <w:style w:type="paragraph" w:styleId="ListParagraph">
     <w:name w:val="List Paragraph"/>
     <w:basedOn w:val="Normal"/>
     <w:uiPriority w:val="34"/>
@@ -15189,7 +15824,7 @@
       <w:contextualSpacing/>
     </w:pPr>
   </w:style>
-  <w:style w:type="paragraph" w:styleId="Innehll1">
+  <w:style w:type="paragraph" w:styleId="TOC1">
     <w:name w:val="toc 1"/>
     <w:basedOn w:val="Normal"/>
     <w:next w:val="Normal"/>
@@ -15212,7 +15847,7 @@
       <w:u w:val="single"/>
     </w:rPr>
   </w:style>
-  <w:style w:type="paragraph" w:styleId="Innehll2">
+  <w:style w:type="paragraph" w:styleId="TOC2">
     <w:name w:val="toc 2"/>
     <w:basedOn w:val="Normal"/>
     <w:next w:val="Normal"/>
@@ -15231,7 +15866,7 @@
       <w:szCs w:val="22"/>
     </w:rPr>
   </w:style>
-  <w:style w:type="paragraph" w:styleId="Innehll3">
+  <w:style w:type="paragraph" w:styleId="TOC3">
     <w:name w:val="toc 3"/>
     <w:basedOn w:val="Normal"/>
     <w:next w:val="Normal"/>
@@ -15248,7 +15883,7 @@
       <w:szCs w:val="22"/>
     </w:rPr>
   </w:style>
-  <w:style w:type="paragraph" w:styleId="Innehll4">
+  <w:style w:type="paragraph" w:styleId="TOC4">
     <w:name w:val="toc 4"/>
     <w:basedOn w:val="Normal"/>
     <w:next w:val="Normal"/>
@@ -15262,7 +15897,7 @@
       <w:szCs w:val="22"/>
     </w:rPr>
   </w:style>
-  <w:style w:type="paragraph" w:styleId="Innehll5">
+  <w:style w:type="paragraph" w:styleId="TOC5">
     <w:name w:val="toc 5"/>
     <w:basedOn w:val="Normal"/>
     <w:next w:val="Normal"/>
@@ -15276,7 +15911,7 @@
       <w:szCs w:val="22"/>
     </w:rPr>
   </w:style>
-  <w:style w:type="paragraph" w:styleId="Innehll6">
+  <w:style w:type="paragraph" w:styleId="TOC6">
     <w:name w:val="toc 6"/>
     <w:basedOn w:val="Normal"/>
     <w:next w:val="Normal"/>
@@ -15290,7 +15925,7 @@
       <w:szCs w:val="22"/>
     </w:rPr>
   </w:style>
-  <w:style w:type="paragraph" w:styleId="Innehll7">
+  <w:style w:type="paragraph" w:styleId="TOC7">
     <w:name w:val="toc 7"/>
     <w:basedOn w:val="Normal"/>
     <w:next w:val="Normal"/>
@@ -15304,7 +15939,7 @@
       <w:szCs w:val="22"/>
     </w:rPr>
   </w:style>
-  <w:style w:type="paragraph" w:styleId="Innehll8">
+  <w:style w:type="paragraph" w:styleId="TOC8">
     <w:name w:val="toc 8"/>
     <w:basedOn w:val="Normal"/>
     <w:next w:val="Normal"/>
@@ -15318,7 +15953,7 @@
       <w:szCs w:val="22"/>
     </w:rPr>
   </w:style>
-  <w:style w:type="paragraph" w:styleId="Innehll9">
+  <w:style w:type="paragraph" w:styleId="TOC9">
     <w:name w:val="toc 9"/>
     <w:basedOn w:val="Normal"/>
     <w:next w:val="Normal"/>
@@ -15332,10 +15967,10 @@
       <w:szCs w:val="22"/>
     </w:rPr>
   </w:style>
-  <w:style w:type="character" w:customStyle="1" w:styleId="Rubrik1Char">
-    <w:name w:val="Rubrik 1 Char"/>
-    <w:basedOn w:val="Standardstycketeckensnitt"/>
-    <w:link w:val="Rubrik1"/>
+  <w:style w:type="character" w:customStyle="1" w:styleId="Heading1Char">
+    <w:name w:val="Heading 1 Char"/>
+    <w:basedOn w:val="DefaultParagraphFont"/>
+    <w:link w:val="Heading1"/>
     <w:uiPriority w:val="9"/>
     <w:rsid w:val="008B4498"/>
     <w:rPr>
@@ -15349,10 +15984,10 @@
       <w:lang w:val="sv-SE" w:eastAsia="ar-SA"/>
     </w:rPr>
   </w:style>
-  <w:style w:type="character" w:customStyle="1" w:styleId="Rubrik2Char">
-    <w:name w:val="Rubrik 2 Char"/>
-    <w:basedOn w:val="Standardstycketeckensnitt"/>
-    <w:link w:val="Rubrik2"/>
+  <w:style w:type="character" w:customStyle="1" w:styleId="Heading2Char">
+    <w:name w:val="Heading 2 Char"/>
+    <w:basedOn w:val="DefaultParagraphFont"/>
+    <w:link w:val="Heading2"/>
     <w:uiPriority w:val="9"/>
     <w:rsid w:val="00CF65EE"/>
     <w:rPr>
@@ -15366,11 +16001,11 @@
       <w:lang w:val="sv-SE" w:eastAsia="ar-SA"/>
     </w:rPr>
   </w:style>
-  <w:style w:type="paragraph" w:styleId="Rubrik">
+  <w:style w:type="paragraph" w:styleId="Title">
     <w:name w:val="Title"/>
     <w:basedOn w:val="Normal"/>
     <w:next w:val="Normal"/>
-    <w:link w:val="RubrikChar"/>
+    <w:link w:val="TitleChar"/>
     <w:uiPriority w:val="10"/>
     <w:qFormat/>
     <w:rsid w:val="00471134"/>
@@ -15390,10 +16025,10 @@
       <w:szCs w:val="52"/>
     </w:rPr>
   </w:style>
-  <w:style w:type="character" w:customStyle="1" w:styleId="RubrikChar">
-    <w:name w:val="Rubrik Char"/>
-    <w:basedOn w:val="Standardstycketeckensnitt"/>
-    <w:link w:val="Rubrik"/>
+  <w:style w:type="character" w:customStyle="1" w:styleId="TitleChar">
+    <w:name w:val="Title Char"/>
+    <w:basedOn w:val="DefaultParagraphFont"/>
+    <w:link w:val="Title"/>
     <w:uiPriority w:val="10"/>
     <w:rsid w:val="00471134"/>
     <w:rPr>
@@ -15406,10 +16041,10 @@
       <w:lang w:eastAsia="ar-SA"/>
     </w:rPr>
   </w:style>
-  <w:style w:type="character" w:customStyle="1" w:styleId="Rubrik3Char">
-    <w:name w:val="Rubrik 3 Char"/>
-    <w:basedOn w:val="Standardstycketeckensnitt"/>
-    <w:link w:val="Rubrik3"/>
+  <w:style w:type="character" w:customStyle="1" w:styleId="Heading3Char">
+    <w:name w:val="Heading 3 Char"/>
+    <w:basedOn w:val="DefaultParagraphFont"/>
+    <w:link w:val="Heading3"/>
     <w:uiPriority w:val="9"/>
     <w:rsid w:val="00493490"/>
     <w:rPr>
@@ -15423,10 +16058,10 @@
       <w:lang w:val="sv-SE" w:eastAsia="ar-SA"/>
     </w:rPr>
   </w:style>
-  <w:style w:type="character" w:customStyle="1" w:styleId="Rubrik4Char">
-    <w:name w:val="Rubrik 4 Char"/>
-    <w:basedOn w:val="Standardstycketeckensnitt"/>
-    <w:link w:val="Rubrik4"/>
+  <w:style w:type="character" w:customStyle="1" w:styleId="Heading4Char">
+    <w:name w:val="Heading 4 Char"/>
+    <w:basedOn w:val="DefaultParagraphFont"/>
+    <w:link w:val="Heading4"/>
     <w:uiPriority w:val="9"/>
     <w:rsid w:val="00D8362E"/>
     <w:rPr>
@@ -15441,10 +16076,10 @@
       <w:lang w:val="sv-SE" w:eastAsia="ar-SA"/>
     </w:rPr>
   </w:style>
-  <w:style w:type="character" w:customStyle="1" w:styleId="Rubrik5Char">
-    <w:name w:val="Rubrik 5 Char"/>
-    <w:basedOn w:val="Standardstycketeckensnitt"/>
-    <w:link w:val="Rubrik5"/>
+  <w:style w:type="character" w:customStyle="1" w:styleId="Heading5Char">
+    <w:name w:val="Heading 5 Char"/>
+    <w:basedOn w:val="DefaultParagraphFont"/>
+    <w:link w:val="Heading5"/>
     <w:uiPriority w:val="9"/>
     <w:semiHidden/>
     <w:rsid w:val="00D8362E"/>
@@ -15456,10 +16091,10 @@
       <w:lang w:val="sv-SE" w:eastAsia="ar-SA"/>
     </w:rPr>
   </w:style>
-  <w:style w:type="character" w:customStyle="1" w:styleId="Rubrik6Char">
-    <w:name w:val="Rubrik 6 Char"/>
-    <w:basedOn w:val="Standardstycketeckensnitt"/>
-    <w:link w:val="Rubrik6"/>
+  <w:style w:type="character" w:customStyle="1" w:styleId="Heading6Char">
+    <w:name w:val="Heading 6 Char"/>
+    <w:basedOn w:val="DefaultParagraphFont"/>
+    <w:link w:val="Heading6"/>
     <w:uiPriority w:val="9"/>
     <w:semiHidden/>
     <w:rsid w:val="00D8362E"/>
@@ -15473,10 +16108,10 @@
       <w:lang w:val="sv-SE" w:eastAsia="ar-SA"/>
     </w:rPr>
   </w:style>
-  <w:style w:type="character" w:customStyle="1" w:styleId="Rubrik7Char">
-    <w:name w:val="Rubrik 7 Char"/>
-    <w:basedOn w:val="Standardstycketeckensnitt"/>
-    <w:link w:val="Rubrik7"/>
+  <w:style w:type="character" w:customStyle="1" w:styleId="Heading7Char">
+    <w:name w:val="Heading 7 Char"/>
+    <w:basedOn w:val="DefaultParagraphFont"/>
+    <w:link w:val="Heading7"/>
     <w:uiPriority w:val="9"/>
     <w:semiHidden/>
     <w:rsid w:val="00D8362E"/>
@@ -15490,10 +16125,10 @@
       <w:lang w:val="sv-SE" w:eastAsia="ar-SA"/>
     </w:rPr>
   </w:style>
-  <w:style w:type="character" w:customStyle="1" w:styleId="Rubrik8Char">
-    <w:name w:val="Rubrik 8 Char"/>
-    <w:basedOn w:val="Standardstycketeckensnitt"/>
-    <w:link w:val="Rubrik8"/>
+  <w:style w:type="character" w:customStyle="1" w:styleId="Heading8Char">
+    <w:name w:val="Heading 8 Char"/>
+    <w:basedOn w:val="DefaultParagraphFont"/>
+    <w:link w:val="Heading8"/>
     <w:uiPriority w:val="9"/>
     <w:semiHidden/>
     <w:rsid w:val="00D8362E"/>
@@ -15504,10 +16139,10 @@
       <w:lang w:val="sv-SE" w:eastAsia="ar-SA"/>
     </w:rPr>
   </w:style>
-  <w:style w:type="character" w:customStyle="1" w:styleId="Rubrik9Char">
-    <w:name w:val="Rubrik 9 Char"/>
-    <w:basedOn w:val="Standardstycketeckensnitt"/>
-    <w:link w:val="Rubrik9"/>
+  <w:style w:type="character" w:customStyle="1" w:styleId="Heading9Char">
+    <w:name w:val="Heading 9 Char"/>
+    <w:basedOn w:val="DefaultParagraphFont"/>
+    <w:link w:val="Heading9"/>
     <w:uiPriority w:val="9"/>
     <w:semiHidden/>
     <w:rsid w:val="00D8362E"/>
@@ -15520,12 +16155,13 @@
       <w:lang w:val="sv-SE" w:eastAsia="ar-SA"/>
     </w:rPr>
   </w:style>
-  <w:style w:type="table" w:styleId="Tabellrutnt">
+  <w:style w:type="table" w:styleId="TableGrid">
     <w:name w:val="Table Grid"/>
-    <w:basedOn w:val="Normaltabell"/>
+    <w:basedOn w:val="TableNormal"/>
     <w:uiPriority w:val="59"/>
     <w:rsid w:val="00730444"/>
     <w:tblPr>
+      <w:tblInd w:w="0" w:type="dxa"/>
       <w:tblBorders>
         <w:top w:val="single" w:sz="4" w:space="0" w:color="auto"/>
         <w:left w:val="single" w:sz="4" w:space="0" w:color="auto"/>
@@ -15534,11 +16170,17 @@
         <w:insideH w:val="single" w:sz="4" w:space="0" w:color="auto"/>
         <w:insideV w:val="single" w:sz="4" w:space="0" w:color="auto"/>
       </w:tblBorders>
+      <w:tblCellMar>
+        <w:top w:w="0" w:type="dxa"/>
+        <w:left w:w="108" w:type="dxa"/>
+        <w:bottom w:w="0" w:type="dxa"/>
+        <w:right w:w="108" w:type="dxa"/>
+      </w:tblCellMar>
     </w:tblPr>
   </w:style>
-  <w:style w:type="table" w:styleId="Ljusskuggning">
+  <w:style w:type="table" w:styleId="LightShading">
     <w:name w:val="Light Shading"/>
-    <w:basedOn w:val="Normaltabell"/>
+    <w:basedOn w:val="TableNormal"/>
     <w:uiPriority w:val="60"/>
     <w:rsid w:val="00730444"/>
     <w:rPr>
@@ -15547,10 +16189,17 @@
     <w:tblPr>
       <w:tblStyleRowBandSize w:val="1"/>
       <w:tblStyleColBandSize w:val="1"/>
+      <w:tblInd w:w="0" w:type="dxa"/>
       <w:tblBorders>
         <w:top w:val="single" w:sz="8" w:space="0" w:color="000000" w:themeColor="text1"/>
         <w:bottom w:val="single" w:sz="8" w:space="0" w:color="000000" w:themeColor="text1"/>
       </w:tblBorders>
+      <w:tblCellMar>
+        <w:top w:w="0" w:type="dxa"/>
+        <w:left w:w="108" w:type="dxa"/>
+        <w:bottom w:w="0" w:type="dxa"/>
+        <w:right w:w="108" w:type="dxa"/>
+      </w:tblCellMar>
     </w:tblPr>
     <w:tblStylePr w:type="firstRow">
       <w:pPr>
@@ -15629,20 +16278,27 @@
       </w:tcPr>
     </w:tblStylePr>
   </w:style>
-  <w:style w:type="table" w:styleId="Ljuslista">
+  <w:style w:type="table" w:styleId="LightList">
     <w:name w:val="Light List"/>
-    <w:basedOn w:val="Normaltabell"/>
+    <w:basedOn w:val="TableNormal"/>
     <w:uiPriority w:val="61"/>
     <w:rsid w:val="00730444"/>
     <w:tblPr>
       <w:tblStyleRowBandSize w:val="1"/>
       <w:tblStyleColBandSize w:val="1"/>
+      <w:tblInd w:w="0" w:type="dxa"/>
       <w:tblBorders>
         <w:top w:val="single" w:sz="8" w:space="0" w:color="000000" w:themeColor="text1"/>
         <w:left w:val="single" w:sz="8" w:space="0" w:color="000000" w:themeColor="text1"/>
         <w:bottom w:val="single" w:sz="8" w:space="0" w:color="000000" w:themeColor="text1"/>
         <w:right w:val="single" w:sz="8" w:space="0" w:color="000000" w:themeColor="text1"/>
       </w:tblBorders>
+      <w:tblCellMar>
+        <w:top w:w="0" w:type="dxa"/>
+        <w:left w:w="108" w:type="dxa"/>
+        <w:bottom w:w="0" w:type="dxa"/>
+        <w:right w:w="108" w:type="dxa"/>
+      </w:tblCellMar>
     </w:tblPr>
     <w:tblStylePr w:type="firstRow">
       <w:pPr>
@@ -15711,20 +16367,27 @@
       </w:tcPr>
     </w:tblStylePr>
   </w:style>
-  <w:style w:type="table" w:styleId="Ljuslista-dekorfrg1">
+  <w:style w:type="table" w:styleId="LightList-Accent1">
     <w:name w:val="Light List Accent 1"/>
-    <w:basedOn w:val="Normaltabell"/>
+    <w:basedOn w:val="TableNormal"/>
     <w:uiPriority w:val="61"/>
     <w:rsid w:val="00730444"/>
     <w:tblPr>
       <w:tblStyleRowBandSize w:val="1"/>
       <w:tblStyleColBandSize w:val="1"/>
+      <w:tblInd w:w="0" w:type="dxa"/>
       <w:tblBorders>
         <w:top w:val="single" w:sz="8" w:space="0" w:color="4F81BD" w:themeColor="accent1"/>
         <w:left w:val="single" w:sz="8" w:space="0" w:color="4F81BD" w:themeColor="accent1"/>
         <w:bottom w:val="single" w:sz="8" w:space="0" w:color="4F81BD" w:themeColor="accent1"/>
         <w:right w:val="single" w:sz="8" w:space="0" w:color="4F81BD" w:themeColor="accent1"/>
       </w:tblBorders>
+      <w:tblCellMar>
+        <w:top w:w="0" w:type="dxa"/>
+        <w:left w:w="108" w:type="dxa"/>
+        <w:bottom w:w="0" w:type="dxa"/>
+        <w:right w:w="108" w:type="dxa"/>
+      </w:tblCellMar>
     </w:tblPr>
     <w:tblStylePr w:type="firstRow">
       <w:pPr>
@@ -15793,20 +16456,27 @@
       </w:tcPr>
     </w:tblStylePr>
   </w:style>
-  <w:style w:type="table" w:styleId="Ljuslista-dekorfrg5">
+  <w:style w:type="table" w:styleId="LightList-Accent5">
     <w:name w:val="Light List Accent 5"/>
-    <w:basedOn w:val="Normaltabell"/>
+    <w:basedOn w:val="TableNormal"/>
     <w:uiPriority w:val="61"/>
     <w:rsid w:val="00730444"/>
     <w:tblPr>
       <w:tblStyleRowBandSize w:val="1"/>
       <w:tblStyleColBandSize w:val="1"/>
+      <w:tblInd w:w="0" w:type="dxa"/>
       <w:tblBorders>
         <w:top w:val="single" w:sz="8" w:space="0" w:color="4BACC6" w:themeColor="accent5"/>
         <w:left w:val="single" w:sz="8" w:space="0" w:color="4BACC6" w:themeColor="accent5"/>
         <w:bottom w:val="single" w:sz="8" w:space="0" w:color="4BACC6" w:themeColor="accent5"/>
         <w:right w:val="single" w:sz="8" w:space="0" w:color="4BACC6" w:themeColor="accent5"/>
       </w:tblBorders>
+      <w:tblCellMar>
+        <w:top w:w="0" w:type="dxa"/>
+        <w:left w:w="108" w:type="dxa"/>
+        <w:bottom w:w="0" w:type="dxa"/>
+        <w:right w:w="108" w:type="dxa"/>
+      </w:tblCellMar>
     </w:tblPr>
     <w:tblStylePr w:type="firstRow">
       <w:pPr>
@@ -15875,7 +16545,7 @@
       </w:tcPr>
     </w:tblStylePr>
   </w:style>
-  <w:style w:type="paragraph" w:styleId="Ingetavstnd">
+  <w:style w:type="paragraph" w:styleId="NoSpacing">
     <w:name w:val="No Spacing"/>
     <w:next w:val="Normal"/>
     <w:uiPriority w:val="1"/>
@@ -15930,14 +16600,15 @@
       <w:sz w:val="24"/>
     </w:rPr>
   </w:style>
-  <w:style w:type="table" w:styleId="Ljustrutnt-dekorfrg1">
+  <w:style w:type="table" w:styleId="LightGrid-Accent1">
     <w:name w:val="Light Grid Accent 1"/>
-    <w:basedOn w:val="Normaltabell"/>
+    <w:basedOn w:val="TableNormal"/>
     <w:uiPriority w:val="62"/>
     <w:rsid w:val="00A92BD7"/>
     <w:tblPr>
       <w:tblStyleRowBandSize w:val="1"/>
       <w:tblStyleColBandSize w:val="1"/>
+      <w:tblInd w:w="0" w:type="dxa"/>
       <w:tblBorders>
         <w:top w:val="single" w:sz="8" w:space="0" w:color="4F81BD" w:themeColor="accent1"/>
         <w:left w:val="single" w:sz="8" w:space="0" w:color="4F81BD" w:themeColor="accent1"/>
@@ -15946,6 +16617,12 @@
         <w:insideH w:val="single" w:sz="8" w:space="0" w:color="4F81BD" w:themeColor="accent1"/>
         <w:insideV w:val="single" w:sz="8" w:space="0" w:color="4F81BD" w:themeColor="accent1"/>
       </w:tblBorders>
+      <w:tblCellMar>
+        <w:top w:w="0" w:type="dxa"/>
+        <w:left w:w="108" w:type="dxa"/>
+        <w:bottom w:w="0" w:type="dxa"/>
+        <w:right w:w="108" w:type="dxa"/>
+      </w:tblCellMar>
     </w:tblPr>
     <w:tblStylePr w:type="firstRow">
       <w:pPr>
@@ -16052,8 +16729,8 @@
   </w:style>
   <w:style w:type="paragraph" w:customStyle="1" w:styleId="Ledtext">
     <w:name w:val="Ledtext"/>
-    <w:basedOn w:val="Brdtext"/>
-    <w:next w:val="Brdtext"/>
+    <w:basedOn w:val="BodyText"/>
+    <w:next w:val="BodyText"/>
     <w:rsid w:val="008556BB"/>
     <w:pPr>
       <w:spacing w:after="0" w:line="240" w:lineRule="auto"/>
@@ -16069,7 +16746,7 @@
   </w:style>
   <w:style w:type="character" w:customStyle="1" w:styleId="Code">
     <w:name w:val="Code"/>
-    <w:basedOn w:val="Standardstycketeckensnitt"/>
+    <w:basedOn w:val="DefaultParagraphFont"/>
     <w:uiPriority w:val="1"/>
     <w:qFormat/>
     <w:rsid w:val="00A014BA"/>
@@ -16081,9 +16758,9 @@
       <w:lang w:val="en-US"/>
     </w:rPr>
   </w:style>
-  <w:style w:type="table" w:styleId="Mellanmrkskuggning1-dekorfrg1">
+  <w:style w:type="table" w:styleId="MediumShading1-Accent1">
     <w:name w:val="Medium Shading 1 Accent 1"/>
-    <w:basedOn w:val="Normaltabell"/>
+    <w:basedOn w:val="TableNormal"/>
     <w:uiPriority w:val="68"/>
     <w:rsid w:val="006E15E0"/>
     <w:rPr>
@@ -16092,6 +16769,7 @@
     <w:tblPr>
       <w:tblStyleRowBandSize w:val="1"/>
       <w:tblStyleColBandSize w:val="1"/>
+      <w:tblInd w:w="0" w:type="dxa"/>
       <w:tblBorders>
         <w:top w:val="single" w:sz="8" w:space="0" w:color="7BA0CD" w:themeColor="accent1" w:themeTint="BF"/>
         <w:left w:val="single" w:sz="8" w:space="0" w:color="7BA0CD" w:themeColor="accent1" w:themeTint="BF"/>
@@ -16099,6 +16777,12 @@
         <w:right w:val="single" w:sz="8" w:space="0" w:color="7BA0CD" w:themeColor="accent1" w:themeTint="BF"/>
         <w:insideH w:val="single" w:sz="8" w:space="0" w:color="7BA0CD" w:themeColor="accent1" w:themeTint="BF"/>
       </w:tblBorders>
+      <w:tblCellMar>
+        <w:top w:w="0" w:type="dxa"/>
+        <w:left w:w="108" w:type="dxa"/>
+        <w:bottom w:w="0" w:type="dxa"/>
+        <w:right w:w="108" w:type="dxa"/>
+      </w:tblCellMar>
     </w:tblPr>
     <w:tblStylePr w:type="firstRow">
       <w:pPr>
@@ -16180,9 +16864,9 @@
       </w:tcPr>
     </w:tblStylePr>
   </w:style>
-  <w:style w:type="character" w:styleId="Kommentarsreferens">
+  <w:style w:type="character" w:styleId="CommentReference">
     <w:name w:val="annotation reference"/>
-    <w:basedOn w:val="Standardstycketeckensnitt"/>
+    <w:basedOn w:val="DefaultParagraphFont"/>
     <w:uiPriority w:val="99"/>
     <w:semiHidden/>
     <w:unhideWhenUsed/>
@@ -16192,10 +16876,10 @@
       <w:szCs w:val="18"/>
     </w:rPr>
   </w:style>
-  <w:style w:type="paragraph" w:styleId="Kommentarer">
+  <w:style w:type="paragraph" w:styleId="CommentText">
     <w:name w:val="annotation text"/>
     <w:basedOn w:val="Normal"/>
-    <w:link w:val="KommentarerChar"/>
+    <w:link w:val="CommentTextChar"/>
     <w:uiPriority w:val="99"/>
     <w:semiHidden/>
     <w:unhideWhenUsed/>
@@ -16207,10 +16891,10 @@
       <w:sz w:val="24"/>
     </w:rPr>
   </w:style>
-  <w:style w:type="character" w:customStyle="1" w:styleId="KommentarerChar">
-    <w:name w:val="Kommentarer Char"/>
-    <w:basedOn w:val="Standardstycketeckensnitt"/>
-    <w:link w:val="Kommentarer"/>
+  <w:style w:type="character" w:customStyle="1" w:styleId="CommentTextChar">
+    <w:name w:val="Comment Text Char"/>
+    <w:basedOn w:val="DefaultParagraphFont"/>
+    <w:link w:val="CommentText"/>
     <w:uiPriority w:val="99"/>
     <w:semiHidden/>
     <w:rsid w:val="00097E2C"/>
@@ -16223,11 +16907,11 @@
       <w:lang w:val="sv-SE" w:eastAsia="ar-SA"/>
     </w:rPr>
   </w:style>
-  <w:style w:type="paragraph" w:styleId="Kommentarsmne">
+  <w:style w:type="paragraph" w:styleId="CommentSubject">
     <w:name w:val="annotation subject"/>
-    <w:basedOn w:val="Kommentarer"/>
-    <w:next w:val="Kommentarer"/>
-    <w:link w:val="KommentarsmneChar"/>
+    <w:basedOn w:val="CommentText"/>
+    <w:next w:val="CommentText"/>
+    <w:link w:val="CommentSubjectChar"/>
     <w:uiPriority w:val="99"/>
     <w:semiHidden/>
     <w:unhideWhenUsed/>
@@ -16239,10 +16923,10 @@
       <w:szCs w:val="20"/>
     </w:rPr>
   </w:style>
-  <w:style w:type="character" w:customStyle="1" w:styleId="KommentarsmneChar">
-    <w:name w:val="Kommentarsämne Char"/>
-    <w:basedOn w:val="KommentarerChar"/>
-    <w:link w:val="Kommentarsmne"/>
+  <w:style w:type="character" w:customStyle="1" w:styleId="CommentSubjectChar">
+    <w:name w:val="Comment Subject Char"/>
+    <w:basedOn w:val="CommentTextChar"/>
+    <w:link w:val="CommentSubject"/>
     <w:uiPriority w:val="99"/>
     <w:semiHidden/>
     <w:rsid w:val="00097E2C"/>
@@ -16253,6 +16937,20 @@
       <w:color w:val="000000"/>
       <w:kern w:val="1"/>
       <w:sz w:val="24"/>
+      <w:szCs w:val="24"/>
+      <w:lang w:val="sv-SE" w:eastAsia="ar-SA"/>
+    </w:rPr>
+  </w:style>
+  <w:style w:type="paragraph" w:styleId="Revision">
+    <w:name w:val="Revision"/>
+    <w:hidden/>
+    <w:uiPriority w:val="99"/>
+    <w:semiHidden/>
+    <w:rsid w:val="001C5CAC"/>
+    <w:rPr>
+      <w:rFonts w:ascii="Arial" w:eastAsia="ヒラギノ角ゴ Pro W3" w:hAnsi="Arial"/>
+      <w:color w:val="000000"/>
+      <w:kern w:val="1"/>
       <w:szCs w:val="24"/>
       <w:lang w:val="sv-SE" w:eastAsia="ar-SA"/>
     </w:rPr>
@@ -16585,7 +17283,7 @@
 </file>
 
 <file path=customXml/itemProps1.xml><?xml version="1.0" encoding="utf-8"?>
-<ds:datastoreItem xmlns:ds="http://schemas.openxmlformats.org/officeDocument/2006/customXml" ds:itemID="{507E9AA4-9280-4277-ADAE-71F6C86574BD}">
+<ds:datastoreItem xmlns:ds="http://schemas.openxmlformats.org/officeDocument/2006/customXml" ds:itemID="{D6EE410D-FB0F-C546-8FD7-412854E1B66B}">
   <ds:schemaRefs>
     <ds:schemaRef ds:uri="http://schemas.openxmlformats.org/officeDocument/2006/bibliography"/>
   </ds:schemaRefs>

--- a/ELN-0606 - Bilaga Tekniskt ramverk - Entity Categories for the Swedish eID Framework.docx
+++ b/ELN-0606 - Bilaga Tekniskt ramverk - Entity Categories for the Swedish eID Framework.docx
@@ -13,8 +13,6 @@
           <w:lang w:val="en-US"/>
         </w:rPr>
       </w:pPr>
-      <w:bookmarkStart w:id="0" w:name="_GoBack"/>
-      <w:bookmarkEnd w:id="0"/>
     </w:p>
     <w:p>
       <w:pPr>
@@ -127,7 +125,23 @@
         <w:rPr>
           <w:lang w:val="en-US"/>
         </w:rPr>
-        <w:t xml:space="preserve">ELN-0606 </w:t>
+        <w:t>ELN-0606</w:t>
+      </w:r>
+      <w:ins w:id="0" w:author="Martin Lindström" w:date="2016-05-26T12:42:00Z">
+        <w:r>
+          <w:rPr>
+            <w:lang w:val="en-US"/>
+          </w:rPr>
+          <w:t>-v1.5</w:t>
+        </w:r>
+      </w:ins>
+      <w:bookmarkStart w:id="1" w:name="_GoBack"/>
+      <w:bookmarkEnd w:id="1"/>
+      <w:r>
+        <w:rPr>
+          <w:lang w:val="en-US"/>
+        </w:rPr>
+        <w:t xml:space="preserve"> </w:t>
       </w:r>
     </w:p>
     <w:p>
@@ -150,12 +164,22 @@
         </w:rPr>
         <w:t>1.</w:t>
       </w:r>
-      <w:r>
-        <w:rPr>
-          <w:lang w:val="en-US"/>
-        </w:rPr>
-        <w:t>4</w:t>
-      </w:r>
+      <w:ins w:id="2" w:author="Martin Lindström" w:date="2016-05-26T12:40:00Z">
+        <w:r>
+          <w:rPr>
+            <w:lang w:val="en-US"/>
+          </w:rPr>
+          <w:t>5</w:t>
+        </w:r>
+      </w:ins>
+      <w:del w:id="3" w:author="Martin Lindström" w:date="2016-05-26T12:40:00Z">
+        <w:r>
+          <w:rPr>
+            <w:lang w:val="en-US"/>
+          </w:rPr>
+          <w:delText>4</w:delText>
+        </w:r>
+      </w:del>
     </w:p>
     <w:p>
       <w:pPr>
@@ -171,24 +195,34 @@
         </w:rPr>
         <w:t>201</w:t>
       </w:r>
-      <w:r>
-        <w:rPr>
-          <w:lang w:val="en-US"/>
-        </w:rPr>
-        <w:t>5</w:t>
-      </w:r>
-      <w:r>
-        <w:rPr>
-          <w:lang w:val="en-US"/>
-        </w:rPr>
-        <w:t>-</w:t>
-      </w:r>
-      <w:r>
-        <w:rPr>
-          <w:lang w:val="en-US"/>
-        </w:rPr>
-        <w:t>10-05</w:t>
-      </w:r>
+      <w:del w:id="4" w:author="Martin Lindström" w:date="2016-05-26T12:40:00Z">
+        <w:r>
+          <w:rPr>
+            <w:lang w:val="en-US"/>
+          </w:rPr>
+          <w:delText>5</w:delText>
+        </w:r>
+        <w:r>
+          <w:rPr>
+            <w:lang w:val="en-US"/>
+          </w:rPr>
+          <w:delText>-</w:delText>
+        </w:r>
+        <w:r>
+          <w:rPr>
+            <w:lang w:val="en-US"/>
+          </w:rPr>
+          <w:delText>10-05</w:delText>
+        </w:r>
+      </w:del>
+      <w:ins w:id="5" w:author="Martin Lindström" w:date="2016-05-26T12:40:00Z">
+        <w:r>
+          <w:rPr>
+            <w:lang w:val="en-US"/>
+          </w:rPr>
+          <w:t>6-05-26</w:t>
+        </w:r>
+      </w:ins>
     </w:p>
     <w:p>
       <w:pPr>
@@ -1727,7 +1761,7 @@
           <w:lang w:val="en-US"/>
         </w:rPr>
       </w:pPr>
-      <w:bookmarkStart w:id="1" w:name="_Toc305701195"/>
+      <w:bookmarkStart w:id="6" w:name="_Toc305701195"/>
       <w:r>
         <w:rPr>
           <w:lang w:val="en-US"/>
@@ -1735,7 +1769,7 @@
         <w:lastRenderedPageBreak/>
         <w:t>Introduction</w:t>
       </w:r>
-      <w:bookmarkEnd w:id="1"/>
+      <w:bookmarkEnd w:id="6"/>
     </w:p>
     <w:p>
       <w:pPr>
@@ -2605,7 +2639,7 @@
           <w:lang w:val="en-US"/>
         </w:rPr>
       </w:pPr>
-      <w:bookmarkStart w:id="2" w:name="_Toc305701196"/>
+      <w:bookmarkStart w:id="7" w:name="_Toc305701196"/>
       <w:r>
         <w:rPr>
           <w:lang w:val="en-US"/>
@@ -2624,7 +2658,7 @@
         </w:rPr>
         <w:t>otation</w:t>
       </w:r>
-      <w:bookmarkEnd w:id="2"/>
+      <w:bookmarkEnd w:id="7"/>
     </w:p>
     <w:p>
       <w:pPr>
@@ -2705,8 +2739,8 @@
           <w:lang w:val="en-US"/>
         </w:rPr>
       </w:pPr>
-      <w:bookmarkStart w:id="3" w:name="_Toc219793277"/>
-      <w:bookmarkStart w:id="4" w:name="_Toc305701197"/>
+      <w:bookmarkStart w:id="8" w:name="_Toc219793277"/>
+      <w:bookmarkStart w:id="9" w:name="_Toc305701197"/>
       <w:r>
         <w:rPr>
           <w:lang w:val="en-US"/>
@@ -2737,8 +2771,8 @@
         </w:rPr>
         <w:t>rofiles</w:t>
       </w:r>
-      <w:bookmarkEnd w:id="3"/>
-      <w:bookmarkEnd w:id="4"/>
+      <w:bookmarkEnd w:id="8"/>
+      <w:bookmarkEnd w:id="9"/>
     </w:p>
     <w:p>
       <w:pPr>
@@ -3032,7 +3066,7 @@
           <w:lang w:val="en-US"/>
         </w:rPr>
       </w:pPr>
-      <w:bookmarkStart w:id="5" w:name="_Toc305701198"/>
+      <w:bookmarkStart w:id="10" w:name="_Toc305701198"/>
       <w:r>
         <w:rPr>
           <w:lang w:val="en-US"/>
@@ -3064,7 +3098,7 @@
         </w:rPr>
         <w:t>ervices</w:t>
       </w:r>
-      <w:bookmarkEnd w:id="5"/>
+      <w:bookmarkEnd w:id="10"/>
     </w:p>
     <w:p>
       <w:pPr>
@@ -3711,8 +3745,8 @@
           <w:lang w:val="en-US"/>
         </w:rPr>
       </w:pPr>
-      <w:bookmarkStart w:id="6" w:name="_Ref252110349"/>
-      <w:bookmarkStart w:id="7" w:name="_Toc305701199"/>
+      <w:bookmarkStart w:id="11" w:name="_Ref252110349"/>
+      <w:bookmarkStart w:id="12" w:name="_Toc305701199"/>
       <w:r>
         <w:rPr>
           <w:lang w:val="en-US"/>
@@ -3725,8 +3759,8 @@
         </w:rPr>
         <w:t>Discovery Services</w:t>
       </w:r>
-      <w:bookmarkEnd w:id="6"/>
-      <w:bookmarkEnd w:id="7"/>
+      <w:bookmarkEnd w:id="11"/>
+      <w:bookmarkEnd w:id="12"/>
     </w:p>
     <w:p>
       <w:pPr>
@@ -3833,19 +3867,11 @@
         </w:rPr>
         <w:t xml:space="preserve">SHOULD </w:t>
       </w:r>
-      <w:proofErr w:type="gramStart"/>
-      <w:r>
-        <w:rPr>
-          <w:lang w:val="en-US"/>
-        </w:rPr>
-        <w:t>display</w:t>
-      </w:r>
-      <w:proofErr w:type="gramEnd"/>
-      <w:r>
-        <w:rPr>
-          <w:lang w:val="en-US"/>
-        </w:rPr>
-        <w:t xml:space="preserve"> Identity Providers </w:t>
+      <w:r>
+        <w:rPr>
+          <w:lang w:val="en-US"/>
+        </w:rPr>
+        <w:t xml:space="preserve">display Identity Providers </w:t>
       </w:r>
       <w:r>
         <w:rPr>
@@ -3897,19 +3923,11 @@
           <w:lang w:val="en-US"/>
         </w:rPr>
       </w:pPr>
-      <w:proofErr w:type="gramStart"/>
-      <w:r>
-        <w:rPr>
-          <w:lang w:val="en-US"/>
-        </w:rPr>
-        <w:t>at</w:t>
-      </w:r>
-      <w:proofErr w:type="gramEnd"/>
-      <w:r>
-        <w:rPr>
-          <w:lang w:val="en-US"/>
-        </w:rPr>
-        <w:t xml:space="preserve"> least one of the </w:t>
+      <w:r>
+        <w:rPr>
+          <w:lang w:val="en-US"/>
+        </w:rPr>
+        <w:t xml:space="preserve">at least one of the </w:t>
       </w:r>
       <w:r>
         <w:rPr>
@@ -3941,19 +3959,11 @@
           <w:lang w:val="en-US"/>
         </w:rPr>
       </w:pPr>
-      <w:proofErr w:type="gramStart"/>
-      <w:r>
-        <w:rPr>
-          <w:lang w:val="en-US"/>
-        </w:rPr>
-        <w:t>all</w:t>
-      </w:r>
-      <w:proofErr w:type="gramEnd"/>
-      <w:r>
-        <w:rPr>
-          <w:lang w:val="en-US"/>
-        </w:rPr>
-        <w:t xml:space="preserve"> of the Service Property identifiers declared by the Service Provider</w:t>
+      <w:r>
+        <w:rPr>
+          <w:lang w:val="en-US"/>
+        </w:rPr>
+        <w:t>all of the Service Property identifiers declared by the Service Provider</w:t>
       </w:r>
       <w:r>
         <w:rPr>
@@ -4020,10 +4030,10 @@
           <w:lang w:val="en-US"/>
         </w:rPr>
       </w:pPr>
-      <w:bookmarkStart w:id="8" w:name="_Ref301448623"/>
-      <w:bookmarkStart w:id="9" w:name="_Toc305701200"/>
-      <w:bookmarkStart w:id="10" w:name="_Ref263965348"/>
-      <w:bookmarkStart w:id="11" w:name="_Ref263965358"/>
+      <w:bookmarkStart w:id="13" w:name="_Ref301448623"/>
+      <w:bookmarkStart w:id="14" w:name="_Toc305701200"/>
+      <w:bookmarkStart w:id="15" w:name="_Ref263965348"/>
+      <w:bookmarkStart w:id="16" w:name="_Ref263965358"/>
       <w:r>
         <w:rPr>
           <w:lang w:val="en-US"/>
@@ -4031,8 +4041,8 @@
         <w:lastRenderedPageBreak/>
         <w:t>Representation of Entity Categories in Metadata</w:t>
       </w:r>
-      <w:bookmarkEnd w:id="8"/>
-      <w:bookmarkEnd w:id="9"/>
+      <w:bookmarkEnd w:id="13"/>
+      <w:bookmarkEnd w:id="14"/>
     </w:p>
     <w:p>
       <w:pPr>
@@ -4602,8 +4612,8 @@
           <w:lang w:val="en-US"/>
         </w:rPr>
       </w:pPr>
-      <w:bookmarkStart w:id="12" w:name="_Ref301448719"/>
-      <w:bookmarkStart w:id="13" w:name="_Toc305701201"/>
+      <w:bookmarkStart w:id="17" w:name="_Ref301448719"/>
+      <w:bookmarkStart w:id="18" w:name="_Toc305701201"/>
       <w:r>
         <w:rPr>
           <w:lang w:val="en-US"/>
@@ -4628,10 +4638,10 @@
         </w:rPr>
         <w:t>Entity Categories</w:t>
       </w:r>
-      <w:bookmarkEnd w:id="10"/>
-      <w:bookmarkEnd w:id="11"/>
-      <w:bookmarkEnd w:id="12"/>
-      <w:bookmarkEnd w:id="13"/>
+      <w:bookmarkEnd w:id="15"/>
+      <w:bookmarkEnd w:id="16"/>
+      <w:bookmarkEnd w:id="17"/>
+      <w:bookmarkEnd w:id="18"/>
     </w:p>
     <w:p>
       <w:pPr>
@@ -4874,21 +4884,7 @@
         <w:rPr>
           <w:lang w:val="en-US"/>
         </w:rPr>
-        <w:t xml:space="preserve"> MUST </w:t>
-      </w:r>
-      <w:proofErr w:type="gramStart"/>
-      <w:r>
-        <w:rPr>
-          <w:lang w:val="en-US"/>
-        </w:rPr>
-        <w:t>be</w:t>
-      </w:r>
-      <w:proofErr w:type="gramEnd"/>
-      <w:r>
-        <w:rPr>
-          <w:lang w:val="en-US"/>
-        </w:rPr>
-        <w:t xml:space="preserve"> able to provide this level of assurance.</w:t>
+        <w:t xml:space="preserve"> MUST be able to provide this level of assurance.</w:t>
       </w:r>
     </w:p>
     <w:p>
@@ -5038,21 +5034,7 @@
         <w:rPr>
           <w:lang w:val="en-US"/>
         </w:rPr>
-        <w:t xml:space="preserve"> An Identity Provider declaring this Service Entity Category MUST </w:t>
-      </w:r>
-      <w:proofErr w:type="gramStart"/>
-      <w:r>
-        <w:rPr>
-          <w:lang w:val="en-US"/>
-        </w:rPr>
-        <w:t>be</w:t>
-      </w:r>
-      <w:proofErr w:type="gramEnd"/>
-      <w:r>
-        <w:rPr>
-          <w:lang w:val="en-US"/>
-        </w:rPr>
-        <w:t xml:space="preserve"> able to provide these attri</w:t>
+        <w:t xml:space="preserve"> An Identity Provider declaring this Service Entity Category MUST be able to provide these attri</w:t>
       </w:r>
       <w:r>
         <w:rPr>
@@ -5555,22 +5537,14 @@
           <w:lang w:val="en-US"/>
         </w:rPr>
       </w:pPr>
-      <w:bookmarkStart w:id="14" w:name="_Toc305701202"/>
-      <w:proofErr w:type="gramStart"/>
-      <w:r>
-        <w:rPr>
-          <w:lang w:val="en-US"/>
-        </w:rPr>
-        <w:t>loa3</w:t>
-      </w:r>
-      <w:proofErr w:type="gramEnd"/>
-      <w:r>
-        <w:rPr>
-          <w:lang w:val="en-US"/>
-        </w:rPr>
-        <w:t>-pnr</w:t>
-      </w:r>
-      <w:bookmarkEnd w:id="14"/>
+      <w:bookmarkStart w:id="19" w:name="_Toc305701202"/>
+      <w:r>
+        <w:rPr>
+          <w:lang w:val="en-US"/>
+        </w:rPr>
+        <w:t>loa3-pnr</w:t>
+      </w:r>
+      <w:bookmarkEnd w:id="19"/>
     </w:p>
     <w:tbl>
       <w:tblPr>
@@ -5800,7 +5774,6 @@
                 <w:lang w:val="en-US"/>
               </w:rPr>
             </w:pPr>
-            <w:proofErr w:type="gramStart"/>
             <w:r>
               <w:rPr>
                 <w:b/>
@@ -5808,7 +5781,6 @@
               </w:rPr>
               <w:t>requirements</w:t>
             </w:r>
-            <w:proofErr w:type="gramEnd"/>
           </w:p>
         </w:tc>
         <w:tc>
@@ -5929,22 +5901,20 @@
           <w:lang w:val="en-US"/>
         </w:rPr>
       </w:pPr>
-      <w:bookmarkStart w:id="15" w:name="_Toc305701203"/>
-      <w:proofErr w:type="gramStart"/>
+      <w:bookmarkStart w:id="20" w:name="_Toc305701203"/>
       <w:r>
         <w:rPr>
           <w:lang w:val="en-US"/>
         </w:rPr>
         <w:t>loa2</w:t>
       </w:r>
-      <w:proofErr w:type="gramEnd"/>
       <w:r>
         <w:rPr>
           <w:lang w:val="en-US"/>
         </w:rPr>
         <w:t>-pnr</w:t>
       </w:r>
-      <w:bookmarkEnd w:id="15"/>
+      <w:bookmarkEnd w:id="20"/>
     </w:p>
     <w:tbl>
       <w:tblPr>
@@ -6174,7 +6144,6 @@
                 <w:lang w:val="en-US"/>
               </w:rPr>
             </w:pPr>
-            <w:proofErr w:type="gramStart"/>
             <w:r>
               <w:rPr>
                 <w:b/>
@@ -6182,7 +6151,6 @@
               </w:rPr>
               <w:t>requirements</w:t>
             </w:r>
-            <w:proofErr w:type="gramEnd"/>
           </w:p>
         </w:tc>
         <w:tc>
@@ -6298,22 +6266,20 @@
           <w:lang w:val="en-US"/>
         </w:rPr>
       </w:pPr>
-      <w:bookmarkStart w:id="16" w:name="_Toc305701204"/>
-      <w:proofErr w:type="gramStart"/>
+      <w:bookmarkStart w:id="21" w:name="_Toc305701204"/>
       <w:r>
         <w:rPr>
           <w:lang w:val="en-US"/>
         </w:rPr>
         <w:t>loa4</w:t>
       </w:r>
-      <w:proofErr w:type="gramEnd"/>
       <w:r>
         <w:rPr>
           <w:lang w:val="en-US"/>
         </w:rPr>
         <w:t>-pnr</w:t>
       </w:r>
-      <w:bookmarkEnd w:id="16"/>
+      <w:bookmarkEnd w:id="21"/>
     </w:p>
     <w:tbl>
       <w:tblPr>
@@ -6543,7 +6509,6 @@
                 <w:lang w:val="en-US"/>
               </w:rPr>
             </w:pPr>
-            <w:proofErr w:type="gramStart"/>
             <w:r>
               <w:rPr>
                 <w:b/>
@@ -6551,7 +6516,6 @@
               </w:rPr>
               <w:t>requirements</w:t>
             </w:r>
-            <w:proofErr w:type="gramEnd"/>
           </w:p>
         </w:tc>
         <w:tc>
@@ -6694,7 +6658,7 @@
           <w:lang w:val="en-US"/>
         </w:rPr>
       </w:pPr>
-      <w:bookmarkStart w:id="17" w:name="_Toc305701205"/>
+      <w:bookmarkStart w:id="22" w:name="_Toc305701205"/>
       <w:r>
         <w:rPr>
           <w:lang w:val="en-US"/>
@@ -6714,7 +6678,7 @@
         </w:rPr>
         <w:t>ies</w:t>
       </w:r>
-      <w:bookmarkEnd w:id="17"/>
+      <w:bookmarkEnd w:id="22"/>
     </w:p>
     <w:p>
       <w:pPr>
@@ -6800,26 +6764,18 @@
           <w:lang w:val="en-US"/>
         </w:rPr>
       </w:pPr>
-      <w:bookmarkStart w:id="18" w:name="_Ref252109701"/>
-      <w:bookmarkStart w:id="19" w:name="_Ref252109711"/>
-      <w:bookmarkStart w:id="20" w:name="_Toc305701206"/>
-      <w:proofErr w:type="gramStart"/>
-      <w:r>
-        <w:rPr>
-          <w:lang w:val="en-US"/>
-        </w:rPr>
-        <w:t>mobile</w:t>
-      </w:r>
-      <w:proofErr w:type="gramEnd"/>
-      <w:r>
-        <w:rPr>
-          <w:lang w:val="en-US"/>
-        </w:rPr>
-        <w:t>-auth</w:t>
-      </w:r>
-      <w:bookmarkEnd w:id="18"/>
-      <w:bookmarkEnd w:id="19"/>
-      <w:bookmarkEnd w:id="20"/>
+      <w:bookmarkStart w:id="23" w:name="_Ref252109701"/>
+      <w:bookmarkStart w:id="24" w:name="_Ref252109711"/>
+      <w:bookmarkStart w:id="25" w:name="_Toc305701206"/>
+      <w:r>
+        <w:rPr>
+          <w:lang w:val="en-US"/>
+        </w:rPr>
+        <w:t>mobile-auth</w:t>
+      </w:r>
+      <w:bookmarkEnd w:id="23"/>
+      <w:bookmarkEnd w:id="24"/>
+      <w:bookmarkEnd w:id="25"/>
     </w:p>
     <w:tbl>
       <w:tblPr>
@@ -7312,7 +7268,7 @@
           <w:lang w:val="en-US"/>
         </w:rPr>
       </w:pPr>
-      <w:bookmarkStart w:id="21" w:name="_Toc305701207"/>
+      <w:bookmarkStart w:id="26" w:name="_Toc305701207"/>
       <w:r>
         <w:rPr>
           <w:lang w:val="en-US"/>
@@ -7338,7 +7294,7 @@
         </w:rPr>
         <w:t>ies</w:t>
       </w:r>
-      <w:bookmarkEnd w:id="21"/>
+      <w:bookmarkEnd w:id="26"/>
     </w:p>
     <w:p>
       <w:pPr>
@@ -7454,16 +7410,14 @@
           <w:lang w:val="en-US"/>
         </w:rPr>
       </w:pPr>
-      <w:bookmarkStart w:id="22" w:name="_Toc305701208"/>
-      <w:proofErr w:type="gramStart"/>
+      <w:bookmarkStart w:id="27" w:name="_Toc305701208"/>
       <w:r>
         <w:rPr>
           <w:lang w:val="en-US"/>
         </w:rPr>
         <w:t>sigservice</w:t>
       </w:r>
-      <w:bookmarkEnd w:id="22"/>
-      <w:proofErr w:type="gramEnd"/>
+      <w:bookmarkEnd w:id="27"/>
     </w:p>
     <w:tbl>
       <w:tblPr>
@@ -7614,7 +7568,7 @@
           <w:lang w:val="en-US"/>
         </w:rPr>
       </w:pPr>
-      <w:bookmarkStart w:id="23" w:name="_Toc305701209"/>
+      <w:bookmarkStart w:id="28" w:name="_Toc305701209"/>
       <w:r>
         <w:rPr>
           <w:lang w:val="en-US"/>
@@ -7628,7 +7582,7 @@
         </w:rPr>
         <w:t>eferences</w:t>
       </w:r>
-      <w:bookmarkEnd w:id="23"/>
+      <w:bookmarkEnd w:id="28"/>
     </w:p>
     <w:p>
       <w:pPr>
@@ -7651,21 +7605,12 @@
         </w:rPr>
       </w:pPr>
       <w:hyperlink r:id="rId15" w:history="1">
-        <w:proofErr w:type="spellStart"/>
         <w:r>
           <w:rPr>
             <w:rStyle w:val="Hyperlink"/>
             <w:lang w:val="en-US"/>
           </w:rPr>
-          <w:t>Bradner</w:t>
-        </w:r>
-        <w:proofErr w:type="spellEnd"/>
-        <w:r>
-          <w:rPr>
-            <w:rStyle w:val="Hyperlink"/>
-            <w:lang w:val="en-US"/>
-          </w:rPr>
-          <w:t>, S., Key words for use in RFCs to Indicate Requirement Levels, March 1997.</w:t>
+          <w:t>Bradner, S., Key words for use in RFCs to Indicate Requirement Levels, March 1997.</w:t>
         </w:r>
       </w:hyperlink>
     </w:p>
@@ -8018,7 +7963,6 @@
           <w:lang w:val="en-GB"/>
         </w:rPr>
       </w:pPr>
-      <w:proofErr w:type="gramStart"/>
       <w:r>
         <w:rPr>
           <w:lang w:val="en-GB"/>
@@ -8031,7 +7975,6 @@
         </w:rPr>
         <w:t>.</w:t>
       </w:r>
-      <w:proofErr w:type="gramEnd"/>
     </w:p>
     <w:p>
       <w:pPr>
@@ -8060,7 +8003,7 @@
           <w:lang w:val="en-US"/>
         </w:rPr>
       </w:pPr>
-      <w:bookmarkStart w:id="24" w:name="_Toc305701210"/>
+      <w:bookmarkStart w:id="29" w:name="_Toc305701210"/>
       <w:r>
         <w:rPr>
           <w:lang w:val="en-US"/>
@@ -8068,26 +8011,37 @@
         <w:lastRenderedPageBreak/>
         <w:t>Changes between versions</w:t>
       </w:r>
-      <w:bookmarkEnd w:id="24"/>
-    </w:p>
-    <w:p>
-      <w:pPr>
-        <w:rPr>
+      <w:bookmarkEnd w:id="29"/>
+    </w:p>
+    <w:p>
+      <w:pPr>
+        <w:rPr>
+          <w:ins w:id="30" w:author="Martin Lindström" w:date="2016-05-26T12:41:00Z"/>
           <w:b/>
           <w:lang w:val="en-US"/>
         </w:rPr>
       </w:pPr>
-      <w:r>
-        <w:rPr>
-          <w:b/>
-          <w:lang w:val="en-US"/>
-        </w:rPr>
-        <w:t>Changes between version 1.3 and version 1.4:</w:t>
-      </w:r>
-    </w:p>
-    <w:p>
-      <w:pPr>
-        <w:rPr>
+      <w:ins w:id="31" w:author="Martin Lindström" w:date="2016-05-26T12:41:00Z">
+        <w:r>
+          <w:rPr>
+            <w:b/>
+            <w:lang w:val="en-US"/>
+          </w:rPr>
+          <w:t>Changes between version 1.4 and version 1.5</w:t>
+        </w:r>
+        <w:r>
+          <w:rPr>
+            <w:b/>
+            <w:lang w:val="en-US"/>
+          </w:rPr>
+          <w:t>:</w:t>
+        </w:r>
+      </w:ins>
+    </w:p>
+    <w:p>
+      <w:pPr>
+        <w:rPr>
+          <w:ins w:id="32" w:author="Martin Lindström" w:date="2016-05-26T12:41:00Z"/>
           <w:b/>
           <w:lang w:val="en-US"/>
         </w:rPr>
@@ -8101,28 +8055,43 @@
           <w:numId w:val="28"/>
         </w:numPr>
         <w:rPr>
+          <w:ins w:id="33" w:author="Martin Lindström" w:date="2016-05-26T12:41:00Z"/>
           <w:b/>
           <w:lang w:val="en-US"/>
         </w:rPr>
       </w:pPr>
-      <w:r>
-        <w:rPr>
-          <w:lang w:val="en-US"/>
-        </w:rPr>
-        <w:t xml:space="preserve">Version 1.3 of </w:t>
-      </w:r>
-      <w:r>
-        <w:rPr>
-          <w:lang w:val="en-US"/>
-        </w:rPr>
-        <w:t>[Eid2Attributes]</w:t>
-      </w:r>
-      <w:r>
-        <w:rPr>
-          <w:lang w:val="en-US"/>
-        </w:rPr>
-        <w:t xml:space="preserve"> changed the terms “attribute profiles” to “attribute sets”. This specification has therefore been updated to reflect these changes.</w:t>
-      </w:r>
+    </w:p>
+    <w:p>
+      <w:pPr>
+        <w:rPr>
+          <w:ins w:id="34" w:author="Martin Lindström" w:date="2016-05-26T12:40:00Z"/>
+          <w:b/>
+          <w:lang w:val="en-US"/>
+        </w:rPr>
+      </w:pPr>
+    </w:p>
+    <w:p>
+      <w:pPr>
+        <w:rPr>
+          <w:b/>
+          <w:lang w:val="en-US"/>
+        </w:rPr>
+      </w:pPr>
+      <w:r>
+        <w:rPr>
+          <w:b/>
+          <w:lang w:val="en-US"/>
+        </w:rPr>
+        <w:t>Changes between version 1.3 and version 1.4:</w:t>
+      </w:r>
+    </w:p>
+    <w:p>
+      <w:pPr>
+        <w:rPr>
+          <w:b/>
+          <w:lang w:val="en-US"/>
+        </w:rPr>
+      </w:pPr>
     </w:p>
     <w:p>
       <w:pPr>
@@ -8140,43 +8109,19 @@
         <w:rPr>
           <w:lang w:val="en-US"/>
         </w:rPr>
-        <w:t xml:space="preserve">Chapter </w:t>
-      </w:r>
-      <w:r>
-        <w:rPr>
-          <w:lang w:val="en-US"/>
-        </w:rPr>
-        <w:t>1.5, “</w:t>
-      </w:r>
-      <w:r>
-        <w:rPr>
-          <w:lang w:val="en-US"/>
-        </w:rPr>
-        <w:t>Representation of Entity Categories in Metadata</w:t>
-      </w:r>
-      <w:r>
-        <w:rPr>
-          <w:lang w:val="en-US"/>
-        </w:rPr>
-        <w:t>”</w:t>
-      </w:r>
-      <w:r>
-        <w:rPr>
-          <w:lang w:val="en-US"/>
-        </w:rPr>
-        <w:t>, was added to illustrate how entity cat</w:t>
-      </w:r>
-      <w:r>
-        <w:rPr>
-          <w:lang w:val="en-US"/>
-        </w:rPr>
-        <w:t>e</w:t>
-      </w:r>
-      <w:r>
-        <w:rPr>
-          <w:lang w:val="en-US"/>
-        </w:rPr>
-        <w:t>gories are represented in metadata.</w:t>
+        <w:t xml:space="preserve">Version 1.3 of </w:t>
+      </w:r>
+      <w:r>
+        <w:rPr>
+          <w:lang w:val="en-US"/>
+        </w:rPr>
+        <w:t>[Eid2Attributes]</w:t>
+      </w:r>
+      <w:r>
+        <w:rPr>
+          <w:lang w:val="en-US"/>
+        </w:rPr>
+        <w:t xml:space="preserve"> changed the terms “attribute profiles” to “attribute sets”. This specification has therefore been updated to reflect these changes.</w:t>
       </w:r>
     </w:p>
     <w:p>
@@ -8195,6 +8140,61 @@
         <w:rPr>
           <w:lang w:val="en-US"/>
         </w:rPr>
+        <w:t xml:space="preserve">Chapter </w:t>
+      </w:r>
+      <w:r>
+        <w:rPr>
+          <w:lang w:val="en-US"/>
+        </w:rPr>
+        <w:t>1.5, “</w:t>
+      </w:r>
+      <w:r>
+        <w:rPr>
+          <w:lang w:val="en-US"/>
+        </w:rPr>
+        <w:t>Representation of Entity Categories in Metadata</w:t>
+      </w:r>
+      <w:r>
+        <w:rPr>
+          <w:lang w:val="en-US"/>
+        </w:rPr>
+        <w:t>”</w:t>
+      </w:r>
+      <w:r>
+        <w:rPr>
+          <w:lang w:val="en-US"/>
+        </w:rPr>
+        <w:t>, was added to illustrate how entity cat</w:t>
+      </w:r>
+      <w:r>
+        <w:rPr>
+          <w:lang w:val="en-US"/>
+        </w:rPr>
+        <w:t>e</w:t>
+      </w:r>
+      <w:r>
+        <w:rPr>
+          <w:lang w:val="en-US"/>
+        </w:rPr>
+        <w:t>gories are represented in metadata.</w:t>
+      </w:r>
+    </w:p>
+    <w:p>
+      <w:pPr>
+        <w:pStyle w:val="ListParagraph"/>
+        <w:numPr>
+          <w:ilvl w:val="0"/>
+          <w:numId w:val="28"/>
+        </w:numPr>
+        <w:rPr>
+          <w:b/>
+          <w:lang w:val="en-US"/>
+        </w:rPr>
+      </w:pPr>
+      <w:r>
+        <w:rPr>
+          <w:lang w:val="en-US"/>
+        </w:rPr>
         <w:t xml:space="preserve">Clarifications regarding the definition of Service Entity Categories were made to chapter </w:t>
       </w:r>
       <w:r>
@@ -8635,8 +8635,12 @@
       </w:pPr>
     </w:p>
     <w:sectPr>
-      <w:headerReference w:type="default" r:id="rId20"/>
-      <w:footerReference w:type="default" r:id="rId21"/>
+      <w:headerReference w:type="even" r:id="rId20"/>
+      <w:headerReference w:type="default" r:id="rId21"/>
+      <w:footerReference w:type="even" r:id="rId22"/>
+      <w:footerReference w:type="default" r:id="rId23"/>
+      <w:headerReference w:type="first" r:id="rId24"/>
+      <w:footerReference w:type="first" r:id="rId25"/>
       <w:pgSz w:w="11905" w:h="16837"/>
       <w:pgMar w:top="2268" w:right="851" w:bottom="1928" w:left="1134" w:header="851" w:footer="567" w:gutter="0"/>
       <w:cols w:space="720"/>
@@ -8672,7 +8676,17 @@
 </file>
 
 <file path=word/footer1.xml><?xml version="1.0" encoding="utf-8"?>
-<w:ftr xmlns:wpc="http://schemas.microsoft.com/office/word/2010/wordprocessingCanvas" xmlns:mo="http://schemas.microsoft.com/office/mac/office/2008/main" xmlns:mc="http://schemas.openxmlformats.org/markup-compatibility/2006" xmlns:mv="urn:schemas-microsoft-com:mac:vml" xmlns:o="urn:schemas-microsoft-com:office:office" xmlns:r="http://schemas.openxmlformats.org/officeDocument/2006/relationships" xmlns:m="http://schemas.openxmlformats.org/officeDocument/2006/math" xmlns:v="urn:schemas-microsoft-com:vml" xmlns:wp14="http://schemas.microsoft.com/office/word/2010/wordprocessingDrawing" xmlns:wp="http://schemas.openxmlformats.org/drawingml/2006/wordprocessingDrawing" xmlns:w10="urn:schemas-microsoft-com:office:word" xmlns:w="http://schemas.openxmlformats.org/wordprocessingml/2006/main" xmlns:w14="http://schemas.microsoft.com/office/word/2010/wordml" xmlns:wpg="http://schemas.microsoft.com/office/word/2010/wordprocessingGroup" xmlns:wpi="http://schemas.microsoft.com/office/word/2010/wordprocessingInk" xmlns:wne="http://schemas.microsoft.com/office/word/2006/wordml" xmlns:wps="http://schemas.microsoft.com/office/word/2010/wordprocessingShape" mc:Ignorable="w14 wp14">
+<w:ftr xmlns:wpc="http://schemas.microsoft.com/office/word/2010/wordprocessingCanvas" xmlns:mo="http://schemas.microsoft.com/office/mac/office/2008/main" xmlns:mc="http://schemas.openxmlformats.org/markup-compatibility/2006" xmlns:mv="urn:schemas-microsoft-com:mac:vml" xmlns:o="urn:schemas-microsoft-com:office:office" xmlns:r="http://schemas.openxmlformats.org/officeDocument/2006/relationships" xmlns:m="http://schemas.openxmlformats.org/officeDocument/2006/math" xmlns:v="urn:schemas-microsoft-com:vml" xmlns:wp14="http://schemas.microsoft.com/office/word/2010/wordprocessingDrawing" xmlns:wp="http://schemas.openxmlformats.org/drawingml/2006/wordprocessingDrawing" xmlns:w10="urn:schemas-microsoft-com:office:word" xmlns:w="http://schemas.openxmlformats.org/wordprocessingml/2006/main" xmlns:w14="http://schemas.microsoft.com/office/word/2010/wordml" xmlns:wpg="http://schemas.microsoft.com/office/word/2010/wordprocessingGroup" xmlns:wpi="http://schemas.microsoft.com/office/word/2010/wordprocessingInk" xmlns:wne="http://schemas.microsoft.com/office/word/2006/wordml" xmlns:wps="http://schemas.microsoft.com/office/word/2010/wordprocessingShape" mc:Ignorable="w14 wp14 mv">
+  <w:p>
+    <w:pPr>
+      <w:pStyle w:val="Footer"/>
+    </w:pPr>
+  </w:p>
+</w:ftr>
+</file>
+
+<file path=word/footer2.xml><?xml version="1.0" encoding="utf-8"?>
+<w:ftr xmlns:wpc="http://schemas.microsoft.com/office/word/2010/wordprocessingCanvas" xmlns:mo="http://schemas.microsoft.com/office/mac/office/2008/main" xmlns:mc="http://schemas.openxmlformats.org/markup-compatibility/2006" xmlns:mv="urn:schemas-microsoft-com:mac:vml" xmlns:o="urn:schemas-microsoft-com:office:office" xmlns:r="http://schemas.openxmlformats.org/officeDocument/2006/relationships" xmlns:m="http://schemas.openxmlformats.org/officeDocument/2006/math" xmlns:v="urn:schemas-microsoft-com:vml" xmlns:wp14="http://schemas.microsoft.com/office/word/2010/wordprocessingDrawing" xmlns:wp="http://schemas.openxmlformats.org/drawingml/2006/wordprocessingDrawing" xmlns:w10="urn:schemas-microsoft-com:office:word" xmlns:w="http://schemas.openxmlformats.org/wordprocessingml/2006/main" xmlns:w14="http://schemas.microsoft.com/office/word/2010/wordml" xmlns:wpg="http://schemas.microsoft.com/office/word/2010/wordprocessingGroup" xmlns:wpi="http://schemas.microsoft.com/office/word/2010/wordprocessingInk" xmlns:wne="http://schemas.microsoft.com/office/word/2006/wordml" xmlns:wps="http://schemas.microsoft.com/office/word/2010/wordprocessingShape" mc:Ignorable="w14 wp14 mv">
   <w:tbl>
     <w:tblPr>
       <w:tblW w:w="9555" w:type="dxa"/>
@@ -8709,7 +8723,7 @@
               <w:lang w:val="sv-SE"/>
             </w:rPr>
           </w:pPr>
-          <w:bookmarkStart w:id="25" w:name="www"/>
+          <w:bookmarkStart w:id="39" w:name="www"/>
           <w:r>
             <w:rPr>
               <w:b/>
@@ -8737,7 +8751,7 @@
             </w:rPr>
             <w:t>.se</w:t>
           </w:r>
-          <w:bookmarkEnd w:id="25"/>
+          <w:bookmarkEnd w:id="39"/>
         </w:p>
       </w:tc>
       <w:tc>
@@ -8773,14 +8787,14 @@
               <w:lang w:val="sv-SE"/>
             </w:rPr>
           </w:pPr>
-          <w:bookmarkStart w:id="26" w:name="PostadressLed"/>
+          <w:bookmarkStart w:id="40" w:name="PostadressLed"/>
           <w:r>
             <w:rPr>
               <w:lang w:val="sv-SE"/>
             </w:rPr>
             <w:t>Postadress</w:t>
           </w:r>
-          <w:bookmarkEnd w:id="26"/>
+          <w:bookmarkEnd w:id="40"/>
         </w:p>
       </w:tc>
       <w:tc>
@@ -8820,14 +8834,14 @@
               <w:lang w:val="sv-SE"/>
             </w:rPr>
           </w:pPr>
-          <w:bookmarkStart w:id="27" w:name="TelefonVaxelLed"/>
+          <w:bookmarkStart w:id="41" w:name="TelefonVaxelLed"/>
           <w:r>
             <w:rPr>
               <w:lang w:val="sv-SE"/>
             </w:rPr>
             <w:t>Telefon växel</w:t>
           </w:r>
-          <w:bookmarkEnd w:id="27"/>
+          <w:bookmarkEnd w:id="41"/>
         </w:p>
       </w:tc>
       <w:tc>
@@ -8844,8 +8858,8 @@
               <w:lang w:val="sv-SE"/>
             </w:rPr>
           </w:pPr>
-          <w:bookmarkStart w:id="28" w:name="TelefonVaxelUtlLedtext"/>
-          <w:bookmarkEnd w:id="28"/>
+          <w:bookmarkStart w:id="42" w:name="TelefonVaxelUtlLedtext"/>
+          <w:bookmarkEnd w:id="42"/>
         </w:p>
       </w:tc>
       <w:tc>
@@ -8862,14 +8876,14 @@
               <w:lang w:val="sv-SE"/>
             </w:rPr>
           </w:pPr>
-          <w:bookmarkStart w:id="29" w:name="EpostLed"/>
+          <w:bookmarkStart w:id="43" w:name="EpostLed"/>
           <w:r>
             <w:rPr>
               <w:lang w:val="sv-SE"/>
             </w:rPr>
             <w:t>E-postadress</w:t>
           </w:r>
-          <w:bookmarkEnd w:id="29"/>
+          <w:bookmarkEnd w:id="43"/>
         </w:p>
       </w:tc>
     </w:tr>
@@ -8887,7 +8901,7 @@
               <w:lang w:val="sv-SE"/>
             </w:rPr>
           </w:pPr>
-          <w:bookmarkStart w:id="30" w:name="Postadress"/>
+          <w:bookmarkStart w:id="44" w:name="Postadress"/>
           <w:r>
             <w:rPr>
               <w:b/>
@@ -8896,7 +8910,7 @@
             </w:rPr>
             <w:t xml:space="preserve">171 94  SOLNA </w:t>
           </w:r>
-          <w:bookmarkEnd w:id="30"/>
+          <w:bookmarkEnd w:id="44"/>
         </w:p>
       </w:tc>
       <w:tc>
@@ -8936,7 +8950,7 @@
               <w:lang w:val="sv-SE"/>
             </w:rPr>
           </w:pPr>
-          <w:bookmarkStart w:id="31" w:name="TelefonVaxel"/>
+          <w:bookmarkStart w:id="45" w:name="TelefonVaxel"/>
           <w:r>
             <w:rPr>
               <w:b/>
@@ -8945,7 +8959,7 @@
             </w:rPr>
             <w:t xml:space="preserve">010-574 21 00 </w:t>
           </w:r>
-          <w:bookmarkEnd w:id="31"/>
+          <w:bookmarkEnd w:id="45"/>
           <w:r>
             <w:rPr>
               <w:b/>
@@ -8969,8 +8983,8 @@
               <w:lang w:val="sv-SE"/>
             </w:rPr>
           </w:pPr>
-          <w:bookmarkStart w:id="32" w:name="TelefonVaxelUtl"/>
-          <w:bookmarkEnd w:id="32"/>
+          <w:bookmarkStart w:id="46" w:name="TelefonVaxelUtl"/>
+          <w:bookmarkEnd w:id="46"/>
         </w:p>
       </w:tc>
       <w:tc>
@@ -8986,7 +9000,7 @@
               <w:lang w:val="sv-SE"/>
             </w:rPr>
           </w:pPr>
-          <w:bookmarkStart w:id="33" w:name="EmailFot"/>
+          <w:bookmarkStart w:id="47" w:name="EmailFot"/>
           <w:r>
             <w:rPr>
               <w:b/>
@@ -8995,7 +9009,7 @@
             </w:rPr>
             <w:t>kansliet@elegnamnden.se</w:t>
           </w:r>
-          <w:bookmarkEnd w:id="33"/>
+          <w:bookmarkEnd w:id="47"/>
         </w:p>
       </w:tc>
     </w:tr>
@@ -9133,6 +9147,16 @@
 </w:ftr>
 </file>
 
+<file path=word/footer3.xml><?xml version="1.0" encoding="utf-8"?>
+<w:ftr xmlns:wpc="http://schemas.microsoft.com/office/word/2010/wordprocessingCanvas" xmlns:mo="http://schemas.microsoft.com/office/mac/office/2008/main" xmlns:mc="http://schemas.openxmlformats.org/markup-compatibility/2006" xmlns:mv="urn:schemas-microsoft-com:mac:vml" xmlns:o="urn:schemas-microsoft-com:office:office" xmlns:r="http://schemas.openxmlformats.org/officeDocument/2006/relationships" xmlns:m="http://schemas.openxmlformats.org/officeDocument/2006/math" xmlns:v="urn:schemas-microsoft-com:vml" xmlns:wp14="http://schemas.microsoft.com/office/word/2010/wordprocessingDrawing" xmlns:wp="http://schemas.openxmlformats.org/drawingml/2006/wordprocessingDrawing" xmlns:w10="urn:schemas-microsoft-com:office:word" xmlns:w="http://schemas.openxmlformats.org/wordprocessingml/2006/main" xmlns:w14="http://schemas.microsoft.com/office/word/2010/wordml" xmlns:wpg="http://schemas.microsoft.com/office/word/2010/wordprocessingGroup" xmlns:wpi="http://schemas.microsoft.com/office/word/2010/wordprocessingInk" xmlns:wne="http://schemas.microsoft.com/office/word/2006/wordml" xmlns:wps="http://schemas.microsoft.com/office/word/2010/wordprocessingShape" mc:Ignorable="w14 wp14 mv">
+  <w:p>
+    <w:pPr>
+      <w:pStyle w:val="Footer"/>
+    </w:pPr>
+  </w:p>
+</w:ftr>
+</file>
+
 <file path=word/footnotes.xml><?xml version="1.0" encoding="utf-8"?>
 <w:footnotes xmlns:wpc="http://schemas.microsoft.com/office/word/2010/wordprocessingCanvas" xmlns:mo="http://schemas.microsoft.com/office/mac/office/2008/main" xmlns:mc="http://schemas.openxmlformats.org/markup-compatibility/2006" xmlns:mv="urn:schemas-microsoft-com:mac:vml" xmlns:o="urn:schemas-microsoft-com:office:office" xmlns:r="http://schemas.openxmlformats.org/officeDocument/2006/relationships" xmlns:m="http://schemas.openxmlformats.org/officeDocument/2006/math" xmlns:v="urn:schemas-microsoft-com:vml" xmlns:wp14="http://schemas.microsoft.com/office/word/2010/wordprocessingDrawing" xmlns:wp="http://schemas.openxmlformats.org/drawingml/2006/wordprocessingDrawing" xmlns:w10="urn:schemas-microsoft-com:office:word" xmlns:w="http://schemas.openxmlformats.org/wordprocessingml/2006/main" xmlns:w14="http://schemas.microsoft.com/office/word/2010/wordml" xmlns:wpg="http://schemas.microsoft.com/office/word/2010/wordprocessingGroup" xmlns:wpi="http://schemas.microsoft.com/office/word/2010/wordprocessingInk" xmlns:wne="http://schemas.microsoft.com/office/word/2006/wordml" xmlns:wps="http://schemas.microsoft.com/office/word/2010/wordprocessingShape" mc:Ignorable="w14 wp14">
   <w:footnote w:type="separator" w:id="-1">
@@ -9159,7 +9183,55 @@
 </file>
 
 <file path=word/header1.xml><?xml version="1.0" encoding="utf-8"?>
-<w:hdr xmlns:wpc="http://schemas.microsoft.com/office/word/2010/wordprocessingCanvas" xmlns:mo="http://schemas.microsoft.com/office/mac/office/2008/main" xmlns:mc="http://schemas.openxmlformats.org/markup-compatibility/2006" xmlns:mv="urn:schemas-microsoft-com:mac:vml" xmlns:o="urn:schemas-microsoft-com:office:office" xmlns:r="http://schemas.openxmlformats.org/officeDocument/2006/relationships" xmlns:m="http://schemas.openxmlformats.org/officeDocument/2006/math" xmlns:v="urn:schemas-microsoft-com:vml" xmlns:wp14="http://schemas.microsoft.com/office/word/2010/wordprocessingDrawing" xmlns:wp="http://schemas.openxmlformats.org/drawingml/2006/wordprocessingDrawing" xmlns:w10="urn:schemas-microsoft-com:office:word" xmlns:w="http://schemas.openxmlformats.org/wordprocessingml/2006/main" xmlns:w14="http://schemas.microsoft.com/office/word/2010/wordml" xmlns:wpg="http://schemas.microsoft.com/office/word/2010/wordprocessingGroup" xmlns:wpi="http://schemas.microsoft.com/office/word/2010/wordprocessingInk" xmlns:wne="http://schemas.microsoft.com/office/word/2006/wordml" xmlns:wps="http://schemas.microsoft.com/office/word/2010/wordprocessingShape" mc:Ignorable="w14 wp14">
+<w:hdr xmlns:wpc="http://schemas.microsoft.com/office/word/2010/wordprocessingCanvas" xmlns:mo="http://schemas.microsoft.com/office/mac/office/2008/main" xmlns:mc="http://schemas.openxmlformats.org/markup-compatibility/2006" xmlns:mv="urn:schemas-microsoft-com:mac:vml" xmlns:o="urn:schemas-microsoft-com:office:office" xmlns:r="http://schemas.openxmlformats.org/officeDocument/2006/relationships" xmlns:m="http://schemas.openxmlformats.org/officeDocument/2006/math" xmlns:v="urn:schemas-microsoft-com:vml" xmlns:wp14="http://schemas.microsoft.com/office/word/2010/wordprocessingDrawing" xmlns:wp="http://schemas.openxmlformats.org/drawingml/2006/wordprocessingDrawing" xmlns:w10="urn:schemas-microsoft-com:office:word" xmlns:w="http://schemas.openxmlformats.org/wordprocessingml/2006/main" xmlns:w14="http://schemas.microsoft.com/office/word/2010/wordml" xmlns:wpg="http://schemas.microsoft.com/office/word/2010/wordprocessingGroup" xmlns:wpi="http://schemas.microsoft.com/office/word/2010/wordprocessingInk" xmlns:wne="http://schemas.microsoft.com/office/word/2006/wordml" xmlns:wps="http://schemas.microsoft.com/office/word/2010/wordprocessingShape" mc:Ignorable="w14 wp14 mv">
+  <w:p>
+    <w:pPr>
+      <w:pStyle w:val="Header"/>
+    </w:pPr>
+    <w:ins w:id="35" w:author="Martin Lindström" w:date="2016-05-26T12:40:00Z">
+      <w:r>
+        <w:rPr>
+          <w:noProof/>
+          <w:lang w:val="en-US" w:eastAsia="en-US"/>
+        </w:rPr>
+        <w:pict w14:anchorId="293FD8F2">
+          <v:shapetype id="_x0000_t136" coordsize="21600,21600" o:spt="136" adj="10800" path="m@7,0l@8,0m@5,21600l@6,21600e">
+            <v:formulas>
+              <v:f eqn="sum #0 0 10800"/>
+              <v:f eqn="prod #0 2 1"/>
+              <v:f eqn="sum 21600 0 @1"/>
+              <v:f eqn="sum 0 0 @2"/>
+              <v:f eqn="sum 21600 0 @3"/>
+              <v:f eqn="if @0 @3 0"/>
+              <v:f eqn="if @0 21600 @1"/>
+              <v:f eqn="if @0 0 @2"/>
+              <v:f eqn="if @0 @4 21600"/>
+              <v:f eqn="mid @5 @6"/>
+              <v:f eqn="mid @8 @5"/>
+              <v:f eqn="mid @7 @8"/>
+              <v:f eqn="mid @6 @7"/>
+              <v:f eqn="sum @6 0 @5"/>
+            </v:formulas>
+            <v:path textpathok="t" o:connecttype="custom" o:connectlocs="@9,0;@10,10800;@11,21600;@12,10800" o:connectangles="270,180,90,0"/>
+            <v:textpath on="t" fitshape="t"/>
+            <v:handles>
+              <v:h position="#0,bottomRight" xrange="6629,14971"/>
+            </v:handles>
+            <o:lock v:ext="edit" text="t" shapetype="t"/>
+          </v:shapetype>
+          <v:shape id="PowerPlusWaterMarkObject2" o:spid="_x0000_s2050" type="#_x0000_t136" style="position:absolute;margin-left:0;margin-top:0;width:496pt;height:248pt;z-index:-251655168;mso-wrap-edited:f;mso-position-horizontal:center;mso-position-horizontal-relative:margin;mso-position-vertical:center;mso-position-vertical-relative:margin" wrapcoords="17842 3458 718 3589 718 17488 11960 17619 13299 17619 21011 17619 21567 17554 21469 15987 20586 14943 20586 9658 21436 8744 21436 7504 20554 6590 20554 3980 20292 3850 19051 3458 17842 3458" fillcolor="silver" stroked="f">
+            <v:textpath style="font-family:&quot;Arial&quot;;font-size:1pt" string="Draft"/>
+            <w10:wrap anchorx="margin" anchory="margin"/>
+          </v:shape>
+        </w:pict>
+      </w:r>
+    </w:ins>
+  </w:p>
+</w:hdr>
+</file>
+
+<file path=word/header2.xml><?xml version="1.0" encoding="utf-8"?>
+<w:hdr xmlns:wpc="http://schemas.microsoft.com/office/word/2010/wordprocessingCanvas" xmlns:mo="http://schemas.microsoft.com/office/mac/office/2008/main" xmlns:mc="http://schemas.openxmlformats.org/markup-compatibility/2006" xmlns:mv="urn:schemas-microsoft-com:mac:vml" xmlns:o="urn:schemas-microsoft-com:office:office" xmlns:r="http://schemas.openxmlformats.org/officeDocument/2006/relationships" xmlns:m="http://schemas.openxmlformats.org/officeDocument/2006/math" xmlns:v="urn:schemas-microsoft-com:vml" xmlns:wp14="http://schemas.microsoft.com/office/word/2010/wordprocessingDrawing" xmlns:wp="http://schemas.openxmlformats.org/drawingml/2006/wordprocessingDrawing" xmlns:w10="urn:schemas-microsoft-com:office:word" xmlns:w="http://schemas.openxmlformats.org/wordprocessingml/2006/main" xmlns:w14="http://schemas.microsoft.com/office/word/2010/wordml" xmlns:wpg="http://schemas.microsoft.com/office/word/2010/wordprocessingGroup" xmlns:wpi="http://schemas.microsoft.com/office/word/2010/wordprocessingInk" xmlns:wne="http://schemas.microsoft.com/office/word/2006/wordml" xmlns:wps="http://schemas.microsoft.com/office/word/2010/wordprocessingShape" mc:Ignorable="w14 wp14 mv">
   <w:p>
     <w:pPr>
       <w:spacing w:line="240" w:lineRule="auto"/>
@@ -9168,6 +9240,44 @@
         <w:lang w:val="en-US"/>
       </w:rPr>
     </w:pPr>
+    <w:ins w:id="36" w:author="Martin Lindström" w:date="2016-05-26T12:40:00Z">
+      <w:r>
+        <w:rPr>
+          <w:noProof/>
+          <w:lang w:val="en-US" w:eastAsia="en-US"/>
+        </w:rPr>
+        <w:pict w14:anchorId="5B5ADBF8">
+          <v:shapetype id="_x0000_t136" coordsize="21600,21600" o:spt="136" adj="10800" path="m@7,0l@8,0m@5,21600l@6,21600e">
+            <v:formulas>
+              <v:f eqn="sum #0 0 10800"/>
+              <v:f eqn="prod #0 2 1"/>
+              <v:f eqn="sum 21600 0 @1"/>
+              <v:f eqn="sum 0 0 @2"/>
+              <v:f eqn="sum 21600 0 @3"/>
+              <v:f eqn="if @0 @3 0"/>
+              <v:f eqn="if @0 21600 @1"/>
+              <v:f eqn="if @0 0 @2"/>
+              <v:f eqn="if @0 @4 21600"/>
+              <v:f eqn="mid @5 @6"/>
+              <v:f eqn="mid @8 @5"/>
+              <v:f eqn="mid @7 @8"/>
+              <v:f eqn="mid @6 @7"/>
+              <v:f eqn="sum @6 0 @5"/>
+            </v:formulas>
+            <v:path textpathok="t" o:connecttype="custom" o:connectlocs="@9,0;@10,10800;@11,21600;@12,10800" o:connectangles="270,180,90,0"/>
+            <v:textpath on="t" fitshape="t"/>
+            <v:handles>
+              <v:h position="#0,bottomRight" xrange="6629,14971"/>
+            </v:handles>
+            <o:lock v:ext="edit" text="t" shapetype="t"/>
+          </v:shapetype>
+          <v:shape id="PowerPlusWaterMarkObject1" o:spid="_x0000_s2049" type="#_x0000_t136" style="position:absolute;left:0;text-align:left;margin-left:0;margin-top:0;width:496pt;height:248pt;z-index:-251657216;mso-wrap-edited:f;mso-position-horizontal:center;mso-position-horizontal-relative:margin;mso-position-vertical:center;mso-position-vertical-relative:margin" wrapcoords="17842 3458 718 3589 718 17488 11960 17619 13299 17619 21011 17619 21567 17554 21469 15987 20586 14943 20586 9658 21436 8744 21436 7504 20554 6590 20554 3980 20292 3850 19051 3458 17842 3458" fillcolor="silver" stroked="f">
+            <v:textpath style="font-family:&quot;Arial&quot;;font-size:1pt" string="Draft"/>
+            <w10:wrap anchorx="margin" anchory="margin"/>
+          </v:shape>
+        </w:pict>
+      </w:r>
+    </w:ins>
     <w:r>
       <w:rPr>
         <w:rFonts w:ascii="SKVKFMSYMB" w:hAnsi="SKVKFMSYMB"/>
@@ -9177,10 +9287,10 @@
         <w:lang w:val="en-US" w:eastAsia="en-US"/>
       </w:rPr>
       <w:drawing>
-        <wp:inline distT="0" distB="0" distL="0" distR="0" wp14:anchorId="3D7FAFBA" wp14:editId="66855027">
-          <wp:extent cx="863222" cy="863222"/>
+        <wp:inline distT="0" distB="0" distL="0" distR="0" wp14:anchorId="3A7863FD" wp14:editId="60F9E555">
+          <wp:extent cx="864000" cy="864000"/>
           <wp:effectExtent l="0" t="0" r="0" b="0"/>
-          <wp:docPr id="16" name="Picture 10" descr="e-log_rgb_30mm_300dpi"/>
+          <wp:docPr id="1" name="Picture 1"/>
           <wp:cNvGraphicFramePr>
             <a:graphicFrameLocks xmlns:a="http://schemas.openxmlformats.org/drawingml/2006/main" noChangeAspect="1"/>
           </wp:cNvGraphicFramePr>
@@ -9188,10 +9298,8 @@
             <a:graphicData uri="http://schemas.openxmlformats.org/drawingml/2006/picture">
               <pic:pic xmlns:pic="http://schemas.openxmlformats.org/drawingml/2006/picture">
                 <pic:nvPicPr>
-                  <pic:cNvPr id="0" name="Picture 10" descr="e-log_rgb_30mm_300dpi"/>
-                  <pic:cNvPicPr>
-                    <a:picLocks noChangeAspect="1" noChangeArrowheads="1"/>
-                  </pic:cNvPicPr>
+                  <pic:cNvPr id="0" name="e-log_cmyk_transp_ny.jpg"/>
+                  <pic:cNvPicPr/>
                 </pic:nvPicPr>
                 <pic:blipFill>
                   <a:blip r:embed="rId1">
@@ -9201,23 +9309,18 @@
                       </a:ext>
                     </a:extLst>
                   </a:blip>
-                  <a:srcRect/>
                   <a:stretch>
                     <a:fillRect/>
                   </a:stretch>
                 </pic:blipFill>
-                <pic:spPr bwMode="auto">
+                <pic:spPr>
                   <a:xfrm>
                     <a:off x="0" y="0"/>
-                    <a:ext cx="863222" cy="863222"/>
+                    <a:ext cx="864000" cy="864000"/>
                   </a:xfrm>
                   <a:prstGeom prst="rect">
                     <a:avLst/>
                   </a:prstGeom>
-                  <a:noFill/>
-                  <a:ln>
-                    <a:noFill/>
-                  </a:ln>
                 </pic:spPr>
               </pic:pic>
             </a:graphicData>
@@ -9331,19 +9434,79 @@
       </w:rPr>
       <w:t>-v1.</w:t>
     </w:r>
-    <w:r>
-      <w:rPr>
-        <w:sz w:val="16"/>
-        <w:szCs w:val="16"/>
-        <w:lang w:val="en-US"/>
-      </w:rPr>
-      <w:t>4</w:t>
-    </w:r>
+    <w:ins w:id="37" w:author="Martin Lindström" w:date="2016-05-26T12:39:00Z">
+      <w:r>
+        <w:rPr>
+          <w:sz w:val="16"/>
+          <w:szCs w:val="16"/>
+          <w:lang w:val="en-US"/>
+        </w:rPr>
+        <w:t>5</w:t>
+      </w:r>
+    </w:ins>
+    <w:del w:id="38" w:author="Martin Lindström" w:date="2016-05-26T12:39:00Z">
+      <w:r>
+        <w:rPr>
+          <w:sz w:val="16"/>
+          <w:szCs w:val="16"/>
+          <w:lang w:val="en-US"/>
+        </w:rPr>
+        <w:delText>4</w:delText>
+      </w:r>
+    </w:del>
   </w:p>
   <w:p>
     <w:pPr>
       <w:pStyle w:val="Header"/>
     </w:pPr>
+  </w:p>
+</w:hdr>
+</file>
+
+<file path=word/header3.xml><?xml version="1.0" encoding="utf-8"?>
+<w:hdr xmlns:wpc="http://schemas.microsoft.com/office/word/2010/wordprocessingCanvas" xmlns:mo="http://schemas.microsoft.com/office/mac/office/2008/main" xmlns:mc="http://schemas.openxmlformats.org/markup-compatibility/2006" xmlns:mv="urn:schemas-microsoft-com:mac:vml" xmlns:o="urn:schemas-microsoft-com:office:office" xmlns:r="http://schemas.openxmlformats.org/officeDocument/2006/relationships" xmlns:m="http://schemas.openxmlformats.org/officeDocument/2006/math" xmlns:v="urn:schemas-microsoft-com:vml" xmlns:wp14="http://schemas.microsoft.com/office/word/2010/wordprocessingDrawing" xmlns:wp="http://schemas.openxmlformats.org/drawingml/2006/wordprocessingDrawing" xmlns:w10="urn:schemas-microsoft-com:office:word" xmlns:w="http://schemas.openxmlformats.org/wordprocessingml/2006/main" xmlns:w14="http://schemas.microsoft.com/office/word/2010/wordml" xmlns:wpg="http://schemas.microsoft.com/office/word/2010/wordprocessingGroup" xmlns:wpi="http://schemas.microsoft.com/office/word/2010/wordprocessingInk" xmlns:wne="http://schemas.microsoft.com/office/word/2006/wordml" xmlns:wps="http://schemas.microsoft.com/office/word/2010/wordprocessingShape" mc:Ignorable="w14 wp14 mv">
+  <w:p>
+    <w:pPr>
+      <w:pStyle w:val="Header"/>
+    </w:pPr>
+    <w:ins w:id="48" w:author="Martin Lindström" w:date="2016-05-26T12:40:00Z">
+      <w:r>
+        <w:rPr>
+          <w:noProof/>
+          <w:lang w:val="en-US" w:eastAsia="en-US"/>
+        </w:rPr>
+        <w:pict w14:anchorId="737472BA">
+          <v:shapetype id="_x0000_t136" coordsize="21600,21600" o:spt="136" adj="10800" path="m@7,0l@8,0m@5,21600l@6,21600e">
+            <v:formulas>
+              <v:f eqn="sum #0 0 10800"/>
+              <v:f eqn="prod #0 2 1"/>
+              <v:f eqn="sum 21600 0 @1"/>
+              <v:f eqn="sum 0 0 @2"/>
+              <v:f eqn="sum 21600 0 @3"/>
+              <v:f eqn="if @0 @3 0"/>
+              <v:f eqn="if @0 21600 @1"/>
+              <v:f eqn="if @0 0 @2"/>
+              <v:f eqn="if @0 @4 21600"/>
+              <v:f eqn="mid @5 @6"/>
+              <v:f eqn="mid @8 @5"/>
+              <v:f eqn="mid @7 @8"/>
+              <v:f eqn="mid @6 @7"/>
+              <v:f eqn="sum @6 0 @5"/>
+            </v:formulas>
+            <v:path textpathok="t" o:connecttype="custom" o:connectlocs="@9,0;@10,10800;@11,21600;@12,10800" o:connectangles="270,180,90,0"/>
+            <v:textpath on="t" fitshape="t"/>
+            <v:handles>
+              <v:h position="#0,bottomRight" xrange="6629,14971"/>
+            </v:handles>
+            <o:lock v:ext="edit" text="t" shapetype="t"/>
+          </v:shapetype>
+          <v:shape id="PowerPlusWaterMarkObject3" o:spid="_x0000_s2051" type="#_x0000_t136" style="position:absolute;margin-left:0;margin-top:0;width:496pt;height:248pt;z-index:-251653120;mso-wrap-edited:f;mso-position-horizontal:center;mso-position-horizontal-relative:margin;mso-position-vertical:center;mso-position-vertical-relative:margin" wrapcoords="17842 3458 718 3589 718 17488 11960 17619 13299 17619 21011 17619 21567 17554 21469 15987 20586 14943 20586 9658 21436 8744 21436 7504 20554 6590 20554 3980 20292 3850 19051 3458 17842 3458" fillcolor="silver" stroked="f">
+            <v:textpath style="font-family:&quot;Arial&quot;;font-size:1pt" string="Draft"/>
+            <w10:wrap anchorx="margin" anchory="margin"/>
+          </v:shape>
+        </w:pict>
+      </w:r>
+    </w:ins>
   </w:p>
 </w:hdr>
 </file>
@@ -13005,7 +13168,7 @@
   <w:abstractNum w:abstractNumId="34">
     <w:nsid w:val="7E3D39F1"/>
     <w:multiLevelType w:val="hybridMultilevel"/>
-    <w:tmpl w:val="DC1A71C8"/>
+    <w:tmpl w:val="39A27A00"/>
     <w:lvl w:ilvl="0" w:tplc="04090001">
       <w:start w:val="1"/>
       <w:numFmt w:val="bullet"/>
@@ -17283,7 +17446,7 @@
 </file>
 
 <file path=customXml/itemProps1.xml><?xml version="1.0" encoding="utf-8"?>
-<ds:datastoreItem xmlns:ds="http://schemas.openxmlformats.org/officeDocument/2006/customXml" ds:itemID="{D6EE410D-FB0F-C546-8FD7-412854E1B66B}">
+<ds:datastoreItem xmlns:ds="http://schemas.openxmlformats.org/officeDocument/2006/customXml" ds:itemID="{8BFC0D8E-38A9-2D40-A4D7-A199FD8705B5}">
   <ds:schemaRefs>
     <ds:schemaRef ds:uri="http://schemas.openxmlformats.org/officeDocument/2006/bibliography"/>
   </ds:schemaRefs>

--- a/ELN-0606 - Bilaga Tekniskt ramverk - Entity Categories for the Swedish eID Framework.docx
+++ b/ELN-0606 - Bilaga Tekniskt ramverk - Entity Categories for the Swedish eID Framework.docx
@@ -135,8 +135,6 @@
           <w:t>-v1.5</w:t>
         </w:r>
       </w:ins>
-      <w:bookmarkStart w:id="1" w:name="_GoBack"/>
-      <w:bookmarkEnd w:id="1"/>
       <w:r>
         <w:rPr>
           <w:lang w:val="en-US"/>
@@ -164,7 +162,7 @@
         </w:rPr>
         <w:t>1.</w:t>
       </w:r>
-      <w:ins w:id="2" w:author="Martin Lindström" w:date="2016-05-26T12:40:00Z">
+      <w:ins w:id="1" w:author="Martin Lindström" w:date="2016-05-26T12:40:00Z">
         <w:r>
           <w:rPr>
             <w:lang w:val="en-US"/>
@@ -172,7 +170,7 @@
           <w:t>5</w:t>
         </w:r>
       </w:ins>
-      <w:del w:id="3" w:author="Martin Lindström" w:date="2016-05-26T12:40:00Z">
+      <w:del w:id="2" w:author="Martin Lindström" w:date="2016-05-26T12:40:00Z">
         <w:r>
           <w:rPr>
             <w:lang w:val="en-US"/>
@@ -195,7 +193,7 @@
         </w:rPr>
         <w:t>201</w:t>
       </w:r>
-      <w:del w:id="4" w:author="Martin Lindström" w:date="2016-05-26T12:40:00Z">
+      <w:del w:id="3" w:author="Martin Lindström" w:date="2016-05-26T12:40:00Z">
         <w:r>
           <w:rPr>
             <w:lang w:val="en-US"/>
@@ -215,7 +213,7 @@
           <w:delText>10-05</w:delText>
         </w:r>
       </w:del>
-      <w:ins w:id="5" w:author="Martin Lindström" w:date="2016-05-26T12:40:00Z">
+      <w:ins w:id="4" w:author="Martin Lindström" w:date="2016-05-26T12:40:00Z">
         <w:r>
           <w:rPr>
             <w:lang w:val="en-US"/>
@@ -1761,7 +1759,7 @@
           <w:lang w:val="en-US"/>
         </w:rPr>
       </w:pPr>
-      <w:bookmarkStart w:id="6" w:name="_Toc305701195"/>
+      <w:bookmarkStart w:id="5" w:name="_Toc305701195"/>
       <w:r>
         <w:rPr>
           <w:lang w:val="en-US"/>
@@ -1769,7 +1767,7 @@
         <w:lastRenderedPageBreak/>
         <w:t>Introduction</w:t>
       </w:r>
-      <w:bookmarkEnd w:id="6"/>
+      <w:bookmarkEnd w:id="5"/>
     </w:p>
     <w:p>
       <w:pPr>
@@ -2639,7 +2637,7 @@
           <w:lang w:val="en-US"/>
         </w:rPr>
       </w:pPr>
-      <w:bookmarkStart w:id="7" w:name="_Toc305701196"/>
+      <w:bookmarkStart w:id="6" w:name="_Toc305701196"/>
       <w:r>
         <w:rPr>
           <w:lang w:val="en-US"/>
@@ -2658,7 +2656,7 @@
         </w:rPr>
         <w:t>otation</w:t>
       </w:r>
-      <w:bookmarkEnd w:id="7"/>
+      <w:bookmarkEnd w:id="6"/>
     </w:p>
     <w:p>
       <w:pPr>
@@ -2739,8 +2737,8 @@
           <w:lang w:val="en-US"/>
         </w:rPr>
       </w:pPr>
-      <w:bookmarkStart w:id="8" w:name="_Toc219793277"/>
-      <w:bookmarkStart w:id="9" w:name="_Toc305701197"/>
+      <w:bookmarkStart w:id="7" w:name="_Toc219793277"/>
+      <w:bookmarkStart w:id="8" w:name="_Toc305701197"/>
       <w:r>
         <w:rPr>
           <w:lang w:val="en-US"/>
@@ -2771,8 +2769,8 @@
         </w:rPr>
         <w:t>rofiles</w:t>
       </w:r>
+      <w:bookmarkEnd w:id="7"/>
       <w:bookmarkEnd w:id="8"/>
-      <w:bookmarkEnd w:id="9"/>
     </w:p>
     <w:p>
       <w:pPr>
@@ -3066,7 +3064,7 @@
           <w:lang w:val="en-US"/>
         </w:rPr>
       </w:pPr>
-      <w:bookmarkStart w:id="10" w:name="_Toc305701198"/>
+      <w:bookmarkStart w:id="9" w:name="_Toc305701198"/>
       <w:r>
         <w:rPr>
           <w:lang w:val="en-US"/>
@@ -3098,7 +3096,7 @@
         </w:rPr>
         <w:t>ervices</w:t>
       </w:r>
-      <w:bookmarkEnd w:id="10"/>
+      <w:bookmarkEnd w:id="9"/>
     </w:p>
     <w:p>
       <w:pPr>
@@ -3745,8 +3743,8 @@
           <w:lang w:val="en-US"/>
         </w:rPr>
       </w:pPr>
-      <w:bookmarkStart w:id="11" w:name="_Ref252110349"/>
-      <w:bookmarkStart w:id="12" w:name="_Toc305701199"/>
+      <w:bookmarkStart w:id="10" w:name="_Ref252110349"/>
+      <w:bookmarkStart w:id="11" w:name="_Toc305701199"/>
       <w:r>
         <w:rPr>
           <w:lang w:val="en-US"/>
@@ -3759,8 +3757,8 @@
         </w:rPr>
         <w:t>Discovery Services</w:t>
       </w:r>
+      <w:bookmarkEnd w:id="10"/>
       <w:bookmarkEnd w:id="11"/>
-      <w:bookmarkEnd w:id="12"/>
     </w:p>
     <w:p>
       <w:pPr>
@@ -4030,10 +4028,10 @@
           <w:lang w:val="en-US"/>
         </w:rPr>
       </w:pPr>
-      <w:bookmarkStart w:id="13" w:name="_Ref301448623"/>
-      <w:bookmarkStart w:id="14" w:name="_Toc305701200"/>
-      <w:bookmarkStart w:id="15" w:name="_Ref263965348"/>
-      <w:bookmarkStart w:id="16" w:name="_Ref263965358"/>
+      <w:bookmarkStart w:id="12" w:name="_Ref301448623"/>
+      <w:bookmarkStart w:id="13" w:name="_Toc305701200"/>
+      <w:bookmarkStart w:id="14" w:name="_Ref263965348"/>
+      <w:bookmarkStart w:id="15" w:name="_Ref263965358"/>
       <w:r>
         <w:rPr>
           <w:lang w:val="en-US"/>
@@ -4041,8 +4039,8 @@
         <w:lastRenderedPageBreak/>
         <w:t>Representation of Entity Categories in Metadata</w:t>
       </w:r>
+      <w:bookmarkEnd w:id="12"/>
       <w:bookmarkEnd w:id="13"/>
-      <w:bookmarkEnd w:id="14"/>
     </w:p>
     <w:p>
       <w:pPr>
@@ -4612,8 +4610,8 @@
           <w:lang w:val="en-US"/>
         </w:rPr>
       </w:pPr>
-      <w:bookmarkStart w:id="17" w:name="_Ref301448719"/>
-      <w:bookmarkStart w:id="18" w:name="_Toc305701201"/>
+      <w:bookmarkStart w:id="16" w:name="_Ref301448719"/>
+      <w:bookmarkStart w:id="17" w:name="_Toc305701201"/>
       <w:r>
         <w:rPr>
           <w:lang w:val="en-US"/>
@@ -4638,10 +4636,10 @@
         </w:rPr>
         <w:t>Entity Categories</w:t>
       </w:r>
+      <w:bookmarkEnd w:id="14"/>
       <w:bookmarkEnd w:id="15"/>
       <w:bookmarkEnd w:id="16"/>
       <w:bookmarkEnd w:id="17"/>
-      <w:bookmarkEnd w:id="18"/>
     </w:p>
     <w:p>
       <w:pPr>
@@ -5537,14 +5535,14 @@
           <w:lang w:val="en-US"/>
         </w:rPr>
       </w:pPr>
-      <w:bookmarkStart w:id="19" w:name="_Toc305701202"/>
+      <w:bookmarkStart w:id="18" w:name="_Toc305701202"/>
       <w:r>
         <w:rPr>
           <w:lang w:val="en-US"/>
         </w:rPr>
         <w:t>loa3-pnr</w:t>
       </w:r>
-      <w:bookmarkEnd w:id="19"/>
+      <w:bookmarkEnd w:id="18"/>
     </w:p>
     <w:tbl>
       <w:tblPr>
@@ -5901,7 +5899,7 @@
           <w:lang w:val="en-US"/>
         </w:rPr>
       </w:pPr>
-      <w:bookmarkStart w:id="20" w:name="_Toc305701203"/>
+      <w:bookmarkStart w:id="19" w:name="_Toc305701203"/>
       <w:r>
         <w:rPr>
           <w:lang w:val="en-US"/>
@@ -5914,7 +5912,7 @@
         </w:rPr>
         <w:t>-pnr</w:t>
       </w:r>
-      <w:bookmarkEnd w:id="20"/>
+      <w:bookmarkEnd w:id="19"/>
     </w:p>
     <w:tbl>
       <w:tblPr>
@@ -6266,7 +6264,7 @@
           <w:lang w:val="en-US"/>
         </w:rPr>
       </w:pPr>
-      <w:bookmarkStart w:id="21" w:name="_Toc305701204"/>
+      <w:bookmarkStart w:id="20" w:name="_Toc305701204"/>
       <w:r>
         <w:rPr>
           <w:lang w:val="en-US"/>
@@ -6279,7 +6277,7 @@
         </w:rPr>
         <w:t>-pnr</w:t>
       </w:r>
-      <w:bookmarkEnd w:id="21"/>
+      <w:bookmarkEnd w:id="20"/>
     </w:p>
     <w:tbl>
       <w:tblPr>
@@ -6626,10 +6624,946 @@
     </w:tbl>
     <w:p>
       <w:pPr>
-        <w:rPr>
-          <w:lang w:val="en-US"/>
-        </w:rPr>
-      </w:pPr>
+        <w:pStyle w:val="Heading2"/>
+        <w:rPr>
+          <w:ins w:id="21" w:author="Martin Lindström" w:date="2016-06-27T19:17:00Z"/>
+          <w:lang w:val="en-US"/>
+        </w:rPr>
+      </w:pPr>
+      <w:ins w:id="22" w:author="Martin Lindström" w:date="2016-06-27T19:15:00Z">
+        <w:r>
+          <w:rPr>
+            <w:lang w:val="en-US"/>
+          </w:rPr>
+          <w:t>eidas-naturalperson</w:t>
+        </w:r>
+      </w:ins>
+      <w:ins w:id="23" w:author="Martin Lindström" w:date="2016-06-27T19:17:00Z">
+        <w:r>
+          <w:rPr>
+            <w:lang w:val="en-US"/>
+          </w:rPr>
+          <w:t>-minimum</w:t>
+        </w:r>
+      </w:ins>
+    </w:p>
+    <w:tbl>
+      <w:tblPr>
+        <w:tblStyle w:val="TableGrid"/>
+        <w:tblW w:w="0" w:type="auto"/>
+        <w:tblBorders>
+          <w:top w:val="none" w:sz="0" w:space="0" w:color="auto"/>
+          <w:left w:val="none" w:sz="0" w:space="0" w:color="auto"/>
+          <w:bottom w:val="none" w:sz="0" w:space="0" w:color="auto"/>
+          <w:right w:val="none" w:sz="0" w:space="0" w:color="auto"/>
+          <w:insideH w:val="none" w:sz="0" w:space="0" w:color="auto"/>
+          <w:insideV w:val="none" w:sz="0" w:space="0" w:color="auto"/>
+        </w:tblBorders>
+        <w:tblCellMar>
+          <w:top w:w="57" w:type="dxa"/>
+          <w:bottom w:w="57" w:type="dxa"/>
+        </w:tblCellMar>
+        <w:tblLook w:val="04A0" w:firstRow="1" w:lastRow="0" w:firstColumn="1" w:lastColumn="0" w:noHBand="0" w:noVBand="1"/>
+      </w:tblPr>
+      <w:tblGrid>
+        <w:gridCol w:w="1809"/>
+        <w:gridCol w:w="8327"/>
+      </w:tblGrid>
+      <w:tr>
+        <w:trPr>
+          <w:ins w:id="24" w:author="Martin Lindström" w:date="2016-06-27T19:18:00Z"/>
+        </w:trPr>
+        <w:tc>
+          <w:tcPr>
+            <w:tcW w:w="1809" w:type="dxa"/>
+          </w:tcPr>
+          <w:p>
+            <w:pPr>
+              <w:rPr>
+                <w:ins w:id="25" w:author="Martin Lindström" w:date="2016-06-27T19:18:00Z"/>
+                <w:b/>
+                <w:lang w:val="en-US"/>
+              </w:rPr>
+            </w:pPr>
+            <w:ins w:id="26" w:author="Martin Lindström" w:date="2016-06-27T19:18:00Z">
+              <w:r>
+                <w:rPr>
+                  <w:b/>
+                  <w:lang w:val="en-US"/>
+                </w:rPr>
+                <w:t>URL</w:t>
+              </w:r>
+            </w:ins>
+          </w:p>
+        </w:tc>
+        <w:tc>
+          <w:tcPr>
+            <w:tcW w:w="8327" w:type="dxa"/>
+          </w:tcPr>
+          <w:p>
+            <w:pPr>
+              <w:rPr>
+                <w:ins w:id="27" w:author="Martin Lindström" w:date="2016-06-27T19:18:00Z"/>
+                <w:lang w:val="en-US"/>
+              </w:rPr>
+            </w:pPr>
+            <w:ins w:id="28" w:author="Martin Lindström" w:date="2016-06-27T19:18:00Z">
+              <w:r>
+                <w:rPr>
+                  <w:lang w:val="en-US"/>
+                </w:rPr>
+                <w:t>http://id.elegnamnden.se/ec/1.0/eidas-naturalperson-minimum</w:t>
+              </w:r>
+            </w:ins>
+          </w:p>
+        </w:tc>
+      </w:tr>
+      <w:tr>
+        <w:trPr>
+          <w:ins w:id="29" w:author="Martin Lindström" w:date="2016-06-27T19:18:00Z"/>
+        </w:trPr>
+        <w:tc>
+          <w:tcPr>
+            <w:tcW w:w="1809" w:type="dxa"/>
+          </w:tcPr>
+          <w:p>
+            <w:pPr>
+              <w:rPr>
+                <w:ins w:id="30" w:author="Martin Lindström" w:date="2016-06-27T19:18:00Z"/>
+                <w:b/>
+                <w:lang w:val="en-US"/>
+              </w:rPr>
+            </w:pPr>
+            <w:ins w:id="31" w:author="Martin Lindström" w:date="2016-06-27T19:18:00Z">
+              <w:r>
+                <w:rPr>
+                  <w:b/>
+                  <w:lang w:val="en-US"/>
+                </w:rPr>
+                <w:t>Description</w:t>
+              </w:r>
+            </w:ins>
+          </w:p>
+        </w:tc>
+        <w:tc>
+          <w:tcPr>
+            <w:tcW w:w="8327" w:type="dxa"/>
+          </w:tcPr>
+          <w:p>
+            <w:pPr>
+              <w:rPr>
+                <w:ins w:id="32" w:author="Martin Lindström" w:date="2016-06-27T19:18:00Z"/>
+                <w:lang w:val="en-US"/>
+              </w:rPr>
+            </w:pPr>
+            <w:ins w:id="33" w:author="Martin Lindström" w:date="2016-06-27T19:18:00Z">
+              <w:r>
+                <w:rPr>
+                  <w:lang w:val="en-US"/>
+                </w:rPr>
+                <w:t xml:space="preserve">User authentication according to </w:t>
+              </w:r>
+            </w:ins>
+            <w:ins w:id="34" w:author="Martin Lindström" w:date="2016-06-27T19:20:00Z">
+              <w:r>
+                <w:rPr>
+                  <w:lang w:val="en-US"/>
+                </w:rPr>
+                <w:t xml:space="preserve">any of the </w:t>
+              </w:r>
+            </w:ins>
+            <w:ins w:id="35" w:author="Martin Lindström" w:date="2016-06-27T19:18:00Z">
+              <w:r>
+                <w:rPr>
+                  <w:lang w:val="en-US"/>
+                </w:rPr>
+                <w:t>eIDAS</w:t>
+              </w:r>
+              <w:r>
+                <w:rPr>
+                  <w:lang w:val="en-US"/>
+                </w:rPr>
+                <w:t xml:space="preserve"> assurance levels</w:t>
+              </w:r>
+            </w:ins>
+            <w:ins w:id="36" w:author="Martin Lindström" w:date="2016-06-27T19:21:00Z">
+              <w:r>
+                <w:rPr>
+                  <w:lang w:val="en-US"/>
+                </w:rPr>
+                <w:t xml:space="preserve"> and attribute releas</w:t>
+              </w:r>
+              <w:r>
+                <w:rPr>
+                  <w:lang w:val="en-US"/>
+                </w:rPr>
+                <w:t>e according to</w:t>
+              </w:r>
+              <w:r>
+                <w:rPr>
+                  <w:lang w:val="en-US"/>
+                </w:rPr>
+                <w:t xml:space="preserve"> “</w:t>
+              </w:r>
+            </w:ins>
+            <w:ins w:id="37" w:author="Martin Lindström" w:date="2016-06-27T19:22:00Z">
+              <w:r>
+                <w:rPr>
+                  <w:lang w:val="en-US"/>
+                </w:rPr>
+                <w:t>eIDAS Natural Person Minimum Attribute Set</w:t>
+              </w:r>
+            </w:ins>
+            <w:ins w:id="38" w:author="Martin Lindström" w:date="2016-06-27T19:21:00Z">
+              <w:r>
+                <w:rPr>
+                  <w:lang w:val="en-US"/>
+                </w:rPr>
+                <w:t>” (</w:t>
+              </w:r>
+            </w:ins>
+            <w:ins w:id="39" w:author="Martin Lindström" w:date="2016-06-27T19:23:00Z">
+              <w:r>
+                <w:rPr>
+                  <w:lang w:val="en-GB"/>
+                </w:rPr>
+                <w:t>ELN-AP-eIDAS-NatPer-Min-01</w:t>
+              </w:r>
+            </w:ins>
+            <w:ins w:id="40" w:author="Martin Lindström" w:date="2016-06-27T19:21:00Z">
+              <w:r>
+                <w:rPr>
+                  <w:lang w:val="en-US"/>
+                </w:rPr>
+                <w:t>).</w:t>
+              </w:r>
+            </w:ins>
+          </w:p>
+        </w:tc>
+      </w:tr>
+      <w:tr>
+        <w:trPr>
+          <w:ins w:id="41" w:author="Martin Lindström" w:date="2016-06-27T19:18:00Z"/>
+        </w:trPr>
+        <w:tc>
+          <w:tcPr>
+            <w:tcW w:w="1809" w:type="dxa"/>
+          </w:tcPr>
+          <w:p>
+            <w:pPr>
+              <w:rPr>
+                <w:ins w:id="42" w:author="Martin Lindström" w:date="2016-06-27T19:18:00Z"/>
+                <w:b/>
+                <w:lang w:val="en-US"/>
+              </w:rPr>
+            </w:pPr>
+            <w:ins w:id="43" w:author="Martin Lindström" w:date="2016-06-27T19:18:00Z">
+              <w:r>
+                <w:rPr>
+                  <w:b/>
+                  <w:lang w:val="en-US"/>
+                </w:rPr>
+                <w:lastRenderedPageBreak/>
+                <w:t>LoA</w:t>
+              </w:r>
+              <w:r>
+                <w:rPr>
+                  <w:b/>
+                  <w:lang w:val="en-US"/>
+                </w:rPr>
+                <w:t>-identifier</w:t>
+              </w:r>
+            </w:ins>
+          </w:p>
+        </w:tc>
+        <w:tc>
+          <w:tcPr>
+            <w:tcW w:w="8327" w:type="dxa"/>
+          </w:tcPr>
+          <w:p>
+            <w:pPr>
+              <w:rPr>
+                <w:ins w:id="44" w:author="Martin Lindström" w:date="2016-06-27T19:18:00Z"/>
+                <w:lang w:val="en-US"/>
+              </w:rPr>
+            </w:pPr>
+            <w:ins w:id="45" w:author="Martin Lindström" w:date="2016-06-27T19:28:00Z">
+              <w:r>
+                <w:rPr>
+                  <w:lang w:val="en-US"/>
+                </w:rPr>
+                <w:t>Not applicable</w:t>
+              </w:r>
+            </w:ins>
+            <w:ins w:id="46" w:author="Martin Lindström" w:date="2016-06-27T19:29:00Z">
+              <w:r>
+                <w:rPr>
+                  <w:rStyle w:val="FootnoteReference"/>
+                  <w:lang w:val="en-US"/>
+                </w:rPr>
+                <w:footnoteReference w:id="1"/>
+              </w:r>
+            </w:ins>
+          </w:p>
+        </w:tc>
+      </w:tr>
+      <w:tr>
+        <w:trPr>
+          <w:ins w:id="51" w:author="Martin Lindström" w:date="2016-06-27T19:18:00Z"/>
+        </w:trPr>
+        <w:tc>
+          <w:tcPr>
+            <w:tcW w:w="1809" w:type="dxa"/>
+          </w:tcPr>
+          <w:p>
+            <w:pPr>
+              <w:rPr>
+                <w:ins w:id="52" w:author="Martin Lindström" w:date="2016-06-27T19:18:00Z"/>
+                <w:b/>
+                <w:lang w:val="en-US"/>
+              </w:rPr>
+            </w:pPr>
+            <w:ins w:id="53" w:author="Martin Lindström" w:date="2016-06-27T19:18:00Z">
+              <w:r>
+                <w:rPr>
+                  <w:b/>
+                  <w:lang w:val="en-US"/>
+                </w:rPr>
+                <w:t xml:space="preserve">Attribute </w:t>
+              </w:r>
+            </w:ins>
+          </w:p>
+          <w:p>
+            <w:pPr>
+              <w:rPr>
+                <w:ins w:id="54" w:author="Martin Lindström" w:date="2016-06-27T19:18:00Z"/>
+                <w:b/>
+                <w:lang w:val="en-US"/>
+              </w:rPr>
+            </w:pPr>
+            <w:ins w:id="55" w:author="Martin Lindström" w:date="2016-06-27T19:18:00Z">
+              <w:r>
+                <w:rPr>
+                  <w:b/>
+                  <w:lang w:val="en-US"/>
+                </w:rPr>
+                <w:t>requirements</w:t>
+              </w:r>
+            </w:ins>
+          </w:p>
+        </w:tc>
+        <w:tc>
+          <w:tcPr>
+            <w:tcW w:w="8327" w:type="dxa"/>
+          </w:tcPr>
+          <w:p>
+            <w:pPr>
+              <w:rPr>
+                <w:ins w:id="56" w:author="Martin Lindström" w:date="2016-06-27T19:18:00Z"/>
+                <w:lang w:val="en-US"/>
+              </w:rPr>
+            </w:pPr>
+            <w:ins w:id="57" w:author="Martin Lindström" w:date="2016-06-27T19:26:00Z">
+              <w:r>
+                <w:rPr>
+                  <w:lang w:val="en-GB"/>
+                </w:rPr>
+                <w:t>ELN-AP-eIDAS-NatPer-Min-01</w:t>
+              </w:r>
+            </w:ins>
+            <w:ins w:id="58" w:author="Martin Lindström" w:date="2016-06-27T19:18:00Z">
+              <w:r>
+                <w:rPr>
+                  <w:lang w:val="en-US"/>
+                </w:rPr>
+                <w:t xml:space="preserve"> (</w:t>
+              </w:r>
+            </w:ins>
+            <w:ins w:id="59" w:author="Martin Lindström" w:date="2016-06-27T19:28:00Z">
+              <w:r>
+                <w:rPr>
+                  <w:lang w:val="en-GB"/>
+                </w:rPr>
+                <w:fldChar w:fldCharType="begin"/>
+              </w:r>
+              <w:r>
+                <w:rPr>
+                  <w:lang w:val="en-GB"/>
+                </w:rPr>
+                <w:instrText xml:space="preserve"> HYPERLINK "</w:instrText>
+              </w:r>
+              <w:r>
+                <w:rPr>
+                  <w:lang w:val="en-GB"/>
+                </w:rPr>
+                <w:instrText>http://id.elegnamnden.se/ap/1.0/eidas-natural-person-minimal-01</w:instrText>
+              </w:r>
+              <w:r>
+                <w:rPr>
+                  <w:lang w:val="en-GB"/>
+                </w:rPr>
+                <w:instrText xml:space="preserve">" </w:instrText>
+              </w:r>
+            </w:ins>
+            <w:r>
+              <w:rPr>
+                <w:lang w:val="en-GB"/>
+              </w:rPr>
+            </w:r>
+            <w:ins w:id="60" w:author="Martin Lindström" w:date="2016-06-27T19:28:00Z">
+              <w:r>
+                <w:rPr>
+                  <w:lang w:val="en-GB"/>
+                </w:rPr>
+                <w:fldChar w:fldCharType="separate"/>
+              </w:r>
+              <w:r>
+                <w:rPr>
+                  <w:rStyle w:val="Hyperlink"/>
+                  <w:lang w:val="en-GB"/>
+                </w:rPr>
+                <w:t>http://id.elegnamnden.se/ap/1.0/eidas-natural-person-minimal-01</w:t>
+              </w:r>
+              <w:r>
+                <w:rPr>
+                  <w:lang w:val="en-GB"/>
+                </w:rPr>
+                <w:fldChar w:fldCharType="end"/>
+              </w:r>
+            </w:ins>
+            <w:ins w:id="61" w:author="Martin Lindström" w:date="2016-06-27T19:18:00Z">
+              <w:r>
+                <w:rPr>
+                  <w:lang w:val="en-US"/>
+                </w:rPr>
+                <w:t>)</w:t>
+              </w:r>
+            </w:ins>
+          </w:p>
+        </w:tc>
+      </w:tr>
+      <w:tr>
+        <w:trPr>
+          <w:ins w:id="62" w:author="Martin Lindström" w:date="2016-06-27T19:18:00Z"/>
+        </w:trPr>
+        <w:tc>
+          <w:tcPr>
+            <w:tcW w:w="1809" w:type="dxa"/>
+          </w:tcPr>
+          <w:p>
+            <w:pPr>
+              <w:rPr>
+                <w:ins w:id="63" w:author="Martin Lindström" w:date="2016-06-27T19:18:00Z"/>
+                <w:b/>
+                <w:lang w:val="en-US"/>
+              </w:rPr>
+            </w:pPr>
+            <w:ins w:id="64" w:author="Martin Lindström" w:date="2016-06-27T19:18:00Z">
+              <w:r>
+                <w:rPr>
+                  <w:b/>
+                  <w:lang w:val="en-US"/>
+                </w:rPr>
+                <w:t>Other</w:t>
+              </w:r>
+            </w:ins>
+          </w:p>
+        </w:tc>
+        <w:tc>
+          <w:tcPr>
+            <w:tcW w:w="8327" w:type="dxa"/>
+          </w:tcPr>
+          <w:p>
+            <w:pPr>
+              <w:rPr>
+                <w:ins w:id="65" w:author="Martin Lindström" w:date="2016-06-27T19:18:00Z"/>
+                <w:lang w:val="en-US"/>
+              </w:rPr>
+            </w:pPr>
+            <w:ins w:id="66" w:author="Martin Lindström" w:date="2016-06-27T19:29:00Z">
+              <w:r>
+                <w:rPr>
+                  <w:lang w:val="en-US"/>
+                </w:rPr>
+                <w:t>No additional requirements.</w:t>
+              </w:r>
+            </w:ins>
+          </w:p>
+        </w:tc>
+      </w:tr>
+    </w:tbl>
+    <w:p>
+      <w:pPr>
+        <w:rPr>
+          <w:ins w:id="67" w:author="Martin Lindström" w:date="2016-06-28T21:34:00Z"/>
+          <w:lang w:val="en-GB"/>
+        </w:rPr>
+      </w:pPr>
+    </w:p>
+    <w:p>
+      <w:pPr>
+        <w:rPr>
+          <w:ins w:id="68" w:author="Martin Lindström" w:date="2016-06-27T19:15:00Z"/>
+          <w:i/>
+          <w:lang w:val="en-GB"/>
+        </w:rPr>
+      </w:pPr>
+      <w:ins w:id="69" w:author="Martin Lindström" w:date="2016-06-28T21:34:00Z">
+        <w:r>
+          <w:rPr>
+            <w:i/>
+            <w:lang w:val="en-GB"/>
+          </w:rPr>
+          <w:t>TODO: elaborate</w:t>
+        </w:r>
+      </w:ins>
+    </w:p>
+    <w:p>
+      <w:pPr>
+        <w:pStyle w:val="Heading2"/>
+        <w:rPr>
+          <w:ins w:id="70" w:author="Martin Lindström" w:date="2016-06-23T17:12:00Z"/>
+          <w:lang w:val="en-US"/>
+        </w:rPr>
+      </w:pPr>
+      <w:ins w:id="71" w:author="Martin Lindström" w:date="2016-06-23T17:11:00Z">
+        <w:r>
+          <w:rPr>
+            <w:lang w:val="en-US"/>
+          </w:rPr>
+          <w:t>e</w:t>
+        </w:r>
+      </w:ins>
+      <w:ins w:id="72" w:author="Martin Lindström" w:date="2016-06-23T17:10:00Z">
+        <w:r>
+          <w:rPr>
+            <w:lang w:val="en-US"/>
+          </w:rPr>
+          <w:t>idas</w:t>
+        </w:r>
+      </w:ins>
+      <w:ins w:id="73" w:author="Martin Lindström" w:date="2016-06-23T17:12:00Z">
+        <w:r>
+          <w:rPr>
+            <w:lang w:val="en-US"/>
+          </w:rPr>
+          <w:t>-naturalperson-complete</w:t>
+        </w:r>
+      </w:ins>
+    </w:p>
+    <w:tbl>
+      <w:tblPr>
+        <w:tblStyle w:val="TableGrid"/>
+        <w:tblW w:w="0" w:type="auto"/>
+        <w:tblBorders>
+          <w:top w:val="none" w:sz="0" w:space="0" w:color="auto"/>
+          <w:left w:val="none" w:sz="0" w:space="0" w:color="auto"/>
+          <w:bottom w:val="none" w:sz="0" w:space="0" w:color="auto"/>
+          <w:right w:val="none" w:sz="0" w:space="0" w:color="auto"/>
+          <w:insideH w:val="none" w:sz="0" w:space="0" w:color="auto"/>
+          <w:insideV w:val="none" w:sz="0" w:space="0" w:color="auto"/>
+        </w:tblBorders>
+        <w:tblCellMar>
+          <w:top w:w="57" w:type="dxa"/>
+          <w:bottom w:w="57" w:type="dxa"/>
+        </w:tblCellMar>
+        <w:tblLook w:val="04A0" w:firstRow="1" w:lastRow="0" w:firstColumn="1" w:lastColumn="0" w:noHBand="0" w:noVBand="1"/>
+      </w:tblPr>
+      <w:tblGrid>
+        <w:gridCol w:w="1809"/>
+        <w:gridCol w:w="8327"/>
+      </w:tblGrid>
+      <w:tr>
+        <w:trPr>
+          <w:ins w:id="74" w:author="Martin Lindström" w:date="2016-06-23T17:12:00Z"/>
+        </w:trPr>
+        <w:tc>
+          <w:tcPr>
+            <w:tcW w:w="1809" w:type="dxa"/>
+          </w:tcPr>
+          <w:p>
+            <w:pPr>
+              <w:rPr>
+                <w:ins w:id="75" w:author="Martin Lindström" w:date="2016-06-23T17:12:00Z"/>
+                <w:b/>
+                <w:lang w:val="en-US"/>
+              </w:rPr>
+            </w:pPr>
+            <w:ins w:id="76" w:author="Martin Lindström" w:date="2016-06-23T17:12:00Z">
+              <w:r>
+                <w:rPr>
+                  <w:b/>
+                  <w:lang w:val="en-US"/>
+                </w:rPr>
+                <w:t>URL</w:t>
+              </w:r>
+            </w:ins>
+          </w:p>
+        </w:tc>
+        <w:tc>
+          <w:tcPr>
+            <w:tcW w:w="8327" w:type="dxa"/>
+          </w:tcPr>
+          <w:p>
+            <w:pPr>
+              <w:rPr>
+                <w:ins w:id="77" w:author="Martin Lindström" w:date="2016-06-23T17:12:00Z"/>
+                <w:lang w:val="en-US"/>
+              </w:rPr>
+            </w:pPr>
+            <w:ins w:id="78" w:author="Martin Lindström" w:date="2016-06-23T17:12:00Z">
+              <w:r>
+                <w:rPr>
+                  <w:lang w:val="en-US"/>
+                </w:rPr>
+                <w:t>http://id.elegnamnden.se/ec/1.0/</w:t>
+              </w:r>
+            </w:ins>
+            <w:ins w:id="79" w:author="Martin Lindström" w:date="2016-06-23T17:31:00Z">
+              <w:r>
+                <w:rPr>
+                  <w:lang w:val="en-US"/>
+                </w:rPr>
+                <w:t>eidas-naturalperson-complete</w:t>
+              </w:r>
+            </w:ins>
+          </w:p>
+        </w:tc>
+      </w:tr>
+      <w:tr>
+        <w:trPr>
+          <w:ins w:id="80" w:author="Martin Lindström" w:date="2016-06-23T17:12:00Z"/>
+        </w:trPr>
+        <w:tc>
+          <w:tcPr>
+            <w:tcW w:w="1809" w:type="dxa"/>
+          </w:tcPr>
+          <w:p>
+            <w:pPr>
+              <w:rPr>
+                <w:ins w:id="81" w:author="Martin Lindström" w:date="2016-06-23T17:12:00Z"/>
+                <w:b/>
+                <w:lang w:val="en-US"/>
+              </w:rPr>
+            </w:pPr>
+            <w:ins w:id="82" w:author="Martin Lindström" w:date="2016-06-23T17:12:00Z">
+              <w:r>
+                <w:rPr>
+                  <w:b/>
+                  <w:lang w:val="en-US"/>
+                </w:rPr>
+                <w:t>Description</w:t>
+              </w:r>
+            </w:ins>
+          </w:p>
+        </w:tc>
+        <w:tc>
+          <w:tcPr>
+            <w:tcW w:w="8327" w:type="dxa"/>
+          </w:tcPr>
+          <w:p>
+            <w:pPr>
+              <w:rPr>
+                <w:ins w:id="83" w:author="Martin Lindström" w:date="2016-06-23T17:12:00Z"/>
+                <w:lang w:val="en-US"/>
+              </w:rPr>
+            </w:pPr>
+            <w:ins w:id="84" w:author="Martin Lindström" w:date="2016-06-27T19:33:00Z">
+              <w:r>
+                <w:rPr>
+                  <w:lang w:val="en-US"/>
+                </w:rPr>
+                <w:t>User authentication according to any of the eIDAS assurance levels and attribute release according to “</w:t>
+              </w:r>
+              <w:r>
+                <w:rPr>
+                  <w:lang w:val="en-US"/>
+                </w:rPr>
+                <w:t xml:space="preserve">eIDAS Natural Person </w:t>
+              </w:r>
+            </w:ins>
+            <w:ins w:id="85" w:author="Martin Lindström" w:date="2016-06-27T19:34:00Z">
+              <w:r>
+                <w:rPr>
+                  <w:lang w:val="en-US"/>
+                </w:rPr>
+                <w:t>Complete</w:t>
+              </w:r>
+            </w:ins>
+            <w:ins w:id="86" w:author="Martin Lindström" w:date="2016-06-27T19:33:00Z">
+              <w:r>
+                <w:rPr>
+                  <w:lang w:val="en-US"/>
+                </w:rPr>
+                <w:t xml:space="preserve"> Attribute Set</w:t>
+              </w:r>
+              <w:r>
+                <w:rPr>
+                  <w:lang w:val="en-US"/>
+                </w:rPr>
+                <w:t>” (</w:t>
+              </w:r>
+              <w:r>
+                <w:rPr>
+                  <w:lang w:val="en-GB"/>
+                </w:rPr>
+                <w:t>ELN-AP-eIDAS-NatPer-</w:t>
+              </w:r>
+            </w:ins>
+            <w:ins w:id="87" w:author="Martin Lindström" w:date="2016-06-27T19:34:00Z">
+              <w:r>
+                <w:rPr>
+                  <w:lang w:val="en-GB"/>
+                </w:rPr>
+                <w:t>Complete</w:t>
+              </w:r>
+            </w:ins>
+            <w:ins w:id="88" w:author="Martin Lindström" w:date="2016-06-27T19:33:00Z">
+              <w:r>
+                <w:rPr>
+                  <w:lang w:val="en-GB"/>
+                </w:rPr>
+                <w:t>-01</w:t>
+              </w:r>
+              <w:r>
+                <w:rPr>
+                  <w:lang w:val="en-US"/>
+                </w:rPr>
+                <w:t>).</w:t>
+              </w:r>
+            </w:ins>
+          </w:p>
+        </w:tc>
+      </w:tr>
+      <w:tr>
+        <w:trPr>
+          <w:ins w:id="89" w:author="Martin Lindström" w:date="2016-06-23T17:12:00Z"/>
+        </w:trPr>
+        <w:tc>
+          <w:tcPr>
+            <w:tcW w:w="1809" w:type="dxa"/>
+          </w:tcPr>
+          <w:p>
+            <w:pPr>
+              <w:rPr>
+                <w:ins w:id="90" w:author="Martin Lindström" w:date="2016-06-23T17:12:00Z"/>
+                <w:b/>
+                <w:lang w:val="en-US"/>
+              </w:rPr>
+            </w:pPr>
+            <w:ins w:id="91" w:author="Martin Lindström" w:date="2016-06-23T17:12:00Z">
+              <w:r>
+                <w:rPr>
+                  <w:b/>
+                  <w:lang w:val="en-US"/>
+                </w:rPr>
+                <w:t>LoA</w:t>
+              </w:r>
+              <w:r>
+                <w:rPr>
+                  <w:b/>
+                  <w:lang w:val="en-US"/>
+                </w:rPr>
+                <w:t>-identifier</w:t>
+              </w:r>
+            </w:ins>
+          </w:p>
+        </w:tc>
+        <w:tc>
+          <w:tcPr>
+            <w:tcW w:w="8327" w:type="dxa"/>
+          </w:tcPr>
+          <w:p>
+            <w:pPr>
+              <w:rPr>
+                <w:ins w:id="92" w:author="Martin Lindström" w:date="2016-06-23T17:12:00Z"/>
+                <w:lang w:val="en-US"/>
+              </w:rPr>
+            </w:pPr>
+          </w:p>
+        </w:tc>
+      </w:tr>
+      <w:tr>
+        <w:trPr>
+          <w:ins w:id="93" w:author="Martin Lindström" w:date="2016-06-23T17:12:00Z"/>
+        </w:trPr>
+        <w:tc>
+          <w:tcPr>
+            <w:tcW w:w="1809" w:type="dxa"/>
+          </w:tcPr>
+          <w:p>
+            <w:pPr>
+              <w:rPr>
+                <w:ins w:id="94" w:author="Martin Lindström" w:date="2016-06-23T17:12:00Z"/>
+                <w:b/>
+                <w:lang w:val="en-US"/>
+              </w:rPr>
+            </w:pPr>
+            <w:ins w:id="95" w:author="Martin Lindström" w:date="2016-06-23T17:12:00Z">
+              <w:r>
+                <w:rPr>
+                  <w:b/>
+                  <w:lang w:val="en-US"/>
+                </w:rPr>
+                <w:t xml:space="preserve">Attribute </w:t>
+              </w:r>
+            </w:ins>
+          </w:p>
+          <w:p>
+            <w:pPr>
+              <w:rPr>
+                <w:ins w:id="96" w:author="Martin Lindström" w:date="2016-06-23T17:12:00Z"/>
+                <w:b/>
+                <w:lang w:val="en-US"/>
+              </w:rPr>
+            </w:pPr>
+            <w:ins w:id="97" w:author="Martin Lindström" w:date="2016-06-28T21:34:00Z">
+              <w:r>
+                <w:rPr>
+                  <w:b/>
+                  <w:lang w:val="en-US"/>
+                </w:rPr>
+                <w:t>r</w:t>
+              </w:r>
+            </w:ins>
+            <w:ins w:id="98" w:author="Martin Lindström" w:date="2016-06-23T17:12:00Z">
+              <w:r>
+                <w:rPr>
+                  <w:b/>
+                  <w:lang w:val="en-US"/>
+                </w:rPr>
+                <w:t>equirements</w:t>
+              </w:r>
+            </w:ins>
+          </w:p>
+        </w:tc>
+        <w:tc>
+          <w:tcPr>
+            <w:tcW w:w="8327" w:type="dxa"/>
+          </w:tcPr>
+          <w:p>
+            <w:pPr>
+              <w:rPr>
+                <w:ins w:id="99" w:author="Martin Lindström" w:date="2016-06-23T17:12:00Z"/>
+                <w:lang w:val="en-US"/>
+              </w:rPr>
+            </w:pPr>
+            <w:ins w:id="100" w:author="Martin Lindström" w:date="2016-06-27T19:34:00Z">
+              <w:r>
+                <w:rPr>
+                  <w:lang w:val="en-GB"/>
+                </w:rPr>
+                <w:t>ELN-AP-eIDAS-</w:t>
+              </w:r>
+              <w:r>
+                <w:rPr>
+                  <w:lang w:val="en-GB"/>
+                </w:rPr>
+                <w:t>NatPer-Complete</w:t>
+              </w:r>
+              <w:r>
+                <w:rPr>
+                  <w:lang w:val="en-GB"/>
+                </w:rPr>
+                <w:t>-01</w:t>
+              </w:r>
+              <w:r>
+                <w:rPr>
+                  <w:lang w:val="en-US"/>
+                </w:rPr>
+                <w:t xml:space="preserve"> (</w:t>
+              </w:r>
+              <w:r>
+                <w:rPr>
+                  <w:lang w:val="en-GB"/>
+                </w:rPr>
+                <w:t>http://id.elegnamnden.se/ap/1.0/eidas-natural-person-complete-01</w:t>
+              </w:r>
+              <w:r>
+                <w:rPr>
+                  <w:lang w:val="en-US"/>
+                </w:rPr>
+                <w:t>)</w:t>
+              </w:r>
+            </w:ins>
+          </w:p>
+        </w:tc>
+      </w:tr>
+      <w:tr>
+        <w:trPr>
+          <w:ins w:id="101" w:author="Martin Lindström" w:date="2016-06-23T17:12:00Z"/>
+        </w:trPr>
+        <w:tc>
+          <w:tcPr>
+            <w:tcW w:w="1809" w:type="dxa"/>
+          </w:tcPr>
+          <w:p>
+            <w:pPr>
+              <w:rPr>
+                <w:ins w:id="102" w:author="Martin Lindström" w:date="2016-06-23T17:12:00Z"/>
+                <w:b/>
+                <w:lang w:val="en-US"/>
+              </w:rPr>
+            </w:pPr>
+            <w:ins w:id="103" w:author="Martin Lindström" w:date="2016-06-23T17:12:00Z">
+              <w:r>
+                <w:rPr>
+                  <w:b/>
+                  <w:lang w:val="en-US"/>
+                </w:rPr>
+                <w:t>Other</w:t>
+              </w:r>
+            </w:ins>
+          </w:p>
+        </w:tc>
+        <w:tc>
+          <w:tcPr>
+            <w:tcW w:w="8327" w:type="dxa"/>
+          </w:tcPr>
+          <w:p>
+            <w:pPr>
+              <w:rPr>
+                <w:ins w:id="104" w:author="Martin Lindström" w:date="2016-06-23T17:12:00Z"/>
+                <w:lang w:val="en-US"/>
+              </w:rPr>
+            </w:pPr>
+            <w:ins w:id="105" w:author="Martin Lindström" w:date="2016-06-23T17:12:00Z">
+              <w:r>
+                <w:rPr>
+                  <w:lang w:val="en-US"/>
+                </w:rPr>
+                <w:t>No additional requirements.</w:t>
+              </w:r>
+            </w:ins>
+          </w:p>
+        </w:tc>
+      </w:tr>
+    </w:tbl>
+    <w:p>
+      <w:pPr>
+        <w:rPr>
+          <w:ins w:id="106" w:author="Martin Lindström" w:date="2016-06-28T21:34:00Z"/>
+          <w:lang w:val="en-GB"/>
+        </w:rPr>
+      </w:pPr>
+    </w:p>
+    <w:p>
+      <w:pPr>
+        <w:rPr>
+          <w:ins w:id="107" w:author="Martin Lindström" w:date="2016-06-27T14:19:00Z"/>
+          <w:i/>
+          <w:lang w:val="en-GB"/>
+        </w:rPr>
+      </w:pPr>
+      <w:ins w:id="108" w:author="Martin Lindström" w:date="2016-06-28T21:34:00Z">
+        <w:r>
+          <w:rPr>
+            <w:i/>
+            <w:lang w:val="en-GB"/>
+          </w:rPr>
+          <w:t>TODO: elaborate</w:t>
+        </w:r>
+      </w:ins>
     </w:p>
     <w:p>
       <w:pPr>
@@ -6658,7 +7592,7 @@
           <w:lang w:val="en-US"/>
         </w:rPr>
       </w:pPr>
-      <w:bookmarkStart w:id="22" w:name="_Toc305701205"/>
+      <w:bookmarkStart w:id="109" w:name="_Toc305701205"/>
       <w:r>
         <w:rPr>
           <w:lang w:val="en-US"/>
@@ -6678,7 +7612,7 @@
         </w:rPr>
         <w:t>ies</w:t>
       </w:r>
-      <w:bookmarkEnd w:id="22"/>
+      <w:bookmarkEnd w:id="109"/>
     </w:p>
     <w:p>
       <w:pPr>
@@ -6764,18 +7698,18 @@
           <w:lang w:val="en-US"/>
         </w:rPr>
       </w:pPr>
-      <w:bookmarkStart w:id="23" w:name="_Ref252109701"/>
-      <w:bookmarkStart w:id="24" w:name="_Ref252109711"/>
-      <w:bookmarkStart w:id="25" w:name="_Toc305701206"/>
+      <w:bookmarkStart w:id="110" w:name="_Ref252109701"/>
+      <w:bookmarkStart w:id="111" w:name="_Ref252109711"/>
+      <w:bookmarkStart w:id="112" w:name="_Toc305701206"/>
       <w:r>
         <w:rPr>
           <w:lang w:val="en-US"/>
         </w:rPr>
         <w:t>mobile-auth</w:t>
       </w:r>
-      <w:bookmarkEnd w:id="23"/>
-      <w:bookmarkEnd w:id="24"/>
-      <w:bookmarkEnd w:id="25"/>
+      <w:bookmarkEnd w:id="110"/>
+      <w:bookmarkEnd w:id="111"/>
+      <w:bookmarkEnd w:id="112"/>
     </w:p>
     <w:tbl>
       <w:tblPr>
@@ -7268,7 +8202,7 @@
           <w:lang w:val="en-US"/>
         </w:rPr>
       </w:pPr>
-      <w:bookmarkStart w:id="26" w:name="_Toc305701207"/>
+      <w:bookmarkStart w:id="113" w:name="_Toc305701207"/>
       <w:r>
         <w:rPr>
           <w:lang w:val="en-US"/>
@@ -7294,7 +8228,7 @@
         </w:rPr>
         <w:t>ies</w:t>
       </w:r>
-      <w:bookmarkEnd w:id="26"/>
+      <w:bookmarkEnd w:id="113"/>
     </w:p>
     <w:p>
       <w:pPr>
@@ -7410,14 +8344,14 @@
           <w:lang w:val="en-US"/>
         </w:rPr>
       </w:pPr>
-      <w:bookmarkStart w:id="27" w:name="_Toc305701208"/>
+      <w:bookmarkStart w:id="114" w:name="_Toc305701208"/>
       <w:r>
         <w:rPr>
           <w:lang w:val="en-US"/>
         </w:rPr>
         <w:t>sigservice</w:t>
       </w:r>
-      <w:bookmarkEnd w:id="27"/>
+      <w:bookmarkEnd w:id="114"/>
     </w:p>
     <w:tbl>
       <w:tblPr>
@@ -7568,7 +8502,7 @@
           <w:lang w:val="en-US"/>
         </w:rPr>
       </w:pPr>
-      <w:bookmarkStart w:id="28" w:name="_Toc305701209"/>
+      <w:bookmarkStart w:id="115" w:name="_Toc305701209"/>
       <w:r>
         <w:rPr>
           <w:lang w:val="en-US"/>
@@ -7582,7 +8516,7 @@
         </w:rPr>
         <w:t>eferences</w:t>
       </w:r>
-      <w:bookmarkEnd w:id="28"/>
+      <w:bookmarkEnd w:id="115"/>
     </w:p>
     <w:p>
       <w:pPr>
@@ -7832,6 +8766,11 @@
       </w:r>
     </w:p>
     <w:p>
+      <w:pPr>
+        <w:rPr>
+          <w:ins w:id="116" w:author="Martin Lindström" w:date="2016-06-23T16:58:00Z"/>
+        </w:rPr>
+      </w:pPr>
       <w:r>
         <w:rPr>
           <w:bCs/>
@@ -7841,6 +8780,43 @@
       <w:r>
         <w:t>Tillitsramverk för Svensk E-legitimation.</w:t>
       </w:r>
+    </w:p>
+    <w:p>
+      <w:pPr>
+        <w:rPr>
+          <w:ins w:id="117" w:author="Martin Lindström" w:date="2016-06-23T16:58:00Z"/>
+        </w:rPr>
+      </w:pPr>
+    </w:p>
+    <w:p>
+      <w:pPr>
+        <w:rPr>
+          <w:ins w:id="118" w:author="Martin Lindström" w:date="2016-06-23T16:58:00Z"/>
+        </w:rPr>
+      </w:pPr>
+      <w:ins w:id="119" w:author="Martin Lindström" w:date="2016-06-23T16:58:00Z">
+        <w:r>
+          <w:t>[eIDAS_Trust]</w:t>
+        </w:r>
+      </w:ins>
+    </w:p>
+    <w:p>
+      <w:pPr>
+        <w:rPr>
+          <w:i/>
+        </w:rPr>
+      </w:pPr>
+      <w:ins w:id="120" w:author="Martin Lindström" w:date="2016-06-23T16:58:00Z">
+        <w:r>
+          <w:tab/>
+        </w:r>
+        <w:r>
+          <w:rPr>
+            <w:i/>
+          </w:rPr>
+          <w:t>TODO: Tillitsramverk för eIDAS</w:t>
+        </w:r>
+      </w:ins>
     </w:p>
     <w:p/>
     <w:p>
@@ -8003,7 +8979,7 @@
           <w:lang w:val="en-US"/>
         </w:rPr>
       </w:pPr>
-      <w:bookmarkStart w:id="29" w:name="_Toc305701210"/>
+      <w:bookmarkStart w:id="121" w:name="_Toc305701210"/>
       <w:r>
         <w:rPr>
           <w:lang w:val="en-US"/>
@@ -8011,17 +8987,17 @@
         <w:lastRenderedPageBreak/>
         <w:t>Changes between versions</w:t>
       </w:r>
-      <w:bookmarkEnd w:id="29"/>
-    </w:p>
-    <w:p>
-      <w:pPr>
-        <w:rPr>
-          <w:ins w:id="30" w:author="Martin Lindström" w:date="2016-05-26T12:41:00Z"/>
+      <w:bookmarkEnd w:id="121"/>
+    </w:p>
+    <w:p>
+      <w:pPr>
+        <w:rPr>
+          <w:ins w:id="122" w:author="Martin Lindström" w:date="2016-05-26T12:41:00Z"/>
           <w:b/>
           <w:lang w:val="en-US"/>
         </w:rPr>
       </w:pPr>
-      <w:ins w:id="31" w:author="Martin Lindström" w:date="2016-05-26T12:41:00Z">
+      <w:ins w:id="123" w:author="Martin Lindström" w:date="2016-05-26T12:41:00Z">
         <w:r>
           <w:rPr>
             <w:b/>
@@ -8041,7 +9017,7 @@
     <w:p>
       <w:pPr>
         <w:rPr>
-          <w:ins w:id="32" w:author="Martin Lindström" w:date="2016-05-26T12:41:00Z"/>
+          <w:ins w:id="124" w:author="Martin Lindström" w:date="2016-05-26T12:41:00Z"/>
           <w:b/>
           <w:lang w:val="en-US"/>
         </w:rPr>
@@ -8055,7 +9031,7 @@
           <w:numId w:val="28"/>
         </w:numPr>
         <w:rPr>
-          <w:ins w:id="33" w:author="Martin Lindström" w:date="2016-05-26T12:41:00Z"/>
+          <w:ins w:id="125" w:author="Martin Lindström" w:date="2016-05-26T12:41:00Z"/>
           <w:b/>
           <w:lang w:val="en-US"/>
         </w:rPr>
@@ -8064,7 +9040,7 @@
     <w:p>
       <w:pPr>
         <w:rPr>
-          <w:ins w:id="34" w:author="Martin Lindström" w:date="2016-05-26T12:40:00Z"/>
+          <w:ins w:id="126" w:author="Martin Lindström" w:date="2016-05-26T12:40:00Z"/>
           <w:b/>
           <w:lang w:val="en-US"/>
         </w:rPr>
@@ -8723,7 +9699,7 @@
               <w:lang w:val="sv-SE"/>
             </w:rPr>
           </w:pPr>
-          <w:bookmarkStart w:id="39" w:name="www"/>
+          <w:bookmarkStart w:id="130" w:name="www"/>
           <w:r>
             <w:rPr>
               <w:b/>
@@ -8751,7 +9727,7 @@
             </w:rPr>
             <w:t>.se</w:t>
           </w:r>
-          <w:bookmarkEnd w:id="39"/>
+          <w:bookmarkEnd w:id="130"/>
         </w:p>
       </w:tc>
       <w:tc>
@@ -8787,14 +9763,14 @@
               <w:lang w:val="sv-SE"/>
             </w:rPr>
           </w:pPr>
-          <w:bookmarkStart w:id="40" w:name="PostadressLed"/>
+          <w:bookmarkStart w:id="131" w:name="PostadressLed"/>
           <w:r>
             <w:rPr>
               <w:lang w:val="sv-SE"/>
             </w:rPr>
             <w:t>Postadress</w:t>
           </w:r>
-          <w:bookmarkEnd w:id="40"/>
+          <w:bookmarkEnd w:id="131"/>
         </w:p>
       </w:tc>
       <w:tc>
@@ -8834,14 +9810,14 @@
               <w:lang w:val="sv-SE"/>
             </w:rPr>
           </w:pPr>
-          <w:bookmarkStart w:id="41" w:name="TelefonVaxelLed"/>
+          <w:bookmarkStart w:id="132" w:name="TelefonVaxelLed"/>
           <w:r>
             <w:rPr>
               <w:lang w:val="sv-SE"/>
             </w:rPr>
             <w:t>Telefon växel</w:t>
           </w:r>
-          <w:bookmarkEnd w:id="41"/>
+          <w:bookmarkEnd w:id="132"/>
         </w:p>
       </w:tc>
       <w:tc>
@@ -8858,8 +9834,8 @@
               <w:lang w:val="sv-SE"/>
             </w:rPr>
           </w:pPr>
-          <w:bookmarkStart w:id="42" w:name="TelefonVaxelUtlLedtext"/>
-          <w:bookmarkEnd w:id="42"/>
+          <w:bookmarkStart w:id="133" w:name="TelefonVaxelUtlLedtext"/>
+          <w:bookmarkEnd w:id="133"/>
         </w:p>
       </w:tc>
       <w:tc>
@@ -8876,14 +9852,14 @@
               <w:lang w:val="sv-SE"/>
             </w:rPr>
           </w:pPr>
-          <w:bookmarkStart w:id="43" w:name="EpostLed"/>
+          <w:bookmarkStart w:id="134" w:name="EpostLed"/>
           <w:r>
             <w:rPr>
               <w:lang w:val="sv-SE"/>
             </w:rPr>
             <w:t>E-postadress</w:t>
           </w:r>
-          <w:bookmarkEnd w:id="43"/>
+          <w:bookmarkEnd w:id="134"/>
         </w:p>
       </w:tc>
     </w:tr>
@@ -8901,7 +9877,7 @@
               <w:lang w:val="sv-SE"/>
             </w:rPr>
           </w:pPr>
-          <w:bookmarkStart w:id="44" w:name="Postadress"/>
+          <w:bookmarkStart w:id="135" w:name="Postadress"/>
           <w:r>
             <w:rPr>
               <w:b/>
@@ -8910,7 +9886,7 @@
             </w:rPr>
             <w:t xml:space="preserve">171 94  SOLNA </w:t>
           </w:r>
-          <w:bookmarkEnd w:id="44"/>
+          <w:bookmarkEnd w:id="135"/>
         </w:p>
       </w:tc>
       <w:tc>
@@ -8950,7 +9926,7 @@
               <w:lang w:val="sv-SE"/>
             </w:rPr>
           </w:pPr>
-          <w:bookmarkStart w:id="45" w:name="TelefonVaxel"/>
+          <w:bookmarkStart w:id="136" w:name="TelefonVaxel"/>
           <w:r>
             <w:rPr>
               <w:b/>
@@ -8959,7 +9935,7 @@
             </w:rPr>
             <w:t xml:space="preserve">010-574 21 00 </w:t>
           </w:r>
-          <w:bookmarkEnd w:id="45"/>
+          <w:bookmarkEnd w:id="136"/>
           <w:r>
             <w:rPr>
               <w:b/>
@@ -8983,8 +9959,8 @@
               <w:lang w:val="sv-SE"/>
             </w:rPr>
           </w:pPr>
-          <w:bookmarkStart w:id="46" w:name="TelefonVaxelUtl"/>
-          <w:bookmarkEnd w:id="46"/>
+          <w:bookmarkStart w:id="137" w:name="TelefonVaxelUtl"/>
+          <w:bookmarkEnd w:id="137"/>
         </w:p>
       </w:tc>
       <w:tc>
@@ -9000,7 +9976,7 @@
               <w:lang w:val="sv-SE"/>
             </w:rPr>
           </w:pPr>
-          <w:bookmarkStart w:id="47" w:name="EmailFot"/>
+          <w:bookmarkStart w:id="138" w:name="EmailFot"/>
           <w:r>
             <w:rPr>
               <w:b/>
@@ -9009,7 +9985,7 @@
             </w:rPr>
             <w:t>kansliet@elegnamnden.se</w:t>
           </w:r>
-          <w:bookmarkEnd w:id="47"/>
+          <w:bookmarkEnd w:id="138"/>
         </w:p>
       </w:tc>
     </w:tr>
@@ -9084,7 +10060,7 @@
         <w:color w:val="808080"/>
         <w:sz w:val="16"/>
       </w:rPr>
-      <w:t>1</w:t>
+      <w:t>8</w:t>
     </w:r>
     <w:r>
       <w:rPr>
@@ -9127,7 +10103,7 @@
         <w:color w:val="808080"/>
         <w:sz w:val="16"/>
       </w:rPr>
-      <w:t>10</w:t>
+      <w:t>11</w:t>
     </w:r>
     <w:r>
       <w:rPr>
@@ -9179,6 +10155,60 @@
       </w:r>
     </w:p>
   </w:footnote>
+  <w:footnote w:id="1">
+    <w:p>
+      <w:pPr>
+        <w:pStyle w:val="FootnoteText"/>
+      </w:pPr>
+      <w:ins w:id="47" w:author="Martin Lindström" w:date="2016-06-27T19:29:00Z">
+        <w:r>
+          <w:rPr>
+            <w:rStyle w:val="FootnoteReference"/>
+          </w:rPr>
+          <w:footnoteRef/>
+        </w:r>
+        <w:r>
+          <w:t xml:space="preserve"> </w:t>
+        </w:r>
+        <w:r>
+          <w:rPr>
+            <w:lang w:val="en-GB"/>
+          </w:rPr>
+          <w:t xml:space="preserve">It </w:t>
+        </w:r>
+        <w:r>
+          <w:rPr>
+            <w:lang w:val="en-GB"/>
+          </w:rPr>
+          <w:t>does not make sense to specify the level of assurance</w:t>
+        </w:r>
+      </w:ins>
+      <w:ins w:id="48" w:author="Martin Lindström" w:date="2016-06-27T19:31:00Z">
+        <w:r>
+          <w:rPr>
+            <w:lang w:val="en-GB"/>
+          </w:rPr>
+          <w:t xml:space="preserve"> for Service Entity Catego</w:t>
+        </w:r>
+        <w:r>
+          <w:rPr>
+            <w:lang w:val="en-GB"/>
+          </w:rPr>
+          <w:t xml:space="preserve">ries intended for eIDAS since </w:t>
+        </w:r>
+      </w:ins>
+      <w:ins w:id="49" w:author="Martin Lindström" w:date="2016-06-28T21:34:00Z">
+        <w:r>
+          <w:rPr>
+            <w:lang w:val="en-GB"/>
+          </w:rPr>
+          <w:t>… TODO.</w:t>
+        </w:r>
+      </w:ins>
+      <w:bookmarkStart w:id="50" w:name="_GoBack"/>
+      <w:bookmarkEnd w:id="50"/>
+    </w:p>
+  </w:footnote>
 </w:footnotes>
 </file>
 
@@ -9188,7 +10218,7 @@
     <w:pPr>
       <w:pStyle w:val="Header"/>
     </w:pPr>
-    <w:ins w:id="35" w:author="Martin Lindström" w:date="2016-05-26T12:40:00Z">
+    <w:ins w:id="127" w:author="Martin Lindström" w:date="2016-05-26T12:40:00Z">
       <w:r>
         <w:rPr>
           <w:noProof/>
@@ -9240,7 +10270,7 @@
         <w:lang w:val="en-US"/>
       </w:rPr>
     </w:pPr>
-    <w:ins w:id="36" w:author="Martin Lindström" w:date="2016-05-26T12:40:00Z">
+    <w:ins w:id="128" w:author="Martin Lindström" w:date="2016-05-26T12:40:00Z">
       <w:r>
         <w:rPr>
           <w:noProof/>
@@ -9434,7 +10464,7 @@
       </w:rPr>
       <w:t>-v1.</w:t>
     </w:r>
-    <w:ins w:id="37" w:author="Martin Lindström" w:date="2016-05-26T12:39:00Z">
+    <w:ins w:id="129" w:author="Martin Lindström" w:date="2016-05-26T12:39:00Z">
       <w:r>
         <w:rPr>
           <w:sz w:val="16"/>
@@ -9444,16 +10474,6 @@
         <w:t>5</w:t>
       </w:r>
     </w:ins>
-    <w:del w:id="38" w:author="Martin Lindström" w:date="2016-05-26T12:39:00Z">
-      <w:r>
-        <w:rPr>
-          <w:sz w:val="16"/>
-          <w:szCs w:val="16"/>
-          <w:lang w:val="en-US"/>
-        </w:rPr>
-        <w:delText>4</w:delText>
-      </w:r>
-    </w:del>
   </w:p>
   <w:p>
     <w:pPr>
@@ -9469,7 +10489,7 @@
     <w:pPr>
       <w:pStyle w:val="Header"/>
     </w:pPr>
-    <w:ins w:id="48" w:author="Martin Lindström" w:date="2016-05-26T12:40:00Z">
+    <w:ins w:id="139" w:author="Martin Lindström" w:date="2016-05-26T12:40:00Z">
       <w:r>
         <w:rPr>
           <w:noProof/>
@@ -13934,7 +14954,6 @@
   <w:style w:type="character" w:default="1" w:styleId="DefaultParagraphFont">
     <w:name w:val="Default Paragraph Font"/>
     <w:uiPriority w:val="1"/>
-    <w:semiHidden/>
     <w:unhideWhenUsed/>
   </w:style>
   <w:style w:type="table" w:default="1" w:styleId="TableNormal">
@@ -15739,7 +16758,6 @@
   <w:style w:type="character" w:default="1" w:styleId="DefaultParagraphFont">
     <w:name w:val="Default Paragraph Font"/>
     <w:uiPriority w:val="1"/>
-    <w:semiHidden/>
     <w:unhideWhenUsed/>
   </w:style>
   <w:style w:type="table" w:default="1" w:styleId="TableNormal">
@@ -17446,7 +18464,7 @@
 </file>
 
 <file path=customXml/itemProps1.xml><?xml version="1.0" encoding="utf-8"?>
-<ds:datastoreItem xmlns:ds="http://schemas.openxmlformats.org/officeDocument/2006/customXml" ds:itemID="{8BFC0D8E-38A9-2D40-A4D7-A199FD8705B5}">
+<ds:datastoreItem xmlns:ds="http://schemas.openxmlformats.org/officeDocument/2006/customXml" ds:itemID="{7283C444-ED4D-BF40-BE59-0D0CA3606D7E}">
   <ds:schemaRefs>
     <ds:schemaRef ds:uri="http://schemas.openxmlformats.org/officeDocument/2006/bibliography"/>
   </ds:schemaRefs>

--- a/ELN-0606 - Bilaga Tekniskt ramverk - Entity Categories for the Swedish eID Framework.docx
+++ b/ELN-0606 - Bilaga Tekniskt ramverk - Entity Categories for the Swedish eID Framework.docx
@@ -3865,11 +3865,19 @@
         </w:rPr>
         <w:t xml:space="preserve">SHOULD </w:t>
       </w:r>
-      <w:r>
-        <w:rPr>
-          <w:lang w:val="en-US"/>
-        </w:rPr>
-        <w:t xml:space="preserve">display Identity Providers </w:t>
+      <w:proofErr w:type="gramStart"/>
+      <w:r>
+        <w:rPr>
+          <w:lang w:val="en-US"/>
+        </w:rPr>
+        <w:t>display</w:t>
+      </w:r>
+      <w:proofErr w:type="gramEnd"/>
+      <w:r>
+        <w:rPr>
+          <w:lang w:val="en-US"/>
+        </w:rPr>
+        <w:t xml:space="preserve"> Identity Providers </w:t>
       </w:r>
       <w:r>
         <w:rPr>
@@ -3921,11 +3929,19 @@
           <w:lang w:val="en-US"/>
         </w:rPr>
       </w:pPr>
-      <w:r>
-        <w:rPr>
-          <w:lang w:val="en-US"/>
-        </w:rPr>
-        <w:t xml:space="preserve">at least one of the </w:t>
+      <w:proofErr w:type="gramStart"/>
+      <w:r>
+        <w:rPr>
+          <w:lang w:val="en-US"/>
+        </w:rPr>
+        <w:t>at</w:t>
+      </w:r>
+      <w:proofErr w:type="gramEnd"/>
+      <w:r>
+        <w:rPr>
+          <w:lang w:val="en-US"/>
+        </w:rPr>
+        <w:t xml:space="preserve"> least one of the </w:t>
       </w:r>
       <w:r>
         <w:rPr>
@@ -3957,11 +3973,19 @@
           <w:lang w:val="en-US"/>
         </w:rPr>
       </w:pPr>
-      <w:r>
-        <w:rPr>
-          <w:lang w:val="en-US"/>
-        </w:rPr>
-        <w:t>all of the Service Property identifiers declared by the Service Provider</w:t>
+      <w:proofErr w:type="gramStart"/>
+      <w:r>
+        <w:rPr>
+          <w:lang w:val="en-US"/>
+        </w:rPr>
+        <w:t>all</w:t>
+      </w:r>
+      <w:proofErr w:type="gramEnd"/>
+      <w:r>
+        <w:rPr>
+          <w:lang w:val="en-US"/>
+        </w:rPr>
+        <w:t xml:space="preserve"> of the Service Property identifiers declared by the Service Provider</w:t>
       </w:r>
       <w:r>
         <w:rPr>
@@ -3996,12 +4020,14 @@
         </w:rPr>
         <w:t>See [</w:t>
       </w:r>
+      <w:proofErr w:type="spellStart"/>
       <w:r>
         <w:rPr>
           <w:lang w:val="en-US"/>
         </w:rPr>
         <w:t>EidDiscovery</w:t>
       </w:r>
+      <w:proofErr w:type="spellEnd"/>
       <w:r>
         <w:rPr>
           <w:lang w:val="en-US"/>
@@ -4782,12 +4808,14 @@
         </w:rPr>
         <w:t>ributes as specified in [</w:t>
       </w:r>
+      <w:proofErr w:type="spellStart"/>
       <w:r>
         <w:rPr>
           <w:lang w:val="en-US"/>
         </w:rPr>
         <w:t>EidRegistry</w:t>
       </w:r>
+      <w:proofErr w:type="spellEnd"/>
       <w:r>
         <w:rPr>
           <w:lang w:val="en-US"/>
@@ -4882,7 +4910,21 @@
         <w:rPr>
           <w:lang w:val="en-US"/>
         </w:rPr>
-        <w:t xml:space="preserve"> MUST be able to provide this level of assurance.</w:t>
+        <w:t xml:space="preserve"> MUST </w:t>
+      </w:r>
+      <w:proofErr w:type="gramStart"/>
+      <w:r>
+        <w:rPr>
+          <w:lang w:val="en-US"/>
+        </w:rPr>
+        <w:t>be</w:t>
+      </w:r>
+      <w:proofErr w:type="gramEnd"/>
+      <w:r>
+        <w:rPr>
+          <w:lang w:val="en-US"/>
+        </w:rPr>
+        <w:t xml:space="preserve"> able to provide this level of assurance.</w:t>
       </w:r>
     </w:p>
     <w:p>
@@ -4920,12 +4962,14 @@
         </w:rPr>
         <w:t>as specified in [</w:t>
       </w:r>
+      <w:proofErr w:type="spellStart"/>
       <w:r>
         <w:rPr>
           <w:lang w:val="en-US"/>
         </w:rPr>
         <w:t>EidAttributes</w:t>
       </w:r>
+      <w:proofErr w:type="spellEnd"/>
       <w:r>
         <w:rPr>
           <w:lang w:val="en-US"/>
@@ -5032,7 +5076,21 @@
         <w:rPr>
           <w:lang w:val="en-US"/>
         </w:rPr>
-        <w:t xml:space="preserve"> An Identity Provider declaring this Service Entity Category MUST be able to provide these attri</w:t>
+        <w:t xml:space="preserve"> An Identity Provider declaring this Service Entity Category MUST </w:t>
+      </w:r>
+      <w:proofErr w:type="gramStart"/>
+      <w:r>
+        <w:rPr>
+          <w:lang w:val="en-US"/>
+        </w:rPr>
+        <w:t>be</w:t>
+      </w:r>
+      <w:proofErr w:type="gramEnd"/>
+      <w:r>
+        <w:rPr>
+          <w:lang w:val="en-US"/>
+        </w:rPr>
+        <w:t xml:space="preserve"> able to provide these attri</w:t>
       </w:r>
       <w:r>
         <w:rPr>
@@ -5536,11 +5594,19 @@
         </w:rPr>
       </w:pPr>
       <w:bookmarkStart w:id="18" w:name="_Toc305701202"/>
-      <w:r>
-        <w:rPr>
-          <w:lang w:val="en-US"/>
-        </w:rPr>
-        <w:t>loa3-pnr</w:t>
+      <w:proofErr w:type="gramStart"/>
+      <w:r>
+        <w:rPr>
+          <w:lang w:val="en-US"/>
+        </w:rPr>
+        <w:t>loa3</w:t>
+      </w:r>
+      <w:proofErr w:type="gramEnd"/>
+      <w:r>
+        <w:rPr>
+          <w:lang w:val="en-US"/>
+        </w:rPr>
+        <w:t>-pnr</w:t>
       </w:r>
       <w:bookmarkEnd w:id="18"/>
     </w:p>
@@ -5649,6 +5715,7 @@
               </w:rPr>
               <w:t>ser authentication according to assurance level 3 [</w:t>
             </w:r>
+            <w:proofErr w:type="spellStart"/>
             <w:r>
               <w:rPr>
                 <w:bCs/>
@@ -5656,6 +5723,7 @@
               </w:rPr>
               <w:t>EidTillit</w:t>
             </w:r>
+            <w:proofErr w:type="spellEnd"/>
             <w:r>
               <w:rPr>
                 <w:lang w:val="en-US"/>
@@ -5772,6 +5840,7 @@
                 <w:lang w:val="en-US"/>
               </w:rPr>
             </w:pPr>
+            <w:proofErr w:type="gramStart"/>
             <w:r>
               <w:rPr>
                 <w:b/>
@@ -5779,6 +5848,7 @@
               </w:rPr>
               <w:t>requirements</w:t>
             </w:r>
+            <w:proofErr w:type="gramEnd"/>
           </w:p>
         </w:tc>
         <w:tc>
@@ -5900,12 +5970,14 @@
         </w:rPr>
       </w:pPr>
       <w:bookmarkStart w:id="19" w:name="_Toc305701203"/>
+      <w:proofErr w:type="gramStart"/>
       <w:r>
         <w:rPr>
           <w:lang w:val="en-US"/>
         </w:rPr>
         <w:t>loa2</w:t>
       </w:r>
+      <w:proofErr w:type="gramEnd"/>
       <w:r>
         <w:rPr>
           <w:lang w:val="en-US"/>
@@ -6019,6 +6091,7 @@
               </w:rPr>
               <w:t>ser authentication according to assurance level 2 [</w:t>
             </w:r>
+            <w:proofErr w:type="spellStart"/>
             <w:r>
               <w:rPr>
                 <w:bCs/>
@@ -6026,6 +6099,7 @@
               </w:rPr>
               <w:t>EidTillit</w:t>
             </w:r>
+            <w:proofErr w:type="spellEnd"/>
             <w:r>
               <w:rPr>
                 <w:lang w:val="en-US"/>
@@ -6142,6 +6216,7 @@
                 <w:lang w:val="en-US"/>
               </w:rPr>
             </w:pPr>
+            <w:proofErr w:type="gramStart"/>
             <w:r>
               <w:rPr>
                 <w:b/>
@@ -6149,6 +6224,7 @@
               </w:rPr>
               <w:t>requirements</w:t>
             </w:r>
+            <w:proofErr w:type="gramEnd"/>
           </w:p>
         </w:tc>
         <w:tc>
@@ -6265,12 +6341,14 @@
         </w:rPr>
       </w:pPr>
       <w:bookmarkStart w:id="20" w:name="_Toc305701204"/>
+      <w:proofErr w:type="gramStart"/>
       <w:r>
         <w:rPr>
           <w:lang w:val="en-US"/>
         </w:rPr>
         <w:t>loa4</w:t>
       </w:r>
+      <w:proofErr w:type="gramEnd"/>
       <w:r>
         <w:rPr>
           <w:lang w:val="en-US"/>
@@ -6384,6 +6462,7 @@
               </w:rPr>
               <w:t>ser authentication according to assurance level 4 [</w:t>
             </w:r>
+            <w:proofErr w:type="spellStart"/>
             <w:r>
               <w:rPr>
                 <w:bCs/>
@@ -6391,6 +6470,7 @@
               </w:rPr>
               <w:t>EidTillit</w:t>
             </w:r>
+            <w:proofErr w:type="spellEnd"/>
             <w:r>
               <w:rPr>
                 <w:lang w:val="en-US"/>
@@ -6507,6 +6587,7 @@
                 <w:lang w:val="en-US"/>
               </w:rPr>
             </w:pPr>
+            <w:proofErr w:type="gramStart"/>
             <w:r>
               <w:rPr>
                 <w:b/>
@@ -6514,6 +6595,7 @@
               </w:rPr>
               <w:t>requirements</w:t>
             </w:r>
+            <w:proofErr w:type="gramEnd"/>
           </w:p>
         </w:tc>
         <w:tc>
@@ -6630,20 +6712,22 @@
           <w:lang w:val="en-US"/>
         </w:rPr>
       </w:pPr>
+      <w:proofErr w:type="spellStart"/>
+      <w:proofErr w:type="gramStart"/>
       <w:ins w:id="22" w:author="Martin Lindström" w:date="2016-06-27T19:15:00Z">
         <w:r>
           <w:rPr>
             <w:lang w:val="en-US"/>
           </w:rPr>
-          <w:t>eidas-naturalperson</w:t>
+          <w:t>eidas</w:t>
         </w:r>
-      </w:ins>
-      <w:ins w:id="23" w:author="Martin Lindström" w:date="2016-06-27T19:17:00Z">
+        <w:proofErr w:type="spellEnd"/>
+        <w:proofErr w:type="gramEnd"/>
         <w:r>
           <w:rPr>
             <w:lang w:val="en-US"/>
           </w:rPr>
-          <w:t>-minimum</w:t>
+          <w:t>-naturalperson</w:t>
         </w:r>
       </w:ins>
     </w:p>
@@ -6671,7 +6755,7 @@
       </w:tblGrid>
       <w:tr>
         <w:trPr>
-          <w:ins w:id="24" w:author="Martin Lindström" w:date="2016-06-27T19:18:00Z"/>
+          <w:ins w:id="23" w:author="Martin Lindström" w:date="2016-06-27T19:18:00Z"/>
         </w:trPr>
         <w:tc>
           <w:tcPr>
@@ -6680,12 +6764,12 @@
           <w:p>
             <w:pPr>
               <w:rPr>
-                <w:ins w:id="25" w:author="Martin Lindström" w:date="2016-06-27T19:18:00Z"/>
+                <w:ins w:id="24" w:author="Martin Lindström" w:date="2016-06-27T19:18:00Z"/>
                 <w:b/>
                 <w:lang w:val="en-US"/>
               </w:rPr>
             </w:pPr>
-            <w:ins w:id="26" w:author="Martin Lindström" w:date="2016-06-27T19:18:00Z">
+            <w:ins w:id="25" w:author="Martin Lindström" w:date="2016-06-27T19:18:00Z">
               <w:r>
                 <w:rPr>
                   <w:b/>
@@ -6703,16 +6787,61 @@
           <w:p>
             <w:pPr>
               <w:rPr>
-                <w:ins w:id="27" w:author="Martin Lindström" w:date="2016-06-27T19:18:00Z"/>
+                <w:ins w:id="26" w:author="Martin Lindström" w:date="2016-06-27T19:18:00Z"/>
                 <w:lang w:val="en-US"/>
               </w:rPr>
             </w:pPr>
+            <w:ins w:id="27" w:author="Martin Lindström" w:date="2016-06-29T23:53:00Z">
+              <w:r>
+                <w:rPr>
+                  <w:lang w:val="en-US"/>
+                </w:rPr>
+                <w:fldChar w:fldCharType="begin"/>
+              </w:r>
+              <w:r>
+                <w:rPr>
+                  <w:lang w:val="en-US"/>
+                </w:rPr>
+                <w:instrText xml:space="preserve"> HYPERLINK "</w:instrText>
+              </w:r>
+            </w:ins>
             <w:ins w:id="28" w:author="Martin Lindström" w:date="2016-06-27T19:18:00Z">
               <w:r>
                 <w:rPr>
                   <w:lang w:val="en-US"/>
                 </w:rPr>
-                <w:t>http://id.elegnamnden.se/ec/1.0/eidas-naturalperson-minimum</w:t>
+                <w:instrText>http://id.elegnamnden.se/ec/1.0/eidas-naturalperson</w:instrText>
+              </w:r>
+            </w:ins>
+            <w:ins w:id="29" w:author="Martin Lindström" w:date="2016-06-29T23:53:00Z">
+              <w:r>
+                <w:rPr>
+                  <w:lang w:val="en-US"/>
+                </w:rPr>
+                <w:instrText xml:space="preserve">" </w:instrText>
+              </w:r>
+              <w:r>
+                <w:rPr>
+                  <w:lang w:val="en-US"/>
+                </w:rPr>
+                <w:fldChar w:fldCharType="separate"/>
+              </w:r>
+            </w:ins>
+            <w:ins w:id="30" w:author="Martin Lindström" w:date="2016-06-27T19:18:00Z">
+              <w:r>
+                <w:rPr>
+                  <w:rStyle w:val="Hyperlink"/>
+                  <w:lang w:val="en-US"/>
+                </w:rPr>
+                <w:t>http://id.elegnamnden.se/ec/1.0/eidas-naturalperson</w:t>
+              </w:r>
+            </w:ins>
+            <w:ins w:id="31" w:author="Martin Lindström" w:date="2016-06-29T23:53:00Z">
+              <w:r>
+                <w:rPr>
+                  <w:lang w:val="en-US"/>
+                </w:rPr>
+                <w:fldChar w:fldCharType="end"/>
               </w:r>
             </w:ins>
           </w:p>
@@ -6720,7 +6849,7 @@
       </w:tr>
       <w:tr>
         <w:trPr>
-          <w:ins w:id="29" w:author="Martin Lindström" w:date="2016-06-27T19:18:00Z"/>
+          <w:ins w:id="32" w:author="Martin Lindström" w:date="2016-06-27T19:18:00Z"/>
         </w:trPr>
         <w:tc>
           <w:tcPr>
@@ -6729,12 +6858,12 @@
           <w:p>
             <w:pPr>
               <w:rPr>
-                <w:ins w:id="30" w:author="Martin Lindström" w:date="2016-06-27T19:18:00Z"/>
+                <w:ins w:id="33" w:author="Martin Lindström" w:date="2016-06-27T19:18:00Z"/>
                 <w:b/>
                 <w:lang w:val="en-US"/>
               </w:rPr>
             </w:pPr>
-            <w:ins w:id="31" w:author="Martin Lindström" w:date="2016-06-27T19:18:00Z">
+            <w:ins w:id="34" w:author="Martin Lindström" w:date="2016-06-27T19:18:00Z">
               <w:r>
                 <w:rPr>
                   <w:b/>
@@ -6752,11 +6881,11 @@
           <w:p>
             <w:pPr>
               <w:rPr>
-                <w:ins w:id="32" w:author="Martin Lindström" w:date="2016-06-27T19:18:00Z"/>
+                <w:ins w:id="35" w:author="Martin Lindström" w:date="2016-06-27T19:18:00Z"/>
                 <w:lang w:val="en-US"/>
               </w:rPr>
             </w:pPr>
-            <w:ins w:id="33" w:author="Martin Lindström" w:date="2016-06-27T19:18:00Z">
+            <w:ins w:id="36" w:author="Martin Lindström" w:date="2016-06-27T19:18:00Z">
               <w:r>
                 <w:rPr>
                   <w:lang w:val="en-US"/>
@@ -6764,7 +6893,7 @@
                 <w:t xml:space="preserve">User authentication according to </w:t>
               </w:r>
             </w:ins>
-            <w:ins w:id="34" w:author="Martin Lindström" w:date="2016-06-27T19:20:00Z">
+            <w:ins w:id="37" w:author="Martin Lindström" w:date="2016-06-27T19:20:00Z">
               <w:r>
                 <w:rPr>
                   <w:lang w:val="en-US"/>
@@ -6772,7 +6901,7 @@
                 <w:t xml:space="preserve">any of the </w:t>
               </w:r>
             </w:ins>
-            <w:ins w:id="35" w:author="Martin Lindström" w:date="2016-06-27T19:18:00Z">
+            <w:ins w:id="38" w:author="Martin Lindström" w:date="2016-06-27T19:18:00Z">
               <w:r>
                 <w:rPr>
                   <w:lang w:val="en-US"/>
@@ -6786,7 +6915,7 @@
                 <w:t xml:space="preserve"> assurance levels</w:t>
               </w:r>
             </w:ins>
-            <w:ins w:id="36" w:author="Martin Lindström" w:date="2016-06-27T19:21:00Z">
+            <w:ins w:id="39" w:author="Martin Lindström" w:date="2016-06-27T19:21:00Z">
               <w:r>
                 <w:rPr>
                   <w:lang w:val="en-US"/>
@@ -6806,15 +6935,15 @@
                 <w:t xml:space="preserve"> “</w:t>
               </w:r>
             </w:ins>
-            <w:ins w:id="37" w:author="Martin Lindström" w:date="2016-06-27T19:22:00Z">
+            <w:ins w:id="40" w:author="Martin Lindström" w:date="2016-06-27T19:22:00Z">
               <w:r>
                 <w:rPr>
                   <w:lang w:val="en-US"/>
                 </w:rPr>
-                <w:t>eIDAS Natural Person Minimum Attribute Set</w:t>
+                <w:t>eIDAS Natural Person Attribute Set</w:t>
               </w:r>
             </w:ins>
-            <w:ins w:id="38" w:author="Martin Lindström" w:date="2016-06-27T19:21:00Z">
+            <w:ins w:id="41" w:author="Martin Lindström" w:date="2016-06-27T19:21:00Z">
               <w:r>
                 <w:rPr>
                   <w:lang w:val="en-US"/>
@@ -6822,15 +6951,15 @@
                 <w:t>” (</w:t>
               </w:r>
             </w:ins>
-            <w:ins w:id="39" w:author="Martin Lindström" w:date="2016-06-27T19:23:00Z">
+            <w:ins w:id="42" w:author="Martin Lindström" w:date="2016-06-27T19:23:00Z">
               <w:r>
                 <w:rPr>
                   <w:lang w:val="en-GB"/>
                 </w:rPr>
-                <w:t>ELN-AP-eIDAS-NatPer-Min-01</w:t>
+                <w:t>ELN-AP-eIDAS-NatPer-01</w:t>
               </w:r>
             </w:ins>
-            <w:ins w:id="40" w:author="Martin Lindström" w:date="2016-06-27T19:21:00Z">
+            <w:ins w:id="43" w:author="Martin Lindström" w:date="2016-06-27T19:21:00Z">
               <w:r>
                 <w:rPr>
                   <w:lang w:val="en-US"/>
@@ -6843,7 +6972,7 @@
       </w:tr>
       <w:tr>
         <w:trPr>
-          <w:ins w:id="41" w:author="Martin Lindström" w:date="2016-06-27T19:18:00Z"/>
+          <w:ins w:id="44" w:author="Martin Lindström" w:date="2016-06-27T19:18:00Z"/>
         </w:trPr>
         <w:tc>
           <w:tcPr>
@@ -6852,12 +6981,12 @@
           <w:p>
             <w:pPr>
               <w:rPr>
-                <w:ins w:id="42" w:author="Martin Lindström" w:date="2016-06-27T19:18:00Z"/>
+                <w:ins w:id="45" w:author="Martin Lindström" w:date="2016-06-27T19:18:00Z"/>
                 <w:b/>
                 <w:lang w:val="en-US"/>
               </w:rPr>
             </w:pPr>
-            <w:ins w:id="43" w:author="Martin Lindström" w:date="2016-06-27T19:18:00Z">
+            <w:ins w:id="46" w:author="Martin Lindström" w:date="2016-06-27T19:18:00Z">
               <w:r>
                 <w:rPr>
                   <w:b/>
@@ -6883,11 +7012,11 @@
           <w:p>
             <w:pPr>
               <w:rPr>
-                <w:ins w:id="44" w:author="Martin Lindström" w:date="2016-06-27T19:18:00Z"/>
+                <w:ins w:id="47" w:author="Martin Lindström" w:date="2016-06-27T19:18:00Z"/>
                 <w:lang w:val="en-US"/>
               </w:rPr>
             </w:pPr>
-            <w:ins w:id="45" w:author="Martin Lindström" w:date="2016-06-27T19:28:00Z">
+            <w:ins w:id="48" w:author="Martin Lindström" w:date="2016-06-27T19:28:00Z">
               <w:r>
                 <w:rPr>
                   <w:lang w:val="en-US"/>
@@ -6895,7 +7024,7 @@
                 <w:t>Not applicable</w:t>
               </w:r>
             </w:ins>
-            <w:ins w:id="46" w:author="Martin Lindström" w:date="2016-06-27T19:29:00Z">
+            <w:ins w:id="49" w:author="Martin Lindström" w:date="2016-06-27T19:29:00Z">
               <w:r>
                 <w:rPr>
                   <w:rStyle w:val="FootnoteReference"/>
@@ -6909,7 +7038,7 @@
       </w:tr>
       <w:tr>
         <w:trPr>
-          <w:ins w:id="51" w:author="Martin Lindström" w:date="2016-06-27T19:18:00Z"/>
+          <w:ins w:id="54" w:author="Martin Lindström" w:date="2016-06-27T19:18:00Z"/>
         </w:trPr>
         <w:tc>
           <w:tcPr>
@@ -6918,12 +7047,12 @@
           <w:p>
             <w:pPr>
               <w:rPr>
-                <w:ins w:id="52" w:author="Martin Lindström" w:date="2016-06-27T19:18:00Z"/>
+                <w:ins w:id="55" w:author="Martin Lindström" w:date="2016-06-27T19:18:00Z"/>
                 <w:b/>
                 <w:lang w:val="en-US"/>
               </w:rPr>
             </w:pPr>
-            <w:ins w:id="53" w:author="Martin Lindström" w:date="2016-06-27T19:18:00Z">
+            <w:ins w:id="56" w:author="Martin Lindström" w:date="2016-06-27T19:18:00Z">
               <w:r>
                 <w:rPr>
                   <w:b/>
@@ -6936,12 +7065,13 @@
           <w:p>
             <w:pPr>
               <w:rPr>
-                <w:ins w:id="54" w:author="Martin Lindström" w:date="2016-06-27T19:18:00Z"/>
+                <w:ins w:id="57" w:author="Martin Lindström" w:date="2016-06-27T19:18:00Z"/>
                 <w:b/>
                 <w:lang w:val="en-US"/>
               </w:rPr>
             </w:pPr>
-            <w:ins w:id="55" w:author="Martin Lindström" w:date="2016-06-27T19:18:00Z">
+            <w:proofErr w:type="gramStart"/>
+            <w:ins w:id="58" w:author="Martin Lindström" w:date="2016-06-27T19:18:00Z">
               <w:r>
                 <w:rPr>
                   <w:b/>
@@ -6949,6 +7079,7 @@
                 </w:rPr>
                 <w:t>requirements</w:t>
               </w:r>
+              <w:proofErr w:type="gramEnd"/>
             </w:ins>
           </w:p>
         </w:tc>
@@ -6959,19 +7090,25 @@
           <w:p>
             <w:pPr>
               <w:rPr>
-                <w:ins w:id="56" w:author="Martin Lindström" w:date="2016-06-27T19:18:00Z"/>
+                <w:ins w:id="59" w:author="Martin Lindström" w:date="2016-06-27T19:18:00Z"/>
                 <w:lang w:val="en-US"/>
               </w:rPr>
             </w:pPr>
-            <w:ins w:id="57" w:author="Martin Lindström" w:date="2016-06-27T19:26:00Z">
+            <w:ins w:id="60" w:author="Martin Lindström" w:date="2016-06-27T19:26:00Z">
               <w:r>
                 <w:rPr>
                   <w:lang w:val="en-GB"/>
                 </w:rPr>
-                <w:t>ELN-AP-eIDAS-NatPer-Min-01</w:t>
+                <w:t>ELN-AP-eIDAS-NatPer-</w:t>
+              </w:r>
+              <w:r>
+                <w:rPr>
+                  <w:lang w:val="en-GB"/>
+                </w:rPr>
+                <w:t>01</w:t>
               </w:r>
             </w:ins>
-            <w:ins w:id="58" w:author="Martin Lindström" w:date="2016-06-27T19:18:00Z">
+            <w:ins w:id="61" w:author="Martin Lindström" w:date="2016-06-27T19:18:00Z">
               <w:r>
                 <w:rPr>
                   <w:lang w:val="en-US"/>
@@ -6979,59 +7116,27 @@
                 <w:t xml:space="preserve"> (</w:t>
               </w:r>
             </w:ins>
-            <w:ins w:id="59" w:author="Martin Lindström" w:date="2016-06-27T19:28:00Z">
+            <w:ins w:id="62" w:author="Martin Lindström" w:date="2016-06-27T19:28:00Z">
               <w:r>
                 <w:rPr>
                   <w:lang w:val="en-GB"/>
                 </w:rPr>
-                <w:fldChar w:fldCharType="begin"/>
+                <w:t>http://id.elegnamnden.se/ap/</w:t>
               </w:r>
               <w:r>
                 <w:rPr>
                   <w:lang w:val="en-GB"/>
                 </w:rPr>
-                <w:instrText xml:space="preserve"> HYPERLINK "</w:instrText>
+                <w:t>1.0/eidas-natural-person</w:t>
               </w:r>
               <w:r>
                 <w:rPr>
                   <w:lang w:val="en-GB"/>
                 </w:rPr>
-                <w:instrText>http://id.elegnamnden.se/ap/1.0/eidas-natural-person-minimal-01</w:instrText>
-              </w:r>
-              <w:r>
-                <w:rPr>
-                  <w:lang w:val="en-GB"/>
-                </w:rPr>
-                <w:instrText xml:space="preserve">" </w:instrText>
+                <w:t>-01</w:t>
               </w:r>
             </w:ins>
-            <w:r>
-              <w:rPr>
-                <w:lang w:val="en-GB"/>
-              </w:rPr>
-            </w:r>
-            <w:ins w:id="60" w:author="Martin Lindström" w:date="2016-06-27T19:28:00Z">
-              <w:r>
-                <w:rPr>
-                  <w:lang w:val="en-GB"/>
-                </w:rPr>
-                <w:fldChar w:fldCharType="separate"/>
-              </w:r>
-              <w:r>
-                <w:rPr>
-                  <w:rStyle w:val="Hyperlink"/>
-                  <w:lang w:val="en-GB"/>
-                </w:rPr>
-                <w:t>http://id.elegnamnden.se/ap/1.0/eidas-natural-person-minimal-01</w:t>
-              </w:r>
-              <w:r>
-                <w:rPr>
-                  <w:lang w:val="en-GB"/>
-                </w:rPr>
-                <w:fldChar w:fldCharType="end"/>
-              </w:r>
-            </w:ins>
-            <w:ins w:id="61" w:author="Martin Lindström" w:date="2016-06-27T19:18:00Z">
+            <w:ins w:id="63" w:author="Martin Lindström" w:date="2016-06-27T19:18:00Z">
               <w:r>
                 <w:rPr>
                   <w:lang w:val="en-US"/>
@@ -7044,7 +7149,7 @@
       </w:tr>
       <w:tr>
         <w:trPr>
-          <w:ins w:id="62" w:author="Martin Lindström" w:date="2016-06-27T19:18:00Z"/>
+          <w:ins w:id="64" w:author="Martin Lindström" w:date="2016-06-27T19:18:00Z"/>
         </w:trPr>
         <w:tc>
           <w:tcPr>
@@ -7053,12 +7158,12 @@
           <w:p>
             <w:pPr>
               <w:rPr>
-                <w:ins w:id="63" w:author="Martin Lindström" w:date="2016-06-27T19:18:00Z"/>
+                <w:ins w:id="65" w:author="Martin Lindström" w:date="2016-06-27T19:18:00Z"/>
                 <w:b/>
                 <w:lang w:val="en-US"/>
               </w:rPr>
             </w:pPr>
-            <w:ins w:id="64" w:author="Martin Lindström" w:date="2016-06-27T19:18:00Z">
+            <w:ins w:id="66" w:author="Martin Lindström" w:date="2016-06-27T19:18:00Z">
               <w:r>
                 <w:rPr>
                   <w:b/>
@@ -7076,11 +7181,11 @@
           <w:p>
             <w:pPr>
               <w:rPr>
-                <w:ins w:id="65" w:author="Martin Lindström" w:date="2016-06-27T19:18:00Z"/>
+                <w:ins w:id="67" w:author="Martin Lindström" w:date="2016-06-27T19:18:00Z"/>
                 <w:lang w:val="en-US"/>
               </w:rPr>
             </w:pPr>
-            <w:ins w:id="66" w:author="Martin Lindström" w:date="2016-06-27T19:29:00Z">
+            <w:ins w:id="68" w:author="Martin Lindström" w:date="2016-06-27T19:29:00Z">
               <w:r>
                 <w:rPr>
                   <w:lang w:val="en-US"/>
@@ -7095,7 +7200,7 @@
     <w:p>
       <w:pPr>
         <w:rPr>
-          <w:ins w:id="67" w:author="Martin Lindström" w:date="2016-06-28T21:34:00Z"/>
+          <w:ins w:id="69" w:author="Martin Lindström" w:date="2016-06-28T21:34:00Z"/>
           <w:lang w:val="en-GB"/>
         </w:rPr>
       </w:pPr>
@@ -7103,12 +7208,12 @@
     <w:p>
       <w:pPr>
         <w:rPr>
-          <w:ins w:id="68" w:author="Martin Lindström" w:date="2016-06-27T19:15:00Z"/>
+          <w:ins w:id="70" w:author="Martin Lindström" w:date="2016-06-27T19:15:00Z"/>
           <w:i/>
           <w:lang w:val="en-GB"/>
         </w:rPr>
       </w:pPr>
-      <w:ins w:id="69" w:author="Martin Lindström" w:date="2016-06-28T21:34:00Z">
+      <w:ins w:id="71" w:author="Martin Lindström" w:date="2016-06-28T21:34:00Z">
         <w:r>
           <w:rPr>
             <w:i/>
@@ -7120,453 +7225,6 @@
     </w:p>
     <w:p>
       <w:pPr>
-        <w:pStyle w:val="Heading2"/>
-        <w:rPr>
-          <w:ins w:id="70" w:author="Martin Lindström" w:date="2016-06-23T17:12:00Z"/>
-          <w:lang w:val="en-US"/>
-        </w:rPr>
-      </w:pPr>
-      <w:ins w:id="71" w:author="Martin Lindström" w:date="2016-06-23T17:11:00Z">
-        <w:r>
-          <w:rPr>
-            <w:lang w:val="en-US"/>
-          </w:rPr>
-          <w:t>e</w:t>
-        </w:r>
-      </w:ins>
-      <w:ins w:id="72" w:author="Martin Lindström" w:date="2016-06-23T17:10:00Z">
-        <w:r>
-          <w:rPr>
-            <w:lang w:val="en-US"/>
-          </w:rPr>
-          <w:t>idas</w:t>
-        </w:r>
-      </w:ins>
-      <w:ins w:id="73" w:author="Martin Lindström" w:date="2016-06-23T17:12:00Z">
-        <w:r>
-          <w:rPr>
-            <w:lang w:val="en-US"/>
-          </w:rPr>
-          <w:t>-naturalperson-complete</w:t>
-        </w:r>
-      </w:ins>
-    </w:p>
-    <w:tbl>
-      <w:tblPr>
-        <w:tblStyle w:val="TableGrid"/>
-        <w:tblW w:w="0" w:type="auto"/>
-        <w:tblBorders>
-          <w:top w:val="none" w:sz="0" w:space="0" w:color="auto"/>
-          <w:left w:val="none" w:sz="0" w:space="0" w:color="auto"/>
-          <w:bottom w:val="none" w:sz="0" w:space="0" w:color="auto"/>
-          <w:right w:val="none" w:sz="0" w:space="0" w:color="auto"/>
-          <w:insideH w:val="none" w:sz="0" w:space="0" w:color="auto"/>
-          <w:insideV w:val="none" w:sz="0" w:space="0" w:color="auto"/>
-        </w:tblBorders>
-        <w:tblCellMar>
-          <w:top w:w="57" w:type="dxa"/>
-          <w:bottom w:w="57" w:type="dxa"/>
-        </w:tblCellMar>
-        <w:tblLook w:val="04A0" w:firstRow="1" w:lastRow="0" w:firstColumn="1" w:lastColumn="0" w:noHBand="0" w:noVBand="1"/>
-      </w:tblPr>
-      <w:tblGrid>
-        <w:gridCol w:w="1809"/>
-        <w:gridCol w:w="8327"/>
-      </w:tblGrid>
-      <w:tr>
-        <w:trPr>
-          <w:ins w:id="74" w:author="Martin Lindström" w:date="2016-06-23T17:12:00Z"/>
-        </w:trPr>
-        <w:tc>
-          <w:tcPr>
-            <w:tcW w:w="1809" w:type="dxa"/>
-          </w:tcPr>
-          <w:p>
-            <w:pPr>
-              <w:rPr>
-                <w:ins w:id="75" w:author="Martin Lindström" w:date="2016-06-23T17:12:00Z"/>
-                <w:b/>
-                <w:lang w:val="en-US"/>
-              </w:rPr>
-            </w:pPr>
-            <w:ins w:id="76" w:author="Martin Lindström" w:date="2016-06-23T17:12:00Z">
-              <w:r>
-                <w:rPr>
-                  <w:b/>
-                  <w:lang w:val="en-US"/>
-                </w:rPr>
-                <w:t>URL</w:t>
-              </w:r>
-            </w:ins>
-          </w:p>
-        </w:tc>
-        <w:tc>
-          <w:tcPr>
-            <w:tcW w:w="8327" w:type="dxa"/>
-          </w:tcPr>
-          <w:p>
-            <w:pPr>
-              <w:rPr>
-                <w:ins w:id="77" w:author="Martin Lindström" w:date="2016-06-23T17:12:00Z"/>
-                <w:lang w:val="en-US"/>
-              </w:rPr>
-            </w:pPr>
-            <w:ins w:id="78" w:author="Martin Lindström" w:date="2016-06-23T17:12:00Z">
-              <w:r>
-                <w:rPr>
-                  <w:lang w:val="en-US"/>
-                </w:rPr>
-                <w:t>http://id.elegnamnden.se/ec/1.0/</w:t>
-              </w:r>
-            </w:ins>
-            <w:ins w:id="79" w:author="Martin Lindström" w:date="2016-06-23T17:31:00Z">
-              <w:r>
-                <w:rPr>
-                  <w:lang w:val="en-US"/>
-                </w:rPr>
-                <w:t>eidas-naturalperson-complete</w:t>
-              </w:r>
-            </w:ins>
-          </w:p>
-        </w:tc>
-      </w:tr>
-      <w:tr>
-        <w:trPr>
-          <w:ins w:id="80" w:author="Martin Lindström" w:date="2016-06-23T17:12:00Z"/>
-        </w:trPr>
-        <w:tc>
-          <w:tcPr>
-            <w:tcW w:w="1809" w:type="dxa"/>
-          </w:tcPr>
-          <w:p>
-            <w:pPr>
-              <w:rPr>
-                <w:ins w:id="81" w:author="Martin Lindström" w:date="2016-06-23T17:12:00Z"/>
-                <w:b/>
-                <w:lang w:val="en-US"/>
-              </w:rPr>
-            </w:pPr>
-            <w:ins w:id="82" w:author="Martin Lindström" w:date="2016-06-23T17:12:00Z">
-              <w:r>
-                <w:rPr>
-                  <w:b/>
-                  <w:lang w:val="en-US"/>
-                </w:rPr>
-                <w:t>Description</w:t>
-              </w:r>
-            </w:ins>
-          </w:p>
-        </w:tc>
-        <w:tc>
-          <w:tcPr>
-            <w:tcW w:w="8327" w:type="dxa"/>
-          </w:tcPr>
-          <w:p>
-            <w:pPr>
-              <w:rPr>
-                <w:ins w:id="83" w:author="Martin Lindström" w:date="2016-06-23T17:12:00Z"/>
-                <w:lang w:val="en-US"/>
-              </w:rPr>
-            </w:pPr>
-            <w:ins w:id="84" w:author="Martin Lindström" w:date="2016-06-27T19:33:00Z">
-              <w:r>
-                <w:rPr>
-                  <w:lang w:val="en-US"/>
-                </w:rPr>
-                <w:t>User authentication according to any of the eIDAS assurance levels and attribute release according to “</w:t>
-              </w:r>
-              <w:r>
-                <w:rPr>
-                  <w:lang w:val="en-US"/>
-                </w:rPr>
-                <w:t xml:space="preserve">eIDAS Natural Person </w:t>
-              </w:r>
-            </w:ins>
-            <w:ins w:id="85" w:author="Martin Lindström" w:date="2016-06-27T19:34:00Z">
-              <w:r>
-                <w:rPr>
-                  <w:lang w:val="en-US"/>
-                </w:rPr>
-                <w:t>Complete</w:t>
-              </w:r>
-            </w:ins>
-            <w:ins w:id="86" w:author="Martin Lindström" w:date="2016-06-27T19:33:00Z">
-              <w:r>
-                <w:rPr>
-                  <w:lang w:val="en-US"/>
-                </w:rPr>
-                <w:t xml:space="preserve"> Attribute Set</w:t>
-              </w:r>
-              <w:r>
-                <w:rPr>
-                  <w:lang w:val="en-US"/>
-                </w:rPr>
-                <w:t>” (</w:t>
-              </w:r>
-              <w:r>
-                <w:rPr>
-                  <w:lang w:val="en-GB"/>
-                </w:rPr>
-                <w:t>ELN-AP-eIDAS-NatPer-</w:t>
-              </w:r>
-            </w:ins>
-            <w:ins w:id="87" w:author="Martin Lindström" w:date="2016-06-27T19:34:00Z">
-              <w:r>
-                <w:rPr>
-                  <w:lang w:val="en-GB"/>
-                </w:rPr>
-                <w:t>Complete</w:t>
-              </w:r>
-            </w:ins>
-            <w:ins w:id="88" w:author="Martin Lindström" w:date="2016-06-27T19:33:00Z">
-              <w:r>
-                <w:rPr>
-                  <w:lang w:val="en-GB"/>
-                </w:rPr>
-                <w:t>-01</w:t>
-              </w:r>
-              <w:r>
-                <w:rPr>
-                  <w:lang w:val="en-US"/>
-                </w:rPr>
-                <w:t>).</w:t>
-              </w:r>
-            </w:ins>
-          </w:p>
-        </w:tc>
-      </w:tr>
-      <w:tr>
-        <w:trPr>
-          <w:ins w:id="89" w:author="Martin Lindström" w:date="2016-06-23T17:12:00Z"/>
-        </w:trPr>
-        <w:tc>
-          <w:tcPr>
-            <w:tcW w:w="1809" w:type="dxa"/>
-          </w:tcPr>
-          <w:p>
-            <w:pPr>
-              <w:rPr>
-                <w:ins w:id="90" w:author="Martin Lindström" w:date="2016-06-23T17:12:00Z"/>
-                <w:b/>
-                <w:lang w:val="en-US"/>
-              </w:rPr>
-            </w:pPr>
-            <w:ins w:id="91" w:author="Martin Lindström" w:date="2016-06-23T17:12:00Z">
-              <w:r>
-                <w:rPr>
-                  <w:b/>
-                  <w:lang w:val="en-US"/>
-                </w:rPr>
-                <w:t>LoA</w:t>
-              </w:r>
-              <w:r>
-                <w:rPr>
-                  <w:b/>
-                  <w:lang w:val="en-US"/>
-                </w:rPr>
-                <w:t>-identifier</w:t>
-              </w:r>
-            </w:ins>
-          </w:p>
-        </w:tc>
-        <w:tc>
-          <w:tcPr>
-            <w:tcW w:w="8327" w:type="dxa"/>
-          </w:tcPr>
-          <w:p>
-            <w:pPr>
-              <w:rPr>
-                <w:ins w:id="92" w:author="Martin Lindström" w:date="2016-06-23T17:12:00Z"/>
-                <w:lang w:val="en-US"/>
-              </w:rPr>
-            </w:pPr>
-          </w:p>
-        </w:tc>
-      </w:tr>
-      <w:tr>
-        <w:trPr>
-          <w:ins w:id="93" w:author="Martin Lindström" w:date="2016-06-23T17:12:00Z"/>
-        </w:trPr>
-        <w:tc>
-          <w:tcPr>
-            <w:tcW w:w="1809" w:type="dxa"/>
-          </w:tcPr>
-          <w:p>
-            <w:pPr>
-              <w:rPr>
-                <w:ins w:id="94" w:author="Martin Lindström" w:date="2016-06-23T17:12:00Z"/>
-                <w:b/>
-                <w:lang w:val="en-US"/>
-              </w:rPr>
-            </w:pPr>
-            <w:ins w:id="95" w:author="Martin Lindström" w:date="2016-06-23T17:12:00Z">
-              <w:r>
-                <w:rPr>
-                  <w:b/>
-                  <w:lang w:val="en-US"/>
-                </w:rPr>
-                <w:t xml:space="preserve">Attribute </w:t>
-              </w:r>
-            </w:ins>
-          </w:p>
-          <w:p>
-            <w:pPr>
-              <w:rPr>
-                <w:ins w:id="96" w:author="Martin Lindström" w:date="2016-06-23T17:12:00Z"/>
-                <w:b/>
-                <w:lang w:val="en-US"/>
-              </w:rPr>
-            </w:pPr>
-            <w:ins w:id="97" w:author="Martin Lindström" w:date="2016-06-28T21:34:00Z">
-              <w:r>
-                <w:rPr>
-                  <w:b/>
-                  <w:lang w:val="en-US"/>
-                </w:rPr>
-                <w:t>r</w:t>
-              </w:r>
-            </w:ins>
-            <w:ins w:id="98" w:author="Martin Lindström" w:date="2016-06-23T17:12:00Z">
-              <w:r>
-                <w:rPr>
-                  <w:b/>
-                  <w:lang w:val="en-US"/>
-                </w:rPr>
-                <w:t>equirements</w:t>
-              </w:r>
-            </w:ins>
-          </w:p>
-        </w:tc>
-        <w:tc>
-          <w:tcPr>
-            <w:tcW w:w="8327" w:type="dxa"/>
-          </w:tcPr>
-          <w:p>
-            <w:pPr>
-              <w:rPr>
-                <w:ins w:id="99" w:author="Martin Lindström" w:date="2016-06-23T17:12:00Z"/>
-                <w:lang w:val="en-US"/>
-              </w:rPr>
-            </w:pPr>
-            <w:ins w:id="100" w:author="Martin Lindström" w:date="2016-06-27T19:34:00Z">
-              <w:r>
-                <w:rPr>
-                  <w:lang w:val="en-GB"/>
-                </w:rPr>
-                <w:t>ELN-AP-eIDAS-</w:t>
-              </w:r>
-              <w:r>
-                <w:rPr>
-                  <w:lang w:val="en-GB"/>
-                </w:rPr>
-                <w:t>NatPer-Complete</w:t>
-              </w:r>
-              <w:r>
-                <w:rPr>
-                  <w:lang w:val="en-GB"/>
-                </w:rPr>
-                <w:t>-01</w:t>
-              </w:r>
-              <w:r>
-                <w:rPr>
-                  <w:lang w:val="en-US"/>
-                </w:rPr>
-                <w:t xml:space="preserve"> (</w:t>
-              </w:r>
-              <w:r>
-                <w:rPr>
-                  <w:lang w:val="en-GB"/>
-                </w:rPr>
-                <w:t>http://id.elegnamnden.se/ap/1.0/eidas-natural-person-complete-01</w:t>
-              </w:r>
-              <w:r>
-                <w:rPr>
-                  <w:lang w:val="en-US"/>
-                </w:rPr>
-                <w:t>)</w:t>
-              </w:r>
-            </w:ins>
-          </w:p>
-        </w:tc>
-      </w:tr>
-      <w:tr>
-        <w:trPr>
-          <w:ins w:id="101" w:author="Martin Lindström" w:date="2016-06-23T17:12:00Z"/>
-        </w:trPr>
-        <w:tc>
-          <w:tcPr>
-            <w:tcW w:w="1809" w:type="dxa"/>
-          </w:tcPr>
-          <w:p>
-            <w:pPr>
-              <w:rPr>
-                <w:ins w:id="102" w:author="Martin Lindström" w:date="2016-06-23T17:12:00Z"/>
-                <w:b/>
-                <w:lang w:val="en-US"/>
-              </w:rPr>
-            </w:pPr>
-            <w:ins w:id="103" w:author="Martin Lindström" w:date="2016-06-23T17:12:00Z">
-              <w:r>
-                <w:rPr>
-                  <w:b/>
-                  <w:lang w:val="en-US"/>
-                </w:rPr>
-                <w:t>Other</w:t>
-              </w:r>
-            </w:ins>
-          </w:p>
-        </w:tc>
-        <w:tc>
-          <w:tcPr>
-            <w:tcW w:w="8327" w:type="dxa"/>
-          </w:tcPr>
-          <w:p>
-            <w:pPr>
-              <w:rPr>
-                <w:ins w:id="104" w:author="Martin Lindström" w:date="2016-06-23T17:12:00Z"/>
-                <w:lang w:val="en-US"/>
-              </w:rPr>
-            </w:pPr>
-            <w:ins w:id="105" w:author="Martin Lindström" w:date="2016-06-23T17:12:00Z">
-              <w:r>
-                <w:rPr>
-                  <w:lang w:val="en-US"/>
-                </w:rPr>
-                <w:t>No additional requirements.</w:t>
-              </w:r>
-            </w:ins>
-          </w:p>
-        </w:tc>
-      </w:tr>
-    </w:tbl>
-    <w:p>
-      <w:pPr>
-        <w:rPr>
-          <w:ins w:id="106" w:author="Martin Lindström" w:date="2016-06-28T21:34:00Z"/>
-          <w:lang w:val="en-GB"/>
-        </w:rPr>
-      </w:pPr>
-    </w:p>
-    <w:p>
-      <w:pPr>
-        <w:rPr>
-          <w:ins w:id="107" w:author="Martin Lindström" w:date="2016-06-27T14:19:00Z"/>
-          <w:i/>
-          <w:lang w:val="en-GB"/>
-        </w:rPr>
-      </w:pPr>
-      <w:ins w:id="108" w:author="Martin Lindström" w:date="2016-06-28T21:34:00Z">
-        <w:r>
-          <w:rPr>
-            <w:i/>
-            <w:lang w:val="en-GB"/>
-          </w:rPr>
-          <w:t>TODO: elaborate</w:t>
-        </w:r>
-      </w:ins>
-    </w:p>
-    <w:p>
-      <w:pPr>
         <w:spacing w:line="240" w:lineRule="auto"/>
         <w:rPr>
           <w:rFonts w:asciiTheme="majorHAnsi" w:eastAsiaTheme="majorEastAsia" w:hAnsiTheme="majorHAnsi" w:cstheme="majorBidi"/>
@@ -7592,7 +7250,7 @@
           <w:lang w:val="en-US"/>
         </w:rPr>
       </w:pPr>
-      <w:bookmarkStart w:id="109" w:name="_Toc305701205"/>
+      <w:bookmarkStart w:id="72" w:name="_Toc305701205"/>
       <w:r>
         <w:rPr>
           <w:lang w:val="en-US"/>
@@ -7612,7 +7270,7 @@
         </w:rPr>
         <w:t>ies</w:t>
       </w:r>
-      <w:bookmarkEnd w:id="109"/>
+      <w:bookmarkEnd w:id="72"/>
     </w:p>
     <w:p>
       <w:pPr>
@@ -7698,18 +7356,26 @@
           <w:lang w:val="en-US"/>
         </w:rPr>
       </w:pPr>
-      <w:bookmarkStart w:id="110" w:name="_Ref252109701"/>
-      <w:bookmarkStart w:id="111" w:name="_Ref252109711"/>
-      <w:bookmarkStart w:id="112" w:name="_Toc305701206"/>
-      <w:r>
-        <w:rPr>
-          <w:lang w:val="en-US"/>
-        </w:rPr>
-        <w:t>mobile-auth</w:t>
-      </w:r>
-      <w:bookmarkEnd w:id="110"/>
-      <w:bookmarkEnd w:id="111"/>
-      <w:bookmarkEnd w:id="112"/>
+      <w:bookmarkStart w:id="73" w:name="_Ref252109701"/>
+      <w:bookmarkStart w:id="74" w:name="_Ref252109711"/>
+      <w:bookmarkStart w:id="75" w:name="_Toc305701206"/>
+      <w:proofErr w:type="gramStart"/>
+      <w:r>
+        <w:rPr>
+          <w:lang w:val="en-US"/>
+        </w:rPr>
+        <w:t>mobile</w:t>
+      </w:r>
+      <w:proofErr w:type="gramEnd"/>
+      <w:r>
+        <w:rPr>
+          <w:lang w:val="en-US"/>
+        </w:rPr>
+        <w:t>-auth</w:t>
+      </w:r>
+      <w:bookmarkEnd w:id="73"/>
+      <w:bookmarkEnd w:id="74"/>
+      <w:bookmarkEnd w:id="75"/>
     </w:p>
     <w:tbl>
       <w:tblPr>
@@ -8150,12 +7816,14 @@
         </w:rPr>
         <w:t>See [</w:t>
       </w:r>
+      <w:proofErr w:type="spellStart"/>
       <w:r>
         <w:rPr>
           <w:lang w:val="en-US"/>
         </w:rPr>
         <w:t>EidDiscovery</w:t>
       </w:r>
+      <w:proofErr w:type="spellEnd"/>
       <w:r>
         <w:rPr>
           <w:lang w:val="en-US"/>
@@ -8202,7 +7870,7 @@
           <w:lang w:val="en-US"/>
         </w:rPr>
       </w:pPr>
-      <w:bookmarkStart w:id="113" w:name="_Toc305701207"/>
+      <w:bookmarkStart w:id="76" w:name="_Toc305701207"/>
       <w:r>
         <w:rPr>
           <w:lang w:val="en-US"/>
@@ -8228,7 +7896,7 @@
         </w:rPr>
         <w:t>ies</w:t>
       </w:r>
-      <w:bookmarkEnd w:id="113"/>
+      <w:bookmarkEnd w:id="76"/>
     </w:p>
     <w:p>
       <w:pPr>
@@ -8344,14 +8012,18 @@
           <w:lang w:val="en-US"/>
         </w:rPr>
       </w:pPr>
-      <w:bookmarkStart w:id="114" w:name="_Toc305701208"/>
+      <w:bookmarkStart w:id="77" w:name="_Toc305701208"/>
+      <w:proofErr w:type="spellStart"/>
+      <w:proofErr w:type="gramStart"/>
       <w:r>
         <w:rPr>
           <w:lang w:val="en-US"/>
         </w:rPr>
         <w:t>sigservice</w:t>
       </w:r>
-      <w:bookmarkEnd w:id="114"/>
+      <w:bookmarkEnd w:id="77"/>
+      <w:proofErr w:type="spellEnd"/>
+      <w:proofErr w:type="gramEnd"/>
     </w:p>
     <w:tbl>
       <w:tblPr>
@@ -8502,7 +8174,7 @@
           <w:lang w:val="en-US"/>
         </w:rPr>
       </w:pPr>
-      <w:bookmarkStart w:id="115" w:name="_Toc305701209"/>
+      <w:bookmarkStart w:id="78" w:name="_Toc305701209"/>
       <w:r>
         <w:rPr>
           <w:lang w:val="en-US"/>
@@ -8516,7 +8188,7 @@
         </w:rPr>
         <w:t>eferences</w:t>
       </w:r>
-      <w:bookmarkEnd w:id="115"/>
+      <w:bookmarkEnd w:id="78"/>
     </w:p>
     <w:p>
       <w:pPr>
@@ -8539,12 +8211,21 @@
         </w:rPr>
       </w:pPr>
       <w:hyperlink r:id="rId15" w:history="1">
+        <w:proofErr w:type="spellStart"/>
         <w:r>
           <w:rPr>
             <w:rStyle w:val="Hyperlink"/>
             <w:lang w:val="en-US"/>
           </w:rPr>
-          <w:t>Bradner, S., Key words for use in RFCs to Indicate Requirement Levels, March 1997.</w:t>
+          <w:t>Bradner</w:t>
+        </w:r>
+        <w:proofErr w:type="spellEnd"/>
+        <w:r>
+          <w:rPr>
+            <w:rStyle w:val="Hyperlink"/>
+            <w:lang w:val="en-US"/>
+          </w:rPr>
+          <w:t>, S., Key words for use in RFCs to Indicate Requirement Levels, March 1997.</w:t>
         </w:r>
       </w:hyperlink>
     </w:p>
@@ -8756,25 +8437,36 @@
         </w:rPr>
       </w:pPr>
       <w:r>
-        <w:t>[Eid</w:t>
+        <w:t>[</w:t>
+      </w:r>
+      <w:proofErr w:type="spellStart"/>
+      <w:r>
+        <w:t>Eid</w:t>
       </w:r>
       <w:r>
         <w:rPr>
           <w:bCs/>
         </w:rPr>
-        <w:t>Tillit]</w:t>
-      </w:r>
-    </w:p>
-    <w:p>
-      <w:pPr>
-        <w:rPr>
-          <w:ins w:id="116" w:author="Martin Lindström" w:date="2016-06-23T16:58:00Z"/>
-        </w:rPr>
-      </w:pPr>
+        <w:t>Tillit</w:t>
+      </w:r>
+      <w:proofErr w:type="spellEnd"/>
       <w:r>
         <w:rPr>
           <w:bCs/>
         </w:rPr>
+        <w:t>]</w:t>
+      </w:r>
+    </w:p>
+    <w:p>
+      <w:pPr>
+        <w:rPr>
+          <w:ins w:id="79" w:author="Martin Lindström" w:date="2016-06-23T16:58:00Z"/>
+        </w:rPr>
+      </w:pPr>
+      <w:r>
+        <w:rPr>
+          <w:bCs/>
+        </w:rPr>
         <w:tab/>
       </w:r>
       <w:r>
@@ -8784,19 +8476,27 @@
     <w:p>
       <w:pPr>
         <w:rPr>
-          <w:ins w:id="117" w:author="Martin Lindström" w:date="2016-06-23T16:58:00Z"/>
-        </w:rPr>
-      </w:pPr>
-    </w:p>
-    <w:p>
-      <w:pPr>
-        <w:rPr>
-          <w:ins w:id="118" w:author="Martin Lindström" w:date="2016-06-23T16:58:00Z"/>
-        </w:rPr>
-      </w:pPr>
-      <w:ins w:id="119" w:author="Martin Lindström" w:date="2016-06-23T16:58:00Z">
+          <w:ins w:id="80" w:author="Martin Lindström" w:date="2016-06-23T16:58:00Z"/>
+        </w:rPr>
+      </w:pPr>
+    </w:p>
+    <w:p>
+      <w:pPr>
+        <w:rPr>
+          <w:ins w:id="81" w:author="Martin Lindström" w:date="2016-06-23T16:58:00Z"/>
+        </w:rPr>
+      </w:pPr>
+      <w:ins w:id="82" w:author="Martin Lindström" w:date="2016-06-23T16:58:00Z">
         <w:r>
-          <w:t>[eIDAS_Trust]</w:t>
+          <w:t>[</w:t>
+        </w:r>
+        <w:proofErr w:type="spellStart"/>
+        <w:r>
+          <w:t>eIDAS_Trust</w:t>
+        </w:r>
+        <w:proofErr w:type="spellEnd"/>
+        <w:r>
+          <w:t>]</w:t>
         </w:r>
       </w:ins>
     </w:p>
@@ -8806,7 +8506,7 @@
           <w:i/>
         </w:rPr>
       </w:pPr>
-      <w:ins w:id="120" w:author="Martin Lindström" w:date="2016-06-23T16:58:00Z">
+      <w:ins w:id="83" w:author="Martin Lindström" w:date="2016-06-23T16:58:00Z">
         <w:r>
           <w:tab/>
         </w:r>
@@ -8829,7 +8529,14 @@
         <w:rPr>
           <w:lang w:val="en-US"/>
         </w:rPr>
-        <w:t>[Eid</w:t>
+        <w:t>[</w:t>
+      </w:r>
+      <w:proofErr w:type="spellStart"/>
+      <w:r>
+        <w:rPr>
+          <w:lang w:val="en-US"/>
+        </w:rPr>
+        <w:t>Eid</w:t>
       </w:r>
       <w:r>
         <w:rPr>
@@ -8837,6 +8544,7 @@
         </w:rPr>
         <w:t>Registry</w:t>
       </w:r>
+      <w:proofErr w:type="spellEnd"/>
       <w:r>
         <w:rPr>
           <w:lang w:val="en-US"/>
@@ -8886,7 +8594,21 @@
         <w:rPr>
           <w:lang w:val="en-US"/>
         </w:rPr>
-        <w:t>[EidAttributes]</w:t>
+        <w:t>[</w:t>
+      </w:r>
+      <w:proofErr w:type="spellStart"/>
+      <w:r>
+        <w:rPr>
+          <w:lang w:val="en-US"/>
+        </w:rPr>
+        <w:t>EidAttributes</w:t>
+      </w:r>
+      <w:proofErr w:type="spellEnd"/>
+      <w:r>
+        <w:rPr>
+          <w:lang w:val="en-US"/>
+        </w:rPr>
+        <w:t>]</w:t>
       </w:r>
     </w:p>
     <w:p>
@@ -8929,7 +8651,23 @@
           <w:rStyle w:val="Hyperlink"/>
           <w:lang w:val="en-US"/>
         </w:rPr>
-        <w:t>[EidDiscovery]</w:t>
+        <w:t>[</w:t>
+      </w:r>
+      <w:proofErr w:type="spellStart"/>
+      <w:r>
+        <w:rPr>
+          <w:rStyle w:val="Hyperlink"/>
+          <w:lang w:val="en-US"/>
+        </w:rPr>
+        <w:t>EidDiscovery</w:t>
+      </w:r>
+      <w:proofErr w:type="spellEnd"/>
+      <w:r>
+        <w:rPr>
+          <w:rStyle w:val="Hyperlink"/>
+          <w:lang w:val="en-US"/>
+        </w:rPr>
+        <w:t>]</w:t>
       </w:r>
     </w:p>
     <w:p>
@@ -8939,6 +8677,7 @@
           <w:lang w:val="en-GB"/>
         </w:rPr>
       </w:pPr>
+      <w:proofErr w:type="gramStart"/>
       <w:r>
         <w:rPr>
           <w:lang w:val="en-GB"/>
@@ -8951,6 +8690,7 @@
         </w:rPr>
         <w:t>.</w:t>
       </w:r>
+      <w:proofErr w:type="gramEnd"/>
     </w:p>
     <w:p>
       <w:pPr>
@@ -8979,7 +8719,7 @@
           <w:lang w:val="en-US"/>
         </w:rPr>
       </w:pPr>
-      <w:bookmarkStart w:id="121" w:name="_Toc305701210"/>
+      <w:bookmarkStart w:id="84" w:name="_Toc305701210"/>
       <w:r>
         <w:rPr>
           <w:lang w:val="en-US"/>
@@ -8987,17 +8727,17 @@
         <w:lastRenderedPageBreak/>
         <w:t>Changes between versions</w:t>
       </w:r>
-      <w:bookmarkEnd w:id="121"/>
-    </w:p>
-    <w:p>
-      <w:pPr>
-        <w:rPr>
-          <w:ins w:id="122" w:author="Martin Lindström" w:date="2016-05-26T12:41:00Z"/>
+      <w:bookmarkEnd w:id="84"/>
+    </w:p>
+    <w:p>
+      <w:pPr>
+        <w:rPr>
+          <w:ins w:id="85" w:author="Martin Lindström" w:date="2016-05-26T12:41:00Z"/>
           <w:b/>
           <w:lang w:val="en-US"/>
         </w:rPr>
       </w:pPr>
-      <w:ins w:id="123" w:author="Martin Lindström" w:date="2016-05-26T12:41:00Z">
+      <w:ins w:id="86" w:author="Martin Lindström" w:date="2016-05-26T12:41:00Z">
         <w:r>
           <w:rPr>
             <w:b/>
@@ -9017,7 +8757,7 @@
     <w:p>
       <w:pPr>
         <w:rPr>
-          <w:ins w:id="124" w:author="Martin Lindström" w:date="2016-05-26T12:41:00Z"/>
+          <w:ins w:id="87" w:author="Martin Lindström" w:date="2016-05-26T12:41:00Z"/>
           <w:b/>
           <w:lang w:val="en-US"/>
         </w:rPr>
@@ -9031,7 +8771,7 @@
           <w:numId w:val="28"/>
         </w:numPr>
         <w:rPr>
-          <w:ins w:id="125" w:author="Martin Lindström" w:date="2016-05-26T12:41:00Z"/>
+          <w:ins w:id="88" w:author="Martin Lindström" w:date="2016-05-26T12:41:00Z"/>
           <w:b/>
           <w:lang w:val="en-US"/>
         </w:rPr>
@@ -9040,7 +8780,7 @@
     <w:p>
       <w:pPr>
         <w:rPr>
-          <w:ins w:id="126" w:author="Martin Lindström" w:date="2016-05-26T12:40:00Z"/>
+          <w:ins w:id="89" w:author="Martin Lindström" w:date="2016-05-26T12:40:00Z"/>
           <w:b/>
           <w:lang w:val="en-US"/>
         </w:rPr>
@@ -9699,7 +9439,7 @@
               <w:lang w:val="sv-SE"/>
             </w:rPr>
           </w:pPr>
-          <w:bookmarkStart w:id="130" w:name="www"/>
+          <w:bookmarkStart w:id="93" w:name="www"/>
           <w:r>
             <w:rPr>
               <w:b/>
@@ -9727,7 +9467,7 @@
             </w:rPr>
             <w:t>.se</w:t>
           </w:r>
-          <w:bookmarkEnd w:id="130"/>
+          <w:bookmarkEnd w:id="93"/>
         </w:p>
       </w:tc>
       <w:tc>
@@ -9763,14 +9503,14 @@
               <w:lang w:val="sv-SE"/>
             </w:rPr>
           </w:pPr>
-          <w:bookmarkStart w:id="131" w:name="PostadressLed"/>
+          <w:bookmarkStart w:id="94" w:name="PostadressLed"/>
           <w:r>
             <w:rPr>
               <w:lang w:val="sv-SE"/>
             </w:rPr>
             <w:t>Postadress</w:t>
           </w:r>
-          <w:bookmarkEnd w:id="131"/>
+          <w:bookmarkEnd w:id="94"/>
         </w:p>
       </w:tc>
       <w:tc>
@@ -9810,14 +9550,14 @@
               <w:lang w:val="sv-SE"/>
             </w:rPr>
           </w:pPr>
-          <w:bookmarkStart w:id="132" w:name="TelefonVaxelLed"/>
+          <w:bookmarkStart w:id="95" w:name="TelefonVaxelLed"/>
           <w:r>
             <w:rPr>
               <w:lang w:val="sv-SE"/>
             </w:rPr>
             <w:t>Telefon växel</w:t>
           </w:r>
-          <w:bookmarkEnd w:id="132"/>
+          <w:bookmarkEnd w:id="95"/>
         </w:p>
       </w:tc>
       <w:tc>
@@ -9834,8 +9574,8 @@
               <w:lang w:val="sv-SE"/>
             </w:rPr>
           </w:pPr>
-          <w:bookmarkStart w:id="133" w:name="TelefonVaxelUtlLedtext"/>
-          <w:bookmarkEnd w:id="133"/>
+          <w:bookmarkStart w:id="96" w:name="TelefonVaxelUtlLedtext"/>
+          <w:bookmarkEnd w:id="96"/>
         </w:p>
       </w:tc>
       <w:tc>
@@ -9852,14 +9592,14 @@
               <w:lang w:val="sv-SE"/>
             </w:rPr>
           </w:pPr>
-          <w:bookmarkStart w:id="134" w:name="EpostLed"/>
+          <w:bookmarkStart w:id="97" w:name="EpostLed"/>
           <w:r>
             <w:rPr>
               <w:lang w:val="sv-SE"/>
             </w:rPr>
             <w:t>E-postadress</w:t>
           </w:r>
-          <w:bookmarkEnd w:id="134"/>
+          <w:bookmarkEnd w:id="97"/>
         </w:p>
       </w:tc>
     </w:tr>
@@ -9877,7 +9617,7 @@
               <w:lang w:val="sv-SE"/>
             </w:rPr>
           </w:pPr>
-          <w:bookmarkStart w:id="135" w:name="Postadress"/>
+          <w:bookmarkStart w:id="98" w:name="Postadress"/>
           <w:r>
             <w:rPr>
               <w:b/>
@@ -9886,7 +9626,7 @@
             </w:rPr>
             <w:t xml:space="preserve">171 94  SOLNA </w:t>
           </w:r>
-          <w:bookmarkEnd w:id="135"/>
+          <w:bookmarkEnd w:id="98"/>
         </w:p>
       </w:tc>
       <w:tc>
@@ -9926,7 +9666,7 @@
               <w:lang w:val="sv-SE"/>
             </w:rPr>
           </w:pPr>
-          <w:bookmarkStart w:id="136" w:name="TelefonVaxel"/>
+          <w:bookmarkStart w:id="99" w:name="TelefonVaxel"/>
           <w:r>
             <w:rPr>
               <w:b/>
@@ -9935,7 +9675,7 @@
             </w:rPr>
             <w:t xml:space="preserve">010-574 21 00 </w:t>
           </w:r>
-          <w:bookmarkEnd w:id="136"/>
+          <w:bookmarkEnd w:id="99"/>
           <w:r>
             <w:rPr>
               <w:b/>
@@ -9959,8 +9699,8 @@
               <w:lang w:val="sv-SE"/>
             </w:rPr>
           </w:pPr>
-          <w:bookmarkStart w:id="137" w:name="TelefonVaxelUtl"/>
-          <w:bookmarkEnd w:id="137"/>
+          <w:bookmarkStart w:id="100" w:name="TelefonVaxelUtl"/>
+          <w:bookmarkEnd w:id="100"/>
         </w:p>
       </w:tc>
       <w:tc>
@@ -9976,7 +9716,7 @@
               <w:lang w:val="sv-SE"/>
             </w:rPr>
           </w:pPr>
-          <w:bookmarkStart w:id="138" w:name="EmailFot"/>
+          <w:bookmarkStart w:id="101" w:name="EmailFot"/>
           <w:r>
             <w:rPr>
               <w:b/>
@@ -9985,7 +9725,7 @@
             </w:rPr>
             <w:t>kansliet@elegnamnden.se</w:t>
           </w:r>
-          <w:bookmarkEnd w:id="138"/>
+          <w:bookmarkEnd w:id="101"/>
         </w:p>
       </w:tc>
     </w:tr>
@@ -10060,7 +9800,7 @@
         <w:color w:val="808080"/>
         <w:sz w:val="16"/>
       </w:rPr>
-      <w:t>8</w:t>
+      <w:t>7</w:t>
     </w:r>
     <w:r>
       <w:rPr>
@@ -10160,7 +9900,9 @@
       <w:pPr>
         <w:pStyle w:val="FootnoteText"/>
       </w:pPr>
-      <w:ins w:id="47" w:author="Martin Lindström" w:date="2016-06-27T19:29:00Z">
+      <w:bookmarkStart w:id="50" w:name="_GoBack"/>
+      <w:bookmarkEnd w:id="50"/>
+      <w:ins w:id="51" w:author="Martin Lindström" w:date="2016-06-27T19:29:00Z">
         <w:r>
           <w:rPr>
             <w:rStyle w:val="FootnoteReference"/>
@@ -10183,7 +9925,7 @@
           <w:t>does not make sense to specify the level of assurance</w:t>
         </w:r>
       </w:ins>
-      <w:ins w:id="48" w:author="Martin Lindström" w:date="2016-06-27T19:31:00Z">
+      <w:ins w:id="52" w:author="Martin Lindström" w:date="2016-06-27T19:31:00Z">
         <w:r>
           <w:rPr>
             <w:lang w:val="en-GB"/>
@@ -10197,7 +9939,7 @@
           <w:t xml:space="preserve">ries intended for eIDAS since </w:t>
         </w:r>
       </w:ins>
-      <w:ins w:id="49" w:author="Martin Lindström" w:date="2016-06-28T21:34:00Z">
+      <w:ins w:id="53" w:author="Martin Lindström" w:date="2016-06-28T21:34:00Z">
         <w:r>
           <w:rPr>
             <w:lang w:val="en-GB"/>
@@ -10205,8 +9947,6 @@
           <w:t>… TODO.</w:t>
         </w:r>
       </w:ins>
-      <w:bookmarkStart w:id="50" w:name="_GoBack"/>
-      <w:bookmarkEnd w:id="50"/>
     </w:p>
   </w:footnote>
 </w:footnotes>
@@ -10218,7 +9958,7 @@
     <w:pPr>
       <w:pStyle w:val="Header"/>
     </w:pPr>
-    <w:ins w:id="127" w:author="Martin Lindström" w:date="2016-05-26T12:40:00Z">
+    <w:ins w:id="90" w:author="Martin Lindström" w:date="2016-05-26T12:40:00Z">
       <w:r>
         <w:rPr>
           <w:noProof/>
@@ -10270,7 +10010,7 @@
         <w:lang w:val="en-US"/>
       </w:rPr>
     </w:pPr>
-    <w:ins w:id="128" w:author="Martin Lindström" w:date="2016-05-26T12:40:00Z">
+    <w:ins w:id="91" w:author="Martin Lindström" w:date="2016-05-26T12:40:00Z">
       <w:r>
         <w:rPr>
           <w:noProof/>
@@ -10464,7 +10204,7 @@
       </w:rPr>
       <w:t>-v1.</w:t>
     </w:r>
-    <w:ins w:id="129" w:author="Martin Lindström" w:date="2016-05-26T12:39:00Z">
+    <w:ins w:id="92" w:author="Martin Lindström" w:date="2016-05-26T12:39:00Z">
       <w:r>
         <w:rPr>
           <w:sz w:val="16"/>
@@ -10489,7 +10229,7 @@
     <w:pPr>
       <w:pStyle w:val="Header"/>
     </w:pPr>
-    <w:ins w:id="139" w:author="Martin Lindström" w:date="2016-05-26T12:40:00Z">
+    <w:ins w:id="102" w:author="Martin Lindström" w:date="2016-05-26T12:40:00Z">
       <w:r>
         <w:rPr>
           <w:noProof/>
@@ -14954,6 +14694,7 @@
   <w:style w:type="character" w:default="1" w:styleId="DefaultParagraphFont">
     <w:name w:val="Default Paragraph Font"/>
     <w:uiPriority w:val="1"/>
+    <w:semiHidden/>
     <w:unhideWhenUsed/>
   </w:style>
   <w:style w:type="table" w:default="1" w:styleId="TableNormal">
@@ -16758,6 +16499,7 @@
   <w:style w:type="character" w:default="1" w:styleId="DefaultParagraphFont">
     <w:name w:val="Default Paragraph Font"/>
     <w:uiPriority w:val="1"/>
+    <w:semiHidden/>
     <w:unhideWhenUsed/>
   </w:style>
   <w:style w:type="table" w:default="1" w:styleId="TableNormal">
@@ -18464,7 +18206,7 @@
 </file>
 
 <file path=customXml/itemProps1.xml><?xml version="1.0" encoding="utf-8"?>
-<ds:datastoreItem xmlns:ds="http://schemas.openxmlformats.org/officeDocument/2006/customXml" ds:itemID="{7283C444-ED4D-BF40-BE59-0D0CA3606D7E}">
+<ds:datastoreItem xmlns:ds="http://schemas.openxmlformats.org/officeDocument/2006/customXml" ds:itemID="{C5E63903-94A2-B64F-BF7B-D7B0910C0BA8}">
   <ds:schemaRefs>
     <ds:schemaRef ds:uri="http://schemas.openxmlformats.org/officeDocument/2006/bibliography"/>
   </ds:schemaRefs>

--- a/ELN-0606 - Bilaga Tekniskt ramverk - Entity Categories for the Swedish eID Framework.docx
+++ b/ELN-0606 - Bilaga Tekniskt ramverk - Entity Categories for the Swedish eID Framework.docx
@@ -218,7 +218,13 @@
           <w:rPr>
             <w:lang w:val="en-US"/>
           </w:rPr>
-          <w:t>6-05-26</w:t>
+          <w:t>6-0</w:t>
+        </w:r>
+        <w:r>
+          <w:rPr>
+            <w:lang w:val="en-US"/>
+          </w:rPr>
+          <w:t>8-22</w:t>
         </w:r>
       </w:ins>
     </w:p>
@@ -4020,14 +4026,12 @@
         </w:rPr>
         <w:t>See [</w:t>
       </w:r>
-      <w:proofErr w:type="spellStart"/>
       <w:r>
         <w:rPr>
           <w:lang w:val="en-US"/>
         </w:rPr>
         <w:t>EidDiscovery</w:t>
       </w:r>
-      <w:proofErr w:type="spellEnd"/>
       <w:r>
         <w:rPr>
           <w:lang w:val="en-US"/>
@@ -4808,14 +4812,12 @@
         </w:rPr>
         <w:t>ributes as specified in [</w:t>
       </w:r>
-      <w:proofErr w:type="spellStart"/>
       <w:r>
         <w:rPr>
           <w:lang w:val="en-US"/>
         </w:rPr>
         <w:t>EidRegistry</w:t>
       </w:r>
-      <w:proofErr w:type="spellEnd"/>
       <w:r>
         <w:rPr>
           <w:lang w:val="en-US"/>
@@ -4962,14 +4964,12 @@
         </w:rPr>
         <w:t>as specified in [</w:t>
       </w:r>
-      <w:proofErr w:type="spellStart"/>
       <w:r>
         <w:rPr>
           <w:lang w:val="en-US"/>
         </w:rPr>
         <w:t>EidAttributes</w:t>
       </w:r>
-      <w:proofErr w:type="spellEnd"/>
       <w:r>
         <w:rPr>
           <w:lang w:val="en-US"/>
@@ -5715,7 +5715,6 @@
               </w:rPr>
               <w:t>ser authentication according to assurance level 3 [</w:t>
             </w:r>
-            <w:proofErr w:type="spellStart"/>
             <w:r>
               <w:rPr>
                 <w:bCs/>
@@ -5723,7 +5722,6 @@
               </w:rPr>
               <w:t>EidTillit</w:t>
             </w:r>
-            <w:proofErr w:type="spellEnd"/>
             <w:r>
               <w:rPr>
                 <w:lang w:val="en-US"/>
@@ -6091,7 +6089,6 @@
               </w:rPr>
               <w:t>ser authentication according to assurance level 2 [</w:t>
             </w:r>
-            <w:proofErr w:type="spellStart"/>
             <w:r>
               <w:rPr>
                 <w:bCs/>
@@ -6099,7 +6096,6 @@
               </w:rPr>
               <w:t>EidTillit</w:t>
             </w:r>
-            <w:proofErr w:type="spellEnd"/>
             <w:r>
               <w:rPr>
                 <w:lang w:val="en-US"/>
@@ -6462,7 +6458,6 @@
               </w:rPr>
               <w:t>ser authentication according to assurance level 4 [</w:t>
             </w:r>
-            <w:proofErr w:type="spellStart"/>
             <w:r>
               <w:rPr>
                 <w:bCs/>
@@ -6470,7 +6465,6 @@
               </w:rPr>
               <w:t>EidTillit</w:t>
             </w:r>
-            <w:proofErr w:type="spellEnd"/>
             <w:r>
               <w:rPr>
                 <w:lang w:val="en-US"/>
@@ -6712,16 +6706,15 @@
           <w:lang w:val="en-US"/>
         </w:rPr>
       </w:pPr>
-      <w:proofErr w:type="spellStart"/>
+      <w:bookmarkStart w:id="22" w:name="_Ref333496032"/>
       <w:proofErr w:type="gramStart"/>
-      <w:ins w:id="22" w:author="Martin Lindström" w:date="2016-06-27T19:15:00Z">
+      <w:ins w:id="23" w:author="Martin Lindström" w:date="2016-06-27T19:15:00Z">
         <w:r>
           <w:rPr>
             <w:lang w:val="en-US"/>
           </w:rPr>
           <w:t>eidas</w:t>
         </w:r>
-        <w:proofErr w:type="spellEnd"/>
         <w:proofErr w:type="gramEnd"/>
         <w:r>
           <w:rPr>
@@ -6730,6 +6723,7 @@
           <w:t>-naturalperson</w:t>
         </w:r>
       </w:ins>
+      <w:bookmarkEnd w:id="22"/>
     </w:p>
     <w:tbl>
       <w:tblPr>
@@ -6755,7 +6749,7 @@
       </w:tblGrid>
       <w:tr>
         <w:trPr>
-          <w:ins w:id="23" w:author="Martin Lindström" w:date="2016-06-27T19:18:00Z"/>
+          <w:ins w:id="24" w:author="Martin Lindström" w:date="2016-06-27T19:18:00Z"/>
         </w:trPr>
         <w:tc>
           <w:tcPr>
@@ -6764,12 +6758,12 @@
           <w:p>
             <w:pPr>
               <w:rPr>
-                <w:ins w:id="24" w:author="Martin Lindström" w:date="2016-06-27T19:18:00Z"/>
+                <w:ins w:id="25" w:author="Martin Lindström" w:date="2016-06-27T19:18:00Z"/>
                 <w:b/>
                 <w:lang w:val="en-US"/>
               </w:rPr>
             </w:pPr>
-            <w:ins w:id="25" w:author="Martin Lindström" w:date="2016-06-27T19:18:00Z">
+            <w:ins w:id="26" w:author="Martin Lindström" w:date="2016-06-27T19:18:00Z">
               <w:r>
                 <w:rPr>
                   <w:b/>
@@ -6787,11 +6781,11 @@
           <w:p>
             <w:pPr>
               <w:rPr>
-                <w:ins w:id="26" w:author="Martin Lindström" w:date="2016-06-27T19:18:00Z"/>
+                <w:ins w:id="27" w:author="Martin Lindström" w:date="2016-06-27T19:18:00Z"/>
                 <w:lang w:val="en-US"/>
               </w:rPr>
             </w:pPr>
-            <w:ins w:id="27" w:author="Martin Lindström" w:date="2016-06-29T23:53:00Z">
+            <w:ins w:id="28" w:author="Martin Lindström" w:date="2016-06-29T23:53:00Z">
               <w:r>
                 <w:rPr>
                   <w:lang w:val="en-US"/>
@@ -6805,7 +6799,7 @@
                 <w:instrText xml:space="preserve"> HYPERLINK "</w:instrText>
               </w:r>
             </w:ins>
-            <w:ins w:id="28" w:author="Martin Lindström" w:date="2016-06-27T19:18:00Z">
+            <w:ins w:id="29" w:author="Martin Lindström" w:date="2016-06-27T19:18:00Z">
               <w:r>
                 <w:rPr>
                   <w:lang w:val="en-US"/>
@@ -6813,7 +6807,7 @@
                 <w:instrText>http://id.elegnamnden.se/ec/1.0/eidas-naturalperson</w:instrText>
               </w:r>
             </w:ins>
-            <w:ins w:id="29" w:author="Martin Lindström" w:date="2016-06-29T23:53:00Z">
+            <w:ins w:id="30" w:author="Martin Lindström" w:date="2016-06-29T23:53:00Z">
               <w:r>
                 <w:rPr>
                   <w:lang w:val="en-US"/>
@@ -6827,7 +6821,7 @@
                 <w:fldChar w:fldCharType="separate"/>
               </w:r>
             </w:ins>
-            <w:ins w:id="30" w:author="Martin Lindström" w:date="2016-06-27T19:18:00Z">
+            <w:ins w:id="31" w:author="Martin Lindström" w:date="2016-06-27T19:18:00Z">
               <w:r>
                 <w:rPr>
                   <w:rStyle w:val="Hyperlink"/>
@@ -6836,7 +6830,7 @@
                 <w:t>http://id.elegnamnden.se/ec/1.0/eidas-naturalperson</w:t>
               </w:r>
             </w:ins>
-            <w:ins w:id="31" w:author="Martin Lindström" w:date="2016-06-29T23:53:00Z">
+            <w:ins w:id="32" w:author="Martin Lindström" w:date="2016-06-29T23:53:00Z">
               <w:r>
                 <w:rPr>
                   <w:lang w:val="en-US"/>
@@ -6849,7 +6843,7 @@
       </w:tr>
       <w:tr>
         <w:trPr>
-          <w:ins w:id="32" w:author="Martin Lindström" w:date="2016-06-27T19:18:00Z"/>
+          <w:ins w:id="33" w:author="Martin Lindström" w:date="2016-06-27T19:18:00Z"/>
         </w:trPr>
         <w:tc>
           <w:tcPr>
@@ -6858,12 +6852,12 @@
           <w:p>
             <w:pPr>
               <w:rPr>
-                <w:ins w:id="33" w:author="Martin Lindström" w:date="2016-06-27T19:18:00Z"/>
+                <w:ins w:id="34" w:author="Martin Lindström" w:date="2016-06-27T19:18:00Z"/>
                 <w:b/>
                 <w:lang w:val="en-US"/>
               </w:rPr>
             </w:pPr>
-            <w:ins w:id="34" w:author="Martin Lindström" w:date="2016-06-27T19:18:00Z">
+            <w:ins w:id="35" w:author="Martin Lindström" w:date="2016-06-27T19:18:00Z">
               <w:r>
                 <w:rPr>
                   <w:b/>
@@ -6881,11 +6875,11 @@
           <w:p>
             <w:pPr>
               <w:rPr>
-                <w:ins w:id="35" w:author="Martin Lindström" w:date="2016-06-27T19:18:00Z"/>
+                <w:ins w:id="36" w:author="Martin Lindström" w:date="2016-06-27T19:18:00Z"/>
                 <w:lang w:val="en-US"/>
               </w:rPr>
             </w:pPr>
-            <w:ins w:id="36" w:author="Martin Lindström" w:date="2016-06-27T19:18:00Z">
+            <w:ins w:id="37" w:author="Martin Lindström" w:date="2016-06-27T19:18:00Z">
               <w:r>
                 <w:rPr>
                   <w:lang w:val="en-US"/>
@@ -6893,7 +6887,7 @@
                 <w:t xml:space="preserve">User authentication according to </w:t>
               </w:r>
             </w:ins>
-            <w:ins w:id="37" w:author="Martin Lindström" w:date="2016-06-27T19:20:00Z">
+            <w:ins w:id="38" w:author="Martin Lindström" w:date="2016-06-27T19:20:00Z">
               <w:r>
                 <w:rPr>
                   <w:lang w:val="en-US"/>
@@ -6901,7 +6895,7 @@
                 <w:t xml:space="preserve">any of the </w:t>
               </w:r>
             </w:ins>
-            <w:ins w:id="38" w:author="Martin Lindström" w:date="2016-06-27T19:18:00Z">
+            <w:ins w:id="39" w:author="Martin Lindström" w:date="2016-06-27T19:18:00Z">
               <w:r>
                 <w:rPr>
                   <w:lang w:val="en-US"/>
@@ -6915,7 +6909,7 @@
                 <w:t xml:space="preserve"> assurance levels</w:t>
               </w:r>
             </w:ins>
-            <w:ins w:id="39" w:author="Martin Lindström" w:date="2016-06-27T19:21:00Z">
+            <w:ins w:id="40" w:author="Martin Lindström" w:date="2016-06-27T19:21:00Z">
               <w:r>
                 <w:rPr>
                   <w:lang w:val="en-US"/>
@@ -6935,7 +6929,7 @@
                 <w:t xml:space="preserve"> “</w:t>
               </w:r>
             </w:ins>
-            <w:ins w:id="40" w:author="Martin Lindström" w:date="2016-06-27T19:22:00Z">
+            <w:ins w:id="41" w:author="Martin Lindström" w:date="2016-06-27T19:22:00Z">
               <w:r>
                 <w:rPr>
                   <w:lang w:val="en-US"/>
@@ -6943,7 +6937,7 @@
                 <w:t>eIDAS Natural Person Attribute Set</w:t>
               </w:r>
             </w:ins>
-            <w:ins w:id="41" w:author="Martin Lindström" w:date="2016-06-27T19:21:00Z">
+            <w:ins w:id="42" w:author="Martin Lindström" w:date="2016-06-27T19:21:00Z">
               <w:r>
                 <w:rPr>
                   <w:lang w:val="en-US"/>
@@ -6951,7 +6945,7 @@
                 <w:t>” (</w:t>
               </w:r>
             </w:ins>
-            <w:ins w:id="42" w:author="Martin Lindström" w:date="2016-06-27T19:23:00Z">
+            <w:ins w:id="43" w:author="Martin Lindström" w:date="2016-06-27T19:23:00Z">
               <w:r>
                 <w:rPr>
                   <w:lang w:val="en-GB"/>
@@ -6959,7 +6953,7 @@
                 <w:t>ELN-AP-eIDAS-NatPer-01</w:t>
               </w:r>
             </w:ins>
-            <w:ins w:id="43" w:author="Martin Lindström" w:date="2016-06-27T19:21:00Z">
+            <w:ins w:id="44" w:author="Martin Lindström" w:date="2016-06-27T19:21:00Z">
               <w:r>
                 <w:rPr>
                   <w:lang w:val="en-US"/>
@@ -6972,7 +6966,7 @@
       </w:tr>
       <w:tr>
         <w:trPr>
-          <w:ins w:id="44" w:author="Martin Lindström" w:date="2016-06-27T19:18:00Z"/>
+          <w:ins w:id="45" w:author="Martin Lindström" w:date="2016-06-27T19:18:00Z"/>
         </w:trPr>
         <w:tc>
           <w:tcPr>
@@ -6981,18 +6975,17 @@
           <w:p>
             <w:pPr>
               <w:rPr>
-                <w:ins w:id="45" w:author="Martin Lindström" w:date="2016-06-27T19:18:00Z"/>
+                <w:ins w:id="46" w:author="Martin Lindström" w:date="2016-06-27T19:18:00Z"/>
                 <w:b/>
                 <w:lang w:val="en-US"/>
               </w:rPr>
             </w:pPr>
-            <w:ins w:id="46" w:author="Martin Lindström" w:date="2016-06-27T19:18:00Z">
+            <w:ins w:id="47" w:author="Martin Lindström" w:date="2016-06-27T19:18:00Z">
               <w:r>
                 <w:rPr>
                   <w:b/>
                   <w:lang w:val="en-US"/>
                 </w:rPr>
-                <w:lastRenderedPageBreak/>
                 <w:t>LoA</w:t>
               </w:r>
               <w:r>
@@ -7012,11 +7005,11 @@
           <w:p>
             <w:pPr>
               <w:rPr>
-                <w:ins w:id="47" w:author="Martin Lindström" w:date="2016-06-27T19:18:00Z"/>
+                <w:ins w:id="48" w:author="Martin Lindström" w:date="2016-06-27T19:18:00Z"/>
                 <w:lang w:val="en-US"/>
               </w:rPr>
             </w:pPr>
-            <w:ins w:id="48" w:author="Martin Lindström" w:date="2016-06-27T19:28:00Z">
+            <w:ins w:id="49" w:author="Martin Lindström" w:date="2016-06-27T19:28:00Z">
               <w:r>
                 <w:rPr>
                   <w:lang w:val="en-US"/>
@@ -7024,21 +7017,12 @@
                 <w:t>Not applicable</w:t>
               </w:r>
             </w:ins>
-            <w:ins w:id="49" w:author="Martin Lindström" w:date="2016-06-27T19:29:00Z">
-              <w:r>
-                <w:rPr>
-                  <w:rStyle w:val="FootnoteReference"/>
-                  <w:lang w:val="en-US"/>
-                </w:rPr>
-                <w:footnoteReference w:id="1"/>
-              </w:r>
-            </w:ins>
           </w:p>
         </w:tc>
       </w:tr>
       <w:tr>
         <w:trPr>
-          <w:ins w:id="54" w:author="Martin Lindström" w:date="2016-06-27T19:18:00Z"/>
+          <w:ins w:id="50" w:author="Martin Lindström" w:date="2016-06-27T19:18:00Z"/>
         </w:trPr>
         <w:tc>
           <w:tcPr>
@@ -7047,12 +7031,12 @@
           <w:p>
             <w:pPr>
               <w:rPr>
-                <w:ins w:id="55" w:author="Martin Lindström" w:date="2016-06-27T19:18:00Z"/>
+                <w:ins w:id="51" w:author="Martin Lindström" w:date="2016-06-27T19:18:00Z"/>
                 <w:b/>
                 <w:lang w:val="en-US"/>
               </w:rPr>
             </w:pPr>
-            <w:ins w:id="56" w:author="Martin Lindström" w:date="2016-06-27T19:18:00Z">
+            <w:ins w:id="52" w:author="Martin Lindström" w:date="2016-06-27T19:18:00Z">
               <w:r>
                 <w:rPr>
                   <w:b/>
@@ -7065,18 +7049,19 @@
           <w:p>
             <w:pPr>
               <w:rPr>
-                <w:ins w:id="57" w:author="Martin Lindström" w:date="2016-06-27T19:18:00Z"/>
+                <w:ins w:id="53" w:author="Martin Lindström" w:date="2016-06-27T19:18:00Z"/>
                 <w:b/>
                 <w:lang w:val="en-US"/>
               </w:rPr>
             </w:pPr>
             <w:proofErr w:type="gramStart"/>
-            <w:ins w:id="58" w:author="Martin Lindström" w:date="2016-06-27T19:18:00Z">
+            <w:ins w:id="54" w:author="Martin Lindström" w:date="2016-06-27T19:18:00Z">
               <w:r>
                 <w:rPr>
                   <w:b/>
                   <w:lang w:val="en-US"/>
                 </w:rPr>
+                <w:lastRenderedPageBreak/>
                 <w:t>requirements</w:t>
               </w:r>
               <w:proofErr w:type="gramEnd"/>
@@ -7090,15 +7075,16 @@
           <w:p>
             <w:pPr>
               <w:rPr>
-                <w:ins w:id="59" w:author="Martin Lindström" w:date="2016-06-27T19:18:00Z"/>
+                <w:ins w:id="55" w:author="Martin Lindström" w:date="2016-06-27T19:18:00Z"/>
                 <w:lang w:val="en-US"/>
               </w:rPr>
             </w:pPr>
-            <w:ins w:id="60" w:author="Martin Lindström" w:date="2016-06-27T19:26:00Z">
+            <w:ins w:id="56" w:author="Martin Lindström" w:date="2016-06-27T19:26:00Z">
               <w:r>
                 <w:rPr>
                   <w:lang w:val="en-GB"/>
                 </w:rPr>
+                <w:lastRenderedPageBreak/>
                 <w:t>ELN-AP-eIDAS-NatPer-</w:t>
               </w:r>
               <w:r>
@@ -7108,7 +7094,7 @@
                 <w:t>01</w:t>
               </w:r>
             </w:ins>
-            <w:ins w:id="61" w:author="Martin Lindström" w:date="2016-06-27T19:18:00Z">
+            <w:ins w:id="57" w:author="Martin Lindström" w:date="2016-06-27T19:18:00Z">
               <w:r>
                 <w:rPr>
                   <w:lang w:val="en-US"/>
@@ -7116,7 +7102,7 @@
                 <w:t xml:space="preserve"> (</w:t>
               </w:r>
             </w:ins>
-            <w:ins w:id="62" w:author="Martin Lindström" w:date="2016-06-27T19:28:00Z">
+            <w:ins w:id="58" w:author="Martin Lindström" w:date="2016-06-27T19:28:00Z">
               <w:r>
                 <w:rPr>
                   <w:lang w:val="en-GB"/>
@@ -7136,7 +7122,7 @@
                 <w:t>-01</w:t>
               </w:r>
             </w:ins>
-            <w:ins w:id="63" w:author="Martin Lindström" w:date="2016-06-27T19:18:00Z">
+            <w:ins w:id="59" w:author="Martin Lindström" w:date="2016-06-27T19:18:00Z">
               <w:r>
                 <w:rPr>
                   <w:lang w:val="en-US"/>
@@ -7149,7 +7135,7 @@
       </w:tr>
       <w:tr>
         <w:trPr>
-          <w:ins w:id="64" w:author="Martin Lindström" w:date="2016-06-27T19:18:00Z"/>
+          <w:ins w:id="60" w:author="Martin Lindström" w:date="2016-06-27T19:18:00Z"/>
         </w:trPr>
         <w:tc>
           <w:tcPr>
@@ -7158,17 +7144,18 @@
           <w:p>
             <w:pPr>
               <w:rPr>
-                <w:ins w:id="65" w:author="Martin Lindström" w:date="2016-06-27T19:18:00Z"/>
+                <w:ins w:id="61" w:author="Martin Lindström" w:date="2016-06-27T19:18:00Z"/>
                 <w:b/>
                 <w:lang w:val="en-US"/>
               </w:rPr>
             </w:pPr>
-            <w:ins w:id="66" w:author="Martin Lindström" w:date="2016-06-27T19:18:00Z">
+            <w:ins w:id="62" w:author="Martin Lindström" w:date="2016-06-27T19:18:00Z">
               <w:r>
                 <w:rPr>
                   <w:b/>
                   <w:lang w:val="en-US"/>
                 </w:rPr>
+                <w:lastRenderedPageBreak/>
                 <w:t>Other</w:t>
               </w:r>
             </w:ins>
@@ -7181,11 +7168,11 @@
           <w:p>
             <w:pPr>
               <w:rPr>
-                <w:ins w:id="67" w:author="Martin Lindström" w:date="2016-06-27T19:18:00Z"/>
+                <w:ins w:id="63" w:author="Martin Lindström" w:date="2016-06-27T19:18:00Z"/>
                 <w:lang w:val="en-US"/>
               </w:rPr>
             </w:pPr>
-            <w:ins w:id="68" w:author="Martin Lindström" w:date="2016-06-27T19:29:00Z">
+            <w:ins w:id="64" w:author="Martin Lindström" w:date="2016-06-27T19:29:00Z">
               <w:r>
                 <w:rPr>
                   <w:lang w:val="en-US"/>
@@ -7200,7 +7187,7 @@
     <w:p>
       <w:pPr>
         <w:rPr>
-          <w:ins w:id="69" w:author="Martin Lindström" w:date="2016-06-28T21:34:00Z"/>
+          <w:ins w:id="65" w:author="Martin Lindström" w:date="2016-06-28T21:34:00Z"/>
           <w:lang w:val="en-GB"/>
         </w:rPr>
       </w:pPr>
@@ -7208,34 +7195,67 @@
     <w:p>
       <w:pPr>
         <w:rPr>
-          <w:ins w:id="70" w:author="Martin Lindström" w:date="2016-06-27T19:15:00Z"/>
-          <w:i/>
           <w:lang w:val="en-GB"/>
         </w:rPr>
       </w:pPr>
-      <w:ins w:id="71" w:author="Martin Lindström" w:date="2016-06-28T21:34:00Z">
+      <w:ins w:id="66" w:author="Martin Lindström" w:date="2016-08-22T14:30:00Z">
         <w:r>
           <w:rPr>
-            <w:i/>
             <w:lang w:val="en-GB"/>
           </w:rPr>
-          <w:t>TODO: elaborate</w:t>
+          <w:t xml:space="preserve">It </w:t>
+        </w:r>
+        <w:r>
+          <w:rPr>
+            <w:lang w:val="en-GB"/>
+          </w:rPr>
+          <w:t>does not make sense to specify the level of assurance</w:t>
+        </w:r>
+        <w:r>
+          <w:rPr>
+            <w:lang w:val="en-GB"/>
+          </w:rPr>
+          <w:t xml:space="preserve"> for </w:t>
         </w:r>
       </w:ins>
-    </w:p>
-    <w:p>
-      <w:pPr>
-        <w:spacing w:line="240" w:lineRule="auto"/>
-        <w:rPr>
-          <w:rFonts w:asciiTheme="majorHAnsi" w:eastAsiaTheme="majorEastAsia" w:hAnsiTheme="majorHAnsi" w:cstheme="majorBidi"/>
-          <w:b/>
-          <w:bCs/>
-          <w:color w:val="345A8A" w:themeColor="accent1" w:themeShade="B5"/>
-          <w:sz w:val="32"/>
-          <w:szCs w:val="32"/>
-          <w:lang w:val="en-US"/>
-        </w:rPr>
-      </w:pPr>
+      <w:ins w:id="67" w:author="Martin Lindström" w:date="2016-08-22T14:31:00Z">
+        <w:r>
+          <w:rPr>
+            <w:lang w:val="en-GB"/>
+          </w:rPr>
+          <w:t xml:space="preserve">a </w:t>
+        </w:r>
+      </w:ins>
+      <w:ins w:id="68" w:author="Martin Lindström" w:date="2016-08-22T14:30:00Z">
+        <w:r>
+          <w:rPr>
+            <w:lang w:val="en-GB"/>
+          </w:rPr>
+          <w:t>Service Entity Categories intended for eIDAS since</w:t>
+        </w:r>
+      </w:ins>
+      <w:ins w:id="69" w:author="Martin Lindström" w:date="2016-08-22T14:31:00Z">
+        <w:r>
+          <w:rPr>
+            <w:lang w:val="en-GB"/>
+          </w:rPr>
+          <w:t xml:space="preserve"> </w:t>
+        </w:r>
+        <w:proofErr w:type="gramStart"/>
+        <w:r>
+          <w:rPr>
+            <w:lang w:val="en-GB"/>
+          </w:rPr>
+          <w:t>this information is not known to the Swedish eIDAS connector</w:t>
+        </w:r>
+        <w:proofErr w:type="gramEnd"/>
+        <w:r>
+          <w:rPr>
+            <w:lang w:val="en-GB"/>
+          </w:rPr>
+          <w:t>.</w:t>
+        </w:r>
+      </w:ins>
       <w:r>
         <w:rPr>
           <w:lang w:val="en-US"/>
@@ -7250,7 +7270,7 @@
           <w:lang w:val="en-US"/>
         </w:rPr>
       </w:pPr>
-      <w:bookmarkStart w:id="72" w:name="_Toc305701205"/>
+      <w:bookmarkStart w:id="70" w:name="_Toc305701205"/>
       <w:r>
         <w:rPr>
           <w:lang w:val="en-US"/>
@@ -7270,112 +7290,112 @@
         </w:rPr>
         <w:t>ies</w:t>
       </w:r>
+      <w:bookmarkEnd w:id="70"/>
+    </w:p>
+    <w:p>
+      <w:pPr>
+        <w:rPr>
+          <w:lang w:val="en-US"/>
+        </w:rPr>
+      </w:pPr>
+      <w:r>
+        <w:rPr>
+          <w:lang w:val="en-US"/>
+        </w:rPr>
+        <w:t xml:space="preserve">A Service Property Entity Category identifier is specified as an </w:t>
+      </w:r>
+      <w:r>
+        <w:rPr>
+          <w:lang w:val="en-US"/>
+        </w:rPr>
+        <w:t xml:space="preserve">attribute value in the entity category attribute </w:t>
+      </w:r>
+      <w:r>
+        <w:rPr>
+          <w:lang w:val="en-US"/>
+        </w:rPr>
+        <w:t>in the federation metadata and has the purpose of representing a particular service property.</w:t>
+      </w:r>
+    </w:p>
+    <w:p>
+      <w:pPr>
+        <w:rPr>
+          <w:lang w:val="en-US"/>
+        </w:rPr>
+      </w:pPr>
+    </w:p>
+    <w:p>
+      <w:pPr>
+        <w:rPr>
+          <w:lang w:val="en-US"/>
+        </w:rPr>
+      </w:pPr>
+      <w:r>
+        <w:rPr>
+          <w:lang w:val="en-US"/>
+        </w:rPr>
+        <w:t xml:space="preserve">All Service Type identifiers are prefixed with </w:t>
+      </w:r>
+      <w:r>
+        <w:rPr>
+          <w:lang w:val="en-US"/>
+        </w:rPr>
+        <w:t>“</w:t>
+      </w:r>
+      <w:r>
+        <w:rPr>
+          <w:b/>
+          <w:lang w:val="en-US"/>
+        </w:rPr>
+        <w:t>http://id.elegnamnden.se/</w:t>
+      </w:r>
+      <w:r>
+        <w:rPr>
+          <w:b/>
+          <w:lang w:val="en-US"/>
+        </w:rPr>
+        <w:t>sprop</w:t>
+      </w:r>
+      <w:r>
+        <w:rPr>
+          <w:lang w:val="en-US"/>
+        </w:rPr>
+        <w:t>”</w:t>
+      </w:r>
+      <w:r>
+        <w:rPr>
+          <w:lang w:val="en-US"/>
+        </w:rPr>
+        <w:t>.</w:t>
+      </w:r>
+    </w:p>
+    <w:p>
+      <w:pPr>
+        <w:pStyle w:val="Heading2"/>
+        <w:rPr>
+          <w:lang w:val="en-US"/>
+        </w:rPr>
+      </w:pPr>
+      <w:bookmarkStart w:id="71" w:name="_Ref252109701"/>
+      <w:bookmarkStart w:id="72" w:name="_Ref252109711"/>
+      <w:bookmarkStart w:id="73" w:name="_Toc305701206"/>
+      <w:proofErr w:type="gramStart"/>
+      <w:r>
+        <w:rPr>
+          <w:lang w:val="en-US"/>
+        </w:rPr>
+        <w:t>mobile</w:t>
+      </w:r>
+      <w:proofErr w:type="gramEnd"/>
+      <w:r>
+        <w:rPr>
+          <w:lang w:val="en-US"/>
+        </w:rPr>
+        <w:t>-auth</w:t>
+      </w:r>
+      <w:bookmarkEnd w:id="71"/>
       <w:bookmarkEnd w:id="72"/>
-    </w:p>
-    <w:p>
-      <w:pPr>
-        <w:rPr>
-          <w:lang w:val="en-US"/>
-        </w:rPr>
-      </w:pPr>
-      <w:r>
-        <w:rPr>
-          <w:lang w:val="en-US"/>
-        </w:rPr>
-        <w:t xml:space="preserve">A Service Property Entity Category identifier is specified as an </w:t>
-      </w:r>
-      <w:r>
-        <w:rPr>
-          <w:lang w:val="en-US"/>
-        </w:rPr>
-        <w:t xml:space="preserve">attribute value in the entity category attribute </w:t>
-      </w:r>
-      <w:r>
-        <w:rPr>
-          <w:lang w:val="en-US"/>
-        </w:rPr>
-        <w:t>in the federation metadata and has the purpose of representing a particular service property.</w:t>
-      </w:r>
-    </w:p>
-    <w:p>
-      <w:pPr>
-        <w:rPr>
-          <w:lang w:val="en-US"/>
-        </w:rPr>
-      </w:pPr>
-    </w:p>
-    <w:p>
-      <w:pPr>
-        <w:rPr>
-          <w:lang w:val="en-US"/>
-        </w:rPr>
-      </w:pPr>
-      <w:r>
-        <w:rPr>
-          <w:lang w:val="en-US"/>
-        </w:rPr>
-        <w:t xml:space="preserve">All Service Type identifiers are prefixed with </w:t>
-      </w:r>
-      <w:r>
-        <w:rPr>
-          <w:lang w:val="en-US"/>
-        </w:rPr>
-        <w:t>“</w:t>
-      </w:r>
-      <w:r>
-        <w:rPr>
-          <w:b/>
-          <w:lang w:val="en-US"/>
-        </w:rPr>
-        <w:t>http://id.elegnamnden.se/</w:t>
-      </w:r>
-      <w:r>
-        <w:rPr>
-          <w:b/>
-          <w:lang w:val="en-US"/>
-        </w:rPr>
-        <w:t>sprop</w:t>
-      </w:r>
-      <w:r>
-        <w:rPr>
-          <w:lang w:val="en-US"/>
-        </w:rPr>
-        <w:t>”</w:t>
-      </w:r>
-      <w:r>
-        <w:rPr>
-          <w:lang w:val="en-US"/>
-        </w:rPr>
-        <w:t>.</w:t>
-      </w:r>
-    </w:p>
-    <w:p>
-      <w:pPr>
-        <w:pStyle w:val="Heading2"/>
-        <w:rPr>
-          <w:lang w:val="en-US"/>
-        </w:rPr>
-      </w:pPr>
-      <w:bookmarkStart w:id="73" w:name="_Ref252109701"/>
-      <w:bookmarkStart w:id="74" w:name="_Ref252109711"/>
-      <w:bookmarkStart w:id="75" w:name="_Toc305701206"/>
-      <w:proofErr w:type="gramStart"/>
-      <w:r>
-        <w:rPr>
-          <w:lang w:val="en-US"/>
-        </w:rPr>
-        <w:t>mobile</w:t>
-      </w:r>
-      <w:proofErr w:type="gramEnd"/>
-      <w:r>
-        <w:rPr>
-          <w:lang w:val="en-US"/>
-        </w:rPr>
-        <w:t>-auth</w:t>
-      </w:r>
       <w:bookmarkEnd w:id="73"/>
-      <w:bookmarkEnd w:id="74"/>
-      <w:bookmarkEnd w:id="75"/>
     </w:p>
     <w:tbl>
       <w:tblPr>
@@ -7816,14 +7836,12 @@
         </w:rPr>
         <w:t>See [</w:t>
       </w:r>
-      <w:proofErr w:type="spellStart"/>
       <w:r>
         <w:rPr>
           <w:lang w:val="en-US"/>
         </w:rPr>
         <w:t>EidDiscovery</w:t>
       </w:r>
-      <w:proofErr w:type="spellEnd"/>
       <w:r>
         <w:rPr>
           <w:lang w:val="en-US"/>
@@ -7870,7 +7888,7 @@
           <w:lang w:val="en-US"/>
         </w:rPr>
       </w:pPr>
-      <w:bookmarkStart w:id="76" w:name="_Toc305701207"/>
+      <w:bookmarkStart w:id="74" w:name="_Toc305701207"/>
       <w:r>
         <w:rPr>
           <w:lang w:val="en-US"/>
@@ -7896,7 +7914,7 @@
         </w:rPr>
         <w:t>ies</w:t>
       </w:r>
-      <w:bookmarkEnd w:id="76"/>
+      <w:bookmarkEnd w:id="74"/>
     </w:p>
     <w:p>
       <w:pPr>
@@ -8012,8 +8030,7 @@
           <w:lang w:val="en-US"/>
         </w:rPr>
       </w:pPr>
-      <w:bookmarkStart w:id="77" w:name="_Toc305701208"/>
-      <w:proofErr w:type="spellStart"/>
+      <w:bookmarkStart w:id="75" w:name="_Toc305701208"/>
       <w:proofErr w:type="gramStart"/>
       <w:r>
         <w:rPr>
@@ -8021,8 +8038,7 @@
         </w:rPr>
         <w:t>sigservice</w:t>
       </w:r>
-      <w:bookmarkEnd w:id="77"/>
-      <w:proofErr w:type="spellEnd"/>
+      <w:bookmarkEnd w:id="75"/>
       <w:proofErr w:type="gramEnd"/>
     </w:p>
     <w:tbl>
@@ -8174,7 +8190,7 @@
           <w:lang w:val="en-US"/>
         </w:rPr>
       </w:pPr>
-      <w:bookmarkStart w:id="78" w:name="_Toc305701209"/>
+      <w:bookmarkStart w:id="76" w:name="_Toc305701209"/>
       <w:r>
         <w:rPr>
           <w:lang w:val="en-US"/>
@@ -8188,7 +8204,7 @@
         </w:rPr>
         <w:t>eferences</w:t>
       </w:r>
-      <w:bookmarkEnd w:id="78"/>
+      <w:bookmarkEnd w:id="76"/>
     </w:p>
     <w:p>
       <w:pPr>
@@ -8437,234 +8453,163 @@
         </w:rPr>
       </w:pPr>
       <w:r>
+        <w:t>[Eid</w:t>
+      </w:r>
+      <w:r>
+        <w:rPr>
+          <w:bCs/>
+        </w:rPr>
+        <w:t>Tillit]</w:t>
+      </w:r>
+    </w:p>
+    <w:p>
+      <w:pPr>
+        <w:rPr>
+          <w:ins w:id="77" w:author="Martin Lindström" w:date="2016-06-23T16:58:00Z"/>
+        </w:rPr>
+      </w:pPr>
+      <w:r>
+        <w:rPr>
+          <w:bCs/>
+        </w:rPr>
+        <w:tab/>
+      </w:r>
+      <w:r>
+        <w:t>Tillitsramverk för Svensk E-legitimation.</w:t>
+      </w:r>
+    </w:p>
+    <w:p/>
+    <w:p>
+      <w:pPr>
+        <w:rPr>
+          <w:lang w:val="en-US"/>
+        </w:rPr>
+      </w:pPr>
+      <w:r>
+        <w:rPr>
+          <w:lang w:val="en-US"/>
+        </w:rPr>
+        <w:t>[Eid</w:t>
+      </w:r>
+      <w:r>
+        <w:rPr>
+          <w:lang w:val="en-US"/>
+        </w:rPr>
+        <w:t>Registry</w:t>
+      </w:r>
+      <w:r>
+        <w:rPr>
+          <w:lang w:val="en-US"/>
+        </w:rPr>
+        <w:t>]</w:t>
+      </w:r>
+    </w:p>
+    <w:p>
+      <w:pPr>
+        <w:rPr>
+          <w:lang w:val="en-US"/>
+        </w:rPr>
+      </w:pPr>
+      <w:r>
+        <w:rPr>
+          <w:lang w:val="en-US"/>
+        </w:rPr>
+        <w:tab/>
+      </w:r>
+      <w:r>
+        <w:rPr>
+          <w:lang w:val="en-US"/>
+        </w:rPr>
+        <w:t>Registry for identifiers assigned by the Swedish e-identification board</w:t>
+      </w:r>
+      <w:r>
+        <w:rPr>
+          <w:lang w:val="en-US"/>
+        </w:rPr>
+        <w:t>.</w:t>
+      </w:r>
+    </w:p>
+    <w:p>
+      <w:pPr>
+        <w:rPr>
+          <w:lang w:val="en-US"/>
+        </w:rPr>
+      </w:pPr>
+    </w:p>
+    <w:p>
+      <w:pPr>
+        <w:rPr>
+          <w:lang w:val="en-US"/>
+        </w:rPr>
+      </w:pPr>
+      <w:r>
+        <w:rPr>
+          <w:lang w:val="en-US"/>
+        </w:rPr>
+        <w:t>[EidAttributes]</w:t>
+      </w:r>
+    </w:p>
+    <w:p>
+      <w:pPr>
+        <w:rPr>
+          <w:ins w:id="78" w:author="Martin Lindström" w:date="2016-08-22T14:34:00Z"/>
+          <w:lang w:val="en-US"/>
+        </w:rPr>
+      </w:pPr>
+      <w:r>
+        <w:rPr>
+          <w:lang w:val="en-US"/>
+        </w:rPr>
+        <w:tab/>
+      </w:r>
+      <w:r>
+        <w:rPr>
+          <w:lang w:val="en-US"/>
+        </w:rPr>
+        <w:t>Attribute Specification for the Swedish eID Framework.</w:t>
+      </w:r>
+      <w:r>
+        <w:rPr>
+          <w:lang w:val="en-US"/>
+        </w:rPr>
+        <w:t xml:space="preserve"> </w:t>
+      </w:r>
+    </w:p>
+    <w:p>
+      <w:pPr>
+        <w:rPr>
+          <w:ins w:id="79" w:author="Martin Lindström" w:date="2016-08-22T14:34:00Z"/>
+          <w:lang w:val="en-US"/>
+        </w:rPr>
+      </w:pPr>
+    </w:p>
+    <w:p>
+      <w:pPr>
+        <w:rPr>
+          <w:rStyle w:val="Hyperlink"/>
+          <w:lang w:val="en-US"/>
+        </w:rPr>
+      </w:pPr>
+      <w:r>
+        <w:rPr>
+          <w:lang w:val="en-US"/>
+        </w:rPr>
         <w:t>[</w:t>
       </w:r>
-      <w:proofErr w:type="spellStart"/>
-      <w:r>
+      <w:r>
+        <w:rPr>
+          <w:lang w:val="en-US"/>
+        </w:rPr>
         <w:t>Eid</w:t>
       </w:r>
       <w:r>
         <w:rPr>
-          <w:bCs/>
-        </w:rPr>
-        <w:t>Tillit</w:t>
-      </w:r>
-      <w:proofErr w:type="spellEnd"/>
-      <w:r>
-        <w:rPr>
-          <w:bCs/>
-        </w:rPr>
-        <w:t>]</w:t>
-      </w:r>
-    </w:p>
-    <w:p>
-      <w:pPr>
-        <w:rPr>
-          <w:ins w:id="79" w:author="Martin Lindström" w:date="2016-06-23T16:58:00Z"/>
-        </w:rPr>
-      </w:pPr>
-      <w:r>
-        <w:rPr>
-          <w:bCs/>
-        </w:rPr>
-        <w:tab/>
-      </w:r>
-      <w:r>
-        <w:t>Tillitsramverk för Svensk E-legitimation.</w:t>
-      </w:r>
-    </w:p>
-    <w:p>
-      <w:pPr>
-        <w:rPr>
-          <w:ins w:id="80" w:author="Martin Lindström" w:date="2016-06-23T16:58:00Z"/>
-        </w:rPr>
-      </w:pPr>
-    </w:p>
-    <w:p>
-      <w:pPr>
-        <w:rPr>
-          <w:ins w:id="81" w:author="Martin Lindström" w:date="2016-06-23T16:58:00Z"/>
-        </w:rPr>
-      </w:pPr>
-      <w:ins w:id="82" w:author="Martin Lindström" w:date="2016-06-23T16:58:00Z">
-        <w:r>
-          <w:t>[</w:t>
-        </w:r>
-        <w:proofErr w:type="spellStart"/>
-        <w:r>
-          <w:t>eIDAS_Trust</w:t>
-        </w:r>
-        <w:proofErr w:type="spellEnd"/>
-        <w:r>
-          <w:t>]</w:t>
-        </w:r>
-      </w:ins>
-    </w:p>
-    <w:p>
-      <w:pPr>
-        <w:rPr>
-          <w:i/>
-        </w:rPr>
-      </w:pPr>
-      <w:ins w:id="83" w:author="Martin Lindström" w:date="2016-06-23T16:58:00Z">
-        <w:r>
-          <w:tab/>
-        </w:r>
-        <w:r>
-          <w:rPr>
-            <w:i/>
-          </w:rPr>
-          <w:t>TODO: Tillitsramverk för eIDAS</w:t>
-        </w:r>
-      </w:ins>
-    </w:p>
-    <w:p/>
-    <w:p>
-      <w:pPr>
-        <w:rPr>
-          <w:lang w:val="en-US"/>
-        </w:rPr>
-      </w:pPr>
-      <w:r>
-        <w:rPr>
-          <w:lang w:val="en-US"/>
-        </w:rPr>
-        <w:t>[</w:t>
-      </w:r>
-      <w:proofErr w:type="spellStart"/>
-      <w:r>
-        <w:rPr>
-          <w:lang w:val="en-US"/>
-        </w:rPr>
-        <w:t>Eid</w:t>
-      </w:r>
-      <w:r>
-        <w:rPr>
-          <w:lang w:val="en-US"/>
-        </w:rPr>
-        <w:t>Registry</w:t>
-      </w:r>
-      <w:proofErr w:type="spellEnd"/>
-      <w:r>
-        <w:rPr>
-          <w:lang w:val="en-US"/>
-        </w:rPr>
-        <w:t>]</w:t>
-      </w:r>
-    </w:p>
-    <w:p>
-      <w:pPr>
-        <w:rPr>
-          <w:lang w:val="en-US"/>
-        </w:rPr>
-      </w:pPr>
-      <w:r>
-        <w:rPr>
-          <w:lang w:val="en-US"/>
-        </w:rPr>
-        <w:tab/>
-      </w:r>
-      <w:r>
-        <w:rPr>
-          <w:lang w:val="en-US"/>
-        </w:rPr>
-        <w:t>Registry for identifiers assigned by the Swedish e-identification board</w:t>
-      </w:r>
-      <w:r>
-        <w:rPr>
-          <w:lang w:val="en-US"/>
-        </w:rPr>
-        <w:t>.</w:t>
-      </w:r>
-    </w:p>
-    <w:p>
-      <w:pPr>
-        <w:rPr>
-          <w:lang w:val="en-US"/>
-        </w:rPr>
-      </w:pPr>
-    </w:p>
-    <w:p>
-      <w:pPr>
-        <w:rPr>
-          <w:lang w:val="en-US"/>
-        </w:rPr>
-      </w:pPr>
-      <w:r>
-        <w:rPr>
-          <w:lang w:val="en-US"/>
-        </w:rPr>
-        <w:t>[</w:t>
-      </w:r>
-      <w:proofErr w:type="spellStart"/>
-      <w:r>
-        <w:rPr>
-          <w:lang w:val="en-US"/>
-        </w:rPr>
-        <w:t>EidAttributes</w:t>
-      </w:r>
-      <w:proofErr w:type="spellEnd"/>
-      <w:r>
-        <w:rPr>
-          <w:lang w:val="en-US"/>
-        </w:rPr>
-        <w:t>]</w:t>
-      </w:r>
-    </w:p>
-    <w:p>
-      <w:pPr>
-        <w:rPr>
-          <w:rStyle w:val="Hyperlink"/>
-          <w:lang w:val="en-US"/>
-        </w:rPr>
-      </w:pPr>
-      <w:r>
-        <w:rPr>
-          <w:lang w:val="en-US"/>
-        </w:rPr>
-        <w:tab/>
-      </w:r>
-      <w:r>
-        <w:rPr>
-          <w:lang w:val="en-US"/>
-        </w:rPr>
-        <w:t>Attribute Specification for the Swedish eID Framework.</w:t>
-      </w:r>
-    </w:p>
-    <w:p>
-      <w:pPr>
-        <w:rPr>
-          <w:rStyle w:val="Hyperlink"/>
-          <w:lang w:val="en-US"/>
-        </w:rPr>
-      </w:pPr>
-    </w:p>
-    <w:p>
-      <w:pPr>
-        <w:rPr>
-          <w:rStyle w:val="Hyperlink"/>
-          <w:lang w:val="en-US"/>
-        </w:rPr>
-      </w:pPr>
-      <w:r>
-        <w:rPr>
-          <w:rStyle w:val="Hyperlink"/>
-          <w:lang w:val="en-US"/>
-        </w:rPr>
-        <w:t>[</w:t>
-      </w:r>
-      <w:proofErr w:type="spellStart"/>
-      <w:r>
-        <w:rPr>
-          <w:rStyle w:val="Hyperlink"/>
-          <w:lang w:val="en-US"/>
-        </w:rPr>
-        <w:t>EidDiscovery</w:t>
-      </w:r>
-      <w:proofErr w:type="spellEnd"/>
-      <w:r>
-        <w:rPr>
-          <w:rStyle w:val="Hyperlink"/>
+          <w:lang w:val="en-US"/>
+        </w:rPr>
+        <w:t>Discovery</w:t>
+      </w:r>
+      <w:r>
+        <w:rPr>
           <w:lang w:val="en-US"/>
         </w:rPr>
         <w:t>]</w:t>
@@ -8719,7 +8664,7 @@
           <w:lang w:val="en-US"/>
         </w:rPr>
       </w:pPr>
-      <w:bookmarkStart w:id="84" w:name="_Toc305701210"/>
+      <w:bookmarkStart w:id="80" w:name="_Toc305701210"/>
       <w:r>
         <w:rPr>
           <w:lang w:val="en-US"/>
@@ -8727,17 +8672,17 @@
         <w:lastRenderedPageBreak/>
         <w:t>Changes between versions</w:t>
       </w:r>
-      <w:bookmarkEnd w:id="84"/>
-    </w:p>
-    <w:p>
-      <w:pPr>
-        <w:rPr>
-          <w:ins w:id="85" w:author="Martin Lindström" w:date="2016-05-26T12:41:00Z"/>
+      <w:bookmarkEnd w:id="80"/>
+    </w:p>
+    <w:p>
+      <w:pPr>
+        <w:rPr>
+          <w:ins w:id="81" w:author="Martin Lindström" w:date="2016-05-26T12:41:00Z"/>
           <w:b/>
           <w:lang w:val="en-US"/>
         </w:rPr>
       </w:pPr>
-      <w:ins w:id="86" w:author="Martin Lindström" w:date="2016-05-26T12:41:00Z">
+      <w:ins w:id="82" w:author="Martin Lindström" w:date="2016-05-26T12:41:00Z">
         <w:r>
           <w:rPr>
             <w:b/>
@@ -8757,7 +8702,7 @@
     <w:p>
       <w:pPr>
         <w:rPr>
-          <w:ins w:id="87" w:author="Martin Lindström" w:date="2016-05-26T12:41:00Z"/>
+          <w:ins w:id="83" w:author="Martin Lindström" w:date="2016-05-26T12:41:00Z"/>
           <w:b/>
           <w:lang w:val="en-US"/>
         </w:rPr>
@@ -8771,16 +8716,115 @@
           <w:numId w:val="28"/>
         </w:numPr>
         <w:rPr>
-          <w:ins w:id="88" w:author="Martin Lindström" w:date="2016-05-26T12:41:00Z"/>
+          <w:ins w:id="84" w:author="Martin Lindström" w:date="2016-05-26T12:41:00Z"/>
           <w:b/>
           <w:lang w:val="en-US"/>
         </w:rPr>
       </w:pPr>
-    </w:p>
-    <w:p>
-      <w:pPr>
-        <w:rPr>
-          <w:ins w:id="89" w:author="Martin Lindström" w:date="2016-05-26T12:40:00Z"/>
+      <w:ins w:id="85" w:author="Martin Lindström" w:date="2016-08-22T14:36:00Z">
+        <w:r>
+          <w:rPr>
+            <w:lang w:val="en-US"/>
+          </w:rPr>
+          <w:t>Introduced the Service Entity Category “</w:t>
+        </w:r>
+        <w:r>
+          <w:rPr>
+            <w:lang w:val="en-US"/>
+          </w:rPr>
+          <w:t>eidas-naturalperson</w:t>
+        </w:r>
+        <w:r>
+          <w:rPr>
+            <w:lang w:val="en-US"/>
+          </w:rPr>
+          <w:t xml:space="preserve">” </w:t>
+        </w:r>
+      </w:ins>
+      <w:ins w:id="86" w:author="Martin Lindström" w:date="2016-08-22T14:37:00Z">
+        <w:r>
+          <w:rPr>
+            <w:lang w:val="en-US"/>
+          </w:rPr>
+          <w:t>(</w:t>
+        </w:r>
+        <w:r>
+          <w:rPr>
+            <w:lang w:val="en-US"/>
+          </w:rPr>
+          <w:t xml:space="preserve">section </w:t>
+        </w:r>
+      </w:ins>
+      <w:ins w:id="87" w:author="Martin Lindström" w:date="2016-08-22T14:38:00Z">
+        <w:r>
+          <w:rPr>
+            <w:lang w:val="en-US"/>
+          </w:rPr>
+          <w:fldChar w:fldCharType="begin"/>
+        </w:r>
+        <w:r>
+          <w:rPr>
+            <w:lang w:val="en-US"/>
+          </w:rPr>
+          <w:instrText xml:space="preserve"> REF _Ref333496032 \r \h </w:instrText>
+        </w:r>
+        <w:r>
+          <w:rPr>
+            <w:lang w:val="en-US"/>
+          </w:rPr>
+        </w:r>
+      </w:ins>
+      <w:r>
+        <w:rPr>
+          <w:lang w:val="en-US"/>
+        </w:rPr>
+        <w:fldChar w:fldCharType="separate"/>
+      </w:r>
+      <w:ins w:id="88" w:author="Martin Lindström" w:date="2016-08-22T14:38:00Z">
+        <w:r>
+          <w:rPr>
+            <w:lang w:val="en-US"/>
+          </w:rPr>
+          <w:t>2.4</w:t>
+        </w:r>
+        <w:r>
+          <w:rPr>
+            <w:lang w:val="en-US"/>
+          </w:rPr>
+          <w:fldChar w:fldCharType="end"/>
+        </w:r>
+      </w:ins>
+      <w:ins w:id="89" w:author="Martin Lindström" w:date="2016-08-22T14:37:00Z">
+        <w:r>
+          <w:rPr>
+            <w:lang w:val="en-US"/>
+          </w:rPr>
+          <w:t xml:space="preserve">) </w:t>
+        </w:r>
+      </w:ins>
+      <w:ins w:id="90" w:author="Martin Lindström" w:date="2016-08-22T14:36:00Z">
+        <w:r>
+          <w:rPr>
+            <w:lang w:val="en-US"/>
+          </w:rPr>
+          <w:t>for support of authentication</w:t>
+        </w:r>
+      </w:ins>
+      <w:ins w:id="91" w:author="Martin Lindström" w:date="2016-08-22T14:37:00Z">
+        <w:r>
+          <w:rPr>
+            <w:lang w:val="en-US"/>
+          </w:rPr>
+          <w:t xml:space="preserve"> against the eIDAS Framework.</w:t>
+        </w:r>
+      </w:ins>
+      <w:bookmarkStart w:id="92" w:name="_GoBack"/>
+      <w:bookmarkEnd w:id="92"/>
+    </w:p>
+    <w:p>
+      <w:pPr>
+        <w:rPr>
+          <w:ins w:id="93" w:author="Martin Lindström" w:date="2016-05-26T12:40:00Z"/>
           <w:b/>
           <w:lang w:val="en-US"/>
         </w:rPr>
@@ -9439,7 +9483,7 @@
               <w:lang w:val="sv-SE"/>
             </w:rPr>
           </w:pPr>
-          <w:bookmarkStart w:id="93" w:name="www"/>
+          <w:bookmarkStart w:id="97" w:name="www"/>
           <w:r>
             <w:rPr>
               <w:b/>
@@ -9467,7 +9511,7 @@
             </w:rPr>
             <w:t>.se</w:t>
           </w:r>
-          <w:bookmarkEnd w:id="93"/>
+          <w:bookmarkEnd w:id="97"/>
         </w:p>
       </w:tc>
       <w:tc>
@@ -9503,14 +9547,14 @@
               <w:lang w:val="sv-SE"/>
             </w:rPr>
           </w:pPr>
-          <w:bookmarkStart w:id="94" w:name="PostadressLed"/>
+          <w:bookmarkStart w:id="98" w:name="PostadressLed"/>
           <w:r>
             <w:rPr>
               <w:lang w:val="sv-SE"/>
             </w:rPr>
             <w:t>Postadress</w:t>
           </w:r>
-          <w:bookmarkEnd w:id="94"/>
+          <w:bookmarkEnd w:id="98"/>
         </w:p>
       </w:tc>
       <w:tc>
@@ -9550,14 +9594,14 @@
               <w:lang w:val="sv-SE"/>
             </w:rPr>
           </w:pPr>
-          <w:bookmarkStart w:id="95" w:name="TelefonVaxelLed"/>
+          <w:bookmarkStart w:id="99" w:name="TelefonVaxelLed"/>
           <w:r>
             <w:rPr>
               <w:lang w:val="sv-SE"/>
             </w:rPr>
             <w:t>Telefon växel</w:t>
           </w:r>
-          <w:bookmarkEnd w:id="95"/>
+          <w:bookmarkEnd w:id="99"/>
         </w:p>
       </w:tc>
       <w:tc>
@@ -9574,8 +9618,8 @@
               <w:lang w:val="sv-SE"/>
             </w:rPr>
           </w:pPr>
-          <w:bookmarkStart w:id="96" w:name="TelefonVaxelUtlLedtext"/>
-          <w:bookmarkEnd w:id="96"/>
+          <w:bookmarkStart w:id="100" w:name="TelefonVaxelUtlLedtext"/>
+          <w:bookmarkEnd w:id="100"/>
         </w:p>
       </w:tc>
       <w:tc>
@@ -9592,14 +9636,14 @@
               <w:lang w:val="sv-SE"/>
             </w:rPr>
           </w:pPr>
-          <w:bookmarkStart w:id="97" w:name="EpostLed"/>
+          <w:bookmarkStart w:id="101" w:name="EpostLed"/>
           <w:r>
             <w:rPr>
               <w:lang w:val="sv-SE"/>
             </w:rPr>
             <w:t>E-postadress</w:t>
           </w:r>
-          <w:bookmarkEnd w:id="97"/>
+          <w:bookmarkEnd w:id="101"/>
         </w:p>
       </w:tc>
     </w:tr>
@@ -9617,7 +9661,7 @@
               <w:lang w:val="sv-SE"/>
             </w:rPr>
           </w:pPr>
-          <w:bookmarkStart w:id="98" w:name="Postadress"/>
+          <w:bookmarkStart w:id="102" w:name="Postadress"/>
           <w:r>
             <w:rPr>
               <w:b/>
@@ -9626,7 +9670,7 @@
             </w:rPr>
             <w:t xml:space="preserve">171 94  SOLNA </w:t>
           </w:r>
-          <w:bookmarkEnd w:id="98"/>
+          <w:bookmarkEnd w:id="102"/>
         </w:p>
       </w:tc>
       <w:tc>
@@ -9666,7 +9710,7 @@
               <w:lang w:val="sv-SE"/>
             </w:rPr>
           </w:pPr>
-          <w:bookmarkStart w:id="99" w:name="TelefonVaxel"/>
+          <w:bookmarkStart w:id="103" w:name="TelefonVaxel"/>
           <w:r>
             <w:rPr>
               <w:b/>
@@ -9675,7 +9719,7 @@
             </w:rPr>
             <w:t xml:space="preserve">010-574 21 00 </w:t>
           </w:r>
-          <w:bookmarkEnd w:id="99"/>
+          <w:bookmarkEnd w:id="103"/>
           <w:r>
             <w:rPr>
               <w:b/>
@@ -9699,8 +9743,8 @@
               <w:lang w:val="sv-SE"/>
             </w:rPr>
           </w:pPr>
-          <w:bookmarkStart w:id="100" w:name="TelefonVaxelUtl"/>
-          <w:bookmarkEnd w:id="100"/>
+          <w:bookmarkStart w:id="104" w:name="TelefonVaxelUtl"/>
+          <w:bookmarkEnd w:id="104"/>
         </w:p>
       </w:tc>
       <w:tc>
@@ -9716,7 +9760,7 @@
               <w:lang w:val="sv-SE"/>
             </w:rPr>
           </w:pPr>
-          <w:bookmarkStart w:id="101" w:name="EmailFot"/>
+          <w:bookmarkStart w:id="105" w:name="EmailFot"/>
           <w:r>
             <w:rPr>
               <w:b/>
@@ -9725,7 +9769,7 @@
             </w:rPr>
             <w:t>kansliet@elegnamnden.se</w:t>
           </w:r>
-          <w:bookmarkEnd w:id="101"/>
+          <w:bookmarkEnd w:id="105"/>
         </w:p>
       </w:tc>
     </w:tr>
@@ -9800,7 +9844,7 @@
         <w:color w:val="808080"/>
         <w:sz w:val="16"/>
       </w:rPr>
-      <w:t>7</w:t>
+      <w:t>11</w:t>
     </w:r>
     <w:r>
       <w:rPr>
@@ -9895,60 +9939,6 @@
       </w:r>
     </w:p>
   </w:footnote>
-  <w:footnote w:id="1">
-    <w:p>
-      <w:pPr>
-        <w:pStyle w:val="FootnoteText"/>
-      </w:pPr>
-      <w:bookmarkStart w:id="50" w:name="_GoBack"/>
-      <w:bookmarkEnd w:id="50"/>
-      <w:ins w:id="51" w:author="Martin Lindström" w:date="2016-06-27T19:29:00Z">
-        <w:r>
-          <w:rPr>
-            <w:rStyle w:val="FootnoteReference"/>
-          </w:rPr>
-          <w:footnoteRef/>
-        </w:r>
-        <w:r>
-          <w:t xml:space="preserve"> </w:t>
-        </w:r>
-        <w:r>
-          <w:rPr>
-            <w:lang w:val="en-GB"/>
-          </w:rPr>
-          <w:t xml:space="preserve">It </w:t>
-        </w:r>
-        <w:r>
-          <w:rPr>
-            <w:lang w:val="en-GB"/>
-          </w:rPr>
-          <w:t>does not make sense to specify the level of assurance</w:t>
-        </w:r>
-      </w:ins>
-      <w:ins w:id="52" w:author="Martin Lindström" w:date="2016-06-27T19:31:00Z">
-        <w:r>
-          <w:rPr>
-            <w:lang w:val="en-GB"/>
-          </w:rPr>
-          <w:t xml:space="preserve"> for Service Entity Catego</w:t>
-        </w:r>
-        <w:r>
-          <w:rPr>
-            <w:lang w:val="en-GB"/>
-          </w:rPr>
-          <w:t xml:space="preserve">ries intended for eIDAS since </w:t>
-        </w:r>
-      </w:ins>
-      <w:ins w:id="53" w:author="Martin Lindström" w:date="2016-06-28T21:34:00Z">
-        <w:r>
-          <w:rPr>
-            <w:lang w:val="en-GB"/>
-          </w:rPr>
-          <w:t>… TODO.</w:t>
-        </w:r>
-      </w:ins>
-    </w:p>
-  </w:footnote>
 </w:footnotes>
 </file>
 
@@ -9958,7 +9948,7 @@
     <w:pPr>
       <w:pStyle w:val="Header"/>
     </w:pPr>
-    <w:ins w:id="90" w:author="Martin Lindström" w:date="2016-05-26T12:40:00Z">
+    <w:ins w:id="94" w:author="Martin Lindström" w:date="2016-05-26T12:40:00Z">
       <w:r>
         <w:rPr>
           <w:noProof/>
@@ -10010,7 +10000,7 @@
         <w:lang w:val="en-US"/>
       </w:rPr>
     </w:pPr>
-    <w:ins w:id="91" w:author="Martin Lindström" w:date="2016-05-26T12:40:00Z">
+    <w:ins w:id="95" w:author="Martin Lindström" w:date="2016-05-26T12:40:00Z">
       <w:r>
         <w:rPr>
           <w:noProof/>
@@ -10204,7 +10194,7 @@
       </w:rPr>
       <w:t>-v1.</w:t>
     </w:r>
-    <w:ins w:id="92" w:author="Martin Lindström" w:date="2016-05-26T12:39:00Z">
+    <w:ins w:id="96" w:author="Martin Lindström" w:date="2016-05-26T12:39:00Z">
       <w:r>
         <w:rPr>
           <w:sz w:val="16"/>
@@ -10229,7 +10219,7 @@
     <w:pPr>
       <w:pStyle w:val="Header"/>
     </w:pPr>
-    <w:ins w:id="102" w:author="Martin Lindström" w:date="2016-05-26T12:40:00Z">
+    <w:ins w:id="106" w:author="Martin Lindström" w:date="2016-05-26T12:40:00Z">
       <w:r>
         <w:rPr>
           <w:noProof/>
@@ -18206,7 +18196,7 @@
 </file>
 
 <file path=customXml/itemProps1.xml><?xml version="1.0" encoding="utf-8"?>
-<ds:datastoreItem xmlns:ds="http://schemas.openxmlformats.org/officeDocument/2006/customXml" ds:itemID="{C5E63903-94A2-B64F-BF7B-D7B0910C0BA8}">
+<ds:datastoreItem xmlns:ds="http://schemas.openxmlformats.org/officeDocument/2006/customXml" ds:itemID="{0E57F9E9-DBB7-8345-BEBB-C6F5098A2D46}">
   <ds:schemaRefs>
     <ds:schemaRef ds:uri="http://schemas.openxmlformats.org/officeDocument/2006/bibliography"/>
   </ds:schemaRefs>

--- a/ELN-0606 - Bilaga Tekniskt ramverk - Entity Categories for the Swedish eID Framework.docx
+++ b/ELN-0606 - Bilaga Tekniskt ramverk - Entity Categories for the Swedish eID Framework.docx
@@ -170,14 +170,6 @@
           <w:t>5</w:t>
         </w:r>
       </w:ins>
-      <w:del w:id="2" w:author="Martin Lindström" w:date="2016-05-26T12:40:00Z">
-        <w:r>
-          <w:rPr>
-            <w:lang w:val="en-US"/>
-          </w:rPr>
-          <w:delText>4</w:delText>
-        </w:r>
-      </w:del>
     </w:p>
     <w:p>
       <w:pPr>
@@ -193,7 +185,7 @@
         </w:rPr>
         <w:t>201</w:t>
       </w:r>
-      <w:del w:id="3" w:author="Martin Lindström" w:date="2016-05-26T12:40:00Z">
+      <w:del w:id="2" w:author="Martin Lindström" w:date="2016-05-26T12:40:00Z">
         <w:r>
           <w:rPr>
             <w:lang w:val="en-US"/>
@@ -213,7 +205,7 @@
           <w:delText>10-05</w:delText>
         </w:r>
       </w:del>
-      <w:ins w:id="4" w:author="Martin Lindström" w:date="2016-05-26T12:40:00Z">
+      <w:ins w:id="3" w:author="Martin Lindström" w:date="2016-05-26T12:40:00Z">
         <w:r>
           <w:rPr>
             <w:lang w:val="en-US"/>
@@ -224,7 +216,13 @@
           <w:rPr>
             <w:lang w:val="en-US"/>
           </w:rPr>
-          <w:t>8-22</w:t>
+          <w:t>8-</w:t>
+        </w:r>
+        <w:r>
+          <w:rPr>
+            <w:lang w:val="en-US"/>
+          </w:rPr>
+          <w:t>30</w:t>
         </w:r>
       </w:ins>
     </w:p>
@@ -254,6 +252,7 @@
           <w:tab w:val="right" w:pos="9910"/>
         </w:tabs>
         <w:rPr>
+          <w:ins w:id="4" w:author="Martin Lindström" w:date="2016-08-30T16:56:00Z"/>
           <w:rFonts w:eastAsiaTheme="minorEastAsia" w:cstheme="minorBidi"/>
           <w:b w:val="0"/>
           <w:bCs w:val="0"/>
@@ -286,15 +285,571 @@
         </w:rPr>
         <w:fldChar w:fldCharType="separate"/>
       </w:r>
+      <w:ins w:id="5" w:author="Martin Lindström" w:date="2016-08-30T16:56:00Z">
+        <w:r>
+          <w:rPr>
+            <w:noProof/>
+            <w:lang w:val="en-US"/>
+          </w:rPr>
+          <w:t>1</w:t>
+        </w:r>
+        <w:r>
+          <w:rPr>
+            <w:rFonts w:eastAsiaTheme="minorEastAsia" w:cstheme="minorBidi"/>
+            <w:b w:val="0"/>
+            <w:bCs w:val="0"/>
+            <w:caps w:val="0"/>
+            <w:noProof/>
+            <w:color w:val="auto"/>
+            <w:kern w:val="0"/>
+            <w:sz w:val="24"/>
+            <w:szCs w:val="24"/>
+            <w:u w:val="none"/>
+            <w:lang w:eastAsia="ja-JP"/>
+          </w:rPr>
+          <w:tab/>
+        </w:r>
+        <w:r>
+          <w:rPr>
+            <w:noProof/>
+            <w:lang w:val="en-US"/>
+          </w:rPr>
+          <w:t>Introduction</w:t>
+        </w:r>
+        <w:r>
+          <w:rPr>
+            <w:noProof/>
+          </w:rPr>
+          <w:tab/>
+        </w:r>
+        <w:r>
+          <w:rPr>
+            <w:noProof/>
+          </w:rPr>
+          <w:fldChar w:fldCharType="begin"/>
+        </w:r>
+        <w:r>
+          <w:rPr>
+            <w:noProof/>
+          </w:rPr>
+          <w:instrText xml:space="preserve"> PAGEREF _Toc334195495 \h </w:instrText>
+        </w:r>
+        <w:r>
+          <w:rPr>
+            <w:noProof/>
+          </w:rPr>
+        </w:r>
+      </w:ins>
       <w:r>
         <w:rPr>
           <w:noProof/>
-          <w:lang w:val="en-US"/>
-        </w:rPr>
-        <w:t>1</w:t>
-      </w:r>
-      <w:r>
-        <w:rPr>
+        </w:rPr>
+        <w:fldChar w:fldCharType="separate"/>
+      </w:r>
+      <w:ins w:id="6" w:author="Martin Lindström" w:date="2016-08-30T16:56:00Z">
+        <w:r>
+          <w:rPr>
+            <w:noProof/>
+          </w:rPr>
+          <w:t>3</w:t>
+        </w:r>
+        <w:r>
+          <w:rPr>
+            <w:noProof/>
+          </w:rPr>
+          <w:fldChar w:fldCharType="end"/>
+        </w:r>
+      </w:ins>
+    </w:p>
+    <w:p>
+      <w:pPr>
+        <w:pStyle w:val="TOC2"/>
+        <w:tabs>
+          <w:tab w:val="left" w:pos="552"/>
+          <w:tab w:val="right" w:pos="9910"/>
+        </w:tabs>
+        <w:rPr>
+          <w:ins w:id="7" w:author="Martin Lindström" w:date="2016-08-30T16:56:00Z"/>
+          <w:rFonts w:eastAsiaTheme="minorEastAsia" w:cstheme="minorBidi"/>
+          <w:b w:val="0"/>
+          <w:bCs w:val="0"/>
+          <w:smallCaps w:val="0"/>
+          <w:noProof/>
+          <w:color w:val="auto"/>
+          <w:kern w:val="0"/>
+          <w:sz w:val="24"/>
+          <w:szCs w:val="24"/>
+          <w:lang w:eastAsia="ja-JP"/>
+        </w:rPr>
+      </w:pPr>
+      <w:ins w:id="8" w:author="Martin Lindström" w:date="2016-08-30T16:56:00Z">
+        <w:r>
+          <w:rPr>
+            <w:noProof/>
+            <w:lang w:val="en-US"/>
+          </w:rPr>
+          <w:t>1.1</w:t>
+        </w:r>
+        <w:r>
+          <w:rPr>
+            <w:rFonts w:eastAsiaTheme="minorEastAsia" w:cstheme="minorBidi"/>
+            <w:b w:val="0"/>
+            <w:bCs w:val="0"/>
+            <w:smallCaps w:val="0"/>
+            <w:noProof/>
+            <w:color w:val="auto"/>
+            <w:kern w:val="0"/>
+            <w:sz w:val="24"/>
+            <w:szCs w:val="24"/>
+            <w:lang w:eastAsia="ja-JP"/>
+          </w:rPr>
+          <w:tab/>
+        </w:r>
+        <w:r>
+          <w:rPr>
+            <w:noProof/>
+            <w:lang w:val="en-US"/>
+          </w:rPr>
+          <w:t>Requirements Notation</w:t>
+        </w:r>
+        <w:r>
+          <w:rPr>
+            <w:noProof/>
+          </w:rPr>
+          <w:tab/>
+        </w:r>
+        <w:r>
+          <w:rPr>
+            <w:noProof/>
+          </w:rPr>
+          <w:fldChar w:fldCharType="begin"/>
+        </w:r>
+        <w:r>
+          <w:rPr>
+            <w:noProof/>
+          </w:rPr>
+          <w:instrText xml:space="preserve"> PAGEREF _Toc334195496 \h </w:instrText>
+        </w:r>
+        <w:r>
+          <w:rPr>
+            <w:noProof/>
+          </w:rPr>
+        </w:r>
+      </w:ins>
+      <w:r>
+        <w:rPr>
+          <w:noProof/>
+        </w:rPr>
+        <w:fldChar w:fldCharType="separate"/>
+      </w:r>
+      <w:ins w:id="9" w:author="Martin Lindström" w:date="2016-08-30T16:56:00Z">
+        <w:r>
+          <w:rPr>
+            <w:noProof/>
+          </w:rPr>
+          <w:t>3</w:t>
+        </w:r>
+        <w:r>
+          <w:rPr>
+            <w:noProof/>
+          </w:rPr>
+          <w:fldChar w:fldCharType="end"/>
+        </w:r>
+      </w:ins>
+    </w:p>
+    <w:p>
+      <w:pPr>
+        <w:pStyle w:val="TOC2"/>
+        <w:tabs>
+          <w:tab w:val="left" w:pos="552"/>
+          <w:tab w:val="right" w:pos="9910"/>
+        </w:tabs>
+        <w:rPr>
+          <w:ins w:id="10" w:author="Martin Lindström" w:date="2016-08-30T16:56:00Z"/>
+          <w:rFonts w:eastAsiaTheme="minorEastAsia" w:cstheme="minorBidi"/>
+          <w:b w:val="0"/>
+          <w:bCs w:val="0"/>
+          <w:smallCaps w:val="0"/>
+          <w:noProof/>
+          <w:color w:val="auto"/>
+          <w:kern w:val="0"/>
+          <w:sz w:val="24"/>
+          <w:szCs w:val="24"/>
+          <w:lang w:eastAsia="ja-JP"/>
+        </w:rPr>
+      </w:pPr>
+      <w:ins w:id="11" w:author="Martin Lindström" w:date="2016-08-30T16:56:00Z">
+        <w:r>
+          <w:rPr>
+            <w:noProof/>
+            <w:lang w:val="en-US"/>
+          </w:rPr>
+          <w:t>1.2</w:t>
+        </w:r>
+        <w:r>
+          <w:rPr>
+            <w:rFonts w:eastAsiaTheme="minorEastAsia" w:cstheme="minorBidi"/>
+            <w:b w:val="0"/>
+            <w:bCs w:val="0"/>
+            <w:smallCaps w:val="0"/>
+            <w:noProof/>
+            <w:color w:val="auto"/>
+            <w:kern w:val="0"/>
+            <w:sz w:val="24"/>
+            <w:szCs w:val="24"/>
+            <w:lang w:eastAsia="ja-JP"/>
+          </w:rPr>
+          <w:tab/>
+        </w:r>
+        <w:r>
+          <w:rPr>
+            <w:noProof/>
+            <w:lang w:val="en-US"/>
+          </w:rPr>
+          <w:t>References to SAML 2.0 Standards and Profiles</w:t>
+        </w:r>
+        <w:r>
+          <w:rPr>
+            <w:noProof/>
+          </w:rPr>
+          <w:tab/>
+        </w:r>
+        <w:r>
+          <w:rPr>
+            <w:noProof/>
+          </w:rPr>
+          <w:fldChar w:fldCharType="begin"/>
+        </w:r>
+        <w:r>
+          <w:rPr>
+            <w:noProof/>
+          </w:rPr>
+          <w:instrText xml:space="preserve"> PAGEREF _Toc334195497 \h </w:instrText>
+        </w:r>
+        <w:r>
+          <w:rPr>
+            <w:noProof/>
+          </w:rPr>
+        </w:r>
+      </w:ins>
+      <w:r>
+        <w:rPr>
+          <w:noProof/>
+        </w:rPr>
+        <w:fldChar w:fldCharType="separate"/>
+      </w:r>
+      <w:ins w:id="12" w:author="Martin Lindström" w:date="2016-08-30T16:56:00Z">
+        <w:r>
+          <w:rPr>
+            <w:noProof/>
+          </w:rPr>
+          <w:t>3</w:t>
+        </w:r>
+        <w:r>
+          <w:rPr>
+            <w:noProof/>
+          </w:rPr>
+          <w:fldChar w:fldCharType="end"/>
+        </w:r>
+      </w:ins>
+    </w:p>
+    <w:p>
+      <w:pPr>
+        <w:pStyle w:val="TOC2"/>
+        <w:tabs>
+          <w:tab w:val="left" w:pos="552"/>
+          <w:tab w:val="right" w:pos="9910"/>
+        </w:tabs>
+        <w:rPr>
+          <w:ins w:id="13" w:author="Martin Lindström" w:date="2016-08-30T16:56:00Z"/>
+          <w:rFonts w:eastAsiaTheme="minorEastAsia" w:cstheme="minorBidi"/>
+          <w:b w:val="0"/>
+          <w:bCs w:val="0"/>
+          <w:smallCaps w:val="0"/>
+          <w:noProof/>
+          <w:color w:val="auto"/>
+          <w:kern w:val="0"/>
+          <w:sz w:val="24"/>
+          <w:szCs w:val="24"/>
+          <w:lang w:eastAsia="ja-JP"/>
+        </w:rPr>
+      </w:pPr>
+      <w:ins w:id="14" w:author="Martin Lindström" w:date="2016-08-30T16:56:00Z">
+        <w:r>
+          <w:rPr>
+            <w:noProof/>
+            <w:lang w:val="en-US"/>
+          </w:rPr>
+          <w:t>1.3</w:t>
+        </w:r>
+        <w:r>
+          <w:rPr>
+            <w:rFonts w:eastAsiaTheme="minorEastAsia" w:cstheme="minorBidi"/>
+            <w:b w:val="0"/>
+            <w:bCs w:val="0"/>
+            <w:smallCaps w:val="0"/>
+            <w:noProof/>
+            <w:color w:val="auto"/>
+            <w:kern w:val="0"/>
+            <w:sz w:val="24"/>
+            <w:szCs w:val="24"/>
+            <w:lang w:eastAsia="ja-JP"/>
+          </w:rPr>
+          <w:tab/>
+        </w:r>
+        <w:r>
+          <w:rPr>
+            <w:noProof/>
+            <w:lang w:val="en-US"/>
+          </w:rPr>
+          <w:t>Consuming and Providing Services</w:t>
+        </w:r>
+        <w:r>
+          <w:rPr>
+            <w:noProof/>
+          </w:rPr>
+          <w:tab/>
+        </w:r>
+        <w:r>
+          <w:rPr>
+            <w:noProof/>
+          </w:rPr>
+          <w:fldChar w:fldCharType="begin"/>
+        </w:r>
+        <w:r>
+          <w:rPr>
+            <w:noProof/>
+          </w:rPr>
+          <w:instrText xml:space="preserve"> PAGEREF _Toc334195498 \h </w:instrText>
+        </w:r>
+        <w:r>
+          <w:rPr>
+            <w:noProof/>
+          </w:rPr>
+        </w:r>
+      </w:ins>
+      <w:r>
+        <w:rPr>
+          <w:noProof/>
+        </w:rPr>
+        <w:fldChar w:fldCharType="separate"/>
+      </w:r>
+      <w:ins w:id="15" w:author="Martin Lindström" w:date="2016-08-30T16:56:00Z">
+        <w:r>
+          <w:rPr>
+            <w:noProof/>
+          </w:rPr>
+          <w:t>4</w:t>
+        </w:r>
+        <w:r>
+          <w:rPr>
+            <w:noProof/>
+          </w:rPr>
+          <w:fldChar w:fldCharType="end"/>
+        </w:r>
+      </w:ins>
+    </w:p>
+    <w:p>
+      <w:pPr>
+        <w:pStyle w:val="TOC2"/>
+        <w:tabs>
+          <w:tab w:val="left" w:pos="552"/>
+          <w:tab w:val="right" w:pos="9910"/>
+        </w:tabs>
+        <w:rPr>
+          <w:ins w:id="16" w:author="Martin Lindström" w:date="2016-08-30T16:56:00Z"/>
+          <w:rFonts w:eastAsiaTheme="minorEastAsia" w:cstheme="minorBidi"/>
+          <w:b w:val="0"/>
+          <w:bCs w:val="0"/>
+          <w:smallCaps w:val="0"/>
+          <w:noProof/>
+          <w:color w:val="auto"/>
+          <w:kern w:val="0"/>
+          <w:sz w:val="24"/>
+          <w:szCs w:val="24"/>
+          <w:lang w:eastAsia="ja-JP"/>
+        </w:rPr>
+      </w:pPr>
+      <w:ins w:id="17" w:author="Martin Lindström" w:date="2016-08-30T16:56:00Z">
+        <w:r>
+          <w:rPr>
+            <w:noProof/>
+            <w:lang w:val="en-US"/>
+          </w:rPr>
+          <w:t>1.4</w:t>
+        </w:r>
+        <w:r>
+          <w:rPr>
+            <w:rFonts w:eastAsiaTheme="minorEastAsia" w:cstheme="minorBidi"/>
+            <w:b w:val="0"/>
+            <w:bCs w:val="0"/>
+            <w:smallCaps w:val="0"/>
+            <w:noProof/>
+            <w:color w:val="auto"/>
+            <w:kern w:val="0"/>
+            <w:sz w:val="24"/>
+            <w:szCs w:val="24"/>
+            <w:lang w:eastAsia="ja-JP"/>
+          </w:rPr>
+          <w:tab/>
+        </w:r>
+        <w:r>
+          <w:rPr>
+            <w:noProof/>
+            <w:lang w:val="en-US"/>
+          </w:rPr>
+          <w:t>Use in Discovery Services</w:t>
+        </w:r>
+        <w:r>
+          <w:rPr>
+            <w:noProof/>
+          </w:rPr>
+          <w:tab/>
+        </w:r>
+        <w:r>
+          <w:rPr>
+            <w:noProof/>
+          </w:rPr>
+          <w:fldChar w:fldCharType="begin"/>
+        </w:r>
+        <w:r>
+          <w:rPr>
+            <w:noProof/>
+          </w:rPr>
+          <w:instrText xml:space="preserve"> PAGEREF _Toc334195499 \h </w:instrText>
+        </w:r>
+        <w:r>
+          <w:rPr>
+            <w:noProof/>
+          </w:rPr>
+        </w:r>
+      </w:ins>
+      <w:r>
+        <w:rPr>
+          <w:noProof/>
+        </w:rPr>
+        <w:fldChar w:fldCharType="separate"/>
+      </w:r>
+      <w:ins w:id="18" w:author="Martin Lindström" w:date="2016-08-30T16:56:00Z">
+        <w:r>
+          <w:rPr>
+            <w:noProof/>
+          </w:rPr>
+          <w:t>4</w:t>
+        </w:r>
+        <w:r>
+          <w:rPr>
+            <w:noProof/>
+          </w:rPr>
+          <w:fldChar w:fldCharType="end"/>
+        </w:r>
+      </w:ins>
+    </w:p>
+    <w:p>
+      <w:pPr>
+        <w:pStyle w:val="TOC2"/>
+        <w:tabs>
+          <w:tab w:val="left" w:pos="552"/>
+          <w:tab w:val="right" w:pos="9910"/>
+        </w:tabs>
+        <w:rPr>
+          <w:ins w:id="19" w:author="Martin Lindström" w:date="2016-08-30T16:56:00Z"/>
+          <w:rFonts w:eastAsiaTheme="minorEastAsia" w:cstheme="minorBidi"/>
+          <w:b w:val="0"/>
+          <w:bCs w:val="0"/>
+          <w:smallCaps w:val="0"/>
+          <w:noProof/>
+          <w:color w:val="auto"/>
+          <w:kern w:val="0"/>
+          <w:sz w:val="24"/>
+          <w:szCs w:val="24"/>
+          <w:lang w:eastAsia="ja-JP"/>
+        </w:rPr>
+      </w:pPr>
+      <w:ins w:id="20" w:author="Martin Lindström" w:date="2016-08-30T16:56:00Z">
+        <w:r>
+          <w:rPr>
+            <w:noProof/>
+            <w:lang w:val="en-US"/>
+          </w:rPr>
+          <w:t>1.5</w:t>
+        </w:r>
+        <w:r>
+          <w:rPr>
+            <w:rFonts w:eastAsiaTheme="minorEastAsia" w:cstheme="minorBidi"/>
+            <w:b w:val="0"/>
+            <w:bCs w:val="0"/>
+            <w:smallCaps w:val="0"/>
+            <w:noProof/>
+            <w:color w:val="auto"/>
+            <w:kern w:val="0"/>
+            <w:sz w:val="24"/>
+            <w:szCs w:val="24"/>
+            <w:lang w:eastAsia="ja-JP"/>
+          </w:rPr>
+          <w:tab/>
+        </w:r>
+        <w:r>
+          <w:rPr>
+            <w:noProof/>
+            <w:lang w:val="en-US"/>
+          </w:rPr>
+          <w:t>Representation of Entity Categories in Metadata</w:t>
+        </w:r>
+        <w:r>
+          <w:rPr>
+            <w:noProof/>
+          </w:rPr>
+          <w:tab/>
+        </w:r>
+        <w:r>
+          <w:rPr>
+            <w:noProof/>
+          </w:rPr>
+          <w:fldChar w:fldCharType="begin"/>
+        </w:r>
+        <w:r>
+          <w:rPr>
+            <w:noProof/>
+          </w:rPr>
+          <w:instrText xml:space="preserve"> PAGEREF _Toc334195500 \h </w:instrText>
+        </w:r>
+        <w:r>
+          <w:rPr>
+            <w:noProof/>
+          </w:rPr>
+        </w:r>
+      </w:ins>
+      <w:r>
+        <w:rPr>
+          <w:noProof/>
+        </w:rPr>
+        <w:fldChar w:fldCharType="separate"/>
+      </w:r>
+      <w:ins w:id="21" w:author="Martin Lindström" w:date="2016-08-30T16:56:00Z">
+        <w:r>
+          <w:rPr>
+            <w:noProof/>
+          </w:rPr>
+          <w:t>5</w:t>
+        </w:r>
+        <w:r>
+          <w:rPr>
+            <w:noProof/>
+          </w:rPr>
+          <w:fldChar w:fldCharType="end"/>
+        </w:r>
+      </w:ins>
+    </w:p>
+    <w:p>
+      <w:pPr>
+        <w:pStyle w:val="TOC1"/>
+        <w:tabs>
+          <w:tab w:val="left" w:pos="370"/>
+          <w:tab w:val="right" w:pos="9910"/>
+        </w:tabs>
+        <w:rPr>
+          <w:ins w:id="22" w:author="Martin Lindström" w:date="2016-08-30T16:56:00Z"/>
           <w:rFonts w:eastAsiaTheme="minorEastAsia" w:cstheme="minorBidi"/>
           <w:b w:val="0"/>
           <w:bCs w:val="0"/>
@@ -307,56 +862,82 @@
           <w:u w:val="none"/>
           <w:lang w:eastAsia="ja-JP"/>
         </w:rPr>
-        <w:tab/>
-      </w:r>
+      </w:pPr>
+      <w:ins w:id="23" w:author="Martin Lindström" w:date="2016-08-30T16:56:00Z">
+        <w:r>
+          <w:rPr>
+            <w:noProof/>
+            <w:lang w:val="en-US"/>
+          </w:rPr>
+          <w:t>2</w:t>
+        </w:r>
+        <w:r>
+          <w:rPr>
+            <w:rFonts w:eastAsiaTheme="minorEastAsia" w:cstheme="minorBidi"/>
+            <w:b w:val="0"/>
+            <w:bCs w:val="0"/>
+            <w:caps w:val="0"/>
+            <w:noProof/>
+            <w:color w:val="auto"/>
+            <w:kern w:val="0"/>
+            <w:sz w:val="24"/>
+            <w:szCs w:val="24"/>
+            <w:u w:val="none"/>
+            <w:lang w:eastAsia="ja-JP"/>
+          </w:rPr>
+          <w:tab/>
+        </w:r>
+        <w:r>
+          <w:rPr>
+            <w:noProof/>
+            <w:lang w:val="en-US"/>
+          </w:rPr>
+          <w:t>Definitions for Service Entity Categories</w:t>
+        </w:r>
+        <w:r>
+          <w:rPr>
+            <w:noProof/>
+          </w:rPr>
+          <w:tab/>
+        </w:r>
+        <w:r>
+          <w:rPr>
+            <w:noProof/>
+          </w:rPr>
+          <w:fldChar w:fldCharType="begin"/>
+        </w:r>
+        <w:r>
+          <w:rPr>
+            <w:noProof/>
+          </w:rPr>
+          <w:instrText xml:space="preserve"> PAGEREF _Toc334195501 \h </w:instrText>
+        </w:r>
+        <w:r>
+          <w:rPr>
+            <w:noProof/>
+          </w:rPr>
+        </w:r>
+      </w:ins>
       <w:r>
         <w:rPr>
           <w:noProof/>
-          <w:lang w:val="en-US"/>
-        </w:rPr>
-        <w:t>Introduction</w:t>
-      </w:r>
-      <w:r>
-        <w:rPr>
-          <w:noProof/>
-        </w:rPr>
-        <w:tab/>
-      </w:r>
-      <w:r>
-        <w:rPr>
-          <w:noProof/>
-        </w:rPr>
-        <w:fldChar w:fldCharType="begin"/>
-      </w:r>
-      <w:r>
-        <w:rPr>
-          <w:noProof/>
-        </w:rPr>
-        <w:instrText xml:space="preserve"> PAGEREF _Toc305701195 \h </w:instrText>
-      </w:r>
-      <w:r>
-        <w:rPr>
-          <w:noProof/>
-        </w:rPr>
-      </w:r>
-      <w:r>
-        <w:rPr>
-          <w:noProof/>
         </w:rPr>
         <w:fldChar w:fldCharType="separate"/>
       </w:r>
-      <w:r>
-        <w:rPr>
-          <w:noProof/>
-        </w:rPr>
-        <w:t>3</w:t>
-      </w:r>
-      <w:r>
-        <w:rPr>
-          <w:noProof/>
-        </w:rPr>
-        <w:fldChar w:fldCharType="end"/>
-      </w:r>
+      <w:ins w:id="24" w:author="Martin Lindström" w:date="2016-08-30T16:56:00Z">
+        <w:r>
+          <w:rPr>
+            <w:noProof/>
+          </w:rPr>
+          <w:t>5</w:t>
+        </w:r>
+        <w:r>
+          <w:rPr>
+            <w:noProof/>
+          </w:rPr>
+          <w:fldChar w:fldCharType="end"/>
+        </w:r>
+      </w:ins>
     </w:p>
     <w:p>
       <w:pPr>
@@ -366,6 +947,7 @@
           <w:tab w:val="right" w:pos="9910"/>
         </w:tabs>
         <w:rPr>
+          <w:ins w:id="25" w:author="Martin Lindström" w:date="2016-08-30T16:56:00Z"/>
           <w:rFonts w:eastAsiaTheme="minorEastAsia" w:cstheme="minorBidi"/>
           <w:b w:val="0"/>
           <w:bCs w:val="0"/>
@@ -378,15 +960,90 @@
           <w:lang w:eastAsia="ja-JP"/>
         </w:rPr>
       </w:pPr>
+      <w:ins w:id="26" w:author="Martin Lindström" w:date="2016-08-30T16:56:00Z">
+        <w:r>
+          <w:rPr>
+            <w:noProof/>
+            <w:lang w:val="en-US"/>
+          </w:rPr>
+          <w:t>2.1</w:t>
+        </w:r>
+        <w:r>
+          <w:rPr>
+            <w:rFonts w:eastAsiaTheme="minorEastAsia" w:cstheme="minorBidi"/>
+            <w:b w:val="0"/>
+            <w:bCs w:val="0"/>
+            <w:smallCaps w:val="0"/>
+            <w:noProof/>
+            <w:color w:val="auto"/>
+            <w:kern w:val="0"/>
+            <w:sz w:val="24"/>
+            <w:szCs w:val="24"/>
+            <w:lang w:eastAsia="ja-JP"/>
+          </w:rPr>
+          <w:tab/>
+        </w:r>
+        <w:r>
+          <w:rPr>
+            <w:noProof/>
+            <w:lang w:val="en-US"/>
+          </w:rPr>
+          <w:t>loa3-pnr</w:t>
+        </w:r>
+        <w:r>
+          <w:rPr>
+            <w:noProof/>
+          </w:rPr>
+          <w:tab/>
+        </w:r>
+        <w:r>
+          <w:rPr>
+            <w:noProof/>
+          </w:rPr>
+          <w:fldChar w:fldCharType="begin"/>
+        </w:r>
+        <w:r>
+          <w:rPr>
+            <w:noProof/>
+          </w:rPr>
+          <w:instrText xml:space="preserve"> PAGEREF _Toc334195502 \h </w:instrText>
+        </w:r>
+        <w:r>
+          <w:rPr>
+            <w:noProof/>
+          </w:rPr>
+        </w:r>
+      </w:ins>
       <w:r>
         <w:rPr>
           <w:noProof/>
-          <w:lang w:val="en-US"/>
-        </w:rPr>
-        <w:t>1.1</w:t>
-      </w:r>
-      <w:r>
-        <w:rPr>
+        </w:rPr>
+        <w:fldChar w:fldCharType="separate"/>
+      </w:r>
+      <w:ins w:id="27" w:author="Martin Lindström" w:date="2016-08-30T16:56:00Z">
+        <w:r>
+          <w:rPr>
+            <w:noProof/>
+          </w:rPr>
+          <w:t>6</w:t>
+        </w:r>
+        <w:r>
+          <w:rPr>
+            <w:noProof/>
+          </w:rPr>
+          <w:fldChar w:fldCharType="end"/>
+        </w:r>
+      </w:ins>
+    </w:p>
+    <w:p>
+      <w:pPr>
+        <w:pStyle w:val="TOC2"/>
+        <w:tabs>
+          <w:tab w:val="left" w:pos="552"/>
+          <w:tab w:val="right" w:pos="9910"/>
+        </w:tabs>
+        <w:rPr>
+          <w:ins w:id="28" w:author="Martin Lindström" w:date="2016-08-30T16:56:00Z"/>
           <w:rFonts w:eastAsiaTheme="minorEastAsia" w:cstheme="minorBidi"/>
           <w:b w:val="0"/>
           <w:bCs w:val="0"/>
@@ -398,56 +1055,81 @@
           <w:szCs w:val="24"/>
           <w:lang w:eastAsia="ja-JP"/>
         </w:rPr>
-        <w:tab/>
-      </w:r>
+      </w:pPr>
+      <w:ins w:id="29" w:author="Martin Lindström" w:date="2016-08-30T16:56:00Z">
+        <w:r>
+          <w:rPr>
+            <w:noProof/>
+            <w:lang w:val="en-US"/>
+          </w:rPr>
+          <w:t>2.2</w:t>
+        </w:r>
+        <w:r>
+          <w:rPr>
+            <w:rFonts w:eastAsiaTheme="minorEastAsia" w:cstheme="minorBidi"/>
+            <w:b w:val="0"/>
+            <w:bCs w:val="0"/>
+            <w:smallCaps w:val="0"/>
+            <w:noProof/>
+            <w:color w:val="auto"/>
+            <w:kern w:val="0"/>
+            <w:sz w:val="24"/>
+            <w:szCs w:val="24"/>
+            <w:lang w:eastAsia="ja-JP"/>
+          </w:rPr>
+          <w:tab/>
+        </w:r>
+        <w:r>
+          <w:rPr>
+            <w:noProof/>
+            <w:lang w:val="en-US"/>
+          </w:rPr>
+          <w:t>loa2-pnr</w:t>
+        </w:r>
+        <w:r>
+          <w:rPr>
+            <w:noProof/>
+          </w:rPr>
+          <w:tab/>
+        </w:r>
+        <w:r>
+          <w:rPr>
+            <w:noProof/>
+          </w:rPr>
+          <w:fldChar w:fldCharType="begin"/>
+        </w:r>
+        <w:r>
+          <w:rPr>
+            <w:noProof/>
+          </w:rPr>
+          <w:instrText xml:space="preserve"> PAGEREF _Toc334195503 \h </w:instrText>
+        </w:r>
+        <w:r>
+          <w:rPr>
+            <w:noProof/>
+          </w:rPr>
+        </w:r>
+      </w:ins>
       <w:r>
         <w:rPr>
           <w:noProof/>
-          <w:lang w:val="en-US"/>
-        </w:rPr>
-        <w:t>Requirements Notation</w:t>
-      </w:r>
-      <w:r>
-        <w:rPr>
-          <w:noProof/>
-        </w:rPr>
-        <w:tab/>
-      </w:r>
-      <w:r>
-        <w:rPr>
-          <w:noProof/>
-        </w:rPr>
-        <w:fldChar w:fldCharType="begin"/>
-      </w:r>
-      <w:r>
-        <w:rPr>
-          <w:noProof/>
-        </w:rPr>
-        <w:instrText xml:space="preserve"> PAGEREF _Toc305701196 \h </w:instrText>
-      </w:r>
-      <w:r>
-        <w:rPr>
-          <w:noProof/>
-        </w:rPr>
-      </w:r>
-      <w:r>
-        <w:rPr>
-          <w:noProof/>
         </w:rPr>
         <w:fldChar w:fldCharType="separate"/>
       </w:r>
-      <w:r>
-        <w:rPr>
-          <w:noProof/>
-        </w:rPr>
-        <w:t>3</w:t>
-      </w:r>
-      <w:r>
-        <w:rPr>
-          <w:noProof/>
-        </w:rPr>
-        <w:fldChar w:fldCharType="end"/>
-      </w:r>
+      <w:ins w:id="30" w:author="Martin Lindström" w:date="2016-08-30T16:56:00Z">
+        <w:r>
+          <w:rPr>
+            <w:noProof/>
+          </w:rPr>
+          <w:t>6</w:t>
+        </w:r>
+        <w:r>
+          <w:rPr>
+            <w:noProof/>
+          </w:rPr>
+          <w:fldChar w:fldCharType="end"/>
+        </w:r>
+      </w:ins>
     </w:p>
     <w:p>
       <w:pPr>
@@ -457,6 +1139,7 @@
           <w:tab w:val="right" w:pos="9910"/>
         </w:tabs>
         <w:rPr>
+          <w:ins w:id="31" w:author="Martin Lindström" w:date="2016-08-30T16:56:00Z"/>
           <w:rFonts w:eastAsiaTheme="minorEastAsia" w:cstheme="minorBidi"/>
           <w:b w:val="0"/>
           <w:bCs w:val="0"/>
@@ -469,15 +1152,90 @@
           <w:lang w:eastAsia="ja-JP"/>
         </w:rPr>
       </w:pPr>
+      <w:ins w:id="32" w:author="Martin Lindström" w:date="2016-08-30T16:56:00Z">
+        <w:r>
+          <w:rPr>
+            <w:noProof/>
+            <w:lang w:val="en-US"/>
+          </w:rPr>
+          <w:t>2.3</w:t>
+        </w:r>
+        <w:r>
+          <w:rPr>
+            <w:rFonts w:eastAsiaTheme="minorEastAsia" w:cstheme="minorBidi"/>
+            <w:b w:val="0"/>
+            <w:bCs w:val="0"/>
+            <w:smallCaps w:val="0"/>
+            <w:noProof/>
+            <w:color w:val="auto"/>
+            <w:kern w:val="0"/>
+            <w:sz w:val="24"/>
+            <w:szCs w:val="24"/>
+            <w:lang w:eastAsia="ja-JP"/>
+          </w:rPr>
+          <w:tab/>
+        </w:r>
+        <w:r>
+          <w:rPr>
+            <w:noProof/>
+            <w:lang w:val="en-US"/>
+          </w:rPr>
+          <w:t>loa4-pnr</w:t>
+        </w:r>
+        <w:r>
+          <w:rPr>
+            <w:noProof/>
+          </w:rPr>
+          <w:tab/>
+        </w:r>
+        <w:r>
+          <w:rPr>
+            <w:noProof/>
+          </w:rPr>
+          <w:fldChar w:fldCharType="begin"/>
+        </w:r>
+        <w:r>
+          <w:rPr>
+            <w:noProof/>
+          </w:rPr>
+          <w:instrText xml:space="preserve"> PAGEREF _Toc334195504 \h </w:instrText>
+        </w:r>
+        <w:r>
+          <w:rPr>
+            <w:noProof/>
+          </w:rPr>
+        </w:r>
+      </w:ins>
       <w:r>
         <w:rPr>
           <w:noProof/>
-          <w:lang w:val="en-US"/>
-        </w:rPr>
-        <w:t>1.2</w:t>
-      </w:r>
-      <w:r>
-        <w:rPr>
+        </w:rPr>
+        <w:fldChar w:fldCharType="separate"/>
+      </w:r>
+      <w:ins w:id="33" w:author="Martin Lindström" w:date="2016-08-30T16:56:00Z">
+        <w:r>
+          <w:rPr>
+            <w:noProof/>
+          </w:rPr>
+          <w:t>6</w:t>
+        </w:r>
+        <w:r>
+          <w:rPr>
+            <w:noProof/>
+          </w:rPr>
+          <w:fldChar w:fldCharType="end"/>
+        </w:r>
+      </w:ins>
+    </w:p>
+    <w:p>
+      <w:pPr>
+        <w:pStyle w:val="TOC2"/>
+        <w:tabs>
+          <w:tab w:val="left" w:pos="552"/>
+          <w:tab w:val="right" w:pos="9910"/>
+        </w:tabs>
+        <w:rPr>
+          <w:ins w:id="34" w:author="Martin Lindström" w:date="2016-08-30T16:56:00Z"/>
           <w:rFonts w:eastAsiaTheme="minorEastAsia" w:cstheme="minorBidi"/>
           <w:b w:val="0"/>
           <w:bCs w:val="0"/>
@@ -489,329 +1247,81 @@
           <w:szCs w:val="24"/>
           <w:lang w:eastAsia="ja-JP"/>
         </w:rPr>
-        <w:tab/>
-      </w:r>
+      </w:pPr>
+      <w:ins w:id="35" w:author="Martin Lindström" w:date="2016-08-30T16:56:00Z">
+        <w:r>
+          <w:rPr>
+            <w:noProof/>
+            <w:lang w:val="en-US"/>
+          </w:rPr>
+          <w:t>2.4</w:t>
+        </w:r>
+        <w:r>
+          <w:rPr>
+            <w:rFonts w:eastAsiaTheme="minorEastAsia" w:cstheme="minorBidi"/>
+            <w:b w:val="0"/>
+            <w:bCs w:val="0"/>
+            <w:smallCaps w:val="0"/>
+            <w:noProof/>
+            <w:color w:val="auto"/>
+            <w:kern w:val="0"/>
+            <w:sz w:val="24"/>
+            <w:szCs w:val="24"/>
+            <w:lang w:eastAsia="ja-JP"/>
+          </w:rPr>
+          <w:tab/>
+        </w:r>
+        <w:r>
+          <w:rPr>
+            <w:noProof/>
+            <w:lang w:val="en-US"/>
+          </w:rPr>
+          <w:t>eidas-naturalperson</w:t>
+        </w:r>
+        <w:r>
+          <w:rPr>
+            <w:noProof/>
+          </w:rPr>
+          <w:tab/>
+        </w:r>
+        <w:r>
+          <w:rPr>
+            <w:noProof/>
+          </w:rPr>
+          <w:fldChar w:fldCharType="begin"/>
+        </w:r>
+        <w:r>
+          <w:rPr>
+            <w:noProof/>
+          </w:rPr>
+          <w:instrText xml:space="preserve"> PAGEREF _Toc334195505 \h </w:instrText>
+        </w:r>
+        <w:r>
+          <w:rPr>
+            <w:noProof/>
+          </w:rPr>
+        </w:r>
+      </w:ins>
       <w:r>
         <w:rPr>
           <w:noProof/>
-          <w:lang w:val="en-US"/>
-        </w:rPr>
-        <w:t>References to SAML 2.0 Standards and Profiles</w:t>
-      </w:r>
-      <w:r>
-        <w:rPr>
-          <w:noProof/>
-        </w:rPr>
-        <w:tab/>
-      </w:r>
-      <w:r>
-        <w:rPr>
-          <w:noProof/>
-        </w:rPr>
-        <w:fldChar w:fldCharType="begin"/>
-      </w:r>
-      <w:r>
-        <w:rPr>
-          <w:noProof/>
-        </w:rPr>
-        <w:instrText xml:space="preserve"> PAGEREF _Toc305701197 \h </w:instrText>
-      </w:r>
-      <w:r>
-        <w:rPr>
-          <w:noProof/>
-        </w:rPr>
-      </w:r>
-      <w:r>
-        <w:rPr>
-          <w:noProof/>
         </w:rPr>
         <w:fldChar w:fldCharType="separate"/>
       </w:r>
-      <w:r>
-        <w:rPr>
-          <w:noProof/>
-        </w:rPr>
-        <w:t>3</w:t>
-      </w:r>
-      <w:r>
-        <w:rPr>
-          <w:noProof/>
-        </w:rPr>
-        <w:fldChar w:fldCharType="end"/>
-      </w:r>
-    </w:p>
-    <w:p>
-      <w:pPr>
-        <w:pStyle w:val="TOC2"/>
-        <w:tabs>
-          <w:tab w:val="left" w:pos="552"/>
-          <w:tab w:val="right" w:pos="9910"/>
-        </w:tabs>
-        <w:rPr>
-          <w:rFonts w:eastAsiaTheme="minorEastAsia" w:cstheme="minorBidi"/>
-          <w:b w:val="0"/>
-          <w:bCs w:val="0"/>
-          <w:smallCaps w:val="0"/>
-          <w:noProof/>
-          <w:color w:val="auto"/>
-          <w:kern w:val="0"/>
-          <w:sz w:val="24"/>
-          <w:szCs w:val="24"/>
-          <w:lang w:eastAsia="ja-JP"/>
-        </w:rPr>
-      </w:pPr>
-      <w:r>
-        <w:rPr>
-          <w:noProof/>
-          <w:lang w:val="en-US"/>
-        </w:rPr>
-        <w:t>1.3</w:t>
-      </w:r>
-      <w:r>
-        <w:rPr>
-          <w:rFonts w:eastAsiaTheme="minorEastAsia" w:cstheme="minorBidi"/>
-          <w:b w:val="0"/>
-          <w:bCs w:val="0"/>
-          <w:smallCaps w:val="0"/>
-          <w:noProof/>
-          <w:color w:val="auto"/>
-          <w:kern w:val="0"/>
-          <w:sz w:val="24"/>
-          <w:szCs w:val="24"/>
-          <w:lang w:eastAsia="ja-JP"/>
-        </w:rPr>
-        <w:tab/>
-      </w:r>
-      <w:r>
-        <w:rPr>
-          <w:noProof/>
-          <w:lang w:val="en-US"/>
-        </w:rPr>
-        <w:t>Consuming and Providing Services</w:t>
-      </w:r>
-      <w:r>
-        <w:rPr>
-          <w:noProof/>
-        </w:rPr>
-        <w:tab/>
-      </w:r>
-      <w:r>
-        <w:rPr>
-          <w:noProof/>
-        </w:rPr>
-        <w:fldChar w:fldCharType="begin"/>
-      </w:r>
-      <w:r>
-        <w:rPr>
-          <w:noProof/>
-        </w:rPr>
-        <w:instrText xml:space="preserve"> PAGEREF _Toc305701198 \h </w:instrText>
-      </w:r>
-      <w:r>
-        <w:rPr>
-          <w:noProof/>
-        </w:rPr>
-      </w:r>
-      <w:r>
-        <w:rPr>
-          <w:noProof/>
-        </w:rPr>
-        <w:fldChar w:fldCharType="separate"/>
-      </w:r>
-      <w:r>
-        <w:rPr>
-          <w:noProof/>
-        </w:rPr>
-        <w:t>4</w:t>
-      </w:r>
-      <w:r>
-        <w:rPr>
-          <w:noProof/>
-        </w:rPr>
-        <w:fldChar w:fldCharType="end"/>
-      </w:r>
-    </w:p>
-    <w:p>
-      <w:pPr>
-        <w:pStyle w:val="TOC2"/>
-        <w:tabs>
-          <w:tab w:val="left" w:pos="552"/>
-          <w:tab w:val="right" w:pos="9910"/>
-        </w:tabs>
-        <w:rPr>
-          <w:rFonts w:eastAsiaTheme="minorEastAsia" w:cstheme="minorBidi"/>
-          <w:b w:val="0"/>
-          <w:bCs w:val="0"/>
-          <w:smallCaps w:val="0"/>
-          <w:noProof/>
-          <w:color w:val="auto"/>
-          <w:kern w:val="0"/>
-          <w:sz w:val="24"/>
-          <w:szCs w:val="24"/>
-          <w:lang w:eastAsia="ja-JP"/>
-        </w:rPr>
-      </w:pPr>
-      <w:r>
-        <w:rPr>
-          <w:noProof/>
-          <w:lang w:val="en-US"/>
-        </w:rPr>
-        <w:t>1.4</w:t>
-      </w:r>
-      <w:r>
-        <w:rPr>
-          <w:rFonts w:eastAsiaTheme="minorEastAsia" w:cstheme="minorBidi"/>
-          <w:b w:val="0"/>
-          <w:bCs w:val="0"/>
-          <w:smallCaps w:val="0"/>
-          <w:noProof/>
-          <w:color w:val="auto"/>
-          <w:kern w:val="0"/>
-          <w:sz w:val="24"/>
-          <w:szCs w:val="24"/>
-          <w:lang w:eastAsia="ja-JP"/>
-        </w:rPr>
-        <w:tab/>
-      </w:r>
-      <w:r>
-        <w:rPr>
-          <w:noProof/>
-          <w:lang w:val="en-US"/>
-        </w:rPr>
-        <w:t>Use in Discovery Services</w:t>
-      </w:r>
-      <w:r>
-        <w:rPr>
-          <w:noProof/>
-        </w:rPr>
-        <w:tab/>
-      </w:r>
-      <w:r>
-        <w:rPr>
-          <w:noProof/>
-        </w:rPr>
-        <w:fldChar w:fldCharType="begin"/>
-      </w:r>
-      <w:r>
-        <w:rPr>
-          <w:noProof/>
-        </w:rPr>
-        <w:instrText xml:space="preserve"> PAGEREF _Toc305701199 \h </w:instrText>
-      </w:r>
-      <w:r>
-        <w:rPr>
-          <w:noProof/>
-        </w:rPr>
-      </w:r>
-      <w:r>
-        <w:rPr>
-          <w:noProof/>
-        </w:rPr>
-        <w:fldChar w:fldCharType="separate"/>
-      </w:r>
-      <w:r>
-        <w:rPr>
-          <w:noProof/>
-        </w:rPr>
-        <w:t>4</w:t>
-      </w:r>
-      <w:r>
-        <w:rPr>
-          <w:noProof/>
-        </w:rPr>
-        <w:fldChar w:fldCharType="end"/>
-      </w:r>
-    </w:p>
-    <w:p>
-      <w:pPr>
-        <w:pStyle w:val="TOC2"/>
-        <w:tabs>
-          <w:tab w:val="left" w:pos="552"/>
-          <w:tab w:val="right" w:pos="9910"/>
-        </w:tabs>
-        <w:rPr>
-          <w:rFonts w:eastAsiaTheme="minorEastAsia" w:cstheme="minorBidi"/>
-          <w:b w:val="0"/>
-          <w:bCs w:val="0"/>
-          <w:smallCaps w:val="0"/>
-          <w:noProof/>
-          <w:color w:val="auto"/>
-          <w:kern w:val="0"/>
-          <w:sz w:val="24"/>
-          <w:szCs w:val="24"/>
-          <w:lang w:eastAsia="ja-JP"/>
-        </w:rPr>
-      </w:pPr>
-      <w:r>
-        <w:rPr>
-          <w:noProof/>
-          <w:lang w:val="en-US"/>
-        </w:rPr>
-        <w:t>1.5</w:t>
-      </w:r>
-      <w:r>
-        <w:rPr>
-          <w:rFonts w:eastAsiaTheme="minorEastAsia" w:cstheme="minorBidi"/>
-          <w:b w:val="0"/>
-          <w:bCs w:val="0"/>
-          <w:smallCaps w:val="0"/>
-          <w:noProof/>
-          <w:color w:val="auto"/>
-          <w:kern w:val="0"/>
-          <w:sz w:val="24"/>
-          <w:szCs w:val="24"/>
-          <w:lang w:eastAsia="ja-JP"/>
-        </w:rPr>
-        <w:tab/>
-      </w:r>
-      <w:r>
-        <w:rPr>
-          <w:noProof/>
-          <w:lang w:val="en-US"/>
-        </w:rPr>
-        <w:t>Representation of Entity Categories in Metadata</w:t>
-      </w:r>
-      <w:r>
-        <w:rPr>
-          <w:noProof/>
-        </w:rPr>
-        <w:tab/>
-      </w:r>
-      <w:r>
-        <w:rPr>
-          <w:noProof/>
-        </w:rPr>
-        <w:fldChar w:fldCharType="begin"/>
-      </w:r>
-      <w:r>
-        <w:rPr>
-          <w:noProof/>
-        </w:rPr>
-        <w:instrText xml:space="preserve"> PAGEREF _Toc305701200 \h </w:instrText>
-      </w:r>
-      <w:r>
-        <w:rPr>
-          <w:noProof/>
-        </w:rPr>
-      </w:r>
-      <w:r>
-        <w:rPr>
-          <w:noProof/>
-        </w:rPr>
-        <w:fldChar w:fldCharType="separate"/>
-      </w:r>
-      <w:r>
-        <w:rPr>
-          <w:noProof/>
-        </w:rPr>
-        <w:t>5</w:t>
-      </w:r>
-      <w:r>
-        <w:rPr>
-          <w:noProof/>
-        </w:rPr>
-        <w:fldChar w:fldCharType="end"/>
-      </w:r>
+      <w:ins w:id="36" w:author="Martin Lindström" w:date="2016-08-30T16:56:00Z">
+        <w:r>
+          <w:rPr>
+            <w:noProof/>
+          </w:rPr>
+          <w:t>6</w:t>
+        </w:r>
+        <w:r>
+          <w:rPr>
+            <w:noProof/>
+          </w:rPr>
+          <w:fldChar w:fldCharType="end"/>
+        </w:r>
+      </w:ins>
     </w:p>
     <w:p>
       <w:pPr>
@@ -821,6 +1331,7 @@
           <w:tab w:val="right" w:pos="9910"/>
         </w:tabs>
         <w:rPr>
+          <w:ins w:id="37" w:author="Martin Lindström" w:date="2016-08-30T16:56:00Z"/>
           <w:rFonts w:eastAsiaTheme="minorEastAsia" w:cstheme="minorBidi"/>
           <w:b w:val="0"/>
           <w:bCs w:val="0"/>
@@ -834,15 +1345,187 @@
           <w:lang w:eastAsia="ja-JP"/>
         </w:rPr>
       </w:pPr>
+      <w:ins w:id="38" w:author="Martin Lindström" w:date="2016-08-30T16:56:00Z">
+        <w:r>
+          <w:rPr>
+            <w:noProof/>
+            <w:lang w:val="en-US"/>
+          </w:rPr>
+          <w:t>3</w:t>
+        </w:r>
+        <w:r>
+          <w:rPr>
+            <w:rFonts w:eastAsiaTheme="minorEastAsia" w:cstheme="minorBidi"/>
+            <w:b w:val="0"/>
+            <w:bCs w:val="0"/>
+            <w:caps w:val="0"/>
+            <w:noProof/>
+            <w:color w:val="auto"/>
+            <w:kern w:val="0"/>
+            <w:sz w:val="24"/>
+            <w:szCs w:val="24"/>
+            <w:u w:val="none"/>
+            <w:lang w:eastAsia="ja-JP"/>
+          </w:rPr>
+          <w:tab/>
+        </w:r>
+        <w:r>
+          <w:rPr>
+            <w:noProof/>
+            <w:lang w:val="en-US"/>
+          </w:rPr>
+          <w:t>Definitions for Service Property Categories</w:t>
+        </w:r>
+        <w:r>
+          <w:rPr>
+            <w:noProof/>
+          </w:rPr>
+          <w:tab/>
+        </w:r>
+        <w:r>
+          <w:rPr>
+            <w:noProof/>
+          </w:rPr>
+          <w:fldChar w:fldCharType="begin"/>
+        </w:r>
+        <w:r>
+          <w:rPr>
+            <w:noProof/>
+          </w:rPr>
+          <w:instrText xml:space="preserve"> PAGEREF _Toc334195506 \h </w:instrText>
+        </w:r>
+        <w:r>
+          <w:rPr>
+            <w:noProof/>
+          </w:rPr>
+        </w:r>
+      </w:ins>
       <w:r>
         <w:rPr>
           <w:noProof/>
-          <w:lang w:val="en-US"/>
-        </w:rPr>
-        <w:t>2</w:t>
-      </w:r>
-      <w:r>
-        <w:rPr>
+        </w:rPr>
+        <w:fldChar w:fldCharType="separate"/>
+      </w:r>
+      <w:ins w:id="39" w:author="Martin Lindström" w:date="2016-08-30T16:56:00Z">
+        <w:r>
+          <w:rPr>
+            <w:noProof/>
+          </w:rPr>
+          <w:t>8</w:t>
+        </w:r>
+        <w:r>
+          <w:rPr>
+            <w:noProof/>
+          </w:rPr>
+          <w:fldChar w:fldCharType="end"/>
+        </w:r>
+      </w:ins>
+    </w:p>
+    <w:p>
+      <w:pPr>
+        <w:pStyle w:val="TOC2"/>
+        <w:tabs>
+          <w:tab w:val="left" w:pos="552"/>
+          <w:tab w:val="right" w:pos="9910"/>
+        </w:tabs>
+        <w:rPr>
+          <w:ins w:id="40" w:author="Martin Lindström" w:date="2016-08-30T16:56:00Z"/>
+          <w:rFonts w:eastAsiaTheme="minorEastAsia" w:cstheme="minorBidi"/>
+          <w:b w:val="0"/>
+          <w:bCs w:val="0"/>
+          <w:smallCaps w:val="0"/>
+          <w:noProof/>
+          <w:color w:val="auto"/>
+          <w:kern w:val="0"/>
+          <w:sz w:val="24"/>
+          <w:szCs w:val="24"/>
+          <w:lang w:eastAsia="ja-JP"/>
+        </w:rPr>
+      </w:pPr>
+      <w:ins w:id="41" w:author="Martin Lindström" w:date="2016-08-30T16:56:00Z">
+        <w:r>
+          <w:rPr>
+            <w:noProof/>
+            <w:lang w:val="en-US"/>
+          </w:rPr>
+          <w:t>3.1</w:t>
+        </w:r>
+        <w:r>
+          <w:rPr>
+            <w:rFonts w:eastAsiaTheme="minorEastAsia" w:cstheme="minorBidi"/>
+            <w:b w:val="0"/>
+            <w:bCs w:val="0"/>
+            <w:smallCaps w:val="0"/>
+            <w:noProof/>
+            <w:color w:val="auto"/>
+            <w:kern w:val="0"/>
+            <w:sz w:val="24"/>
+            <w:szCs w:val="24"/>
+            <w:lang w:eastAsia="ja-JP"/>
+          </w:rPr>
+          <w:tab/>
+        </w:r>
+        <w:r>
+          <w:rPr>
+            <w:noProof/>
+            <w:lang w:val="en-US"/>
+          </w:rPr>
+          <w:t>mobile-auth</w:t>
+        </w:r>
+        <w:r>
+          <w:rPr>
+            <w:noProof/>
+          </w:rPr>
+          <w:tab/>
+        </w:r>
+        <w:r>
+          <w:rPr>
+            <w:noProof/>
+          </w:rPr>
+          <w:fldChar w:fldCharType="begin"/>
+        </w:r>
+        <w:r>
+          <w:rPr>
+            <w:noProof/>
+          </w:rPr>
+          <w:instrText xml:space="preserve"> PAGEREF _Toc334195507 \h </w:instrText>
+        </w:r>
+        <w:r>
+          <w:rPr>
+            <w:noProof/>
+          </w:rPr>
+        </w:r>
+      </w:ins>
+      <w:r>
+        <w:rPr>
+          <w:noProof/>
+        </w:rPr>
+        <w:fldChar w:fldCharType="separate"/>
+      </w:r>
+      <w:ins w:id="42" w:author="Martin Lindström" w:date="2016-08-30T16:56:00Z">
+        <w:r>
+          <w:rPr>
+            <w:noProof/>
+          </w:rPr>
+          <w:t>8</w:t>
+        </w:r>
+        <w:r>
+          <w:rPr>
+            <w:noProof/>
+          </w:rPr>
+          <w:fldChar w:fldCharType="end"/>
+        </w:r>
+      </w:ins>
+    </w:p>
+    <w:p>
+      <w:pPr>
+        <w:pStyle w:val="TOC1"/>
+        <w:tabs>
+          <w:tab w:val="left" w:pos="370"/>
+          <w:tab w:val="right" w:pos="9910"/>
+        </w:tabs>
+        <w:rPr>
+          <w:ins w:id="43" w:author="Martin Lindström" w:date="2016-08-30T16:56:00Z"/>
           <w:rFonts w:eastAsiaTheme="minorEastAsia" w:cstheme="minorBidi"/>
           <w:b w:val="0"/>
           <w:bCs w:val="0"/>
@@ -855,56 +1538,82 @@
           <w:u w:val="none"/>
           <w:lang w:eastAsia="ja-JP"/>
         </w:rPr>
-        <w:tab/>
-      </w:r>
+      </w:pPr>
+      <w:ins w:id="44" w:author="Martin Lindström" w:date="2016-08-30T16:56:00Z">
+        <w:r>
+          <w:rPr>
+            <w:noProof/>
+            <w:lang w:val="en-US"/>
+          </w:rPr>
+          <w:t>4</w:t>
+        </w:r>
+        <w:r>
+          <w:rPr>
+            <w:rFonts w:eastAsiaTheme="minorEastAsia" w:cstheme="minorBidi"/>
+            <w:b w:val="0"/>
+            <w:bCs w:val="0"/>
+            <w:caps w:val="0"/>
+            <w:noProof/>
+            <w:color w:val="auto"/>
+            <w:kern w:val="0"/>
+            <w:sz w:val="24"/>
+            <w:szCs w:val="24"/>
+            <w:u w:val="none"/>
+            <w:lang w:eastAsia="ja-JP"/>
+          </w:rPr>
+          <w:tab/>
+        </w:r>
+        <w:r>
+          <w:rPr>
+            <w:noProof/>
+            <w:lang w:val="en-US"/>
+          </w:rPr>
+          <w:t>Definitions for Service Type Entity Categories</w:t>
+        </w:r>
+        <w:r>
+          <w:rPr>
+            <w:noProof/>
+          </w:rPr>
+          <w:tab/>
+        </w:r>
+        <w:r>
+          <w:rPr>
+            <w:noProof/>
+          </w:rPr>
+          <w:fldChar w:fldCharType="begin"/>
+        </w:r>
+        <w:r>
+          <w:rPr>
+            <w:noProof/>
+          </w:rPr>
+          <w:instrText xml:space="preserve"> PAGEREF _Toc334195508 \h </w:instrText>
+        </w:r>
+        <w:r>
+          <w:rPr>
+            <w:noProof/>
+          </w:rPr>
+        </w:r>
+      </w:ins>
       <w:r>
         <w:rPr>
           <w:noProof/>
-          <w:lang w:val="en-US"/>
-        </w:rPr>
-        <w:t>Definitions for Service Entity Categories</w:t>
-      </w:r>
-      <w:r>
-        <w:rPr>
-          <w:noProof/>
-        </w:rPr>
-        <w:tab/>
-      </w:r>
-      <w:r>
-        <w:rPr>
-          <w:noProof/>
-        </w:rPr>
-        <w:fldChar w:fldCharType="begin"/>
-      </w:r>
-      <w:r>
-        <w:rPr>
-          <w:noProof/>
-        </w:rPr>
-        <w:instrText xml:space="preserve"> PAGEREF _Toc305701201 \h </w:instrText>
-      </w:r>
-      <w:r>
-        <w:rPr>
-          <w:noProof/>
-        </w:rPr>
-      </w:r>
-      <w:r>
-        <w:rPr>
-          <w:noProof/>
         </w:rPr>
         <w:fldChar w:fldCharType="separate"/>
       </w:r>
-      <w:r>
-        <w:rPr>
-          <w:noProof/>
-        </w:rPr>
-        <w:t>5</w:t>
-      </w:r>
-      <w:r>
-        <w:rPr>
-          <w:noProof/>
-        </w:rPr>
-        <w:fldChar w:fldCharType="end"/>
-      </w:r>
+      <w:ins w:id="45" w:author="Martin Lindström" w:date="2016-08-30T16:56:00Z">
+        <w:r>
+          <w:rPr>
+            <w:noProof/>
+          </w:rPr>
+          <w:t>9</w:t>
+        </w:r>
+        <w:r>
+          <w:rPr>
+            <w:noProof/>
+          </w:rPr>
+          <w:fldChar w:fldCharType="end"/>
+        </w:r>
+      </w:ins>
     </w:p>
     <w:p>
       <w:pPr>
@@ -914,6 +1623,7 @@
           <w:tab w:val="right" w:pos="9910"/>
         </w:tabs>
         <w:rPr>
+          <w:ins w:id="46" w:author="Martin Lindström" w:date="2016-08-30T16:56:00Z"/>
           <w:rFonts w:eastAsiaTheme="minorEastAsia" w:cstheme="minorBidi"/>
           <w:b w:val="0"/>
           <w:bCs w:val="0"/>
@@ -926,258 +1636,80 @@
           <w:lang w:eastAsia="ja-JP"/>
         </w:rPr>
       </w:pPr>
+      <w:ins w:id="47" w:author="Martin Lindström" w:date="2016-08-30T16:56:00Z">
+        <w:r>
+          <w:rPr>
+            <w:noProof/>
+            <w:lang w:val="en-US"/>
+          </w:rPr>
+          <w:t>4.1</w:t>
+        </w:r>
+        <w:r>
+          <w:rPr>
+            <w:rFonts w:eastAsiaTheme="minorEastAsia" w:cstheme="minorBidi"/>
+            <w:b w:val="0"/>
+            <w:bCs w:val="0"/>
+            <w:smallCaps w:val="0"/>
+            <w:noProof/>
+            <w:color w:val="auto"/>
+            <w:kern w:val="0"/>
+            <w:sz w:val="24"/>
+            <w:szCs w:val="24"/>
+            <w:lang w:eastAsia="ja-JP"/>
+          </w:rPr>
+          <w:tab/>
+        </w:r>
+        <w:r>
+          <w:rPr>
+            <w:noProof/>
+            <w:lang w:val="en-US"/>
+          </w:rPr>
+          <w:t>sigservice</w:t>
+        </w:r>
+        <w:r>
+          <w:rPr>
+            <w:noProof/>
+          </w:rPr>
+          <w:tab/>
+        </w:r>
+        <w:r>
+          <w:rPr>
+            <w:noProof/>
+          </w:rPr>
+          <w:fldChar w:fldCharType="begin"/>
+        </w:r>
+        <w:r>
+          <w:rPr>
+            <w:noProof/>
+          </w:rPr>
+          <w:instrText xml:space="preserve"> PAGEREF _Toc334195509 \h </w:instrText>
+        </w:r>
+        <w:r>
+          <w:rPr>
+            <w:noProof/>
+          </w:rPr>
+        </w:r>
+      </w:ins>
       <w:r>
         <w:rPr>
           <w:noProof/>
-          <w:lang w:val="en-US"/>
-        </w:rPr>
-        <w:t>2.1</w:t>
-      </w:r>
-      <w:r>
-        <w:rPr>
-          <w:rFonts w:eastAsiaTheme="minorEastAsia" w:cstheme="minorBidi"/>
-          <w:b w:val="0"/>
-          <w:bCs w:val="0"/>
-          <w:smallCaps w:val="0"/>
-          <w:noProof/>
-          <w:color w:val="auto"/>
-          <w:kern w:val="0"/>
-          <w:sz w:val="24"/>
-          <w:szCs w:val="24"/>
-          <w:lang w:eastAsia="ja-JP"/>
-        </w:rPr>
-        <w:tab/>
-      </w:r>
-      <w:r>
-        <w:rPr>
-          <w:noProof/>
-          <w:lang w:val="en-US"/>
-        </w:rPr>
-        <w:t>loa3-pnr</w:t>
-      </w:r>
-      <w:r>
-        <w:rPr>
-          <w:noProof/>
-        </w:rPr>
-        <w:tab/>
-      </w:r>
-      <w:r>
-        <w:rPr>
-          <w:noProof/>
-        </w:rPr>
-        <w:fldChar w:fldCharType="begin"/>
-      </w:r>
-      <w:r>
-        <w:rPr>
-          <w:noProof/>
-        </w:rPr>
-        <w:instrText xml:space="preserve"> PAGEREF _Toc305701202 \h </w:instrText>
-      </w:r>
-      <w:r>
-        <w:rPr>
-          <w:noProof/>
-        </w:rPr>
-      </w:r>
-      <w:r>
-        <w:rPr>
-          <w:noProof/>
         </w:rPr>
         <w:fldChar w:fldCharType="separate"/>
       </w:r>
-      <w:r>
-        <w:rPr>
-          <w:noProof/>
-        </w:rPr>
-        <w:t>6</w:t>
-      </w:r>
-      <w:r>
-        <w:rPr>
-          <w:noProof/>
-        </w:rPr>
-        <w:fldChar w:fldCharType="end"/>
-      </w:r>
-    </w:p>
-    <w:p>
-      <w:pPr>
-        <w:pStyle w:val="TOC2"/>
-        <w:tabs>
-          <w:tab w:val="left" w:pos="552"/>
-          <w:tab w:val="right" w:pos="9910"/>
-        </w:tabs>
-        <w:rPr>
-          <w:rFonts w:eastAsiaTheme="minorEastAsia" w:cstheme="minorBidi"/>
-          <w:b w:val="0"/>
-          <w:bCs w:val="0"/>
-          <w:smallCaps w:val="0"/>
-          <w:noProof/>
-          <w:color w:val="auto"/>
-          <w:kern w:val="0"/>
-          <w:sz w:val="24"/>
-          <w:szCs w:val="24"/>
-          <w:lang w:eastAsia="ja-JP"/>
-        </w:rPr>
-      </w:pPr>
-      <w:r>
-        <w:rPr>
-          <w:noProof/>
-          <w:lang w:val="en-US"/>
-        </w:rPr>
-        <w:t>2.2</w:t>
-      </w:r>
-      <w:r>
-        <w:rPr>
-          <w:rFonts w:eastAsiaTheme="minorEastAsia" w:cstheme="minorBidi"/>
-          <w:b w:val="0"/>
-          <w:bCs w:val="0"/>
-          <w:smallCaps w:val="0"/>
-          <w:noProof/>
-          <w:color w:val="auto"/>
-          <w:kern w:val="0"/>
-          <w:sz w:val="24"/>
-          <w:szCs w:val="24"/>
-          <w:lang w:eastAsia="ja-JP"/>
-        </w:rPr>
-        <w:tab/>
-      </w:r>
-      <w:r>
-        <w:rPr>
-          <w:noProof/>
-          <w:lang w:val="en-US"/>
-        </w:rPr>
-        <w:t>loa2-pnr</w:t>
-      </w:r>
-      <w:r>
-        <w:rPr>
-          <w:noProof/>
-        </w:rPr>
-        <w:tab/>
-      </w:r>
-      <w:r>
-        <w:rPr>
-          <w:noProof/>
-        </w:rPr>
-        <w:fldChar w:fldCharType="begin"/>
-      </w:r>
-      <w:r>
-        <w:rPr>
-          <w:noProof/>
-        </w:rPr>
-        <w:instrText xml:space="preserve"> PAGEREF _Toc305701203 \h </w:instrText>
-      </w:r>
-      <w:r>
-        <w:rPr>
-          <w:noProof/>
-        </w:rPr>
-      </w:r>
-      <w:r>
-        <w:rPr>
-          <w:noProof/>
-        </w:rPr>
-        <w:fldChar w:fldCharType="separate"/>
-      </w:r>
-      <w:r>
-        <w:rPr>
-          <w:noProof/>
-        </w:rPr>
-        <w:t>6</w:t>
-      </w:r>
-      <w:r>
-        <w:rPr>
-          <w:noProof/>
-        </w:rPr>
-        <w:fldChar w:fldCharType="end"/>
-      </w:r>
-    </w:p>
-    <w:p>
-      <w:pPr>
-        <w:pStyle w:val="TOC2"/>
-        <w:tabs>
-          <w:tab w:val="left" w:pos="552"/>
-          <w:tab w:val="right" w:pos="9910"/>
-        </w:tabs>
-        <w:rPr>
-          <w:rFonts w:eastAsiaTheme="minorEastAsia" w:cstheme="minorBidi"/>
-          <w:b w:val="0"/>
-          <w:bCs w:val="0"/>
-          <w:smallCaps w:val="0"/>
-          <w:noProof/>
-          <w:color w:val="auto"/>
-          <w:kern w:val="0"/>
-          <w:sz w:val="24"/>
-          <w:szCs w:val="24"/>
-          <w:lang w:eastAsia="ja-JP"/>
-        </w:rPr>
-      </w:pPr>
-      <w:r>
-        <w:rPr>
-          <w:noProof/>
-          <w:lang w:val="en-US"/>
-        </w:rPr>
-        <w:t>2.3</w:t>
-      </w:r>
-      <w:r>
-        <w:rPr>
-          <w:rFonts w:eastAsiaTheme="minorEastAsia" w:cstheme="minorBidi"/>
-          <w:b w:val="0"/>
-          <w:bCs w:val="0"/>
-          <w:smallCaps w:val="0"/>
-          <w:noProof/>
-          <w:color w:val="auto"/>
-          <w:kern w:val="0"/>
-          <w:sz w:val="24"/>
-          <w:szCs w:val="24"/>
-          <w:lang w:eastAsia="ja-JP"/>
-        </w:rPr>
-        <w:tab/>
-      </w:r>
-      <w:r>
-        <w:rPr>
-          <w:noProof/>
-          <w:lang w:val="en-US"/>
-        </w:rPr>
-        <w:t>loa4-pnr</w:t>
-      </w:r>
-      <w:r>
-        <w:rPr>
-          <w:noProof/>
-        </w:rPr>
-        <w:tab/>
-      </w:r>
-      <w:r>
-        <w:rPr>
-          <w:noProof/>
-        </w:rPr>
-        <w:fldChar w:fldCharType="begin"/>
-      </w:r>
-      <w:r>
-        <w:rPr>
-          <w:noProof/>
-        </w:rPr>
-        <w:instrText xml:space="preserve"> PAGEREF _Toc305701204 \h </w:instrText>
-      </w:r>
-      <w:r>
-        <w:rPr>
-          <w:noProof/>
-        </w:rPr>
-      </w:r>
-      <w:r>
-        <w:rPr>
-          <w:noProof/>
-        </w:rPr>
-        <w:fldChar w:fldCharType="separate"/>
-      </w:r>
-      <w:r>
-        <w:rPr>
-          <w:noProof/>
-        </w:rPr>
-        <w:t>6</w:t>
-      </w:r>
-      <w:r>
-        <w:rPr>
-          <w:noProof/>
-        </w:rPr>
-        <w:fldChar w:fldCharType="end"/>
-      </w:r>
+      <w:ins w:id="48" w:author="Martin Lindström" w:date="2016-08-30T16:56:00Z">
+        <w:r>
+          <w:rPr>
+            <w:noProof/>
+          </w:rPr>
+          <w:t>9</w:t>
+        </w:r>
+        <w:r>
+          <w:rPr>
+            <w:noProof/>
+          </w:rPr>
+          <w:fldChar w:fldCharType="end"/>
+        </w:r>
+      </w:ins>
     </w:p>
     <w:p>
       <w:pPr>
@@ -1187,6 +1719,7 @@
           <w:tab w:val="right" w:pos="9910"/>
         </w:tabs>
         <w:rPr>
+          <w:ins w:id="49" w:author="Martin Lindström" w:date="2016-08-30T16:56:00Z"/>
           <w:rFonts w:eastAsiaTheme="minorEastAsia" w:cstheme="minorBidi"/>
           <w:b w:val="0"/>
           <w:bCs w:val="0"/>
@@ -1200,15 +1733,91 @@
           <w:lang w:eastAsia="ja-JP"/>
         </w:rPr>
       </w:pPr>
+      <w:ins w:id="50" w:author="Martin Lindström" w:date="2016-08-30T16:56:00Z">
+        <w:r>
+          <w:rPr>
+            <w:noProof/>
+            <w:lang w:val="en-US"/>
+          </w:rPr>
+          <w:t>5</w:t>
+        </w:r>
+        <w:r>
+          <w:rPr>
+            <w:rFonts w:eastAsiaTheme="minorEastAsia" w:cstheme="minorBidi"/>
+            <w:b w:val="0"/>
+            <w:bCs w:val="0"/>
+            <w:caps w:val="0"/>
+            <w:noProof/>
+            <w:color w:val="auto"/>
+            <w:kern w:val="0"/>
+            <w:sz w:val="24"/>
+            <w:szCs w:val="24"/>
+            <w:u w:val="none"/>
+            <w:lang w:eastAsia="ja-JP"/>
+          </w:rPr>
+          <w:tab/>
+        </w:r>
+        <w:r>
+          <w:rPr>
+            <w:noProof/>
+            <w:lang w:val="en-US"/>
+          </w:rPr>
+          <w:t>References</w:t>
+        </w:r>
+        <w:r>
+          <w:rPr>
+            <w:noProof/>
+          </w:rPr>
+          <w:tab/>
+        </w:r>
+        <w:r>
+          <w:rPr>
+            <w:noProof/>
+          </w:rPr>
+          <w:fldChar w:fldCharType="begin"/>
+        </w:r>
+        <w:r>
+          <w:rPr>
+            <w:noProof/>
+          </w:rPr>
+          <w:instrText xml:space="preserve"> PAGEREF _Toc334195510 \h </w:instrText>
+        </w:r>
+        <w:r>
+          <w:rPr>
+            <w:noProof/>
+          </w:rPr>
+        </w:r>
+      </w:ins>
       <w:r>
         <w:rPr>
           <w:noProof/>
-          <w:lang w:val="en-US"/>
-        </w:rPr>
-        <w:t>3</w:t>
-      </w:r>
-      <w:r>
-        <w:rPr>
+        </w:rPr>
+        <w:fldChar w:fldCharType="separate"/>
+      </w:r>
+      <w:ins w:id="51" w:author="Martin Lindström" w:date="2016-08-30T16:56:00Z">
+        <w:r>
+          <w:rPr>
+            <w:noProof/>
+          </w:rPr>
+          <w:t>10</w:t>
+        </w:r>
+        <w:r>
+          <w:rPr>
+            <w:noProof/>
+          </w:rPr>
+          <w:fldChar w:fldCharType="end"/>
+        </w:r>
+      </w:ins>
+    </w:p>
+    <w:p>
+      <w:pPr>
+        <w:pStyle w:val="TOC1"/>
+        <w:tabs>
+          <w:tab w:val="left" w:pos="370"/>
+          <w:tab w:val="right" w:pos="9910"/>
+        </w:tabs>
+        <w:rPr>
+          <w:ins w:id="52" w:author="Martin Lindström" w:date="2016-08-30T16:56:00Z"/>
           <w:rFonts w:eastAsiaTheme="minorEastAsia" w:cstheme="minorBidi"/>
           <w:b w:val="0"/>
           <w:bCs w:val="0"/>
@@ -1221,517 +1830,82 @@
           <w:u w:val="none"/>
           <w:lang w:eastAsia="ja-JP"/>
         </w:rPr>
-        <w:tab/>
-      </w:r>
+      </w:pPr>
+      <w:ins w:id="53" w:author="Martin Lindström" w:date="2016-08-30T16:56:00Z">
+        <w:r>
+          <w:rPr>
+            <w:noProof/>
+            <w:lang w:val="en-US"/>
+          </w:rPr>
+          <w:t>6</w:t>
+        </w:r>
+        <w:r>
+          <w:rPr>
+            <w:rFonts w:eastAsiaTheme="minorEastAsia" w:cstheme="minorBidi"/>
+            <w:b w:val="0"/>
+            <w:bCs w:val="0"/>
+            <w:caps w:val="0"/>
+            <w:noProof/>
+            <w:color w:val="auto"/>
+            <w:kern w:val="0"/>
+            <w:sz w:val="24"/>
+            <w:szCs w:val="24"/>
+            <w:u w:val="none"/>
+            <w:lang w:eastAsia="ja-JP"/>
+          </w:rPr>
+          <w:tab/>
+        </w:r>
+        <w:r>
+          <w:rPr>
+            <w:noProof/>
+            <w:lang w:val="en-US"/>
+          </w:rPr>
+          <w:t>Changes between versions</w:t>
+        </w:r>
+        <w:r>
+          <w:rPr>
+            <w:noProof/>
+          </w:rPr>
+          <w:tab/>
+        </w:r>
+        <w:r>
+          <w:rPr>
+            <w:noProof/>
+          </w:rPr>
+          <w:fldChar w:fldCharType="begin"/>
+        </w:r>
+        <w:r>
+          <w:rPr>
+            <w:noProof/>
+          </w:rPr>
+          <w:instrText xml:space="preserve"> PAGEREF _Toc334195511 \h </w:instrText>
+        </w:r>
+        <w:r>
+          <w:rPr>
+            <w:noProof/>
+          </w:rPr>
+        </w:r>
+      </w:ins>
       <w:r>
         <w:rPr>
           <w:noProof/>
-          <w:lang w:val="en-US"/>
-        </w:rPr>
-        <w:t>Definitions for Service Property Categories</w:t>
-      </w:r>
-      <w:r>
-        <w:rPr>
-          <w:noProof/>
-        </w:rPr>
-        <w:tab/>
-      </w:r>
-      <w:r>
-        <w:rPr>
-          <w:noProof/>
-        </w:rPr>
-        <w:fldChar w:fldCharType="begin"/>
-      </w:r>
-      <w:r>
-        <w:rPr>
-          <w:noProof/>
-        </w:rPr>
-        <w:instrText xml:space="preserve"> PAGEREF _Toc305701205 \h </w:instrText>
-      </w:r>
-      <w:r>
-        <w:rPr>
-          <w:noProof/>
-        </w:rPr>
-      </w:r>
-      <w:r>
-        <w:rPr>
-          <w:noProof/>
         </w:rPr>
         <w:fldChar w:fldCharType="separate"/>
       </w:r>
-      <w:r>
-        <w:rPr>
-          <w:noProof/>
-        </w:rPr>
-        <w:t>7</w:t>
-      </w:r>
-      <w:r>
-        <w:rPr>
-          <w:noProof/>
-        </w:rPr>
-        <w:fldChar w:fldCharType="end"/>
-      </w:r>
-    </w:p>
-    <w:p>
-      <w:pPr>
-        <w:pStyle w:val="TOC2"/>
-        <w:tabs>
-          <w:tab w:val="left" w:pos="552"/>
-          <w:tab w:val="right" w:pos="9910"/>
-        </w:tabs>
-        <w:rPr>
-          <w:rFonts w:eastAsiaTheme="minorEastAsia" w:cstheme="minorBidi"/>
-          <w:b w:val="0"/>
-          <w:bCs w:val="0"/>
-          <w:smallCaps w:val="0"/>
-          <w:noProof/>
-          <w:color w:val="auto"/>
-          <w:kern w:val="0"/>
-          <w:sz w:val="24"/>
-          <w:szCs w:val="24"/>
-          <w:lang w:eastAsia="ja-JP"/>
-        </w:rPr>
-      </w:pPr>
-      <w:r>
-        <w:rPr>
-          <w:noProof/>
-          <w:lang w:val="en-US"/>
-        </w:rPr>
-        <w:t>3.1</w:t>
-      </w:r>
-      <w:r>
-        <w:rPr>
-          <w:rFonts w:eastAsiaTheme="minorEastAsia" w:cstheme="minorBidi"/>
-          <w:b w:val="0"/>
-          <w:bCs w:val="0"/>
-          <w:smallCaps w:val="0"/>
-          <w:noProof/>
-          <w:color w:val="auto"/>
-          <w:kern w:val="0"/>
-          <w:sz w:val="24"/>
-          <w:szCs w:val="24"/>
-          <w:lang w:eastAsia="ja-JP"/>
-        </w:rPr>
-        <w:tab/>
-      </w:r>
-      <w:r>
-        <w:rPr>
-          <w:noProof/>
-          <w:lang w:val="en-US"/>
-        </w:rPr>
-        <w:t>mobile-auth</w:t>
-      </w:r>
-      <w:r>
-        <w:rPr>
-          <w:noProof/>
-        </w:rPr>
-        <w:tab/>
-      </w:r>
-      <w:r>
-        <w:rPr>
-          <w:noProof/>
-        </w:rPr>
-        <w:fldChar w:fldCharType="begin"/>
-      </w:r>
-      <w:r>
-        <w:rPr>
-          <w:noProof/>
-        </w:rPr>
-        <w:instrText xml:space="preserve"> PAGEREF _Toc305701206 \h </w:instrText>
-      </w:r>
-      <w:r>
-        <w:rPr>
-          <w:noProof/>
-        </w:rPr>
-      </w:r>
-      <w:r>
-        <w:rPr>
-          <w:noProof/>
-        </w:rPr>
-        <w:fldChar w:fldCharType="separate"/>
-      </w:r>
-      <w:r>
-        <w:rPr>
-          <w:noProof/>
-        </w:rPr>
-        <w:t>7</w:t>
-      </w:r>
-      <w:r>
-        <w:rPr>
-          <w:noProof/>
-        </w:rPr>
-        <w:fldChar w:fldCharType="end"/>
-      </w:r>
-    </w:p>
-    <w:p>
-      <w:pPr>
-        <w:pStyle w:val="TOC1"/>
-        <w:tabs>
-          <w:tab w:val="left" w:pos="370"/>
-          <w:tab w:val="right" w:pos="9910"/>
-        </w:tabs>
-        <w:rPr>
-          <w:rFonts w:eastAsiaTheme="minorEastAsia" w:cstheme="minorBidi"/>
-          <w:b w:val="0"/>
-          <w:bCs w:val="0"/>
-          <w:caps w:val="0"/>
-          <w:noProof/>
-          <w:color w:val="auto"/>
-          <w:kern w:val="0"/>
-          <w:sz w:val="24"/>
-          <w:szCs w:val="24"/>
-          <w:u w:val="none"/>
-          <w:lang w:eastAsia="ja-JP"/>
-        </w:rPr>
-      </w:pPr>
-      <w:r>
-        <w:rPr>
-          <w:noProof/>
-          <w:lang w:val="en-US"/>
-        </w:rPr>
-        <w:t>4</w:t>
-      </w:r>
-      <w:r>
-        <w:rPr>
-          <w:rFonts w:eastAsiaTheme="minorEastAsia" w:cstheme="minorBidi"/>
-          <w:b w:val="0"/>
-          <w:bCs w:val="0"/>
-          <w:caps w:val="0"/>
-          <w:noProof/>
-          <w:color w:val="auto"/>
-          <w:kern w:val="0"/>
-          <w:sz w:val="24"/>
-          <w:szCs w:val="24"/>
-          <w:u w:val="none"/>
-          <w:lang w:eastAsia="ja-JP"/>
-        </w:rPr>
-        <w:tab/>
-      </w:r>
-      <w:r>
-        <w:rPr>
-          <w:noProof/>
-          <w:lang w:val="en-US"/>
-        </w:rPr>
-        <w:t>Definitions for Service Type Entity Categories</w:t>
-      </w:r>
-      <w:r>
-        <w:rPr>
-          <w:noProof/>
-        </w:rPr>
-        <w:tab/>
-      </w:r>
-      <w:r>
-        <w:rPr>
-          <w:noProof/>
-        </w:rPr>
-        <w:fldChar w:fldCharType="begin"/>
-      </w:r>
-      <w:r>
-        <w:rPr>
-          <w:noProof/>
-        </w:rPr>
-        <w:instrText xml:space="preserve"> PAGEREF _Toc305701207 \h </w:instrText>
-      </w:r>
-      <w:r>
-        <w:rPr>
-          <w:noProof/>
-        </w:rPr>
-      </w:r>
-      <w:r>
-        <w:rPr>
-          <w:noProof/>
-        </w:rPr>
-        <w:fldChar w:fldCharType="separate"/>
-      </w:r>
-      <w:r>
-        <w:rPr>
-          <w:noProof/>
-        </w:rPr>
-        <w:t>8</w:t>
-      </w:r>
-      <w:r>
-        <w:rPr>
-          <w:noProof/>
-        </w:rPr>
-        <w:fldChar w:fldCharType="end"/>
-      </w:r>
-    </w:p>
-    <w:p>
-      <w:pPr>
-        <w:pStyle w:val="TOC2"/>
-        <w:tabs>
-          <w:tab w:val="left" w:pos="552"/>
-          <w:tab w:val="right" w:pos="9910"/>
-        </w:tabs>
-        <w:rPr>
-          <w:rFonts w:eastAsiaTheme="minorEastAsia" w:cstheme="minorBidi"/>
-          <w:b w:val="0"/>
-          <w:bCs w:val="0"/>
-          <w:smallCaps w:val="0"/>
-          <w:noProof/>
-          <w:color w:val="auto"/>
-          <w:kern w:val="0"/>
-          <w:sz w:val="24"/>
-          <w:szCs w:val="24"/>
-          <w:lang w:eastAsia="ja-JP"/>
-        </w:rPr>
-      </w:pPr>
-      <w:r>
-        <w:rPr>
-          <w:noProof/>
-          <w:lang w:val="en-US"/>
-        </w:rPr>
-        <w:t>4.1</w:t>
-      </w:r>
-      <w:r>
-        <w:rPr>
-          <w:rFonts w:eastAsiaTheme="minorEastAsia" w:cstheme="minorBidi"/>
-          <w:b w:val="0"/>
-          <w:bCs w:val="0"/>
-          <w:smallCaps w:val="0"/>
-          <w:noProof/>
-          <w:color w:val="auto"/>
-          <w:kern w:val="0"/>
-          <w:sz w:val="24"/>
-          <w:szCs w:val="24"/>
-          <w:lang w:eastAsia="ja-JP"/>
-        </w:rPr>
-        <w:tab/>
-      </w:r>
-      <w:r>
-        <w:rPr>
-          <w:noProof/>
-          <w:lang w:val="en-US"/>
-        </w:rPr>
-        <w:t>sigservice</w:t>
-      </w:r>
-      <w:r>
-        <w:rPr>
-          <w:noProof/>
-        </w:rPr>
-        <w:tab/>
-      </w:r>
-      <w:r>
-        <w:rPr>
-          <w:noProof/>
-        </w:rPr>
-        <w:fldChar w:fldCharType="begin"/>
-      </w:r>
-      <w:r>
-        <w:rPr>
-          <w:noProof/>
-        </w:rPr>
-        <w:instrText xml:space="preserve"> PAGEREF _Toc305701208 \h </w:instrText>
-      </w:r>
-      <w:r>
-        <w:rPr>
-          <w:noProof/>
-        </w:rPr>
-      </w:r>
-      <w:r>
-        <w:rPr>
-          <w:noProof/>
-        </w:rPr>
-        <w:fldChar w:fldCharType="separate"/>
-      </w:r>
-      <w:r>
-        <w:rPr>
-          <w:noProof/>
-        </w:rPr>
-        <w:t>8</w:t>
-      </w:r>
-      <w:r>
-        <w:rPr>
-          <w:noProof/>
-        </w:rPr>
-        <w:fldChar w:fldCharType="end"/>
-      </w:r>
-    </w:p>
-    <w:p>
-      <w:pPr>
-        <w:pStyle w:val="TOC1"/>
-        <w:tabs>
-          <w:tab w:val="left" w:pos="370"/>
-          <w:tab w:val="right" w:pos="9910"/>
-        </w:tabs>
-        <w:rPr>
-          <w:rFonts w:eastAsiaTheme="minorEastAsia" w:cstheme="minorBidi"/>
-          <w:b w:val="0"/>
-          <w:bCs w:val="0"/>
-          <w:caps w:val="0"/>
-          <w:noProof/>
-          <w:color w:val="auto"/>
-          <w:kern w:val="0"/>
-          <w:sz w:val="24"/>
-          <w:szCs w:val="24"/>
-          <w:u w:val="none"/>
-          <w:lang w:eastAsia="ja-JP"/>
-        </w:rPr>
-      </w:pPr>
-      <w:r>
-        <w:rPr>
-          <w:noProof/>
-          <w:lang w:val="en-US"/>
-        </w:rPr>
-        <w:t>5</w:t>
-      </w:r>
-      <w:r>
-        <w:rPr>
-          <w:rFonts w:eastAsiaTheme="minorEastAsia" w:cstheme="minorBidi"/>
-          <w:b w:val="0"/>
-          <w:bCs w:val="0"/>
-          <w:caps w:val="0"/>
-          <w:noProof/>
-          <w:color w:val="auto"/>
-          <w:kern w:val="0"/>
-          <w:sz w:val="24"/>
-          <w:szCs w:val="24"/>
-          <w:u w:val="none"/>
-          <w:lang w:eastAsia="ja-JP"/>
-        </w:rPr>
-        <w:tab/>
-      </w:r>
-      <w:r>
-        <w:rPr>
-          <w:noProof/>
-          <w:lang w:val="en-US"/>
-        </w:rPr>
-        <w:t>References</w:t>
-      </w:r>
-      <w:r>
-        <w:rPr>
-          <w:noProof/>
-        </w:rPr>
-        <w:tab/>
-      </w:r>
-      <w:r>
-        <w:rPr>
-          <w:noProof/>
-        </w:rPr>
-        <w:fldChar w:fldCharType="begin"/>
-      </w:r>
-      <w:r>
-        <w:rPr>
-          <w:noProof/>
-        </w:rPr>
-        <w:instrText xml:space="preserve"> PAGEREF _Toc305701209 \h </w:instrText>
-      </w:r>
-      <w:r>
-        <w:rPr>
-          <w:noProof/>
-        </w:rPr>
-      </w:r>
-      <w:r>
-        <w:rPr>
-          <w:noProof/>
-        </w:rPr>
-        <w:fldChar w:fldCharType="separate"/>
-      </w:r>
-      <w:r>
-        <w:rPr>
-          <w:noProof/>
-        </w:rPr>
-        <w:t>9</w:t>
-      </w:r>
-      <w:r>
-        <w:rPr>
-          <w:noProof/>
-        </w:rPr>
-        <w:fldChar w:fldCharType="end"/>
-      </w:r>
-    </w:p>
-    <w:p>
-      <w:pPr>
-        <w:pStyle w:val="TOC1"/>
-        <w:tabs>
-          <w:tab w:val="left" w:pos="370"/>
-          <w:tab w:val="right" w:pos="9910"/>
-        </w:tabs>
-        <w:rPr>
-          <w:rFonts w:eastAsiaTheme="minorEastAsia" w:cstheme="minorBidi"/>
-          <w:b w:val="0"/>
-          <w:bCs w:val="0"/>
-          <w:caps w:val="0"/>
-          <w:noProof/>
-          <w:color w:val="auto"/>
-          <w:kern w:val="0"/>
-          <w:sz w:val="24"/>
-          <w:szCs w:val="24"/>
-          <w:u w:val="none"/>
-          <w:lang w:eastAsia="ja-JP"/>
-        </w:rPr>
-      </w:pPr>
-      <w:r>
-        <w:rPr>
-          <w:noProof/>
-          <w:lang w:val="en-US"/>
-        </w:rPr>
-        <w:t>6</w:t>
-      </w:r>
-      <w:r>
-        <w:rPr>
-          <w:rFonts w:eastAsiaTheme="minorEastAsia" w:cstheme="minorBidi"/>
-          <w:b w:val="0"/>
-          <w:bCs w:val="0"/>
-          <w:caps w:val="0"/>
-          <w:noProof/>
-          <w:color w:val="auto"/>
-          <w:kern w:val="0"/>
-          <w:sz w:val="24"/>
-          <w:szCs w:val="24"/>
-          <w:u w:val="none"/>
-          <w:lang w:eastAsia="ja-JP"/>
-        </w:rPr>
-        <w:tab/>
-      </w:r>
-      <w:r>
-        <w:rPr>
-          <w:noProof/>
-          <w:lang w:val="en-US"/>
-        </w:rPr>
-        <w:t>Changes between versions</w:t>
-      </w:r>
-      <w:r>
-        <w:rPr>
-          <w:noProof/>
-        </w:rPr>
-        <w:tab/>
-      </w:r>
-      <w:r>
-        <w:rPr>
-          <w:noProof/>
-        </w:rPr>
-        <w:fldChar w:fldCharType="begin"/>
-      </w:r>
-      <w:r>
-        <w:rPr>
-          <w:noProof/>
-        </w:rPr>
-        <w:instrText xml:space="preserve"> PAGEREF _Toc305701210 \h </w:instrText>
-      </w:r>
-      <w:r>
-        <w:rPr>
-          <w:noProof/>
-        </w:rPr>
-      </w:r>
-      <w:r>
-        <w:rPr>
-          <w:noProof/>
-        </w:rPr>
-        <w:fldChar w:fldCharType="separate"/>
-      </w:r>
-      <w:r>
-        <w:rPr>
-          <w:noProof/>
-        </w:rPr>
-        <w:t>10</w:t>
-      </w:r>
-      <w:r>
-        <w:rPr>
-          <w:noProof/>
-        </w:rPr>
-        <w:fldChar w:fldCharType="end"/>
-      </w:r>
+      <w:ins w:id="54" w:author="Martin Lindström" w:date="2016-08-30T16:56:00Z">
+        <w:r>
+          <w:rPr>
+            <w:noProof/>
+          </w:rPr>
+          <w:t>11</w:t>
+        </w:r>
+        <w:r>
+          <w:rPr>
+            <w:noProof/>
+          </w:rPr>
+          <w:fldChar w:fldCharType="end"/>
+        </w:r>
+      </w:ins>
     </w:p>
     <w:p>
       <w:pPr>
@@ -1765,7 +1939,7 @@
           <w:lang w:val="en-US"/>
         </w:rPr>
       </w:pPr>
-      <w:bookmarkStart w:id="5" w:name="_Toc305701195"/>
+      <w:bookmarkStart w:id="55" w:name="_Toc334195495"/>
       <w:r>
         <w:rPr>
           <w:lang w:val="en-US"/>
@@ -1773,7 +1947,7 @@
         <w:lastRenderedPageBreak/>
         <w:t>Introduction</w:t>
       </w:r>
-      <w:bookmarkEnd w:id="5"/>
+      <w:bookmarkEnd w:id="55"/>
     </w:p>
     <w:p>
       <w:pPr>
@@ -2643,7 +2817,7 @@
           <w:lang w:val="en-US"/>
         </w:rPr>
       </w:pPr>
-      <w:bookmarkStart w:id="6" w:name="_Toc305701196"/>
+      <w:bookmarkStart w:id="56" w:name="_Toc334195496"/>
       <w:r>
         <w:rPr>
           <w:lang w:val="en-US"/>
@@ -2662,7 +2836,7 @@
         </w:rPr>
         <w:t>otation</w:t>
       </w:r>
-      <w:bookmarkEnd w:id="6"/>
+      <w:bookmarkEnd w:id="56"/>
     </w:p>
     <w:p>
       <w:pPr>
@@ -2743,8 +2917,8 @@
           <w:lang w:val="en-US"/>
         </w:rPr>
       </w:pPr>
-      <w:bookmarkStart w:id="7" w:name="_Toc219793277"/>
-      <w:bookmarkStart w:id="8" w:name="_Toc305701197"/>
+      <w:bookmarkStart w:id="57" w:name="_Toc219793277"/>
+      <w:bookmarkStart w:id="58" w:name="_Toc334195497"/>
       <w:r>
         <w:rPr>
           <w:lang w:val="en-US"/>
@@ -2775,8 +2949,8 @@
         </w:rPr>
         <w:t>rofiles</w:t>
       </w:r>
-      <w:bookmarkEnd w:id="7"/>
-      <w:bookmarkEnd w:id="8"/>
+      <w:bookmarkEnd w:id="57"/>
+      <w:bookmarkEnd w:id="58"/>
     </w:p>
     <w:p>
       <w:pPr>
@@ -3070,7 +3244,7 @@
           <w:lang w:val="en-US"/>
         </w:rPr>
       </w:pPr>
-      <w:bookmarkStart w:id="9" w:name="_Toc305701198"/>
+      <w:bookmarkStart w:id="59" w:name="_Toc334195498"/>
       <w:r>
         <w:rPr>
           <w:lang w:val="en-US"/>
@@ -3102,7 +3276,7 @@
         </w:rPr>
         <w:t>ervices</w:t>
       </w:r>
-      <w:bookmarkEnd w:id="9"/>
+      <w:bookmarkEnd w:id="59"/>
     </w:p>
     <w:p>
       <w:pPr>
@@ -3749,8 +3923,8 @@
           <w:lang w:val="en-US"/>
         </w:rPr>
       </w:pPr>
-      <w:bookmarkStart w:id="10" w:name="_Ref252110349"/>
-      <w:bookmarkStart w:id="11" w:name="_Toc305701199"/>
+      <w:bookmarkStart w:id="60" w:name="_Ref252110349"/>
+      <w:bookmarkStart w:id="61" w:name="_Toc334195499"/>
       <w:r>
         <w:rPr>
           <w:lang w:val="en-US"/>
@@ -3763,8 +3937,8 @@
         </w:rPr>
         <w:t>Discovery Services</w:t>
       </w:r>
-      <w:bookmarkEnd w:id="10"/>
-      <w:bookmarkEnd w:id="11"/>
+      <w:bookmarkEnd w:id="60"/>
+      <w:bookmarkEnd w:id="61"/>
     </w:p>
     <w:p>
       <w:pPr>
@@ -3871,19 +4045,11 @@
         </w:rPr>
         <w:t xml:space="preserve">SHOULD </w:t>
       </w:r>
-      <w:proofErr w:type="gramStart"/>
-      <w:r>
-        <w:rPr>
-          <w:lang w:val="en-US"/>
-        </w:rPr>
-        <w:t>display</w:t>
-      </w:r>
-      <w:proofErr w:type="gramEnd"/>
-      <w:r>
-        <w:rPr>
-          <w:lang w:val="en-US"/>
-        </w:rPr>
-        <w:t xml:space="preserve"> Identity Providers </w:t>
+      <w:r>
+        <w:rPr>
+          <w:lang w:val="en-US"/>
+        </w:rPr>
+        <w:t xml:space="preserve">display Identity Providers </w:t>
       </w:r>
       <w:r>
         <w:rPr>
@@ -3935,19 +4101,11 @@
           <w:lang w:val="en-US"/>
         </w:rPr>
       </w:pPr>
-      <w:proofErr w:type="gramStart"/>
-      <w:r>
-        <w:rPr>
-          <w:lang w:val="en-US"/>
-        </w:rPr>
-        <w:t>at</w:t>
-      </w:r>
-      <w:proofErr w:type="gramEnd"/>
-      <w:r>
-        <w:rPr>
-          <w:lang w:val="en-US"/>
-        </w:rPr>
-        <w:t xml:space="preserve"> least one of the </w:t>
+      <w:r>
+        <w:rPr>
+          <w:lang w:val="en-US"/>
+        </w:rPr>
+        <w:t xml:space="preserve">at least one of the </w:t>
       </w:r>
       <w:r>
         <w:rPr>
@@ -3979,19 +4137,11 @@
           <w:lang w:val="en-US"/>
         </w:rPr>
       </w:pPr>
-      <w:proofErr w:type="gramStart"/>
-      <w:r>
-        <w:rPr>
-          <w:lang w:val="en-US"/>
-        </w:rPr>
-        <w:t>all</w:t>
-      </w:r>
-      <w:proofErr w:type="gramEnd"/>
-      <w:r>
-        <w:rPr>
-          <w:lang w:val="en-US"/>
-        </w:rPr>
-        <w:t xml:space="preserve"> of the Service Property identifiers declared by the Service Provider</w:t>
+      <w:r>
+        <w:rPr>
+          <w:lang w:val="en-US"/>
+        </w:rPr>
+        <w:t>all of the Service Property identifiers declared by the Service Provider</w:t>
       </w:r>
       <w:r>
         <w:rPr>
@@ -4058,10 +4208,10 @@
           <w:lang w:val="en-US"/>
         </w:rPr>
       </w:pPr>
-      <w:bookmarkStart w:id="12" w:name="_Ref301448623"/>
-      <w:bookmarkStart w:id="13" w:name="_Toc305701200"/>
-      <w:bookmarkStart w:id="14" w:name="_Ref263965348"/>
-      <w:bookmarkStart w:id="15" w:name="_Ref263965358"/>
+      <w:bookmarkStart w:id="62" w:name="_Ref301448623"/>
+      <w:bookmarkStart w:id="63" w:name="_Ref263965348"/>
+      <w:bookmarkStart w:id="64" w:name="_Ref263965358"/>
+      <w:bookmarkStart w:id="65" w:name="_Toc334195500"/>
       <w:r>
         <w:rPr>
           <w:lang w:val="en-US"/>
@@ -4069,8 +4219,8 @@
         <w:lastRenderedPageBreak/>
         <w:t>Representation of Entity Categories in Metadata</w:t>
       </w:r>
-      <w:bookmarkEnd w:id="12"/>
-      <w:bookmarkEnd w:id="13"/>
+      <w:bookmarkEnd w:id="62"/>
+      <w:bookmarkEnd w:id="65"/>
     </w:p>
     <w:p>
       <w:pPr>
@@ -4640,8 +4790,8 @@
           <w:lang w:val="en-US"/>
         </w:rPr>
       </w:pPr>
-      <w:bookmarkStart w:id="16" w:name="_Ref301448719"/>
-      <w:bookmarkStart w:id="17" w:name="_Toc305701201"/>
+      <w:bookmarkStart w:id="66" w:name="_Ref301448719"/>
+      <w:bookmarkStart w:id="67" w:name="_Toc334195501"/>
       <w:r>
         <w:rPr>
           <w:lang w:val="en-US"/>
@@ -4666,10 +4816,10 @@
         </w:rPr>
         <w:t>Entity Categories</w:t>
       </w:r>
-      <w:bookmarkEnd w:id="14"/>
-      <w:bookmarkEnd w:id="15"/>
-      <w:bookmarkEnd w:id="16"/>
-      <w:bookmarkEnd w:id="17"/>
+      <w:bookmarkEnd w:id="63"/>
+      <w:bookmarkEnd w:id="64"/>
+      <w:bookmarkEnd w:id="66"/>
+      <w:bookmarkEnd w:id="67"/>
     </w:p>
     <w:p>
       <w:pPr>
@@ -4912,21 +5062,7 @@
         <w:rPr>
           <w:lang w:val="en-US"/>
         </w:rPr>
-        <w:t xml:space="preserve"> MUST </w:t>
-      </w:r>
-      <w:proofErr w:type="gramStart"/>
-      <w:r>
-        <w:rPr>
-          <w:lang w:val="en-US"/>
-        </w:rPr>
-        <w:t>be</w:t>
-      </w:r>
-      <w:proofErr w:type="gramEnd"/>
-      <w:r>
-        <w:rPr>
-          <w:lang w:val="en-US"/>
-        </w:rPr>
-        <w:t xml:space="preserve"> able to provide this level of assurance.</w:t>
+        <w:t xml:space="preserve"> MUST be able to provide this level of assurance.</w:t>
       </w:r>
     </w:p>
     <w:p>
@@ -5076,21 +5212,7 @@
         <w:rPr>
           <w:lang w:val="en-US"/>
         </w:rPr>
-        <w:t xml:space="preserve"> An Identity Provider declaring this Service Entity Category MUST </w:t>
-      </w:r>
-      <w:proofErr w:type="gramStart"/>
-      <w:r>
-        <w:rPr>
-          <w:lang w:val="en-US"/>
-        </w:rPr>
-        <w:t>be</w:t>
-      </w:r>
-      <w:proofErr w:type="gramEnd"/>
-      <w:r>
-        <w:rPr>
-          <w:lang w:val="en-US"/>
-        </w:rPr>
-        <w:t xml:space="preserve"> able to provide these attri</w:t>
+        <w:t xml:space="preserve"> An Identity Provider declaring this Service Entity Category MUST be able to provide these attri</w:t>
       </w:r>
       <w:r>
         <w:rPr>
@@ -5593,22 +5715,14 @@
           <w:lang w:val="en-US"/>
         </w:rPr>
       </w:pPr>
-      <w:bookmarkStart w:id="18" w:name="_Toc305701202"/>
-      <w:proofErr w:type="gramStart"/>
-      <w:r>
-        <w:rPr>
-          <w:lang w:val="en-US"/>
-        </w:rPr>
-        <w:t>loa3</w:t>
-      </w:r>
-      <w:proofErr w:type="gramEnd"/>
-      <w:r>
-        <w:rPr>
-          <w:lang w:val="en-US"/>
-        </w:rPr>
-        <w:t>-pnr</w:t>
-      </w:r>
-      <w:bookmarkEnd w:id="18"/>
+      <w:bookmarkStart w:id="68" w:name="_Toc334195502"/>
+      <w:r>
+        <w:rPr>
+          <w:lang w:val="en-US"/>
+        </w:rPr>
+        <w:t>loa3-pnr</w:t>
+      </w:r>
+      <w:bookmarkEnd w:id="68"/>
     </w:p>
     <w:tbl>
       <w:tblPr>
@@ -5838,7 +5952,6 @@
                 <w:lang w:val="en-US"/>
               </w:rPr>
             </w:pPr>
-            <w:proofErr w:type="gramStart"/>
             <w:r>
               <w:rPr>
                 <w:b/>
@@ -5846,7 +5959,6 @@
               </w:rPr>
               <w:t>requirements</w:t>
             </w:r>
-            <w:proofErr w:type="gramEnd"/>
           </w:p>
         </w:tc>
         <w:tc>
@@ -5967,22 +6079,20 @@
           <w:lang w:val="en-US"/>
         </w:rPr>
       </w:pPr>
-      <w:bookmarkStart w:id="19" w:name="_Toc305701203"/>
-      <w:proofErr w:type="gramStart"/>
+      <w:bookmarkStart w:id="69" w:name="_Toc334195503"/>
       <w:r>
         <w:rPr>
           <w:lang w:val="en-US"/>
         </w:rPr>
         <w:t>loa2</w:t>
       </w:r>
-      <w:proofErr w:type="gramEnd"/>
       <w:r>
         <w:rPr>
           <w:lang w:val="en-US"/>
         </w:rPr>
         <w:t>-pnr</w:t>
       </w:r>
-      <w:bookmarkEnd w:id="19"/>
+      <w:bookmarkEnd w:id="69"/>
     </w:p>
     <w:tbl>
       <w:tblPr>
@@ -6212,7 +6322,6 @@
                 <w:lang w:val="en-US"/>
               </w:rPr>
             </w:pPr>
-            <w:proofErr w:type="gramStart"/>
             <w:r>
               <w:rPr>
                 <w:b/>
@@ -6220,7 +6329,6 @@
               </w:rPr>
               <w:t>requirements</w:t>
             </w:r>
-            <w:proofErr w:type="gramEnd"/>
           </w:p>
         </w:tc>
         <w:tc>
@@ -6336,22 +6444,20 @@
           <w:lang w:val="en-US"/>
         </w:rPr>
       </w:pPr>
-      <w:bookmarkStart w:id="20" w:name="_Toc305701204"/>
-      <w:proofErr w:type="gramStart"/>
+      <w:bookmarkStart w:id="70" w:name="_Toc334195504"/>
       <w:r>
         <w:rPr>
           <w:lang w:val="en-US"/>
         </w:rPr>
         <w:t>loa4</w:t>
       </w:r>
-      <w:proofErr w:type="gramEnd"/>
       <w:r>
         <w:rPr>
           <w:lang w:val="en-US"/>
         </w:rPr>
         <w:t>-pnr</w:t>
       </w:r>
-      <w:bookmarkEnd w:id="20"/>
+      <w:bookmarkEnd w:id="70"/>
     </w:p>
     <w:tbl>
       <w:tblPr>
@@ -6581,7 +6687,6 @@
                 <w:lang w:val="en-US"/>
               </w:rPr>
             </w:pPr>
-            <w:proofErr w:type="gramStart"/>
             <w:r>
               <w:rPr>
                 <w:b/>
@@ -6589,7 +6694,6 @@
               </w:rPr>
               <w:t>requirements</w:t>
             </w:r>
-            <w:proofErr w:type="gramEnd"/>
           </w:p>
         </w:tc>
         <w:tc>
@@ -6702,28 +6806,22 @@
       <w:pPr>
         <w:pStyle w:val="Heading2"/>
         <w:rPr>
-          <w:ins w:id="21" w:author="Martin Lindström" w:date="2016-06-27T19:17:00Z"/>
-          <w:lang w:val="en-US"/>
-        </w:rPr>
-      </w:pPr>
-      <w:bookmarkStart w:id="22" w:name="_Ref333496032"/>
-      <w:proofErr w:type="gramStart"/>
-      <w:ins w:id="23" w:author="Martin Lindström" w:date="2016-06-27T19:15:00Z">
+          <w:ins w:id="71" w:author="Martin Lindström" w:date="2016-06-27T19:17:00Z"/>
+          <w:lang w:val="en-US"/>
+        </w:rPr>
+      </w:pPr>
+      <w:bookmarkStart w:id="72" w:name="_Ref333496032"/>
+      <w:bookmarkStart w:id="73" w:name="_Toc334195505"/>
+      <w:ins w:id="74" w:author="Martin Lindström" w:date="2016-06-27T19:15:00Z">
         <w:r>
           <w:rPr>
             <w:lang w:val="en-US"/>
           </w:rPr>
-          <w:t>eidas</w:t>
-        </w:r>
-        <w:proofErr w:type="gramEnd"/>
-        <w:r>
-          <w:rPr>
-            <w:lang w:val="en-US"/>
-          </w:rPr>
-          <w:t>-naturalperson</w:t>
+          <w:t>eidas-naturalperson</w:t>
         </w:r>
       </w:ins>
-      <w:bookmarkEnd w:id="22"/>
+      <w:bookmarkEnd w:id="72"/>
+      <w:bookmarkEnd w:id="73"/>
     </w:p>
     <w:tbl>
       <w:tblPr>
@@ -6749,7 +6847,7 @@
       </w:tblGrid>
       <w:tr>
         <w:trPr>
-          <w:ins w:id="24" w:author="Martin Lindström" w:date="2016-06-27T19:18:00Z"/>
+          <w:ins w:id="75" w:author="Martin Lindström" w:date="2016-06-27T19:18:00Z"/>
         </w:trPr>
         <w:tc>
           <w:tcPr>
@@ -6758,12 +6856,12 @@
           <w:p>
             <w:pPr>
               <w:rPr>
-                <w:ins w:id="25" w:author="Martin Lindström" w:date="2016-06-27T19:18:00Z"/>
+                <w:ins w:id="76" w:author="Martin Lindström" w:date="2016-06-27T19:18:00Z"/>
                 <w:b/>
                 <w:lang w:val="en-US"/>
               </w:rPr>
             </w:pPr>
-            <w:ins w:id="26" w:author="Martin Lindström" w:date="2016-06-27T19:18:00Z">
+            <w:ins w:id="77" w:author="Martin Lindström" w:date="2016-06-27T19:18:00Z">
               <w:r>
                 <w:rPr>
                   <w:b/>
@@ -6781,11 +6879,11 @@
           <w:p>
             <w:pPr>
               <w:rPr>
-                <w:ins w:id="27" w:author="Martin Lindström" w:date="2016-06-27T19:18:00Z"/>
+                <w:ins w:id="78" w:author="Martin Lindström" w:date="2016-06-27T19:18:00Z"/>
                 <w:lang w:val="en-US"/>
               </w:rPr>
             </w:pPr>
-            <w:ins w:id="28" w:author="Martin Lindström" w:date="2016-06-29T23:53:00Z">
+            <w:ins w:id="79" w:author="Martin Lindström" w:date="2016-06-29T23:53:00Z">
               <w:r>
                 <w:rPr>
                   <w:lang w:val="en-US"/>
@@ -6799,7 +6897,7 @@
                 <w:instrText xml:space="preserve"> HYPERLINK "</w:instrText>
               </w:r>
             </w:ins>
-            <w:ins w:id="29" w:author="Martin Lindström" w:date="2016-06-27T19:18:00Z">
+            <w:ins w:id="80" w:author="Martin Lindström" w:date="2016-06-27T19:18:00Z">
               <w:r>
                 <w:rPr>
                   <w:lang w:val="en-US"/>
@@ -6807,7 +6905,7 @@
                 <w:instrText>http://id.elegnamnden.se/ec/1.0/eidas-naturalperson</w:instrText>
               </w:r>
             </w:ins>
-            <w:ins w:id="30" w:author="Martin Lindström" w:date="2016-06-29T23:53:00Z">
+            <w:ins w:id="81" w:author="Martin Lindström" w:date="2016-06-29T23:53:00Z">
               <w:r>
                 <w:rPr>
                   <w:lang w:val="en-US"/>
@@ -6821,7 +6919,7 @@
                 <w:fldChar w:fldCharType="separate"/>
               </w:r>
             </w:ins>
-            <w:ins w:id="31" w:author="Martin Lindström" w:date="2016-06-27T19:18:00Z">
+            <w:ins w:id="82" w:author="Martin Lindström" w:date="2016-06-27T19:18:00Z">
               <w:r>
                 <w:rPr>
                   <w:rStyle w:val="Hyperlink"/>
@@ -6830,7 +6928,7 @@
                 <w:t>http://id.elegnamnden.se/ec/1.0/eidas-naturalperson</w:t>
               </w:r>
             </w:ins>
-            <w:ins w:id="32" w:author="Martin Lindström" w:date="2016-06-29T23:53:00Z">
+            <w:ins w:id="83" w:author="Martin Lindström" w:date="2016-06-29T23:53:00Z">
               <w:r>
                 <w:rPr>
                   <w:lang w:val="en-US"/>
@@ -6843,7 +6941,7 @@
       </w:tr>
       <w:tr>
         <w:trPr>
-          <w:ins w:id="33" w:author="Martin Lindström" w:date="2016-06-27T19:18:00Z"/>
+          <w:ins w:id="84" w:author="Martin Lindström" w:date="2016-06-27T19:18:00Z"/>
         </w:trPr>
         <w:tc>
           <w:tcPr>
@@ -6852,12 +6950,12 @@
           <w:p>
             <w:pPr>
               <w:rPr>
-                <w:ins w:id="34" w:author="Martin Lindström" w:date="2016-06-27T19:18:00Z"/>
+                <w:ins w:id="85" w:author="Martin Lindström" w:date="2016-06-27T19:18:00Z"/>
                 <w:b/>
                 <w:lang w:val="en-US"/>
               </w:rPr>
             </w:pPr>
-            <w:ins w:id="35" w:author="Martin Lindström" w:date="2016-06-27T19:18:00Z">
+            <w:ins w:id="86" w:author="Martin Lindström" w:date="2016-06-27T19:18:00Z">
               <w:r>
                 <w:rPr>
                   <w:b/>
@@ -6875,11 +6973,11 @@
           <w:p>
             <w:pPr>
               <w:rPr>
-                <w:ins w:id="36" w:author="Martin Lindström" w:date="2016-06-27T19:18:00Z"/>
+                <w:ins w:id="87" w:author="Martin Lindström" w:date="2016-06-27T19:18:00Z"/>
                 <w:lang w:val="en-US"/>
               </w:rPr>
             </w:pPr>
-            <w:ins w:id="37" w:author="Martin Lindström" w:date="2016-06-27T19:18:00Z">
+            <w:ins w:id="88" w:author="Martin Lindström" w:date="2016-06-27T19:18:00Z">
               <w:r>
                 <w:rPr>
                   <w:lang w:val="en-US"/>
@@ -6887,7 +6985,7 @@
                 <w:t xml:space="preserve">User authentication according to </w:t>
               </w:r>
             </w:ins>
-            <w:ins w:id="38" w:author="Martin Lindström" w:date="2016-06-27T19:20:00Z">
+            <w:ins w:id="89" w:author="Martin Lindström" w:date="2016-06-27T19:20:00Z">
               <w:r>
                 <w:rPr>
                   <w:lang w:val="en-US"/>
@@ -6895,7 +6993,7 @@
                 <w:t xml:space="preserve">any of the </w:t>
               </w:r>
             </w:ins>
-            <w:ins w:id="39" w:author="Martin Lindström" w:date="2016-06-27T19:18:00Z">
+            <w:ins w:id="90" w:author="Martin Lindström" w:date="2016-06-27T19:18:00Z">
               <w:r>
                 <w:rPr>
                   <w:lang w:val="en-US"/>
@@ -6909,7 +7007,7 @@
                 <w:t xml:space="preserve"> assurance levels</w:t>
               </w:r>
             </w:ins>
-            <w:ins w:id="40" w:author="Martin Lindström" w:date="2016-06-27T19:21:00Z">
+            <w:ins w:id="91" w:author="Martin Lindström" w:date="2016-06-27T19:21:00Z">
               <w:r>
                 <w:rPr>
                   <w:lang w:val="en-US"/>
@@ -6929,7 +7027,7 @@
                 <w:t xml:space="preserve"> “</w:t>
               </w:r>
             </w:ins>
-            <w:ins w:id="41" w:author="Martin Lindström" w:date="2016-06-27T19:22:00Z">
+            <w:ins w:id="92" w:author="Martin Lindström" w:date="2016-06-27T19:22:00Z">
               <w:r>
                 <w:rPr>
                   <w:lang w:val="en-US"/>
@@ -6937,7 +7035,7 @@
                 <w:t>eIDAS Natural Person Attribute Set</w:t>
               </w:r>
             </w:ins>
-            <w:ins w:id="42" w:author="Martin Lindström" w:date="2016-06-27T19:21:00Z">
+            <w:ins w:id="93" w:author="Martin Lindström" w:date="2016-06-27T19:21:00Z">
               <w:r>
                 <w:rPr>
                   <w:lang w:val="en-US"/>
@@ -6945,7 +7043,7 @@
                 <w:t>” (</w:t>
               </w:r>
             </w:ins>
-            <w:ins w:id="43" w:author="Martin Lindström" w:date="2016-06-27T19:23:00Z">
+            <w:ins w:id="94" w:author="Martin Lindström" w:date="2016-06-27T19:23:00Z">
               <w:r>
                 <w:rPr>
                   <w:lang w:val="en-GB"/>
@@ -6953,7 +7051,7 @@
                 <w:t>ELN-AP-eIDAS-NatPer-01</w:t>
               </w:r>
             </w:ins>
-            <w:ins w:id="44" w:author="Martin Lindström" w:date="2016-06-27T19:21:00Z">
+            <w:ins w:id="95" w:author="Martin Lindström" w:date="2016-06-27T19:21:00Z">
               <w:r>
                 <w:rPr>
                   <w:lang w:val="en-US"/>
@@ -6966,7 +7064,7 @@
       </w:tr>
       <w:tr>
         <w:trPr>
-          <w:ins w:id="45" w:author="Martin Lindström" w:date="2016-06-27T19:18:00Z"/>
+          <w:ins w:id="96" w:author="Martin Lindström" w:date="2016-06-27T19:18:00Z"/>
         </w:trPr>
         <w:tc>
           <w:tcPr>
@@ -6975,12 +7073,12 @@
           <w:p>
             <w:pPr>
               <w:rPr>
-                <w:ins w:id="46" w:author="Martin Lindström" w:date="2016-06-27T19:18:00Z"/>
+                <w:ins w:id="97" w:author="Martin Lindström" w:date="2016-06-27T19:18:00Z"/>
                 <w:b/>
                 <w:lang w:val="en-US"/>
               </w:rPr>
             </w:pPr>
-            <w:ins w:id="47" w:author="Martin Lindström" w:date="2016-06-27T19:18:00Z">
+            <w:ins w:id="98" w:author="Martin Lindström" w:date="2016-06-27T19:18:00Z">
               <w:r>
                 <w:rPr>
                   <w:b/>
@@ -7005,11 +7103,11 @@
           <w:p>
             <w:pPr>
               <w:rPr>
-                <w:ins w:id="48" w:author="Martin Lindström" w:date="2016-06-27T19:18:00Z"/>
+                <w:ins w:id="99" w:author="Martin Lindström" w:date="2016-06-27T19:18:00Z"/>
                 <w:lang w:val="en-US"/>
               </w:rPr>
             </w:pPr>
-            <w:ins w:id="49" w:author="Martin Lindström" w:date="2016-06-27T19:28:00Z">
+            <w:ins w:id="100" w:author="Martin Lindström" w:date="2016-06-27T19:28:00Z">
               <w:r>
                 <w:rPr>
                   <w:lang w:val="en-US"/>
@@ -7022,7 +7120,7 @@
       </w:tr>
       <w:tr>
         <w:trPr>
-          <w:ins w:id="50" w:author="Martin Lindström" w:date="2016-06-27T19:18:00Z"/>
+          <w:ins w:id="101" w:author="Martin Lindström" w:date="2016-06-27T19:18:00Z"/>
         </w:trPr>
         <w:tc>
           <w:tcPr>
@@ -7031,12 +7129,12 @@
           <w:p>
             <w:pPr>
               <w:rPr>
-                <w:ins w:id="51" w:author="Martin Lindström" w:date="2016-06-27T19:18:00Z"/>
+                <w:ins w:id="102" w:author="Martin Lindström" w:date="2016-06-27T19:18:00Z"/>
                 <w:b/>
                 <w:lang w:val="en-US"/>
               </w:rPr>
             </w:pPr>
-            <w:ins w:id="52" w:author="Martin Lindström" w:date="2016-06-27T19:18:00Z">
+            <w:ins w:id="103" w:author="Martin Lindström" w:date="2016-06-27T19:18:00Z">
               <w:r>
                 <w:rPr>
                   <w:b/>
@@ -7049,13 +7147,12 @@
           <w:p>
             <w:pPr>
               <w:rPr>
-                <w:ins w:id="53" w:author="Martin Lindström" w:date="2016-06-27T19:18:00Z"/>
+                <w:ins w:id="104" w:author="Martin Lindström" w:date="2016-06-27T19:18:00Z"/>
                 <w:b/>
                 <w:lang w:val="en-US"/>
               </w:rPr>
             </w:pPr>
-            <w:proofErr w:type="gramStart"/>
-            <w:ins w:id="54" w:author="Martin Lindström" w:date="2016-06-27T19:18:00Z">
+            <w:ins w:id="105" w:author="Martin Lindström" w:date="2016-06-27T19:18:00Z">
               <w:r>
                 <w:rPr>
                   <w:b/>
@@ -7064,7 +7161,6 @@
                 <w:lastRenderedPageBreak/>
                 <w:t>requirements</w:t>
               </w:r>
-              <w:proofErr w:type="gramEnd"/>
             </w:ins>
           </w:p>
         </w:tc>
@@ -7075,11 +7171,11 @@
           <w:p>
             <w:pPr>
               <w:rPr>
-                <w:ins w:id="55" w:author="Martin Lindström" w:date="2016-06-27T19:18:00Z"/>
+                <w:ins w:id="106" w:author="Martin Lindström" w:date="2016-06-27T19:18:00Z"/>
                 <w:lang w:val="en-US"/>
               </w:rPr>
             </w:pPr>
-            <w:ins w:id="56" w:author="Martin Lindström" w:date="2016-06-27T19:26:00Z">
+            <w:ins w:id="107" w:author="Martin Lindström" w:date="2016-06-27T19:26:00Z">
               <w:r>
                 <w:rPr>
                   <w:lang w:val="en-GB"/>
@@ -7094,7 +7190,7 @@
                 <w:t>01</w:t>
               </w:r>
             </w:ins>
-            <w:ins w:id="57" w:author="Martin Lindström" w:date="2016-06-27T19:18:00Z">
+            <w:ins w:id="108" w:author="Martin Lindström" w:date="2016-06-27T19:18:00Z">
               <w:r>
                 <w:rPr>
                   <w:lang w:val="en-US"/>
@@ -7102,7 +7198,7 @@
                 <w:t xml:space="preserve"> (</w:t>
               </w:r>
             </w:ins>
-            <w:ins w:id="58" w:author="Martin Lindström" w:date="2016-06-27T19:28:00Z">
+            <w:ins w:id="109" w:author="Martin Lindström" w:date="2016-06-27T19:28:00Z">
               <w:r>
                 <w:rPr>
                   <w:lang w:val="en-GB"/>
@@ -7122,7 +7218,7 @@
                 <w:t>-01</w:t>
               </w:r>
             </w:ins>
-            <w:ins w:id="59" w:author="Martin Lindström" w:date="2016-06-27T19:18:00Z">
+            <w:ins w:id="110" w:author="Martin Lindström" w:date="2016-06-27T19:18:00Z">
               <w:r>
                 <w:rPr>
                   <w:lang w:val="en-US"/>
@@ -7135,7 +7231,7 @@
       </w:tr>
       <w:tr>
         <w:trPr>
-          <w:ins w:id="60" w:author="Martin Lindström" w:date="2016-06-27T19:18:00Z"/>
+          <w:ins w:id="111" w:author="Martin Lindström" w:date="2016-06-27T19:18:00Z"/>
         </w:trPr>
         <w:tc>
           <w:tcPr>
@@ -7144,12 +7240,12 @@
           <w:p>
             <w:pPr>
               <w:rPr>
-                <w:ins w:id="61" w:author="Martin Lindström" w:date="2016-06-27T19:18:00Z"/>
+                <w:ins w:id="112" w:author="Martin Lindström" w:date="2016-06-27T19:18:00Z"/>
                 <w:b/>
                 <w:lang w:val="en-US"/>
               </w:rPr>
             </w:pPr>
-            <w:ins w:id="62" w:author="Martin Lindström" w:date="2016-06-27T19:18:00Z">
+            <w:ins w:id="113" w:author="Martin Lindström" w:date="2016-06-27T19:18:00Z">
               <w:r>
                 <w:rPr>
                   <w:b/>
@@ -7168,11 +7264,11 @@
           <w:p>
             <w:pPr>
               <w:rPr>
-                <w:ins w:id="63" w:author="Martin Lindström" w:date="2016-06-27T19:18:00Z"/>
+                <w:ins w:id="114" w:author="Martin Lindström" w:date="2016-06-27T19:18:00Z"/>
                 <w:lang w:val="en-US"/>
               </w:rPr>
             </w:pPr>
-            <w:ins w:id="64" w:author="Martin Lindström" w:date="2016-06-27T19:29:00Z">
+            <w:ins w:id="115" w:author="Martin Lindström" w:date="2016-06-27T19:29:00Z">
               <w:r>
                 <w:rPr>
                   <w:lang w:val="en-US"/>
@@ -7187,7 +7283,7 @@
     <w:p>
       <w:pPr>
         <w:rPr>
-          <w:ins w:id="65" w:author="Martin Lindström" w:date="2016-06-28T21:34:00Z"/>
+          <w:ins w:id="116" w:author="Martin Lindström" w:date="2016-06-28T21:34:00Z"/>
           <w:lang w:val="en-GB"/>
         </w:rPr>
       </w:pPr>
@@ -7198,7 +7294,7 @@
           <w:lang w:val="en-GB"/>
         </w:rPr>
       </w:pPr>
-      <w:ins w:id="66" w:author="Martin Lindström" w:date="2016-08-22T14:30:00Z">
+      <w:ins w:id="117" w:author="Martin Lindström" w:date="2016-08-22T14:30:00Z">
         <w:r>
           <w:rPr>
             <w:lang w:val="en-GB"/>
@@ -7218,7 +7314,7 @@
           <w:t xml:space="preserve"> for </w:t>
         </w:r>
       </w:ins>
-      <w:ins w:id="67" w:author="Martin Lindström" w:date="2016-08-22T14:31:00Z">
+      <w:ins w:id="118" w:author="Martin Lindström" w:date="2016-08-22T14:31:00Z">
         <w:r>
           <w:rPr>
             <w:lang w:val="en-GB"/>
@@ -7226,7 +7322,7 @@
           <w:t xml:space="preserve">a </w:t>
         </w:r>
       </w:ins>
-      <w:ins w:id="68" w:author="Martin Lindström" w:date="2016-08-22T14:30:00Z">
+      <w:ins w:id="119" w:author="Martin Lindström" w:date="2016-08-22T14:30:00Z">
         <w:r>
           <w:rPr>
             <w:lang w:val="en-GB"/>
@@ -7234,21 +7330,25 @@
           <w:t>Service Entity Categories intended for eIDAS since</w:t>
         </w:r>
       </w:ins>
-      <w:ins w:id="69" w:author="Martin Lindström" w:date="2016-08-22T14:31:00Z">
+      <w:ins w:id="120" w:author="Martin Lindström" w:date="2016-08-22T14:31:00Z">
         <w:r>
           <w:rPr>
             <w:lang w:val="en-GB"/>
           </w:rPr>
-          <w:t xml:space="preserve"> </w:t>
-        </w:r>
-        <w:proofErr w:type="gramStart"/>
+          <w:t xml:space="preserve"> this information is not known to the Swedish eIDAS </w:t>
+        </w:r>
+      </w:ins>
+      <w:ins w:id="121" w:author="Martin Lindström" w:date="2016-08-30T16:56:00Z">
         <w:r>
           <w:rPr>
             <w:lang w:val="en-GB"/>
           </w:rPr>
-          <w:t>this information is not known to the Swedish eIDAS connector</w:t>
-        </w:r>
-        <w:proofErr w:type="gramEnd"/>
+          <w:t>node</w:t>
+        </w:r>
+      </w:ins>
+      <w:bookmarkStart w:id="122" w:name="_GoBack"/>
+      <w:bookmarkEnd w:id="122"/>
+      <w:ins w:id="123" w:author="Martin Lindström" w:date="2016-08-22T14:31:00Z">
         <w:r>
           <w:rPr>
             <w:lang w:val="en-GB"/>
@@ -7270,7 +7370,7 @@
           <w:lang w:val="en-US"/>
         </w:rPr>
       </w:pPr>
-      <w:bookmarkStart w:id="70" w:name="_Toc305701205"/>
+      <w:bookmarkStart w:id="124" w:name="_Toc334195506"/>
       <w:r>
         <w:rPr>
           <w:lang w:val="en-US"/>
@@ -7290,7 +7390,7 @@
         </w:rPr>
         <w:t>ies</w:t>
       </w:r>
-      <w:bookmarkEnd w:id="70"/>
+      <w:bookmarkEnd w:id="124"/>
     </w:p>
     <w:p>
       <w:pPr>
@@ -7376,26 +7476,18 @@
           <w:lang w:val="en-US"/>
         </w:rPr>
       </w:pPr>
-      <w:bookmarkStart w:id="71" w:name="_Ref252109701"/>
-      <w:bookmarkStart w:id="72" w:name="_Ref252109711"/>
-      <w:bookmarkStart w:id="73" w:name="_Toc305701206"/>
-      <w:proofErr w:type="gramStart"/>
-      <w:r>
-        <w:rPr>
-          <w:lang w:val="en-US"/>
-        </w:rPr>
-        <w:t>mobile</w:t>
-      </w:r>
-      <w:proofErr w:type="gramEnd"/>
-      <w:r>
-        <w:rPr>
-          <w:lang w:val="en-US"/>
-        </w:rPr>
-        <w:t>-auth</w:t>
-      </w:r>
-      <w:bookmarkEnd w:id="71"/>
-      <w:bookmarkEnd w:id="72"/>
-      <w:bookmarkEnd w:id="73"/>
+      <w:bookmarkStart w:id="125" w:name="_Ref252109701"/>
+      <w:bookmarkStart w:id="126" w:name="_Ref252109711"/>
+      <w:bookmarkStart w:id="127" w:name="_Toc334195507"/>
+      <w:r>
+        <w:rPr>
+          <w:lang w:val="en-US"/>
+        </w:rPr>
+        <w:t>mobile-auth</w:t>
+      </w:r>
+      <w:bookmarkEnd w:id="125"/>
+      <w:bookmarkEnd w:id="126"/>
+      <w:bookmarkEnd w:id="127"/>
     </w:p>
     <w:tbl>
       <w:tblPr>
@@ -7888,7 +7980,7 @@
           <w:lang w:val="en-US"/>
         </w:rPr>
       </w:pPr>
-      <w:bookmarkStart w:id="74" w:name="_Toc305701207"/>
+      <w:bookmarkStart w:id="128" w:name="_Toc334195508"/>
       <w:r>
         <w:rPr>
           <w:lang w:val="en-US"/>
@@ -7914,7 +8006,7 @@
         </w:rPr>
         <w:t>ies</w:t>
       </w:r>
-      <w:bookmarkEnd w:id="74"/>
+      <w:bookmarkEnd w:id="128"/>
     </w:p>
     <w:p>
       <w:pPr>
@@ -8030,16 +8122,14 @@
           <w:lang w:val="en-US"/>
         </w:rPr>
       </w:pPr>
-      <w:bookmarkStart w:id="75" w:name="_Toc305701208"/>
-      <w:proofErr w:type="gramStart"/>
+      <w:bookmarkStart w:id="129" w:name="_Toc334195509"/>
       <w:r>
         <w:rPr>
           <w:lang w:val="en-US"/>
         </w:rPr>
         <w:t>sigservice</w:t>
       </w:r>
-      <w:bookmarkEnd w:id="75"/>
-      <w:proofErr w:type="gramEnd"/>
+      <w:bookmarkEnd w:id="129"/>
     </w:p>
     <w:tbl>
       <w:tblPr>
@@ -8190,7 +8280,7 @@
           <w:lang w:val="en-US"/>
         </w:rPr>
       </w:pPr>
-      <w:bookmarkStart w:id="76" w:name="_Toc305701209"/>
+      <w:bookmarkStart w:id="130" w:name="_Toc334195510"/>
       <w:r>
         <w:rPr>
           <w:lang w:val="en-US"/>
@@ -8204,7 +8294,7 @@
         </w:rPr>
         <w:t>eferences</w:t>
       </w:r>
-      <w:bookmarkEnd w:id="76"/>
+      <w:bookmarkEnd w:id="130"/>
     </w:p>
     <w:p>
       <w:pPr>
@@ -8227,21 +8317,12 @@
         </w:rPr>
       </w:pPr>
       <w:hyperlink r:id="rId15" w:history="1">
-        <w:proofErr w:type="spellStart"/>
         <w:r>
           <w:rPr>
             <w:rStyle w:val="Hyperlink"/>
             <w:lang w:val="en-US"/>
           </w:rPr>
-          <w:t>Bradner</w:t>
-        </w:r>
-        <w:proofErr w:type="spellEnd"/>
-        <w:r>
-          <w:rPr>
-            <w:rStyle w:val="Hyperlink"/>
-            <w:lang w:val="en-US"/>
-          </w:rPr>
-          <w:t>, S., Key words for use in RFCs to Indicate Requirement Levels, March 1997.</w:t>
+          <w:t>Bradner, S., Key words for use in RFCs to Indicate Requirement Levels, March 1997.</w:t>
         </w:r>
       </w:hyperlink>
     </w:p>
@@ -8465,7 +8546,7 @@
     <w:p>
       <w:pPr>
         <w:rPr>
-          <w:ins w:id="77" w:author="Martin Lindström" w:date="2016-06-23T16:58:00Z"/>
+          <w:ins w:id="131" w:author="Martin Lindström" w:date="2016-06-23T16:58:00Z"/>
         </w:rPr>
       </w:pPr>
       <w:r>
@@ -8552,7 +8633,7 @@
     <w:p>
       <w:pPr>
         <w:rPr>
-          <w:ins w:id="78" w:author="Martin Lindström" w:date="2016-08-22T14:34:00Z"/>
+          <w:ins w:id="132" w:author="Martin Lindström" w:date="2016-08-22T14:34:00Z"/>
           <w:lang w:val="en-US"/>
         </w:rPr>
       </w:pPr>
@@ -8578,7 +8659,7 @@
     <w:p>
       <w:pPr>
         <w:rPr>
-          <w:ins w:id="79" w:author="Martin Lindström" w:date="2016-08-22T14:34:00Z"/>
+          <w:ins w:id="133" w:author="Martin Lindström" w:date="2016-08-22T14:34:00Z"/>
           <w:lang w:val="en-US"/>
         </w:rPr>
       </w:pPr>
@@ -8594,25 +8675,7 @@
         <w:rPr>
           <w:lang w:val="en-US"/>
         </w:rPr>
-        <w:t>[</w:t>
-      </w:r>
-      <w:r>
-        <w:rPr>
-          <w:lang w:val="en-US"/>
-        </w:rPr>
-        <w:t>Eid</w:t>
-      </w:r>
-      <w:r>
-        <w:rPr>
-          <w:lang w:val="en-US"/>
-        </w:rPr>
-        <w:t>Discovery</w:t>
-      </w:r>
-      <w:r>
-        <w:rPr>
-          <w:lang w:val="en-US"/>
-        </w:rPr>
-        <w:t>]</w:t>
+        <w:t>[EidDiscovery]</w:t>
       </w:r>
     </w:p>
     <w:p>
@@ -8622,7 +8685,6 @@
           <w:lang w:val="en-GB"/>
         </w:rPr>
       </w:pPr>
-      <w:proofErr w:type="gramStart"/>
       <w:r>
         <w:rPr>
           <w:lang w:val="en-GB"/>
@@ -8635,7 +8697,6 @@
         </w:rPr>
         <w:t>.</w:t>
       </w:r>
-      <w:proofErr w:type="gramEnd"/>
     </w:p>
     <w:p>
       <w:pPr>
@@ -8664,7 +8725,7 @@
           <w:lang w:val="en-US"/>
         </w:rPr>
       </w:pPr>
-      <w:bookmarkStart w:id="80" w:name="_Toc305701210"/>
+      <w:bookmarkStart w:id="134" w:name="_Toc334195511"/>
       <w:r>
         <w:rPr>
           <w:lang w:val="en-US"/>
@@ -8672,17 +8733,17 @@
         <w:lastRenderedPageBreak/>
         <w:t>Changes between versions</w:t>
       </w:r>
-      <w:bookmarkEnd w:id="80"/>
-    </w:p>
-    <w:p>
-      <w:pPr>
-        <w:rPr>
-          <w:ins w:id="81" w:author="Martin Lindström" w:date="2016-05-26T12:41:00Z"/>
+      <w:bookmarkEnd w:id="134"/>
+    </w:p>
+    <w:p>
+      <w:pPr>
+        <w:rPr>
+          <w:ins w:id="135" w:author="Martin Lindström" w:date="2016-05-26T12:41:00Z"/>
           <w:b/>
           <w:lang w:val="en-US"/>
         </w:rPr>
       </w:pPr>
-      <w:ins w:id="82" w:author="Martin Lindström" w:date="2016-05-26T12:41:00Z">
+      <w:ins w:id="136" w:author="Martin Lindström" w:date="2016-05-26T12:41:00Z">
         <w:r>
           <w:rPr>
             <w:b/>
@@ -8702,7 +8763,7 @@
     <w:p>
       <w:pPr>
         <w:rPr>
-          <w:ins w:id="83" w:author="Martin Lindström" w:date="2016-05-26T12:41:00Z"/>
+          <w:ins w:id="137" w:author="Martin Lindström" w:date="2016-05-26T12:41:00Z"/>
           <w:b/>
           <w:lang w:val="en-US"/>
         </w:rPr>
@@ -8716,12 +8777,12 @@
           <w:numId w:val="28"/>
         </w:numPr>
         <w:rPr>
-          <w:ins w:id="84" w:author="Martin Lindström" w:date="2016-05-26T12:41:00Z"/>
+          <w:ins w:id="138" w:author="Martin Lindström" w:date="2016-05-26T12:41:00Z"/>
           <w:b/>
           <w:lang w:val="en-US"/>
         </w:rPr>
       </w:pPr>
-      <w:ins w:id="85" w:author="Martin Lindström" w:date="2016-08-22T14:36:00Z">
+      <w:ins w:id="139" w:author="Martin Lindström" w:date="2016-08-22T14:36:00Z">
         <w:r>
           <w:rPr>
             <w:lang w:val="en-US"/>
@@ -8741,7 +8802,7 @@
           <w:t xml:space="preserve">” </w:t>
         </w:r>
       </w:ins>
-      <w:ins w:id="86" w:author="Martin Lindström" w:date="2016-08-22T14:37:00Z">
+      <w:ins w:id="140" w:author="Martin Lindström" w:date="2016-08-22T14:37:00Z">
         <w:r>
           <w:rPr>
             <w:lang w:val="en-US"/>
@@ -8755,7 +8816,7 @@
           <w:t xml:space="preserve">section </w:t>
         </w:r>
       </w:ins>
-      <w:ins w:id="87" w:author="Martin Lindström" w:date="2016-08-22T14:38:00Z">
+      <w:ins w:id="141" w:author="Martin Lindström" w:date="2016-08-22T14:38:00Z">
         <w:r>
           <w:rPr>
             <w:lang w:val="en-US"/>
@@ -8768,63 +8829,61 @@
           </w:rPr>
           <w:instrText xml:space="preserve"> REF _Ref333496032 \r \h </w:instrText>
         </w:r>
+      </w:ins>
+      <w:r>
+        <w:rPr>
+          <w:lang w:val="en-US"/>
+        </w:rPr>
+      </w:r>
+      <w:r>
+        <w:rPr>
+          <w:lang w:val="en-US"/>
+        </w:rPr>
+        <w:fldChar w:fldCharType="separate"/>
+      </w:r>
+      <w:ins w:id="142" w:author="Martin Lindström" w:date="2016-08-22T14:38:00Z">
         <w:r>
           <w:rPr>
             <w:lang w:val="en-US"/>
           </w:rPr>
+          <w:t>2.4</w:t>
+        </w:r>
+        <w:r>
+          <w:rPr>
+            <w:lang w:val="en-US"/>
+          </w:rPr>
+          <w:fldChar w:fldCharType="end"/>
         </w:r>
       </w:ins>
-      <w:r>
-        <w:rPr>
-          <w:lang w:val="en-US"/>
-        </w:rPr>
-        <w:fldChar w:fldCharType="separate"/>
-      </w:r>
-      <w:ins w:id="88" w:author="Martin Lindström" w:date="2016-08-22T14:38:00Z">
+      <w:ins w:id="143" w:author="Martin Lindström" w:date="2016-08-22T14:37:00Z">
         <w:r>
           <w:rPr>
             <w:lang w:val="en-US"/>
           </w:rPr>
-          <w:t>2.4</w:t>
-        </w:r>
+          <w:t xml:space="preserve">) </w:t>
+        </w:r>
+      </w:ins>
+      <w:ins w:id="144" w:author="Martin Lindström" w:date="2016-08-22T14:36:00Z">
         <w:r>
           <w:rPr>
             <w:lang w:val="en-US"/>
           </w:rPr>
-          <w:fldChar w:fldCharType="end"/>
+          <w:t>for support of authentication</w:t>
         </w:r>
       </w:ins>
-      <w:ins w:id="89" w:author="Martin Lindström" w:date="2016-08-22T14:37:00Z">
+      <w:ins w:id="145" w:author="Martin Lindström" w:date="2016-08-22T14:37:00Z">
         <w:r>
           <w:rPr>
             <w:lang w:val="en-US"/>
           </w:rPr>
-          <w:t xml:space="preserve">) </w:t>
+          <w:t xml:space="preserve"> against the eIDAS Framework.</w:t>
         </w:r>
       </w:ins>
-      <w:ins w:id="90" w:author="Martin Lindström" w:date="2016-08-22T14:36:00Z">
-        <w:r>
-          <w:rPr>
-            <w:lang w:val="en-US"/>
-          </w:rPr>
-          <w:t>for support of authentication</w:t>
-        </w:r>
-      </w:ins>
-      <w:ins w:id="91" w:author="Martin Lindström" w:date="2016-08-22T14:37:00Z">
-        <w:r>
-          <w:rPr>
-            <w:lang w:val="en-US"/>
-          </w:rPr>
-          <w:t xml:space="preserve"> against the eIDAS Framework.</w:t>
-        </w:r>
-      </w:ins>
-      <w:bookmarkStart w:id="92" w:name="_GoBack"/>
-      <w:bookmarkEnd w:id="92"/>
-    </w:p>
-    <w:p>
-      <w:pPr>
-        <w:rPr>
-          <w:ins w:id="93" w:author="Martin Lindström" w:date="2016-05-26T12:40:00Z"/>
+    </w:p>
+    <w:p>
+      <w:pPr>
+        <w:rPr>
+          <w:ins w:id="146" w:author="Martin Lindström" w:date="2016-05-26T12:40:00Z"/>
           <w:b/>
           <w:lang w:val="en-US"/>
         </w:rPr>
@@ -9483,7 +9542,7 @@
               <w:lang w:val="sv-SE"/>
             </w:rPr>
           </w:pPr>
-          <w:bookmarkStart w:id="97" w:name="www"/>
+          <w:bookmarkStart w:id="150" w:name="www"/>
           <w:r>
             <w:rPr>
               <w:b/>
@@ -9511,7 +9570,7 @@
             </w:rPr>
             <w:t>.se</w:t>
           </w:r>
-          <w:bookmarkEnd w:id="97"/>
+          <w:bookmarkEnd w:id="150"/>
         </w:p>
       </w:tc>
       <w:tc>
@@ -9547,14 +9606,14 @@
               <w:lang w:val="sv-SE"/>
             </w:rPr>
           </w:pPr>
-          <w:bookmarkStart w:id="98" w:name="PostadressLed"/>
+          <w:bookmarkStart w:id="151" w:name="PostadressLed"/>
           <w:r>
             <w:rPr>
               <w:lang w:val="sv-SE"/>
             </w:rPr>
             <w:t>Postadress</w:t>
           </w:r>
-          <w:bookmarkEnd w:id="98"/>
+          <w:bookmarkEnd w:id="151"/>
         </w:p>
       </w:tc>
       <w:tc>
@@ -9594,14 +9653,14 @@
               <w:lang w:val="sv-SE"/>
             </w:rPr>
           </w:pPr>
-          <w:bookmarkStart w:id="99" w:name="TelefonVaxelLed"/>
+          <w:bookmarkStart w:id="152" w:name="TelefonVaxelLed"/>
           <w:r>
             <w:rPr>
               <w:lang w:val="sv-SE"/>
             </w:rPr>
             <w:t>Telefon växel</w:t>
           </w:r>
-          <w:bookmarkEnd w:id="99"/>
+          <w:bookmarkEnd w:id="152"/>
         </w:p>
       </w:tc>
       <w:tc>
@@ -9618,8 +9677,8 @@
               <w:lang w:val="sv-SE"/>
             </w:rPr>
           </w:pPr>
-          <w:bookmarkStart w:id="100" w:name="TelefonVaxelUtlLedtext"/>
-          <w:bookmarkEnd w:id="100"/>
+          <w:bookmarkStart w:id="153" w:name="TelefonVaxelUtlLedtext"/>
+          <w:bookmarkEnd w:id="153"/>
         </w:p>
       </w:tc>
       <w:tc>
@@ -9636,14 +9695,14 @@
               <w:lang w:val="sv-SE"/>
             </w:rPr>
           </w:pPr>
-          <w:bookmarkStart w:id="101" w:name="EpostLed"/>
+          <w:bookmarkStart w:id="154" w:name="EpostLed"/>
           <w:r>
             <w:rPr>
               <w:lang w:val="sv-SE"/>
             </w:rPr>
             <w:t>E-postadress</w:t>
           </w:r>
-          <w:bookmarkEnd w:id="101"/>
+          <w:bookmarkEnd w:id="154"/>
         </w:p>
       </w:tc>
     </w:tr>
@@ -9661,7 +9720,7 @@
               <w:lang w:val="sv-SE"/>
             </w:rPr>
           </w:pPr>
-          <w:bookmarkStart w:id="102" w:name="Postadress"/>
+          <w:bookmarkStart w:id="155" w:name="Postadress"/>
           <w:r>
             <w:rPr>
               <w:b/>
@@ -9670,7 +9729,7 @@
             </w:rPr>
             <w:t xml:space="preserve">171 94  SOLNA </w:t>
           </w:r>
-          <w:bookmarkEnd w:id="102"/>
+          <w:bookmarkEnd w:id="155"/>
         </w:p>
       </w:tc>
       <w:tc>
@@ -9710,7 +9769,7 @@
               <w:lang w:val="sv-SE"/>
             </w:rPr>
           </w:pPr>
-          <w:bookmarkStart w:id="103" w:name="TelefonVaxel"/>
+          <w:bookmarkStart w:id="156" w:name="TelefonVaxel"/>
           <w:r>
             <w:rPr>
               <w:b/>
@@ -9719,7 +9778,7 @@
             </w:rPr>
             <w:t xml:space="preserve">010-574 21 00 </w:t>
           </w:r>
-          <w:bookmarkEnd w:id="103"/>
+          <w:bookmarkEnd w:id="156"/>
           <w:r>
             <w:rPr>
               <w:b/>
@@ -9743,8 +9802,8 @@
               <w:lang w:val="sv-SE"/>
             </w:rPr>
           </w:pPr>
-          <w:bookmarkStart w:id="104" w:name="TelefonVaxelUtl"/>
-          <w:bookmarkEnd w:id="104"/>
+          <w:bookmarkStart w:id="157" w:name="TelefonVaxelUtl"/>
+          <w:bookmarkEnd w:id="157"/>
         </w:p>
       </w:tc>
       <w:tc>
@@ -9760,7 +9819,7 @@
               <w:lang w:val="sv-SE"/>
             </w:rPr>
           </w:pPr>
-          <w:bookmarkStart w:id="105" w:name="EmailFot"/>
+          <w:bookmarkStart w:id="158" w:name="EmailFot"/>
           <w:r>
             <w:rPr>
               <w:b/>
@@ -9769,7 +9828,7 @@
             </w:rPr>
             <w:t>kansliet@elegnamnden.se</w:t>
           </w:r>
-          <w:bookmarkEnd w:id="105"/>
+          <w:bookmarkEnd w:id="158"/>
         </w:p>
       </w:tc>
     </w:tr>
@@ -9844,7 +9903,7 @@
         <w:color w:val="808080"/>
         <w:sz w:val="16"/>
       </w:rPr>
-      <w:t>11</w:t>
+      <w:t>7</w:t>
     </w:r>
     <w:r>
       <w:rPr>
@@ -9948,7 +10007,7 @@
     <w:pPr>
       <w:pStyle w:val="Header"/>
     </w:pPr>
-    <w:ins w:id="94" w:author="Martin Lindström" w:date="2016-05-26T12:40:00Z">
+    <w:ins w:id="147" w:author="Martin Lindström" w:date="2016-05-26T12:40:00Z">
       <w:r>
         <w:rPr>
           <w:noProof/>
@@ -10000,7 +10059,7 @@
         <w:lang w:val="en-US"/>
       </w:rPr>
     </w:pPr>
-    <w:ins w:id="95" w:author="Martin Lindström" w:date="2016-05-26T12:40:00Z">
+    <w:ins w:id="148" w:author="Martin Lindström" w:date="2016-05-26T12:40:00Z">
       <w:r>
         <w:rPr>
           <w:noProof/>
@@ -10194,7 +10253,7 @@
       </w:rPr>
       <w:t>-v1.</w:t>
     </w:r>
-    <w:ins w:id="96" w:author="Martin Lindström" w:date="2016-05-26T12:39:00Z">
+    <w:ins w:id="149" w:author="Martin Lindström" w:date="2016-05-26T12:39:00Z">
       <w:r>
         <w:rPr>
           <w:sz w:val="16"/>
@@ -10219,7 +10278,7 @@
     <w:pPr>
       <w:pStyle w:val="Header"/>
     </w:pPr>
-    <w:ins w:id="106" w:author="Martin Lindström" w:date="2016-05-26T12:40:00Z">
+    <w:ins w:id="159" w:author="Martin Lindström" w:date="2016-05-26T12:40:00Z">
       <w:r>
         <w:rPr>
           <w:noProof/>
@@ -18196,7 +18255,7 @@
 </file>
 
 <file path=customXml/itemProps1.xml><?xml version="1.0" encoding="utf-8"?>
-<ds:datastoreItem xmlns:ds="http://schemas.openxmlformats.org/officeDocument/2006/customXml" ds:itemID="{0E57F9E9-DBB7-8345-BEBB-C6F5098A2D46}">
+<ds:datastoreItem xmlns:ds="http://schemas.openxmlformats.org/officeDocument/2006/customXml" ds:itemID="{6A5E7219-12EB-2944-B743-E7AC6924F4FA}">
   <ds:schemaRefs>
     <ds:schemaRef ds:uri="http://schemas.openxmlformats.org/officeDocument/2006/bibliography"/>
   </ds:schemaRefs>

--- a/ELN-0606 - Bilaga Tekniskt ramverk - Entity Categories for the Swedish eID Framework.docx
+++ b/ELN-0606 - Bilaga Tekniskt ramverk - Entity Categories for the Swedish eID Framework.docx
@@ -13,6 +13,8 @@
           <w:lang w:val="en-US"/>
         </w:rPr>
       </w:pPr>
+      <w:bookmarkStart w:id="0" w:name="_GoBack"/>
+      <w:bookmarkEnd w:id="0"/>
     </w:p>
     <w:p>
       <w:pPr>
@@ -127,7 +129,7 @@
         </w:rPr>
         <w:t>ELN-0606</w:t>
       </w:r>
-      <w:ins w:id="0" w:author="Martin Lindström" w:date="2016-05-26T12:42:00Z">
+      <w:ins w:id="1" w:author="Martin Lindström" w:date="2016-05-26T12:42:00Z">
         <w:r>
           <w:rPr>
             <w:lang w:val="en-US"/>
@@ -162,7 +164,7 @@
         </w:rPr>
         <w:t>1.</w:t>
       </w:r>
-      <w:ins w:id="1" w:author="Martin Lindström" w:date="2016-05-26T12:40:00Z">
+      <w:ins w:id="2" w:author="Martin Lindström" w:date="2016-05-26T12:40:00Z">
         <w:r>
           <w:rPr>
             <w:lang w:val="en-US"/>
@@ -185,7 +187,7 @@
         </w:rPr>
         <w:t>201</w:t>
       </w:r>
-      <w:del w:id="2" w:author="Martin Lindström" w:date="2016-05-26T12:40:00Z">
+      <w:del w:id="3" w:author="Martin Lindström" w:date="2016-05-26T12:40:00Z">
         <w:r>
           <w:rPr>
             <w:lang w:val="en-US"/>
@@ -205,24 +207,18 @@
           <w:delText>10-05</w:delText>
         </w:r>
       </w:del>
-      <w:ins w:id="3" w:author="Martin Lindström" w:date="2016-05-26T12:40:00Z">
+      <w:ins w:id="4" w:author="Martin Lindström" w:date="2016-05-26T12:40:00Z">
         <w:r>
           <w:rPr>
             <w:lang w:val="en-US"/>
           </w:rPr>
-          <w:t>6-0</w:t>
+          <w:t>6-</w:t>
         </w:r>
         <w:r>
           <w:rPr>
             <w:lang w:val="en-US"/>
           </w:rPr>
-          <w:t>8-</w:t>
-        </w:r>
-        <w:r>
-          <w:rPr>
-            <w:lang w:val="en-US"/>
-          </w:rPr>
-          <w:t>30</w:t>
+          <w:t>11-16</w:t>
         </w:r>
       </w:ins>
     </w:p>
@@ -252,7 +248,7 @@
           <w:tab w:val="right" w:pos="9910"/>
         </w:tabs>
         <w:rPr>
-          <w:ins w:id="4" w:author="Martin Lindström" w:date="2016-08-30T16:56:00Z"/>
+          <w:ins w:id="5" w:author="Martin Lindström" w:date="2016-11-17T12:42:00Z"/>
           <w:rFonts w:eastAsiaTheme="minorEastAsia" w:cstheme="minorBidi"/>
           <w:b w:val="0"/>
           <w:bCs w:val="0"/>
@@ -263,7 +259,7 @@
           <w:sz w:val="24"/>
           <w:szCs w:val="24"/>
           <w:u w:val="none"/>
-          <w:lang w:eastAsia="ja-JP"/>
+          <w:lang w:val="en-US" w:eastAsia="ja-JP"/>
         </w:rPr>
       </w:pPr>
       <w:r>
@@ -285,7 +281,7 @@
         </w:rPr>
         <w:fldChar w:fldCharType="separate"/>
       </w:r>
-      <w:ins w:id="5" w:author="Martin Lindström" w:date="2016-08-30T16:56:00Z">
+      <w:ins w:id="6" w:author="Martin Lindström" w:date="2016-11-17T12:42:00Z">
         <w:r>
           <w:rPr>
             <w:noProof/>
@@ -305,7 +301,7 @@
             <w:sz w:val="24"/>
             <w:szCs w:val="24"/>
             <w:u w:val="none"/>
-            <w:lang w:eastAsia="ja-JP"/>
+            <w:lang w:val="en-US" w:eastAsia="ja-JP"/>
           </w:rPr>
           <w:tab/>
         </w:r>
@@ -332,27 +328,29 @@
           <w:rPr>
             <w:noProof/>
           </w:rPr>
-          <w:instrText xml:space="preserve"> PAGEREF _Toc334195495 \h </w:instrText>
-        </w:r>
+          <w:instrText xml:space="preserve"> PAGEREF _Toc341005883 \h </w:instrText>
+        </w:r>
+      </w:ins>
+      <w:r>
+        <w:rPr>
+          <w:noProof/>
+        </w:rPr>
+      </w:r>
+      <w:r>
+        <w:rPr>
+          <w:noProof/>
+        </w:rPr>
+        <w:fldChar w:fldCharType="separate"/>
+      </w:r>
+      <w:ins w:id="7" w:author="Martin Lindström" w:date="2016-11-17T16:06:00Z">
         <w:r>
           <w:rPr>
             <w:noProof/>
           </w:rPr>
+          <w:t>3</w:t>
         </w:r>
       </w:ins>
-      <w:r>
-        <w:rPr>
-          <w:noProof/>
-        </w:rPr>
-        <w:fldChar w:fldCharType="separate"/>
-      </w:r>
-      <w:ins w:id="6" w:author="Martin Lindström" w:date="2016-08-30T16:56:00Z">
-        <w:r>
-          <w:rPr>
-            <w:noProof/>
-          </w:rPr>
-          <w:t>3</w:t>
-        </w:r>
+      <w:ins w:id="8" w:author="Martin Lindström" w:date="2016-11-17T12:42:00Z">
         <w:r>
           <w:rPr>
             <w:noProof/>
@@ -369,7 +367,7 @@
           <w:tab w:val="right" w:pos="9910"/>
         </w:tabs>
         <w:rPr>
-          <w:ins w:id="7" w:author="Martin Lindström" w:date="2016-08-30T16:56:00Z"/>
+          <w:ins w:id="9" w:author="Martin Lindström" w:date="2016-11-17T12:42:00Z"/>
           <w:rFonts w:eastAsiaTheme="minorEastAsia" w:cstheme="minorBidi"/>
           <w:b w:val="0"/>
           <w:bCs w:val="0"/>
@@ -379,10 +377,10 @@
           <w:kern w:val="0"/>
           <w:sz w:val="24"/>
           <w:szCs w:val="24"/>
-          <w:lang w:eastAsia="ja-JP"/>
-        </w:rPr>
-      </w:pPr>
-      <w:ins w:id="8" w:author="Martin Lindström" w:date="2016-08-30T16:56:00Z">
+          <w:lang w:val="en-US" w:eastAsia="ja-JP"/>
+        </w:rPr>
+      </w:pPr>
+      <w:ins w:id="10" w:author="Martin Lindström" w:date="2016-11-17T12:42:00Z">
         <w:r>
           <w:rPr>
             <w:noProof/>
@@ -401,7 +399,7 @@
             <w:kern w:val="0"/>
             <w:sz w:val="24"/>
             <w:szCs w:val="24"/>
-            <w:lang w:eastAsia="ja-JP"/>
+            <w:lang w:val="en-US" w:eastAsia="ja-JP"/>
           </w:rPr>
           <w:tab/>
         </w:r>
@@ -428,27 +426,29 @@
           <w:rPr>
             <w:noProof/>
           </w:rPr>
-          <w:instrText xml:space="preserve"> PAGEREF _Toc334195496 \h </w:instrText>
-        </w:r>
+          <w:instrText xml:space="preserve"> PAGEREF _Toc341005884 \h </w:instrText>
+        </w:r>
+      </w:ins>
+      <w:r>
+        <w:rPr>
+          <w:noProof/>
+        </w:rPr>
+      </w:r>
+      <w:r>
+        <w:rPr>
+          <w:noProof/>
+        </w:rPr>
+        <w:fldChar w:fldCharType="separate"/>
+      </w:r>
+      <w:ins w:id="11" w:author="Martin Lindström" w:date="2016-11-17T16:06:00Z">
         <w:r>
           <w:rPr>
             <w:noProof/>
           </w:rPr>
+          <w:t>3</w:t>
         </w:r>
       </w:ins>
-      <w:r>
-        <w:rPr>
-          <w:noProof/>
-        </w:rPr>
-        <w:fldChar w:fldCharType="separate"/>
-      </w:r>
-      <w:ins w:id="9" w:author="Martin Lindström" w:date="2016-08-30T16:56:00Z">
-        <w:r>
-          <w:rPr>
-            <w:noProof/>
-          </w:rPr>
-          <w:t>3</w:t>
-        </w:r>
+      <w:ins w:id="12" w:author="Martin Lindström" w:date="2016-11-17T12:42:00Z">
         <w:r>
           <w:rPr>
             <w:noProof/>
@@ -465,7 +465,7 @@
           <w:tab w:val="right" w:pos="9910"/>
         </w:tabs>
         <w:rPr>
-          <w:ins w:id="10" w:author="Martin Lindström" w:date="2016-08-30T16:56:00Z"/>
+          <w:ins w:id="13" w:author="Martin Lindström" w:date="2016-11-17T12:42:00Z"/>
           <w:rFonts w:eastAsiaTheme="minorEastAsia" w:cstheme="minorBidi"/>
           <w:b w:val="0"/>
           <w:bCs w:val="0"/>
@@ -475,10 +475,10 @@
           <w:kern w:val="0"/>
           <w:sz w:val="24"/>
           <w:szCs w:val="24"/>
-          <w:lang w:eastAsia="ja-JP"/>
-        </w:rPr>
-      </w:pPr>
-      <w:ins w:id="11" w:author="Martin Lindström" w:date="2016-08-30T16:56:00Z">
+          <w:lang w:val="en-US" w:eastAsia="ja-JP"/>
+        </w:rPr>
+      </w:pPr>
+      <w:ins w:id="14" w:author="Martin Lindström" w:date="2016-11-17T12:42:00Z">
         <w:r>
           <w:rPr>
             <w:noProof/>
@@ -497,7 +497,7 @@
             <w:kern w:val="0"/>
             <w:sz w:val="24"/>
             <w:szCs w:val="24"/>
-            <w:lang w:eastAsia="ja-JP"/>
+            <w:lang w:val="en-US" w:eastAsia="ja-JP"/>
           </w:rPr>
           <w:tab/>
         </w:r>
@@ -524,27 +524,29 @@
           <w:rPr>
             <w:noProof/>
           </w:rPr>
-          <w:instrText xml:space="preserve"> PAGEREF _Toc334195497 \h </w:instrText>
-        </w:r>
+          <w:instrText xml:space="preserve"> PAGEREF _Toc341005885 \h </w:instrText>
+        </w:r>
+      </w:ins>
+      <w:r>
+        <w:rPr>
+          <w:noProof/>
+        </w:rPr>
+      </w:r>
+      <w:r>
+        <w:rPr>
+          <w:noProof/>
+        </w:rPr>
+        <w:fldChar w:fldCharType="separate"/>
+      </w:r>
+      <w:ins w:id="15" w:author="Martin Lindström" w:date="2016-11-17T16:06:00Z">
         <w:r>
           <w:rPr>
             <w:noProof/>
           </w:rPr>
+          <w:t>3</w:t>
         </w:r>
       </w:ins>
-      <w:r>
-        <w:rPr>
-          <w:noProof/>
-        </w:rPr>
-        <w:fldChar w:fldCharType="separate"/>
-      </w:r>
-      <w:ins w:id="12" w:author="Martin Lindström" w:date="2016-08-30T16:56:00Z">
-        <w:r>
-          <w:rPr>
-            <w:noProof/>
-          </w:rPr>
-          <w:t>3</w:t>
-        </w:r>
+      <w:ins w:id="16" w:author="Martin Lindström" w:date="2016-11-17T12:42:00Z">
         <w:r>
           <w:rPr>
             <w:noProof/>
@@ -561,7 +563,7 @@
           <w:tab w:val="right" w:pos="9910"/>
         </w:tabs>
         <w:rPr>
-          <w:ins w:id="13" w:author="Martin Lindström" w:date="2016-08-30T16:56:00Z"/>
+          <w:ins w:id="17" w:author="Martin Lindström" w:date="2016-11-17T12:42:00Z"/>
           <w:rFonts w:eastAsiaTheme="minorEastAsia" w:cstheme="minorBidi"/>
           <w:b w:val="0"/>
           <w:bCs w:val="0"/>
@@ -571,10 +573,10 @@
           <w:kern w:val="0"/>
           <w:sz w:val="24"/>
           <w:szCs w:val="24"/>
-          <w:lang w:eastAsia="ja-JP"/>
-        </w:rPr>
-      </w:pPr>
-      <w:ins w:id="14" w:author="Martin Lindström" w:date="2016-08-30T16:56:00Z">
+          <w:lang w:val="en-US" w:eastAsia="ja-JP"/>
+        </w:rPr>
+      </w:pPr>
+      <w:ins w:id="18" w:author="Martin Lindström" w:date="2016-11-17T12:42:00Z">
         <w:r>
           <w:rPr>
             <w:noProof/>
@@ -593,7 +595,7 @@
             <w:kern w:val="0"/>
             <w:sz w:val="24"/>
             <w:szCs w:val="24"/>
-            <w:lang w:eastAsia="ja-JP"/>
+            <w:lang w:val="en-US" w:eastAsia="ja-JP"/>
           </w:rPr>
           <w:tab/>
         </w:r>
@@ -620,27 +622,29 @@
           <w:rPr>
             <w:noProof/>
           </w:rPr>
-          <w:instrText xml:space="preserve"> PAGEREF _Toc334195498 \h </w:instrText>
-        </w:r>
+          <w:instrText xml:space="preserve"> PAGEREF _Toc341005886 \h </w:instrText>
+        </w:r>
+      </w:ins>
+      <w:r>
+        <w:rPr>
+          <w:noProof/>
+        </w:rPr>
+      </w:r>
+      <w:r>
+        <w:rPr>
+          <w:noProof/>
+        </w:rPr>
+        <w:fldChar w:fldCharType="separate"/>
+      </w:r>
+      <w:ins w:id="19" w:author="Martin Lindström" w:date="2016-11-17T16:06:00Z">
         <w:r>
           <w:rPr>
             <w:noProof/>
           </w:rPr>
+          <w:t>4</w:t>
         </w:r>
       </w:ins>
-      <w:r>
-        <w:rPr>
-          <w:noProof/>
-        </w:rPr>
-        <w:fldChar w:fldCharType="separate"/>
-      </w:r>
-      <w:ins w:id="15" w:author="Martin Lindström" w:date="2016-08-30T16:56:00Z">
-        <w:r>
-          <w:rPr>
-            <w:noProof/>
-          </w:rPr>
-          <w:t>4</w:t>
-        </w:r>
+      <w:ins w:id="20" w:author="Martin Lindström" w:date="2016-11-17T12:42:00Z">
         <w:r>
           <w:rPr>
             <w:noProof/>
@@ -657,7 +661,7 @@
           <w:tab w:val="right" w:pos="9910"/>
         </w:tabs>
         <w:rPr>
-          <w:ins w:id="16" w:author="Martin Lindström" w:date="2016-08-30T16:56:00Z"/>
+          <w:ins w:id="21" w:author="Martin Lindström" w:date="2016-11-17T12:42:00Z"/>
           <w:rFonts w:eastAsiaTheme="minorEastAsia" w:cstheme="minorBidi"/>
           <w:b w:val="0"/>
           <w:bCs w:val="0"/>
@@ -667,10 +671,10 @@
           <w:kern w:val="0"/>
           <w:sz w:val="24"/>
           <w:szCs w:val="24"/>
-          <w:lang w:eastAsia="ja-JP"/>
-        </w:rPr>
-      </w:pPr>
-      <w:ins w:id="17" w:author="Martin Lindström" w:date="2016-08-30T16:56:00Z">
+          <w:lang w:val="en-US" w:eastAsia="ja-JP"/>
+        </w:rPr>
+      </w:pPr>
+      <w:ins w:id="22" w:author="Martin Lindström" w:date="2016-11-17T12:42:00Z">
         <w:r>
           <w:rPr>
             <w:noProof/>
@@ -689,7 +693,7 @@
             <w:kern w:val="0"/>
             <w:sz w:val="24"/>
             <w:szCs w:val="24"/>
-            <w:lang w:eastAsia="ja-JP"/>
+            <w:lang w:val="en-US" w:eastAsia="ja-JP"/>
           </w:rPr>
           <w:tab/>
         </w:r>
@@ -698,7 +702,7 @@
             <w:noProof/>
             <w:lang w:val="en-US"/>
           </w:rPr>
-          <w:t>Use in Discovery Services</w:t>
+          <w:t>Use in Discovery</w:t>
         </w:r>
         <w:r>
           <w:rPr>
@@ -716,27 +720,29 @@
           <w:rPr>
             <w:noProof/>
           </w:rPr>
-          <w:instrText xml:space="preserve"> PAGEREF _Toc334195499 \h </w:instrText>
-        </w:r>
+          <w:instrText xml:space="preserve"> PAGEREF _Toc341005887 \h </w:instrText>
+        </w:r>
+      </w:ins>
+      <w:r>
+        <w:rPr>
+          <w:noProof/>
+        </w:rPr>
+      </w:r>
+      <w:r>
+        <w:rPr>
+          <w:noProof/>
+        </w:rPr>
+        <w:fldChar w:fldCharType="separate"/>
+      </w:r>
+      <w:ins w:id="23" w:author="Martin Lindström" w:date="2016-11-17T16:06:00Z">
         <w:r>
           <w:rPr>
             <w:noProof/>
           </w:rPr>
+          <w:t>4</w:t>
         </w:r>
       </w:ins>
-      <w:r>
-        <w:rPr>
-          <w:noProof/>
-        </w:rPr>
-        <w:fldChar w:fldCharType="separate"/>
-      </w:r>
-      <w:ins w:id="18" w:author="Martin Lindström" w:date="2016-08-30T16:56:00Z">
-        <w:r>
-          <w:rPr>
-            <w:noProof/>
-          </w:rPr>
-          <w:t>4</w:t>
-        </w:r>
+      <w:ins w:id="24" w:author="Martin Lindström" w:date="2016-11-17T12:42:00Z">
         <w:r>
           <w:rPr>
             <w:noProof/>
@@ -753,7 +759,7 @@
           <w:tab w:val="right" w:pos="9910"/>
         </w:tabs>
         <w:rPr>
-          <w:ins w:id="19" w:author="Martin Lindström" w:date="2016-08-30T16:56:00Z"/>
+          <w:ins w:id="25" w:author="Martin Lindström" w:date="2016-11-17T12:42:00Z"/>
           <w:rFonts w:eastAsiaTheme="minorEastAsia" w:cstheme="minorBidi"/>
           <w:b w:val="0"/>
           <w:bCs w:val="0"/>
@@ -763,10 +769,10 @@
           <w:kern w:val="0"/>
           <w:sz w:val="24"/>
           <w:szCs w:val="24"/>
-          <w:lang w:eastAsia="ja-JP"/>
-        </w:rPr>
-      </w:pPr>
-      <w:ins w:id="20" w:author="Martin Lindström" w:date="2016-08-30T16:56:00Z">
+          <w:lang w:val="en-US" w:eastAsia="ja-JP"/>
+        </w:rPr>
+      </w:pPr>
+      <w:ins w:id="26" w:author="Martin Lindström" w:date="2016-11-17T12:42:00Z">
         <w:r>
           <w:rPr>
             <w:noProof/>
@@ -785,7 +791,7 @@
             <w:kern w:val="0"/>
             <w:sz w:val="24"/>
             <w:szCs w:val="24"/>
-            <w:lang w:eastAsia="ja-JP"/>
+            <w:lang w:val="en-US" w:eastAsia="ja-JP"/>
           </w:rPr>
           <w:tab/>
         </w:r>
@@ -812,27 +818,29 @@
           <w:rPr>
             <w:noProof/>
           </w:rPr>
-          <w:instrText xml:space="preserve"> PAGEREF _Toc334195500 \h </w:instrText>
-        </w:r>
+          <w:instrText xml:space="preserve"> PAGEREF _Toc341005888 \h </w:instrText>
+        </w:r>
+      </w:ins>
+      <w:r>
+        <w:rPr>
+          <w:noProof/>
+        </w:rPr>
+      </w:r>
+      <w:r>
+        <w:rPr>
+          <w:noProof/>
+        </w:rPr>
+        <w:fldChar w:fldCharType="separate"/>
+      </w:r>
+      <w:ins w:id="27" w:author="Martin Lindström" w:date="2016-11-17T16:06:00Z">
         <w:r>
           <w:rPr>
             <w:noProof/>
           </w:rPr>
+          <w:t>5</w:t>
         </w:r>
       </w:ins>
-      <w:r>
-        <w:rPr>
-          <w:noProof/>
-        </w:rPr>
-        <w:fldChar w:fldCharType="separate"/>
-      </w:r>
-      <w:ins w:id="21" w:author="Martin Lindström" w:date="2016-08-30T16:56:00Z">
-        <w:r>
-          <w:rPr>
-            <w:noProof/>
-          </w:rPr>
-          <w:t>5</w:t>
-        </w:r>
+      <w:ins w:id="28" w:author="Martin Lindström" w:date="2016-11-17T12:42:00Z">
         <w:r>
           <w:rPr>
             <w:noProof/>
@@ -849,7 +857,7 @@
           <w:tab w:val="right" w:pos="9910"/>
         </w:tabs>
         <w:rPr>
-          <w:ins w:id="22" w:author="Martin Lindström" w:date="2016-08-30T16:56:00Z"/>
+          <w:ins w:id="29" w:author="Martin Lindström" w:date="2016-11-17T12:42:00Z"/>
           <w:rFonts w:eastAsiaTheme="minorEastAsia" w:cstheme="minorBidi"/>
           <w:b w:val="0"/>
           <w:bCs w:val="0"/>
@@ -860,10 +868,10 @@
           <w:sz w:val="24"/>
           <w:szCs w:val="24"/>
           <w:u w:val="none"/>
-          <w:lang w:eastAsia="ja-JP"/>
-        </w:rPr>
-      </w:pPr>
-      <w:ins w:id="23" w:author="Martin Lindström" w:date="2016-08-30T16:56:00Z">
+          <w:lang w:val="en-US" w:eastAsia="ja-JP"/>
+        </w:rPr>
+      </w:pPr>
+      <w:ins w:id="30" w:author="Martin Lindström" w:date="2016-11-17T12:42:00Z">
         <w:r>
           <w:rPr>
             <w:noProof/>
@@ -883,7 +891,7 @@
             <w:sz w:val="24"/>
             <w:szCs w:val="24"/>
             <w:u w:val="none"/>
-            <w:lang w:eastAsia="ja-JP"/>
+            <w:lang w:val="en-US" w:eastAsia="ja-JP"/>
           </w:rPr>
           <w:tab/>
         </w:r>
@@ -910,27 +918,29 @@
           <w:rPr>
             <w:noProof/>
           </w:rPr>
-          <w:instrText xml:space="preserve"> PAGEREF _Toc334195501 \h </w:instrText>
-        </w:r>
+          <w:instrText xml:space="preserve"> PAGEREF _Toc341005889 \h </w:instrText>
+        </w:r>
+      </w:ins>
+      <w:r>
+        <w:rPr>
+          <w:noProof/>
+        </w:rPr>
+      </w:r>
+      <w:r>
+        <w:rPr>
+          <w:noProof/>
+        </w:rPr>
+        <w:fldChar w:fldCharType="separate"/>
+      </w:r>
+      <w:ins w:id="31" w:author="Martin Lindström" w:date="2016-11-17T16:06:00Z">
         <w:r>
           <w:rPr>
             <w:noProof/>
           </w:rPr>
+          <w:t>5</w:t>
         </w:r>
       </w:ins>
-      <w:r>
-        <w:rPr>
-          <w:noProof/>
-        </w:rPr>
-        <w:fldChar w:fldCharType="separate"/>
-      </w:r>
-      <w:ins w:id="24" w:author="Martin Lindström" w:date="2016-08-30T16:56:00Z">
-        <w:r>
-          <w:rPr>
-            <w:noProof/>
-          </w:rPr>
-          <w:t>5</w:t>
-        </w:r>
+      <w:ins w:id="32" w:author="Martin Lindström" w:date="2016-11-17T12:42:00Z">
         <w:r>
           <w:rPr>
             <w:noProof/>
@@ -947,7 +957,7 @@
           <w:tab w:val="right" w:pos="9910"/>
         </w:tabs>
         <w:rPr>
-          <w:ins w:id="25" w:author="Martin Lindström" w:date="2016-08-30T16:56:00Z"/>
+          <w:ins w:id="33" w:author="Martin Lindström" w:date="2016-11-17T12:42:00Z"/>
           <w:rFonts w:eastAsiaTheme="minorEastAsia" w:cstheme="minorBidi"/>
           <w:b w:val="0"/>
           <w:bCs w:val="0"/>
@@ -957,10 +967,10 @@
           <w:kern w:val="0"/>
           <w:sz w:val="24"/>
           <w:szCs w:val="24"/>
-          <w:lang w:eastAsia="ja-JP"/>
-        </w:rPr>
-      </w:pPr>
-      <w:ins w:id="26" w:author="Martin Lindström" w:date="2016-08-30T16:56:00Z">
+          <w:lang w:val="en-US" w:eastAsia="ja-JP"/>
+        </w:rPr>
+      </w:pPr>
+      <w:ins w:id="34" w:author="Martin Lindström" w:date="2016-11-17T12:42:00Z">
         <w:r>
           <w:rPr>
             <w:noProof/>
@@ -979,7 +989,7 @@
             <w:kern w:val="0"/>
             <w:sz w:val="24"/>
             <w:szCs w:val="24"/>
-            <w:lang w:eastAsia="ja-JP"/>
+            <w:lang w:val="en-US" w:eastAsia="ja-JP"/>
           </w:rPr>
           <w:tab/>
         </w:r>
@@ -1006,27 +1016,29 @@
           <w:rPr>
             <w:noProof/>
           </w:rPr>
-          <w:instrText xml:space="preserve"> PAGEREF _Toc334195502 \h </w:instrText>
-        </w:r>
+          <w:instrText xml:space="preserve"> PAGEREF _Toc341005890 \h </w:instrText>
+        </w:r>
+      </w:ins>
+      <w:r>
+        <w:rPr>
+          <w:noProof/>
+        </w:rPr>
+      </w:r>
+      <w:r>
+        <w:rPr>
+          <w:noProof/>
+        </w:rPr>
+        <w:fldChar w:fldCharType="separate"/>
+      </w:r>
+      <w:ins w:id="35" w:author="Martin Lindström" w:date="2016-11-17T16:06:00Z">
         <w:r>
           <w:rPr>
             <w:noProof/>
           </w:rPr>
+          <w:t>6</w:t>
         </w:r>
       </w:ins>
-      <w:r>
-        <w:rPr>
-          <w:noProof/>
-        </w:rPr>
-        <w:fldChar w:fldCharType="separate"/>
-      </w:r>
-      <w:ins w:id="27" w:author="Martin Lindström" w:date="2016-08-30T16:56:00Z">
-        <w:r>
-          <w:rPr>
-            <w:noProof/>
-          </w:rPr>
-          <w:t>6</w:t>
-        </w:r>
+      <w:ins w:id="36" w:author="Martin Lindström" w:date="2016-11-17T12:42:00Z">
         <w:r>
           <w:rPr>
             <w:noProof/>
@@ -1043,7 +1055,7 @@
           <w:tab w:val="right" w:pos="9910"/>
         </w:tabs>
         <w:rPr>
-          <w:ins w:id="28" w:author="Martin Lindström" w:date="2016-08-30T16:56:00Z"/>
+          <w:ins w:id="37" w:author="Martin Lindström" w:date="2016-11-17T12:42:00Z"/>
           <w:rFonts w:eastAsiaTheme="minorEastAsia" w:cstheme="minorBidi"/>
           <w:b w:val="0"/>
           <w:bCs w:val="0"/>
@@ -1053,10 +1065,10 @@
           <w:kern w:val="0"/>
           <w:sz w:val="24"/>
           <w:szCs w:val="24"/>
-          <w:lang w:eastAsia="ja-JP"/>
-        </w:rPr>
-      </w:pPr>
-      <w:ins w:id="29" w:author="Martin Lindström" w:date="2016-08-30T16:56:00Z">
+          <w:lang w:val="en-US" w:eastAsia="ja-JP"/>
+        </w:rPr>
+      </w:pPr>
+      <w:ins w:id="38" w:author="Martin Lindström" w:date="2016-11-17T12:42:00Z">
         <w:r>
           <w:rPr>
             <w:noProof/>
@@ -1075,7 +1087,7 @@
             <w:kern w:val="0"/>
             <w:sz w:val="24"/>
             <w:szCs w:val="24"/>
-            <w:lang w:eastAsia="ja-JP"/>
+            <w:lang w:val="en-US" w:eastAsia="ja-JP"/>
           </w:rPr>
           <w:tab/>
         </w:r>
@@ -1102,27 +1114,29 @@
           <w:rPr>
             <w:noProof/>
           </w:rPr>
-          <w:instrText xml:space="preserve"> PAGEREF _Toc334195503 \h </w:instrText>
-        </w:r>
+          <w:instrText xml:space="preserve"> PAGEREF _Toc341005891 \h </w:instrText>
+        </w:r>
+      </w:ins>
+      <w:r>
+        <w:rPr>
+          <w:noProof/>
+        </w:rPr>
+      </w:r>
+      <w:r>
+        <w:rPr>
+          <w:noProof/>
+        </w:rPr>
+        <w:fldChar w:fldCharType="separate"/>
+      </w:r>
+      <w:ins w:id="39" w:author="Martin Lindström" w:date="2016-11-17T16:06:00Z">
         <w:r>
           <w:rPr>
             <w:noProof/>
           </w:rPr>
+          <w:t>6</w:t>
         </w:r>
       </w:ins>
-      <w:r>
-        <w:rPr>
-          <w:noProof/>
-        </w:rPr>
-        <w:fldChar w:fldCharType="separate"/>
-      </w:r>
-      <w:ins w:id="30" w:author="Martin Lindström" w:date="2016-08-30T16:56:00Z">
-        <w:r>
-          <w:rPr>
-            <w:noProof/>
-          </w:rPr>
-          <w:t>6</w:t>
-        </w:r>
+      <w:ins w:id="40" w:author="Martin Lindström" w:date="2016-11-17T12:42:00Z">
         <w:r>
           <w:rPr>
             <w:noProof/>
@@ -1139,7 +1153,7 @@
           <w:tab w:val="right" w:pos="9910"/>
         </w:tabs>
         <w:rPr>
-          <w:ins w:id="31" w:author="Martin Lindström" w:date="2016-08-30T16:56:00Z"/>
+          <w:ins w:id="41" w:author="Martin Lindström" w:date="2016-11-17T12:42:00Z"/>
           <w:rFonts w:eastAsiaTheme="minorEastAsia" w:cstheme="minorBidi"/>
           <w:b w:val="0"/>
           <w:bCs w:val="0"/>
@@ -1149,10 +1163,10 @@
           <w:kern w:val="0"/>
           <w:sz w:val="24"/>
           <w:szCs w:val="24"/>
-          <w:lang w:eastAsia="ja-JP"/>
-        </w:rPr>
-      </w:pPr>
-      <w:ins w:id="32" w:author="Martin Lindström" w:date="2016-08-30T16:56:00Z">
+          <w:lang w:val="en-US" w:eastAsia="ja-JP"/>
+        </w:rPr>
+      </w:pPr>
+      <w:ins w:id="42" w:author="Martin Lindström" w:date="2016-11-17T12:42:00Z">
         <w:r>
           <w:rPr>
             <w:noProof/>
@@ -1171,7 +1185,7 @@
             <w:kern w:val="0"/>
             <w:sz w:val="24"/>
             <w:szCs w:val="24"/>
-            <w:lang w:eastAsia="ja-JP"/>
+            <w:lang w:val="en-US" w:eastAsia="ja-JP"/>
           </w:rPr>
           <w:tab/>
         </w:r>
@@ -1198,27 +1212,29 @@
           <w:rPr>
             <w:noProof/>
           </w:rPr>
-          <w:instrText xml:space="preserve"> PAGEREF _Toc334195504 \h </w:instrText>
-        </w:r>
+          <w:instrText xml:space="preserve"> PAGEREF _Toc341005892 \h </w:instrText>
+        </w:r>
+      </w:ins>
+      <w:r>
+        <w:rPr>
+          <w:noProof/>
+        </w:rPr>
+      </w:r>
+      <w:r>
+        <w:rPr>
+          <w:noProof/>
+        </w:rPr>
+        <w:fldChar w:fldCharType="separate"/>
+      </w:r>
+      <w:ins w:id="43" w:author="Martin Lindström" w:date="2016-11-17T16:06:00Z">
         <w:r>
           <w:rPr>
             <w:noProof/>
           </w:rPr>
+          <w:t>6</w:t>
         </w:r>
       </w:ins>
-      <w:r>
-        <w:rPr>
-          <w:noProof/>
-        </w:rPr>
-        <w:fldChar w:fldCharType="separate"/>
-      </w:r>
-      <w:ins w:id="33" w:author="Martin Lindström" w:date="2016-08-30T16:56:00Z">
-        <w:r>
-          <w:rPr>
-            <w:noProof/>
-          </w:rPr>
-          <w:t>6</w:t>
-        </w:r>
+      <w:ins w:id="44" w:author="Martin Lindström" w:date="2016-11-17T12:42:00Z">
         <w:r>
           <w:rPr>
             <w:noProof/>
@@ -1235,7 +1251,7 @@
           <w:tab w:val="right" w:pos="9910"/>
         </w:tabs>
         <w:rPr>
-          <w:ins w:id="34" w:author="Martin Lindström" w:date="2016-08-30T16:56:00Z"/>
+          <w:ins w:id="45" w:author="Martin Lindström" w:date="2016-11-17T12:42:00Z"/>
           <w:rFonts w:eastAsiaTheme="minorEastAsia" w:cstheme="minorBidi"/>
           <w:b w:val="0"/>
           <w:bCs w:val="0"/>
@@ -1245,10 +1261,10 @@
           <w:kern w:val="0"/>
           <w:sz w:val="24"/>
           <w:szCs w:val="24"/>
-          <w:lang w:eastAsia="ja-JP"/>
-        </w:rPr>
-      </w:pPr>
-      <w:ins w:id="35" w:author="Martin Lindström" w:date="2016-08-30T16:56:00Z">
+          <w:lang w:val="en-US" w:eastAsia="ja-JP"/>
+        </w:rPr>
+      </w:pPr>
+      <w:ins w:id="46" w:author="Martin Lindström" w:date="2016-11-17T12:42:00Z">
         <w:r>
           <w:rPr>
             <w:noProof/>
@@ -1267,7 +1283,7 @@
             <w:kern w:val="0"/>
             <w:sz w:val="24"/>
             <w:szCs w:val="24"/>
-            <w:lang w:eastAsia="ja-JP"/>
+            <w:lang w:val="en-US" w:eastAsia="ja-JP"/>
           </w:rPr>
           <w:tab/>
         </w:r>
@@ -1294,27 +1310,29 @@
           <w:rPr>
             <w:noProof/>
           </w:rPr>
-          <w:instrText xml:space="preserve"> PAGEREF _Toc334195505 \h </w:instrText>
-        </w:r>
+          <w:instrText xml:space="preserve"> PAGEREF _Toc341005893 \h </w:instrText>
+        </w:r>
+      </w:ins>
+      <w:r>
+        <w:rPr>
+          <w:noProof/>
+        </w:rPr>
+      </w:r>
+      <w:r>
+        <w:rPr>
+          <w:noProof/>
+        </w:rPr>
+        <w:fldChar w:fldCharType="separate"/>
+      </w:r>
+      <w:ins w:id="47" w:author="Martin Lindström" w:date="2016-11-17T16:06:00Z">
         <w:r>
           <w:rPr>
             <w:noProof/>
           </w:rPr>
+          <w:t>6</w:t>
         </w:r>
       </w:ins>
-      <w:r>
-        <w:rPr>
-          <w:noProof/>
-        </w:rPr>
-        <w:fldChar w:fldCharType="separate"/>
-      </w:r>
-      <w:ins w:id="36" w:author="Martin Lindström" w:date="2016-08-30T16:56:00Z">
-        <w:r>
-          <w:rPr>
-            <w:noProof/>
-          </w:rPr>
-          <w:t>6</w:t>
-        </w:r>
+      <w:ins w:id="48" w:author="Martin Lindström" w:date="2016-11-17T12:42:00Z">
         <w:r>
           <w:rPr>
             <w:noProof/>
@@ -1331,7 +1349,7 @@
           <w:tab w:val="right" w:pos="9910"/>
         </w:tabs>
         <w:rPr>
-          <w:ins w:id="37" w:author="Martin Lindström" w:date="2016-08-30T16:56:00Z"/>
+          <w:ins w:id="49" w:author="Martin Lindström" w:date="2016-11-17T12:42:00Z"/>
           <w:rFonts w:eastAsiaTheme="minorEastAsia" w:cstheme="minorBidi"/>
           <w:b w:val="0"/>
           <w:bCs w:val="0"/>
@@ -1342,10 +1360,10 @@
           <w:sz w:val="24"/>
           <w:szCs w:val="24"/>
           <w:u w:val="none"/>
-          <w:lang w:eastAsia="ja-JP"/>
-        </w:rPr>
-      </w:pPr>
-      <w:ins w:id="38" w:author="Martin Lindström" w:date="2016-08-30T16:56:00Z">
+          <w:lang w:val="en-US" w:eastAsia="ja-JP"/>
+        </w:rPr>
+      </w:pPr>
+      <w:ins w:id="50" w:author="Martin Lindström" w:date="2016-11-17T12:42:00Z">
         <w:r>
           <w:rPr>
             <w:noProof/>
@@ -1365,7 +1383,7 @@
             <w:sz w:val="24"/>
             <w:szCs w:val="24"/>
             <w:u w:val="none"/>
-            <w:lang w:eastAsia="ja-JP"/>
+            <w:lang w:val="en-US" w:eastAsia="ja-JP"/>
           </w:rPr>
           <w:tab/>
         </w:r>
@@ -1392,27 +1410,29 @@
           <w:rPr>
             <w:noProof/>
           </w:rPr>
-          <w:instrText xml:space="preserve"> PAGEREF _Toc334195506 \h </w:instrText>
-        </w:r>
+          <w:instrText xml:space="preserve"> PAGEREF _Toc341005894 \h </w:instrText>
+        </w:r>
+      </w:ins>
+      <w:r>
+        <w:rPr>
+          <w:noProof/>
+        </w:rPr>
+      </w:r>
+      <w:r>
+        <w:rPr>
+          <w:noProof/>
+        </w:rPr>
+        <w:fldChar w:fldCharType="separate"/>
+      </w:r>
+      <w:ins w:id="51" w:author="Martin Lindström" w:date="2016-11-17T16:06:00Z">
         <w:r>
           <w:rPr>
             <w:noProof/>
           </w:rPr>
+          <w:t>8</w:t>
         </w:r>
       </w:ins>
-      <w:r>
-        <w:rPr>
-          <w:noProof/>
-        </w:rPr>
-        <w:fldChar w:fldCharType="separate"/>
-      </w:r>
-      <w:ins w:id="39" w:author="Martin Lindström" w:date="2016-08-30T16:56:00Z">
-        <w:r>
-          <w:rPr>
-            <w:noProof/>
-          </w:rPr>
-          <w:t>8</w:t>
-        </w:r>
+      <w:ins w:id="52" w:author="Martin Lindström" w:date="2016-11-17T12:42:00Z">
         <w:r>
           <w:rPr>
             <w:noProof/>
@@ -1429,7 +1449,7 @@
           <w:tab w:val="right" w:pos="9910"/>
         </w:tabs>
         <w:rPr>
-          <w:ins w:id="40" w:author="Martin Lindström" w:date="2016-08-30T16:56:00Z"/>
+          <w:ins w:id="53" w:author="Martin Lindström" w:date="2016-11-17T12:42:00Z"/>
           <w:rFonts w:eastAsiaTheme="minorEastAsia" w:cstheme="minorBidi"/>
           <w:b w:val="0"/>
           <w:bCs w:val="0"/>
@@ -1439,10 +1459,10 @@
           <w:kern w:val="0"/>
           <w:sz w:val="24"/>
           <w:szCs w:val="24"/>
-          <w:lang w:eastAsia="ja-JP"/>
-        </w:rPr>
-      </w:pPr>
-      <w:ins w:id="41" w:author="Martin Lindström" w:date="2016-08-30T16:56:00Z">
+          <w:lang w:val="en-US" w:eastAsia="ja-JP"/>
+        </w:rPr>
+      </w:pPr>
+      <w:ins w:id="54" w:author="Martin Lindström" w:date="2016-11-17T12:42:00Z">
         <w:r>
           <w:rPr>
             <w:noProof/>
@@ -1461,7 +1481,7 @@
             <w:kern w:val="0"/>
             <w:sz w:val="24"/>
             <w:szCs w:val="24"/>
-            <w:lang w:eastAsia="ja-JP"/>
+            <w:lang w:val="en-US" w:eastAsia="ja-JP"/>
           </w:rPr>
           <w:tab/>
         </w:r>
@@ -1488,27 +1508,29 @@
           <w:rPr>
             <w:noProof/>
           </w:rPr>
-          <w:instrText xml:space="preserve"> PAGEREF _Toc334195507 \h </w:instrText>
-        </w:r>
+          <w:instrText xml:space="preserve"> PAGEREF _Toc341005895 \h </w:instrText>
+        </w:r>
+      </w:ins>
+      <w:r>
+        <w:rPr>
+          <w:noProof/>
+        </w:rPr>
+      </w:r>
+      <w:r>
+        <w:rPr>
+          <w:noProof/>
+        </w:rPr>
+        <w:fldChar w:fldCharType="separate"/>
+      </w:r>
+      <w:ins w:id="55" w:author="Martin Lindström" w:date="2016-11-17T16:06:00Z">
         <w:r>
           <w:rPr>
             <w:noProof/>
           </w:rPr>
+          <w:t>8</w:t>
         </w:r>
       </w:ins>
-      <w:r>
-        <w:rPr>
-          <w:noProof/>
-        </w:rPr>
-        <w:fldChar w:fldCharType="separate"/>
-      </w:r>
-      <w:ins w:id="42" w:author="Martin Lindström" w:date="2016-08-30T16:56:00Z">
-        <w:r>
-          <w:rPr>
-            <w:noProof/>
-          </w:rPr>
-          <w:t>8</w:t>
-        </w:r>
+      <w:ins w:id="56" w:author="Martin Lindström" w:date="2016-11-17T12:42:00Z">
         <w:r>
           <w:rPr>
             <w:noProof/>
@@ -1525,7 +1547,7 @@
           <w:tab w:val="right" w:pos="9910"/>
         </w:tabs>
         <w:rPr>
-          <w:ins w:id="43" w:author="Martin Lindström" w:date="2016-08-30T16:56:00Z"/>
+          <w:ins w:id="57" w:author="Martin Lindström" w:date="2016-11-17T12:42:00Z"/>
           <w:rFonts w:eastAsiaTheme="minorEastAsia" w:cstheme="minorBidi"/>
           <w:b w:val="0"/>
           <w:bCs w:val="0"/>
@@ -1536,10 +1558,10 @@
           <w:sz w:val="24"/>
           <w:szCs w:val="24"/>
           <w:u w:val="none"/>
-          <w:lang w:eastAsia="ja-JP"/>
-        </w:rPr>
-      </w:pPr>
-      <w:ins w:id="44" w:author="Martin Lindström" w:date="2016-08-30T16:56:00Z">
+          <w:lang w:val="en-US" w:eastAsia="ja-JP"/>
+        </w:rPr>
+      </w:pPr>
+      <w:ins w:id="58" w:author="Martin Lindström" w:date="2016-11-17T12:42:00Z">
         <w:r>
           <w:rPr>
             <w:noProof/>
@@ -1559,7 +1581,7 @@
             <w:sz w:val="24"/>
             <w:szCs w:val="24"/>
             <w:u w:val="none"/>
-            <w:lang w:eastAsia="ja-JP"/>
+            <w:lang w:val="en-US" w:eastAsia="ja-JP"/>
           </w:rPr>
           <w:tab/>
         </w:r>
@@ -1586,27 +1608,29 @@
           <w:rPr>
             <w:noProof/>
           </w:rPr>
-          <w:instrText xml:space="preserve"> PAGEREF _Toc334195508 \h </w:instrText>
-        </w:r>
+          <w:instrText xml:space="preserve"> PAGEREF _Toc341005896 \h </w:instrText>
+        </w:r>
+      </w:ins>
+      <w:r>
+        <w:rPr>
+          <w:noProof/>
+        </w:rPr>
+      </w:r>
+      <w:r>
+        <w:rPr>
+          <w:noProof/>
+        </w:rPr>
+        <w:fldChar w:fldCharType="separate"/>
+      </w:r>
+      <w:ins w:id="59" w:author="Martin Lindström" w:date="2016-11-17T16:06:00Z">
         <w:r>
           <w:rPr>
             <w:noProof/>
           </w:rPr>
+          <w:t>9</w:t>
         </w:r>
       </w:ins>
-      <w:r>
-        <w:rPr>
-          <w:noProof/>
-        </w:rPr>
-        <w:fldChar w:fldCharType="separate"/>
-      </w:r>
-      <w:ins w:id="45" w:author="Martin Lindström" w:date="2016-08-30T16:56:00Z">
-        <w:r>
-          <w:rPr>
-            <w:noProof/>
-          </w:rPr>
-          <w:t>9</w:t>
-        </w:r>
+      <w:ins w:id="60" w:author="Martin Lindström" w:date="2016-11-17T12:42:00Z">
         <w:r>
           <w:rPr>
             <w:noProof/>
@@ -1623,7 +1647,7 @@
           <w:tab w:val="right" w:pos="9910"/>
         </w:tabs>
         <w:rPr>
-          <w:ins w:id="46" w:author="Martin Lindström" w:date="2016-08-30T16:56:00Z"/>
+          <w:ins w:id="61" w:author="Martin Lindström" w:date="2016-11-17T12:42:00Z"/>
           <w:rFonts w:eastAsiaTheme="minorEastAsia" w:cstheme="minorBidi"/>
           <w:b w:val="0"/>
           <w:bCs w:val="0"/>
@@ -1633,10 +1657,10 @@
           <w:kern w:val="0"/>
           <w:sz w:val="24"/>
           <w:szCs w:val="24"/>
-          <w:lang w:eastAsia="ja-JP"/>
-        </w:rPr>
-      </w:pPr>
-      <w:ins w:id="47" w:author="Martin Lindström" w:date="2016-08-30T16:56:00Z">
+          <w:lang w:val="en-US" w:eastAsia="ja-JP"/>
+        </w:rPr>
+      </w:pPr>
+      <w:ins w:id="62" w:author="Martin Lindström" w:date="2016-11-17T12:42:00Z">
         <w:r>
           <w:rPr>
             <w:noProof/>
@@ -1655,7 +1679,7 @@
             <w:kern w:val="0"/>
             <w:sz w:val="24"/>
             <w:szCs w:val="24"/>
-            <w:lang w:eastAsia="ja-JP"/>
+            <w:lang w:val="en-US" w:eastAsia="ja-JP"/>
           </w:rPr>
           <w:tab/>
         </w:r>
@@ -1682,27 +1706,29 @@
           <w:rPr>
             <w:noProof/>
           </w:rPr>
-          <w:instrText xml:space="preserve"> PAGEREF _Toc334195509 \h </w:instrText>
-        </w:r>
+          <w:instrText xml:space="preserve"> PAGEREF _Toc341005897 \h </w:instrText>
+        </w:r>
+      </w:ins>
+      <w:r>
+        <w:rPr>
+          <w:noProof/>
+        </w:rPr>
+      </w:r>
+      <w:r>
+        <w:rPr>
+          <w:noProof/>
+        </w:rPr>
+        <w:fldChar w:fldCharType="separate"/>
+      </w:r>
+      <w:ins w:id="63" w:author="Martin Lindström" w:date="2016-11-17T16:06:00Z">
         <w:r>
           <w:rPr>
             <w:noProof/>
           </w:rPr>
+          <w:t>9</w:t>
         </w:r>
       </w:ins>
-      <w:r>
-        <w:rPr>
-          <w:noProof/>
-        </w:rPr>
-        <w:fldChar w:fldCharType="separate"/>
-      </w:r>
-      <w:ins w:id="48" w:author="Martin Lindström" w:date="2016-08-30T16:56:00Z">
-        <w:r>
-          <w:rPr>
-            <w:noProof/>
-          </w:rPr>
-          <w:t>9</w:t>
-        </w:r>
+      <w:ins w:id="64" w:author="Martin Lindström" w:date="2016-11-17T12:42:00Z">
         <w:r>
           <w:rPr>
             <w:noProof/>
@@ -1719,7 +1745,7 @@
           <w:tab w:val="right" w:pos="9910"/>
         </w:tabs>
         <w:rPr>
-          <w:ins w:id="49" w:author="Martin Lindström" w:date="2016-08-30T16:56:00Z"/>
+          <w:ins w:id="65" w:author="Martin Lindström" w:date="2016-11-17T12:42:00Z"/>
           <w:rFonts w:eastAsiaTheme="minorEastAsia" w:cstheme="minorBidi"/>
           <w:b w:val="0"/>
           <w:bCs w:val="0"/>
@@ -1730,10 +1756,10 @@
           <w:sz w:val="24"/>
           <w:szCs w:val="24"/>
           <w:u w:val="none"/>
-          <w:lang w:eastAsia="ja-JP"/>
-        </w:rPr>
-      </w:pPr>
-      <w:ins w:id="50" w:author="Martin Lindström" w:date="2016-08-30T16:56:00Z">
+          <w:lang w:val="en-US" w:eastAsia="ja-JP"/>
+        </w:rPr>
+      </w:pPr>
+      <w:ins w:id="66" w:author="Martin Lindström" w:date="2016-11-17T12:42:00Z">
         <w:r>
           <w:rPr>
             <w:noProof/>
@@ -1753,7 +1779,7 @@
             <w:sz w:val="24"/>
             <w:szCs w:val="24"/>
             <w:u w:val="none"/>
-            <w:lang w:eastAsia="ja-JP"/>
+            <w:lang w:val="en-US" w:eastAsia="ja-JP"/>
           </w:rPr>
           <w:tab/>
         </w:r>
@@ -1780,27 +1806,29 @@
           <w:rPr>
             <w:noProof/>
           </w:rPr>
-          <w:instrText xml:space="preserve"> PAGEREF _Toc334195510 \h </w:instrText>
-        </w:r>
+          <w:instrText xml:space="preserve"> PAGEREF _Toc341005898 \h </w:instrText>
+        </w:r>
+      </w:ins>
+      <w:r>
+        <w:rPr>
+          <w:noProof/>
+        </w:rPr>
+      </w:r>
+      <w:r>
+        <w:rPr>
+          <w:noProof/>
+        </w:rPr>
+        <w:fldChar w:fldCharType="separate"/>
+      </w:r>
+      <w:ins w:id="67" w:author="Martin Lindström" w:date="2016-11-17T16:06:00Z">
         <w:r>
           <w:rPr>
             <w:noProof/>
           </w:rPr>
+          <w:t>10</w:t>
         </w:r>
       </w:ins>
-      <w:r>
-        <w:rPr>
-          <w:noProof/>
-        </w:rPr>
-        <w:fldChar w:fldCharType="separate"/>
-      </w:r>
-      <w:ins w:id="51" w:author="Martin Lindström" w:date="2016-08-30T16:56:00Z">
-        <w:r>
-          <w:rPr>
-            <w:noProof/>
-          </w:rPr>
-          <w:t>10</w:t>
-        </w:r>
+      <w:ins w:id="68" w:author="Martin Lindström" w:date="2016-11-17T12:42:00Z">
         <w:r>
           <w:rPr>
             <w:noProof/>
@@ -1817,7 +1845,7 @@
           <w:tab w:val="right" w:pos="9910"/>
         </w:tabs>
         <w:rPr>
-          <w:ins w:id="52" w:author="Martin Lindström" w:date="2016-08-30T16:56:00Z"/>
+          <w:ins w:id="69" w:author="Martin Lindström" w:date="2016-11-17T12:42:00Z"/>
           <w:rFonts w:eastAsiaTheme="minorEastAsia" w:cstheme="minorBidi"/>
           <w:b w:val="0"/>
           <w:bCs w:val="0"/>
@@ -1828,10 +1856,10 @@
           <w:sz w:val="24"/>
           <w:szCs w:val="24"/>
           <w:u w:val="none"/>
-          <w:lang w:eastAsia="ja-JP"/>
-        </w:rPr>
-      </w:pPr>
-      <w:ins w:id="53" w:author="Martin Lindström" w:date="2016-08-30T16:56:00Z">
+          <w:lang w:val="en-US" w:eastAsia="ja-JP"/>
+        </w:rPr>
+      </w:pPr>
+      <w:ins w:id="70" w:author="Martin Lindström" w:date="2016-11-17T12:42:00Z">
         <w:r>
           <w:rPr>
             <w:noProof/>
@@ -1851,7 +1879,7 @@
             <w:sz w:val="24"/>
             <w:szCs w:val="24"/>
             <w:u w:val="none"/>
-            <w:lang w:eastAsia="ja-JP"/>
+            <w:lang w:val="en-US" w:eastAsia="ja-JP"/>
           </w:rPr>
           <w:tab/>
         </w:r>
@@ -1878,27 +1906,29 @@
           <w:rPr>
             <w:noProof/>
           </w:rPr>
-          <w:instrText xml:space="preserve"> PAGEREF _Toc334195511 \h </w:instrText>
-        </w:r>
+          <w:instrText xml:space="preserve"> PAGEREF _Toc341005899 \h </w:instrText>
+        </w:r>
+      </w:ins>
+      <w:r>
+        <w:rPr>
+          <w:noProof/>
+        </w:rPr>
+      </w:r>
+      <w:r>
+        <w:rPr>
+          <w:noProof/>
+        </w:rPr>
+        <w:fldChar w:fldCharType="separate"/>
+      </w:r>
+      <w:ins w:id="71" w:author="Martin Lindström" w:date="2016-11-17T16:06:00Z">
         <w:r>
           <w:rPr>
             <w:noProof/>
           </w:rPr>
+          <w:t>11</w:t>
         </w:r>
       </w:ins>
-      <w:r>
-        <w:rPr>
-          <w:noProof/>
-        </w:rPr>
-        <w:fldChar w:fldCharType="separate"/>
-      </w:r>
-      <w:ins w:id="54" w:author="Martin Lindström" w:date="2016-08-30T16:56:00Z">
-        <w:r>
-          <w:rPr>
-            <w:noProof/>
-          </w:rPr>
-          <w:t>11</w:t>
-        </w:r>
+      <w:ins w:id="72" w:author="Martin Lindström" w:date="2016-11-17T12:42:00Z">
         <w:r>
           <w:rPr>
             <w:noProof/>
@@ -1939,7 +1969,7 @@
           <w:lang w:val="en-US"/>
         </w:rPr>
       </w:pPr>
-      <w:bookmarkStart w:id="55" w:name="_Toc334195495"/>
+      <w:bookmarkStart w:id="73" w:name="_Toc341005883"/>
       <w:r>
         <w:rPr>
           <w:lang w:val="en-US"/>
@@ -1947,7 +1977,7 @@
         <w:lastRenderedPageBreak/>
         <w:t>Introduction</w:t>
       </w:r>
-      <w:bookmarkEnd w:id="55"/>
+      <w:bookmarkEnd w:id="73"/>
     </w:p>
     <w:p>
       <w:pPr>
@@ -2817,7 +2847,7 @@
           <w:lang w:val="en-US"/>
         </w:rPr>
       </w:pPr>
-      <w:bookmarkStart w:id="56" w:name="_Toc334195496"/>
+      <w:bookmarkStart w:id="74" w:name="_Toc341005884"/>
       <w:r>
         <w:rPr>
           <w:lang w:val="en-US"/>
@@ -2836,7 +2866,7 @@
         </w:rPr>
         <w:t>otation</w:t>
       </w:r>
-      <w:bookmarkEnd w:id="56"/>
+      <w:bookmarkEnd w:id="74"/>
     </w:p>
     <w:p>
       <w:pPr>
@@ -2917,8 +2947,8 @@
           <w:lang w:val="en-US"/>
         </w:rPr>
       </w:pPr>
-      <w:bookmarkStart w:id="57" w:name="_Toc219793277"/>
-      <w:bookmarkStart w:id="58" w:name="_Toc334195497"/>
+      <w:bookmarkStart w:id="75" w:name="_Toc219793277"/>
+      <w:bookmarkStart w:id="76" w:name="_Toc341005885"/>
       <w:r>
         <w:rPr>
           <w:lang w:val="en-US"/>
@@ -2949,8 +2979,8 @@
         </w:rPr>
         <w:t>rofiles</w:t>
       </w:r>
-      <w:bookmarkEnd w:id="57"/>
-      <w:bookmarkEnd w:id="58"/>
+      <w:bookmarkEnd w:id="75"/>
+      <w:bookmarkEnd w:id="76"/>
     </w:p>
     <w:p>
       <w:pPr>
@@ -3244,7 +3274,7 @@
           <w:lang w:val="en-US"/>
         </w:rPr>
       </w:pPr>
-      <w:bookmarkStart w:id="59" w:name="_Toc334195498"/>
+      <w:bookmarkStart w:id="77" w:name="_Toc341005886"/>
       <w:r>
         <w:rPr>
           <w:lang w:val="en-US"/>
@@ -3276,7 +3306,7 @@
         </w:rPr>
         <w:t>ervices</w:t>
       </w:r>
-      <w:bookmarkEnd w:id="59"/>
+      <w:bookmarkEnd w:id="77"/>
     </w:p>
     <w:p>
       <w:pPr>
@@ -3923,8 +3953,8 @@
           <w:lang w:val="en-US"/>
         </w:rPr>
       </w:pPr>
-      <w:bookmarkStart w:id="60" w:name="_Ref252110349"/>
-      <w:bookmarkStart w:id="61" w:name="_Toc334195499"/>
+      <w:bookmarkStart w:id="78" w:name="_Toc341005887"/>
+      <w:bookmarkStart w:id="79" w:name="_Ref252110349"/>
       <w:r>
         <w:rPr>
           <w:lang w:val="en-US"/>
@@ -3935,10 +3965,18 @@
         <w:rPr>
           <w:lang w:val="en-US"/>
         </w:rPr>
-        <w:t>Discovery Services</w:t>
-      </w:r>
-      <w:bookmarkEnd w:id="60"/>
-      <w:bookmarkEnd w:id="61"/>
+        <w:t>Discovery</w:t>
+      </w:r>
+      <w:bookmarkEnd w:id="78"/>
+      <w:del w:id="80" w:author="Martin Lindström" w:date="2016-11-17T12:41:00Z">
+        <w:r>
+          <w:rPr>
+            <w:lang w:val="en-US"/>
+          </w:rPr>
+          <w:delText xml:space="preserve"> Services</w:delText>
+        </w:r>
+      </w:del>
+      <w:bookmarkEnd w:id="79"/>
     </w:p>
     <w:p>
       <w:pPr>
@@ -3974,7 +4012,91 @@
         <w:rPr>
           <w:lang w:val="en-US"/>
         </w:rPr>
-        <w:t xml:space="preserve"> The Discovery Service for the federation makes use of the</w:t>
+        <w:t xml:space="preserve"> </w:t>
+      </w:r>
+      <w:del w:id="81" w:author="Martin Lindström" w:date="2016-11-17T12:36:00Z">
+        <w:r>
+          <w:rPr>
+            <w:lang w:val="en-US"/>
+          </w:rPr>
+          <w:delText xml:space="preserve">The </w:delText>
+        </w:r>
+      </w:del>
+      <w:ins w:id="82" w:author="Martin Lindström" w:date="2016-11-17T12:36:00Z">
+        <w:r>
+          <w:rPr>
+            <w:lang w:val="en-US"/>
+          </w:rPr>
+          <w:t xml:space="preserve">A </w:t>
+        </w:r>
+      </w:ins>
+      <w:del w:id="83" w:author="Martin Lindström" w:date="2016-11-17T12:40:00Z">
+        <w:r>
+          <w:rPr>
+            <w:lang w:val="en-US"/>
+          </w:rPr>
+          <w:delText xml:space="preserve">Discovery </w:delText>
+        </w:r>
+      </w:del>
+      <w:ins w:id="84" w:author="Martin Lindström" w:date="2016-11-17T12:40:00Z">
+        <w:r>
+          <w:rPr>
+            <w:lang w:val="en-US"/>
+          </w:rPr>
+          <w:t xml:space="preserve">discovery </w:t>
+        </w:r>
+      </w:ins>
+      <w:del w:id="85" w:author="Martin Lindström" w:date="2016-11-17T12:40:00Z">
+        <w:r>
+          <w:rPr>
+            <w:lang w:val="en-US"/>
+          </w:rPr>
+          <w:delText xml:space="preserve">Service </w:delText>
+        </w:r>
+      </w:del>
+      <w:ins w:id="86" w:author="Martin Lindström" w:date="2016-11-17T12:40:00Z">
+        <w:r>
+          <w:rPr>
+            <w:lang w:val="en-US"/>
+          </w:rPr>
+          <w:t xml:space="preserve">process </w:t>
+        </w:r>
+      </w:ins>
+      <w:del w:id="87" w:author="Martin Lindström" w:date="2016-11-17T12:40:00Z">
+        <w:r>
+          <w:rPr>
+            <w:lang w:val="en-US"/>
+          </w:rPr>
+          <w:delText xml:space="preserve">for the federation </w:delText>
+        </w:r>
+      </w:del>
+      <w:ins w:id="88" w:author="Martin Lindström" w:date="2016-11-17T12:37:00Z">
+        <w:r>
+          <w:rPr>
+            <w:lang w:val="en-US"/>
+          </w:rPr>
+          <w:t xml:space="preserve">may </w:t>
+        </w:r>
+      </w:ins>
+      <w:r>
+        <w:rPr>
+          <w:lang w:val="en-US"/>
+        </w:rPr>
+        <w:t>make</w:t>
+      </w:r>
+      <w:del w:id="89" w:author="Martin Lindström" w:date="2016-11-17T12:37:00Z">
+        <w:r>
+          <w:rPr>
+            <w:lang w:val="en-US"/>
+          </w:rPr>
+          <w:delText>s</w:delText>
+        </w:r>
+      </w:del>
+      <w:r>
+        <w:rPr>
+          <w:lang w:val="en-US"/>
+        </w:rPr>
+        <w:t xml:space="preserve"> use of the</w:t>
       </w:r>
       <w:r>
         <w:rPr>
@@ -3986,31 +4108,21 @@
         <w:rPr>
           <w:lang w:val="en-US"/>
         </w:rPr>
-        <w:t xml:space="preserve"> declared Entity Categories when pe</w:t>
-      </w:r>
-      <w:r>
-        <w:rPr>
-          <w:lang w:val="en-US"/>
-        </w:rPr>
-        <w:t>r</w:t>
-      </w:r>
-      <w:r>
-        <w:rPr>
-          <w:lang w:val="en-US"/>
-        </w:rPr>
-        <w:t>forming filtering, i.e., when deciding which Identity Providers to present for the end-user when the Service Pr</w:t>
-      </w:r>
-      <w:r>
-        <w:rPr>
-          <w:lang w:val="en-US"/>
-        </w:rPr>
-        <w:t>o</w:t>
-      </w:r>
-      <w:r>
-        <w:rPr>
-          <w:lang w:val="en-US"/>
-        </w:rPr>
-        <w:t>vider directs he or she to the Discovery Service. The filtering algorithm is very simple:</w:t>
+        <w:t xml:space="preserve"> declared Entity Categories when performing filtering, i.e., when deciding which Identity Providers to present for the end-user</w:t>
+      </w:r>
+      <w:del w:id="90" w:author="Martin Lindström" w:date="2016-11-17T12:41:00Z">
+        <w:r>
+          <w:rPr>
+            <w:lang w:val="en-US"/>
+          </w:rPr>
+          <w:delText xml:space="preserve"> when the Service Provider directs he or she to the Discovery Service</w:delText>
+        </w:r>
+      </w:del>
+      <w:r>
+        <w:rPr>
+          <w:lang w:val="en-US"/>
+        </w:rPr>
+        <w:t>. The filtering algorithm is very simple:</w:t>
       </w:r>
     </w:p>
     <w:p>
@@ -4037,8 +4149,52 @@
         <w:rPr>
           <w:lang w:val="en-US"/>
         </w:rPr>
-        <w:t xml:space="preserve">he Discovery Service </w:t>
-      </w:r>
+        <w:t xml:space="preserve">he </w:t>
+      </w:r>
+      <w:del w:id="91" w:author="Martin Lindström" w:date="2016-11-17T12:41:00Z">
+        <w:r>
+          <w:rPr>
+            <w:lang w:val="en-US"/>
+          </w:rPr>
+          <w:delText xml:space="preserve">Discovery </w:delText>
+        </w:r>
+      </w:del>
+      <w:ins w:id="92" w:author="Martin Lindström" w:date="2016-11-17T12:41:00Z">
+        <w:r>
+          <w:rPr>
+            <w:lang w:val="en-US"/>
+          </w:rPr>
+          <w:t>d</w:t>
+        </w:r>
+        <w:r>
+          <w:rPr>
+            <w:lang w:val="en-US"/>
+          </w:rPr>
+          <w:t xml:space="preserve">iscovery </w:t>
+        </w:r>
+      </w:ins>
+      <w:del w:id="93" w:author="Martin Lindström" w:date="2016-11-17T12:41:00Z">
+        <w:r>
+          <w:rPr>
+            <w:lang w:val="en-US"/>
+          </w:rPr>
+          <w:delText xml:space="preserve">Service </w:delText>
+        </w:r>
+      </w:del>
+      <w:ins w:id="94" w:author="Martin Lindström" w:date="2016-11-17T12:41:00Z">
+        <w:r>
+          <w:rPr>
+            <w:lang w:val="en-US"/>
+          </w:rPr>
+          <w:t>process</w:t>
+        </w:r>
+        <w:r>
+          <w:rPr>
+            <w:lang w:val="en-US"/>
+          </w:rPr>
+          <w:t xml:space="preserve"> </w:t>
+        </w:r>
+      </w:ins>
       <w:r>
         <w:rPr>
           <w:lang w:val="en-US"/>
@@ -4079,8 +4235,16 @@
         <w:rPr>
           <w:lang w:val="en-US"/>
         </w:rPr>
-        <w:t>, if and only if, they have declared;</w:t>
-      </w:r>
+        <w:t>, if and only if, they have declared</w:t>
+      </w:r>
+      <w:proofErr w:type="gramStart"/>
+      <w:r>
+        <w:rPr>
+          <w:lang w:val="en-US"/>
+        </w:rPr>
+        <w:t>;</w:t>
+      </w:r>
+      <w:proofErr w:type="gramEnd"/>
     </w:p>
     <w:p>
       <w:pPr>
@@ -4101,11 +4265,19 @@
           <w:lang w:val="en-US"/>
         </w:rPr>
       </w:pPr>
-      <w:r>
-        <w:rPr>
-          <w:lang w:val="en-US"/>
-        </w:rPr>
-        <w:t xml:space="preserve">at least one of the </w:t>
+      <w:proofErr w:type="gramStart"/>
+      <w:r>
+        <w:rPr>
+          <w:lang w:val="en-US"/>
+        </w:rPr>
+        <w:t>at</w:t>
+      </w:r>
+      <w:proofErr w:type="gramEnd"/>
+      <w:r>
+        <w:rPr>
+          <w:lang w:val="en-US"/>
+        </w:rPr>
+        <w:t xml:space="preserve"> least one of the </w:t>
       </w:r>
       <w:r>
         <w:rPr>
@@ -4137,11 +4309,19 @@
           <w:lang w:val="en-US"/>
         </w:rPr>
       </w:pPr>
-      <w:r>
-        <w:rPr>
-          <w:lang w:val="en-US"/>
-        </w:rPr>
-        <w:t>all of the Service Property identifiers declared by the Service Provider</w:t>
+      <w:proofErr w:type="gramStart"/>
+      <w:r>
+        <w:rPr>
+          <w:lang w:val="en-US"/>
+        </w:rPr>
+        <w:t>all</w:t>
+      </w:r>
+      <w:proofErr w:type="gramEnd"/>
+      <w:r>
+        <w:rPr>
+          <w:lang w:val="en-US"/>
+        </w:rPr>
+        <w:t xml:space="preserve"> of the Service Property identifiers declared by the Service Provider</w:t>
       </w:r>
       <w:r>
         <w:rPr>
@@ -4170,30 +4350,44 @@
           <w:lang w:val="en-US"/>
         </w:rPr>
       </w:pPr>
-      <w:r>
-        <w:rPr>
-          <w:lang w:val="en-US"/>
-        </w:rPr>
-        <w:t>See [</w:t>
-      </w:r>
-      <w:r>
-        <w:rPr>
-          <w:lang w:val="en-US"/>
-        </w:rPr>
-        <w:t>EidDiscovery</w:t>
-      </w:r>
-      <w:r>
-        <w:rPr>
-          <w:lang w:val="en-US"/>
-        </w:rPr>
-        <w:t>] for an el</w:t>
-      </w:r>
-      <w:r>
-        <w:rPr>
-          <w:lang w:val="en-US"/>
-        </w:rPr>
-        <w:t>aboration of the Discovery Service matching logic.</w:t>
-      </w:r>
+      <w:del w:id="95" w:author="Martin Lindström" w:date="2016-11-17T12:37:00Z">
+        <w:r>
+          <w:rPr>
+            <w:lang w:val="en-US"/>
+          </w:rPr>
+          <w:delText>See [</w:delText>
+        </w:r>
+        <w:r>
+          <w:rPr>
+            <w:lang w:val="en-US"/>
+          </w:rPr>
+          <w:delText>EidDiscovery</w:delText>
+        </w:r>
+        <w:r>
+          <w:rPr>
+            <w:lang w:val="en-US"/>
+          </w:rPr>
+          <w:delText>] for an el</w:delText>
+        </w:r>
+        <w:r>
+          <w:rPr>
+            <w:lang w:val="en-US"/>
+          </w:rPr>
+          <w:delText>ab</w:delText>
+        </w:r>
+        <w:r>
+          <w:rPr>
+            <w:lang w:val="en-US"/>
+          </w:rPr>
+          <w:delText>o</w:delText>
+        </w:r>
+        <w:r>
+          <w:rPr>
+            <w:lang w:val="en-US"/>
+          </w:rPr>
+          <w:delText>ration of the Discovery Service matching logic.</w:delText>
+        </w:r>
+      </w:del>
       <w:r>
         <w:rPr>
           <w:lang w:val="en-US"/>
@@ -4208,10 +4402,10 @@
           <w:lang w:val="en-US"/>
         </w:rPr>
       </w:pPr>
-      <w:bookmarkStart w:id="62" w:name="_Ref301448623"/>
-      <w:bookmarkStart w:id="63" w:name="_Ref263965348"/>
-      <w:bookmarkStart w:id="64" w:name="_Ref263965358"/>
-      <w:bookmarkStart w:id="65" w:name="_Toc334195500"/>
+      <w:bookmarkStart w:id="96" w:name="_Ref301448623"/>
+      <w:bookmarkStart w:id="97" w:name="_Toc341005888"/>
+      <w:bookmarkStart w:id="98" w:name="_Ref263965348"/>
+      <w:bookmarkStart w:id="99" w:name="_Ref263965358"/>
       <w:r>
         <w:rPr>
           <w:lang w:val="en-US"/>
@@ -4219,8 +4413,8 @@
         <w:lastRenderedPageBreak/>
         <w:t>Representation of Entity Categories in Metadata</w:t>
       </w:r>
-      <w:bookmarkEnd w:id="62"/>
-      <w:bookmarkEnd w:id="65"/>
+      <w:bookmarkEnd w:id="96"/>
+      <w:bookmarkEnd w:id="97"/>
     </w:p>
     <w:p>
       <w:pPr>
@@ -4790,8 +4984,8 @@
           <w:lang w:val="en-US"/>
         </w:rPr>
       </w:pPr>
-      <w:bookmarkStart w:id="66" w:name="_Ref301448719"/>
-      <w:bookmarkStart w:id="67" w:name="_Toc334195501"/>
+      <w:bookmarkStart w:id="100" w:name="_Ref301448719"/>
+      <w:bookmarkStart w:id="101" w:name="_Toc341005889"/>
       <w:r>
         <w:rPr>
           <w:lang w:val="en-US"/>
@@ -4816,10 +5010,10 @@
         </w:rPr>
         <w:t>Entity Categories</w:t>
       </w:r>
-      <w:bookmarkEnd w:id="63"/>
-      <w:bookmarkEnd w:id="64"/>
-      <w:bookmarkEnd w:id="66"/>
-      <w:bookmarkEnd w:id="67"/>
+      <w:bookmarkEnd w:id="98"/>
+      <w:bookmarkEnd w:id="99"/>
+      <w:bookmarkEnd w:id="100"/>
+      <w:bookmarkEnd w:id="101"/>
     </w:p>
     <w:p>
       <w:pPr>
@@ -5062,7 +5256,21 @@
         <w:rPr>
           <w:lang w:val="en-US"/>
         </w:rPr>
-        <w:t xml:space="preserve"> MUST be able to provide this level of assurance.</w:t>
+        <w:t xml:space="preserve"> MUST </w:t>
+      </w:r>
+      <w:proofErr w:type="gramStart"/>
+      <w:r>
+        <w:rPr>
+          <w:lang w:val="en-US"/>
+        </w:rPr>
+        <w:t>be</w:t>
+      </w:r>
+      <w:proofErr w:type="gramEnd"/>
+      <w:r>
+        <w:rPr>
+          <w:lang w:val="en-US"/>
+        </w:rPr>
+        <w:t xml:space="preserve"> able to provide this level of assurance.</w:t>
       </w:r>
     </w:p>
     <w:p>
@@ -5212,7 +5420,21 @@
         <w:rPr>
           <w:lang w:val="en-US"/>
         </w:rPr>
-        <w:t xml:space="preserve"> An Identity Provider declaring this Service Entity Category MUST be able to provide these attri</w:t>
+        <w:t xml:space="preserve"> An Identity Provider declaring this Service Entity Category MUST </w:t>
+      </w:r>
+      <w:proofErr w:type="gramStart"/>
+      <w:r>
+        <w:rPr>
+          <w:lang w:val="en-US"/>
+        </w:rPr>
+        <w:t>be</w:t>
+      </w:r>
+      <w:proofErr w:type="gramEnd"/>
+      <w:r>
+        <w:rPr>
+          <w:lang w:val="en-US"/>
+        </w:rPr>
+        <w:t xml:space="preserve"> able to provide these attri</w:t>
       </w:r>
       <w:r>
         <w:rPr>
@@ -5715,14 +5937,22 @@
           <w:lang w:val="en-US"/>
         </w:rPr>
       </w:pPr>
-      <w:bookmarkStart w:id="68" w:name="_Toc334195502"/>
-      <w:r>
-        <w:rPr>
-          <w:lang w:val="en-US"/>
-        </w:rPr>
-        <w:t>loa3-pnr</w:t>
-      </w:r>
-      <w:bookmarkEnd w:id="68"/>
+      <w:bookmarkStart w:id="102" w:name="_Toc341005890"/>
+      <w:proofErr w:type="gramStart"/>
+      <w:r>
+        <w:rPr>
+          <w:lang w:val="en-US"/>
+        </w:rPr>
+        <w:t>loa3</w:t>
+      </w:r>
+      <w:proofErr w:type="gramEnd"/>
+      <w:r>
+        <w:rPr>
+          <w:lang w:val="en-US"/>
+        </w:rPr>
+        <w:t>-pnr</w:t>
+      </w:r>
+      <w:bookmarkEnd w:id="102"/>
     </w:p>
     <w:tbl>
       <w:tblPr>
@@ -5952,6 +6182,7 @@
                 <w:lang w:val="en-US"/>
               </w:rPr>
             </w:pPr>
+            <w:proofErr w:type="gramStart"/>
             <w:r>
               <w:rPr>
                 <w:b/>
@@ -5959,6 +6190,7 @@
               </w:rPr>
               <w:t>requirements</w:t>
             </w:r>
+            <w:proofErr w:type="gramEnd"/>
           </w:p>
         </w:tc>
         <w:tc>
@@ -6079,20 +6311,22 @@
           <w:lang w:val="en-US"/>
         </w:rPr>
       </w:pPr>
-      <w:bookmarkStart w:id="69" w:name="_Toc334195503"/>
+      <w:bookmarkStart w:id="103" w:name="_Toc341005891"/>
+      <w:proofErr w:type="gramStart"/>
       <w:r>
         <w:rPr>
           <w:lang w:val="en-US"/>
         </w:rPr>
         <w:t>loa2</w:t>
       </w:r>
+      <w:proofErr w:type="gramEnd"/>
       <w:r>
         <w:rPr>
           <w:lang w:val="en-US"/>
         </w:rPr>
         <w:t>-pnr</w:t>
       </w:r>
-      <w:bookmarkEnd w:id="69"/>
+      <w:bookmarkEnd w:id="103"/>
     </w:p>
     <w:tbl>
       <w:tblPr>
@@ -6322,6 +6556,7 @@
                 <w:lang w:val="en-US"/>
               </w:rPr>
             </w:pPr>
+            <w:proofErr w:type="gramStart"/>
             <w:r>
               <w:rPr>
                 <w:b/>
@@ -6329,6 +6564,7 @@
               </w:rPr>
               <w:t>requirements</w:t>
             </w:r>
+            <w:proofErr w:type="gramEnd"/>
           </w:p>
         </w:tc>
         <w:tc>
@@ -6444,20 +6680,22 @@
           <w:lang w:val="en-US"/>
         </w:rPr>
       </w:pPr>
-      <w:bookmarkStart w:id="70" w:name="_Toc334195504"/>
+      <w:bookmarkStart w:id="104" w:name="_Toc341005892"/>
+      <w:proofErr w:type="gramStart"/>
       <w:r>
         <w:rPr>
           <w:lang w:val="en-US"/>
         </w:rPr>
         <w:t>loa4</w:t>
       </w:r>
+      <w:proofErr w:type="gramEnd"/>
       <w:r>
         <w:rPr>
           <w:lang w:val="en-US"/>
         </w:rPr>
         <w:t>-pnr</w:t>
       </w:r>
-      <w:bookmarkEnd w:id="70"/>
+      <w:bookmarkEnd w:id="104"/>
     </w:p>
     <w:tbl>
       <w:tblPr>
@@ -6687,6 +6925,7 @@
                 <w:lang w:val="en-US"/>
               </w:rPr>
             </w:pPr>
+            <w:proofErr w:type="gramStart"/>
             <w:r>
               <w:rPr>
                 <w:b/>
@@ -6694,6 +6933,7 @@
               </w:rPr>
               <w:t>requirements</w:t>
             </w:r>
+            <w:proofErr w:type="gramEnd"/>
           </w:p>
         </w:tc>
         <w:tc>
@@ -6806,22 +7046,30 @@
       <w:pPr>
         <w:pStyle w:val="Heading2"/>
         <w:rPr>
-          <w:ins w:id="71" w:author="Martin Lindström" w:date="2016-06-27T19:17:00Z"/>
-          <w:lang w:val="en-US"/>
-        </w:rPr>
-      </w:pPr>
-      <w:bookmarkStart w:id="72" w:name="_Ref333496032"/>
-      <w:bookmarkStart w:id="73" w:name="_Toc334195505"/>
-      <w:ins w:id="74" w:author="Martin Lindström" w:date="2016-06-27T19:15:00Z">
+          <w:ins w:id="105" w:author="Martin Lindström" w:date="2016-06-27T19:17:00Z"/>
+          <w:lang w:val="en-US"/>
+        </w:rPr>
+      </w:pPr>
+      <w:bookmarkStart w:id="106" w:name="_Ref333496032"/>
+      <w:bookmarkStart w:id="107" w:name="_Toc341005893"/>
+      <w:proofErr w:type="gramStart"/>
+      <w:ins w:id="108" w:author="Martin Lindström" w:date="2016-06-27T19:15:00Z">
         <w:r>
           <w:rPr>
             <w:lang w:val="en-US"/>
           </w:rPr>
-          <w:t>eidas-naturalperson</w:t>
+          <w:t>eidas</w:t>
+        </w:r>
+        <w:proofErr w:type="gramEnd"/>
+        <w:r>
+          <w:rPr>
+            <w:lang w:val="en-US"/>
+          </w:rPr>
+          <w:t>-naturalperson</w:t>
         </w:r>
       </w:ins>
-      <w:bookmarkEnd w:id="72"/>
-      <w:bookmarkEnd w:id="73"/>
+      <w:bookmarkEnd w:id="106"/>
+      <w:bookmarkEnd w:id="107"/>
     </w:p>
     <w:tbl>
       <w:tblPr>
@@ -6847,7 +7095,7 @@
       </w:tblGrid>
       <w:tr>
         <w:trPr>
-          <w:ins w:id="75" w:author="Martin Lindström" w:date="2016-06-27T19:18:00Z"/>
+          <w:ins w:id="109" w:author="Martin Lindström" w:date="2016-06-27T19:18:00Z"/>
         </w:trPr>
         <w:tc>
           <w:tcPr>
@@ -6856,12 +7104,12 @@
           <w:p>
             <w:pPr>
               <w:rPr>
-                <w:ins w:id="76" w:author="Martin Lindström" w:date="2016-06-27T19:18:00Z"/>
+                <w:ins w:id="110" w:author="Martin Lindström" w:date="2016-06-27T19:18:00Z"/>
                 <w:b/>
                 <w:lang w:val="en-US"/>
               </w:rPr>
             </w:pPr>
-            <w:ins w:id="77" w:author="Martin Lindström" w:date="2016-06-27T19:18:00Z">
+            <w:ins w:id="111" w:author="Martin Lindström" w:date="2016-06-27T19:18:00Z">
               <w:r>
                 <w:rPr>
                   <w:b/>
@@ -6879,11 +7127,11 @@
           <w:p>
             <w:pPr>
               <w:rPr>
-                <w:ins w:id="78" w:author="Martin Lindström" w:date="2016-06-27T19:18:00Z"/>
+                <w:ins w:id="112" w:author="Martin Lindström" w:date="2016-06-27T19:18:00Z"/>
                 <w:lang w:val="en-US"/>
               </w:rPr>
             </w:pPr>
-            <w:ins w:id="79" w:author="Martin Lindström" w:date="2016-06-29T23:53:00Z">
+            <w:ins w:id="113" w:author="Martin Lindström" w:date="2016-06-29T23:53:00Z">
               <w:r>
                 <w:rPr>
                   <w:lang w:val="en-US"/>
@@ -6897,7 +7145,7 @@
                 <w:instrText xml:space="preserve"> HYPERLINK "</w:instrText>
               </w:r>
             </w:ins>
-            <w:ins w:id="80" w:author="Martin Lindström" w:date="2016-06-27T19:18:00Z">
+            <w:ins w:id="114" w:author="Martin Lindström" w:date="2016-06-27T19:18:00Z">
               <w:r>
                 <w:rPr>
                   <w:lang w:val="en-US"/>
@@ -6905,7 +7153,7 @@
                 <w:instrText>http://id.elegnamnden.se/ec/1.0/eidas-naturalperson</w:instrText>
               </w:r>
             </w:ins>
-            <w:ins w:id="81" w:author="Martin Lindström" w:date="2016-06-29T23:53:00Z">
+            <w:ins w:id="115" w:author="Martin Lindström" w:date="2016-06-29T23:53:00Z">
               <w:r>
                 <w:rPr>
                   <w:lang w:val="en-US"/>
@@ -6919,7 +7167,7 @@
                 <w:fldChar w:fldCharType="separate"/>
               </w:r>
             </w:ins>
-            <w:ins w:id="82" w:author="Martin Lindström" w:date="2016-06-27T19:18:00Z">
+            <w:ins w:id="116" w:author="Martin Lindström" w:date="2016-06-27T19:18:00Z">
               <w:r>
                 <w:rPr>
                   <w:rStyle w:val="Hyperlink"/>
@@ -6928,7 +7176,7 @@
                 <w:t>http://id.elegnamnden.se/ec/1.0/eidas-naturalperson</w:t>
               </w:r>
             </w:ins>
-            <w:ins w:id="83" w:author="Martin Lindström" w:date="2016-06-29T23:53:00Z">
+            <w:ins w:id="117" w:author="Martin Lindström" w:date="2016-06-29T23:53:00Z">
               <w:r>
                 <w:rPr>
                   <w:lang w:val="en-US"/>
@@ -6941,7 +7189,7 @@
       </w:tr>
       <w:tr>
         <w:trPr>
-          <w:ins w:id="84" w:author="Martin Lindström" w:date="2016-06-27T19:18:00Z"/>
+          <w:ins w:id="118" w:author="Martin Lindström" w:date="2016-06-27T19:18:00Z"/>
         </w:trPr>
         <w:tc>
           <w:tcPr>
@@ -6950,12 +7198,12 @@
           <w:p>
             <w:pPr>
               <w:rPr>
-                <w:ins w:id="85" w:author="Martin Lindström" w:date="2016-06-27T19:18:00Z"/>
+                <w:ins w:id="119" w:author="Martin Lindström" w:date="2016-06-27T19:18:00Z"/>
                 <w:b/>
                 <w:lang w:val="en-US"/>
               </w:rPr>
             </w:pPr>
-            <w:ins w:id="86" w:author="Martin Lindström" w:date="2016-06-27T19:18:00Z">
+            <w:ins w:id="120" w:author="Martin Lindström" w:date="2016-06-27T19:18:00Z">
               <w:r>
                 <w:rPr>
                   <w:b/>
@@ -6973,11 +7221,11 @@
           <w:p>
             <w:pPr>
               <w:rPr>
-                <w:ins w:id="87" w:author="Martin Lindström" w:date="2016-06-27T19:18:00Z"/>
+                <w:ins w:id="121" w:author="Martin Lindström" w:date="2016-06-27T19:18:00Z"/>
                 <w:lang w:val="en-US"/>
               </w:rPr>
             </w:pPr>
-            <w:ins w:id="88" w:author="Martin Lindström" w:date="2016-06-27T19:18:00Z">
+            <w:ins w:id="122" w:author="Martin Lindström" w:date="2016-06-27T19:18:00Z">
               <w:r>
                 <w:rPr>
                   <w:lang w:val="en-US"/>
@@ -6985,7 +7233,7 @@
                 <w:t xml:space="preserve">User authentication according to </w:t>
               </w:r>
             </w:ins>
-            <w:ins w:id="89" w:author="Martin Lindström" w:date="2016-06-27T19:20:00Z">
+            <w:ins w:id="123" w:author="Martin Lindström" w:date="2016-06-27T19:20:00Z">
               <w:r>
                 <w:rPr>
                   <w:lang w:val="en-US"/>
@@ -6993,7 +7241,7 @@
                 <w:t xml:space="preserve">any of the </w:t>
               </w:r>
             </w:ins>
-            <w:ins w:id="90" w:author="Martin Lindström" w:date="2016-06-27T19:18:00Z">
+            <w:ins w:id="124" w:author="Martin Lindström" w:date="2016-06-27T19:18:00Z">
               <w:r>
                 <w:rPr>
                   <w:lang w:val="en-US"/>
@@ -7007,7 +7255,7 @@
                 <w:t xml:space="preserve"> assurance levels</w:t>
               </w:r>
             </w:ins>
-            <w:ins w:id="91" w:author="Martin Lindström" w:date="2016-06-27T19:21:00Z">
+            <w:ins w:id="125" w:author="Martin Lindström" w:date="2016-06-27T19:21:00Z">
               <w:r>
                 <w:rPr>
                   <w:lang w:val="en-US"/>
@@ -7027,7 +7275,7 @@
                 <w:t xml:space="preserve"> “</w:t>
               </w:r>
             </w:ins>
-            <w:ins w:id="92" w:author="Martin Lindström" w:date="2016-06-27T19:22:00Z">
+            <w:ins w:id="126" w:author="Martin Lindström" w:date="2016-06-27T19:22:00Z">
               <w:r>
                 <w:rPr>
                   <w:lang w:val="en-US"/>
@@ -7035,7 +7283,7 @@
                 <w:t>eIDAS Natural Person Attribute Set</w:t>
               </w:r>
             </w:ins>
-            <w:ins w:id="93" w:author="Martin Lindström" w:date="2016-06-27T19:21:00Z">
+            <w:ins w:id="127" w:author="Martin Lindström" w:date="2016-06-27T19:21:00Z">
               <w:r>
                 <w:rPr>
                   <w:lang w:val="en-US"/>
@@ -7043,7 +7291,7 @@
                 <w:t>” (</w:t>
               </w:r>
             </w:ins>
-            <w:ins w:id="94" w:author="Martin Lindström" w:date="2016-06-27T19:23:00Z">
+            <w:ins w:id="128" w:author="Martin Lindström" w:date="2016-06-27T19:23:00Z">
               <w:r>
                 <w:rPr>
                   <w:lang w:val="en-GB"/>
@@ -7051,7 +7299,7 @@
                 <w:t>ELN-AP-eIDAS-NatPer-01</w:t>
               </w:r>
             </w:ins>
-            <w:ins w:id="95" w:author="Martin Lindström" w:date="2016-06-27T19:21:00Z">
+            <w:ins w:id="129" w:author="Martin Lindström" w:date="2016-06-27T19:21:00Z">
               <w:r>
                 <w:rPr>
                   <w:lang w:val="en-US"/>
@@ -7064,7 +7312,7 @@
       </w:tr>
       <w:tr>
         <w:trPr>
-          <w:ins w:id="96" w:author="Martin Lindström" w:date="2016-06-27T19:18:00Z"/>
+          <w:ins w:id="130" w:author="Martin Lindström" w:date="2016-06-27T19:18:00Z"/>
         </w:trPr>
         <w:tc>
           <w:tcPr>
@@ -7073,12 +7321,12 @@
           <w:p>
             <w:pPr>
               <w:rPr>
-                <w:ins w:id="97" w:author="Martin Lindström" w:date="2016-06-27T19:18:00Z"/>
+                <w:ins w:id="131" w:author="Martin Lindström" w:date="2016-06-27T19:18:00Z"/>
                 <w:b/>
                 <w:lang w:val="en-US"/>
               </w:rPr>
             </w:pPr>
-            <w:ins w:id="98" w:author="Martin Lindström" w:date="2016-06-27T19:18:00Z">
+            <w:ins w:id="132" w:author="Martin Lindström" w:date="2016-06-27T19:18:00Z">
               <w:r>
                 <w:rPr>
                   <w:b/>
@@ -7103,11 +7351,11 @@
           <w:p>
             <w:pPr>
               <w:rPr>
-                <w:ins w:id="99" w:author="Martin Lindström" w:date="2016-06-27T19:18:00Z"/>
+                <w:ins w:id="133" w:author="Martin Lindström" w:date="2016-06-27T19:18:00Z"/>
                 <w:lang w:val="en-US"/>
               </w:rPr>
             </w:pPr>
-            <w:ins w:id="100" w:author="Martin Lindström" w:date="2016-06-27T19:28:00Z">
+            <w:ins w:id="134" w:author="Martin Lindström" w:date="2016-06-27T19:28:00Z">
               <w:r>
                 <w:rPr>
                   <w:lang w:val="en-US"/>
@@ -7120,7 +7368,7 @@
       </w:tr>
       <w:tr>
         <w:trPr>
-          <w:ins w:id="101" w:author="Martin Lindström" w:date="2016-06-27T19:18:00Z"/>
+          <w:ins w:id="135" w:author="Martin Lindström" w:date="2016-06-27T19:18:00Z"/>
         </w:trPr>
         <w:tc>
           <w:tcPr>
@@ -7129,12 +7377,12 @@
           <w:p>
             <w:pPr>
               <w:rPr>
-                <w:ins w:id="102" w:author="Martin Lindström" w:date="2016-06-27T19:18:00Z"/>
+                <w:ins w:id="136" w:author="Martin Lindström" w:date="2016-06-27T19:18:00Z"/>
                 <w:b/>
                 <w:lang w:val="en-US"/>
               </w:rPr>
             </w:pPr>
-            <w:ins w:id="103" w:author="Martin Lindström" w:date="2016-06-27T19:18:00Z">
+            <w:ins w:id="137" w:author="Martin Lindström" w:date="2016-06-27T19:18:00Z">
               <w:r>
                 <w:rPr>
                   <w:b/>
@@ -7147,12 +7395,13 @@
           <w:p>
             <w:pPr>
               <w:rPr>
-                <w:ins w:id="104" w:author="Martin Lindström" w:date="2016-06-27T19:18:00Z"/>
+                <w:ins w:id="138" w:author="Martin Lindström" w:date="2016-06-27T19:18:00Z"/>
                 <w:b/>
                 <w:lang w:val="en-US"/>
               </w:rPr>
             </w:pPr>
-            <w:ins w:id="105" w:author="Martin Lindström" w:date="2016-06-27T19:18:00Z">
+            <w:proofErr w:type="gramStart"/>
+            <w:ins w:id="139" w:author="Martin Lindström" w:date="2016-06-27T19:18:00Z">
               <w:r>
                 <w:rPr>
                   <w:b/>
@@ -7161,6 +7410,7 @@
                 <w:lastRenderedPageBreak/>
                 <w:t>requirements</w:t>
               </w:r>
+              <w:proofErr w:type="gramEnd"/>
             </w:ins>
           </w:p>
         </w:tc>
@@ -7171,11 +7421,11 @@
           <w:p>
             <w:pPr>
               <w:rPr>
-                <w:ins w:id="106" w:author="Martin Lindström" w:date="2016-06-27T19:18:00Z"/>
+                <w:ins w:id="140" w:author="Martin Lindström" w:date="2016-06-27T19:18:00Z"/>
                 <w:lang w:val="en-US"/>
               </w:rPr>
             </w:pPr>
-            <w:ins w:id="107" w:author="Martin Lindström" w:date="2016-06-27T19:26:00Z">
+            <w:ins w:id="141" w:author="Martin Lindström" w:date="2016-06-27T19:26:00Z">
               <w:r>
                 <w:rPr>
                   <w:lang w:val="en-GB"/>
@@ -7190,7 +7440,7 @@
                 <w:t>01</w:t>
               </w:r>
             </w:ins>
-            <w:ins w:id="108" w:author="Martin Lindström" w:date="2016-06-27T19:18:00Z">
+            <w:ins w:id="142" w:author="Martin Lindström" w:date="2016-06-27T19:18:00Z">
               <w:r>
                 <w:rPr>
                   <w:lang w:val="en-US"/>
@@ -7198,7 +7448,7 @@
                 <w:t xml:space="preserve"> (</w:t>
               </w:r>
             </w:ins>
-            <w:ins w:id="109" w:author="Martin Lindström" w:date="2016-06-27T19:28:00Z">
+            <w:ins w:id="143" w:author="Martin Lindström" w:date="2016-06-27T19:28:00Z">
               <w:r>
                 <w:rPr>
                   <w:lang w:val="en-GB"/>
@@ -7218,7 +7468,7 @@
                 <w:t>-01</w:t>
               </w:r>
             </w:ins>
-            <w:ins w:id="110" w:author="Martin Lindström" w:date="2016-06-27T19:18:00Z">
+            <w:ins w:id="144" w:author="Martin Lindström" w:date="2016-06-27T19:18:00Z">
               <w:r>
                 <w:rPr>
                   <w:lang w:val="en-US"/>
@@ -7231,7 +7481,7 @@
       </w:tr>
       <w:tr>
         <w:trPr>
-          <w:ins w:id="111" w:author="Martin Lindström" w:date="2016-06-27T19:18:00Z"/>
+          <w:ins w:id="145" w:author="Martin Lindström" w:date="2016-06-27T19:18:00Z"/>
         </w:trPr>
         <w:tc>
           <w:tcPr>
@@ -7240,12 +7490,12 @@
           <w:p>
             <w:pPr>
               <w:rPr>
-                <w:ins w:id="112" w:author="Martin Lindström" w:date="2016-06-27T19:18:00Z"/>
+                <w:ins w:id="146" w:author="Martin Lindström" w:date="2016-06-27T19:18:00Z"/>
                 <w:b/>
                 <w:lang w:val="en-US"/>
               </w:rPr>
             </w:pPr>
-            <w:ins w:id="113" w:author="Martin Lindström" w:date="2016-06-27T19:18:00Z">
+            <w:ins w:id="147" w:author="Martin Lindström" w:date="2016-06-27T19:18:00Z">
               <w:r>
                 <w:rPr>
                   <w:b/>
@@ -7264,11 +7514,11 @@
           <w:p>
             <w:pPr>
               <w:rPr>
-                <w:ins w:id="114" w:author="Martin Lindström" w:date="2016-06-27T19:18:00Z"/>
+                <w:ins w:id="148" w:author="Martin Lindström" w:date="2016-06-27T19:18:00Z"/>
                 <w:lang w:val="en-US"/>
               </w:rPr>
             </w:pPr>
-            <w:ins w:id="115" w:author="Martin Lindström" w:date="2016-06-27T19:29:00Z">
+            <w:ins w:id="149" w:author="Martin Lindström" w:date="2016-06-27T19:29:00Z">
               <w:r>
                 <w:rPr>
                   <w:lang w:val="en-US"/>
@@ -7283,7 +7533,7 @@
     <w:p>
       <w:pPr>
         <w:rPr>
-          <w:ins w:id="116" w:author="Martin Lindström" w:date="2016-06-28T21:34:00Z"/>
+          <w:ins w:id="150" w:author="Martin Lindström" w:date="2016-06-28T21:34:00Z"/>
           <w:lang w:val="en-GB"/>
         </w:rPr>
       </w:pPr>
@@ -7294,7 +7544,7 @@
           <w:lang w:val="en-GB"/>
         </w:rPr>
       </w:pPr>
-      <w:ins w:id="117" w:author="Martin Lindström" w:date="2016-08-22T14:30:00Z">
+      <w:ins w:id="151" w:author="Martin Lindström" w:date="2016-08-22T14:30:00Z">
         <w:r>
           <w:rPr>
             <w:lang w:val="en-GB"/>
@@ -7314,7 +7564,7 @@
           <w:t xml:space="preserve"> for </w:t>
         </w:r>
       </w:ins>
-      <w:ins w:id="118" w:author="Martin Lindström" w:date="2016-08-22T14:31:00Z">
+      <w:ins w:id="152" w:author="Martin Lindström" w:date="2016-08-22T14:31:00Z">
         <w:r>
           <w:rPr>
             <w:lang w:val="en-GB"/>
@@ -7322,7 +7572,7 @@
           <w:t xml:space="preserve">a </w:t>
         </w:r>
       </w:ins>
-      <w:ins w:id="119" w:author="Martin Lindström" w:date="2016-08-22T14:30:00Z">
+      <w:ins w:id="153" w:author="Martin Lindström" w:date="2016-08-22T14:30:00Z">
         <w:r>
           <w:rPr>
             <w:lang w:val="en-GB"/>
@@ -7330,15 +7580,21 @@
           <w:t>Service Entity Categories intended for eIDAS since</w:t>
         </w:r>
       </w:ins>
-      <w:ins w:id="120" w:author="Martin Lindström" w:date="2016-08-22T14:31:00Z">
+      <w:ins w:id="154" w:author="Martin Lindström" w:date="2016-08-22T14:31:00Z">
         <w:r>
           <w:rPr>
             <w:lang w:val="en-GB"/>
           </w:rPr>
-          <w:t xml:space="preserve"> this information is not known to the Swedish eIDAS </w:t>
+          <w:t xml:space="preserve"> this information is</w:t>
+        </w:r>
+        <w:r>
+          <w:rPr>
+            <w:lang w:val="en-GB"/>
+          </w:rPr>
+          <w:t xml:space="preserve"> not known to the Swedish eIDAS-</w:t>
         </w:r>
       </w:ins>
-      <w:ins w:id="121" w:author="Martin Lindström" w:date="2016-08-30T16:56:00Z">
+      <w:ins w:id="155" w:author="Martin Lindström" w:date="2016-08-30T16:56:00Z">
         <w:r>
           <w:rPr>
             <w:lang w:val="en-GB"/>
@@ -7346,9 +7602,7 @@
           <w:t>node</w:t>
         </w:r>
       </w:ins>
-      <w:bookmarkStart w:id="122" w:name="_GoBack"/>
-      <w:bookmarkEnd w:id="122"/>
-      <w:ins w:id="123" w:author="Martin Lindström" w:date="2016-08-22T14:31:00Z">
+      <w:ins w:id="156" w:author="Martin Lindström" w:date="2016-08-22T14:31:00Z">
         <w:r>
           <w:rPr>
             <w:lang w:val="en-GB"/>
@@ -7370,7 +7624,7 @@
           <w:lang w:val="en-US"/>
         </w:rPr>
       </w:pPr>
-      <w:bookmarkStart w:id="124" w:name="_Toc334195506"/>
+      <w:bookmarkStart w:id="157" w:name="_Toc341005894"/>
       <w:r>
         <w:rPr>
           <w:lang w:val="en-US"/>
@@ -7390,7 +7644,7 @@
         </w:rPr>
         <w:t>ies</w:t>
       </w:r>
-      <w:bookmarkEnd w:id="124"/>
+      <w:bookmarkEnd w:id="157"/>
     </w:p>
     <w:p>
       <w:pPr>
@@ -7476,18 +7730,26 @@
           <w:lang w:val="en-US"/>
         </w:rPr>
       </w:pPr>
-      <w:bookmarkStart w:id="125" w:name="_Ref252109701"/>
-      <w:bookmarkStart w:id="126" w:name="_Ref252109711"/>
-      <w:bookmarkStart w:id="127" w:name="_Toc334195507"/>
-      <w:r>
-        <w:rPr>
-          <w:lang w:val="en-US"/>
-        </w:rPr>
-        <w:t>mobile-auth</w:t>
-      </w:r>
-      <w:bookmarkEnd w:id="125"/>
-      <w:bookmarkEnd w:id="126"/>
-      <w:bookmarkEnd w:id="127"/>
+      <w:bookmarkStart w:id="158" w:name="_Ref252109701"/>
+      <w:bookmarkStart w:id="159" w:name="_Ref252109711"/>
+      <w:bookmarkStart w:id="160" w:name="_Toc341005895"/>
+      <w:proofErr w:type="gramStart"/>
+      <w:r>
+        <w:rPr>
+          <w:lang w:val="en-US"/>
+        </w:rPr>
+        <w:t>mobile</w:t>
+      </w:r>
+      <w:proofErr w:type="gramEnd"/>
+      <w:r>
+        <w:rPr>
+          <w:lang w:val="en-US"/>
+        </w:rPr>
+        <w:t>-auth</w:t>
+      </w:r>
+      <w:bookmarkEnd w:id="158"/>
+      <w:bookmarkEnd w:id="159"/>
+      <w:bookmarkEnd w:id="160"/>
     </w:p>
     <w:tbl>
       <w:tblPr>
@@ -7790,17 +8052,65 @@
           <w:lang w:val="en-US"/>
         </w:rPr>
       </w:pPr>
-      <w:r>
-        <w:rPr>
-          <w:lang w:val="en-US"/>
-        </w:rPr>
-        <w:t>T</w:t>
-      </w:r>
-      <w:r>
-        <w:rPr>
-          <w:lang w:val="en-US"/>
-        </w:rPr>
-        <w:t>he Discovery Service will use this</w:t>
+      <w:del w:id="161" w:author="Martin Lindström" w:date="2016-11-17T12:38:00Z">
+        <w:r>
+          <w:rPr>
+            <w:lang w:val="en-US"/>
+          </w:rPr>
+          <w:delText>T</w:delText>
+        </w:r>
+        <w:r>
+          <w:rPr>
+            <w:lang w:val="en-US"/>
+          </w:rPr>
+          <w:delText xml:space="preserve">he </w:delText>
+        </w:r>
+      </w:del>
+      <w:ins w:id="162" w:author="Martin Lindström" w:date="2016-11-17T12:38:00Z">
+        <w:r>
+          <w:rPr>
+            <w:lang w:val="en-US"/>
+          </w:rPr>
+          <w:t xml:space="preserve">A </w:t>
+        </w:r>
+      </w:ins>
+      <w:del w:id="163" w:author="Martin Lindström" w:date="2016-11-17T12:38:00Z">
+        <w:r>
+          <w:rPr>
+            <w:lang w:val="en-US"/>
+          </w:rPr>
+          <w:delText xml:space="preserve">Discovery </w:delText>
+        </w:r>
+      </w:del>
+      <w:ins w:id="164" w:author="Martin Lindström" w:date="2016-11-17T12:38:00Z">
+        <w:r>
+          <w:rPr>
+            <w:lang w:val="en-US"/>
+          </w:rPr>
+          <w:t xml:space="preserve">discovery </w:t>
+        </w:r>
+      </w:ins>
+      <w:del w:id="165" w:author="Martin Lindström" w:date="2016-11-17T12:38:00Z">
+        <w:r>
+          <w:rPr>
+            <w:lang w:val="en-US"/>
+          </w:rPr>
+          <w:delText xml:space="preserve">Service </w:delText>
+        </w:r>
+      </w:del>
+      <w:ins w:id="166" w:author="Martin Lindström" w:date="2016-11-17T12:38:00Z">
+        <w:r>
+          <w:rPr>
+            <w:lang w:val="en-US"/>
+          </w:rPr>
+          <w:t xml:space="preserve">process </w:t>
+        </w:r>
+      </w:ins>
+      <w:r>
+        <w:rPr>
+          <w:lang w:val="en-US"/>
+        </w:rPr>
+        <w:t>will use this</w:t>
       </w:r>
       <w:r>
         <w:rPr>
@@ -7812,7 +8122,35 @@
         <w:rPr>
           <w:lang w:val="en-US"/>
         </w:rPr>
-        <w:t xml:space="preserve">performing filtering of Identity Providers to display, as described in </w:t>
+        <w:t xml:space="preserve">performing filtering of </w:t>
+      </w:r>
+      <w:ins w:id="167" w:author="Martin Lindström" w:date="2016-11-17T12:39:00Z">
+        <w:r>
+          <w:rPr>
+            <w:lang w:val="en-US"/>
+          </w:rPr>
+          <w:t xml:space="preserve">possible </w:t>
+        </w:r>
+      </w:ins>
+      <w:r>
+        <w:rPr>
+          <w:lang w:val="en-US"/>
+        </w:rPr>
+        <w:t>Identity Providers</w:t>
+      </w:r>
+      <w:del w:id="168" w:author="Martin Lindström" w:date="2016-11-17T12:39:00Z">
+        <w:r>
+          <w:rPr>
+            <w:lang w:val="en-US"/>
+          </w:rPr>
+          <w:delText xml:space="preserve"> to display</w:delText>
+        </w:r>
+      </w:del>
+      <w:r>
+        <w:rPr>
+          <w:lang w:val="en-US"/>
+        </w:rPr>
+        <w:t xml:space="preserve">, as described in </w:t>
       </w:r>
       <w:r>
         <w:rPr>
@@ -7878,12 +8216,22 @@
         </w:rPr>
         <w:fldChar w:fldCharType="separate"/>
       </w:r>
-      <w:r>
-        <w:rPr>
-          <w:lang w:val="en-US"/>
-        </w:rPr>
-        <w:t>Use in Discovery Services</w:t>
-      </w:r>
+      <w:ins w:id="169" w:author="Martin Lindström" w:date="2016-11-17T16:06:00Z">
+        <w:r>
+          <w:rPr>
+            <w:lang w:val="en-US"/>
+          </w:rPr>
+          <w:t>Use in Discovery</w:t>
+        </w:r>
+      </w:ins>
+      <w:del w:id="170" w:author="Martin Lindström" w:date="2016-11-17T12:42:00Z">
+        <w:r>
+          <w:rPr>
+            <w:lang w:val="en-US"/>
+          </w:rPr>
+          <w:delText>Use in Discovery Services</w:delText>
+        </w:r>
+      </w:del>
       <w:r>
         <w:rPr>
           <w:lang w:val="en-US"/>
@@ -7900,7 +8248,69 @@
         <w:rPr>
           <w:lang w:val="en-US"/>
         </w:rPr>
-        <w:t xml:space="preserve"> This means that a consuming service may include the mobile-auth category in its metadata in order to have the Discovery Service especially displaying Identity Providers that offer authentication using mobile devices.</w:t>
+        <w:t xml:space="preserve"> This means that a consuming service may include the mobile-auth categ</w:t>
+      </w:r>
+      <w:r>
+        <w:rPr>
+          <w:lang w:val="en-US"/>
+        </w:rPr>
+        <w:t>o</w:t>
+      </w:r>
+      <w:r>
+        <w:rPr>
+          <w:lang w:val="en-US"/>
+        </w:rPr>
+        <w:t xml:space="preserve">ry in its metadata in order to have the </w:t>
+      </w:r>
+      <w:del w:id="171" w:author="Martin Lindström" w:date="2016-11-17T12:39:00Z">
+        <w:r>
+          <w:rPr>
+            <w:lang w:val="en-US"/>
+          </w:rPr>
+          <w:delText xml:space="preserve">Discovery </w:delText>
+        </w:r>
+      </w:del>
+      <w:ins w:id="172" w:author="Martin Lindström" w:date="2016-11-17T12:39:00Z">
+        <w:r>
+          <w:rPr>
+            <w:lang w:val="en-US"/>
+          </w:rPr>
+          <w:t xml:space="preserve">discovery </w:t>
+        </w:r>
+      </w:ins>
+      <w:del w:id="173" w:author="Martin Lindström" w:date="2016-11-17T12:39:00Z">
+        <w:r>
+          <w:rPr>
+            <w:lang w:val="en-US"/>
+          </w:rPr>
+          <w:delText xml:space="preserve">Service </w:delText>
+        </w:r>
+      </w:del>
+      <w:ins w:id="174" w:author="Martin Lindström" w:date="2016-11-17T12:39:00Z">
+        <w:r>
+          <w:rPr>
+            <w:lang w:val="en-US"/>
+          </w:rPr>
+          <w:t xml:space="preserve">process </w:t>
+        </w:r>
+      </w:ins>
+      <w:r>
+        <w:rPr>
+          <w:lang w:val="en-US"/>
+        </w:rPr>
+        <w:t>especially displaying Identity Providers that offer a</w:t>
+      </w:r>
+      <w:r>
+        <w:rPr>
+          <w:lang w:val="en-US"/>
+        </w:rPr>
+        <w:t>u</w:t>
+      </w:r>
+      <w:r>
+        <w:rPr>
+          <w:lang w:val="en-US"/>
+        </w:rPr>
+        <w:t>thentication using mobile devices.</w:t>
       </w:r>
       <w:r>
         <w:rPr>
@@ -7980,7 +8390,7 @@
           <w:lang w:val="en-US"/>
         </w:rPr>
       </w:pPr>
-      <w:bookmarkStart w:id="128" w:name="_Toc334195508"/>
+      <w:bookmarkStart w:id="175" w:name="_Toc341005896"/>
       <w:r>
         <w:rPr>
           <w:lang w:val="en-US"/>
@@ -8006,7 +8416,7 @@
         </w:rPr>
         <w:t>ies</w:t>
       </w:r>
-      <w:bookmarkEnd w:id="128"/>
+      <w:bookmarkEnd w:id="175"/>
     </w:p>
     <w:p>
       <w:pPr>
@@ -8122,14 +8532,16 @@
           <w:lang w:val="en-US"/>
         </w:rPr>
       </w:pPr>
-      <w:bookmarkStart w:id="129" w:name="_Toc334195509"/>
+      <w:bookmarkStart w:id="176" w:name="_Toc341005897"/>
+      <w:proofErr w:type="gramStart"/>
       <w:r>
         <w:rPr>
           <w:lang w:val="en-US"/>
         </w:rPr>
         <w:t>sigservice</w:t>
       </w:r>
-      <w:bookmarkEnd w:id="129"/>
+      <w:bookmarkEnd w:id="176"/>
+      <w:proofErr w:type="gramEnd"/>
     </w:p>
     <w:tbl>
       <w:tblPr>
@@ -8280,7 +8692,7 @@
           <w:lang w:val="en-US"/>
         </w:rPr>
       </w:pPr>
-      <w:bookmarkStart w:id="130" w:name="_Toc334195510"/>
+      <w:bookmarkStart w:id="177" w:name="_Toc341005898"/>
       <w:r>
         <w:rPr>
           <w:lang w:val="en-US"/>
@@ -8294,7 +8706,7 @@
         </w:rPr>
         <w:t>eferences</w:t>
       </w:r>
-      <w:bookmarkEnd w:id="130"/>
+      <w:bookmarkEnd w:id="177"/>
     </w:p>
     <w:p>
       <w:pPr>
@@ -8317,12 +8729,21 @@
         </w:rPr>
       </w:pPr>
       <w:hyperlink r:id="rId15" w:history="1">
+        <w:proofErr w:type="spellStart"/>
         <w:r>
           <w:rPr>
             <w:rStyle w:val="Hyperlink"/>
             <w:lang w:val="en-US"/>
           </w:rPr>
-          <w:t>Bradner, S., Key words for use in RFCs to Indicate Requirement Levels, March 1997.</w:t>
+          <w:t>Bradner</w:t>
+        </w:r>
+        <w:proofErr w:type="spellEnd"/>
+        <w:r>
+          <w:rPr>
+            <w:rStyle w:val="Hyperlink"/>
+            <w:lang w:val="en-US"/>
+          </w:rPr>
+          <w:t>, S., Key words for use in RFCs to Indicate Requirement Levels, March 1997.</w:t>
         </w:r>
       </w:hyperlink>
     </w:p>
@@ -8546,7 +8967,7 @@
     <w:p>
       <w:pPr>
         <w:rPr>
-          <w:ins w:id="131" w:author="Martin Lindström" w:date="2016-06-23T16:58:00Z"/>
+          <w:ins w:id="178" w:author="Martin Lindström" w:date="2016-06-23T16:58:00Z"/>
         </w:rPr>
       </w:pPr>
       <w:r>
@@ -8633,7 +9054,7 @@
     <w:p>
       <w:pPr>
         <w:rPr>
-          <w:ins w:id="132" w:author="Martin Lindström" w:date="2016-08-22T14:34:00Z"/>
+          <w:ins w:id="179" w:author="Martin Lindström" w:date="2016-08-22T14:34:00Z"/>
           <w:lang w:val="en-US"/>
         </w:rPr>
       </w:pPr>
@@ -8659,44 +9080,50 @@
     <w:p>
       <w:pPr>
         <w:rPr>
-          <w:ins w:id="133" w:author="Martin Lindström" w:date="2016-08-22T14:34:00Z"/>
-          <w:lang w:val="en-US"/>
-        </w:rPr>
-      </w:pPr>
-    </w:p>
-    <w:p>
-      <w:pPr>
-        <w:rPr>
+          <w:ins w:id="180" w:author="Martin Lindström" w:date="2016-08-22T14:34:00Z"/>
+          <w:lang w:val="en-US"/>
+        </w:rPr>
+      </w:pPr>
+    </w:p>
+    <w:p>
+      <w:pPr>
+        <w:rPr>
+          <w:del w:id="181" w:author="Martin Lindström" w:date="2016-11-17T12:39:00Z"/>
           <w:rStyle w:val="Hyperlink"/>
           <w:lang w:val="en-US"/>
         </w:rPr>
       </w:pPr>
-      <w:r>
-        <w:rPr>
-          <w:lang w:val="en-US"/>
-        </w:rPr>
-        <w:t>[EidDiscovery]</w:t>
-      </w:r>
+      <w:del w:id="182" w:author="Martin Lindström" w:date="2016-11-17T12:39:00Z">
+        <w:r>
+          <w:rPr>
+            <w:lang w:val="en-US"/>
+          </w:rPr>
+          <w:delText>[EidDiscovery]</w:delText>
+        </w:r>
+      </w:del>
     </w:p>
     <w:p>
       <w:pPr>
         <w:ind w:left="720"/>
         <w:rPr>
+          <w:del w:id="183" w:author="Martin Lindström" w:date="2016-11-17T12:39:00Z"/>
           <w:lang w:val="en-GB"/>
         </w:rPr>
       </w:pPr>
-      <w:r>
-        <w:rPr>
-          <w:lang w:val="en-GB"/>
-        </w:rPr>
-        <w:t>Discovery within the Swedish eID Framework</w:t>
-      </w:r>
-      <w:r>
-        <w:rPr>
-          <w:lang w:val="en-GB"/>
-        </w:rPr>
-        <w:t>.</w:t>
-      </w:r>
+      <w:del w:id="184" w:author="Martin Lindström" w:date="2016-11-17T12:39:00Z">
+        <w:r>
+          <w:rPr>
+            <w:lang w:val="en-GB"/>
+          </w:rPr>
+          <w:delText>Discovery within the Swedish eID Framework</w:delText>
+        </w:r>
+        <w:r>
+          <w:rPr>
+            <w:lang w:val="en-GB"/>
+          </w:rPr>
+          <w:delText>.</w:delText>
+        </w:r>
+      </w:del>
     </w:p>
     <w:p>
       <w:pPr>
@@ -8725,7 +9152,7 @@
           <w:lang w:val="en-US"/>
         </w:rPr>
       </w:pPr>
-      <w:bookmarkStart w:id="134" w:name="_Toc334195511"/>
+      <w:bookmarkStart w:id="185" w:name="_Toc341005899"/>
       <w:r>
         <w:rPr>
           <w:lang w:val="en-US"/>
@@ -8733,17 +9160,17 @@
         <w:lastRenderedPageBreak/>
         <w:t>Changes between versions</w:t>
       </w:r>
-      <w:bookmarkEnd w:id="134"/>
-    </w:p>
-    <w:p>
-      <w:pPr>
-        <w:rPr>
-          <w:ins w:id="135" w:author="Martin Lindström" w:date="2016-05-26T12:41:00Z"/>
+      <w:bookmarkEnd w:id="185"/>
+    </w:p>
+    <w:p>
+      <w:pPr>
+        <w:rPr>
+          <w:ins w:id="186" w:author="Martin Lindström" w:date="2016-05-26T12:41:00Z"/>
           <w:b/>
           <w:lang w:val="en-US"/>
         </w:rPr>
       </w:pPr>
-      <w:ins w:id="136" w:author="Martin Lindström" w:date="2016-05-26T12:41:00Z">
+      <w:ins w:id="187" w:author="Martin Lindström" w:date="2016-05-26T12:41:00Z">
         <w:r>
           <w:rPr>
             <w:b/>
@@ -8763,7 +9190,7 @@
     <w:p>
       <w:pPr>
         <w:rPr>
-          <w:ins w:id="137" w:author="Martin Lindström" w:date="2016-05-26T12:41:00Z"/>
+          <w:ins w:id="188" w:author="Martin Lindström" w:date="2016-05-26T12:41:00Z"/>
           <w:b/>
           <w:lang w:val="en-US"/>
         </w:rPr>
@@ -8777,12 +9204,18 @@
           <w:numId w:val="28"/>
         </w:numPr>
         <w:rPr>
-          <w:ins w:id="138" w:author="Martin Lindström" w:date="2016-05-26T12:41:00Z"/>
+          <w:ins w:id="189" w:author="Martin Lindström" w:date="2016-11-17T12:39:00Z"/>
           <w:b/>
           <w:lang w:val="en-US"/>
-        </w:rPr>
-      </w:pPr>
-      <w:ins w:id="139" w:author="Martin Lindström" w:date="2016-08-22T14:36:00Z">
+          <w:rPrChange w:id="190" w:author="Martin Lindström" w:date="2016-11-17T12:39:00Z">
+            <w:rPr>
+              <w:ins w:id="191" w:author="Martin Lindström" w:date="2016-11-17T12:39:00Z"/>
+              <w:lang w:val="en-US"/>
+            </w:rPr>
+          </w:rPrChange>
+        </w:rPr>
+      </w:pPr>
+      <w:ins w:id="192" w:author="Martin Lindström" w:date="2016-08-22T14:36:00Z">
         <w:r>
           <w:rPr>
             <w:lang w:val="en-US"/>
@@ -8802,7 +9235,7 @@
           <w:t xml:space="preserve">” </w:t>
         </w:r>
       </w:ins>
-      <w:ins w:id="140" w:author="Martin Lindström" w:date="2016-08-22T14:37:00Z">
+      <w:ins w:id="193" w:author="Martin Lindström" w:date="2016-08-22T14:37:00Z">
         <w:r>
           <w:rPr>
             <w:lang w:val="en-US"/>
@@ -8816,7 +9249,7 @@
           <w:t xml:space="preserve">section </w:t>
         </w:r>
       </w:ins>
-      <w:ins w:id="141" w:author="Martin Lindström" w:date="2016-08-22T14:38:00Z">
+      <w:ins w:id="194" w:author="Martin Lindström" w:date="2016-08-22T14:38:00Z">
         <w:r>
           <w:rPr>
             <w:lang w:val="en-US"/>
@@ -8841,13 +9274,15 @@
         </w:rPr>
         <w:fldChar w:fldCharType="separate"/>
       </w:r>
-      <w:ins w:id="142" w:author="Martin Lindström" w:date="2016-08-22T14:38:00Z">
+      <w:ins w:id="195" w:author="Martin Lindström" w:date="2016-11-17T16:06:00Z">
         <w:r>
           <w:rPr>
             <w:lang w:val="en-US"/>
           </w:rPr>
           <w:t>2.4</w:t>
         </w:r>
+      </w:ins>
+      <w:ins w:id="196" w:author="Martin Lindström" w:date="2016-08-22T14:38:00Z">
         <w:r>
           <w:rPr>
             <w:lang w:val="en-US"/>
@@ -8855,7 +9290,7 @@
           <w:fldChar w:fldCharType="end"/>
         </w:r>
       </w:ins>
-      <w:ins w:id="143" w:author="Martin Lindström" w:date="2016-08-22T14:37:00Z">
+      <w:ins w:id="197" w:author="Martin Lindström" w:date="2016-08-22T14:37:00Z">
         <w:r>
           <w:rPr>
             <w:lang w:val="en-US"/>
@@ -8863,7 +9298,7 @@
           <w:t xml:space="preserve">) </w:t>
         </w:r>
       </w:ins>
-      <w:ins w:id="144" w:author="Martin Lindström" w:date="2016-08-22T14:36:00Z">
+      <w:ins w:id="198" w:author="Martin Lindström" w:date="2016-08-22T14:36:00Z">
         <w:r>
           <w:rPr>
             <w:lang w:val="en-US"/>
@@ -8871,7 +9306,7 @@
           <w:t>for support of authentication</w:t>
         </w:r>
       </w:ins>
-      <w:ins w:id="145" w:author="Martin Lindström" w:date="2016-08-22T14:37:00Z">
+      <w:ins w:id="199" w:author="Martin Lindström" w:date="2016-08-22T14:37:00Z">
         <w:r>
           <w:rPr>
             <w:lang w:val="en-US"/>
@@ -8882,8 +9317,30 @@
     </w:p>
     <w:p>
       <w:pPr>
-        <w:rPr>
-          <w:ins w:id="146" w:author="Martin Lindström" w:date="2016-05-26T12:40:00Z"/>
+        <w:pStyle w:val="ListParagraph"/>
+        <w:numPr>
+          <w:ilvl w:val="0"/>
+          <w:numId w:val="28"/>
+        </w:numPr>
+        <w:rPr>
+          <w:ins w:id="200" w:author="Martin Lindström" w:date="2016-05-26T12:41:00Z"/>
+          <w:b/>
+          <w:lang w:val="en-US"/>
+        </w:rPr>
+      </w:pPr>
+      <w:ins w:id="201" w:author="Martin Lindström" w:date="2016-11-17T12:39:00Z">
+        <w:r>
+          <w:rPr>
+            <w:lang w:val="en-US"/>
+          </w:rPr>
+          <w:t>Minor changes regarding discovery.</w:t>
+        </w:r>
+      </w:ins>
+    </w:p>
+    <w:p>
+      <w:pPr>
+        <w:rPr>
+          <w:ins w:id="202" w:author="Martin Lindström" w:date="2016-05-26T12:40:00Z"/>
           <w:b/>
           <w:lang w:val="en-US"/>
         </w:rPr>
@@ -9542,7 +9999,7 @@
               <w:lang w:val="sv-SE"/>
             </w:rPr>
           </w:pPr>
-          <w:bookmarkStart w:id="150" w:name="www"/>
+          <w:bookmarkStart w:id="206" w:name="www"/>
           <w:r>
             <w:rPr>
               <w:b/>
@@ -9570,7 +10027,7 @@
             </w:rPr>
             <w:t>.se</w:t>
           </w:r>
-          <w:bookmarkEnd w:id="150"/>
+          <w:bookmarkEnd w:id="206"/>
         </w:p>
       </w:tc>
       <w:tc>
@@ -9606,14 +10063,14 @@
               <w:lang w:val="sv-SE"/>
             </w:rPr>
           </w:pPr>
-          <w:bookmarkStart w:id="151" w:name="PostadressLed"/>
+          <w:bookmarkStart w:id="207" w:name="PostadressLed"/>
           <w:r>
             <w:rPr>
               <w:lang w:val="sv-SE"/>
             </w:rPr>
             <w:t>Postadress</w:t>
           </w:r>
-          <w:bookmarkEnd w:id="151"/>
+          <w:bookmarkEnd w:id="207"/>
         </w:p>
       </w:tc>
       <w:tc>
@@ -9653,14 +10110,14 @@
               <w:lang w:val="sv-SE"/>
             </w:rPr>
           </w:pPr>
-          <w:bookmarkStart w:id="152" w:name="TelefonVaxelLed"/>
+          <w:bookmarkStart w:id="208" w:name="TelefonVaxelLed"/>
           <w:r>
             <w:rPr>
               <w:lang w:val="sv-SE"/>
             </w:rPr>
             <w:t>Telefon växel</w:t>
           </w:r>
-          <w:bookmarkEnd w:id="152"/>
+          <w:bookmarkEnd w:id="208"/>
         </w:p>
       </w:tc>
       <w:tc>
@@ -9677,8 +10134,8 @@
               <w:lang w:val="sv-SE"/>
             </w:rPr>
           </w:pPr>
-          <w:bookmarkStart w:id="153" w:name="TelefonVaxelUtlLedtext"/>
-          <w:bookmarkEnd w:id="153"/>
+          <w:bookmarkStart w:id="209" w:name="TelefonVaxelUtlLedtext"/>
+          <w:bookmarkEnd w:id="209"/>
         </w:p>
       </w:tc>
       <w:tc>
@@ -9695,14 +10152,14 @@
               <w:lang w:val="sv-SE"/>
             </w:rPr>
           </w:pPr>
-          <w:bookmarkStart w:id="154" w:name="EpostLed"/>
+          <w:bookmarkStart w:id="210" w:name="EpostLed"/>
           <w:r>
             <w:rPr>
               <w:lang w:val="sv-SE"/>
             </w:rPr>
             <w:t>E-postadress</w:t>
           </w:r>
-          <w:bookmarkEnd w:id="154"/>
+          <w:bookmarkEnd w:id="210"/>
         </w:p>
       </w:tc>
     </w:tr>
@@ -9720,7 +10177,7 @@
               <w:lang w:val="sv-SE"/>
             </w:rPr>
           </w:pPr>
-          <w:bookmarkStart w:id="155" w:name="Postadress"/>
+          <w:bookmarkStart w:id="211" w:name="Postadress"/>
           <w:r>
             <w:rPr>
               <w:b/>
@@ -9729,7 +10186,7 @@
             </w:rPr>
             <w:t xml:space="preserve">171 94  SOLNA </w:t>
           </w:r>
-          <w:bookmarkEnd w:id="155"/>
+          <w:bookmarkEnd w:id="211"/>
         </w:p>
       </w:tc>
       <w:tc>
@@ -9769,7 +10226,7 @@
               <w:lang w:val="sv-SE"/>
             </w:rPr>
           </w:pPr>
-          <w:bookmarkStart w:id="156" w:name="TelefonVaxel"/>
+          <w:bookmarkStart w:id="212" w:name="TelefonVaxel"/>
           <w:r>
             <w:rPr>
               <w:b/>
@@ -9778,7 +10235,7 @@
             </w:rPr>
             <w:t xml:space="preserve">010-574 21 00 </w:t>
           </w:r>
-          <w:bookmarkEnd w:id="156"/>
+          <w:bookmarkEnd w:id="212"/>
           <w:r>
             <w:rPr>
               <w:b/>
@@ -9802,8 +10259,8 @@
               <w:lang w:val="sv-SE"/>
             </w:rPr>
           </w:pPr>
-          <w:bookmarkStart w:id="157" w:name="TelefonVaxelUtl"/>
-          <w:bookmarkEnd w:id="157"/>
+          <w:bookmarkStart w:id="213" w:name="TelefonVaxelUtl"/>
+          <w:bookmarkEnd w:id="213"/>
         </w:p>
       </w:tc>
       <w:tc>
@@ -9819,7 +10276,7 @@
               <w:lang w:val="sv-SE"/>
             </w:rPr>
           </w:pPr>
-          <w:bookmarkStart w:id="158" w:name="EmailFot"/>
+          <w:bookmarkStart w:id="214" w:name="EmailFot"/>
           <w:r>
             <w:rPr>
               <w:b/>
@@ -9828,7 +10285,7 @@
             </w:rPr>
             <w:t>kansliet@elegnamnden.se</w:t>
           </w:r>
-          <w:bookmarkEnd w:id="158"/>
+          <w:bookmarkEnd w:id="214"/>
         </w:p>
       </w:tc>
     </w:tr>
@@ -9903,7 +10360,7 @@
         <w:color w:val="808080"/>
         <w:sz w:val="16"/>
       </w:rPr>
-      <w:t>7</w:t>
+      <w:t>1</w:t>
     </w:r>
     <w:r>
       <w:rPr>
@@ -10007,7 +10464,7 @@
     <w:pPr>
       <w:pStyle w:val="Header"/>
     </w:pPr>
-    <w:ins w:id="147" w:author="Martin Lindström" w:date="2016-05-26T12:40:00Z">
+    <w:ins w:id="203" w:author="Martin Lindström" w:date="2016-05-26T12:40:00Z">
       <w:r>
         <w:rPr>
           <w:noProof/>
@@ -10059,7 +10516,7 @@
         <w:lang w:val="en-US"/>
       </w:rPr>
     </w:pPr>
-    <w:ins w:id="148" w:author="Martin Lindström" w:date="2016-05-26T12:40:00Z">
+    <w:ins w:id="204" w:author="Martin Lindström" w:date="2016-05-26T12:40:00Z">
       <w:r>
         <w:rPr>
           <w:noProof/>
@@ -10253,7 +10710,7 @@
       </w:rPr>
       <w:t>-v1.</w:t>
     </w:r>
-    <w:ins w:id="149" w:author="Martin Lindström" w:date="2016-05-26T12:39:00Z">
+    <w:ins w:id="205" w:author="Martin Lindström" w:date="2016-05-26T12:39:00Z">
       <w:r>
         <w:rPr>
           <w:sz w:val="16"/>
@@ -10278,7 +10735,7 @@
     <w:pPr>
       <w:pStyle w:val="Header"/>
     </w:pPr>
-    <w:ins w:id="159" w:author="Martin Lindström" w:date="2016-05-26T12:40:00Z">
+    <w:ins w:id="215" w:author="Martin Lindström" w:date="2016-05-26T12:40:00Z">
       <w:r>
         <w:rPr>
           <w:noProof/>
@@ -18255,7 +18712,7 @@
 </file>
 
 <file path=customXml/itemProps1.xml><?xml version="1.0" encoding="utf-8"?>
-<ds:datastoreItem xmlns:ds="http://schemas.openxmlformats.org/officeDocument/2006/customXml" ds:itemID="{6A5E7219-12EB-2944-B743-E7AC6924F4FA}">
+<ds:datastoreItem xmlns:ds="http://schemas.openxmlformats.org/officeDocument/2006/customXml" ds:itemID="{1C5B1070-5C9D-1047-A8E2-D0D6358573BF}">
   <ds:schemaRefs>
     <ds:schemaRef ds:uri="http://schemas.openxmlformats.org/officeDocument/2006/bibliography"/>
   </ds:schemaRefs>
